--- a/Entregable.docx
+++ b/Entregable.docx
@@ -599,12 +599,6 @@
         <w:gridCol w:w="848"/>
       </w:tblGrid>
       <w:tr>
-        <w:tblPrEx>
-          <w:tblCellMar>
-            <w:top w:w="0" w:type="dxa"/>
-            <w:bottom w:w="0" w:type="dxa"/>
-          </w:tblCellMar>
-        </w:tblPrEx>
         <w:trPr>
           <w:trHeight w:val="1"/>
         </w:trPr>
@@ -734,12 +728,6 @@
         </w:tc>
       </w:tr>
       <w:tr>
-        <w:tblPrEx>
-          <w:tblCellMar>
-            <w:top w:w="0" w:type="dxa"/>
-            <w:bottom w:w="0" w:type="dxa"/>
-          </w:tblCellMar>
-        </w:tblPrEx>
         <w:trPr>
           <w:trHeight w:val="1"/>
         </w:trPr>
@@ -874,12 +862,6 @@
         </w:tc>
       </w:tr>
       <w:tr>
-        <w:tblPrEx>
-          <w:tblCellMar>
-            <w:top w:w="0" w:type="dxa"/>
-            <w:bottom w:w="0" w:type="dxa"/>
-          </w:tblCellMar>
-        </w:tblPrEx>
         <w:trPr>
           <w:trHeight w:val="1"/>
         </w:trPr>
@@ -1056,12 +1038,6 @@
         </w:tc>
       </w:tr>
       <w:tr>
-        <w:tblPrEx>
-          <w:tblCellMar>
-            <w:top w:w="0" w:type="dxa"/>
-            <w:bottom w:w="0" w:type="dxa"/>
-          </w:tblCellMar>
-        </w:tblPrEx>
         <w:trPr>
           <w:trHeight w:val="1"/>
         </w:trPr>
@@ -1163,12 +1139,6 @@
         </w:tc>
       </w:tr>
       <w:tr>
-        <w:tblPrEx>
-          <w:tblCellMar>
-            <w:top w:w="0" w:type="dxa"/>
-            <w:bottom w:w="0" w:type="dxa"/>
-          </w:tblCellMar>
-        </w:tblPrEx>
         <w:trPr>
           <w:trHeight w:val="1"/>
         </w:trPr>
@@ -1270,12 +1240,6 @@
         </w:tc>
       </w:tr>
       <w:tr>
-        <w:tblPrEx>
-          <w:tblCellMar>
-            <w:top w:w="0" w:type="dxa"/>
-            <w:bottom w:w="0" w:type="dxa"/>
-          </w:tblCellMar>
-        </w:tblPrEx>
         <w:trPr>
           <w:trHeight w:val="1"/>
         </w:trPr>
@@ -1658,15 +1622,7 @@
           <w:i/>
           <w:sz w:val="24"/>
         </w:rPr>
-        <w:t>: Encargado de un grupo de miembros de una misma z</w:t>
-      </w:r>
-      <w:r>
-        <w:rPr>
-          <w:rFonts w:ascii="Calibri" w:eastAsia="Calibri" w:hAnsi="Calibri" w:cs="Calibri"/>
-          <w:i/>
-          <w:sz w:val="24"/>
-        </w:rPr>
-        <w:t>ona.</w:t>
+        <w:t>: Encargado de un grupo de miembros de una misma zona.</w:t>
       </w:r>
     </w:p>
     <w:p>
@@ -1837,15 +1793,7 @@
           <w:i/>
           <w:sz w:val="24"/>
         </w:rPr>
-        <w:t>: Encarg</w:t>
-      </w:r>
-      <w:r>
-        <w:rPr>
-          <w:rFonts w:ascii="Calibri" w:eastAsia="Calibri" w:hAnsi="Calibri" w:cs="Calibri"/>
-          <w:i/>
-          <w:sz w:val="24"/>
-        </w:rPr>
-        <w:t>ado de desarrollar y mantener la aplicación informática.</w:t>
+        <w:t>: Encargado de desarrollar y mantener la aplicación informática.</w:t>
       </w:r>
     </w:p>
     <w:p>
@@ -1876,42 +1824,31 @@
           <w:sz w:val="24"/>
         </w:rPr>
       </w:pPr>
-      <w:r>
-        <w:rPr>
-          <w:rFonts w:ascii="Calibri" w:eastAsia="Calibri" w:hAnsi="Calibri" w:cs="Calibri"/>
-          <w:sz w:val="24"/>
-        </w:rPr>
-        <w:t>Definir todas las historias de usuario a implementar usando la siguiente plantilla:</w:t>
-      </w:r>
-      <w:r>
-        <w:rPr>
-          <w:rFonts w:ascii="Calibri" w:eastAsia="Calibri" w:hAnsi="Calibri" w:cs="Calibri"/>
-          <w:sz w:val="24"/>
-        </w:rPr>
-        <w:br/>
-      </w:r>
-    </w:p>
-    <w:p>
-      <w:pPr>
-        <w:spacing w:after="0" w:line="240" w:lineRule="auto"/>
-        <w:rPr>
-          <w:rFonts w:ascii="Calibri" w:eastAsia="Calibri" w:hAnsi="Calibri" w:cs="Calibri"/>
-          <w:sz w:val="24"/>
-          <w:u w:val="single"/>
-        </w:rPr>
-      </w:pPr>
-      <w:r>
-        <w:rPr>
-          <w:rFonts w:ascii="Calibri" w:eastAsia="Calibri" w:hAnsi="Calibri" w:cs="Calibri"/>
-          <w:sz w:val="24"/>
-          <w:u w:val="single"/>
-        </w:rPr>
-        <w:t>H&lt;X&gt; - &lt;Nombre Historia de Usuario&gt;</w:t>
-      </w:r>
-    </w:p>
-    <w:p>
-      <w:pPr>
-        <w:spacing w:after="0" w:line="240" w:lineRule="auto"/>
+    </w:p>
+    <w:p>
+      <w:pPr>
+        <w:spacing w:after="0" w:line="240" w:lineRule="auto"/>
+        <w:rPr>
+          <w:rFonts w:ascii="Calibri" w:eastAsia="Calibri" w:hAnsi="Calibri" w:cs="Calibri"/>
+          <w:i/>
+          <w:iCs/>
+          <w:sz w:val="24"/>
+          <w:u w:val="single"/>
+        </w:rPr>
+      </w:pPr>
+      <w:r>
+        <w:rPr>
+          <w:rFonts w:ascii="Calibri" w:eastAsia="Calibri" w:hAnsi="Calibri" w:cs="Calibri"/>
+          <w:i/>
+          <w:iCs/>
+          <w:sz w:val="24"/>
+          <w:u w:val="single"/>
+        </w:rPr>
+        <w:t xml:space="preserve">H1 – Subida de archivos </w:t>
+      </w:r>
+    </w:p>
+    <w:p>
+      <w:pPr>
         <w:jc w:val="both"/>
         <w:rPr>
           <w:rFonts w:ascii="Calibri" w:eastAsia="Calibri" w:hAnsi="Calibri" w:cs="Calibri"/>
@@ -1920,134 +1857,1444 @@
       </w:pPr>
       <w:r>
         <w:rPr>
-          <w:rFonts w:ascii="Calibri" w:eastAsia="Calibri" w:hAnsi="Calibri" w:cs="Calibri"/>
-          <w:sz w:val="24"/>
-        </w:rPr>
-        <w:t>&lt;Descripción de la historia siguiendo el esquema</w:t>
+          <w:b/>
+          <w:bCs/>
+          <w:i/>
+          <w:iCs/>
+          <w:color w:val="4472C4" w:themeColor="accent1"/>
+        </w:rPr>
+        <w:t>Como</w:t>
+      </w:r>
+      <w:r>
+        <w:rPr>
+          <w:i/>
+          <w:iCs/>
+        </w:rPr>
+        <w:t xml:space="preserve"> coordinadora de Golden5 </w:t>
+      </w:r>
+      <w:r>
+        <w:rPr>
+          <w:b/>
+          <w:bCs/>
+          <w:i/>
+          <w:iCs/>
+          <w:color w:val="4472C4" w:themeColor="accent1"/>
+        </w:rPr>
+        <w:t>deseo que el sistema</w:t>
+      </w:r>
+      <w:r>
+        <w:rPr>
+          <w:i/>
+          <w:iCs/>
+        </w:rPr>
+        <w:t xml:space="preserve"> me permita subir archivos locales a la aplicación</w:t>
+      </w:r>
+      <w:r>
+        <w:rPr>
+          <w:b/>
+          <w:bCs/>
+          <w:i/>
+          <w:iCs/>
+          <w:color w:val="4472C4" w:themeColor="accent1"/>
+        </w:rPr>
+        <w:t xml:space="preserve">, para </w:t>
+      </w:r>
+      <w:r>
+        <w:rPr>
+          <w:i/>
+          <w:iCs/>
+        </w:rPr>
+        <w:t>aportar información a los usuarios que la necesiten.</w:t>
+      </w:r>
+    </w:p>
+    <w:p>
+      <w:pPr>
+        <w:spacing w:after="0" w:line="240" w:lineRule="auto"/>
+        <w:rPr>
+          <w:rFonts w:ascii="Calibri" w:eastAsia="Calibri" w:hAnsi="Calibri" w:cs="Calibri"/>
+          <w:i/>
+          <w:iCs/>
+          <w:sz w:val="24"/>
+          <w:u w:val="single"/>
+        </w:rPr>
+      </w:pPr>
+      <w:r>
+        <w:rPr>
+          <w:rFonts w:ascii="Calibri" w:eastAsia="Calibri" w:hAnsi="Calibri" w:cs="Calibri"/>
+          <w:i/>
+          <w:iCs/>
+          <w:sz w:val="24"/>
+          <w:u w:val="single"/>
+        </w:rPr>
+        <w:t>H2 – Control de usuarios</w:t>
+      </w:r>
+    </w:p>
+    <w:p>
+      <w:pPr>
+        <w:jc w:val="both"/>
+        <w:rPr>
+          <w:i/>
+          <w:iCs/>
+        </w:rPr>
+      </w:pPr>
+      <w:r>
+        <w:rPr>
+          <w:b/>
+          <w:bCs/>
+          <w:i/>
+          <w:iCs/>
+          <w:color w:val="4472C4" w:themeColor="accent1"/>
+        </w:rPr>
+        <w:t>Como</w:t>
+      </w:r>
+      <w:r>
+        <w:rPr>
+          <w:i/>
+          <w:iCs/>
+        </w:rPr>
+        <w:t xml:space="preserve"> coordinadora de Golden5 </w:t>
+      </w:r>
+      <w:r>
+        <w:rPr>
+          <w:b/>
+          <w:bCs/>
+          <w:i/>
+          <w:iCs/>
+          <w:color w:val="4472C4" w:themeColor="accent1"/>
+        </w:rPr>
+        <w:t>deseo que el sistema</w:t>
+      </w:r>
+      <w:r>
+        <w:rPr>
+          <w:i/>
+          <w:iCs/>
+        </w:rPr>
+        <w:t xml:space="preserve"> limite las características a las que puedo accedes</w:t>
+      </w:r>
+      <w:r>
+        <w:rPr>
+          <w:b/>
+          <w:bCs/>
+          <w:i/>
+          <w:iCs/>
+          <w:color w:val="4472C4" w:themeColor="accent1"/>
+        </w:rPr>
+        <w:t xml:space="preserve">, para </w:t>
+      </w:r>
+      <w:r>
+        <w:rPr>
+          <w:i/>
+          <w:iCs/>
+        </w:rPr>
+        <w:t>controlar a los usuarios que no llevan demasiado tiempo en la aplicación.</w:t>
+      </w:r>
+    </w:p>
+    <w:p>
+      <w:pPr>
+        <w:spacing w:after="0" w:line="240" w:lineRule="auto"/>
+        <w:rPr>
+          <w:rFonts w:ascii="Calibri" w:eastAsia="Calibri" w:hAnsi="Calibri" w:cs="Calibri"/>
+          <w:i/>
+          <w:iCs/>
+          <w:sz w:val="24"/>
+          <w:u w:val="single"/>
+        </w:rPr>
+      </w:pPr>
+      <w:r>
+        <w:rPr>
+          <w:rFonts w:ascii="Calibri" w:eastAsia="Calibri" w:hAnsi="Calibri" w:cs="Calibri"/>
+          <w:i/>
+          <w:iCs/>
+          <w:sz w:val="24"/>
+          <w:u w:val="single"/>
+        </w:rPr>
+        <w:t>H3 – Visualización de archivos</w:t>
+      </w:r>
+    </w:p>
+    <w:p>
+      <w:pPr>
+        <w:jc w:val="both"/>
+        <w:rPr>
+          <w:i/>
+          <w:iCs/>
+        </w:rPr>
+      </w:pPr>
+      <w:r>
+        <w:rPr>
+          <w:b/>
+          <w:bCs/>
+          <w:i/>
+          <w:iCs/>
+          <w:color w:val="4472C4" w:themeColor="accent1"/>
+        </w:rPr>
+        <w:t>Como</w:t>
+      </w:r>
+      <w:r>
+        <w:rPr>
+          <w:i/>
+          <w:iCs/>
+        </w:rPr>
+        <w:t xml:space="preserve"> coordinadora de Golden5 </w:t>
+      </w:r>
+      <w:r>
+        <w:rPr>
+          <w:b/>
+          <w:bCs/>
+          <w:i/>
+          <w:iCs/>
+          <w:color w:val="4472C4" w:themeColor="accent1"/>
+        </w:rPr>
+        <w:t>deseo que el sistema</w:t>
+      </w:r>
+      <w:r>
+        <w:rPr>
+          <w:i/>
+          <w:iCs/>
+        </w:rPr>
+        <w:t xml:space="preserve"> permita visualizar los archivos incluidos en la documentación de la web</w:t>
+      </w:r>
+      <w:r>
+        <w:rPr>
+          <w:b/>
+          <w:bCs/>
+          <w:i/>
+          <w:iCs/>
+          <w:color w:val="4472C4" w:themeColor="accent1"/>
+        </w:rPr>
+        <w:t xml:space="preserve">, para </w:t>
+      </w:r>
+      <w:r>
+        <w:rPr>
+          <w:i/>
+          <w:iCs/>
+        </w:rPr>
+        <w:t>documentarme sobre el método de enseñanza propuesto por la organización.</w:t>
+      </w:r>
+    </w:p>
+    <w:p>
+      <w:pPr>
+        <w:spacing w:after="0" w:line="240" w:lineRule="auto"/>
+        <w:rPr>
+          <w:rFonts w:ascii="Calibri" w:eastAsia="Calibri" w:hAnsi="Calibri" w:cs="Calibri"/>
+          <w:i/>
+          <w:iCs/>
+          <w:sz w:val="24"/>
+          <w:u w:val="single"/>
+        </w:rPr>
+      </w:pPr>
+      <w:r>
+        <w:rPr>
+          <w:rFonts w:ascii="Calibri" w:eastAsia="Calibri" w:hAnsi="Calibri" w:cs="Calibri"/>
+          <w:i/>
+          <w:iCs/>
+          <w:sz w:val="24"/>
+          <w:u w:val="single"/>
+        </w:rPr>
+        <w:t xml:space="preserve">H4 – Uso de herramientas </w:t>
+      </w:r>
+    </w:p>
+    <w:p>
+      <w:pPr>
+        <w:jc w:val="both"/>
+        <w:rPr>
+          <w:i/>
+          <w:iCs/>
+        </w:rPr>
+      </w:pPr>
+      <w:r>
+        <w:rPr>
+          <w:b/>
+          <w:bCs/>
+          <w:i/>
+          <w:iCs/>
+          <w:color w:val="4472C4" w:themeColor="accent1"/>
+        </w:rPr>
+        <w:t>Como</w:t>
+      </w:r>
+      <w:r>
+        <w:rPr>
+          <w:i/>
+          <w:iCs/>
+        </w:rPr>
+        <w:t xml:space="preserve"> coordinadora de Golden5 </w:t>
+      </w:r>
+      <w:r>
+        <w:rPr>
+          <w:b/>
+          <w:bCs/>
+          <w:i/>
+          <w:iCs/>
+          <w:color w:val="4472C4" w:themeColor="accent1"/>
+        </w:rPr>
+        <w:t>deseo que el sistema</w:t>
+      </w:r>
+      <w:r>
+        <w:rPr>
+          <w:i/>
+          <w:iCs/>
+        </w:rPr>
+        <w:t xml:space="preserve"> me permita usar las herramientas dispuestas por la organización</w:t>
+      </w:r>
+      <w:r>
+        <w:rPr>
+          <w:b/>
+          <w:bCs/>
+          <w:i/>
+          <w:iCs/>
+          <w:color w:val="4472C4" w:themeColor="accent1"/>
+        </w:rPr>
+        <w:t xml:space="preserve">, para </w:t>
+      </w:r>
+      <w:r>
+        <w:rPr>
+          <w:i/>
+          <w:iCs/>
+        </w:rPr>
+        <w:t>valerme de ellas como ayuda en mis clases.</w:t>
+      </w:r>
+    </w:p>
+    <w:p>
+      <w:pPr>
+        <w:spacing w:after="0" w:line="240" w:lineRule="auto"/>
+        <w:rPr>
+          <w:rFonts w:ascii="Calibri" w:eastAsia="Calibri" w:hAnsi="Calibri" w:cs="Calibri"/>
+          <w:i/>
+          <w:iCs/>
+          <w:sz w:val="24"/>
+          <w:u w:val="single"/>
+        </w:rPr>
+      </w:pPr>
+      <w:r>
+        <w:rPr>
+          <w:rFonts w:ascii="Calibri" w:eastAsia="Calibri" w:hAnsi="Calibri" w:cs="Calibri"/>
+          <w:i/>
+          <w:iCs/>
+          <w:sz w:val="24"/>
+          <w:u w:val="single"/>
+        </w:rPr>
+        <w:t xml:space="preserve">H5 – </w:t>
+      </w:r>
+      <w:r>
+        <w:rPr>
+          <w:rFonts w:ascii="Calibri" w:eastAsia="Calibri" w:hAnsi="Calibri" w:cs="Calibri"/>
+          <w:i/>
+          <w:iCs/>
+          <w:sz w:val="24"/>
+          <w:u w:val="single"/>
+        </w:rPr>
+        <w:t>Sistema de pestañas</w:t>
+      </w:r>
+      <w:r>
+        <w:rPr>
+          <w:rFonts w:ascii="Calibri" w:eastAsia="Calibri" w:hAnsi="Calibri" w:cs="Calibri"/>
+          <w:i/>
+          <w:iCs/>
+          <w:sz w:val="24"/>
+          <w:u w:val="single"/>
+        </w:rPr>
+        <w:t xml:space="preserve"> </w:t>
+      </w:r>
+    </w:p>
+    <w:p>
+      <w:pPr>
+        <w:jc w:val="both"/>
+        <w:rPr>
+          <w:i/>
+          <w:iCs/>
+        </w:rPr>
+      </w:pPr>
+      <w:r>
+        <w:rPr>
+          <w:b/>
+          <w:bCs/>
+          <w:i/>
+          <w:iCs/>
+          <w:color w:val="4472C4" w:themeColor="accent1"/>
+        </w:rPr>
+        <w:t>Como</w:t>
+      </w:r>
+      <w:r>
+        <w:rPr>
+          <w:i/>
+          <w:iCs/>
+        </w:rPr>
+        <w:t xml:space="preserve"> coordinadora de Golden5 </w:t>
+      </w:r>
+      <w:r>
+        <w:rPr>
+          <w:b/>
+          <w:bCs/>
+          <w:i/>
+          <w:iCs/>
+          <w:color w:val="4472C4" w:themeColor="accent1"/>
+        </w:rPr>
+        <w:t>deseo que el sistema</w:t>
+      </w:r>
+      <w:r>
+        <w:rPr>
+          <w:i/>
+          <w:iCs/>
+        </w:rPr>
+        <w:t xml:space="preserve"> incluya un sistema de pestañas</w:t>
+      </w:r>
+      <w:r>
+        <w:rPr>
+          <w:b/>
+          <w:bCs/>
+          <w:i/>
+          <w:iCs/>
+          <w:color w:val="4472C4" w:themeColor="accent1"/>
+        </w:rPr>
+        <w:t xml:space="preserve">, para </w:t>
+      </w:r>
+      <w:r>
+        <w:rPr>
+          <w:i/>
+          <w:iCs/>
+        </w:rPr>
+        <w:t>facilitar la navegación a través de las diferentes páginas.</w:t>
+      </w:r>
+    </w:p>
+    <w:p>
+      <w:pPr>
+        <w:spacing w:after="0" w:line="240" w:lineRule="auto"/>
+        <w:rPr>
+          <w:rFonts w:ascii="Calibri" w:eastAsia="Calibri" w:hAnsi="Calibri" w:cs="Calibri"/>
+          <w:i/>
+          <w:iCs/>
+          <w:sz w:val="24"/>
+          <w:u w:val="single"/>
+        </w:rPr>
+      </w:pPr>
+      <w:r>
+        <w:rPr>
+          <w:rFonts w:ascii="Calibri" w:eastAsia="Calibri" w:hAnsi="Calibri" w:cs="Calibri"/>
+          <w:i/>
+          <w:iCs/>
+          <w:sz w:val="24"/>
+          <w:u w:val="single"/>
+        </w:rPr>
+        <w:lastRenderedPageBreak/>
+        <w:t xml:space="preserve">H6 – Información almacenada en foro </w:t>
+      </w:r>
+    </w:p>
+    <w:p>
+      <w:pPr>
+        <w:jc w:val="both"/>
+        <w:rPr>
+          <w:i/>
+          <w:iCs/>
+        </w:rPr>
+      </w:pPr>
+      <w:r>
+        <w:rPr>
+          <w:b/>
+          <w:bCs/>
+          <w:i/>
+          <w:iCs/>
+          <w:color w:val="4472C4" w:themeColor="accent1"/>
+        </w:rPr>
+        <w:t>Como</w:t>
+      </w:r>
+      <w:r>
+        <w:rPr>
+          <w:i/>
+          <w:iCs/>
+        </w:rPr>
+        <w:t xml:space="preserve"> coordinadora de Golden5 </w:t>
+      </w:r>
+      <w:r>
+        <w:rPr>
+          <w:b/>
+          <w:bCs/>
+          <w:i/>
+          <w:iCs/>
+          <w:color w:val="4472C4" w:themeColor="accent1"/>
+        </w:rPr>
+        <w:t>deseo que el sistema</w:t>
+      </w:r>
+      <w:r>
+        <w:rPr>
+          <w:i/>
+          <w:iCs/>
+        </w:rPr>
+        <w:t xml:space="preserve"> incluya un foro que almacene el nombre de la persona y el mensaje que ha publicado cuando se añada algo</w:t>
+      </w:r>
+      <w:r>
+        <w:rPr>
+          <w:b/>
+          <w:bCs/>
+          <w:i/>
+          <w:iCs/>
+          <w:color w:val="4472C4" w:themeColor="accent1"/>
+        </w:rPr>
+        <w:t xml:space="preserve">, para </w:t>
+      </w:r>
+      <w:r>
+        <w:rPr>
+          <w:i/>
+          <w:iCs/>
+        </w:rPr>
+        <w:t>facilitar la comunicación entre los miembros de la organización.</w:t>
+      </w:r>
+    </w:p>
+    <w:p>
+      <w:pPr>
+        <w:spacing w:after="0" w:line="240" w:lineRule="auto"/>
+        <w:rPr>
+          <w:rFonts w:ascii="Calibri" w:eastAsia="Calibri" w:hAnsi="Calibri" w:cs="Calibri"/>
+          <w:i/>
+          <w:iCs/>
+          <w:sz w:val="24"/>
+          <w:u w:val="single"/>
+        </w:rPr>
+      </w:pPr>
+      <w:r>
+        <w:rPr>
+          <w:rFonts w:ascii="Calibri" w:eastAsia="Calibri" w:hAnsi="Calibri" w:cs="Calibri"/>
+          <w:i/>
+          <w:iCs/>
+          <w:sz w:val="24"/>
+          <w:u w:val="single"/>
+        </w:rPr>
+        <w:t>H</w:t>
+      </w:r>
+      <w:r>
+        <w:rPr>
+          <w:rFonts w:ascii="Calibri" w:eastAsia="Calibri" w:hAnsi="Calibri" w:cs="Calibri"/>
+          <w:i/>
+          <w:iCs/>
+          <w:sz w:val="24"/>
+          <w:u w:val="single"/>
+        </w:rPr>
+        <w:t>7</w:t>
+      </w:r>
+      <w:r>
+        <w:rPr>
+          <w:rFonts w:ascii="Calibri" w:eastAsia="Calibri" w:hAnsi="Calibri" w:cs="Calibri"/>
+          <w:i/>
+          <w:iCs/>
+          <w:sz w:val="24"/>
+          <w:u w:val="single"/>
+        </w:rPr>
+        <w:t xml:space="preserve"> – Información almacenada sobre los </w:t>
+      </w:r>
+      <w:proofErr w:type="spellStart"/>
+      <w:r>
+        <w:rPr>
+          <w:rFonts w:ascii="Calibri" w:eastAsia="Calibri" w:hAnsi="Calibri" w:cs="Calibri"/>
+          <w:i/>
+          <w:iCs/>
+          <w:sz w:val="24"/>
+          <w:u w:val="single"/>
+        </w:rPr>
+        <w:t>tests</w:t>
+      </w:r>
+      <w:proofErr w:type="spellEnd"/>
+      <w:r>
+        <w:rPr>
+          <w:rFonts w:ascii="Calibri" w:eastAsia="Calibri" w:hAnsi="Calibri" w:cs="Calibri"/>
+          <w:i/>
+          <w:iCs/>
+          <w:sz w:val="24"/>
+          <w:u w:val="single"/>
+        </w:rPr>
+        <w:t xml:space="preserve"> </w:t>
+      </w:r>
+    </w:p>
+    <w:p>
+      <w:pPr>
+        <w:jc w:val="both"/>
+        <w:rPr>
+          <w:i/>
+          <w:iCs/>
+        </w:rPr>
+      </w:pPr>
+      <w:r>
+        <w:rPr>
+          <w:b/>
+          <w:bCs/>
+          <w:i/>
+          <w:iCs/>
+          <w:color w:val="4472C4" w:themeColor="accent1"/>
+        </w:rPr>
+        <w:t>Como</w:t>
+      </w:r>
+      <w:r>
+        <w:rPr>
+          <w:i/>
+          <w:iCs/>
+        </w:rPr>
+        <w:t xml:space="preserve"> coordinadora de Golden5 </w:t>
+      </w:r>
+      <w:r>
+        <w:rPr>
+          <w:b/>
+          <w:bCs/>
+          <w:i/>
+          <w:iCs/>
+          <w:color w:val="4472C4" w:themeColor="accent1"/>
+        </w:rPr>
+        <w:t>deseo que el sistema</w:t>
+      </w:r>
+      <w:r>
+        <w:rPr>
+          <w:i/>
+          <w:iCs/>
+        </w:rPr>
+        <w:t xml:space="preserve"> implemente un sistema de </w:t>
+      </w:r>
+      <w:proofErr w:type="spellStart"/>
+      <w:r>
+        <w:rPr>
+          <w:i/>
+          <w:iCs/>
+        </w:rPr>
+        <w:t>tests</w:t>
+      </w:r>
+      <w:proofErr w:type="spellEnd"/>
+      <w:r>
+        <w:rPr>
+          <w:i/>
+          <w:iCs/>
+        </w:rPr>
+        <w:t xml:space="preserve"> que guarde las preguntas, la puntuación máxima, la mínima para aprobar, la lista de examinados y el autor </w:t>
       </w:r>
       <w:proofErr w:type="gramStart"/>
       <w:r>
         <w:rPr>
-          <w:rFonts w:ascii="Calibri" w:eastAsia="Calibri" w:hAnsi="Calibri" w:cs="Calibri"/>
-          <w:sz w:val="24"/>
-        </w:rPr>
-        <w:t>:  “</w:t>
+          <w:i/>
+          <w:iCs/>
+        </w:rPr>
+        <w:t>del test</w:t>
       </w:r>
       <w:proofErr w:type="gramEnd"/>
       <w:r>
         <w:rPr>
-          <w:rFonts w:ascii="Arial" w:eastAsia="Arial" w:hAnsi="Arial" w:cs="Arial"/>
-          <w:color w:val="7C7C7C"/>
-          <w:spacing w:val="15"/>
-          <w:sz w:val="20"/>
-          <w:shd w:val="clear" w:color="auto" w:fill="FFFFFF"/>
+          <w:b/>
+          <w:bCs/>
+          <w:i/>
+          <w:iCs/>
+          <w:color w:val="4472C4" w:themeColor="accent1"/>
+        </w:rPr>
+        <w:t xml:space="preserve">, para </w:t>
+      </w:r>
+      <w:r>
+        <w:rPr>
+          <w:i/>
+          <w:iCs/>
+        </w:rPr>
+        <w:t>poder examinar el nivel de preparación del usuario.</w:t>
+      </w:r>
+    </w:p>
+    <w:p>
+      <w:pPr>
+        <w:spacing w:after="0" w:line="240" w:lineRule="auto"/>
+        <w:rPr>
+          <w:rFonts w:ascii="Calibri" w:eastAsia="Calibri" w:hAnsi="Calibri" w:cs="Calibri"/>
+          <w:i/>
+          <w:iCs/>
+          <w:sz w:val="24"/>
+          <w:u w:val="single"/>
+        </w:rPr>
+      </w:pPr>
+      <w:r>
+        <w:rPr>
+          <w:rFonts w:ascii="Calibri" w:eastAsia="Calibri" w:hAnsi="Calibri" w:cs="Calibri"/>
+          <w:i/>
+          <w:iCs/>
+          <w:sz w:val="24"/>
+          <w:u w:val="single"/>
+        </w:rPr>
+        <w:t>H</w:t>
+      </w:r>
+      <w:r>
+        <w:rPr>
+          <w:rFonts w:ascii="Calibri" w:eastAsia="Calibri" w:hAnsi="Calibri" w:cs="Calibri"/>
+          <w:i/>
+          <w:iCs/>
+          <w:sz w:val="24"/>
+          <w:u w:val="single"/>
+        </w:rPr>
+        <w:t>8</w:t>
+      </w:r>
+      <w:r>
+        <w:rPr>
+          <w:rFonts w:ascii="Calibri" w:eastAsia="Calibri" w:hAnsi="Calibri" w:cs="Calibri"/>
+          <w:i/>
+          <w:iCs/>
+          <w:sz w:val="24"/>
+          <w:u w:val="single"/>
+        </w:rPr>
+        <w:t xml:space="preserve"> – Información almacenada sobre las preguntas </w:t>
+      </w:r>
+    </w:p>
+    <w:p>
+      <w:pPr>
+        <w:jc w:val="both"/>
+        <w:rPr>
+          <w:rFonts w:ascii="Calibri" w:eastAsia="Calibri" w:hAnsi="Calibri" w:cs="Calibri"/>
+          <w:b/>
+          <w:sz w:val="24"/>
+        </w:rPr>
+      </w:pPr>
+      <w:r>
+        <w:rPr>
+          <w:b/>
+          <w:bCs/>
+          <w:i/>
+          <w:iCs/>
+          <w:color w:val="4472C4" w:themeColor="accent1"/>
         </w:rPr>
         <w:t>Como</w:t>
       </w:r>
       <w:r>
         <w:rPr>
-          <w:rFonts w:ascii="Arial" w:eastAsia="Arial" w:hAnsi="Arial" w:cs="Arial"/>
-          <w:b/>
-          <w:color w:val="000000"/>
-          <w:spacing w:val="15"/>
-          <w:sz w:val="20"/>
-          <w:shd w:val="clear" w:color="auto" w:fill="FFFFFF"/>
-        </w:rPr>
-        <w:t> rol</w:t>
-      </w:r>
-      <w:r>
-        <w:rPr>
-          <w:rFonts w:ascii="Arial" w:eastAsia="Arial" w:hAnsi="Arial" w:cs="Arial"/>
-          <w:color w:val="7C7C7C"/>
-          <w:spacing w:val="15"/>
-          <w:sz w:val="20"/>
-          <w:shd w:val="clear" w:color="auto" w:fill="FFFFFF"/>
-        </w:rPr>
-        <w:t> quiero que el sistema</w:t>
-      </w:r>
-      <w:r>
-        <w:rPr>
-          <w:rFonts w:ascii="Arial" w:eastAsia="Arial" w:hAnsi="Arial" w:cs="Arial"/>
-          <w:b/>
-          <w:color w:val="000000"/>
-          <w:spacing w:val="15"/>
-          <w:sz w:val="20"/>
-          <w:shd w:val="clear" w:color="auto" w:fill="FFFFFF"/>
-        </w:rPr>
-        <w:t> funcionalidad </w:t>
-      </w:r>
-      <w:r>
-        <w:rPr>
-          <w:rFonts w:ascii="Arial" w:eastAsia="Arial" w:hAnsi="Arial" w:cs="Arial"/>
-          <w:color w:val="7C7C7C"/>
-          <w:spacing w:val="15"/>
-          <w:sz w:val="20"/>
-          <w:shd w:val="clear" w:color="auto" w:fill="FFFFFF"/>
-        </w:rPr>
-        <w:t> para poder </w:t>
-      </w:r>
-      <w:r>
-        <w:rPr>
-          <w:rFonts w:ascii="Arial" w:eastAsia="Arial" w:hAnsi="Arial" w:cs="Arial"/>
-          <w:b/>
-          <w:color w:val="000000"/>
-          <w:spacing w:val="15"/>
-          <w:sz w:val="20"/>
-          <w:shd w:val="clear" w:color="auto" w:fill="FFFFFF"/>
-        </w:rPr>
-        <w:t>objetivo/beneficio</w:t>
-      </w:r>
-      <w:r>
-        <w:rPr>
-          <w:rFonts w:ascii="Arial" w:eastAsia="Arial" w:hAnsi="Arial" w:cs="Arial"/>
-          <w:color w:val="7C7C7C"/>
-          <w:spacing w:val="15"/>
-          <w:sz w:val="20"/>
-          <w:shd w:val="clear" w:color="auto" w:fill="FFFFFF"/>
+          <w:i/>
+          <w:iCs/>
+        </w:rPr>
+        <w:t xml:space="preserve"> coordinadora de Golden5 </w:t>
+      </w:r>
+      <w:r>
+        <w:rPr>
+          <w:b/>
+          <w:bCs/>
+          <w:i/>
+          <w:iCs/>
+          <w:color w:val="4472C4" w:themeColor="accent1"/>
+        </w:rPr>
+        <w:t>deseo que el sistema</w:t>
+      </w:r>
+      <w:r>
+        <w:rPr>
+          <w:i/>
+          <w:iCs/>
+        </w:rPr>
+        <w:t xml:space="preserve"> guarde, para cada pregunta incluida en </w:t>
+      </w:r>
+      <w:proofErr w:type="gramStart"/>
+      <w:r>
+        <w:rPr>
+          <w:i/>
+          <w:iCs/>
+        </w:rPr>
+        <w:t>los test</w:t>
+      </w:r>
+      <w:proofErr w:type="gramEnd"/>
+      <w:r>
+        <w:rPr>
+          <w:i/>
+          <w:iCs/>
+        </w:rPr>
+        <w:t>, la pregunta, el tipo (test, completar…) y la respuesta correcta</w:t>
+      </w:r>
+      <w:r>
+        <w:rPr>
+          <w:b/>
+          <w:bCs/>
+          <w:i/>
+          <w:iCs/>
+          <w:color w:val="4472C4" w:themeColor="accent1"/>
+        </w:rPr>
+        <w:t xml:space="preserve">, para </w:t>
+      </w:r>
+      <w:r>
+        <w:rPr>
+          <w:i/>
+          <w:iCs/>
+        </w:rPr>
+        <w:t xml:space="preserve">que se pueda incluir correctamente en la página y el resultado de los </w:t>
+      </w:r>
+      <w:proofErr w:type="spellStart"/>
+      <w:r>
+        <w:rPr>
+          <w:i/>
+          <w:iCs/>
+        </w:rPr>
+        <w:t>tests</w:t>
+      </w:r>
+      <w:proofErr w:type="spellEnd"/>
+      <w:r>
+        <w:rPr>
+          <w:i/>
+          <w:iCs/>
+        </w:rPr>
+        <w:t xml:space="preserve"> sea el correcto.</w:t>
+      </w:r>
+    </w:p>
+    <w:p>
+      <w:pPr>
+        <w:spacing w:after="0" w:line="240" w:lineRule="auto"/>
+        <w:jc w:val="both"/>
+        <w:rPr>
+          <w:rFonts w:ascii="Calibri" w:eastAsia="Calibri" w:hAnsi="Calibri" w:cs="Calibri"/>
+          <w:i/>
+          <w:sz w:val="24"/>
+          <w:u w:val="single"/>
+        </w:rPr>
+      </w:pPr>
+      <w:r>
+        <w:rPr>
+          <w:rFonts w:ascii="Calibri" w:eastAsia="Calibri" w:hAnsi="Calibri" w:cs="Calibri"/>
+          <w:i/>
+          <w:sz w:val="24"/>
+          <w:u w:val="single"/>
+        </w:rPr>
+        <w:t>H</w:t>
+      </w:r>
+      <w:r>
+        <w:rPr>
+          <w:rFonts w:ascii="Calibri" w:eastAsia="Calibri" w:hAnsi="Calibri" w:cs="Calibri"/>
+          <w:i/>
+          <w:sz w:val="24"/>
+          <w:u w:val="single"/>
+        </w:rPr>
+        <w:t>9</w:t>
+      </w:r>
+      <w:r>
+        <w:rPr>
+          <w:rFonts w:ascii="Calibri" w:eastAsia="Calibri" w:hAnsi="Calibri" w:cs="Calibri"/>
+          <w:i/>
+          <w:sz w:val="24"/>
+          <w:u w:val="single"/>
+        </w:rPr>
+        <w:t xml:space="preserve">- </w:t>
+      </w:r>
+      <w:r>
+        <w:rPr>
+          <w:rFonts w:ascii="Calibri" w:eastAsia="Calibri" w:hAnsi="Calibri" w:cs="Calibri"/>
+          <w:i/>
+          <w:sz w:val="24"/>
+          <w:u w:val="single"/>
+        </w:rPr>
+        <w:t>Búsqueda de usuarios</w:t>
+      </w:r>
+    </w:p>
+    <w:p>
+      <w:pPr>
+        <w:spacing w:after="0" w:line="240" w:lineRule="auto"/>
+        <w:jc w:val="both"/>
+        <w:rPr>
+          <w:rFonts w:ascii="Calibri" w:eastAsia="Calibri" w:hAnsi="Calibri" w:cs="Calibri"/>
+          <w:i/>
+          <w:sz w:val="24"/>
+        </w:rPr>
+      </w:pPr>
+      <w:r>
+        <w:rPr>
+          <w:rFonts w:ascii="Calibri" w:eastAsia="Calibri" w:hAnsi="Calibri" w:cs="Calibri"/>
+          <w:b/>
+          <w:i/>
+          <w:color w:val="4472C4"/>
+          <w:sz w:val="24"/>
+        </w:rPr>
+        <w:t>Como</w:t>
+      </w:r>
+      <w:r>
+        <w:rPr>
+          <w:rFonts w:ascii="Calibri" w:eastAsia="Calibri" w:hAnsi="Calibri" w:cs="Calibri"/>
+          <w:i/>
+          <w:sz w:val="24"/>
+        </w:rPr>
+        <w:t xml:space="preserve"> coordinadora de Golden5,</w:t>
+      </w:r>
+      <w:r>
+        <w:rPr>
+          <w:rFonts w:ascii="Calibri" w:eastAsia="Calibri" w:hAnsi="Calibri" w:cs="Calibri"/>
+          <w:b/>
+          <w:i/>
+          <w:color w:val="4472C4"/>
+          <w:sz w:val="24"/>
+        </w:rPr>
+        <w:t xml:space="preserve"> quiero que </w:t>
+      </w:r>
+      <w:r>
+        <w:rPr>
+          <w:rFonts w:ascii="Calibri" w:eastAsia="Calibri" w:hAnsi="Calibri" w:cs="Calibri"/>
+          <w:bCs/>
+          <w:i/>
+          <w:sz w:val="24"/>
+        </w:rPr>
+        <w:t>se pueda</w:t>
+      </w:r>
+      <w:r>
+        <w:rPr>
+          <w:rFonts w:ascii="Calibri" w:eastAsia="Calibri" w:hAnsi="Calibri" w:cs="Calibri"/>
+          <w:bCs/>
+          <w:i/>
+          <w:color w:val="4472C4"/>
+          <w:sz w:val="24"/>
+        </w:rPr>
+        <w:t xml:space="preserve"> </w:t>
+      </w:r>
+      <w:r>
+        <w:rPr>
+          <w:rFonts w:ascii="Calibri" w:eastAsia="Calibri" w:hAnsi="Calibri" w:cs="Calibri"/>
+          <w:i/>
+          <w:sz w:val="24"/>
+        </w:rPr>
+        <w:t>hacer búsqueda de perfiles</w:t>
+      </w:r>
+      <w:r>
+        <w:rPr>
+          <w:rFonts w:ascii="Calibri" w:eastAsia="Calibri" w:hAnsi="Calibri" w:cs="Calibri"/>
+          <w:b/>
+          <w:i/>
+          <w:color w:val="4472C4"/>
+          <w:sz w:val="24"/>
+        </w:rPr>
+        <w:t xml:space="preserve">, para </w:t>
+      </w:r>
+      <w:r>
+        <w:rPr>
+          <w:rFonts w:ascii="Calibri" w:eastAsia="Calibri" w:hAnsi="Calibri" w:cs="Calibri"/>
+          <w:i/>
+          <w:sz w:val="24"/>
+        </w:rPr>
+        <w:t>que distintas personas puedan tener una comunicación a través de esta plataforma.</w:t>
+      </w:r>
+    </w:p>
+    <w:p>
+      <w:pPr>
+        <w:spacing w:after="0" w:line="240" w:lineRule="auto"/>
+        <w:jc w:val="both"/>
+        <w:rPr>
+          <w:rFonts w:ascii="Calibri" w:eastAsia="Calibri" w:hAnsi="Calibri" w:cs="Calibri"/>
+          <w:i/>
+          <w:sz w:val="24"/>
+        </w:rPr>
+      </w:pPr>
+    </w:p>
+    <w:p>
+      <w:pPr>
+        <w:spacing w:after="0" w:line="240" w:lineRule="auto"/>
+        <w:jc w:val="both"/>
+        <w:rPr>
+          <w:rFonts w:ascii="Calibri" w:eastAsia="Calibri" w:hAnsi="Calibri" w:cs="Calibri"/>
+          <w:i/>
+          <w:sz w:val="24"/>
+          <w:u w:val="single"/>
+        </w:rPr>
+      </w:pPr>
+      <w:r>
+        <w:rPr>
+          <w:rFonts w:ascii="Calibri" w:eastAsia="Calibri" w:hAnsi="Calibri" w:cs="Calibri"/>
+          <w:i/>
+          <w:sz w:val="24"/>
+          <w:u w:val="single"/>
+        </w:rPr>
+        <w:t>H</w:t>
+      </w:r>
+      <w:r>
+        <w:rPr>
+          <w:rFonts w:ascii="Calibri" w:eastAsia="Calibri" w:hAnsi="Calibri" w:cs="Calibri"/>
+          <w:i/>
+          <w:sz w:val="24"/>
+          <w:u w:val="single"/>
+        </w:rPr>
+        <w:t>10</w:t>
+      </w:r>
+      <w:r>
+        <w:rPr>
+          <w:rFonts w:ascii="Calibri" w:eastAsia="Calibri" w:hAnsi="Calibri" w:cs="Calibri"/>
+          <w:i/>
+          <w:sz w:val="24"/>
+          <w:u w:val="single"/>
+        </w:rPr>
+        <w:t>- Editar y crear perfiles</w:t>
+      </w:r>
+    </w:p>
+    <w:p>
+      <w:pPr>
+        <w:spacing w:after="0" w:line="240" w:lineRule="auto"/>
+        <w:jc w:val="both"/>
+        <w:rPr>
+          <w:rFonts w:ascii="Calibri" w:eastAsia="Calibri" w:hAnsi="Calibri" w:cs="Calibri"/>
+          <w:i/>
+          <w:sz w:val="24"/>
+        </w:rPr>
+      </w:pPr>
+      <w:r>
+        <w:rPr>
+          <w:rFonts w:ascii="Calibri" w:eastAsia="Calibri" w:hAnsi="Calibri" w:cs="Calibri"/>
+          <w:b/>
+          <w:i/>
+          <w:color w:val="4472C4"/>
+          <w:sz w:val="24"/>
+        </w:rPr>
+        <w:t>Como</w:t>
+      </w:r>
+      <w:r>
+        <w:rPr>
+          <w:rFonts w:ascii="Calibri" w:eastAsia="Calibri" w:hAnsi="Calibri" w:cs="Calibri"/>
+          <w:i/>
+          <w:sz w:val="24"/>
+        </w:rPr>
+        <w:t xml:space="preserve"> coordinadora de Golden5,</w:t>
+      </w:r>
+      <w:r>
+        <w:rPr>
+          <w:rFonts w:ascii="Calibri" w:eastAsia="Calibri" w:hAnsi="Calibri" w:cs="Calibri"/>
+          <w:b/>
+          <w:i/>
+          <w:color w:val="4472C4"/>
+          <w:sz w:val="24"/>
+        </w:rPr>
+        <w:t xml:space="preserve"> quiero que </w:t>
+      </w:r>
+      <w:r>
+        <w:rPr>
+          <w:rFonts w:ascii="Calibri" w:eastAsia="Calibri" w:hAnsi="Calibri" w:cs="Calibri"/>
+          <w:bCs/>
+          <w:i/>
+          <w:sz w:val="24"/>
+        </w:rPr>
+        <w:t>se pueda</w:t>
+      </w:r>
+      <w:r>
+        <w:rPr>
+          <w:rFonts w:ascii="Calibri" w:eastAsia="Calibri" w:hAnsi="Calibri" w:cs="Calibri"/>
+          <w:i/>
+          <w:sz w:val="24"/>
+        </w:rPr>
+        <w:t>n editar y crear perfiles</w:t>
+      </w:r>
+      <w:r>
+        <w:rPr>
+          <w:rFonts w:ascii="Calibri" w:eastAsia="Calibri" w:hAnsi="Calibri" w:cs="Calibri"/>
+          <w:b/>
+          <w:i/>
+          <w:color w:val="4472C4"/>
+          <w:sz w:val="24"/>
+        </w:rPr>
+        <w:t xml:space="preserve">, para </w:t>
+      </w:r>
+      <w:r>
+        <w:rPr>
+          <w:rFonts w:ascii="Calibri" w:eastAsia="Calibri" w:hAnsi="Calibri" w:cs="Calibri"/>
+          <w:i/>
+          <w:sz w:val="24"/>
+        </w:rPr>
+        <w:t>poder manejarlos y actualizarlos en momentos específicos.</w:t>
+      </w:r>
+    </w:p>
+    <w:p>
+      <w:pPr>
+        <w:spacing w:after="0" w:line="240" w:lineRule="auto"/>
+        <w:jc w:val="both"/>
+        <w:rPr>
+          <w:rFonts w:ascii="Calibri" w:eastAsia="Calibri" w:hAnsi="Calibri" w:cs="Calibri"/>
+          <w:i/>
+          <w:sz w:val="24"/>
+        </w:rPr>
+      </w:pPr>
+    </w:p>
+    <w:p>
+      <w:pPr>
+        <w:spacing w:after="0" w:line="240" w:lineRule="auto"/>
+        <w:jc w:val="both"/>
+        <w:rPr>
+          <w:rFonts w:ascii="Calibri" w:eastAsia="Calibri" w:hAnsi="Calibri" w:cs="Calibri"/>
+          <w:i/>
+          <w:sz w:val="24"/>
+          <w:u w:val="single"/>
+        </w:rPr>
+      </w:pPr>
+      <w:r>
+        <w:rPr>
+          <w:rFonts w:ascii="Calibri" w:eastAsia="Calibri" w:hAnsi="Calibri" w:cs="Calibri"/>
+          <w:i/>
+          <w:sz w:val="24"/>
+          <w:u w:val="single"/>
+        </w:rPr>
+        <w:t>H</w:t>
+      </w:r>
+      <w:r>
+        <w:rPr>
+          <w:rFonts w:ascii="Calibri" w:eastAsia="Calibri" w:hAnsi="Calibri" w:cs="Calibri"/>
+          <w:i/>
+          <w:sz w:val="24"/>
+          <w:u w:val="single"/>
+        </w:rPr>
+        <w:t>11</w:t>
+      </w:r>
+      <w:r>
+        <w:rPr>
+          <w:rFonts w:ascii="Calibri" w:eastAsia="Calibri" w:hAnsi="Calibri" w:cs="Calibri"/>
+          <w:i/>
+          <w:sz w:val="24"/>
+          <w:u w:val="single"/>
+        </w:rPr>
+        <w:t>- Usuarios</w:t>
+      </w:r>
+    </w:p>
+    <w:p>
+      <w:pPr>
+        <w:spacing w:after="0" w:line="240" w:lineRule="auto"/>
+        <w:jc w:val="both"/>
+        <w:rPr>
+          <w:rFonts w:ascii="Calibri" w:eastAsia="Calibri" w:hAnsi="Calibri" w:cs="Calibri"/>
+          <w:i/>
+          <w:sz w:val="24"/>
+        </w:rPr>
+      </w:pPr>
+      <w:r>
+        <w:rPr>
+          <w:rFonts w:ascii="Calibri" w:eastAsia="Calibri" w:hAnsi="Calibri" w:cs="Calibri"/>
+          <w:b/>
+          <w:i/>
+          <w:color w:val="4472C4"/>
+          <w:sz w:val="24"/>
+        </w:rPr>
+        <w:t>Como</w:t>
+      </w:r>
+      <w:r>
+        <w:rPr>
+          <w:rFonts w:ascii="Calibri" w:eastAsia="Calibri" w:hAnsi="Calibri" w:cs="Calibri"/>
+          <w:i/>
+          <w:sz w:val="24"/>
+        </w:rPr>
+        <w:t xml:space="preserve"> coordinadora de Golden5,</w:t>
+      </w:r>
+      <w:r>
+        <w:rPr>
+          <w:rFonts w:ascii="Calibri" w:eastAsia="Calibri" w:hAnsi="Calibri" w:cs="Calibri"/>
+          <w:b/>
+          <w:i/>
+          <w:color w:val="4472C4"/>
+          <w:sz w:val="24"/>
+        </w:rPr>
+        <w:t xml:space="preserve"> quiero </w:t>
+      </w:r>
+      <w:r>
+        <w:rPr>
+          <w:rFonts w:ascii="Calibri" w:eastAsia="Calibri" w:hAnsi="Calibri" w:cs="Calibri"/>
+          <w:bCs/>
+          <w:i/>
+          <w:sz w:val="24"/>
+        </w:rPr>
+        <w:t>almacenar los nombres de los usuarios, los apellidos de los usuarios, la localidad de los usuarios, el nivel al que han llegado y sus actividades realizadas</w:t>
+      </w:r>
+      <w:r>
+        <w:rPr>
+          <w:rFonts w:ascii="Calibri" w:eastAsia="Calibri" w:hAnsi="Calibri" w:cs="Calibri"/>
+          <w:b/>
+          <w:i/>
+          <w:color w:val="4472C4"/>
+          <w:sz w:val="24"/>
+        </w:rPr>
+        <w:t xml:space="preserve">, para </w:t>
+      </w:r>
+      <w:r>
+        <w:rPr>
+          <w:rFonts w:ascii="Calibri" w:eastAsia="Calibri" w:hAnsi="Calibri" w:cs="Calibri"/>
+          <w:i/>
+          <w:sz w:val="24"/>
+        </w:rPr>
+        <w:t>tener información de ellos e individualizar sus restricciones en la página.</w:t>
+      </w:r>
+    </w:p>
+    <w:p>
+      <w:pPr>
+        <w:spacing w:after="0" w:line="240" w:lineRule="auto"/>
+        <w:jc w:val="both"/>
+        <w:rPr>
+          <w:rFonts w:ascii="Calibri" w:eastAsia="Calibri" w:hAnsi="Calibri" w:cs="Calibri"/>
+          <w:i/>
+          <w:sz w:val="24"/>
+        </w:rPr>
+      </w:pPr>
+    </w:p>
+    <w:p>
+      <w:pPr>
+        <w:spacing w:after="0" w:line="240" w:lineRule="auto"/>
+        <w:jc w:val="both"/>
+        <w:rPr>
+          <w:rFonts w:ascii="Calibri" w:eastAsia="Calibri" w:hAnsi="Calibri" w:cs="Calibri"/>
+          <w:i/>
+          <w:sz w:val="24"/>
+          <w:u w:val="single"/>
+        </w:rPr>
+      </w:pPr>
+      <w:r>
+        <w:rPr>
+          <w:rFonts w:ascii="Calibri" w:eastAsia="Calibri" w:hAnsi="Calibri" w:cs="Calibri"/>
+          <w:i/>
+          <w:sz w:val="24"/>
+          <w:u w:val="single"/>
+        </w:rPr>
+        <w:t>H</w:t>
+      </w:r>
+      <w:r>
+        <w:rPr>
+          <w:rFonts w:ascii="Calibri" w:eastAsia="Calibri" w:hAnsi="Calibri" w:cs="Calibri"/>
+          <w:i/>
+          <w:sz w:val="24"/>
+          <w:u w:val="single"/>
+        </w:rPr>
+        <w:t>12</w:t>
+      </w:r>
+      <w:r>
+        <w:rPr>
+          <w:rFonts w:ascii="Calibri" w:eastAsia="Calibri" w:hAnsi="Calibri" w:cs="Calibri"/>
+          <w:i/>
+          <w:sz w:val="24"/>
+          <w:u w:val="single"/>
+        </w:rPr>
+        <w:t xml:space="preserve">- </w:t>
+      </w:r>
+      <w:proofErr w:type="spellStart"/>
+      <w:r>
+        <w:rPr>
+          <w:rFonts w:ascii="Calibri" w:eastAsia="Calibri" w:hAnsi="Calibri" w:cs="Calibri"/>
+          <w:i/>
+          <w:sz w:val="24"/>
+          <w:u w:val="single"/>
+        </w:rPr>
+        <w:t>PDFs</w:t>
+      </w:r>
+      <w:proofErr w:type="spellEnd"/>
+    </w:p>
+    <w:p>
+      <w:pPr>
+        <w:spacing w:after="0" w:line="240" w:lineRule="auto"/>
+        <w:jc w:val="both"/>
+        <w:rPr>
+          <w:rFonts w:ascii="Calibri" w:eastAsia="Calibri" w:hAnsi="Calibri" w:cs="Calibri"/>
+          <w:i/>
+          <w:sz w:val="24"/>
+        </w:rPr>
+      </w:pPr>
+      <w:r>
+        <w:rPr>
+          <w:rFonts w:ascii="Calibri" w:eastAsia="Calibri" w:hAnsi="Calibri" w:cs="Calibri"/>
+          <w:b/>
+          <w:i/>
+          <w:color w:val="4472C4"/>
+          <w:sz w:val="24"/>
+        </w:rPr>
+        <w:t>Como</w:t>
+      </w:r>
+      <w:r>
+        <w:rPr>
+          <w:rFonts w:ascii="Calibri" w:eastAsia="Calibri" w:hAnsi="Calibri" w:cs="Calibri"/>
+          <w:i/>
+          <w:sz w:val="24"/>
+        </w:rPr>
+        <w:t xml:space="preserve"> coordinadora de Golden5,</w:t>
+      </w:r>
+      <w:r>
+        <w:rPr>
+          <w:rFonts w:ascii="Calibri" w:eastAsia="Calibri" w:hAnsi="Calibri" w:cs="Calibri"/>
+          <w:b/>
+          <w:i/>
+          <w:color w:val="4472C4"/>
+          <w:sz w:val="24"/>
+        </w:rPr>
+        <w:t xml:space="preserve"> quiero </w:t>
+      </w:r>
+      <w:r>
+        <w:rPr>
+          <w:rFonts w:ascii="Calibri" w:eastAsia="Calibri" w:hAnsi="Calibri" w:cs="Calibri"/>
+          <w:bCs/>
+          <w:i/>
+          <w:sz w:val="24"/>
+        </w:rPr>
+        <w:t xml:space="preserve">poder saber quién ha subido un </w:t>
+      </w:r>
+      <w:proofErr w:type="spellStart"/>
+      <w:r>
+        <w:rPr>
+          <w:rFonts w:ascii="Calibri" w:eastAsia="Calibri" w:hAnsi="Calibri" w:cs="Calibri"/>
+          <w:bCs/>
+          <w:i/>
+          <w:sz w:val="24"/>
+        </w:rPr>
+        <w:t>pdf</w:t>
+      </w:r>
+      <w:proofErr w:type="spellEnd"/>
+      <w:r>
+        <w:rPr>
+          <w:rFonts w:ascii="Calibri" w:eastAsia="Calibri" w:hAnsi="Calibri" w:cs="Calibri"/>
+          <w:bCs/>
+          <w:i/>
+          <w:sz w:val="24"/>
+        </w:rPr>
+        <w:t xml:space="preserve">, la fecha de subida del </w:t>
+      </w:r>
+      <w:proofErr w:type="spellStart"/>
+      <w:r>
+        <w:rPr>
+          <w:rFonts w:ascii="Calibri" w:eastAsia="Calibri" w:hAnsi="Calibri" w:cs="Calibri"/>
+          <w:bCs/>
+          <w:i/>
+          <w:sz w:val="24"/>
+        </w:rPr>
+        <w:t>pdf</w:t>
+      </w:r>
+      <w:proofErr w:type="spellEnd"/>
+      <w:r>
+        <w:rPr>
+          <w:rFonts w:ascii="Calibri" w:eastAsia="Calibri" w:hAnsi="Calibri" w:cs="Calibri"/>
+          <w:bCs/>
+          <w:i/>
+          <w:sz w:val="24"/>
+        </w:rPr>
+        <w:t xml:space="preserve">, los usuarios que han visitado la página del </w:t>
+      </w:r>
+      <w:proofErr w:type="spellStart"/>
+      <w:r>
+        <w:rPr>
+          <w:rFonts w:ascii="Calibri" w:eastAsia="Calibri" w:hAnsi="Calibri" w:cs="Calibri"/>
+          <w:bCs/>
+          <w:i/>
+          <w:sz w:val="24"/>
+        </w:rPr>
+        <w:t>pdf</w:t>
+      </w:r>
+      <w:proofErr w:type="spellEnd"/>
+      <w:r>
+        <w:rPr>
+          <w:rFonts w:ascii="Calibri" w:eastAsia="Calibri" w:hAnsi="Calibri" w:cs="Calibri"/>
+          <w:bCs/>
+          <w:i/>
+          <w:sz w:val="24"/>
+        </w:rPr>
+        <w:t xml:space="preserve">, el </w:t>
+      </w:r>
+      <w:proofErr w:type="gramStart"/>
+      <w:r>
+        <w:rPr>
+          <w:rFonts w:ascii="Calibri" w:eastAsia="Calibri" w:hAnsi="Calibri" w:cs="Calibri"/>
+          <w:bCs/>
+          <w:i/>
+          <w:sz w:val="24"/>
+        </w:rPr>
+        <w:t>autor  o</w:t>
+      </w:r>
+      <w:proofErr w:type="gramEnd"/>
+      <w:r>
+        <w:rPr>
+          <w:rFonts w:ascii="Calibri" w:eastAsia="Calibri" w:hAnsi="Calibri" w:cs="Calibri"/>
+          <w:bCs/>
+          <w:i/>
+          <w:sz w:val="24"/>
+        </w:rPr>
+        <w:t xml:space="preserve"> autores del </w:t>
+      </w:r>
+      <w:proofErr w:type="spellStart"/>
+      <w:r>
+        <w:rPr>
+          <w:rFonts w:ascii="Calibri" w:eastAsia="Calibri" w:hAnsi="Calibri" w:cs="Calibri"/>
+          <w:bCs/>
+          <w:i/>
+          <w:sz w:val="24"/>
+        </w:rPr>
+        <w:t>pdf</w:t>
+      </w:r>
+      <w:proofErr w:type="spellEnd"/>
+      <w:r>
+        <w:rPr>
+          <w:rFonts w:ascii="Calibri" w:eastAsia="Calibri" w:hAnsi="Calibri" w:cs="Calibri"/>
+          <w:bCs/>
+          <w:i/>
+          <w:sz w:val="24"/>
+        </w:rPr>
+        <w:t>,</w:t>
+      </w:r>
+      <w:r>
+        <w:rPr>
+          <w:rFonts w:ascii="Calibri" w:eastAsia="Calibri" w:hAnsi="Calibri" w:cs="Calibri"/>
+          <w:bCs/>
+          <w:i/>
+          <w:sz w:val="24"/>
+        </w:rPr>
+        <w:t xml:space="preserve"> el tiempo total de visualización total del </w:t>
+      </w:r>
+      <w:proofErr w:type="spellStart"/>
+      <w:r>
+        <w:rPr>
+          <w:rFonts w:ascii="Calibri" w:eastAsia="Calibri" w:hAnsi="Calibri" w:cs="Calibri"/>
+          <w:bCs/>
+          <w:i/>
+          <w:sz w:val="24"/>
+        </w:rPr>
+        <w:t>pdf</w:t>
+      </w:r>
+      <w:proofErr w:type="spellEnd"/>
+      <w:r>
+        <w:rPr>
+          <w:rFonts w:ascii="Calibri" w:eastAsia="Calibri" w:hAnsi="Calibri" w:cs="Calibri"/>
+          <w:bCs/>
+          <w:i/>
+          <w:sz w:val="24"/>
+        </w:rPr>
+        <w:t xml:space="preserve"> por todos los usuarios </w:t>
+      </w:r>
+      <w:r>
+        <w:rPr>
+          <w:rFonts w:ascii="Calibri" w:eastAsia="Calibri" w:hAnsi="Calibri" w:cs="Calibri"/>
+          <w:bCs/>
+          <w:i/>
+          <w:sz w:val="24"/>
+        </w:rPr>
+        <w:t xml:space="preserve">y el nivel en el que se desbloquea dicho </w:t>
+      </w:r>
+      <w:proofErr w:type="spellStart"/>
+      <w:r>
+        <w:rPr>
+          <w:rFonts w:ascii="Calibri" w:eastAsia="Calibri" w:hAnsi="Calibri" w:cs="Calibri"/>
+          <w:bCs/>
+          <w:i/>
+          <w:sz w:val="24"/>
+        </w:rPr>
+        <w:t>pdf</w:t>
+      </w:r>
+      <w:proofErr w:type="spellEnd"/>
+      <w:r>
+        <w:rPr>
+          <w:rFonts w:ascii="Calibri" w:eastAsia="Calibri" w:hAnsi="Calibri" w:cs="Calibri"/>
+          <w:b/>
+          <w:i/>
+          <w:color w:val="4472C4"/>
+          <w:sz w:val="24"/>
+        </w:rPr>
+        <w:t xml:space="preserve">, para </w:t>
+      </w:r>
+      <w:r>
+        <w:rPr>
+          <w:rFonts w:ascii="Calibri" w:eastAsia="Calibri" w:hAnsi="Calibri" w:cs="Calibri"/>
+          <w:i/>
+          <w:sz w:val="24"/>
+        </w:rPr>
+        <w:t xml:space="preserve">tener </w:t>
+      </w:r>
+      <w:r>
+        <w:rPr>
+          <w:rFonts w:ascii="Calibri" w:eastAsia="Calibri" w:hAnsi="Calibri" w:cs="Calibri"/>
+          <w:i/>
+          <w:sz w:val="24"/>
+        </w:rPr>
+        <w:t xml:space="preserve">un control de la propiedad, un control de las visitas, y restricciones de las visitas a este </w:t>
+      </w:r>
+      <w:proofErr w:type="spellStart"/>
+      <w:r>
+        <w:rPr>
+          <w:rFonts w:ascii="Calibri" w:eastAsia="Calibri" w:hAnsi="Calibri" w:cs="Calibri"/>
+          <w:i/>
+          <w:sz w:val="24"/>
+        </w:rPr>
+        <w:t>pdf</w:t>
+      </w:r>
+      <w:proofErr w:type="spellEnd"/>
+      <w:r>
+        <w:rPr>
+          <w:rFonts w:ascii="Calibri" w:eastAsia="Calibri" w:hAnsi="Calibri" w:cs="Calibri"/>
+          <w:i/>
+          <w:sz w:val="24"/>
         </w:rPr>
         <w:t>.</w:t>
       </w:r>
-      <w:r>
-        <w:rPr>
-          <w:rFonts w:ascii="Calibri" w:eastAsia="Calibri" w:hAnsi="Calibri" w:cs="Calibri"/>
-          <w:sz w:val="24"/>
-        </w:rPr>
-        <w:t>”&gt;</w:t>
-      </w:r>
-    </w:p>
-    <w:p>
-      <w:pPr>
-        <w:spacing w:after="0" w:line="240" w:lineRule="auto"/>
-        <w:rPr>
-          <w:rFonts w:ascii="Calibri" w:eastAsia="Calibri" w:hAnsi="Calibri" w:cs="Calibri"/>
-          <w:b/>
-          <w:sz w:val="24"/>
-        </w:rPr>
-      </w:pPr>
-      <w:r>
-        <w:rPr>
-          <w:rFonts w:ascii="Calibri" w:eastAsia="Calibri" w:hAnsi="Calibri" w:cs="Calibri"/>
-          <w:b/>
-          <w:sz w:val="24"/>
-        </w:rPr>
-        <w:t>Escenarios Positivos:</w:t>
-      </w:r>
-    </w:p>
-    <w:p>
-      <w:pPr>
-        <w:spacing w:after="0" w:line="240" w:lineRule="auto"/>
-        <w:rPr>
-          <w:rFonts w:ascii="Calibri" w:eastAsia="Calibri" w:hAnsi="Calibri" w:cs="Calibri"/>
-          <w:sz w:val="24"/>
-        </w:rPr>
-      </w:pPr>
-      <w:r>
-        <w:rPr>
-          <w:rFonts w:ascii="Calibri" w:eastAsia="Calibri" w:hAnsi="Calibri" w:cs="Calibri"/>
-          <w:sz w:val="24"/>
-        </w:rPr>
-        <w:t>H&lt;X&gt;+E&lt;Y&gt;- &lt;Nombre Escenario&gt;</w:t>
-      </w:r>
     </w:p>
     <w:p>
       <w:pPr>
@@ -2055,23 +3302,10 @@
         <w:jc w:val="both"/>
         <w:rPr>
           <w:rFonts w:ascii="Calibri" w:eastAsia="Calibri" w:hAnsi="Calibri" w:cs="Calibri"/>
-          <w:sz w:val="24"/>
-        </w:rPr>
-      </w:pPr>
-      <w:r>
-        <w:rPr>
-          <w:rFonts w:ascii="Calibri" w:eastAsia="Calibri" w:hAnsi="Calibri" w:cs="Calibri"/>
-          <w:sz w:val="24"/>
-        </w:rPr>
-        <w:t>Descripción del escenario con datos concretos a introducir y comportamien</w:t>
-      </w:r>
-      <w:r>
-        <w:rPr>
-          <w:rFonts w:ascii="Calibri" w:eastAsia="Calibri" w:hAnsi="Calibri" w:cs="Calibri"/>
-          <w:sz w:val="24"/>
-        </w:rPr>
-        <w:t xml:space="preserve">to esperado de la aplicación. Siguiendo el siguiente este esquema: </w:t>
-      </w:r>
+          <w:i/>
+          <w:sz w:val="24"/>
+        </w:rPr>
+      </w:pPr>
     </w:p>
     <w:p>
       <w:pPr>
@@ -2079,135 +3313,1248 @@
         <w:jc w:val="both"/>
         <w:rPr>
           <w:rFonts w:ascii="Calibri" w:eastAsia="Calibri" w:hAnsi="Calibri" w:cs="Calibri"/>
-          <w:sz w:val="24"/>
-        </w:rPr>
-      </w:pPr>
-      <w:r>
-        <w:rPr>
-          <w:rFonts w:ascii="Calibri" w:eastAsia="Calibri" w:hAnsi="Calibri" w:cs="Calibri"/>
-          <w:sz w:val="24"/>
-        </w:rPr>
-        <w:t>“</w:t>
-      </w:r>
-      <w:r>
-        <w:rPr>
-          <w:rFonts w:ascii="Arial" w:eastAsia="Arial" w:hAnsi="Arial" w:cs="Arial"/>
-          <w:color w:val="7C7C7C"/>
-          <w:spacing w:val="15"/>
-          <w:sz w:val="20"/>
-          <w:shd w:val="clear" w:color="auto" w:fill="FFFFFF"/>
+          <w:i/>
+          <w:sz w:val="24"/>
+        </w:rPr>
+      </w:pPr>
+      <w:r>
+        <w:rPr>
+          <w:rFonts w:ascii="Calibri" w:eastAsia="Calibri" w:hAnsi="Calibri" w:cs="Calibri"/>
+          <w:i/>
+          <w:sz w:val="24"/>
+          <w:u w:val="single"/>
+        </w:rPr>
+        <w:t>H</w:t>
+      </w:r>
+      <w:r>
+        <w:rPr>
+          <w:rFonts w:ascii="Calibri" w:eastAsia="Calibri" w:hAnsi="Calibri" w:cs="Calibri"/>
+          <w:i/>
+          <w:sz w:val="24"/>
+          <w:u w:val="single"/>
+        </w:rPr>
+        <w:t>13</w:t>
+      </w:r>
+      <w:r>
+        <w:rPr>
+          <w:rFonts w:ascii="Calibri" w:eastAsia="Calibri" w:hAnsi="Calibri" w:cs="Calibri"/>
+          <w:i/>
+          <w:sz w:val="24"/>
+          <w:u w:val="single"/>
+        </w:rPr>
+        <w:t xml:space="preserve">- </w:t>
+      </w:r>
+      <w:r>
+        <w:rPr>
+          <w:rFonts w:ascii="Calibri" w:eastAsia="Calibri" w:hAnsi="Calibri" w:cs="Calibri"/>
+          <w:i/>
+          <w:sz w:val="24"/>
+          <w:u w:val="single"/>
+        </w:rPr>
+        <w:t>Administrador</w:t>
+      </w:r>
+    </w:p>
+    <w:p>
+      <w:pPr>
+        <w:widowControl w:val="0"/>
+        <w:autoSpaceDE w:val="0"/>
+        <w:autoSpaceDN w:val="0"/>
+        <w:adjustRightInd w:val="0"/>
+        <w:spacing w:after="200" w:line="276" w:lineRule="auto"/>
+        <w:rPr>
+          <w:rFonts w:ascii="Calibri" w:hAnsi="Calibri" w:cs="Calibri"/>
+          <w:i/>
+          <w:iCs/>
+          <w:sz w:val="24"/>
+          <w:szCs w:val="24"/>
+        </w:rPr>
+      </w:pPr>
+      <w:r>
+        <w:rPr>
+          <w:rFonts w:ascii="Calibri" w:hAnsi="Calibri" w:cs="Calibri"/>
+          <w:b/>
+          <w:bCs/>
+          <w:i/>
+          <w:iCs/>
+          <w:color w:val="0070C0"/>
+          <w:sz w:val="24"/>
+          <w:szCs w:val="24"/>
+        </w:rPr>
+        <w:t>Como</w:t>
+      </w:r>
+      <w:r>
+        <w:rPr>
+          <w:rFonts w:ascii="Calibri" w:hAnsi="Calibri" w:cs="Calibri"/>
+          <w:i/>
+          <w:iCs/>
+          <w:sz w:val="24"/>
+          <w:szCs w:val="24"/>
+        </w:rPr>
+        <w:t xml:space="preserve"> coordinadora de Golden5, </w:t>
+      </w:r>
+      <w:r>
+        <w:rPr>
+          <w:rFonts w:ascii="Calibri" w:hAnsi="Calibri" w:cs="Calibri"/>
+          <w:b/>
+          <w:bCs/>
+          <w:i/>
+          <w:iCs/>
+          <w:color w:val="0070C0"/>
+          <w:sz w:val="24"/>
+          <w:szCs w:val="24"/>
+        </w:rPr>
+        <w:t>quiero</w:t>
+      </w:r>
+      <w:r>
+        <w:rPr>
+          <w:rFonts w:ascii="Calibri" w:hAnsi="Calibri" w:cs="Calibri"/>
+          <w:i/>
+          <w:iCs/>
+          <w:sz w:val="24"/>
+          <w:szCs w:val="24"/>
+        </w:rPr>
+        <w:t xml:space="preserve"> que existan herramientas de administrador, </w:t>
+      </w:r>
+      <w:r>
+        <w:rPr>
+          <w:rFonts w:ascii="Calibri" w:hAnsi="Calibri" w:cs="Calibri"/>
+          <w:b/>
+          <w:bCs/>
+          <w:i/>
+          <w:iCs/>
+          <w:color w:val="0070C0"/>
+          <w:sz w:val="24"/>
+          <w:szCs w:val="24"/>
+        </w:rPr>
+        <w:t>para</w:t>
+      </w:r>
+      <w:r>
+        <w:rPr>
+          <w:rFonts w:ascii="Calibri" w:hAnsi="Calibri" w:cs="Calibri"/>
+          <w:i/>
+          <w:iCs/>
+          <w:sz w:val="24"/>
+          <w:szCs w:val="24"/>
+        </w:rPr>
+        <w:t xml:space="preserve"> poder cambiar partes de la página web sin necesidad de contactar con técnicos informáticos</w:t>
+      </w:r>
+      <w:r>
+        <w:rPr>
+          <w:rFonts w:ascii="Calibri" w:hAnsi="Calibri" w:cs="Calibri"/>
+          <w:i/>
+          <w:iCs/>
+          <w:sz w:val="24"/>
+          <w:szCs w:val="24"/>
+        </w:rPr>
+        <w:t>.</w:t>
+      </w:r>
+    </w:p>
+    <w:p>
+      <w:pPr>
+        <w:spacing w:after="0" w:line="240" w:lineRule="auto"/>
+        <w:jc w:val="both"/>
+        <w:rPr>
+          <w:rFonts w:ascii="Calibri" w:eastAsia="Calibri" w:hAnsi="Calibri" w:cs="Calibri"/>
+          <w:i/>
+          <w:sz w:val="24"/>
+        </w:rPr>
+      </w:pPr>
+      <w:r>
+        <w:rPr>
+          <w:rFonts w:ascii="Calibri" w:eastAsia="Calibri" w:hAnsi="Calibri" w:cs="Calibri"/>
+          <w:i/>
+          <w:sz w:val="24"/>
+          <w:u w:val="single"/>
+        </w:rPr>
+        <w:t>H1</w:t>
+      </w:r>
+      <w:r>
+        <w:rPr>
+          <w:rFonts w:ascii="Calibri" w:eastAsia="Calibri" w:hAnsi="Calibri" w:cs="Calibri"/>
+          <w:i/>
+          <w:sz w:val="24"/>
+          <w:u w:val="single"/>
+        </w:rPr>
+        <w:t>4</w:t>
+      </w:r>
+      <w:r>
+        <w:rPr>
+          <w:rFonts w:ascii="Calibri" w:eastAsia="Calibri" w:hAnsi="Calibri" w:cs="Calibri"/>
+          <w:i/>
+          <w:sz w:val="24"/>
+          <w:u w:val="single"/>
+        </w:rPr>
+        <w:t xml:space="preserve">- </w:t>
+      </w:r>
+      <w:r>
+        <w:rPr>
+          <w:rFonts w:ascii="Calibri" w:eastAsia="Calibri" w:hAnsi="Calibri" w:cs="Calibri"/>
+          <w:i/>
+          <w:sz w:val="24"/>
+          <w:u w:val="single"/>
+        </w:rPr>
+        <w:t>Filtros en las búsquedas</w:t>
+      </w:r>
+    </w:p>
+    <w:p>
+      <w:pPr>
+        <w:widowControl w:val="0"/>
+        <w:autoSpaceDE w:val="0"/>
+        <w:autoSpaceDN w:val="0"/>
+        <w:adjustRightInd w:val="0"/>
+        <w:spacing w:after="200" w:line="276" w:lineRule="auto"/>
+        <w:rPr>
+          <w:rFonts w:ascii="Calibri" w:hAnsi="Calibri" w:cs="Calibri"/>
+          <w:i/>
+          <w:iCs/>
+          <w:sz w:val="24"/>
+          <w:szCs w:val="24"/>
+        </w:rPr>
+      </w:pPr>
+      <w:r>
+        <w:rPr>
+          <w:rFonts w:ascii="Calibri" w:hAnsi="Calibri" w:cs="Calibri"/>
+          <w:b/>
+          <w:bCs/>
+          <w:i/>
+          <w:iCs/>
+          <w:color w:val="0070C0"/>
+          <w:sz w:val="24"/>
+          <w:szCs w:val="24"/>
+        </w:rPr>
+        <w:t>Como</w:t>
+      </w:r>
+      <w:r>
+        <w:rPr>
+          <w:rFonts w:ascii="Calibri" w:hAnsi="Calibri" w:cs="Calibri"/>
+          <w:i/>
+          <w:iCs/>
+          <w:sz w:val="24"/>
+          <w:szCs w:val="24"/>
+        </w:rPr>
+        <w:t xml:space="preserve"> coordinadora de Golden5, </w:t>
+      </w:r>
+      <w:r>
+        <w:rPr>
+          <w:rFonts w:ascii="Calibri" w:hAnsi="Calibri" w:cs="Calibri"/>
+          <w:b/>
+          <w:bCs/>
+          <w:i/>
+          <w:iCs/>
+          <w:color w:val="0070C0"/>
+          <w:sz w:val="24"/>
+          <w:szCs w:val="24"/>
+        </w:rPr>
+        <w:t>quiero</w:t>
+      </w:r>
+      <w:r>
+        <w:rPr>
+          <w:rFonts w:ascii="Calibri" w:hAnsi="Calibri" w:cs="Calibri"/>
+          <w:i/>
+          <w:iCs/>
+          <w:sz w:val="24"/>
+          <w:szCs w:val="24"/>
+        </w:rPr>
+        <w:t xml:space="preserve"> que se puedan filtrar los perfiles en la búsqueda, </w:t>
+      </w:r>
+      <w:r>
+        <w:rPr>
+          <w:rFonts w:ascii="Calibri" w:hAnsi="Calibri" w:cs="Calibri"/>
+          <w:b/>
+          <w:bCs/>
+          <w:i/>
+          <w:iCs/>
+          <w:color w:val="0070C0"/>
+          <w:sz w:val="24"/>
+          <w:szCs w:val="24"/>
+        </w:rPr>
+        <w:t>para</w:t>
+      </w:r>
+      <w:r>
+        <w:rPr>
+          <w:rFonts w:ascii="Calibri" w:hAnsi="Calibri" w:cs="Calibri"/>
+          <w:i/>
+          <w:iCs/>
+          <w:sz w:val="24"/>
+          <w:szCs w:val="24"/>
+        </w:rPr>
+        <w:t xml:space="preserve"> optimizar el tiempo invertido en buscar otros perfiles</w:t>
+      </w:r>
+      <w:r>
+        <w:rPr>
+          <w:rFonts w:ascii="Calibri" w:hAnsi="Calibri" w:cs="Calibri"/>
+          <w:i/>
+          <w:iCs/>
+          <w:sz w:val="24"/>
+          <w:szCs w:val="24"/>
+        </w:rPr>
+        <w:t>.</w:t>
+      </w:r>
+    </w:p>
+    <w:p>
+      <w:pPr>
+        <w:widowControl w:val="0"/>
+        <w:autoSpaceDE w:val="0"/>
+        <w:autoSpaceDN w:val="0"/>
+        <w:adjustRightInd w:val="0"/>
+        <w:spacing w:after="200" w:line="276" w:lineRule="auto"/>
+        <w:rPr>
+          <w:rFonts w:ascii="Calibri" w:hAnsi="Calibri" w:cs="Calibri"/>
+          <w:i/>
+          <w:iCs/>
+          <w:sz w:val="24"/>
+          <w:szCs w:val="24"/>
+        </w:rPr>
+      </w:pPr>
+    </w:p>
+    <w:p>
+      <w:pPr>
+        <w:widowControl w:val="0"/>
+        <w:autoSpaceDE w:val="0"/>
+        <w:autoSpaceDN w:val="0"/>
+        <w:adjustRightInd w:val="0"/>
+        <w:spacing w:after="200" w:line="276" w:lineRule="auto"/>
+        <w:rPr>
+          <w:rFonts w:ascii="Calibri" w:hAnsi="Calibri" w:cs="Calibri"/>
+          <w:i/>
+          <w:iCs/>
+          <w:sz w:val="24"/>
+          <w:szCs w:val="24"/>
+        </w:rPr>
+      </w:pPr>
+    </w:p>
+    <w:p>
+      <w:pPr>
+        <w:spacing w:after="0" w:line="240" w:lineRule="auto"/>
+        <w:jc w:val="both"/>
+        <w:rPr>
+          <w:rFonts w:ascii="Calibri" w:eastAsia="Calibri" w:hAnsi="Calibri" w:cs="Calibri"/>
+          <w:i/>
+          <w:sz w:val="24"/>
+        </w:rPr>
+      </w:pPr>
+    </w:p>
+    <w:p>
+      <w:pPr>
+        <w:spacing w:after="0" w:line="240" w:lineRule="auto"/>
+        <w:jc w:val="both"/>
+        <w:rPr>
+          <w:rFonts w:ascii="Calibri" w:eastAsia="Calibri" w:hAnsi="Calibri" w:cs="Calibri"/>
+          <w:b/>
+          <w:i/>
+          <w:sz w:val="24"/>
+        </w:rPr>
+      </w:pPr>
+      <w:r>
+        <w:rPr>
+          <w:rFonts w:ascii="Calibri" w:eastAsia="Calibri" w:hAnsi="Calibri" w:cs="Calibri"/>
+          <w:b/>
+          <w:i/>
+          <w:sz w:val="24"/>
+        </w:rPr>
+        <w:t>Escenarios Positivos</w:t>
+      </w:r>
+    </w:p>
+    <w:p>
+      <w:pPr>
+        <w:spacing w:after="0" w:line="240" w:lineRule="auto"/>
+        <w:jc w:val="both"/>
+        <w:rPr>
+          <w:rFonts w:ascii="Calibri" w:eastAsia="Calibri" w:hAnsi="Calibri" w:cs="Calibri"/>
+          <w:b/>
+          <w:i/>
+          <w:sz w:val="24"/>
+        </w:rPr>
+      </w:pPr>
+    </w:p>
+    <w:p>
+      <w:pPr>
+        <w:spacing w:after="0" w:line="240" w:lineRule="auto"/>
+        <w:rPr>
+          <w:rFonts w:ascii="Calibri" w:eastAsia="Calibri" w:hAnsi="Calibri" w:cs="Calibri"/>
+          <w:i/>
+          <w:iCs/>
+          <w:sz w:val="24"/>
+          <w:u w:val="single"/>
+        </w:rPr>
+      </w:pPr>
+      <w:r>
+        <w:rPr>
+          <w:rFonts w:ascii="Calibri" w:eastAsia="Calibri" w:hAnsi="Calibri" w:cs="Calibri"/>
+          <w:i/>
+          <w:iCs/>
+          <w:sz w:val="24"/>
+        </w:rPr>
+        <w:t xml:space="preserve"> </w:t>
+      </w:r>
+      <w:r>
+        <w:rPr>
+          <w:rFonts w:ascii="Calibri" w:eastAsia="Calibri" w:hAnsi="Calibri" w:cs="Calibri"/>
+          <w:i/>
+          <w:iCs/>
+          <w:sz w:val="24"/>
+          <w:u w:val="single"/>
+        </w:rPr>
+        <w:t>H1+E1- Subida de archivos</w:t>
+      </w:r>
+    </w:p>
+    <w:p>
+      <w:pPr>
+        <w:spacing w:after="0" w:line="240" w:lineRule="auto"/>
+        <w:rPr>
+          <w:rFonts w:ascii="Calibri" w:eastAsia="Calibri" w:hAnsi="Calibri" w:cs="Calibri"/>
+          <w:i/>
+          <w:iCs/>
+        </w:rPr>
+      </w:pPr>
+      <w:r>
+        <w:rPr>
+          <w:b/>
+          <w:bCs/>
+          <w:i/>
+          <w:iCs/>
+          <w:color w:val="4472C4" w:themeColor="accent1"/>
         </w:rPr>
         <w:t>Dado</w:t>
       </w:r>
       <w:r>
         <w:rPr>
-          <w:rFonts w:ascii="Arial" w:eastAsia="Arial" w:hAnsi="Arial" w:cs="Arial"/>
-          <w:b/>
-          <w:color w:val="000000"/>
-          <w:spacing w:val="15"/>
-          <w:sz w:val="20"/>
-          <w:shd w:val="clear" w:color="auto" w:fill="FFFFFF"/>
-        </w:rPr>
-        <w:t> un conjunto de precondiciones concretas</w:t>
-      </w:r>
-      <w:r>
-        <w:rPr>
-          <w:rFonts w:ascii="Arial" w:eastAsia="Arial" w:hAnsi="Arial" w:cs="Arial"/>
-          <w:color w:val="7C7C7C"/>
-          <w:spacing w:val="15"/>
-          <w:sz w:val="20"/>
-          <w:shd w:val="clear" w:color="auto" w:fill="FFFFFF"/>
-        </w:rPr>
-        <w:t> cuando</w:t>
-      </w:r>
-      <w:r>
-        <w:rPr>
-          <w:rFonts w:ascii="Arial" w:eastAsia="Arial" w:hAnsi="Arial" w:cs="Arial"/>
-          <w:b/>
-          <w:color w:val="000000"/>
-          <w:spacing w:val="15"/>
-          <w:sz w:val="20"/>
-          <w:shd w:val="clear" w:color="auto" w:fill="FFFFFF"/>
-        </w:rPr>
-        <w:t> acciones concretas a realizar durante el escenario, </w:t>
-      </w:r>
-      <w:r>
-        <w:rPr>
-          <w:rFonts w:ascii="Arial" w:eastAsia="Arial" w:hAnsi="Arial" w:cs="Arial"/>
-          <w:color w:val="7C7C7C"/>
-          <w:spacing w:val="15"/>
-          <w:sz w:val="20"/>
-          <w:shd w:val="clear" w:color="auto" w:fill="FFFFFF"/>
-        </w:rPr>
-        <w:t xml:space="preserve">entonces </w:t>
-      </w:r>
-      <w:r>
-        <w:rPr>
-          <w:rFonts w:ascii="Arial" w:eastAsia="Arial" w:hAnsi="Arial" w:cs="Arial"/>
-          <w:b/>
-          <w:color w:val="000000"/>
-          <w:spacing w:val="15"/>
-          <w:sz w:val="20"/>
-          <w:shd w:val="clear" w:color="auto" w:fill="FFFFFF"/>
-        </w:rPr>
-        <w:t>descripción del resultado/comportamiento esperado</w:t>
-      </w:r>
-      <w:r>
-        <w:rPr>
-          <w:rFonts w:ascii="Calibri" w:eastAsia="Calibri" w:hAnsi="Calibri" w:cs="Calibri"/>
+          <w:i/>
+          <w:iCs/>
+        </w:rPr>
+        <w:t xml:space="preserve"> que estamos autenticados en el sistema como</w:t>
+      </w:r>
+      <w:r>
+        <w:rPr>
+          <w:b/>
+          <w:bCs/>
+          <w:i/>
+          <w:iCs/>
+          <w:color w:val="833C0B" w:themeColor="accent2" w:themeShade="80"/>
+        </w:rPr>
+        <w:t xml:space="preserve"> </w:t>
+      </w:r>
+      <w:r>
+        <w:rPr>
+          <w:rFonts w:ascii="Calibri" w:eastAsia="Calibri" w:hAnsi="Calibri" w:cs="Calibri"/>
+          <w:i/>
+          <w:iCs/>
+        </w:rPr>
+        <w:t>administrador, se tiene permiso para subir archivos, con lo cual accede al apartado de subida, introduce un nombre para la publicación que está subiendo y selecciona los archivos del ordenador que se quieren importar.</w:t>
+      </w:r>
+    </w:p>
+    <w:p>
+      <w:pPr>
+        <w:spacing w:after="0" w:line="240" w:lineRule="auto"/>
+        <w:rPr>
+          <w:rFonts w:ascii="Calibri" w:eastAsia="Calibri" w:hAnsi="Calibri" w:cs="Calibri"/>
+          <w:b/>
+          <w:sz w:val="24"/>
+        </w:rPr>
+      </w:pPr>
+    </w:p>
+    <w:p>
+      <w:pPr>
+        <w:spacing w:after="0" w:line="240" w:lineRule="auto"/>
+        <w:rPr>
+          <w:rFonts w:ascii="Calibri" w:eastAsia="Calibri" w:hAnsi="Calibri" w:cs="Calibri"/>
+          <w:i/>
+          <w:iCs/>
+          <w:sz w:val="24"/>
+          <w:u w:val="single"/>
+        </w:rPr>
+      </w:pPr>
+      <w:r>
+        <w:rPr>
+          <w:rFonts w:ascii="Calibri" w:eastAsia="Calibri" w:hAnsi="Calibri" w:cs="Calibri"/>
+          <w:i/>
+          <w:iCs/>
+          <w:sz w:val="24"/>
+        </w:rPr>
+        <w:t xml:space="preserve"> </w:t>
+      </w:r>
+      <w:r>
+        <w:rPr>
+          <w:rFonts w:ascii="Calibri" w:eastAsia="Calibri" w:hAnsi="Calibri" w:cs="Calibri"/>
+          <w:i/>
+          <w:iCs/>
+          <w:sz w:val="24"/>
+          <w:u w:val="single"/>
+        </w:rPr>
+        <w:t>H2+E1- Usuario de nivel 3</w:t>
+      </w:r>
+    </w:p>
+    <w:p>
+      <w:pPr>
+        <w:spacing w:after="0" w:line="240" w:lineRule="auto"/>
+        <w:jc w:val="both"/>
+        <w:rPr>
+          <w:rFonts w:ascii="Calibri" w:eastAsia="Calibri" w:hAnsi="Calibri" w:cs="Calibri"/>
+          <w:i/>
+          <w:iCs/>
+        </w:rPr>
+      </w:pPr>
+      <w:r>
+        <w:rPr>
+          <w:b/>
+          <w:bCs/>
+          <w:i/>
+          <w:iCs/>
+          <w:color w:val="4472C4" w:themeColor="accent1"/>
+        </w:rPr>
+        <w:t>Dado</w:t>
+      </w:r>
+      <w:r>
+        <w:rPr>
+          <w:i/>
+          <w:iCs/>
+        </w:rPr>
+        <w:t xml:space="preserve"> que estamos autenticados en el sistema como</w:t>
+      </w:r>
+      <w:r>
+        <w:rPr>
+          <w:b/>
+          <w:bCs/>
+          <w:i/>
+          <w:iCs/>
+          <w:color w:val="833C0B" w:themeColor="accent2" w:themeShade="80"/>
+        </w:rPr>
+        <w:t xml:space="preserve"> </w:t>
+      </w:r>
+      <w:r>
+        <w:rPr>
+          <w:rFonts w:ascii="Calibri" w:eastAsia="Calibri" w:hAnsi="Calibri" w:cs="Calibri"/>
+          <w:i/>
+          <w:iCs/>
+        </w:rPr>
+        <w:t>usuario, al haber superado los dos niveles anteriores, ya ha desbloqueado todas las características de la web, con lo cual podría acceder tanto a la documentación, como a las herramientas, como a la parte de mensajería.</w:t>
+      </w:r>
+    </w:p>
+    <w:p>
+      <w:pPr>
+        <w:spacing w:after="0" w:line="240" w:lineRule="auto"/>
+        <w:jc w:val="both"/>
+        <w:rPr>
+          <w:rFonts w:ascii="Calibri" w:eastAsia="Calibri" w:hAnsi="Calibri" w:cs="Calibri"/>
+          <w:sz w:val="24"/>
+        </w:rPr>
+      </w:pPr>
+    </w:p>
+    <w:p>
+      <w:pPr>
+        <w:spacing w:after="0" w:line="240" w:lineRule="auto"/>
+        <w:rPr>
+          <w:rFonts w:ascii="Calibri" w:eastAsia="Calibri" w:hAnsi="Calibri" w:cs="Calibri"/>
+          <w:i/>
+          <w:iCs/>
+          <w:sz w:val="24"/>
+          <w:u w:val="single"/>
+        </w:rPr>
+      </w:pPr>
+      <w:r>
+        <w:rPr>
+          <w:rFonts w:ascii="Calibri" w:eastAsia="Calibri" w:hAnsi="Calibri" w:cs="Calibri"/>
+          <w:i/>
+          <w:iCs/>
+          <w:sz w:val="24"/>
+        </w:rPr>
+        <w:t xml:space="preserve"> </w:t>
+      </w:r>
+      <w:r>
+        <w:rPr>
+          <w:rFonts w:ascii="Calibri" w:eastAsia="Calibri" w:hAnsi="Calibri" w:cs="Calibri"/>
+          <w:i/>
+          <w:iCs/>
+          <w:sz w:val="24"/>
+          <w:u w:val="single"/>
+        </w:rPr>
+        <w:t>H2+E2- Usuario de nivel 2</w:t>
+      </w:r>
+    </w:p>
+    <w:p>
+      <w:pPr>
+        <w:spacing w:after="0" w:line="240" w:lineRule="auto"/>
+        <w:jc w:val="both"/>
+        <w:rPr>
+          <w:rFonts w:ascii="Calibri" w:eastAsia="Calibri" w:hAnsi="Calibri" w:cs="Calibri"/>
+          <w:i/>
+          <w:iCs/>
+        </w:rPr>
+      </w:pPr>
+      <w:r>
+        <w:rPr>
+          <w:b/>
+          <w:bCs/>
+          <w:i/>
+          <w:iCs/>
+          <w:color w:val="4472C4" w:themeColor="accent1"/>
+        </w:rPr>
+        <w:t>Dado</w:t>
+      </w:r>
+      <w:r>
+        <w:rPr>
+          <w:i/>
+          <w:iCs/>
+        </w:rPr>
+        <w:t xml:space="preserve"> que estamos autenticados en el sistema como</w:t>
+      </w:r>
+      <w:r>
+        <w:rPr>
+          <w:rFonts w:ascii="Calibri" w:eastAsia="Calibri" w:hAnsi="Calibri" w:cs="Calibri"/>
+          <w:i/>
+          <w:iCs/>
+        </w:rPr>
+        <w:t xml:space="preserve"> usuario, al haber superado el nivel 1, ya ha desbloqueado las características del nivel 2, con lo cual podría acceder tanto a la documentación, como a las herramientas, pero no la parte de mensajería.</w:t>
+      </w:r>
+    </w:p>
+    <w:p>
+      <w:pPr>
+        <w:spacing w:after="0" w:line="240" w:lineRule="auto"/>
+        <w:jc w:val="both"/>
+        <w:rPr>
+          <w:rFonts w:ascii="Calibri" w:eastAsia="Calibri" w:hAnsi="Calibri" w:cs="Calibri"/>
+          <w:i/>
+          <w:iCs/>
+        </w:rPr>
+      </w:pPr>
+    </w:p>
+    <w:p>
+      <w:pPr>
+        <w:spacing w:after="0" w:line="240" w:lineRule="auto"/>
+        <w:jc w:val="both"/>
+        <w:rPr>
+          <w:rFonts w:ascii="Calibri" w:eastAsia="Calibri" w:hAnsi="Calibri" w:cs="Calibri"/>
+          <w:i/>
+          <w:iCs/>
+          <w:u w:val="single"/>
+        </w:rPr>
+      </w:pPr>
+      <w:r>
+        <w:rPr>
+          <w:rFonts w:ascii="Calibri" w:eastAsia="Calibri" w:hAnsi="Calibri" w:cs="Calibri"/>
+          <w:i/>
+          <w:iCs/>
+          <w:sz w:val="24"/>
+        </w:rPr>
+        <w:t xml:space="preserve"> </w:t>
+      </w:r>
+      <w:r>
+        <w:rPr>
+          <w:rFonts w:ascii="Calibri" w:eastAsia="Calibri" w:hAnsi="Calibri" w:cs="Calibri"/>
+          <w:i/>
+          <w:iCs/>
+          <w:sz w:val="24"/>
+          <w:u w:val="single"/>
+        </w:rPr>
+        <w:t xml:space="preserve">H3+E1- Visualización de </w:t>
+      </w:r>
+      <w:proofErr w:type="spellStart"/>
+      <w:r>
+        <w:rPr>
+          <w:rFonts w:ascii="Calibri" w:eastAsia="Calibri" w:hAnsi="Calibri" w:cs="Calibri"/>
+          <w:i/>
+          <w:iCs/>
+          <w:sz w:val="24"/>
+          <w:u w:val="single"/>
+        </w:rPr>
+        <w:t>pdf</w:t>
+      </w:r>
+      <w:proofErr w:type="spellEnd"/>
+      <w:r>
+        <w:rPr>
+          <w:rFonts w:ascii="Calibri" w:eastAsia="Calibri" w:hAnsi="Calibri" w:cs="Calibri"/>
+          <w:i/>
+          <w:iCs/>
+          <w:sz w:val="24"/>
+          <w:u w:val="single"/>
+        </w:rPr>
+        <w:t xml:space="preserve"> correcta</w:t>
+      </w:r>
+    </w:p>
+    <w:p>
+      <w:pPr>
+        <w:spacing w:after="0" w:line="240" w:lineRule="auto"/>
+        <w:jc w:val="both"/>
+        <w:rPr>
+          <w:rFonts w:ascii="Calibri" w:eastAsia="Calibri" w:hAnsi="Calibri" w:cs="Calibri"/>
+          <w:i/>
+          <w:iCs/>
+        </w:rPr>
+      </w:pPr>
+      <w:r>
+        <w:rPr>
+          <w:b/>
+          <w:bCs/>
+          <w:i/>
+          <w:iCs/>
+          <w:color w:val="4472C4" w:themeColor="accent1"/>
+        </w:rPr>
+        <w:t>Dado</w:t>
+      </w:r>
+      <w:r>
+        <w:rPr>
+          <w:i/>
+          <w:iCs/>
+        </w:rPr>
+        <w:t xml:space="preserve"> que estamos autenticados en el sistema como</w:t>
+      </w:r>
+      <w:r>
+        <w:rPr>
+          <w:b/>
+          <w:bCs/>
+          <w:i/>
+          <w:iCs/>
+          <w:color w:val="833C0B" w:themeColor="accent2" w:themeShade="80"/>
+        </w:rPr>
+        <w:t xml:space="preserve"> </w:t>
+      </w:r>
+      <w:r>
+        <w:rPr>
+          <w:rFonts w:ascii="Calibri" w:eastAsia="Calibri" w:hAnsi="Calibri" w:cs="Calibri"/>
+          <w:i/>
+          <w:iCs/>
+        </w:rPr>
+        <w:t xml:space="preserve">usuario, podemos acceder al apartado de los archivos que han sido subidos previamente por otros usuarios, hace clic sobre el </w:t>
+      </w:r>
+      <w:proofErr w:type="spellStart"/>
+      <w:r>
+        <w:rPr>
+          <w:rFonts w:ascii="Calibri" w:eastAsia="Calibri" w:hAnsi="Calibri" w:cs="Calibri"/>
+          <w:i/>
+          <w:iCs/>
+        </w:rPr>
+        <w:t>pdf</w:t>
+      </w:r>
+      <w:proofErr w:type="spellEnd"/>
+      <w:r>
+        <w:rPr>
+          <w:rFonts w:ascii="Calibri" w:eastAsia="Calibri" w:hAnsi="Calibri" w:cs="Calibri"/>
+          <w:i/>
+          <w:iCs/>
+        </w:rPr>
+        <w:t xml:space="preserve"> que le interesa leer y este se abre.</w:t>
+      </w:r>
+    </w:p>
+    <w:p>
+      <w:pPr>
+        <w:spacing w:after="0" w:line="240" w:lineRule="auto"/>
+        <w:jc w:val="both"/>
+        <w:rPr>
+          <w:rFonts w:ascii="Calibri" w:eastAsia="Calibri" w:hAnsi="Calibri" w:cs="Calibri"/>
+          <w:sz w:val="24"/>
+        </w:rPr>
+      </w:pPr>
+    </w:p>
+    <w:p>
+      <w:pPr>
+        <w:spacing w:after="0" w:line="240" w:lineRule="auto"/>
+        <w:rPr>
+          <w:rFonts w:ascii="Calibri" w:eastAsia="Calibri" w:hAnsi="Calibri" w:cs="Calibri"/>
+          <w:i/>
+          <w:iCs/>
+          <w:sz w:val="24"/>
+          <w:u w:val="single"/>
+        </w:rPr>
+      </w:pPr>
+      <w:r>
+        <w:rPr>
+          <w:rFonts w:ascii="Calibri" w:eastAsia="Calibri" w:hAnsi="Calibri" w:cs="Calibri"/>
+          <w:i/>
+          <w:iCs/>
+          <w:sz w:val="24"/>
+        </w:rPr>
+        <w:t xml:space="preserve"> </w:t>
+      </w:r>
+      <w:r>
+        <w:rPr>
+          <w:rFonts w:ascii="Calibri" w:eastAsia="Calibri" w:hAnsi="Calibri" w:cs="Calibri"/>
+          <w:i/>
+          <w:iCs/>
+          <w:sz w:val="24"/>
+          <w:u w:val="single"/>
+        </w:rPr>
+        <w:t>H3+E</w:t>
+      </w:r>
+      <w:r>
+        <w:rPr>
+          <w:rFonts w:ascii="Calibri" w:eastAsia="Calibri" w:hAnsi="Calibri" w:cs="Calibri"/>
+          <w:i/>
+          <w:iCs/>
+          <w:sz w:val="24"/>
+          <w:u w:val="single"/>
+        </w:rPr>
+        <w:t>2</w:t>
+      </w:r>
+      <w:r>
+        <w:rPr>
+          <w:rFonts w:ascii="Calibri" w:eastAsia="Calibri" w:hAnsi="Calibri" w:cs="Calibri"/>
+          <w:i/>
+          <w:iCs/>
+          <w:sz w:val="24"/>
+          <w:u w:val="single"/>
+        </w:rPr>
+        <w:t>- Visualización de vídeo correcta</w:t>
+      </w:r>
+    </w:p>
+    <w:p>
+      <w:pPr>
+        <w:spacing w:after="0" w:line="240" w:lineRule="auto"/>
+        <w:jc w:val="both"/>
+        <w:rPr>
+          <w:rFonts w:ascii="Calibri" w:eastAsia="Calibri" w:hAnsi="Calibri" w:cs="Calibri"/>
+          <w:i/>
+          <w:iCs/>
+        </w:rPr>
+      </w:pPr>
+      <w:r>
+        <w:rPr>
+          <w:b/>
+          <w:bCs/>
+          <w:i/>
+          <w:iCs/>
+          <w:color w:val="4472C4" w:themeColor="accent1"/>
+        </w:rPr>
+        <w:t>Dado</w:t>
+      </w:r>
+      <w:r>
+        <w:rPr>
+          <w:i/>
+          <w:iCs/>
+        </w:rPr>
+        <w:t xml:space="preserve"> que estamos autenticados en el sistema como</w:t>
+      </w:r>
+      <w:r>
+        <w:rPr>
+          <w:b/>
+          <w:bCs/>
+          <w:i/>
+          <w:iCs/>
+          <w:color w:val="833C0B" w:themeColor="accent2" w:themeShade="80"/>
+        </w:rPr>
+        <w:t xml:space="preserve"> </w:t>
+      </w:r>
+      <w:r>
+        <w:rPr>
+          <w:rFonts w:ascii="Calibri" w:eastAsia="Calibri" w:hAnsi="Calibri" w:cs="Calibri"/>
+          <w:i/>
+          <w:iCs/>
+        </w:rPr>
+        <w:t xml:space="preserve">usuario, podemos acceder al apartado de los archivos que han sido subidos previamente por otros usuarios, hace clic sobre el </w:t>
+      </w:r>
+      <w:proofErr w:type="spellStart"/>
+      <w:r>
+        <w:rPr>
+          <w:rFonts w:ascii="Calibri" w:eastAsia="Calibri" w:hAnsi="Calibri" w:cs="Calibri"/>
+          <w:i/>
+          <w:iCs/>
+        </w:rPr>
+        <w:t>pdf</w:t>
+      </w:r>
+      <w:proofErr w:type="spellEnd"/>
+      <w:r>
+        <w:rPr>
+          <w:rFonts w:ascii="Calibri" w:eastAsia="Calibri" w:hAnsi="Calibri" w:cs="Calibri"/>
+          <w:i/>
+          <w:iCs/>
+        </w:rPr>
+        <w:t xml:space="preserve"> que le interesa leer y este se abre.</w:t>
+      </w:r>
+    </w:p>
+    <w:p>
+      <w:pPr>
+        <w:spacing w:after="0" w:line="240" w:lineRule="auto"/>
+        <w:rPr>
+          <w:rFonts w:ascii="Calibri" w:eastAsia="Calibri" w:hAnsi="Calibri" w:cs="Calibri"/>
+          <w:sz w:val="24"/>
+        </w:rPr>
+      </w:pPr>
+    </w:p>
+    <w:p>
+      <w:pPr>
+        <w:spacing w:after="0" w:line="240" w:lineRule="auto"/>
+        <w:rPr>
+          <w:rFonts w:ascii="Calibri" w:eastAsia="Calibri" w:hAnsi="Calibri" w:cs="Calibri"/>
+          <w:i/>
+          <w:iCs/>
+          <w:sz w:val="24"/>
+          <w:u w:val="single"/>
+        </w:rPr>
+      </w:pPr>
+      <w:r>
+        <w:rPr>
+          <w:rFonts w:ascii="Calibri" w:eastAsia="Calibri" w:hAnsi="Calibri" w:cs="Calibri"/>
+          <w:i/>
+          <w:iCs/>
+          <w:sz w:val="24"/>
+        </w:rPr>
+        <w:t xml:space="preserve"> </w:t>
+      </w:r>
+      <w:r>
+        <w:rPr>
+          <w:rFonts w:ascii="Calibri" w:eastAsia="Calibri" w:hAnsi="Calibri" w:cs="Calibri"/>
+          <w:i/>
+          <w:iCs/>
+          <w:sz w:val="24"/>
+          <w:u w:val="single"/>
+        </w:rPr>
+        <w:t>H4+E1- Uso correcto de las herramientas</w:t>
+      </w:r>
+    </w:p>
+    <w:p>
+      <w:pPr>
+        <w:spacing w:after="0" w:line="240" w:lineRule="auto"/>
+        <w:jc w:val="both"/>
+        <w:rPr>
+          <w:rFonts w:ascii="Calibri" w:eastAsia="Calibri" w:hAnsi="Calibri" w:cs="Calibri"/>
+          <w:i/>
+          <w:iCs/>
+        </w:rPr>
+      </w:pPr>
+      <w:r>
+        <w:rPr>
+          <w:b/>
+          <w:bCs/>
+          <w:i/>
+          <w:iCs/>
+          <w:color w:val="4472C4" w:themeColor="accent1"/>
+        </w:rPr>
+        <w:t>Dado</w:t>
+      </w:r>
+      <w:r>
+        <w:rPr>
+          <w:i/>
+          <w:iCs/>
+        </w:rPr>
+        <w:t xml:space="preserve"> que estamos autenticados en el sistema como</w:t>
+      </w:r>
+      <w:r>
+        <w:rPr>
+          <w:b/>
+          <w:bCs/>
+          <w:i/>
+          <w:iCs/>
+          <w:color w:val="833C0B" w:themeColor="accent2" w:themeShade="80"/>
+        </w:rPr>
+        <w:t xml:space="preserve"> </w:t>
+      </w:r>
+      <w:r>
+        <w:rPr>
+          <w:rFonts w:ascii="Calibri" w:eastAsia="Calibri" w:hAnsi="Calibri" w:cs="Calibri"/>
+          <w:i/>
+          <w:iCs/>
+        </w:rPr>
+        <w:t>usuario y tenemos acceso al contenido del nivel 2 o superior, podemos acceder al apartado de las herramientas, y tras introducir los datos requeridos por la que necesitamos, visualizar los resultados.</w:t>
+      </w:r>
+    </w:p>
+    <w:p>
+      <w:pPr>
+        <w:spacing w:after="0" w:line="240" w:lineRule="auto"/>
+        <w:rPr>
+          <w:rFonts w:ascii="Calibri" w:eastAsia="Calibri" w:hAnsi="Calibri" w:cs="Calibri"/>
+          <w:sz w:val="24"/>
+        </w:rPr>
+      </w:pPr>
+    </w:p>
+    <w:p>
+      <w:pPr>
+        <w:spacing w:after="0" w:line="240" w:lineRule="auto"/>
+        <w:rPr>
+          <w:rFonts w:ascii="Calibri" w:eastAsia="Calibri" w:hAnsi="Calibri" w:cs="Calibri"/>
+          <w:i/>
+          <w:iCs/>
+          <w:sz w:val="24"/>
+          <w:u w:val="single"/>
+        </w:rPr>
+      </w:pPr>
+      <w:r>
+        <w:rPr>
+          <w:rFonts w:ascii="Calibri" w:eastAsia="Calibri" w:hAnsi="Calibri" w:cs="Calibri"/>
+          <w:i/>
+          <w:iCs/>
+          <w:sz w:val="24"/>
+        </w:rPr>
+        <w:t xml:space="preserve"> </w:t>
+      </w:r>
+      <w:r>
+        <w:rPr>
+          <w:rFonts w:ascii="Calibri" w:eastAsia="Calibri" w:hAnsi="Calibri" w:cs="Calibri"/>
+          <w:i/>
+          <w:iCs/>
+          <w:sz w:val="24"/>
+          <w:u w:val="single"/>
+        </w:rPr>
+        <w:t>H</w:t>
+      </w:r>
+      <w:r>
+        <w:rPr>
+          <w:rFonts w:ascii="Calibri" w:eastAsia="Calibri" w:hAnsi="Calibri" w:cs="Calibri"/>
+          <w:i/>
+          <w:iCs/>
+          <w:sz w:val="24"/>
+          <w:u w:val="single"/>
+        </w:rPr>
+        <w:t>5</w:t>
+      </w:r>
+      <w:r>
+        <w:rPr>
+          <w:rFonts w:ascii="Calibri" w:eastAsia="Calibri" w:hAnsi="Calibri" w:cs="Calibri"/>
+          <w:i/>
+          <w:iCs/>
+          <w:sz w:val="24"/>
+          <w:u w:val="single"/>
+        </w:rPr>
+        <w:t>+E1- Uso correcto de la navegación por pestañas</w:t>
+      </w:r>
+    </w:p>
+    <w:p>
+      <w:pPr>
+        <w:spacing w:after="0" w:line="240" w:lineRule="auto"/>
+        <w:jc w:val="both"/>
+        <w:rPr>
+          <w:rFonts w:ascii="Calibri" w:eastAsia="Calibri" w:hAnsi="Calibri" w:cs="Calibri"/>
+          <w:i/>
+          <w:iCs/>
+        </w:rPr>
+      </w:pPr>
+      <w:r>
+        <w:rPr>
+          <w:b/>
+          <w:bCs/>
+          <w:i/>
+          <w:iCs/>
+          <w:color w:val="4472C4" w:themeColor="accent1"/>
+        </w:rPr>
+        <w:t>Dado</w:t>
+      </w:r>
+      <w:r>
+        <w:rPr>
+          <w:i/>
+          <w:iCs/>
+        </w:rPr>
+        <w:t xml:space="preserve"> que estamos autenticados en el sistema como</w:t>
+      </w:r>
+      <w:r>
+        <w:rPr>
+          <w:b/>
+          <w:bCs/>
+          <w:i/>
+          <w:iCs/>
+          <w:color w:val="833C0B" w:themeColor="accent2" w:themeShade="80"/>
+        </w:rPr>
+        <w:t xml:space="preserve"> </w:t>
+      </w:r>
+      <w:r>
+        <w:rPr>
+          <w:rFonts w:ascii="Calibri" w:eastAsia="Calibri" w:hAnsi="Calibri" w:cs="Calibri"/>
+          <w:i/>
+          <w:iCs/>
+        </w:rPr>
+        <w:t>usuario, podemos clicar en la pestaña del apartado que queremos consultar y acceder a lo que nos interesa.</w:t>
+      </w:r>
+    </w:p>
+    <w:p>
+      <w:pPr>
+        <w:spacing w:after="0" w:line="240" w:lineRule="auto"/>
+        <w:jc w:val="both"/>
+        <w:rPr>
+          <w:rFonts w:ascii="Calibri" w:eastAsia="Calibri" w:hAnsi="Calibri" w:cs="Calibri"/>
+          <w:b/>
+          <w:i/>
+          <w:sz w:val="24"/>
+        </w:rPr>
+      </w:pPr>
+    </w:p>
+    <w:p>
+      <w:pPr>
+        <w:spacing w:after="0" w:line="240" w:lineRule="auto"/>
+        <w:jc w:val="both"/>
+        <w:rPr>
+          <w:rFonts w:ascii="Calibri" w:eastAsia="Calibri" w:hAnsi="Calibri" w:cs="Calibri"/>
+          <w:i/>
+          <w:sz w:val="24"/>
+          <w:u w:val="single"/>
+        </w:rPr>
+      </w:pPr>
+      <w:r>
+        <w:rPr>
+          <w:rFonts w:ascii="Calibri" w:eastAsia="Calibri" w:hAnsi="Calibri" w:cs="Calibri"/>
+          <w:i/>
+          <w:sz w:val="24"/>
+        </w:rPr>
+        <w:t xml:space="preserve"> </w:t>
+      </w:r>
+      <w:r>
+        <w:rPr>
+          <w:rFonts w:ascii="Calibri" w:eastAsia="Calibri" w:hAnsi="Calibri" w:cs="Calibri"/>
+          <w:i/>
+          <w:sz w:val="24"/>
+          <w:u w:val="single"/>
+        </w:rPr>
+        <w:t>H</w:t>
+      </w:r>
+      <w:r>
+        <w:rPr>
+          <w:rFonts w:ascii="Calibri" w:eastAsia="Calibri" w:hAnsi="Calibri" w:cs="Calibri"/>
+          <w:i/>
+          <w:sz w:val="24"/>
+          <w:u w:val="single"/>
+        </w:rPr>
+        <w:t>9</w:t>
+      </w:r>
+      <w:r>
+        <w:rPr>
+          <w:rFonts w:ascii="Calibri" w:eastAsia="Calibri" w:hAnsi="Calibri" w:cs="Calibri"/>
+          <w:i/>
+          <w:sz w:val="24"/>
+          <w:u w:val="single"/>
+        </w:rPr>
+        <w:t>+E1 – Búsqueda de usuarios exitosa</w:t>
+      </w:r>
+    </w:p>
+    <w:p>
+      <w:pPr>
+        <w:spacing w:after="0" w:line="240" w:lineRule="auto"/>
+        <w:jc w:val="both"/>
+        <w:rPr>
+          <w:rFonts w:ascii="Calibri" w:eastAsia="Calibri" w:hAnsi="Calibri" w:cs="Calibri"/>
+          <w:i/>
+          <w:sz w:val="24"/>
+        </w:rPr>
+      </w:pPr>
+      <w:r>
+        <w:rPr>
+          <w:rFonts w:ascii="Calibri" w:eastAsia="Calibri" w:hAnsi="Calibri" w:cs="Calibri"/>
+          <w:b/>
+          <w:i/>
+          <w:color w:val="4472C4"/>
+          <w:sz w:val="24"/>
+        </w:rPr>
+        <w:t>Dado</w:t>
+      </w:r>
+      <w:r>
+        <w:rPr>
+          <w:rFonts w:ascii="Calibri" w:eastAsia="Calibri" w:hAnsi="Calibri" w:cs="Calibri"/>
+          <w:i/>
+          <w:sz w:val="24"/>
+        </w:rPr>
+        <w:t xml:space="preserve"> que estamos buscando otros usuarios de la página</w:t>
+      </w:r>
+      <w:r>
+        <w:rPr>
+          <w:rFonts w:ascii="Calibri" w:eastAsia="Calibri" w:hAnsi="Calibri" w:cs="Calibri"/>
+          <w:b/>
+          <w:i/>
+          <w:color w:val="4472C4"/>
+          <w:sz w:val="24"/>
+        </w:rPr>
+        <w:t>, cuando</w:t>
+      </w:r>
+      <w:r>
+        <w:rPr>
+          <w:rFonts w:ascii="Calibri" w:eastAsia="Calibri" w:hAnsi="Calibri" w:cs="Calibri"/>
+          <w:i/>
+          <w:sz w:val="24"/>
+        </w:rPr>
+        <w:t xml:space="preserve"> pulsamos en el botón de búsqueda de usuarios</w:t>
+      </w:r>
+      <w:r>
+        <w:rPr>
+          <w:rFonts w:ascii="Calibri" w:eastAsia="Calibri" w:hAnsi="Calibri" w:cs="Calibri"/>
+          <w:b/>
+          <w:i/>
+          <w:color w:val="4472C4"/>
+          <w:sz w:val="24"/>
+        </w:rPr>
+        <w:t>, una vez que</w:t>
+      </w:r>
+      <w:r>
+        <w:rPr>
+          <w:rFonts w:ascii="Calibri" w:eastAsia="Calibri" w:hAnsi="Calibri" w:cs="Calibri"/>
+          <w:i/>
+          <w:sz w:val="24"/>
+        </w:rPr>
+        <w:t xml:space="preserve"> ponemos el nombre del usuario “</w:t>
+      </w:r>
+      <w:r>
+        <w:rPr>
+          <w:rFonts w:ascii="Calibri" w:eastAsia="Calibri" w:hAnsi="Calibri" w:cs="Calibri"/>
+          <w:b/>
+          <w:i/>
+          <w:color w:val="833C0B"/>
+          <w:sz w:val="24"/>
+        </w:rPr>
+        <w:t>María José Lera</w:t>
+      </w:r>
+      <w:r>
+        <w:rPr>
+          <w:rFonts w:ascii="Calibri" w:eastAsia="Calibri" w:hAnsi="Calibri" w:cs="Calibri"/>
+          <w:i/>
+          <w:sz w:val="24"/>
+        </w:rPr>
+        <w:t xml:space="preserve">”, </w:t>
+      </w:r>
+      <w:r>
+        <w:rPr>
+          <w:rFonts w:ascii="Calibri" w:eastAsia="Calibri" w:hAnsi="Calibri" w:cs="Calibri"/>
+          <w:b/>
+          <w:i/>
+          <w:color w:val="4472C4"/>
+          <w:sz w:val="24"/>
+        </w:rPr>
+        <w:t xml:space="preserve">tras </w:t>
+      </w:r>
+      <w:r>
+        <w:rPr>
+          <w:rFonts w:ascii="Calibri" w:eastAsia="Calibri" w:hAnsi="Calibri" w:cs="Calibri"/>
+          <w:i/>
+          <w:sz w:val="24"/>
+        </w:rPr>
+        <w:t>pulsar el botón de buscar usuario</w:t>
+      </w:r>
+      <w:r>
+        <w:rPr>
+          <w:rFonts w:ascii="Calibri" w:eastAsia="Calibri" w:hAnsi="Calibri" w:cs="Calibri"/>
+          <w:b/>
+          <w:i/>
+          <w:color w:val="4472C4"/>
+          <w:sz w:val="24"/>
+        </w:rPr>
+        <w:t xml:space="preserve">, entonces </w:t>
+      </w:r>
+      <w:r>
+        <w:rPr>
+          <w:rFonts w:ascii="Calibri" w:eastAsia="Calibri" w:hAnsi="Calibri" w:cs="Calibri"/>
+          <w:i/>
+          <w:sz w:val="24"/>
+        </w:rPr>
+        <w:t>la aplicación nos muestra el listado de usuarios y “</w:t>
+      </w:r>
+      <w:r>
+        <w:rPr>
+          <w:rFonts w:ascii="Calibri" w:eastAsia="Calibri" w:hAnsi="Calibri" w:cs="Calibri"/>
+          <w:b/>
+          <w:bCs/>
+          <w:i/>
+          <w:color w:val="833C0B" w:themeColor="accent2" w:themeShade="80"/>
+          <w:sz w:val="24"/>
+        </w:rPr>
+        <w:t>María José Lera</w:t>
+      </w:r>
+      <w:r>
+        <w:rPr>
+          <w:rFonts w:ascii="Calibri" w:eastAsia="Calibri" w:hAnsi="Calibri" w:cs="Calibri"/>
+          <w:i/>
           <w:sz w:val="24"/>
         </w:rPr>
         <w:t>”</w:t>
       </w:r>
-    </w:p>
-    <w:p>
-      <w:pPr>
-        <w:spacing w:after="0" w:line="240" w:lineRule="auto"/>
-        <w:rPr>
-          <w:rFonts w:ascii="Calibri" w:eastAsia="Calibri" w:hAnsi="Calibri" w:cs="Calibri"/>
-          <w:sz w:val="24"/>
-        </w:rPr>
-      </w:pPr>
-      <w:r>
-        <w:rPr>
-          <w:rFonts w:ascii="Calibri" w:eastAsia="Calibri" w:hAnsi="Calibri" w:cs="Calibri"/>
-          <w:sz w:val="24"/>
-        </w:rPr>
-        <w:t>…</w:t>
-      </w:r>
-    </w:p>
-    <w:p>
-      <w:pPr>
-        <w:spacing w:after="0" w:line="240" w:lineRule="auto"/>
-        <w:rPr>
-          <w:rFonts w:ascii="Calibri" w:eastAsia="Calibri" w:hAnsi="Calibri" w:cs="Calibri"/>
-          <w:b/>
-          <w:sz w:val="24"/>
-        </w:rPr>
-      </w:pPr>
-      <w:r>
-        <w:rPr>
-          <w:rFonts w:ascii="Calibri" w:eastAsia="Calibri" w:hAnsi="Calibri" w:cs="Calibri"/>
-          <w:b/>
-          <w:sz w:val="24"/>
-        </w:rPr>
-        <w:t>Escenarios Negativos:</w:t>
-      </w:r>
-    </w:p>
-    <w:p>
-      <w:pPr>
-        <w:spacing w:after="0" w:line="240" w:lineRule="auto"/>
-        <w:rPr>
-          <w:rFonts w:ascii="Calibri" w:eastAsia="Calibri" w:hAnsi="Calibri" w:cs="Calibri"/>
-          <w:sz w:val="24"/>
-        </w:rPr>
-      </w:pPr>
-      <w:r>
-        <w:rPr>
-          <w:rFonts w:ascii="Calibri" w:eastAsia="Calibri" w:hAnsi="Calibri" w:cs="Calibri"/>
-          <w:sz w:val="24"/>
-        </w:rPr>
-        <w:t>H&lt;X&gt;-E&lt;Z&gt;- &lt;Nombre Escenario&gt;</w:t>
+      <w:r>
+        <w:rPr>
+          <w:rFonts w:ascii="Calibri" w:eastAsia="Calibri" w:hAnsi="Calibri" w:cs="Calibri"/>
+          <w:i/>
+          <w:sz w:val="24"/>
+        </w:rPr>
+        <w:t xml:space="preserve"> sale el primero de esos usuarios en el listado.</w:t>
       </w:r>
     </w:p>
     <w:p>
@@ -2216,16 +4563,10 @@
         <w:jc w:val="both"/>
         <w:rPr>
           <w:rFonts w:ascii="Calibri" w:eastAsia="Calibri" w:hAnsi="Calibri" w:cs="Calibri"/>
-          <w:sz w:val="24"/>
-        </w:rPr>
-      </w:pPr>
-      <w:r>
-        <w:rPr>
-          <w:rFonts w:ascii="Calibri" w:eastAsia="Calibri" w:hAnsi="Calibri" w:cs="Calibri"/>
-          <w:sz w:val="24"/>
-        </w:rPr>
-        <w:t xml:space="preserve">Descripción del escenario con datos concretos a introducir y comportamiento esperado de la aplicación. Siguiendo el siguiente este esquema: </w:t>
-      </w:r>
+          <w:i/>
+          <w:sz w:val="24"/>
+        </w:rPr>
+      </w:pPr>
     </w:p>
     <w:p>
       <w:pPr>
@@ -2233,173 +4574,242 @@
         <w:jc w:val="both"/>
         <w:rPr>
           <w:rFonts w:ascii="Calibri" w:eastAsia="Calibri" w:hAnsi="Calibri" w:cs="Calibri"/>
-          <w:sz w:val="24"/>
-        </w:rPr>
-      </w:pPr>
-      <w:r>
-        <w:rPr>
-          <w:rFonts w:ascii="Calibri" w:eastAsia="Calibri" w:hAnsi="Calibri" w:cs="Calibri"/>
-          <w:sz w:val="24"/>
-        </w:rPr>
-        <w:t>“</w:t>
-      </w:r>
-      <w:r>
-        <w:rPr>
-          <w:rFonts w:ascii="Arial" w:eastAsia="Arial" w:hAnsi="Arial" w:cs="Arial"/>
-          <w:color w:val="7C7C7C"/>
-          <w:spacing w:val="15"/>
-          <w:sz w:val="20"/>
-          <w:shd w:val="clear" w:color="auto" w:fill="FFFFFF"/>
+          <w:i/>
+          <w:sz w:val="24"/>
+          <w:u w:val="single"/>
+        </w:rPr>
+      </w:pPr>
+      <w:r>
+        <w:rPr>
+          <w:rFonts w:ascii="Calibri" w:eastAsia="Calibri" w:hAnsi="Calibri" w:cs="Calibri"/>
+          <w:i/>
+          <w:sz w:val="24"/>
+        </w:rPr>
+        <w:t xml:space="preserve"> </w:t>
+      </w:r>
+      <w:r>
+        <w:rPr>
+          <w:rFonts w:ascii="Calibri" w:eastAsia="Calibri" w:hAnsi="Calibri" w:cs="Calibri"/>
+          <w:i/>
+          <w:sz w:val="24"/>
+          <w:u w:val="single"/>
+        </w:rPr>
+        <w:t>H</w:t>
+      </w:r>
+      <w:r>
+        <w:rPr>
+          <w:rFonts w:ascii="Calibri" w:eastAsia="Calibri" w:hAnsi="Calibri" w:cs="Calibri"/>
+          <w:i/>
+          <w:sz w:val="24"/>
+          <w:u w:val="single"/>
+        </w:rPr>
+        <w:t>10</w:t>
+      </w:r>
+      <w:r>
+        <w:rPr>
+          <w:rFonts w:ascii="Calibri" w:eastAsia="Calibri" w:hAnsi="Calibri" w:cs="Calibri"/>
+          <w:i/>
+          <w:sz w:val="24"/>
+          <w:u w:val="single"/>
+        </w:rPr>
+        <w:t>+E1 – Creación de perfil exitosa</w:t>
+      </w:r>
+    </w:p>
+    <w:p>
+      <w:pPr>
+        <w:spacing w:after="0" w:line="240" w:lineRule="auto"/>
+        <w:jc w:val="both"/>
+        <w:rPr>
+          <w:rFonts w:ascii="Calibri" w:eastAsia="Calibri" w:hAnsi="Calibri" w:cs="Calibri"/>
+          <w:i/>
+          <w:sz w:val="24"/>
+        </w:rPr>
+      </w:pPr>
+      <w:r>
+        <w:rPr>
+          <w:rFonts w:ascii="Calibri" w:eastAsia="Calibri" w:hAnsi="Calibri" w:cs="Calibri"/>
+          <w:b/>
+          <w:i/>
+          <w:color w:val="4472C4"/>
+          <w:sz w:val="24"/>
         </w:rPr>
         <w:t>Dado</w:t>
       </w:r>
       <w:r>
         <w:rPr>
-          <w:rFonts w:ascii="Arial" w:eastAsia="Arial" w:hAnsi="Arial" w:cs="Arial"/>
-          <w:b/>
-          <w:color w:val="000000"/>
-          <w:spacing w:val="15"/>
-          <w:sz w:val="20"/>
-          <w:shd w:val="clear" w:color="auto" w:fill="FFFFFF"/>
-        </w:rPr>
-        <w:t> un conjunto de precondiciones concretas</w:t>
-      </w:r>
-      <w:r>
-        <w:rPr>
-          <w:rFonts w:ascii="Arial" w:eastAsia="Arial" w:hAnsi="Arial" w:cs="Arial"/>
-          <w:color w:val="7C7C7C"/>
-          <w:spacing w:val="15"/>
-          <w:sz w:val="20"/>
-          <w:shd w:val="clear" w:color="auto" w:fill="FFFFFF"/>
-        </w:rPr>
-        <w:t> cuando</w:t>
-      </w:r>
-      <w:r>
-        <w:rPr>
-          <w:rFonts w:ascii="Arial" w:eastAsia="Arial" w:hAnsi="Arial" w:cs="Arial"/>
-          <w:b/>
-          <w:color w:val="000000"/>
-          <w:spacing w:val="15"/>
-          <w:sz w:val="20"/>
-          <w:shd w:val="clear" w:color="auto" w:fill="FFFFFF"/>
-        </w:rPr>
-        <w:t> acciones concretas a realizar durante el escenario, </w:t>
-      </w:r>
-      <w:r>
-        <w:rPr>
-          <w:rFonts w:ascii="Arial" w:eastAsia="Arial" w:hAnsi="Arial" w:cs="Arial"/>
-          <w:color w:val="7C7C7C"/>
-          <w:spacing w:val="15"/>
-          <w:sz w:val="20"/>
-          <w:shd w:val="clear" w:color="auto" w:fill="FFFFFF"/>
-        </w:rPr>
-        <w:t xml:space="preserve">entonces </w:t>
-      </w:r>
-      <w:r>
-        <w:rPr>
-          <w:rFonts w:ascii="Arial" w:eastAsia="Arial" w:hAnsi="Arial" w:cs="Arial"/>
-          <w:b/>
-          <w:color w:val="000000"/>
-          <w:spacing w:val="15"/>
-          <w:sz w:val="20"/>
-          <w:shd w:val="clear" w:color="auto" w:fill="FFFFFF"/>
-        </w:rPr>
-        <w:t>d</w:t>
-      </w:r>
-      <w:r>
-        <w:rPr>
-          <w:rFonts w:ascii="Arial" w:eastAsia="Arial" w:hAnsi="Arial" w:cs="Arial"/>
-          <w:b/>
-          <w:color w:val="000000"/>
-          <w:spacing w:val="15"/>
-          <w:sz w:val="20"/>
-          <w:shd w:val="clear" w:color="auto" w:fill="FFFFFF"/>
-        </w:rPr>
-        <w:t xml:space="preserve">escripción del </w:t>
-      </w:r>
-      <w:r>
-        <w:rPr>
-          <w:rFonts w:ascii="Arial" w:eastAsia="Arial" w:hAnsi="Arial" w:cs="Arial"/>
-          <w:b/>
-          <w:color w:val="000000"/>
-          <w:spacing w:val="15"/>
-          <w:sz w:val="20"/>
-          <w:shd w:val="clear" w:color="auto" w:fill="FFFFFF"/>
+          <w:rFonts w:ascii="Calibri" w:eastAsia="Calibri" w:hAnsi="Calibri" w:cs="Calibri"/>
+          <w:i/>
+          <w:sz w:val="24"/>
+        </w:rPr>
+        <w:t xml:space="preserve"> que queramos inscribirnos en la página</w:t>
+      </w:r>
+      <w:r>
+        <w:rPr>
+          <w:rFonts w:ascii="Calibri" w:eastAsia="Calibri" w:hAnsi="Calibri" w:cs="Calibri"/>
+          <w:b/>
+          <w:i/>
+          <w:color w:val="4472C4"/>
+          <w:sz w:val="24"/>
+        </w:rPr>
+        <w:t>, cuando</w:t>
+      </w:r>
+      <w:r>
+        <w:rPr>
+          <w:rFonts w:ascii="Calibri" w:eastAsia="Calibri" w:hAnsi="Calibri" w:cs="Calibri"/>
+          <w:i/>
+          <w:sz w:val="24"/>
+        </w:rPr>
+        <w:t xml:space="preserve"> pulsamos en el botón de registro</w:t>
+      </w:r>
+      <w:r>
+        <w:rPr>
+          <w:rFonts w:ascii="Calibri" w:eastAsia="Calibri" w:hAnsi="Calibri" w:cs="Calibri"/>
+          <w:b/>
+          <w:i/>
+          <w:color w:val="4472C4"/>
+          <w:sz w:val="24"/>
+        </w:rPr>
+        <w:t>, una vez que</w:t>
+      </w:r>
+      <w:r>
+        <w:rPr>
+          <w:rFonts w:ascii="Calibri" w:eastAsia="Calibri" w:hAnsi="Calibri" w:cs="Calibri"/>
+          <w:i/>
+          <w:sz w:val="24"/>
+        </w:rPr>
+        <w:t xml:space="preserve"> ponemos el nombre del usuario, la contraseña, y otros datos personales, </w:t>
+      </w:r>
+      <w:r>
+        <w:rPr>
+          <w:rFonts w:ascii="Calibri" w:eastAsia="Calibri" w:hAnsi="Calibri" w:cs="Calibri"/>
+          <w:b/>
+          <w:i/>
+          <w:color w:val="4472C4"/>
+          <w:sz w:val="24"/>
+        </w:rPr>
+        <w:t xml:space="preserve">tras </w:t>
+      </w:r>
+      <w:r>
+        <w:rPr>
+          <w:rFonts w:ascii="Calibri" w:eastAsia="Calibri" w:hAnsi="Calibri" w:cs="Calibri"/>
+          <w:i/>
+          <w:sz w:val="24"/>
+        </w:rPr>
+        <w:t>pulsar el botón de registro</w:t>
+      </w:r>
+      <w:r>
+        <w:rPr>
+          <w:rFonts w:ascii="Calibri" w:eastAsia="Calibri" w:hAnsi="Calibri" w:cs="Calibri"/>
+          <w:b/>
+          <w:i/>
+          <w:color w:val="4472C4"/>
+          <w:sz w:val="24"/>
+        </w:rPr>
+        <w:t xml:space="preserve">, entonces </w:t>
+      </w:r>
+      <w:r>
+        <w:rPr>
+          <w:rFonts w:ascii="Calibri" w:eastAsia="Calibri" w:hAnsi="Calibri" w:cs="Calibri"/>
+          <w:i/>
+          <w:sz w:val="24"/>
+        </w:rPr>
+        <w:t>registra a nuestro usuario con los datos que hemos escrito.</w:t>
+      </w:r>
+    </w:p>
+    <w:p>
+      <w:pPr>
+        <w:spacing w:after="0" w:line="240" w:lineRule="auto"/>
+        <w:jc w:val="both"/>
+        <w:rPr>
+          <w:rFonts w:ascii="Calibri" w:eastAsia="Calibri" w:hAnsi="Calibri" w:cs="Calibri"/>
+          <w:i/>
+          <w:sz w:val="24"/>
+        </w:rPr>
+      </w:pPr>
+    </w:p>
+    <w:p>
+      <w:pPr>
+        <w:spacing w:after="0" w:line="240" w:lineRule="auto"/>
+        <w:jc w:val="both"/>
+        <w:rPr>
+          <w:rFonts w:ascii="Calibri" w:eastAsia="Calibri" w:hAnsi="Calibri" w:cs="Calibri"/>
+          <w:i/>
+          <w:sz w:val="24"/>
+          <w:u w:val="single"/>
+        </w:rPr>
+      </w:pPr>
+      <w:r>
+        <w:rPr>
+          <w:rFonts w:ascii="Calibri" w:eastAsia="Calibri" w:hAnsi="Calibri" w:cs="Calibri"/>
+          <w:i/>
+          <w:sz w:val="24"/>
         </w:rPr>
         <w:lastRenderedPageBreak/>
-        <w:t>resultado/comportamiento esperado</w:t>
-      </w:r>
-      <w:r>
-        <w:rPr>
-          <w:rFonts w:ascii="Calibri" w:eastAsia="Calibri" w:hAnsi="Calibri" w:cs="Calibri"/>
-          <w:sz w:val="24"/>
-        </w:rPr>
-        <w:t>”</w:t>
-      </w:r>
-      <w:r>
-        <w:rPr>
-          <w:rFonts w:ascii="Calibri" w:eastAsia="Calibri" w:hAnsi="Calibri" w:cs="Calibri"/>
-          <w:sz w:val="24"/>
-        </w:rPr>
-        <w:br/>
-        <w:t>…</w:t>
-      </w:r>
-    </w:p>
-    <w:p>
-      <w:pPr>
-        <w:spacing w:after="0" w:line="240" w:lineRule="auto"/>
-        <w:rPr>
-          <w:rFonts w:ascii="Calibri" w:eastAsia="Calibri" w:hAnsi="Calibri" w:cs="Calibri"/>
-          <w:b/>
-          <w:sz w:val="24"/>
-        </w:rPr>
-      </w:pPr>
-      <w:r>
-        <w:rPr>
-          <w:rFonts w:ascii="Calibri" w:eastAsia="Calibri" w:hAnsi="Calibri" w:cs="Calibri"/>
-          <w:b/>
-          <w:sz w:val="24"/>
-        </w:rPr>
-        <w:t>Mockup de Interfaz de usuario de la historia</w:t>
-      </w:r>
-    </w:p>
-    <w:p>
-      <w:pPr>
-        <w:spacing w:after="0" w:line="240" w:lineRule="auto"/>
-        <w:rPr>
-          <w:rFonts w:ascii="Calibri" w:eastAsia="Calibri" w:hAnsi="Calibri" w:cs="Calibri"/>
-          <w:b/>
-          <w:sz w:val="24"/>
-        </w:rPr>
-      </w:pPr>
-      <w:r>
-        <w:rPr>
-          <w:rFonts w:ascii="Calibri" w:eastAsia="Calibri" w:hAnsi="Calibri" w:cs="Calibri"/>
-          <w:b/>
-          <w:sz w:val="24"/>
-        </w:rPr>
-        <w:t>…</w:t>
-      </w:r>
-    </w:p>
-    <w:p>
-      <w:pPr>
-        <w:spacing w:after="0" w:line="240" w:lineRule="auto"/>
-        <w:rPr>
-          <w:rFonts w:ascii="Calibri" w:eastAsia="Calibri" w:hAnsi="Calibri" w:cs="Calibri"/>
-          <w:b/>
-          <w:sz w:val="24"/>
-        </w:rPr>
-      </w:pPr>
-    </w:p>
-    <w:p>
-      <w:pPr>
-        <w:spacing w:after="0" w:line="240" w:lineRule="auto"/>
-        <w:rPr>
-          <w:rFonts w:ascii="Calibri" w:eastAsia="Calibri" w:hAnsi="Calibri" w:cs="Calibri"/>
-          <w:b/>
-          <w:sz w:val="24"/>
-        </w:rPr>
-      </w:pPr>
+        <w:t xml:space="preserve"> </w:t>
+      </w:r>
+      <w:r>
+        <w:rPr>
+          <w:rFonts w:ascii="Calibri" w:eastAsia="Calibri" w:hAnsi="Calibri" w:cs="Calibri"/>
+          <w:i/>
+          <w:sz w:val="24"/>
+          <w:u w:val="single"/>
+        </w:rPr>
+        <w:t>H</w:t>
+      </w:r>
+      <w:r>
+        <w:rPr>
+          <w:rFonts w:ascii="Calibri" w:eastAsia="Calibri" w:hAnsi="Calibri" w:cs="Calibri"/>
+          <w:i/>
+          <w:sz w:val="24"/>
+          <w:u w:val="single"/>
+        </w:rPr>
+        <w:t>10</w:t>
+      </w:r>
+      <w:r>
+        <w:rPr>
+          <w:rFonts w:ascii="Calibri" w:eastAsia="Calibri" w:hAnsi="Calibri" w:cs="Calibri"/>
+          <w:i/>
+          <w:sz w:val="24"/>
+          <w:u w:val="single"/>
+        </w:rPr>
+        <w:t>+E</w:t>
+      </w:r>
+      <w:r>
+        <w:rPr>
+          <w:rFonts w:ascii="Calibri" w:eastAsia="Calibri" w:hAnsi="Calibri" w:cs="Calibri"/>
+          <w:i/>
+          <w:sz w:val="24"/>
+          <w:u w:val="single"/>
+        </w:rPr>
+        <w:t>2</w:t>
+      </w:r>
+      <w:r>
+        <w:rPr>
+          <w:rFonts w:ascii="Calibri" w:eastAsia="Calibri" w:hAnsi="Calibri" w:cs="Calibri"/>
+          <w:i/>
+          <w:sz w:val="24"/>
+          <w:u w:val="single"/>
+        </w:rPr>
+        <w:t xml:space="preserve"> – </w:t>
+      </w:r>
+      <w:r>
+        <w:rPr>
+          <w:rFonts w:ascii="Calibri" w:eastAsia="Calibri" w:hAnsi="Calibri" w:cs="Calibri"/>
+          <w:i/>
+          <w:sz w:val="24"/>
+          <w:u w:val="single"/>
+        </w:rPr>
+        <w:t>Edición</w:t>
+      </w:r>
+      <w:r>
+        <w:rPr>
+          <w:rFonts w:ascii="Calibri" w:eastAsia="Calibri" w:hAnsi="Calibri" w:cs="Calibri"/>
+          <w:i/>
+          <w:sz w:val="24"/>
+          <w:u w:val="single"/>
+        </w:rPr>
+        <w:t xml:space="preserve"> de perfil exitosa</w:t>
+      </w:r>
     </w:p>
     <w:p>
       <w:pPr>
@@ -2409,35 +4819,161 @@
           <w:rFonts w:ascii="Calibri" w:eastAsia="Calibri" w:hAnsi="Calibri" w:cs="Calibri"/>
           <w:i/>
           <w:sz w:val="24"/>
-          <w:u w:val="single"/>
-        </w:rPr>
-      </w:pPr>
-      <w:proofErr w:type="spellStart"/>
-      <w:r>
-        <w:rPr>
-          <w:rFonts w:ascii="Calibri" w:eastAsia="Calibri" w:hAnsi="Calibri" w:cs="Calibri"/>
-          <w:i/>
-          <w:sz w:val="24"/>
-        </w:rPr>
-        <w:t>Ej</w:t>
-      </w:r>
-      <w:proofErr w:type="spellEnd"/>
-      <w:r>
-        <w:rPr>
-          <w:rFonts w:ascii="Calibri" w:eastAsia="Calibri" w:hAnsi="Calibri" w:cs="Calibri"/>
-          <w:i/>
-          <w:sz w:val="24"/>
-        </w:rPr>
-        <w:t xml:space="preserve">: </w:t>
-      </w:r>
-      <w:r>
-        <w:rPr>
-          <w:rFonts w:ascii="Calibri" w:eastAsia="Calibri" w:hAnsi="Calibri" w:cs="Calibri"/>
-          <w:i/>
-          <w:sz w:val="24"/>
-          <w:u w:val="single"/>
-        </w:rPr>
-        <w:t>H1- Alta de enfermedades</w:t>
+        </w:rPr>
+      </w:pPr>
+      <w:r>
+        <w:rPr>
+          <w:rFonts w:ascii="Calibri" w:eastAsia="Calibri" w:hAnsi="Calibri" w:cs="Calibri"/>
+          <w:b/>
+          <w:i/>
+          <w:color w:val="4472C4"/>
+          <w:sz w:val="24"/>
+        </w:rPr>
+        <w:t>Dado</w:t>
+      </w:r>
+      <w:r>
+        <w:rPr>
+          <w:rFonts w:ascii="Calibri" w:eastAsia="Calibri" w:hAnsi="Calibri" w:cs="Calibri"/>
+          <w:i/>
+          <w:sz w:val="24"/>
+        </w:rPr>
+        <w:t xml:space="preserve"> que queramos </w:t>
+      </w:r>
+      <w:r>
+        <w:rPr>
+          <w:rFonts w:ascii="Calibri" w:eastAsia="Calibri" w:hAnsi="Calibri" w:cs="Calibri"/>
+          <w:i/>
+          <w:sz w:val="24"/>
+        </w:rPr>
+        <w:t>editar nuestro perfil</w:t>
+      </w:r>
+      <w:r>
+        <w:rPr>
+          <w:rFonts w:ascii="Calibri" w:eastAsia="Calibri" w:hAnsi="Calibri" w:cs="Calibri"/>
+          <w:b/>
+          <w:i/>
+          <w:color w:val="4472C4"/>
+          <w:sz w:val="24"/>
+        </w:rPr>
+        <w:t>, cuando</w:t>
+      </w:r>
+      <w:r>
+        <w:rPr>
+          <w:rFonts w:ascii="Calibri" w:eastAsia="Calibri" w:hAnsi="Calibri" w:cs="Calibri"/>
+          <w:i/>
+          <w:sz w:val="24"/>
+        </w:rPr>
+        <w:t xml:space="preserve"> pulsamos en el botón de </w:t>
+      </w:r>
+      <w:r>
+        <w:rPr>
+          <w:rFonts w:ascii="Calibri" w:eastAsia="Calibri" w:hAnsi="Calibri" w:cs="Calibri"/>
+          <w:i/>
+          <w:sz w:val="24"/>
+        </w:rPr>
+        <w:t>editar perfil</w:t>
+      </w:r>
+      <w:r>
+        <w:rPr>
+          <w:rFonts w:ascii="Calibri" w:eastAsia="Calibri" w:hAnsi="Calibri" w:cs="Calibri"/>
+          <w:b/>
+          <w:i/>
+          <w:color w:val="4472C4"/>
+          <w:sz w:val="24"/>
+        </w:rPr>
+        <w:t>, una vez que</w:t>
+      </w:r>
+      <w:r>
+        <w:rPr>
+          <w:rFonts w:ascii="Calibri" w:eastAsia="Calibri" w:hAnsi="Calibri" w:cs="Calibri"/>
+          <w:i/>
+          <w:sz w:val="24"/>
+        </w:rPr>
+        <w:t xml:space="preserve"> ponemos </w:t>
+      </w:r>
+      <w:r>
+        <w:rPr>
+          <w:rFonts w:ascii="Calibri" w:eastAsia="Calibri" w:hAnsi="Calibri" w:cs="Calibri"/>
+          <w:i/>
+          <w:sz w:val="24"/>
+        </w:rPr>
+        <w:t>nuestros nuevos</w:t>
+      </w:r>
+      <w:r>
+        <w:rPr>
+          <w:rFonts w:ascii="Calibri" w:eastAsia="Calibri" w:hAnsi="Calibri" w:cs="Calibri"/>
+          <w:i/>
+          <w:sz w:val="24"/>
+        </w:rPr>
+        <w:t xml:space="preserve"> datos personales, </w:t>
+      </w:r>
+      <w:r>
+        <w:rPr>
+          <w:rFonts w:ascii="Calibri" w:eastAsia="Calibri" w:hAnsi="Calibri" w:cs="Calibri"/>
+          <w:b/>
+          <w:i/>
+          <w:color w:val="4472C4"/>
+          <w:sz w:val="24"/>
+        </w:rPr>
+        <w:t xml:space="preserve">tras </w:t>
+      </w:r>
+      <w:r>
+        <w:rPr>
+          <w:rFonts w:ascii="Calibri" w:eastAsia="Calibri" w:hAnsi="Calibri" w:cs="Calibri"/>
+          <w:i/>
+          <w:sz w:val="24"/>
+        </w:rPr>
+        <w:t xml:space="preserve">pulsar el botón de </w:t>
+      </w:r>
+      <w:r>
+        <w:rPr>
+          <w:rFonts w:ascii="Calibri" w:eastAsia="Calibri" w:hAnsi="Calibri" w:cs="Calibri"/>
+          <w:i/>
+          <w:sz w:val="24"/>
+        </w:rPr>
+        <w:t>confirmar cambios</w:t>
+      </w:r>
+      <w:r>
+        <w:rPr>
+          <w:rFonts w:ascii="Calibri" w:eastAsia="Calibri" w:hAnsi="Calibri" w:cs="Calibri"/>
+          <w:b/>
+          <w:i/>
+          <w:color w:val="4472C4"/>
+          <w:sz w:val="24"/>
+        </w:rPr>
+        <w:t xml:space="preserve">, entonces </w:t>
+      </w:r>
+      <w:r>
+        <w:rPr>
+          <w:rFonts w:ascii="Calibri" w:eastAsia="Calibri" w:hAnsi="Calibri" w:cs="Calibri"/>
+          <w:i/>
+          <w:sz w:val="24"/>
+        </w:rPr>
+        <w:t xml:space="preserve">los datos de </w:t>
+      </w:r>
+      <w:r>
+        <w:rPr>
+          <w:rFonts w:ascii="Calibri" w:eastAsia="Calibri" w:hAnsi="Calibri" w:cs="Calibri"/>
+          <w:i/>
+          <w:sz w:val="24"/>
+        </w:rPr>
+        <w:t xml:space="preserve">nuestro usuario </w:t>
+      </w:r>
+      <w:r>
+        <w:rPr>
+          <w:rFonts w:ascii="Calibri" w:eastAsia="Calibri" w:hAnsi="Calibri" w:cs="Calibri"/>
+          <w:i/>
+          <w:sz w:val="24"/>
+        </w:rPr>
+        <w:t>se actualizan respecto a la información que hemos introducido</w:t>
+      </w:r>
+      <w:r>
+        <w:rPr>
+          <w:rFonts w:ascii="Calibri" w:eastAsia="Calibri" w:hAnsi="Calibri" w:cs="Calibri"/>
+          <w:i/>
+          <w:sz w:val="24"/>
+        </w:rPr>
+        <w:t>.</w:t>
       </w:r>
     </w:p>
     <w:p>
@@ -2450,6 +4986,396 @@
           <w:sz w:val="24"/>
         </w:rPr>
       </w:pPr>
+    </w:p>
+    <w:p>
+      <w:pPr>
+        <w:spacing w:after="0" w:line="240" w:lineRule="auto"/>
+        <w:rPr>
+          <w:rFonts w:ascii="Calibri" w:eastAsia="Calibri" w:hAnsi="Calibri" w:cs="Calibri"/>
+          <w:b/>
+          <w:i/>
+          <w:sz w:val="24"/>
+        </w:rPr>
+      </w:pPr>
+      <w:r>
+        <w:rPr>
+          <w:rFonts w:ascii="Calibri" w:eastAsia="Calibri" w:hAnsi="Calibri" w:cs="Calibri"/>
+          <w:b/>
+          <w:i/>
+          <w:sz w:val="24"/>
+        </w:rPr>
+        <w:t>Escenarios Negativos</w:t>
+      </w:r>
+    </w:p>
+    <w:p>
+      <w:pPr>
+        <w:spacing w:after="0" w:line="240" w:lineRule="auto"/>
+        <w:rPr>
+          <w:rFonts w:ascii="Calibri" w:eastAsia="Calibri" w:hAnsi="Calibri" w:cs="Calibri"/>
+          <w:b/>
+          <w:sz w:val="24"/>
+        </w:rPr>
+      </w:pPr>
+    </w:p>
+    <w:p>
+      <w:pPr>
+        <w:spacing w:after="0" w:line="240" w:lineRule="auto"/>
+        <w:rPr>
+          <w:rFonts w:ascii="Calibri" w:eastAsia="Calibri" w:hAnsi="Calibri" w:cs="Calibri"/>
+          <w:i/>
+          <w:iCs/>
+          <w:sz w:val="24"/>
+          <w:u w:val="single"/>
+        </w:rPr>
+      </w:pPr>
+      <w:r>
+        <w:rPr>
+          <w:rFonts w:ascii="Calibri" w:eastAsia="Calibri" w:hAnsi="Calibri" w:cs="Calibri"/>
+          <w:i/>
+          <w:iCs/>
+          <w:sz w:val="24"/>
+          <w:u w:val="single"/>
+        </w:rPr>
+        <w:t>H1-E1- Subida de archivos sin nombre</w:t>
+      </w:r>
+    </w:p>
+    <w:p>
+      <w:pPr>
+        <w:spacing w:after="0" w:line="240" w:lineRule="auto"/>
+        <w:rPr>
+          <w:rFonts w:ascii="Calibri" w:eastAsia="Calibri" w:hAnsi="Calibri" w:cs="Calibri"/>
+          <w:i/>
+          <w:iCs/>
+        </w:rPr>
+      </w:pPr>
+      <w:r>
+        <w:rPr>
+          <w:b/>
+          <w:bCs/>
+          <w:i/>
+          <w:iCs/>
+          <w:color w:val="4472C4" w:themeColor="accent1"/>
+        </w:rPr>
+        <w:t>Dado</w:t>
+      </w:r>
+      <w:r>
+        <w:rPr>
+          <w:i/>
+          <w:iCs/>
+        </w:rPr>
+        <w:t xml:space="preserve"> que estamos autenticados en el sistema como</w:t>
+      </w:r>
+      <w:r>
+        <w:rPr>
+          <w:b/>
+          <w:bCs/>
+          <w:i/>
+          <w:iCs/>
+          <w:color w:val="833C0B" w:themeColor="accent2" w:themeShade="80"/>
+        </w:rPr>
+        <w:t xml:space="preserve"> </w:t>
+      </w:r>
+      <w:r>
+        <w:rPr>
+          <w:rFonts w:ascii="Calibri" w:eastAsia="Calibri" w:hAnsi="Calibri" w:cs="Calibri"/>
+          <w:i/>
+          <w:iCs/>
+        </w:rPr>
+        <w:t>administrador, se accede al apartado de subida de archivos a la aplicación y selecciona los archivos, pero no escribe el nombre de la publicación que va a incluir, con lo cual el sistema no le deja publicar los archivos seleccionados.</w:t>
+      </w:r>
+    </w:p>
+    <w:p>
+      <w:pPr>
+        <w:spacing w:after="0" w:line="240" w:lineRule="auto"/>
+        <w:rPr>
+          <w:rFonts w:ascii="Calibri" w:eastAsia="Calibri" w:hAnsi="Calibri" w:cs="Calibri"/>
+          <w:b/>
+          <w:sz w:val="24"/>
+        </w:rPr>
+      </w:pPr>
+    </w:p>
+    <w:p>
+      <w:pPr>
+        <w:spacing w:after="0" w:line="240" w:lineRule="auto"/>
+        <w:rPr>
+          <w:rFonts w:ascii="Calibri" w:eastAsia="Calibri" w:hAnsi="Calibri" w:cs="Calibri"/>
+          <w:i/>
+          <w:iCs/>
+          <w:sz w:val="24"/>
+          <w:u w:val="single"/>
+        </w:rPr>
+      </w:pPr>
+      <w:r>
+        <w:rPr>
+          <w:rFonts w:ascii="Calibri" w:eastAsia="Calibri" w:hAnsi="Calibri" w:cs="Calibri"/>
+          <w:i/>
+          <w:iCs/>
+          <w:sz w:val="24"/>
+          <w:u w:val="single"/>
+        </w:rPr>
+        <w:t>H2+E1- Usuario de nivel 1</w:t>
+      </w:r>
+    </w:p>
+    <w:p>
+      <w:pPr>
+        <w:spacing w:after="0" w:line="240" w:lineRule="auto"/>
+        <w:jc w:val="both"/>
+        <w:rPr>
+          <w:rFonts w:ascii="Calibri" w:eastAsia="Calibri" w:hAnsi="Calibri" w:cs="Calibri"/>
+          <w:i/>
+          <w:iCs/>
+        </w:rPr>
+      </w:pPr>
+      <w:r>
+        <w:rPr>
+          <w:b/>
+          <w:bCs/>
+          <w:i/>
+          <w:iCs/>
+          <w:color w:val="4472C4" w:themeColor="accent1"/>
+        </w:rPr>
+        <w:t>Dado</w:t>
+      </w:r>
+      <w:r>
+        <w:rPr>
+          <w:i/>
+          <w:iCs/>
+        </w:rPr>
+        <w:t xml:space="preserve"> que estamos autenticados en el sistema como</w:t>
+      </w:r>
+      <w:r>
+        <w:rPr>
+          <w:b/>
+          <w:bCs/>
+          <w:i/>
+          <w:iCs/>
+          <w:color w:val="833C0B" w:themeColor="accent2" w:themeShade="80"/>
+        </w:rPr>
+        <w:t xml:space="preserve"> </w:t>
+      </w:r>
+      <w:r>
+        <w:rPr>
+          <w:rFonts w:ascii="Calibri" w:eastAsia="Calibri" w:hAnsi="Calibri" w:cs="Calibri"/>
+          <w:i/>
+          <w:iCs/>
+        </w:rPr>
+        <w:t>usuario, al no haber superado ningún nivel, no ha desbloqueado ninguna de las características de la web, por lo que solo podría acceder a la documentación sobre la organización.</w:t>
+      </w:r>
+    </w:p>
+    <w:p>
+      <w:pPr>
+        <w:spacing w:after="0" w:line="240" w:lineRule="auto"/>
+        <w:jc w:val="both"/>
+        <w:rPr>
+          <w:rFonts w:ascii="Calibri" w:eastAsia="Calibri" w:hAnsi="Calibri" w:cs="Calibri"/>
+          <w:sz w:val="24"/>
+        </w:rPr>
+      </w:pPr>
+    </w:p>
+    <w:p>
+      <w:pPr>
+        <w:spacing w:after="0" w:line="240" w:lineRule="auto"/>
+        <w:rPr>
+          <w:rFonts w:ascii="Calibri" w:eastAsia="Calibri" w:hAnsi="Calibri" w:cs="Calibri"/>
+          <w:i/>
+          <w:iCs/>
+          <w:sz w:val="24"/>
+          <w:u w:val="single"/>
+        </w:rPr>
+      </w:pPr>
+      <w:r>
+        <w:rPr>
+          <w:rFonts w:ascii="Calibri" w:eastAsia="Calibri" w:hAnsi="Calibri" w:cs="Calibri"/>
+          <w:i/>
+          <w:iCs/>
+          <w:sz w:val="24"/>
+          <w:u w:val="single"/>
+        </w:rPr>
+        <w:t>H4-E1- Intento de uso de herramientas por usuario de nivel 1</w:t>
+      </w:r>
+    </w:p>
+    <w:p>
+      <w:pPr>
+        <w:spacing w:after="0" w:line="240" w:lineRule="auto"/>
+        <w:rPr>
+          <w:rFonts w:ascii="Calibri" w:eastAsia="Calibri" w:hAnsi="Calibri" w:cs="Calibri"/>
+          <w:i/>
+          <w:iCs/>
+        </w:rPr>
+      </w:pPr>
+      <w:r>
+        <w:rPr>
+          <w:b/>
+          <w:bCs/>
+          <w:i/>
+          <w:iCs/>
+          <w:color w:val="4472C4" w:themeColor="accent1"/>
+        </w:rPr>
+        <w:t>Dado</w:t>
+      </w:r>
+      <w:r>
+        <w:rPr>
+          <w:i/>
+          <w:iCs/>
+        </w:rPr>
+        <w:t xml:space="preserve"> que estamos autenticados en el sistema como</w:t>
+      </w:r>
+      <w:r>
+        <w:rPr>
+          <w:b/>
+          <w:bCs/>
+          <w:i/>
+          <w:iCs/>
+          <w:color w:val="833C0B" w:themeColor="accent2" w:themeShade="80"/>
+        </w:rPr>
+        <w:t xml:space="preserve"> </w:t>
+      </w:r>
+      <w:r>
+        <w:rPr>
+          <w:rFonts w:ascii="Calibri" w:eastAsia="Calibri" w:hAnsi="Calibri" w:cs="Calibri"/>
+          <w:i/>
+          <w:iCs/>
+        </w:rPr>
+        <w:t>usuario y no tenemos acceso al contenido del nivel 2 de la aplicación, no se nos permitirá acceder al apartado de herramientas.</w:t>
+      </w:r>
+    </w:p>
+    <w:p>
+      <w:pPr>
+        <w:spacing w:after="0" w:line="240" w:lineRule="auto"/>
+        <w:rPr>
+          <w:rFonts w:ascii="Calibri" w:eastAsia="Calibri" w:hAnsi="Calibri" w:cs="Calibri"/>
+          <w:i/>
+          <w:iCs/>
+        </w:rPr>
+      </w:pPr>
+    </w:p>
+    <w:p>
+      <w:pPr>
+        <w:spacing w:after="0" w:line="240" w:lineRule="auto"/>
+        <w:rPr>
+          <w:rFonts w:ascii="Calibri" w:eastAsia="Calibri" w:hAnsi="Calibri" w:cs="Calibri"/>
+          <w:i/>
+          <w:iCs/>
+          <w:sz w:val="24"/>
+          <w:u w:val="single"/>
+        </w:rPr>
+      </w:pPr>
+      <w:r>
+        <w:rPr>
+          <w:rFonts w:ascii="Calibri" w:eastAsia="Calibri" w:hAnsi="Calibri" w:cs="Calibri"/>
+          <w:i/>
+          <w:iCs/>
+          <w:sz w:val="24"/>
+          <w:u w:val="single"/>
+        </w:rPr>
+        <w:t>H4-E2- Uso de herramientas sin introducir datos suficientes</w:t>
+      </w:r>
+    </w:p>
+    <w:p>
+      <w:pPr>
+        <w:spacing w:after="0" w:line="240" w:lineRule="auto"/>
+        <w:rPr>
+          <w:rFonts w:ascii="Calibri" w:eastAsia="Calibri" w:hAnsi="Calibri" w:cs="Calibri"/>
+          <w:i/>
+          <w:iCs/>
+        </w:rPr>
+      </w:pPr>
+      <w:r>
+        <w:rPr>
+          <w:b/>
+          <w:bCs/>
+          <w:i/>
+          <w:iCs/>
+          <w:color w:val="4472C4" w:themeColor="accent1"/>
+        </w:rPr>
+        <w:t>Dado</w:t>
+      </w:r>
+      <w:r>
+        <w:rPr>
+          <w:i/>
+          <w:iCs/>
+        </w:rPr>
+        <w:t xml:space="preserve"> que estamos autenticados en el sistema como</w:t>
+      </w:r>
+      <w:r>
+        <w:rPr>
+          <w:b/>
+          <w:bCs/>
+          <w:i/>
+          <w:iCs/>
+          <w:color w:val="833C0B" w:themeColor="accent2" w:themeShade="80"/>
+        </w:rPr>
+        <w:t xml:space="preserve"> </w:t>
+      </w:r>
+      <w:r>
+        <w:rPr>
+          <w:rFonts w:ascii="Calibri" w:eastAsia="Calibri" w:hAnsi="Calibri" w:cs="Calibri"/>
+          <w:i/>
+          <w:iCs/>
+        </w:rPr>
+        <w:t>usuario con acceso a las herramientas de la aplicación, podemos acceder a la requerida y, sin haber introducido los datos suficientes, intentar recibir los datos que nos proporciona la herramienta. En este caso, la aplicación nos diría que no se han aportado los suficientes datos para ejecutar la acción que se pide, y nos devolvería a la página de inserción de datos.</w:t>
+      </w:r>
+    </w:p>
+    <w:p>
+      <w:pPr>
+        <w:spacing w:after="0" w:line="240" w:lineRule="auto"/>
+        <w:rPr>
+          <w:rFonts w:ascii="Calibri" w:eastAsia="Calibri" w:hAnsi="Calibri" w:cs="Calibri"/>
+          <w:b/>
+          <w:i/>
+          <w:sz w:val="24"/>
+        </w:rPr>
+      </w:pPr>
+    </w:p>
+    <w:p>
+      <w:pPr>
+        <w:spacing w:after="0" w:line="240" w:lineRule="auto"/>
+        <w:jc w:val="both"/>
+        <w:rPr>
+          <w:rFonts w:ascii="Calibri" w:eastAsia="Calibri" w:hAnsi="Calibri" w:cs="Calibri"/>
+          <w:i/>
+          <w:sz w:val="24"/>
+          <w:u w:val="single"/>
+        </w:rPr>
+      </w:pPr>
+      <w:r>
+        <w:rPr>
+          <w:rFonts w:ascii="Calibri" w:eastAsia="Calibri" w:hAnsi="Calibri" w:cs="Calibri"/>
+          <w:i/>
+          <w:sz w:val="24"/>
+          <w:u w:val="single"/>
+        </w:rPr>
+        <w:t>H</w:t>
+      </w:r>
+      <w:r>
+        <w:rPr>
+          <w:rFonts w:ascii="Calibri" w:eastAsia="Calibri" w:hAnsi="Calibri" w:cs="Calibri"/>
+          <w:i/>
+          <w:sz w:val="24"/>
+          <w:u w:val="single"/>
+        </w:rPr>
+        <w:t>9</w:t>
+      </w:r>
+      <w:r>
+        <w:rPr>
+          <w:rFonts w:ascii="Calibri" w:eastAsia="Calibri" w:hAnsi="Calibri" w:cs="Calibri"/>
+          <w:i/>
+          <w:sz w:val="24"/>
+          <w:u w:val="single"/>
+        </w:rPr>
+        <w:t>-E1 – Búsqueda de usuarios sin nombre</w:t>
+      </w:r>
+    </w:p>
+    <w:p>
+      <w:pPr>
+        <w:spacing w:after="0" w:line="240" w:lineRule="auto"/>
+        <w:jc w:val="both"/>
+        <w:rPr>
+          <w:rFonts w:ascii="Calibri" w:eastAsia="Calibri" w:hAnsi="Calibri" w:cs="Calibri"/>
+          <w:i/>
+          <w:sz w:val="24"/>
+        </w:rPr>
+      </w:pPr>
       <w:r>
         <w:rPr>
           <w:rFonts w:ascii="Calibri" w:eastAsia="Calibri" w:hAnsi="Calibri" w:cs="Calibri"/>
@@ -2458,15 +5384,15 @@
           <w:color w:val="4472C4"/>
           <w:sz w:val="24"/>
         </w:rPr>
-        <w:t>Como</w:t>
-      </w:r>
-      <w:r>
-        <w:rPr>
-          <w:rFonts w:ascii="Calibri" w:eastAsia="Calibri" w:hAnsi="Calibri" w:cs="Calibri"/>
-          <w:i/>
-          <w:sz w:val="24"/>
-        </w:rPr>
-        <w:t xml:space="preserve"> veterinario</w:t>
+        <w:t>Dado</w:t>
+      </w:r>
+      <w:r>
+        <w:rPr>
+          <w:rFonts w:ascii="Calibri" w:eastAsia="Calibri" w:hAnsi="Calibri" w:cs="Calibri"/>
+          <w:i/>
+          <w:sz w:val="24"/>
+        </w:rPr>
+        <w:t xml:space="preserve"> que estamos buscando otros usuarios de la página</w:t>
       </w:r>
       <w:r>
         <w:rPr>
@@ -2476,15 +5402,15 @@
           <w:color w:val="4472C4"/>
           <w:sz w:val="24"/>
         </w:rPr>
-        <w:t xml:space="preserve"> deseo que el sistema</w:t>
-      </w:r>
-      <w:r>
-        <w:rPr>
-          <w:rFonts w:ascii="Calibri" w:eastAsia="Calibri" w:hAnsi="Calibri" w:cs="Calibri"/>
-          <w:i/>
-          <w:sz w:val="24"/>
-        </w:rPr>
-        <w:t xml:space="preserve"> me permita consultar un listado de enfermedades con su descripción y darlas de alta</w:t>
+        <w:t>, cuando</w:t>
+      </w:r>
+      <w:r>
+        <w:rPr>
+          <w:rFonts w:ascii="Calibri" w:eastAsia="Calibri" w:hAnsi="Calibri" w:cs="Calibri"/>
+          <w:i/>
+          <w:sz w:val="24"/>
+        </w:rPr>
+        <w:t xml:space="preserve"> pulsamos en el botón de búsqueda de usuarios</w:t>
       </w:r>
       <w:r>
         <w:rPr>
@@ -2494,15 +5420,51 @@
           <w:color w:val="4472C4"/>
           <w:sz w:val="24"/>
         </w:rPr>
-        <w:t xml:space="preserve">, para </w:t>
-      </w:r>
-      <w:r>
-        <w:rPr>
-          <w:rFonts w:ascii="Calibri" w:eastAsia="Calibri" w:hAnsi="Calibri" w:cs="Calibri"/>
-          <w:i/>
-          <w:sz w:val="24"/>
-        </w:rPr>
-        <w:t>mejorar la velocidad y precisión de los diagnósticos que se realizan en la clínica</w:t>
+        <w:t>, una vez que</w:t>
+      </w:r>
+      <w:r>
+        <w:rPr>
+          <w:rFonts w:ascii="Calibri" w:eastAsia="Calibri" w:hAnsi="Calibri" w:cs="Calibri"/>
+          <w:i/>
+          <w:sz w:val="24"/>
+        </w:rPr>
+        <w:t xml:space="preserve"> no ponemos nombre de usuario, </w:t>
+      </w:r>
+      <w:r>
+        <w:rPr>
+          <w:rFonts w:ascii="Calibri" w:eastAsia="Calibri" w:hAnsi="Calibri" w:cs="Calibri"/>
+          <w:b/>
+          <w:i/>
+          <w:color w:val="4472C4"/>
+          <w:sz w:val="24"/>
+        </w:rPr>
+        <w:t xml:space="preserve">tras </w:t>
+      </w:r>
+      <w:r>
+        <w:rPr>
+          <w:rFonts w:ascii="Calibri" w:eastAsia="Calibri" w:hAnsi="Calibri" w:cs="Calibri"/>
+          <w:i/>
+          <w:sz w:val="24"/>
+        </w:rPr>
+        <w:t>pulsar el botón de buscar usuario</w:t>
+      </w:r>
+      <w:r>
+        <w:rPr>
+          <w:rFonts w:ascii="Calibri" w:eastAsia="Calibri" w:hAnsi="Calibri" w:cs="Calibri"/>
+          <w:b/>
+          <w:i/>
+          <w:color w:val="4472C4"/>
+          <w:sz w:val="24"/>
+        </w:rPr>
+        <w:t xml:space="preserve">, entonces </w:t>
+      </w:r>
+      <w:r>
+        <w:rPr>
+          <w:rFonts w:ascii="Calibri" w:eastAsia="Calibri" w:hAnsi="Calibri" w:cs="Calibri"/>
+          <w:i/>
+          <w:sz w:val="24"/>
+        </w:rPr>
+        <w:t>la aplicación nos muestra un error y nos pedirá introducir algún nombre.</w:t>
       </w:r>
     </w:p>
     <w:p>
@@ -2511,20 +5473,10 @@
         <w:jc w:val="both"/>
         <w:rPr>
           <w:rFonts w:ascii="Calibri" w:eastAsia="Calibri" w:hAnsi="Calibri" w:cs="Calibri"/>
-          <w:b/>
-          <w:i/>
-          <w:sz w:val="24"/>
-        </w:rPr>
-      </w:pPr>
-      <w:r>
-        <w:rPr>
-          <w:rFonts w:ascii="Calibri" w:eastAsia="Calibri" w:hAnsi="Calibri" w:cs="Calibri"/>
-          <w:b/>
-          <w:i/>
-          <w:sz w:val="24"/>
-        </w:rPr>
-        <w:t>Escenarios Positivos</w:t>
-      </w:r>
+          <w:i/>
+          <w:sz w:val="24"/>
+        </w:rPr>
+      </w:pPr>
     </w:p>
     <w:p>
       <w:pPr>
@@ -2542,17 +5494,27 @@
           <w:rFonts w:ascii="Calibri" w:eastAsia="Calibri" w:hAnsi="Calibri" w:cs="Calibri"/>
           <w:i/>
           <w:sz w:val="24"/>
-        </w:rPr>
-        <w:t xml:space="preserve"> </w:t>
-      </w:r>
-      <w:r>
-        <w:rPr>
-          <w:rFonts w:ascii="Calibri" w:eastAsia="Calibri" w:hAnsi="Calibri" w:cs="Calibri"/>
-          <w:i/>
-          <w:sz w:val="24"/>
-          <w:u w:val="single"/>
-        </w:rPr>
-        <w:t>H1+E1 – Alta de Diabetes</w:t>
+          <w:u w:val="single"/>
+        </w:rPr>
+        <w:t>H</w:t>
+      </w:r>
+      <w:r>
+        <w:rPr>
+          <w:rFonts w:ascii="Calibri" w:eastAsia="Calibri" w:hAnsi="Calibri" w:cs="Calibri"/>
+          <w:i/>
+          <w:sz w:val="24"/>
+          <w:u w:val="single"/>
+        </w:rPr>
+        <w:t>10</w:t>
+      </w:r>
+      <w:r>
+        <w:rPr>
+          <w:rFonts w:ascii="Calibri" w:eastAsia="Calibri" w:hAnsi="Calibri" w:cs="Calibri"/>
+          <w:i/>
+          <w:sz w:val="24"/>
+          <w:u w:val="single"/>
+        </w:rPr>
+        <w:t>-E1 – Creación de usuario sin nombre y sin contraseña</w:t>
       </w:r>
     </w:p>
     <w:p>
@@ -2581,33 +5543,7 @@
           <w:i/>
           <w:sz w:val="24"/>
         </w:rPr>
-        <w:t xml:space="preserve"> que estamos autenticados en el</w:t>
-      </w:r>
-      <w:r>
-        <w:rPr>
-          <w:rFonts w:ascii="Calibri" w:eastAsia="Calibri" w:hAnsi="Calibri" w:cs="Calibri"/>
-          <w:i/>
-          <w:sz w:val="24"/>
-        </w:rPr>
-        <w:t xml:space="preserve"> sistema como</w:t>
-      </w:r>
-      <w:r>
-        <w:rPr>
-          <w:rFonts w:ascii="Calibri" w:eastAsia="Calibri" w:hAnsi="Calibri" w:cs="Calibri"/>
-          <w:b/>
-          <w:i/>
-          <w:color w:val="833C0B"/>
-          <w:sz w:val="24"/>
-        </w:rPr>
-        <w:t xml:space="preserve"> vet1</w:t>
-      </w:r>
-      <w:r>
-        <w:rPr>
-          <w:rFonts w:ascii="Calibri" w:eastAsia="Calibri" w:hAnsi="Calibri" w:cs="Calibri"/>
-          <w:i/>
-          <w:sz w:val="24"/>
-        </w:rPr>
-        <w:t xml:space="preserve"> </w:t>
+        <w:t xml:space="preserve"> que queramos inscribirnos en la página</w:t>
       </w:r>
       <w:r>
         <w:rPr>
@@ -2617,15 +5553,15 @@
           <w:color w:val="4472C4"/>
           <w:sz w:val="24"/>
         </w:rPr>
-        <w:t>y</w:t>
-      </w:r>
-      <w:r>
-        <w:rPr>
-          <w:rFonts w:ascii="Calibri" w:eastAsia="Calibri" w:hAnsi="Calibri" w:cs="Calibri"/>
-          <w:i/>
-          <w:sz w:val="24"/>
-        </w:rPr>
-        <w:t xml:space="preserve"> que la diabetes no está ya registrada como enfermedad en el sistema</w:t>
+        <w:t>, cuando</w:t>
+      </w:r>
+      <w:r>
+        <w:rPr>
+          <w:rFonts w:ascii="Calibri" w:eastAsia="Calibri" w:hAnsi="Calibri" w:cs="Calibri"/>
+          <w:i/>
+          <w:sz w:val="24"/>
+        </w:rPr>
+        <w:t xml:space="preserve"> pulsamos en el botón de registro</w:t>
       </w:r>
       <w:r>
         <w:rPr>
@@ -2635,6 +5571,184 @@
           <w:color w:val="4472C4"/>
           <w:sz w:val="24"/>
         </w:rPr>
+        <w:t>, una vez que</w:t>
+      </w:r>
+      <w:r>
+        <w:rPr>
+          <w:rFonts w:ascii="Calibri" w:eastAsia="Calibri" w:hAnsi="Calibri" w:cs="Calibri"/>
+          <w:i/>
+          <w:sz w:val="24"/>
+        </w:rPr>
+        <w:t xml:space="preserve"> no ponemos el nombre del usuario ni la contraseña, </w:t>
+      </w:r>
+      <w:r>
+        <w:rPr>
+          <w:rFonts w:ascii="Calibri" w:eastAsia="Calibri" w:hAnsi="Calibri" w:cs="Calibri"/>
+          <w:b/>
+          <w:i/>
+          <w:color w:val="4472C4"/>
+          <w:sz w:val="24"/>
+        </w:rPr>
+        <w:t xml:space="preserve">tras </w:t>
+      </w:r>
+      <w:r>
+        <w:rPr>
+          <w:rFonts w:ascii="Calibri" w:eastAsia="Calibri" w:hAnsi="Calibri" w:cs="Calibri"/>
+          <w:i/>
+          <w:sz w:val="24"/>
+        </w:rPr>
+        <w:t>pulsar el botón de registro</w:t>
+      </w:r>
+      <w:r>
+        <w:rPr>
+          <w:rFonts w:ascii="Calibri" w:eastAsia="Calibri" w:hAnsi="Calibri" w:cs="Calibri"/>
+          <w:b/>
+          <w:i/>
+          <w:color w:val="4472C4"/>
+          <w:sz w:val="24"/>
+        </w:rPr>
+        <w:t xml:space="preserve">, entonces </w:t>
+      </w:r>
+      <w:r>
+        <w:rPr>
+          <w:rFonts w:ascii="Calibri" w:eastAsia="Calibri" w:hAnsi="Calibri" w:cs="Calibri"/>
+          <w:i/>
+          <w:sz w:val="24"/>
+        </w:rPr>
+        <w:t>no registra a nuestro usuario, y en su lugar nos notifica de que debemos introducir un nombre y una contraseña para completar el registro.</w:t>
+      </w:r>
+    </w:p>
+    <w:p>
+      <w:pPr>
+        <w:spacing w:after="0" w:line="240" w:lineRule="auto"/>
+        <w:jc w:val="both"/>
+        <w:rPr>
+          <w:rFonts w:ascii="Calibri" w:eastAsia="Calibri" w:hAnsi="Calibri" w:cs="Calibri"/>
+          <w:i/>
+          <w:sz w:val="24"/>
+        </w:rPr>
+      </w:pPr>
+    </w:p>
+    <w:p>
+      <w:pPr>
+        <w:spacing w:after="0" w:line="240" w:lineRule="auto"/>
+        <w:jc w:val="both"/>
+        <w:rPr>
+          <w:rFonts w:ascii="Calibri" w:eastAsia="Calibri" w:hAnsi="Calibri" w:cs="Calibri"/>
+          <w:i/>
+          <w:sz w:val="24"/>
+          <w:u w:val="single"/>
+        </w:rPr>
+      </w:pPr>
+      <w:r>
+        <w:rPr>
+          <w:rFonts w:ascii="Calibri" w:eastAsia="Calibri" w:hAnsi="Calibri" w:cs="Calibri"/>
+          <w:i/>
+          <w:sz w:val="24"/>
+          <w:u w:val="single"/>
+        </w:rPr>
+        <w:t>H</w:t>
+      </w:r>
+      <w:r>
+        <w:rPr>
+          <w:rFonts w:ascii="Calibri" w:eastAsia="Calibri" w:hAnsi="Calibri" w:cs="Calibri"/>
+          <w:i/>
+          <w:sz w:val="24"/>
+          <w:u w:val="single"/>
+        </w:rPr>
+        <w:t>10</w:t>
+      </w:r>
+      <w:r>
+        <w:rPr>
+          <w:rFonts w:ascii="Calibri" w:eastAsia="Calibri" w:hAnsi="Calibri" w:cs="Calibri"/>
+          <w:i/>
+          <w:sz w:val="24"/>
+          <w:u w:val="single"/>
+        </w:rPr>
+        <w:t>-E</w:t>
+      </w:r>
+      <w:r>
+        <w:rPr>
+          <w:rFonts w:ascii="Calibri" w:eastAsia="Calibri" w:hAnsi="Calibri" w:cs="Calibri"/>
+          <w:i/>
+          <w:sz w:val="24"/>
+          <w:u w:val="single"/>
+        </w:rPr>
+        <w:t>2</w:t>
+      </w:r>
+      <w:r>
+        <w:rPr>
+          <w:rFonts w:ascii="Calibri" w:eastAsia="Calibri" w:hAnsi="Calibri" w:cs="Calibri"/>
+          <w:i/>
+          <w:sz w:val="24"/>
+          <w:u w:val="single"/>
+        </w:rPr>
+        <w:t xml:space="preserve"> – </w:t>
+      </w:r>
+      <w:r>
+        <w:rPr>
+          <w:rFonts w:ascii="Calibri" w:eastAsia="Calibri" w:hAnsi="Calibri" w:cs="Calibri"/>
+          <w:i/>
+          <w:sz w:val="24"/>
+          <w:u w:val="single"/>
+        </w:rPr>
+        <w:t>Edición</w:t>
+      </w:r>
+      <w:r>
+        <w:rPr>
+          <w:rFonts w:ascii="Calibri" w:eastAsia="Calibri" w:hAnsi="Calibri" w:cs="Calibri"/>
+          <w:i/>
+          <w:sz w:val="24"/>
+          <w:u w:val="single"/>
+        </w:rPr>
+        <w:t xml:space="preserve"> de usuario </w:t>
+      </w:r>
+      <w:r>
+        <w:rPr>
+          <w:rFonts w:ascii="Calibri" w:eastAsia="Calibri" w:hAnsi="Calibri" w:cs="Calibri"/>
+          <w:i/>
+          <w:sz w:val="24"/>
+          <w:u w:val="single"/>
+        </w:rPr>
+        <w:t>dejando espacios vacíos o erróneos</w:t>
+      </w:r>
+    </w:p>
+    <w:p>
+      <w:pPr>
+        <w:spacing w:after="0" w:line="240" w:lineRule="auto"/>
+        <w:jc w:val="both"/>
+        <w:rPr>
+          <w:rFonts w:ascii="Calibri" w:eastAsia="Calibri" w:hAnsi="Calibri" w:cs="Calibri"/>
+          <w:i/>
+          <w:sz w:val="24"/>
+        </w:rPr>
+      </w:pPr>
+      <w:r>
+        <w:rPr>
+          <w:rFonts w:ascii="Calibri" w:eastAsia="Calibri" w:hAnsi="Calibri" w:cs="Calibri"/>
+          <w:b/>
+          <w:i/>
+          <w:color w:val="4472C4"/>
+          <w:sz w:val="24"/>
+        </w:rPr>
+        <w:t>Dado</w:t>
+      </w:r>
+      <w:r>
+        <w:rPr>
+          <w:rFonts w:ascii="Calibri" w:eastAsia="Calibri" w:hAnsi="Calibri" w:cs="Calibri"/>
+          <w:i/>
+          <w:sz w:val="24"/>
+        </w:rPr>
+        <w:t xml:space="preserve"> que queramos editar nuestro perfil</w:t>
+      </w:r>
+      <w:r>
+        <w:rPr>
+          <w:rFonts w:ascii="Calibri" w:eastAsia="Calibri" w:hAnsi="Calibri" w:cs="Calibri"/>
+          <w:b/>
+          <w:i/>
+          <w:color w:val="4472C4"/>
+          <w:sz w:val="24"/>
+        </w:rPr>
         <w:t>, cuando</w:t>
       </w:r>
       <w:r>
@@ -2643,7 +5757,7 @@
           <w:i/>
           <w:sz w:val="24"/>
         </w:rPr>
-        <w:t xml:space="preserve"> pulsamos en el enlace de enfermedades del vademécum y pulsamos el botón de añadir enfermedad</w:t>
+        <w:t xml:space="preserve"> pulsamos en el botón de editar perfil</w:t>
       </w:r>
       <w:r>
         <w:rPr>
@@ -2661,63 +5775,23 @@
           <w:i/>
           <w:sz w:val="24"/>
         </w:rPr>
-        <w:t xml:space="preserve"> ponemos como nombre de enfermedad “</w:t>
-      </w:r>
-      <w:r>
-        <w:rPr>
-          <w:rFonts w:ascii="Calibri" w:eastAsia="Calibri" w:hAnsi="Calibri" w:cs="Calibri"/>
-          <w:b/>
-          <w:i/>
-          <w:color w:val="833C0B"/>
-          <w:sz w:val="24"/>
-        </w:rPr>
-        <w:t>Diabetes</w:t>
-      </w:r>
-      <w:r>
-        <w:rPr>
-          <w:rFonts w:ascii="Calibri" w:eastAsia="Calibri" w:hAnsi="Calibri" w:cs="Calibri"/>
-          <w:i/>
-          <w:sz w:val="24"/>
-        </w:rPr>
-        <w:t>” y como descripción “</w:t>
-      </w:r>
-      <w:r>
-        <w:rPr>
-          <w:rFonts w:ascii="Calibri" w:eastAsia="Calibri" w:hAnsi="Calibri" w:cs="Calibri"/>
-          <w:b/>
-          <w:i/>
-          <w:color w:val="833C0B"/>
-          <w:sz w:val="24"/>
-        </w:rPr>
-        <w:t>La diabetes en perros es una enfermedad compleja causada por la falta de insulina o la respuesta inadecuada de esta. Cuando la mascota come, su sistema digestivo rompe los alimentos en varios componentes, incluyendo la glucosa, que es</w:t>
-      </w:r>
-      <w:r>
-        <w:rPr>
-          <w:rFonts w:ascii="Calibri" w:eastAsia="Calibri" w:hAnsi="Calibri" w:cs="Calibri"/>
-          <w:b/>
-          <w:i/>
-          <w:color w:val="833C0B"/>
-          <w:sz w:val="24"/>
-        </w:rPr>
-        <w:t xml:space="preserve"> transportada a las células por la insulina, una hormona que segrega el páncreas. Cuando el animal no produce insulina o no puede utilizarla con normalidad, sus niveles de azúcar en sangre se elevan. El resultado es la hiperglucemia que si no se trata pued</w:t>
-      </w:r>
-      <w:r>
-        <w:rPr>
-          <w:rFonts w:ascii="Calibri" w:eastAsia="Calibri" w:hAnsi="Calibri" w:cs="Calibri"/>
-          <w:b/>
-          <w:i/>
-          <w:color w:val="833C0B"/>
-          <w:sz w:val="24"/>
-        </w:rPr>
-        <w:t>e causar complicaciones.</w:t>
-      </w:r>
-      <w:r>
-        <w:rPr>
-          <w:rFonts w:ascii="Calibri" w:eastAsia="Calibri" w:hAnsi="Calibri" w:cs="Calibri"/>
-          <w:i/>
-          <w:sz w:val="24"/>
-        </w:rPr>
-        <w:t xml:space="preserve">”, </w:t>
+        <w:t xml:space="preserve"> ponemos nuestros nuevos datos personales</w:t>
+      </w:r>
+      <w:r>
+        <w:rPr>
+          <w:rFonts w:ascii="Calibri" w:eastAsia="Calibri" w:hAnsi="Calibri" w:cs="Calibri"/>
+          <w:i/>
+          <w:sz w:val="24"/>
+        </w:rPr>
+        <w:t>, pero dejamos algunos obligatorios incompletos</w:t>
+      </w:r>
+      <w:r>
+        <w:rPr>
+          <w:rFonts w:ascii="Calibri" w:eastAsia="Calibri" w:hAnsi="Calibri" w:cs="Calibri"/>
+          <w:i/>
+          <w:sz w:val="24"/>
+        </w:rPr>
+        <w:t xml:space="preserve">, </w:t>
       </w:r>
       <w:r>
         <w:rPr>
@@ -2735,7 +5809,7 @@
           <w:i/>
           <w:sz w:val="24"/>
         </w:rPr>
-        <w:t>pulsar el botón de grabar enfermedad</w:t>
+        <w:t>pulsar el botón de confirmar cambios</w:t>
       </w:r>
       <w:r>
         <w:rPr>
@@ -2753,25 +5827,55 @@
           <w:i/>
           <w:sz w:val="24"/>
         </w:rPr>
-        <w:t xml:space="preserve">la aplicación nos muestra el listado de enfermedades y la </w:t>
-      </w:r>
-      <w:r>
-        <w:rPr>
-          <w:rFonts w:ascii="Calibri" w:eastAsia="Calibri" w:hAnsi="Calibri" w:cs="Calibri"/>
-          <w:b/>
-          <w:i/>
-          <w:color w:val="833C0B"/>
-          <w:sz w:val="24"/>
-        </w:rPr>
-        <w:t>Diabetes</w:t>
-      </w:r>
-      <w:r>
-        <w:rPr>
-          <w:rFonts w:ascii="Calibri" w:eastAsia="Calibri" w:hAnsi="Calibri" w:cs="Calibri"/>
-          <w:i/>
-          <w:sz w:val="24"/>
-        </w:rPr>
-        <w:t xml:space="preserve"> aparece en el listado con la descripción proporcionada</w:t>
+        <w:t xml:space="preserve">los datos de nuestro usuario </w:t>
+      </w:r>
+      <w:r>
+        <w:rPr>
+          <w:rFonts w:ascii="Calibri" w:eastAsia="Calibri" w:hAnsi="Calibri" w:cs="Calibri"/>
+          <w:i/>
+          <w:sz w:val="24"/>
+        </w:rPr>
+        <w:t xml:space="preserve">no </w:t>
+      </w:r>
+      <w:r>
+        <w:rPr>
+          <w:rFonts w:ascii="Calibri" w:eastAsia="Calibri" w:hAnsi="Calibri" w:cs="Calibri"/>
+          <w:i/>
+          <w:sz w:val="24"/>
+        </w:rPr>
+        <w:t>se actualiza</w:t>
+      </w:r>
+      <w:r>
+        <w:rPr>
+          <w:rFonts w:ascii="Calibri" w:eastAsia="Calibri" w:hAnsi="Calibri" w:cs="Calibri"/>
+          <w:i/>
+          <w:sz w:val="24"/>
+        </w:rPr>
+        <w:t>rá</w:t>
+      </w:r>
+      <w:r>
+        <w:rPr>
+          <w:rFonts w:ascii="Calibri" w:eastAsia="Calibri" w:hAnsi="Calibri" w:cs="Calibri"/>
+          <w:i/>
+          <w:sz w:val="24"/>
+        </w:rPr>
+        <w:t>n</w:t>
+      </w:r>
+      <w:r>
+        <w:rPr>
+          <w:rFonts w:ascii="Calibri" w:eastAsia="Calibri" w:hAnsi="Calibri" w:cs="Calibri"/>
+          <w:i/>
+          <w:sz w:val="24"/>
+        </w:rPr>
+        <w:t>, y en su lugar se nos notificará que hay campos obligatorios vacíos</w:t>
+      </w:r>
+      <w:r>
+        <w:rPr>
+          <w:rFonts w:ascii="Calibri" w:eastAsia="Calibri" w:hAnsi="Calibri" w:cs="Calibri"/>
+          <w:i/>
+          <w:sz w:val="24"/>
+        </w:rPr>
+        <w:t>.</w:t>
       </w:r>
     </w:p>
     <w:p>
@@ -2782,18 +5886,8 @@
           <w:rFonts w:ascii="Calibri" w:eastAsia="Calibri" w:hAnsi="Calibri" w:cs="Calibri"/>
           <w:i/>
           <w:sz w:val="24"/>
-          <w:u w:val="single"/>
-        </w:rPr>
-      </w:pPr>
-      <w:r>
-        <w:rPr>
-          <w:rFonts w:ascii="Calibri" w:eastAsia="Calibri" w:hAnsi="Calibri" w:cs="Calibri"/>
-          <w:i/>
-          <w:sz w:val="24"/>
-          <w:u w:val="single"/>
-        </w:rPr>
-        <w:t>H1+E2 – Alta de COVID-19</w:t>
-      </w:r>
+        </w:rPr>
+      </w:pPr>
     </w:p>
     <w:p>
       <w:pPr>
@@ -2809,441 +5903,9 @@
         <w:rPr>
           <w:rFonts w:ascii="Calibri" w:eastAsia="Calibri" w:hAnsi="Calibri" w:cs="Calibri"/>
           <w:b/>
-          <w:i/>
-          <w:color w:val="4472C4"/>
-          <w:sz w:val="24"/>
-        </w:rPr>
-        <w:t>Dado</w:t>
-      </w:r>
-      <w:r>
-        <w:rPr>
-          <w:rFonts w:ascii="Calibri" w:eastAsia="Calibri" w:hAnsi="Calibri" w:cs="Calibri"/>
-          <w:i/>
-          <w:sz w:val="24"/>
-        </w:rPr>
-        <w:t xml:space="preserve"> que estamos autenticados </w:t>
-      </w:r>
-      <w:r>
-        <w:rPr>
-          <w:rFonts w:ascii="Calibri" w:eastAsia="Calibri" w:hAnsi="Calibri" w:cs="Calibri"/>
-          <w:i/>
-          <w:sz w:val="24"/>
-        </w:rPr>
-        <w:t>en el sistema como</w:t>
-      </w:r>
-      <w:r>
-        <w:rPr>
-          <w:rFonts w:ascii="Calibri" w:eastAsia="Calibri" w:hAnsi="Calibri" w:cs="Calibri"/>
-          <w:b/>
-          <w:i/>
-          <w:color w:val="833C0B"/>
-          <w:sz w:val="24"/>
-        </w:rPr>
-        <w:t xml:space="preserve"> vet1</w:t>
-      </w:r>
-      <w:r>
-        <w:rPr>
-          <w:rFonts w:ascii="Calibri" w:eastAsia="Calibri" w:hAnsi="Calibri" w:cs="Calibri"/>
-          <w:i/>
-          <w:sz w:val="24"/>
-        </w:rPr>
-        <w:t xml:space="preserve"> </w:t>
-      </w:r>
-      <w:r>
-        <w:rPr>
-          <w:rFonts w:ascii="Calibri" w:eastAsia="Calibri" w:hAnsi="Calibri" w:cs="Calibri"/>
-          <w:b/>
-          <w:i/>
-          <w:color w:val="4472C4"/>
-          <w:sz w:val="24"/>
-        </w:rPr>
-        <w:t>y</w:t>
-      </w:r>
-      <w:r>
-        <w:rPr>
-          <w:rFonts w:ascii="Calibri" w:eastAsia="Calibri" w:hAnsi="Calibri" w:cs="Calibri"/>
-          <w:i/>
-          <w:sz w:val="24"/>
-        </w:rPr>
-        <w:t xml:space="preserve"> que la diabetes no está ya registrada como enfermedad en el sistema</w:t>
-      </w:r>
-      <w:r>
-        <w:rPr>
-          <w:rFonts w:ascii="Calibri" w:eastAsia="Calibri" w:hAnsi="Calibri" w:cs="Calibri"/>
-          <w:b/>
-          <w:i/>
-          <w:color w:val="4472C4"/>
-          <w:sz w:val="24"/>
-        </w:rPr>
-        <w:t>, cuando</w:t>
-      </w:r>
-      <w:r>
-        <w:rPr>
-          <w:rFonts w:ascii="Calibri" w:eastAsia="Calibri" w:hAnsi="Calibri" w:cs="Calibri"/>
-          <w:i/>
-          <w:sz w:val="24"/>
-        </w:rPr>
-        <w:t xml:space="preserve"> pulsamos en el enlace de enfermedades del vademécum y pulsamos el botón de añadir enfermedad</w:t>
-      </w:r>
-      <w:r>
-        <w:rPr>
-          <w:rFonts w:ascii="Calibri" w:eastAsia="Calibri" w:hAnsi="Calibri" w:cs="Calibri"/>
-          <w:b/>
-          <w:i/>
-          <w:color w:val="4472C4"/>
-          <w:sz w:val="24"/>
-        </w:rPr>
-        <w:t>, una vez que</w:t>
-      </w:r>
-      <w:r>
-        <w:rPr>
-          <w:rFonts w:ascii="Calibri" w:eastAsia="Calibri" w:hAnsi="Calibri" w:cs="Calibri"/>
-          <w:i/>
-          <w:sz w:val="24"/>
-        </w:rPr>
-        <w:t xml:space="preserve"> ponemos como nombre de enfermedad “</w:t>
-      </w:r>
-      <w:r>
-        <w:rPr>
-          <w:rFonts w:ascii="Calibri" w:eastAsia="Calibri" w:hAnsi="Calibri" w:cs="Calibri"/>
-          <w:b/>
-          <w:i/>
-          <w:color w:val="833C0B"/>
-          <w:sz w:val="24"/>
-        </w:rPr>
-        <w:t>COVID-19</w:t>
-      </w:r>
-      <w:r>
-        <w:rPr>
-          <w:rFonts w:ascii="Calibri" w:eastAsia="Calibri" w:hAnsi="Calibri" w:cs="Calibri"/>
-          <w:i/>
-          <w:sz w:val="24"/>
-        </w:rPr>
-        <w:t>” y c</w:t>
-      </w:r>
-      <w:r>
-        <w:rPr>
-          <w:rFonts w:ascii="Calibri" w:eastAsia="Calibri" w:hAnsi="Calibri" w:cs="Calibri"/>
-          <w:i/>
-          <w:sz w:val="24"/>
-        </w:rPr>
-        <w:t>omo descripción “</w:t>
-      </w:r>
-      <w:r>
-        <w:rPr>
-          <w:rFonts w:ascii="Calibri" w:eastAsia="Calibri" w:hAnsi="Calibri" w:cs="Calibri"/>
-          <w:b/>
-          <w:i/>
-          <w:color w:val="833C0B"/>
-          <w:sz w:val="24"/>
-        </w:rPr>
-        <w:t>Es una ‎enfermedad infecciosa causada por un ‎coronavirus recientemente descubierto. ‎</w:t>
-      </w:r>
-      <w:proofErr w:type="gramStart"/>
-      <w:r>
-        <w:rPr>
-          <w:rFonts w:ascii="Calibri" w:eastAsia="Calibri" w:hAnsi="Calibri" w:cs="Calibri"/>
-          <w:b/>
-          <w:i/>
-          <w:color w:val="833C0B"/>
-          <w:sz w:val="24"/>
-        </w:rPr>
-        <w:t>De acuerdo a</w:t>
-      </w:r>
-      <w:proofErr w:type="gramEnd"/>
-      <w:r>
-        <w:rPr>
-          <w:rFonts w:ascii="Calibri" w:eastAsia="Calibri" w:hAnsi="Calibri" w:cs="Calibri"/>
-          <w:b/>
-          <w:i/>
-          <w:color w:val="833C0B"/>
-          <w:sz w:val="24"/>
-        </w:rPr>
-        <w:t xml:space="preserve"> los Centros para el Control y la Prevención de Enfermedades de los Estados Unidos, algunas mascotas — incluyendo perros y gatos — también se</w:t>
-      </w:r>
-      <w:r>
-        <w:rPr>
-          <w:rFonts w:ascii="Calibri" w:eastAsia="Calibri" w:hAnsi="Calibri" w:cs="Calibri"/>
-          <w:b/>
-          <w:i/>
-          <w:color w:val="833C0B"/>
-          <w:sz w:val="24"/>
-        </w:rPr>
-        <w:t xml:space="preserve"> han infectado con el virus que causa la COVID-19. ‎Sin embargo, en base a la información limitada que existe, se considera poco el riesgo de que los animales trasmitan la COVID-19 a la gente.</w:t>
-      </w:r>
-      <w:r>
-        <w:rPr>
-          <w:rFonts w:ascii="Calibri" w:eastAsia="Calibri" w:hAnsi="Calibri" w:cs="Calibri"/>
-          <w:i/>
-          <w:sz w:val="24"/>
-        </w:rPr>
-        <w:t xml:space="preserve">”, </w:t>
-      </w:r>
-      <w:r>
-        <w:rPr>
-          <w:rFonts w:ascii="Calibri" w:eastAsia="Calibri" w:hAnsi="Calibri" w:cs="Calibri"/>
-          <w:b/>
-          <w:i/>
-          <w:color w:val="4472C4"/>
-          <w:sz w:val="24"/>
-        </w:rPr>
-        <w:t xml:space="preserve">tras </w:t>
-      </w:r>
-      <w:r>
-        <w:rPr>
-          <w:rFonts w:ascii="Calibri" w:eastAsia="Calibri" w:hAnsi="Calibri" w:cs="Calibri"/>
-          <w:i/>
-          <w:sz w:val="24"/>
-        </w:rPr>
-        <w:t>pulsar el botón de grabar enfermedad</w:t>
-      </w:r>
-      <w:r>
-        <w:rPr>
-          <w:rFonts w:ascii="Calibri" w:eastAsia="Calibri" w:hAnsi="Calibri" w:cs="Calibri"/>
-          <w:b/>
-          <w:i/>
-          <w:color w:val="4472C4"/>
-          <w:sz w:val="24"/>
-        </w:rPr>
-        <w:t xml:space="preserve">, entonces </w:t>
-      </w:r>
-      <w:r>
-        <w:rPr>
-          <w:rFonts w:ascii="Calibri" w:eastAsia="Calibri" w:hAnsi="Calibri" w:cs="Calibri"/>
-          <w:i/>
-          <w:sz w:val="24"/>
-        </w:rPr>
-        <w:t>la aplica</w:t>
-      </w:r>
-      <w:r>
-        <w:rPr>
-          <w:rFonts w:ascii="Calibri" w:eastAsia="Calibri" w:hAnsi="Calibri" w:cs="Calibri"/>
-          <w:i/>
-          <w:sz w:val="24"/>
-        </w:rPr>
-        <w:t xml:space="preserve">ción nos muestra el listado de enfermedades y la </w:t>
-      </w:r>
-      <w:r>
-        <w:rPr>
-          <w:rFonts w:ascii="Calibri" w:eastAsia="Calibri" w:hAnsi="Calibri" w:cs="Calibri"/>
-          <w:b/>
-          <w:i/>
-          <w:color w:val="833C0B"/>
-          <w:sz w:val="24"/>
-        </w:rPr>
-        <w:t>COVID-19</w:t>
-      </w:r>
-      <w:r>
-        <w:rPr>
-          <w:rFonts w:ascii="Calibri" w:eastAsia="Calibri" w:hAnsi="Calibri" w:cs="Calibri"/>
-          <w:i/>
-          <w:sz w:val="24"/>
-        </w:rPr>
-        <w:t xml:space="preserve"> aparece en el listado con la descripción proporcionada</w:t>
-      </w:r>
-    </w:p>
-    <w:p>
-      <w:pPr>
-        <w:spacing w:after="0" w:line="240" w:lineRule="auto"/>
-        <w:jc w:val="both"/>
-        <w:rPr>
-          <w:rFonts w:ascii="Calibri" w:eastAsia="Calibri" w:hAnsi="Calibri" w:cs="Calibri"/>
-          <w:b/>
-          <w:i/>
-          <w:sz w:val="24"/>
-        </w:rPr>
-      </w:pPr>
-      <w:r>
-        <w:rPr>
-          <w:rFonts w:ascii="Calibri" w:eastAsia="Calibri" w:hAnsi="Calibri" w:cs="Calibri"/>
-          <w:b/>
-          <w:i/>
-          <w:sz w:val="24"/>
-        </w:rPr>
-        <w:t>Escenarios Negativos</w:t>
-      </w:r>
-    </w:p>
-    <w:p>
-      <w:pPr>
-        <w:spacing w:after="0" w:line="240" w:lineRule="auto"/>
-        <w:jc w:val="both"/>
-        <w:rPr>
-          <w:rFonts w:ascii="Calibri" w:eastAsia="Calibri" w:hAnsi="Calibri" w:cs="Calibri"/>
-          <w:i/>
-          <w:sz w:val="24"/>
-          <w:u w:val="single"/>
-        </w:rPr>
-      </w:pPr>
-      <w:r>
-        <w:rPr>
-          <w:rFonts w:ascii="Calibri" w:eastAsia="Calibri" w:hAnsi="Calibri" w:cs="Calibri"/>
-          <w:i/>
-          <w:sz w:val="24"/>
-          <w:u w:val="single"/>
-        </w:rPr>
-        <w:t>H1-E1 – Alta de enfermedad sin nombre ni descripción</w:t>
-      </w:r>
-    </w:p>
-    <w:p>
-      <w:pPr>
-        <w:spacing w:after="0" w:line="240" w:lineRule="auto"/>
-        <w:jc w:val="both"/>
-        <w:rPr>
-          <w:rFonts w:ascii="Calibri" w:eastAsia="Calibri" w:hAnsi="Calibri" w:cs="Calibri"/>
-          <w:i/>
-          <w:sz w:val="24"/>
-        </w:rPr>
-      </w:pPr>
-      <w:r>
-        <w:rPr>
-          <w:rFonts w:ascii="Calibri" w:eastAsia="Calibri" w:hAnsi="Calibri" w:cs="Calibri"/>
-          <w:b/>
-          <w:i/>
-          <w:color w:val="4472C4"/>
-          <w:sz w:val="24"/>
-        </w:rPr>
-        <w:t>Dado</w:t>
-      </w:r>
-      <w:r>
-        <w:rPr>
-          <w:rFonts w:ascii="Calibri" w:eastAsia="Calibri" w:hAnsi="Calibri" w:cs="Calibri"/>
-          <w:i/>
-          <w:sz w:val="24"/>
-        </w:rPr>
-        <w:t xml:space="preserve"> que estamos autenticados en el sistema como</w:t>
-      </w:r>
-      <w:r>
-        <w:rPr>
-          <w:rFonts w:ascii="Calibri" w:eastAsia="Calibri" w:hAnsi="Calibri" w:cs="Calibri"/>
-          <w:b/>
-          <w:i/>
-          <w:color w:val="833C0B"/>
-          <w:sz w:val="24"/>
-        </w:rPr>
-        <w:t xml:space="preserve"> vet1</w:t>
-      </w:r>
-      <w:r>
-        <w:rPr>
-          <w:rFonts w:ascii="Calibri" w:eastAsia="Calibri" w:hAnsi="Calibri" w:cs="Calibri"/>
-          <w:i/>
-          <w:sz w:val="24"/>
-        </w:rPr>
-        <w:t xml:space="preserve"> </w:t>
-      </w:r>
-      <w:r>
-        <w:rPr>
-          <w:rFonts w:ascii="Calibri" w:eastAsia="Calibri" w:hAnsi="Calibri" w:cs="Calibri"/>
-          <w:b/>
-          <w:i/>
-          <w:color w:val="4472C4"/>
-          <w:sz w:val="24"/>
-        </w:rPr>
-        <w:t>y</w:t>
-      </w:r>
-      <w:r>
-        <w:rPr>
-          <w:rFonts w:ascii="Calibri" w:eastAsia="Calibri" w:hAnsi="Calibri" w:cs="Calibri"/>
-          <w:i/>
-          <w:sz w:val="24"/>
-        </w:rPr>
-        <w:t xml:space="preserve"> que la diabetes no está ya registrada como enfermedad en el sistema</w:t>
-      </w:r>
-      <w:r>
-        <w:rPr>
-          <w:rFonts w:ascii="Calibri" w:eastAsia="Calibri" w:hAnsi="Calibri" w:cs="Calibri"/>
-          <w:b/>
-          <w:i/>
-          <w:color w:val="4472C4"/>
-          <w:sz w:val="24"/>
-        </w:rPr>
-        <w:t>, cuando</w:t>
-      </w:r>
-      <w:r>
-        <w:rPr>
-          <w:rFonts w:ascii="Calibri" w:eastAsia="Calibri" w:hAnsi="Calibri" w:cs="Calibri"/>
-          <w:i/>
-          <w:sz w:val="24"/>
-        </w:rPr>
-        <w:t xml:space="preserve"> pulsamos en el enlace de enfermedades del vademécum y pulsamos el botón de añadir enfermedad</w:t>
-      </w:r>
-      <w:r>
-        <w:rPr>
-          <w:rFonts w:ascii="Calibri" w:eastAsia="Calibri" w:hAnsi="Calibri" w:cs="Calibri"/>
-          <w:b/>
-          <w:i/>
-          <w:color w:val="4472C4"/>
-          <w:sz w:val="24"/>
-        </w:rPr>
-        <w:t>, una vez que</w:t>
-      </w:r>
-      <w:r>
-        <w:rPr>
-          <w:rFonts w:ascii="Calibri" w:eastAsia="Calibri" w:hAnsi="Calibri" w:cs="Calibri"/>
-          <w:i/>
-          <w:sz w:val="24"/>
-        </w:rPr>
-        <w:t xml:space="preserve"> ponemos como nombre de</w:t>
-      </w:r>
-      <w:r>
-        <w:rPr>
-          <w:rFonts w:ascii="Calibri" w:eastAsia="Calibri" w:hAnsi="Calibri" w:cs="Calibri"/>
-          <w:i/>
-          <w:sz w:val="24"/>
-        </w:rPr>
-        <w:t xml:space="preserve"> enfermedad “” y como descripción “”, </w:t>
-      </w:r>
-      <w:r>
-        <w:rPr>
-          <w:rFonts w:ascii="Calibri" w:eastAsia="Calibri" w:hAnsi="Calibri" w:cs="Calibri"/>
-          <w:b/>
-          <w:i/>
-          <w:color w:val="4472C4"/>
-          <w:sz w:val="24"/>
-        </w:rPr>
-        <w:t xml:space="preserve">tras </w:t>
-      </w:r>
-      <w:r>
-        <w:rPr>
-          <w:rFonts w:ascii="Calibri" w:eastAsia="Calibri" w:hAnsi="Calibri" w:cs="Calibri"/>
-          <w:i/>
-          <w:sz w:val="24"/>
-        </w:rPr>
-        <w:t>pulsar el botón de grabar enfermedad</w:t>
-      </w:r>
-      <w:r>
-        <w:rPr>
-          <w:rFonts w:ascii="Calibri" w:eastAsia="Calibri" w:hAnsi="Calibri" w:cs="Calibri"/>
-          <w:b/>
-          <w:i/>
-          <w:color w:val="4472C4"/>
-          <w:sz w:val="24"/>
-        </w:rPr>
-        <w:t xml:space="preserve">, entonces </w:t>
-      </w:r>
-      <w:r>
-        <w:rPr>
-          <w:rFonts w:ascii="Calibri" w:eastAsia="Calibri" w:hAnsi="Calibri" w:cs="Calibri"/>
-          <w:i/>
-          <w:sz w:val="24"/>
-        </w:rPr>
-        <w:t>la aplicación nos muestra el formulario de edición de nuevo y nos indica que tanto el campo nombre como la descripción son obligatorias</w:t>
-      </w:r>
-    </w:p>
-    <w:p>
-      <w:pPr>
-        <w:spacing w:after="0" w:line="240" w:lineRule="auto"/>
-        <w:rPr>
-          <w:rFonts w:ascii="Calibri" w:eastAsia="Calibri" w:hAnsi="Calibri" w:cs="Calibri"/>
-          <w:i/>
-          <w:sz w:val="24"/>
-        </w:rPr>
-      </w:pPr>
-      <w:r>
-        <w:rPr>
-          <w:rFonts w:ascii="Calibri" w:eastAsia="Calibri" w:hAnsi="Calibri" w:cs="Calibri"/>
-          <w:b/>
-          <w:sz w:val="24"/>
-        </w:rPr>
+          <w:sz w:val="24"/>
+        </w:rPr>
+        <w:lastRenderedPageBreak/>
         <w:t>Mockup de Interfaz de usuario</w:t>
       </w:r>
     </w:p>
@@ -3261,7 +5923,7 @@
           <v:rect id="rectole0000000000" o:spid="_x0000_i1025" style="width:330.75pt;height:116.25pt" o:ole="" o:preferrelative="t" stroked="f">
             <v:imagedata r:id="rId7" o:title=""/>
           </v:rect>
-          <o:OLEObject Type="Embed" ProgID="StaticMetafile" ShapeID="rectole0000000000" DrawAspect="Content" ObjectID="_1665581019" r:id="rId8"/>
+          <o:OLEObject Type="Embed" ProgID="StaticMetafile" ShapeID="rectole0000000000" DrawAspect="Content" ObjectID="_1665586092" r:id="rId8"/>
         </w:object>
       </w:r>
     </w:p>
@@ -3301,15 +5963,7 @@
           <w:i/>
           <w:sz w:val="24"/>
         </w:rPr>
-        <w:t xml:space="preserve">En esta sección debe proporcionar Un diagrama UML de clases que describa el modelo de datos a implementar en la aplicación. Este diagrama estará anotado con las restricciones simples (de formato/patrón, unicidad, </w:t>
-      </w:r>
-      <w:r>
-        <w:rPr>
-          <w:rFonts w:ascii="Calibri" w:eastAsia="Calibri" w:hAnsi="Calibri" w:cs="Calibri"/>
-          <w:i/>
-          <w:sz w:val="24"/>
-        </w:rPr>
-        <w:t xml:space="preserve">obligatoriedad, o valores máximos y mínimos) de los datos a gestionar por la aplicación. </w:t>
+        <w:t xml:space="preserve">En esta sección debe proporcionar Un diagrama UML de clases que describa el modelo de datos a implementar en la aplicación. Este diagrama estará anotado con las restricciones simples (de formato/patrón, unicidad, obligatoriedad, o valores máximos y mínimos) de los datos a gestionar por la aplicación. </w:t>
       </w:r>
     </w:p>
     <w:p>
@@ -3339,15 +5993,7 @@
           <w:i/>
           <w:sz w:val="24"/>
         </w:rPr>
-        <w:t>Si la aplicación es original y se contextualiza en un dominio de aplicación distinto al de la clínica de mascotas, puede formatear el diagrama UML como desee siempre</w:t>
-      </w:r>
-      <w:r>
-        <w:rPr>
-          <w:rFonts w:ascii="Calibri" w:eastAsia="Calibri" w:hAnsi="Calibri" w:cs="Calibri"/>
-          <w:i/>
-          <w:sz w:val="24"/>
-        </w:rPr>
-        <w:t xml:space="preserve"> y cuando cumpla las directrices especificadas en el párrafo anterior.</w:t>
+        <w:t>Si la aplicación es original y se contextualiza en un dominio de aplicación distinto al de la clínica de mascotas, puede formatear el diagrama UML como desee siempre y cuando cumpla las directrices especificadas en el párrafo anterior.</w:t>
       </w:r>
     </w:p>
     <w:p>
@@ -3390,7 +6036,7 @@
           <v:rect id="rectole0000000001" o:spid="_x0000_i1026" style="width:432.75pt;height:393pt" o:ole="" o:preferrelative="t" stroked="f">
             <v:imagedata r:id="rId9" o:title=""/>
           </v:rect>
-          <o:OLEObject Type="Embed" ProgID="StaticMetafile" ShapeID="rectole0000000001" DrawAspect="Content" ObjectID="_1665581020" r:id="rId10"/>
+          <o:OLEObject Type="Embed" ProgID="StaticMetafile" ShapeID="rectole0000000001" DrawAspect="Content" ObjectID="_1665586093" r:id="rId10"/>
         </w:object>
       </w:r>
     </w:p>
@@ -3501,7 +6147,7 @@
           <v:rect id="rectole0000000002" o:spid="_x0000_i1027" style="width:456.75pt;height:477pt" o:ole="" o:preferrelative="t" stroked="f">
             <v:imagedata r:id="rId11" o:title=""/>
           </v:rect>
-          <o:OLEObject Type="Embed" ProgID="StaticMetafile" ShapeID="rectole0000000002" DrawAspect="Content" ObjectID="_1665581021" r:id="rId12"/>
+          <o:OLEObject Type="Embed" ProgID="StaticMetafile" ShapeID="rectole0000000002" DrawAspect="Content" ObjectID="_1665586094" r:id="rId12"/>
         </w:object>
       </w:r>
     </w:p>
@@ -3522,184 +6168,168 @@
           <w:color w:val="2F5496"/>
           <w:sz w:val="32"/>
         </w:rPr>
-        <w:t xml:space="preserve">Reglas de </w:t>
-      </w:r>
-      <w:r>
+        <w:t>Reglas de Negocio</w:t>
+      </w:r>
+    </w:p>
+    <w:p>
+      <w:pPr>
+        <w:spacing w:after="0" w:line="240" w:lineRule="auto"/>
+        <w:jc w:val="both"/>
+        <w:rPr>
+          <w:rFonts w:ascii="Calibri" w:eastAsia="Calibri" w:hAnsi="Calibri" w:cs="Calibri"/>
+          <w:sz w:val="24"/>
+        </w:rPr>
+      </w:pPr>
+      <w:r>
+        <w:rPr>
+          <w:rFonts w:ascii="Calibri" w:eastAsia="Calibri" w:hAnsi="Calibri" w:cs="Calibri"/>
+          <w:sz w:val="24"/>
+        </w:rPr>
+        <w:t>R-&lt;X&gt; &lt;Nombre Regla de negocio&gt;</w:t>
+      </w:r>
+    </w:p>
+    <w:p>
+      <w:pPr>
+        <w:spacing w:after="0" w:line="240" w:lineRule="auto"/>
+        <w:jc w:val="both"/>
+        <w:rPr>
+          <w:rFonts w:ascii="Calibri" w:eastAsia="Calibri" w:hAnsi="Calibri" w:cs="Calibri"/>
+          <w:sz w:val="24"/>
+        </w:rPr>
+      </w:pPr>
+      <w:r>
+        <w:rPr>
+          <w:rFonts w:ascii="Calibri" w:eastAsia="Calibri" w:hAnsi="Calibri" w:cs="Calibri"/>
+          <w:sz w:val="24"/>
+        </w:rPr>
+        <w:t>&lt;Descripción de la restricción a imponer&gt;</w:t>
+      </w:r>
+    </w:p>
+    <w:p>
+      <w:pPr>
+        <w:spacing w:after="0" w:line="240" w:lineRule="auto"/>
+        <w:jc w:val="both"/>
+        <w:rPr>
+          <w:rFonts w:ascii="Calibri" w:eastAsia="Calibri" w:hAnsi="Calibri" w:cs="Calibri"/>
+          <w:sz w:val="24"/>
+        </w:rPr>
+      </w:pPr>
+    </w:p>
+    <w:p>
+      <w:pPr>
+        <w:spacing w:after="0" w:line="240" w:lineRule="auto"/>
+        <w:jc w:val="both"/>
+        <w:rPr>
+          <w:rFonts w:ascii="Calibri" w:eastAsia="Calibri" w:hAnsi="Calibri" w:cs="Calibri"/>
+          <w:i/>
+          <w:sz w:val="24"/>
+        </w:rPr>
+      </w:pPr>
+      <w:proofErr w:type="spellStart"/>
+      <w:r>
+        <w:rPr>
+          <w:rFonts w:ascii="Calibri" w:eastAsia="Calibri" w:hAnsi="Calibri" w:cs="Calibri"/>
+          <w:sz w:val="24"/>
+        </w:rPr>
+        <w:t>Ej</w:t>
+      </w:r>
+      <w:proofErr w:type="spellEnd"/>
+      <w:r>
+        <w:rPr>
+          <w:rFonts w:ascii="Calibri" w:eastAsia="Calibri" w:hAnsi="Calibri" w:cs="Calibri"/>
+          <w:sz w:val="24"/>
+        </w:rPr>
+        <w:t xml:space="preserve">: </w:t>
+      </w:r>
+      <w:r>
+        <w:rPr>
+          <w:rFonts w:ascii="Calibri" w:eastAsia="Calibri" w:hAnsi="Calibri" w:cs="Calibri"/>
+          <w:i/>
+          <w:sz w:val="24"/>
+        </w:rPr>
+        <w:t>R1 – Diagnósticos imposibles</w:t>
+      </w:r>
+    </w:p>
+    <w:p>
+      <w:pPr>
+        <w:spacing w:after="0" w:line="240" w:lineRule="auto"/>
+        <w:jc w:val="both"/>
+        <w:rPr>
+          <w:rFonts w:ascii="Calibri" w:eastAsia="Calibri" w:hAnsi="Calibri" w:cs="Calibri"/>
+          <w:i/>
+          <w:sz w:val="24"/>
+        </w:rPr>
+      </w:pPr>
+      <w:r>
+        <w:rPr>
+          <w:rFonts w:ascii="Calibri" w:eastAsia="Calibri" w:hAnsi="Calibri" w:cs="Calibri"/>
+          <w:i/>
+          <w:sz w:val="24"/>
+        </w:rPr>
+        <w:t xml:space="preserve">El diagnóstico debe estar asociado a una enfermedad que es compatible con el tipo de mascota de su visita relacionada. Por ejemplo, no podemos establecer como enfermedad diagnosticada una otitis cuando la visita está asociada a una mascota que es un pez, porque éstos no tienen orejas ni oídos (y por tanto no será uno de los tipos de mascota asociados a la enfermedad otitis en el </w:t>
+      </w:r>
+      <w:proofErr w:type="spellStart"/>
+      <w:r>
+        <w:rPr>
+          <w:rFonts w:ascii="Calibri" w:eastAsia="Calibri" w:hAnsi="Calibri" w:cs="Calibri"/>
+          <w:i/>
+          <w:sz w:val="24"/>
+        </w:rPr>
+        <w:t>vademecum</w:t>
+      </w:r>
+      <w:proofErr w:type="spellEnd"/>
+      <w:r>
+        <w:rPr>
+          <w:rFonts w:ascii="Calibri" w:eastAsia="Calibri" w:hAnsi="Calibri" w:cs="Calibri"/>
+          <w:i/>
+          <w:sz w:val="24"/>
+        </w:rPr>
+        <w:t>).</w:t>
+      </w:r>
+    </w:p>
+    <w:p>
+      <w:pPr>
+        <w:spacing w:after="0" w:line="240" w:lineRule="auto"/>
+        <w:rPr>
+          <w:rFonts w:ascii="Calibri" w:eastAsia="Calibri" w:hAnsi="Calibri" w:cs="Calibri"/>
+          <w:sz w:val="24"/>
+        </w:rPr>
+      </w:pPr>
+    </w:p>
+    <w:p>
+      <w:pPr>
+        <w:spacing w:after="0" w:line="240" w:lineRule="auto"/>
+        <w:rPr>
+          <w:rFonts w:ascii="Calibri" w:eastAsia="Calibri" w:hAnsi="Calibri" w:cs="Calibri"/>
+          <w:sz w:val="24"/>
+        </w:rPr>
+      </w:pPr>
+      <w:r>
+        <w:rPr>
+          <w:rFonts w:ascii="Calibri" w:eastAsia="Calibri" w:hAnsi="Calibri" w:cs="Calibri"/>
+          <w:sz w:val="24"/>
+        </w:rPr>
+        <w:t>…</w:t>
+      </w:r>
+    </w:p>
+    <w:p>
+      <w:pPr>
+        <w:keepNext/>
+        <w:keepLines/>
+        <w:spacing w:before="240" w:after="0" w:line="240" w:lineRule="auto"/>
         <w:rPr>
           <w:rFonts w:ascii="Calibri Light" w:eastAsia="Calibri Light" w:hAnsi="Calibri Light" w:cs="Calibri Light"/>
           <w:color w:val="2F5496"/>
           <w:sz w:val="32"/>
         </w:rPr>
-        <w:t>Negocio</w:t>
-      </w:r>
-    </w:p>
-    <w:p>
-      <w:pPr>
-        <w:spacing w:after="0" w:line="240" w:lineRule="auto"/>
-        <w:jc w:val="both"/>
-        <w:rPr>
-          <w:rFonts w:ascii="Calibri" w:eastAsia="Calibri" w:hAnsi="Calibri" w:cs="Calibri"/>
-          <w:sz w:val="24"/>
-        </w:rPr>
-      </w:pPr>
-      <w:r>
-        <w:rPr>
-          <w:rFonts w:ascii="Calibri" w:eastAsia="Calibri" w:hAnsi="Calibri" w:cs="Calibri"/>
-          <w:sz w:val="24"/>
-        </w:rPr>
-        <w:t>R-&lt;X&gt; &lt;Nombre Regla de negocio&gt;</w:t>
-      </w:r>
-    </w:p>
-    <w:p>
-      <w:pPr>
-        <w:spacing w:after="0" w:line="240" w:lineRule="auto"/>
-        <w:jc w:val="both"/>
-        <w:rPr>
-          <w:rFonts w:ascii="Calibri" w:eastAsia="Calibri" w:hAnsi="Calibri" w:cs="Calibri"/>
-          <w:sz w:val="24"/>
-        </w:rPr>
-      </w:pPr>
-      <w:r>
-        <w:rPr>
-          <w:rFonts w:ascii="Calibri" w:eastAsia="Calibri" w:hAnsi="Calibri" w:cs="Calibri"/>
-          <w:sz w:val="24"/>
-        </w:rPr>
-        <w:t>&lt;Descripción de la restricción a imponer&gt;</w:t>
-      </w:r>
-    </w:p>
-    <w:p>
-      <w:pPr>
-        <w:spacing w:after="0" w:line="240" w:lineRule="auto"/>
-        <w:jc w:val="both"/>
-        <w:rPr>
-          <w:rFonts w:ascii="Calibri" w:eastAsia="Calibri" w:hAnsi="Calibri" w:cs="Calibri"/>
-          <w:sz w:val="24"/>
-        </w:rPr>
-      </w:pPr>
-    </w:p>
-    <w:p>
-      <w:pPr>
-        <w:spacing w:after="0" w:line="240" w:lineRule="auto"/>
-        <w:jc w:val="both"/>
-        <w:rPr>
-          <w:rFonts w:ascii="Calibri" w:eastAsia="Calibri" w:hAnsi="Calibri" w:cs="Calibri"/>
-          <w:i/>
-          <w:sz w:val="24"/>
-        </w:rPr>
-      </w:pPr>
-      <w:proofErr w:type="spellStart"/>
-      <w:r>
-        <w:rPr>
-          <w:rFonts w:ascii="Calibri" w:eastAsia="Calibri" w:hAnsi="Calibri" w:cs="Calibri"/>
-          <w:sz w:val="24"/>
-        </w:rPr>
-        <w:t>Ej</w:t>
-      </w:r>
-      <w:proofErr w:type="spellEnd"/>
-      <w:r>
-        <w:rPr>
-          <w:rFonts w:ascii="Calibri" w:eastAsia="Calibri" w:hAnsi="Calibri" w:cs="Calibri"/>
-          <w:sz w:val="24"/>
-        </w:rPr>
-        <w:t xml:space="preserve">: </w:t>
-      </w:r>
-      <w:r>
-        <w:rPr>
-          <w:rFonts w:ascii="Calibri" w:eastAsia="Calibri" w:hAnsi="Calibri" w:cs="Calibri"/>
-          <w:i/>
-          <w:sz w:val="24"/>
-        </w:rPr>
-        <w:t>R1 – Diagnósticos imposibles</w:t>
-      </w:r>
-    </w:p>
-    <w:p>
-      <w:pPr>
-        <w:spacing w:after="0" w:line="240" w:lineRule="auto"/>
-        <w:jc w:val="both"/>
-        <w:rPr>
-          <w:rFonts w:ascii="Calibri" w:eastAsia="Calibri" w:hAnsi="Calibri" w:cs="Calibri"/>
-          <w:i/>
-          <w:sz w:val="24"/>
-        </w:rPr>
-      </w:pPr>
-      <w:r>
-        <w:rPr>
-          <w:rFonts w:ascii="Calibri" w:eastAsia="Calibri" w:hAnsi="Calibri" w:cs="Calibri"/>
-          <w:i/>
-          <w:sz w:val="24"/>
-        </w:rPr>
-        <w:lastRenderedPageBreak/>
-        <w:t>El diagnóstico debe estar asociado a una enfermedad que es compatible con el tipo de mascota de su visita relacionada. Por ejemplo, no podemos establecer como enfermedad diagnosticada una otitis cuando la visita está asociada a una mascota que es un pez, p</w:t>
-      </w:r>
-      <w:r>
-        <w:rPr>
-          <w:rFonts w:ascii="Calibri" w:eastAsia="Calibri" w:hAnsi="Calibri" w:cs="Calibri"/>
-          <w:i/>
-          <w:sz w:val="24"/>
-        </w:rPr>
-        <w:t xml:space="preserve">orque éstos no tienen orejas ni oídos (y por tanto no será uno de los tipos de mascota asociados a la enfermedad otitis en el </w:t>
-      </w:r>
-      <w:proofErr w:type="spellStart"/>
-      <w:r>
-        <w:rPr>
-          <w:rFonts w:ascii="Calibri" w:eastAsia="Calibri" w:hAnsi="Calibri" w:cs="Calibri"/>
-          <w:i/>
-          <w:sz w:val="24"/>
-        </w:rPr>
-        <w:t>vademecum</w:t>
-      </w:r>
-      <w:proofErr w:type="spellEnd"/>
-      <w:r>
-        <w:rPr>
-          <w:rFonts w:ascii="Calibri" w:eastAsia="Calibri" w:hAnsi="Calibri" w:cs="Calibri"/>
-          <w:i/>
-          <w:sz w:val="24"/>
-        </w:rPr>
-        <w:t>).</w:t>
-      </w:r>
-    </w:p>
-    <w:p>
-      <w:pPr>
-        <w:spacing w:after="0" w:line="240" w:lineRule="auto"/>
-        <w:rPr>
-          <w:rFonts w:ascii="Calibri" w:eastAsia="Calibri" w:hAnsi="Calibri" w:cs="Calibri"/>
-          <w:sz w:val="24"/>
-        </w:rPr>
-      </w:pPr>
-    </w:p>
-    <w:p>
-      <w:pPr>
-        <w:spacing w:after="0" w:line="240" w:lineRule="auto"/>
-        <w:rPr>
-          <w:rFonts w:ascii="Calibri" w:eastAsia="Calibri" w:hAnsi="Calibri" w:cs="Calibri"/>
-          <w:sz w:val="24"/>
-        </w:rPr>
-      </w:pPr>
-      <w:r>
-        <w:rPr>
-          <w:rFonts w:ascii="Calibri" w:eastAsia="Calibri" w:hAnsi="Calibri" w:cs="Calibri"/>
-          <w:sz w:val="24"/>
-        </w:rPr>
-        <w:t>…</w:t>
-      </w:r>
-    </w:p>
-    <w:p>
-      <w:pPr>
-        <w:keepNext/>
-        <w:keepLines/>
-        <w:spacing w:before="240" w:after="0" w:line="240" w:lineRule="auto"/>
+      </w:pPr>
+      <w:r>
         <w:rPr>
           <w:rFonts w:ascii="Calibri Light" w:eastAsia="Calibri Light" w:hAnsi="Calibri Light" w:cs="Calibri Light"/>
           <w:color w:val="2F5496"/>
           <w:sz w:val="32"/>
         </w:rPr>
-      </w:pPr>
-      <w:r>
-        <w:rPr>
-          <w:rFonts w:ascii="Calibri Light" w:eastAsia="Calibri Light" w:hAnsi="Calibri Light" w:cs="Calibri Light"/>
-          <w:color w:val="2F5496"/>
-          <w:sz w:val="32"/>
-        </w:rPr>
+        <w:lastRenderedPageBreak/>
         <w:t>Planificación</w:t>
       </w:r>
     </w:p>
@@ -3729,12 +6359,6 @@
         <w:gridCol w:w="1134"/>
       </w:tblGrid>
       <w:tr>
-        <w:tblPrEx>
-          <w:tblCellMar>
-            <w:top w:w="0" w:type="dxa"/>
-            <w:bottom w:w="0" w:type="dxa"/>
-          </w:tblCellMar>
-        </w:tblPrEx>
         <w:trPr>
           <w:trHeight w:val="1"/>
         </w:trPr>
@@ -3876,12 +6500,6 @@
         </w:tc>
       </w:tr>
       <w:tr>
-        <w:tblPrEx>
-          <w:tblCellMar>
-            <w:top w:w="0" w:type="dxa"/>
-            <w:bottom w:w="0" w:type="dxa"/>
-          </w:tblCellMar>
-        </w:tblPrEx>
         <w:trPr>
           <w:trHeight w:val="1"/>
         </w:trPr>
@@ -4019,12 +6637,6 @@
         </w:tc>
       </w:tr>
       <w:tr>
-        <w:tblPrEx>
-          <w:tblCellMar>
-            <w:top w:w="0" w:type="dxa"/>
-            <w:bottom w:w="0" w:type="dxa"/>
-          </w:tblCellMar>
-        </w:tblPrEx>
         <w:trPr>
           <w:trHeight w:val="1"/>
         </w:trPr>
@@ -4180,12 +6792,6 @@
         </w:tc>
       </w:tr>
       <w:tr>
-        <w:tblPrEx>
-          <w:tblCellMar>
-            <w:top w:w="0" w:type="dxa"/>
-            <w:bottom w:w="0" w:type="dxa"/>
-          </w:tblCellMar>
-        </w:tblPrEx>
         <w:trPr>
           <w:trHeight w:val="1"/>
         </w:trPr>
@@ -4349,12 +6955,6 @@
         </w:tc>
       </w:tr>
       <w:tr>
-        <w:tblPrEx>
-          <w:tblCellMar>
-            <w:top w:w="0" w:type="dxa"/>
-            <w:bottom w:w="0" w:type="dxa"/>
-          </w:tblCellMar>
-        </w:tblPrEx>
         <w:trPr>
           <w:trHeight w:val="1"/>
         </w:trPr>
@@ -4518,12 +7118,6 @@
         </w:tc>
       </w:tr>
       <w:tr>
-        <w:tblPrEx>
-          <w:tblCellMar>
-            <w:top w:w="0" w:type="dxa"/>
-            <w:bottom w:w="0" w:type="dxa"/>
-          </w:tblCellMar>
-        </w:tblPrEx>
         <w:trPr>
           <w:trHeight w:val="1"/>
         </w:trPr>
@@ -4687,12 +7281,6 @@
         </w:tc>
       </w:tr>
       <w:tr>
-        <w:tblPrEx>
-          <w:tblCellMar>
-            <w:top w:w="0" w:type="dxa"/>
-            <w:bottom w:w="0" w:type="dxa"/>
-          </w:tblCellMar>
-        </w:tblPrEx>
         <w:trPr>
           <w:trHeight w:val="1"/>
         </w:trPr>
@@ -4856,12 +7444,6 @@
         </w:tc>
       </w:tr>
       <w:tr>
-        <w:tblPrEx>
-          <w:tblCellMar>
-            <w:top w:w="0" w:type="dxa"/>
-            <w:bottom w:w="0" w:type="dxa"/>
-          </w:tblCellMar>
-        </w:tblPrEx>
         <w:trPr>
           <w:trHeight w:val="1"/>
         </w:trPr>
@@ -5025,12 +7607,6 @@
         </w:tc>
       </w:tr>
       <w:tr>
-        <w:tblPrEx>
-          <w:tblCellMar>
-            <w:top w:w="0" w:type="dxa"/>
-            <w:bottom w:w="0" w:type="dxa"/>
-          </w:tblCellMar>
-        </w:tblPrEx>
         <w:trPr>
           <w:trHeight w:val="1"/>
         </w:trPr>
@@ -5194,12 +7770,6 @@
         </w:tc>
       </w:tr>
       <w:tr>
-        <w:tblPrEx>
-          <w:tblCellMar>
-            <w:top w:w="0" w:type="dxa"/>
-            <w:bottom w:w="0" w:type="dxa"/>
-          </w:tblCellMar>
-        </w:tblPrEx>
         <w:trPr>
           <w:trHeight w:val="1"/>
         </w:trPr>
@@ -5395,12 +7965,6 @@
         </w:tc>
       </w:tr>
       <w:tr>
-        <w:tblPrEx>
-          <w:tblCellMar>
-            <w:top w:w="0" w:type="dxa"/>
-            <w:bottom w:w="0" w:type="dxa"/>
-          </w:tblCellMar>
-        </w:tblPrEx>
         <w:trPr>
           <w:trHeight w:val="1"/>
         </w:trPr>
@@ -5596,12 +8160,6 @@
         </w:tc>
       </w:tr>
       <w:tr>
-        <w:tblPrEx>
-          <w:tblCellMar>
-            <w:top w:w="0" w:type="dxa"/>
-            <w:bottom w:w="0" w:type="dxa"/>
-          </w:tblCellMar>
-        </w:tblPrEx>
         <w:trPr>
           <w:trHeight w:val="1"/>
         </w:trPr>
@@ -5821,12 +8379,6 @@
         </w:tc>
       </w:tr>
       <w:tr>
-        <w:tblPrEx>
-          <w:tblCellMar>
-            <w:top w:w="0" w:type="dxa"/>
-            <w:bottom w:w="0" w:type="dxa"/>
-          </w:tblCellMar>
-        </w:tblPrEx>
         <w:trPr>
           <w:trHeight w:val="1"/>
         </w:trPr>
@@ -6048,12 +8600,6 @@
         </w:tc>
       </w:tr>
       <w:tr>
-        <w:tblPrEx>
-          <w:tblCellMar>
-            <w:top w:w="0" w:type="dxa"/>
-            <w:bottom w:w="0" w:type="dxa"/>
-          </w:tblCellMar>
-        </w:tblPrEx>
         <w:trPr>
           <w:trHeight w:val="1"/>
         </w:trPr>
@@ -6219,7 +8765,6 @@
           <w:color w:val="2F5496"/>
           <w:sz w:val="32"/>
         </w:rPr>
-        <w:lastRenderedPageBreak/>
         <w:t>Métricas del proyecto</w:t>
       </w:r>
     </w:p>
@@ -6255,12 +8800,6 @@
         <w:gridCol w:w="1134"/>
       </w:tblGrid>
       <w:tr>
-        <w:tblPrEx>
-          <w:tblCellMar>
-            <w:top w:w="0" w:type="dxa"/>
-            <w:bottom w:w="0" w:type="dxa"/>
-          </w:tblCellMar>
-        </w:tblPrEx>
         <w:trPr>
           <w:trHeight w:val="1"/>
         </w:trPr>
@@ -6330,12 +8869,6 @@
         </w:tc>
       </w:tr>
       <w:tr>
-        <w:tblPrEx>
-          <w:tblCellMar>
-            <w:top w:w="0" w:type="dxa"/>
-            <w:bottom w:w="0" w:type="dxa"/>
-          </w:tblCellMar>
-        </w:tblPrEx>
         <w:trPr>
           <w:trHeight w:val="1"/>
         </w:trPr>
@@ -6415,12 +8948,6 @@
         </w:tc>
       </w:tr>
       <w:tr>
-        <w:tblPrEx>
-          <w:tblCellMar>
-            <w:top w:w="0" w:type="dxa"/>
-            <w:bottom w:w="0" w:type="dxa"/>
-          </w:tblCellMar>
-        </w:tblPrEx>
         <w:trPr>
           <w:trHeight w:val="1"/>
         </w:trPr>
@@ -6490,12 +9017,6 @@
         </w:tc>
       </w:tr>
       <w:tr>
-        <w:tblPrEx>
-          <w:tblCellMar>
-            <w:top w:w="0" w:type="dxa"/>
-            <w:bottom w:w="0" w:type="dxa"/>
-          </w:tblCellMar>
-        </w:tblPrEx>
         <w:trPr>
           <w:trHeight w:val="1"/>
         </w:trPr>
@@ -6575,12 +9096,6 @@
         </w:tc>
       </w:tr>
       <w:tr>
-        <w:tblPrEx>
-          <w:tblCellMar>
-            <w:top w:w="0" w:type="dxa"/>
-            <w:bottom w:w="0" w:type="dxa"/>
-          </w:tblCellMar>
-        </w:tblPrEx>
         <w:trPr>
           <w:trHeight w:val="1"/>
         </w:trPr>
@@ -6650,12 +9165,6 @@
         </w:tc>
       </w:tr>
       <w:tr>
-        <w:tblPrEx>
-          <w:tblCellMar>
-            <w:top w:w="0" w:type="dxa"/>
-            <w:bottom w:w="0" w:type="dxa"/>
-          </w:tblCellMar>
-        </w:tblPrEx>
         <w:trPr>
           <w:trHeight w:val="1"/>
         </w:trPr>
@@ -6725,12 +9234,6 @@
         </w:tc>
       </w:tr>
       <w:tr>
-        <w:tblPrEx>
-          <w:tblCellMar>
-            <w:top w:w="0" w:type="dxa"/>
-            <w:bottom w:w="0" w:type="dxa"/>
-          </w:tblCellMar>
-        </w:tblPrEx>
         <w:trPr>
           <w:trHeight w:val="1"/>
         </w:trPr>
@@ -6762,6 +9265,7 @@
                 <w:b/>
                 <w:sz w:val="24"/>
               </w:rPr>
+              <w:lastRenderedPageBreak/>
               <w:t>Historias de Usuario totales</w:t>
             </w:r>
           </w:p>
@@ -6800,12 +9304,6 @@
         </w:tc>
       </w:tr>
       <w:tr>
-        <w:tblPrEx>
-          <w:tblCellMar>
-            <w:top w:w="0" w:type="dxa"/>
-            <w:bottom w:w="0" w:type="dxa"/>
-          </w:tblCellMar>
-        </w:tblPrEx>
         <w:trPr>
           <w:trHeight w:val="1"/>
         </w:trPr>
@@ -6875,12 +9373,6 @@
         </w:tc>
       </w:tr>
       <w:tr>
-        <w:tblPrEx>
-          <w:tblCellMar>
-            <w:top w:w="0" w:type="dxa"/>
-            <w:bottom w:w="0" w:type="dxa"/>
-          </w:tblCellMar>
-        </w:tblPrEx>
         <w:trPr>
           <w:trHeight w:val="1"/>
         </w:trPr>
@@ -6950,12 +9442,6 @@
         </w:tc>
       </w:tr>
       <w:tr>
-        <w:tblPrEx>
-          <w:tblCellMar>
-            <w:top w:w="0" w:type="dxa"/>
-            <w:bottom w:w="0" w:type="dxa"/>
-          </w:tblCellMar>
-        </w:tblPrEx>
         <w:trPr>
           <w:trHeight w:val="1"/>
         </w:trPr>

--- a/Entregable.docx
+++ b/Entregable.docx
@@ -1,10 +1,11 @@
 
 <file path=word/document.xml><?xml version="1.0" encoding="utf-8"?>
-<w:document xmlns:wpc="http://schemas.microsoft.com/office/word/2010/wordprocessingCanvas" xmlns:cx="http://schemas.microsoft.com/office/drawing/2014/chartex" xmlns:cx1="http://schemas.microsoft.com/office/drawing/2015/9/8/chartex" xmlns:cx2="http://schemas.microsoft.com/office/drawing/2015/10/21/chartex" xmlns:cx3="http://schemas.microsoft.com/office/drawing/2016/5/9/chartex" xmlns:cx4="http://schemas.microsoft.com/office/drawing/2016/5/10/chartex" xmlns:cx5="http://schemas.microsoft.com/office/drawing/2016/5/11/chartex" xmlns:cx6="http://schemas.microsoft.com/office/drawing/2016/5/12/chartex" xmlns:cx7="http://schemas.microsoft.com/office/drawing/2016/5/13/chartex" xmlns:cx8="http://schemas.microsoft.com/office/drawing/2016/5/14/chartex" xmlns:mc="http://schemas.openxmlformats.org/markup-compatibility/2006" xmlns:aink="http://schemas.microsoft.com/office/drawing/2016/ink" xmlns:am3d="http://schemas.microsoft.com/office/drawing/2017/model3d" xmlns:o="urn:schemas-microsoft-com:office:office" xmlns:r="http://schemas.openxmlformats.org/officeDocument/2006/relationships" xmlns:m="http://schemas.openxmlformats.org/officeDocument/2006/math" xmlns:v="urn:schemas-microsoft-com:vml" xmlns:wp14="http://schemas.microsoft.com/office/word/2010/wordprocessingDrawing" xmlns:wp="http://schemas.openxmlformats.org/drawingml/2006/wordprocessingDrawing" xmlns:w10="urn:schemas-microsoft-com:office:word" xmlns:w="http://schemas.openxmlformats.org/wordprocessingml/2006/main" xmlns:w14="http://schemas.microsoft.com/office/word/2010/wordml" xmlns:w15="http://schemas.microsoft.com/office/word/2012/wordml" xmlns:w16cex="http://schemas.microsoft.com/office/word/2018/wordml/cex" xmlns:w16cid="http://schemas.microsoft.com/office/word/2016/wordml/cid" xmlns:w16="http://schemas.microsoft.com/office/word/2018/wordml" xmlns:w16se="http://schemas.microsoft.com/office/word/2015/wordml/symex" xmlns:wpg="http://schemas.microsoft.com/office/word/2010/wordprocessingGroup" xmlns:wpi="http://schemas.microsoft.com/office/word/2010/wordprocessingInk" xmlns:wne="http://schemas.microsoft.com/office/word/2006/wordml" xmlns:wps="http://schemas.microsoft.com/office/word/2010/wordprocessingShape" mc:Ignorable="w14 w15 w16se w16cid w16 w16cex wp14">
+<w:document xmlns:wpc="http://schemas.microsoft.com/office/word/2010/wordprocessingCanvas" xmlns:cx="http://schemas.microsoft.com/office/drawing/2014/chartex" xmlns:cx1="http://schemas.microsoft.com/office/drawing/2015/9/8/chartex" xmlns:cx2="http://schemas.microsoft.com/office/drawing/2015/10/21/chartex" xmlns:cx3="http://schemas.microsoft.com/office/drawing/2016/5/9/chartex" xmlns:cx4="http://schemas.microsoft.com/office/drawing/2016/5/10/chartex" xmlns:cx5="http://schemas.microsoft.com/office/drawing/2016/5/11/chartex" xmlns:cx6="http://schemas.microsoft.com/office/drawing/2016/5/12/chartex" xmlns:cx7="http://schemas.microsoft.com/office/drawing/2016/5/13/chartex" xmlns:cx8="http://schemas.microsoft.com/office/drawing/2016/5/14/chartex" xmlns:mc="http://schemas.openxmlformats.org/markup-compatibility/2006" xmlns:aink="http://schemas.microsoft.com/office/drawing/2016/ink" xmlns:am3d="http://schemas.microsoft.com/office/drawing/2017/model3d" xmlns:o="urn:schemas-microsoft-com:office:office" xmlns:r="http://schemas.openxmlformats.org/officeDocument/2006/relationships" xmlns:m="http://schemas.openxmlformats.org/officeDocument/2006/math" xmlns:v="urn:schemas-microsoft-com:vml" xmlns:wp14="http://schemas.microsoft.com/office/word/2010/wordprocessingDrawing" xmlns:wp="http://schemas.openxmlformats.org/drawingml/2006/wordprocessingDrawing" xmlns:w10="urn:schemas-microsoft-com:office:word" xmlns:w="http://schemas.openxmlformats.org/wordprocessingml/2006/main" xmlns:w14="http://schemas.microsoft.com/office/word/2010/wordml" xmlns:w15="http://schemas.microsoft.com/office/word/2012/wordml" xmlns:w16cid="http://schemas.microsoft.com/office/word/2016/wordml/cid" xmlns:w16se="http://schemas.microsoft.com/office/word/2015/wordml/symex" xmlns:wpg="http://schemas.microsoft.com/office/word/2010/wordprocessingGroup" xmlns:wpi="http://schemas.microsoft.com/office/word/2010/wordprocessingInk" xmlns:wne="http://schemas.microsoft.com/office/word/2006/wordml" xmlns:wps="http://schemas.microsoft.com/office/word/2010/wordprocessingShape" mc:Ignorable="w14 w15 w16se w16cid wp14">
   <w:body>
     <w:p>
       <w:pPr>
         <w:spacing w:after="0" w:line="240" w:lineRule="auto"/>
+        <w:ind w:left="1416" w:hanging="1416"/>
         <w:rPr>
           <w:rFonts w:ascii="Calibri" w:eastAsia="Calibri" w:hAnsi="Calibri" w:cs="Calibri"/>
           <w:sz w:val="24"/>
@@ -501,12 +502,6 @@
         <w:gridCol w:w="848"/>
       </w:tblGrid>
       <w:tr>
-        <w:tblPrEx>
-          <w:tblCellMar>
-            <w:top w:w="0" w:type="dxa"/>
-            <w:bottom w:w="0" w:type="dxa"/>
-          </w:tblCellMar>
-        </w:tblPrEx>
         <w:trPr>
           <w:trHeight w:val="1"/>
         </w:trPr>
@@ -636,12 +631,6 @@
         </w:tc>
       </w:tr>
       <w:tr>
-        <w:tblPrEx>
-          <w:tblCellMar>
-            <w:top w:w="0" w:type="dxa"/>
-            <w:bottom w:w="0" w:type="dxa"/>
-          </w:tblCellMar>
-        </w:tblPrEx>
         <w:trPr>
           <w:trHeight w:val="1"/>
         </w:trPr>
@@ -776,12 +765,6 @@
         </w:tc>
       </w:tr>
       <w:tr>
-        <w:tblPrEx>
-          <w:tblCellMar>
-            <w:top w:w="0" w:type="dxa"/>
-            <w:bottom w:w="0" w:type="dxa"/>
-          </w:tblCellMar>
-        </w:tblPrEx>
         <w:trPr>
           <w:trHeight w:val="1"/>
         </w:trPr>
@@ -958,12 +941,6 @@
         </w:tc>
       </w:tr>
       <w:tr>
-        <w:tblPrEx>
-          <w:tblCellMar>
-            <w:top w:w="0" w:type="dxa"/>
-            <w:bottom w:w="0" w:type="dxa"/>
-          </w:tblCellMar>
-        </w:tblPrEx>
         <w:trPr>
           <w:trHeight w:val="1"/>
         </w:trPr>
@@ -1065,12 +1042,6 @@
         </w:tc>
       </w:tr>
       <w:tr>
-        <w:tblPrEx>
-          <w:tblCellMar>
-            <w:top w:w="0" w:type="dxa"/>
-            <w:bottom w:w="0" w:type="dxa"/>
-          </w:tblCellMar>
-        </w:tblPrEx>
         <w:trPr>
           <w:trHeight w:val="1"/>
         </w:trPr>
@@ -1172,12 +1143,6 @@
         </w:tc>
       </w:tr>
       <w:tr>
-        <w:tblPrEx>
-          <w:tblCellMar>
-            <w:top w:w="0" w:type="dxa"/>
-            <w:bottom w:w="0" w:type="dxa"/>
-          </w:tblCellMar>
-        </w:tblPrEx>
         <w:trPr>
           <w:trHeight w:val="1"/>
         </w:trPr>
@@ -1375,120 +1340,66 @@
         <w:rPr>
           <w:rFonts w:ascii="Calibri" w:eastAsia="Calibri" w:hAnsi="Calibri" w:cs="Calibri"/>
         </w:rPr>
-        <w:t xml:space="preserve">Actualmente tienen una aplicación web, que se </w:t>
-      </w:r>
-      <w:r>
-        <w:rPr>
-          <w:rFonts w:ascii="Calibri" w:eastAsia="Calibri" w:hAnsi="Calibri" w:cs="Calibri"/>
-        </w:rPr>
-        <w:t>desarrolló hace muchos años, por lo que está hecha usando herramientas antiguas, como por ejemplo adobe flash player, que dejará de poder usarse en apenas dos meses, por lo que es un gran problema. Además de usar este tipo de herramientas, la aplicación ti</w:t>
-      </w:r>
-      <w:r>
-        <w:rPr>
-          <w:rFonts w:ascii="Calibri" w:eastAsia="Calibri" w:hAnsi="Calibri" w:cs="Calibri"/>
-        </w:rPr>
-        <w:t xml:space="preserve">ene varios problemas de usabilidad que la cliente quiere subsanar. </w:t>
-      </w:r>
-    </w:p>
-    <w:p>
-      <w:pPr>
-        <w:rPr>
-          <w:rFonts w:ascii="Calibri" w:eastAsia="Calibri" w:hAnsi="Calibri" w:cs="Calibri"/>
-        </w:rPr>
-      </w:pPr>
-      <w:r>
-        <w:rPr>
-          <w:rFonts w:ascii="Calibri" w:eastAsia="Calibri" w:hAnsi="Calibri" w:cs="Calibri"/>
-        </w:rPr>
-        <w:t>El principal es que se quiere hacer que, al crearse un usuario, no se tenga acceso instantáneo a todas las características de la aplicación, por lo que se implementaría un sistema de nivel</w:t>
-      </w:r>
-      <w:r>
-        <w:rPr>
-          <w:rFonts w:ascii="Calibri" w:eastAsia="Calibri" w:hAnsi="Calibri" w:cs="Calibri"/>
-        </w:rPr>
-        <w:t xml:space="preserve">es, por el cual habría que cumplir requisitos para acceder a las características del siguiente nivel. </w:t>
-      </w:r>
-    </w:p>
-    <w:p>
-      <w:pPr>
-        <w:rPr>
-          <w:rFonts w:ascii="Calibri" w:eastAsia="Calibri" w:hAnsi="Calibri" w:cs="Calibri"/>
-        </w:rPr>
-      </w:pPr>
-      <w:r>
-        <w:rPr>
-          <w:rFonts w:ascii="Calibri" w:eastAsia="Calibri" w:hAnsi="Calibri" w:cs="Calibri"/>
-        </w:rPr>
-        <w:t>En el primer nivel, sólo se podría leer la principal documentación de la organización, consistente en una explicación superficial del método de enseñanza que se propone. Al crear una cuenta solo se podría acceder a esta documentación, que serviría a los in</w:t>
-      </w:r>
-      <w:r>
-        <w:rPr>
-          <w:rFonts w:ascii="Calibri" w:eastAsia="Calibri" w:hAnsi="Calibri" w:cs="Calibri"/>
-        </w:rPr>
-        <w:t>teresados para decidir si continuar con el proyecto, y cuando el usuario se haya documentado lo suficiente, se podría pasar al siguiente nivel. Esta documentación será provista por una serie de profesores miembros de la organización, y consistirá principal</w:t>
-      </w:r>
-      <w:r>
-        <w:rPr>
-          <w:rFonts w:ascii="Calibri" w:eastAsia="Calibri" w:hAnsi="Calibri" w:cs="Calibri"/>
-        </w:rPr>
-        <w:t>mente en archivos pdf y vídeos con información del método que propone la página. Para comprobar si el usuario está documentado, se implementaría un cronómetro, por el cual se debe pasar un mínimo de tiempo en los distintos archivos para intentar que todo e</w:t>
-      </w:r>
-      <w:r>
-        <w:rPr>
-          <w:rFonts w:ascii="Calibri" w:eastAsia="Calibri" w:hAnsi="Calibri" w:cs="Calibri"/>
-        </w:rPr>
-        <w:t xml:space="preserve">l que pase este nivel esté realmente documentado. </w:t>
-      </w:r>
-    </w:p>
-    <w:p>
-      <w:pPr>
-        <w:rPr>
-          <w:rFonts w:ascii="Calibri" w:eastAsia="Calibri" w:hAnsi="Calibri" w:cs="Calibri"/>
-        </w:rPr>
-      </w:pPr>
-      <w:r>
-        <w:rPr>
-          <w:rFonts w:ascii="Calibri" w:eastAsia="Calibri" w:hAnsi="Calibri" w:cs="Calibri"/>
-        </w:rPr>
-        <w:t>El segundo nivel es el de las herramientas. En este nivel se habilitarán para el usuario una serie de aplicaciones que le ayudarán a aplicar el sistema de enseñanza en sus clases. Por ejemplo, una herramie</w:t>
-      </w:r>
-      <w:r>
-        <w:rPr>
-          <w:rFonts w:ascii="Calibri" w:eastAsia="Calibri" w:hAnsi="Calibri" w:cs="Calibri"/>
-        </w:rPr>
-        <w:t xml:space="preserve">nta por la cual el profesor tendría que pasar un cuestionario a los alumnos y, simplemente metiendo los datos de las respuestas, la aplicación le daría un pequeño análisis </w:t>
+        <w:t xml:space="preserve">Actualmente tienen una aplicación web, que se desarrolló hace muchos años, por lo que está hecha usando herramientas antiguas, como por ejemplo adobe flash player, que dejará de poder usarse en apenas dos meses, por lo que es un gran problema. Además de usar este tipo de herramientas, la aplicación tiene varios problemas de usabilidad que la cliente quiere subsanar. </w:t>
+      </w:r>
+    </w:p>
+    <w:p>
+      <w:pPr>
+        <w:rPr>
+          <w:rFonts w:ascii="Calibri" w:eastAsia="Calibri" w:hAnsi="Calibri" w:cs="Calibri"/>
+        </w:rPr>
+      </w:pPr>
+      <w:r>
+        <w:rPr>
+          <w:rFonts w:ascii="Calibri" w:eastAsia="Calibri" w:hAnsi="Calibri" w:cs="Calibri"/>
+        </w:rPr>
+        <w:t xml:space="preserve">El principal es que se quiere hacer que, al crearse un usuario, no se tenga acceso instantáneo a todas las características de la aplicación, por lo que se implementaría un sistema de niveles, por el cual habría que cumplir requisitos para acceder a las características del siguiente nivel. </w:t>
+      </w:r>
+    </w:p>
+    <w:p>
+      <w:pPr>
+        <w:rPr>
+          <w:rFonts w:ascii="Calibri" w:eastAsia="Calibri" w:hAnsi="Calibri" w:cs="Calibri"/>
+        </w:rPr>
+      </w:pPr>
+      <w:r>
+        <w:rPr>
+          <w:rFonts w:ascii="Calibri" w:eastAsia="Calibri" w:hAnsi="Calibri" w:cs="Calibri"/>
+        </w:rPr>
+        <w:t xml:space="preserve">En el primer nivel, sólo se podría leer la principal documentación de la organización, consistente en una explicación superficial del método de enseñanza que se propone. Al crear una cuenta solo se podría acceder a esta documentación, que serviría a los interesados para decidir si continuar con el proyecto, y cuando el usuario se haya documentado lo suficiente, se podría pasar al siguiente nivel. Esta documentación será provista por una serie de profesores miembros de la organización, y consistirá principalmente en archivos pdf y vídeos con información del método que propone la página. Para comprobar si el usuario está documentado, se implementaría un cronómetro, por el cual se debe pasar un mínimo de tiempo en los distintos archivos para intentar que todo el que pase este nivel esté realmente documentado. </w:t>
+      </w:r>
+    </w:p>
+    <w:p>
+      <w:pPr>
+        <w:rPr>
+          <w:rFonts w:ascii="Calibri" w:eastAsia="Calibri" w:hAnsi="Calibri" w:cs="Calibri"/>
+        </w:rPr>
+      </w:pPr>
+      <w:r>
+        <w:rPr>
+          <w:rFonts w:ascii="Calibri" w:eastAsia="Calibri" w:hAnsi="Calibri" w:cs="Calibri"/>
+        </w:rPr>
+        <w:t xml:space="preserve">El segundo nivel es el de las herramientas. En este nivel se habilitarán para el usuario una serie de aplicaciones que le ayudarán a aplicar el sistema de enseñanza en sus clases. Por ejemplo, una herramienta por la cual el profesor tendría que pasar un cuestionario a los alumnos y, simplemente metiendo los datos de las respuestas, la aplicación le daría un pequeño análisis </w:t>
       </w:r>
       <w:r>
         <w:rPr>
           <w:rFonts w:ascii="Calibri" w:eastAsia="Calibri" w:hAnsi="Calibri" w:cs="Calibri"/>
         </w:rPr>
         <w:lastRenderedPageBreak/>
-        <w:t xml:space="preserve">automático de los resultados y algunos consejos para aplicar en la clase. Cuando un </w:t>
-      </w:r>
-      <w:r>
-        <w:rPr>
-          <w:rFonts w:ascii="Calibri" w:eastAsia="Calibri" w:hAnsi="Calibri" w:cs="Calibri"/>
-        </w:rPr>
-        <w:t xml:space="preserve">usuario haya usado alguna herramienta un número mínimo de veces, nuestra aplicación consideraría que ya está lo suficientemente experimentado en el método como para pasar al nivel 3 de permisos. </w:t>
-      </w:r>
-    </w:p>
-    <w:p>
-      <w:pPr>
-        <w:rPr>
-          <w:rFonts w:ascii="Calibri" w:eastAsia="Calibri" w:hAnsi="Calibri" w:cs="Calibri"/>
-        </w:rPr>
-      </w:pPr>
-      <w:r>
-        <w:rPr>
-          <w:rFonts w:ascii="Calibri" w:eastAsia="Calibri" w:hAnsi="Calibri" w:cs="Calibri"/>
-        </w:rPr>
-        <w:t xml:space="preserve">En este último nivel, se tendrá acceso a una especie de red </w:t>
-      </w:r>
-      <w:r>
-        <w:rPr>
-          <w:rFonts w:ascii="Calibri" w:eastAsia="Calibri" w:hAnsi="Calibri" w:cs="Calibri"/>
-        </w:rPr>
-        <w:t>social para que los usuarios puedan compartir experiencias, consejos y todo tipo de ideas que puedan ayudar a otros profesores o a la propia organización.</w:t>
+        <w:t xml:space="preserve">automático de los resultados y algunos consejos para aplicar en la clase. Cuando un usuario haya usado alguna herramienta un número mínimo de veces, nuestra aplicación consideraría que ya está lo suficientemente experimentado en el método como para pasar al nivel 3 de permisos. </w:t>
+      </w:r>
+    </w:p>
+    <w:p>
+      <w:pPr>
+        <w:rPr>
+          <w:rFonts w:ascii="Calibri" w:eastAsia="Calibri" w:hAnsi="Calibri" w:cs="Calibri"/>
+        </w:rPr>
+      </w:pPr>
+      <w:r>
+        <w:rPr>
+          <w:rFonts w:ascii="Calibri" w:eastAsia="Calibri" w:hAnsi="Calibri" w:cs="Calibri"/>
+        </w:rPr>
+        <w:t>En este último nivel, se tendrá acceso a una especie de red social para que los usuarios puedan compartir experiencias, consejos y todo tipo de ideas que puedan ayudar a otros profesores o a la propia organización.</w:t>
       </w:r>
     </w:p>
     <w:p>
@@ -1542,10 +1453,27 @@
       <w:r>
         <w:rPr>
           <w:rFonts w:ascii="Calibri" w:eastAsia="Calibri" w:hAnsi="Calibri" w:cs="Calibri"/>
-          <w:i/>
-          <w:sz w:val="24"/>
-        </w:rPr>
-        <w:t>: Persona anónima que visita la página de forma circunstancial.</w:t>
+          <w:b/>
+          <w:i/>
+          <w:sz w:val="24"/>
+        </w:rPr>
+        <w:t xml:space="preserve"> Nivel 1</w:t>
+      </w:r>
+      <w:r>
+        <w:rPr>
+          <w:rFonts w:ascii="Calibri" w:eastAsia="Calibri" w:hAnsi="Calibri" w:cs="Calibri"/>
+          <w:i/>
+          <w:sz w:val="24"/>
+        </w:rPr>
+        <w:t xml:space="preserve">: Persona </w:t>
+      </w:r>
+      <w:r>
+        <w:rPr>
+          <w:rFonts w:ascii="Calibri" w:eastAsia="Calibri" w:hAnsi="Calibri" w:cs="Calibri"/>
+          <w:i/>
+          <w:sz w:val="24"/>
+        </w:rPr>
+        <w:t>registrada en la página que puede acceder a PDFs y vídeos.</w:t>
       </w:r>
     </w:p>
     <w:p>
@@ -1576,24 +1504,31 @@
           <w:i/>
           <w:sz w:val="24"/>
         </w:rPr>
-        <w:t>Mie</w:t>
-      </w:r>
-      <w:r>
-        <w:rPr>
-          <w:rFonts w:ascii="Calibri" w:eastAsia="Calibri" w:hAnsi="Calibri" w:cs="Calibri"/>
-          <w:b/>
-          <w:i/>
-          <w:sz w:val="24"/>
-        </w:rPr>
-        <w:t>mbro</w:t>
-      </w:r>
-      <w:r>
-        <w:rPr>
-          <w:rFonts w:ascii="Calibri" w:eastAsia="Calibri" w:hAnsi="Calibri" w:cs="Calibri"/>
-          <w:i/>
-          <w:sz w:val="24"/>
-        </w:rPr>
-        <w:t>: Profesor/Docente registrado que usa la pagina de forma habitual u ocasional y se beneficia de los servicios que ofrece.</w:t>
+        <w:t>Usuario Nivel 2</w:t>
+      </w:r>
+      <w:r>
+        <w:rPr>
+          <w:rFonts w:ascii="Calibri" w:eastAsia="Calibri" w:hAnsi="Calibri" w:cs="Calibri"/>
+          <w:i/>
+          <w:sz w:val="24"/>
+        </w:rPr>
+        <w:t xml:space="preserve">: </w:t>
+      </w:r>
+      <w:r>
+        <w:rPr>
+          <w:rFonts w:ascii="Calibri" w:eastAsia="Calibri" w:hAnsi="Calibri" w:cs="Calibri"/>
+          <w:i/>
+          <w:sz w:val="24"/>
+        </w:rPr>
+        <w:t xml:space="preserve">Persona con más experiencia en la página y que </w:t>
+      </w:r>
+      <w:r>
+        <w:rPr>
+          <w:rFonts w:ascii="Calibri" w:eastAsia="Calibri" w:hAnsi="Calibri" w:cs="Calibri"/>
+          <w:i/>
+          <w:sz w:val="24"/>
+        </w:rPr>
+        <w:t>tiene acceso a herramientas.</w:t>
       </w:r>
     </w:p>
     <w:p>
@@ -1624,15 +1559,23 @@
           <w:i/>
           <w:sz w:val="24"/>
         </w:rPr>
-        <w:t>Coordinador</w:t>
-      </w:r>
-      <w:r>
-        <w:rPr>
-          <w:rFonts w:ascii="Calibri" w:eastAsia="Calibri" w:hAnsi="Calibri" w:cs="Calibri"/>
-          <w:i/>
-          <w:sz w:val="24"/>
-        </w:rPr>
-        <w:t>: Encargado de un grupo de miembros de una misma zona.</w:t>
+        <w:t>Usuario Nivel 3</w:t>
+      </w:r>
+      <w:r>
+        <w:rPr>
+          <w:rFonts w:ascii="Calibri" w:eastAsia="Calibri" w:hAnsi="Calibri" w:cs="Calibri"/>
+          <w:i/>
+          <w:sz w:val="24"/>
+        </w:rPr>
+        <w:t xml:space="preserve">: </w:t>
+      </w:r>
+      <w:r>
+        <w:rPr>
+          <w:rFonts w:ascii="Calibri" w:eastAsia="Calibri" w:hAnsi="Calibri" w:cs="Calibri"/>
+          <w:i/>
+          <w:sz w:val="24"/>
+        </w:rPr>
+        <w:t xml:space="preserve">Persona que ha superado los requisitos necesarios para acceder a la parte social de la aplicación </w:t>
       </w:r>
     </w:p>
     <w:p>
@@ -1641,6 +1584,7 @@
         <w:jc w:val="both"/>
         <w:rPr>
           <w:rFonts w:ascii="Calibri" w:eastAsia="Calibri" w:hAnsi="Calibri" w:cs="Calibri"/>
+          <w:i/>
           <w:sz w:val="24"/>
         </w:rPr>
       </w:pPr>
@@ -1651,45 +1595,6 @@
         <w:jc w:val="both"/>
         <w:rPr>
           <w:rFonts w:ascii="Calibri" w:eastAsia="Calibri" w:hAnsi="Calibri" w:cs="Calibri"/>
-          <w:i/>
-          <w:sz w:val="24"/>
-        </w:rPr>
-      </w:pPr>
-      <w:r>
-        <w:rPr>
-          <w:rFonts w:ascii="Calibri" w:eastAsia="Calibri" w:hAnsi="Calibri" w:cs="Calibri"/>
-          <w:b/>
-          <w:i/>
-          <w:sz w:val="24"/>
-        </w:rPr>
-        <w:t>Autor</w:t>
-      </w:r>
-      <w:r>
-        <w:rPr>
-          <w:rFonts w:ascii="Calibri" w:eastAsia="Calibri" w:hAnsi="Calibri" w:cs="Calibri"/>
-          <w:i/>
-          <w:sz w:val="24"/>
-        </w:rPr>
-        <w:t>: Creador de contenido para la plataforma.</w:t>
-      </w:r>
-    </w:p>
-    <w:p>
-      <w:pPr>
-        <w:spacing w:after="0" w:line="240" w:lineRule="auto"/>
-        <w:jc w:val="both"/>
-        <w:rPr>
-          <w:rFonts w:ascii="Calibri" w:eastAsia="Calibri" w:hAnsi="Calibri" w:cs="Calibri"/>
-          <w:i/>
-          <w:sz w:val="24"/>
-        </w:rPr>
-      </w:pPr>
-    </w:p>
-    <w:p>
-      <w:pPr>
-        <w:spacing w:after="0" w:line="240" w:lineRule="auto"/>
-        <w:jc w:val="both"/>
-        <w:rPr>
-          <w:rFonts w:ascii="Calibri" w:eastAsia="Calibri" w:hAnsi="Calibri" w:cs="Calibri"/>
           <w:sz w:val="24"/>
         </w:rPr>
       </w:pPr>
@@ -1709,83 +1614,6 @@
           <w:sz w:val="24"/>
         </w:rPr>
         <w:t>:  Miembro que tiene todos los permisos de la aplicación, encargado de gestionar a los usuarios y el contenido.</w:t>
-      </w:r>
-    </w:p>
-    <w:p>
-      <w:pPr>
-        <w:spacing w:after="0" w:line="240" w:lineRule="auto"/>
-        <w:jc w:val="both"/>
-        <w:rPr>
-          <w:rFonts w:ascii="Calibri" w:eastAsia="Calibri" w:hAnsi="Calibri" w:cs="Calibri"/>
-          <w:sz w:val="24"/>
-        </w:rPr>
-      </w:pPr>
-    </w:p>
-    <w:p>
-      <w:pPr>
-        <w:spacing w:after="0" w:line="240" w:lineRule="auto"/>
-        <w:jc w:val="both"/>
-        <w:rPr>
-          <w:rFonts w:ascii="Calibri" w:eastAsia="Calibri" w:hAnsi="Calibri" w:cs="Calibri"/>
-          <w:i/>
-          <w:sz w:val="24"/>
-        </w:rPr>
-      </w:pPr>
-      <w:r>
-        <w:rPr>
-          <w:rFonts w:ascii="Calibri" w:eastAsia="Calibri" w:hAnsi="Calibri" w:cs="Calibri"/>
-          <w:b/>
-          <w:i/>
-          <w:sz w:val="24"/>
-        </w:rPr>
-        <w:t>Diseñador</w:t>
-      </w:r>
-      <w:r>
-        <w:rPr>
-          <w:rFonts w:ascii="Calibri" w:eastAsia="Calibri" w:hAnsi="Calibri" w:cs="Calibri"/>
-          <w:i/>
-          <w:sz w:val="24"/>
-        </w:rPr>
-        <w:t>: Promotor y máximo responsable de la aplicación.</w:t>
-      </w:r>
-    </w:p>
-    <w:p>
-      <w:pPr>
-        <w:spacing w:after="0" w:line="240" w:lineRule="auto"/>
-        <w:jc w:val="both"/>
-        <w:rPr>
-          <w:rFonts w:ascii="Calibri" w:eastAsia="Calibri" w:hAnsi="Calibri" w:cs="Calibri"/>
-          <w:i/>
-          <w:sz w:val="24"/>
-        </w:rPr>
-      </w:pPr>
-    </w:p>
-    <w:p>
-      <w:pPr>
-        <w:spacing w:after="0" w:line="240" w:lineRule="auto"/>
-        <w:jc w:val="both"/>
-        <w:rPr>
-          <w:rFonts w:ascii="Calibri" w:eastAsia="Calibri" w:hAnsi="Calibri" w:cs="Calibri"/>
-          <w:i/>
-          <w:sz w:val="24"/>
-        </w:rPr>
-      </w:pPr>
-      <w:r>
-        <w:rPr>
-          <w:rFonts w:ascii="Calibri" w:eastAsia="Calibri" w:hAnsi="Calibri" w:cs="Calibri"/>
-          <w:b/>
-          <w:i/>
-          <w:sz w:val="24"/>
-        </w:rPr>
-        <w:t>Técnico</w:t>
-      </w:r>
-      <w:r>
-        <w:rPr>
-          <w:rFonts w:ascii="Calibri" w:eastAsia="Calibri" w:hAnsi="Calibri" w:cs="Calibri"/>
-          <w:i/>
-          <w:sz w:val="24"/>
-        </w:rPr>
-        <w:t>: Encargado de desarrollar y mantener la aplicación informática.</w:t>
       </w:r>
     </w:p>
     <w:p>
@@ -1968,14 +1796,7 @@
           <w:rFonts w:ascii="Calibri" w:eastAsia="Calibri" w:hAnsi="Calibri" w:cs="Calibri"/>
           <w:i/>
         </w:rPr>
-        <w:t>controlar a lo</w:t>
-      </w:r>
-      <w:r>
-        <w:rPr>
-          <w:rFonts w:ascii="Calibri" w:eastAsia="Calibri" w:hAnsi="Calibri" w:cs="Calibri"/>
-          <w:i/>
-        </w:rPr>
-        <w:t>s usuarios que no llevan demasiado tiempo en la aplicación.</w:t>
+        <w:t>controlar a los usuarios que no llevan demasiado tiempo en la aplicación.</w:t>
       </w:r>
     </w:p>
     <w:p>
@@ -2113,14 +1934,7 @@
           <w:rFonts w:ascii="Calibri" w:eastAsia="Calibri" w:hAnsi="Calibri" w:cs="Calibri"/>
           <w:i/>
         </w:rPr>
-        <w:t xml:space="preserve"> me permita usar las herramie</w:t>
-      </w:r>
-      <w:r>
-        <w:rPr>
-          <w:rFonts w:ascii="Calibri" w:eastAsia="Calibri" w:hAnsi="Calibri" w:cs="Calibri"/>
-          <w:i/>
-        </w:rPr>
-        <w:t>ntas dispuestas por la organización</w:t>
+        <w:t xml:space="preserve"> me permita usar las herramientas dispuestas por la organización</w:t>
       </w:r>
       <w:r>
         <w:rPr>
@@ -2213,14 +2027,7 @@
           <w:rFonts w:ascii="Calibri" w:eastAsia="Calibri" w:hAnsi="Calibri" w:cs="Calibri"/>
           <w:i/>
         </w:rPr>
-        <w:t>facilitar la navegación a través de las diferentes páginas</w:t>
-      </w:r>
-      <w:r>
-        <w:rPr>
-          <w:rFonts w:ascii="Calibri" w:eastAsia="Calibri" w:hAnsi="Calibri" w:cs="Calibri"/>
-          <w:i/>
-        </w:rPr>
-        <w:t>.</w:t>
+        <w:t>facilitar la navegación a través de las diferentes páginas.</w:t>
       </w:r>
     </w:p>
     <w:p>
@@ -2241,9 +2048,210 @@
           <w:sz w:val="24"/>
           <w:u w:val="single"/>
         </w:rPr>
+        <w:t>H6- Búsqueda de usuarios</w:t>
+      </w:r>
+    </w:p>
+    <w:p>
+      <w:pPr>
+        <w:spacing w:after="0" w:line="240" w:lineRule="auto"/>
+        <w:jc w:val="both"/>
+        <w:rPr>
+          <w:rFonts w:ascii="Calibri" w:eastAsia="Calibri" w:hAnsi="Calibri" w:cs="Calibri"/>
+          <w:i/>
+          <w:sz w:val="24"/>
+        </w:rPr>
+      </w:pPr>
+      <w:r>
+        <w:rPr>
+          <w:rFonts w:ascii="Calibri" w:eastAsia="Calibri" w:hAnsi="Calibri" w:cs="Calibri"/>
+          <w:b/>
+          <w:i/>
+          <w:color w:val="4472C4"/>
+          <w:sz w:val="24"/>
+        </w:rPr>
+        <w:t>Como</w:t>
+      </w:r>
+      <w:r>
+        <w:rPr>
+          <w:rFonts w:ascii="Calibri" w:eastAsia="Calibri" w:hAnsi="Calibri" w:cs="Calibri"/>
+          <w:i/>
+          <w:sz w:val="24"/>
+        </w:rPr>
+        <w:t xml:space="preserve"> coordinadora de Golden5,</w:t>
+      </w:r>
+      <w:r>
+        <w:rPr>
+          <w:rFonts w:ascii="Calibri" w:eastAsia="Calibri" w:hAnsi="Calibri" w:cs="Calibri"/>
+          <w:b/>
+          <w:i/>
+          <w:color w:val="4472C4"/>
+          <w:sz w:val="24"/>
+        </w:rPr>
+        <w:t xml:space="preserve"> quiero que </w:t>
+      </w:r>
+      <w:r>
+        <w:rPr>
+          <w:rFonts w:ascii="Calibri" w:eastAsia="Calibri" w:hAnsi="Calibri" w:cs="Calibri"/>
+          <w:i/>
+          <w:sz w:val="24"/>
+        </w:rPr>
+        <w:t>se pueda</w:t>
+      </w:r>
+      <w:r>
+        <w:rPr>
+          <w:rFonts w:ascii="Calibri" w:eastAsia="Calibri" w:hAnsi="Calibri" w:cs="Calibri"/>
+          <w:i/>
+          <w:color w:val="4472C4"/>
+          <w:sz w:val="24"/>
+        </w:rPr>
+        <w:t xml:space="preserve"> </w:t>
+      </w:r>
+      <w:r>
+        <w:rPr>
+          <w:rFonts w:ascii="Calibri" w:eastAsia="Calibri" w:hAnsi="Calibri" w:cs="Calibri"/>
+          <w:i/>
+          <w:sz w:val="24"/>
+        </w:rPr>
+        <w:t>hacer búsqueda de perfiles</w:t>
+      </w:r>
+      <w:r>
+        <w:rPr>
+          <w:rFonts w:ascii="Calibri" w:eastAsia="Calibri" w:hAnsi="Calibri" w:cs="Calibri"/>
+          <w:b/>
+          <w:i/>
+          <w:color w:val="4472C4"/>
+          <w:sz w:val="24"/>
+        </w:rPr>
+        <w:t xml:space="preserve">, para </w:t>
+      </w:r>
+      <w:r>
+        <w:rPr>
+          <w:rFonts w:ascii="Calibri" w:eastAsia="Calibri" w:hAnsi="Calibri" w:cs="Calibri"/>
+          <w:i/>
+          <w:sz w:val="24"/>
+        </w:rPr>
+        <w:t>que distintas personas puedan tener una comunicación a través de esta plataforma.</w:t>
+      </w:r>
+    </w:p>
+    <w:p>
+      <w:pPr>
+        <w:spacing w:after="0" w:line="240" w:lineRule="auto"/>
+        <w:jc w:val="both"/>
+        <w:rPr>
+          <w:rFonts w:ascii="Calibri" w:eastAsia="Calibri" w:hAnsi="Calibri" w:cs="Calibri"/>
+          <w:i/>
+          <w:sz w:val="24"/>
+        </w:rPr>
+      </w:pPr>
+    </w:p>
+    <w:p>
+      <w:pPr>
+        <w:spacing w:after="0" w:line="240" w:lineRule="auto"/>
+        <w:jc w:val="both"/>
+        <w:rPr>
+          <w:rFonts w:ascii="Calibri" w:eastAsia="Calibri" w:hAnsi="Calibri" w:cs="Calibri"/>
+          <w:i/>
+          <w:sz w:val="24"/>
+          <w:u w:val="single"/>
+        </w:rPr>
+      </w:pPr>
+      <w:r>
+        <w:rPr>
+          <w:rFonts w:ascii="Calibri" w:eastAsia="Calibri" w:hAnsi="Calibri" w:cs="Calibri"/>
+          <w:i/>
+          <w:sz w:val="24"/>
+          <w:u w:val="single"/>
+        </w:rPr>
+        <w:t>H7- Editar y crear perfiles</w:t>
+      </w:r>
+    </w:p>
+    <w:p>
+      <w:pPr>
+        <w:spacing w:after="0" w:line="240" w:lineRule="auto"/>
+        <w:jc w:val="both"/>
+        <w:rPr>
+          <w:rFonts w:ascii="Calibri" w:eastAsia="Calibri" w:hAnsi="Calibri" w:cs="Calibri"/>
+          <w:i/>
+          <w:sz w:val="24"/>
+        </w:rPr>
+      </w:pPr>
+      <w:r>
+        <w:rPr>
+          <w:rFonts w:ascii="Calibri" w:eastAsia="Calibri" w:hAnsi="Calibri" w:cs="Calibri"/>
+          <w:b/>
+          <w:i/>
+          <w:color w:val="4472C4"/>
+          <w:sz w:val="24"/>
+        </w:rPr>
         <w:lastRenderedPageBreak/>
-        <w:t>H6</w:t>
-      </w:r>
+        <w:t>Como</w:t>
+      </w:r>
+      <w:r>
+        <w:rPr>
+          <w:rFonts w:ascii="Calibri" w:eastAsia="Calibri" w:hAnsi="Calibri" w:cs="Calibri"/>
+          <w:i/>
+          <w:sz w:val="24"/>
+        </w:rPr>
+        <w:t xml:space="preserve"> coordinadora de Golden5,</w:t>
+      </w:r>
+      <w:r>
+        <w:rPr>
+          <w:rFonts w:ascii="Calibri" w:eastAsia="Calibri" w:hAnsi="Calibri" w:cs="Calibri"/>
+          <w:b/>
+          <w:i/>
+          <w:color w:val="4472C4"/>
+          <w:sz w:val="24"/>
+        </w:rPr>
+        <w:t xml:space="preserve"> quiero que </w:t>
+      </w:r>
+      <w:r>
+        <w:rPr>
+          <w:rFonts w:ascii="Calibri" w:eastAsia="Calibri" w:hAnsi="Calibri" w:cs="Calibri"/>
+          <w:i/>
+          <w:sz w:val="24"/>
+        </w:rPr>
+        <w:t>se puedan editar y crear perfiles</w:t>
+      </w:r>
+      <w:r>
+        <w:rPr>
+          <w:rFonts w:ascii="Calibri" w:eastAsia="Calibri" w:hAnsi="Calibri" w:cs="Calibri"/>
+          <w:b/>
+          <w:i/>
+          <w:color w:val="4472C4"/>
+          <w:sz w:val="24"/>
+        </w:rPr>
+        <w:t xml:space="preserve">, para </w:t>
+      </w:r>
+      <w:r>
+        <w:rPr>
+          <w:rFonts w:ascii="Calibri" w:eastAsia="Calibri" w:hAnsi="Calibri" w:cs="Calibri"/>
+          <w:i/>
+          <w:sz w:val="24"/>
+        </w:rPr>
+        <w:t>poder manejarlos y actualizarlos en momentos específicos.</w:t>
+      </w:r>
+    </w:p>
+    <w:p>
+      <w:pPr>
+        <w:spacing w:after="0" w:line="240" w:lineRule="auto"/>
+        <w:jc w:val="both"/>
+        <w:rPr>
+          <w:rFonts w:ascii="Calibri" w:eastAsia="Calibri" w:hAnsi="Calibri" w:cs="Calibri"/>
+          <w:i/>
+          <w:sz w:val="24"/>
+        </w:rPr>
+      </w:pPr>
+    </w:p>
+    <w:p>
+      <w:pPr>
+        <w:spacing w:after="0" w:line="240" w:lineRule="auto"/>
+        <w:jc w:val="both"/>
+        <w:rPr>
+          <w:rFonts w:ascii="Calibri" w:eastAsia="Calibri" w:hAnsi="Calibri" w:cs="Calibri"/>
+          <w:i/>
+          <w:sz w:val="24"/>
+        </w:rPr>
+      </w:pPr>
       <w:r>
         <w:rPr>
           <w:rFonts w:ascii="Calibri" w:eastAsia="Calibri" w:hAnsi="Calibri" w:cs="Calibri"/>
@@ -2251,7 +2259,71 @@
           <w:sz w:val="24"/>
           <w:u w:val="single"/>
         </w:rPr>
-        <w:t>- Búsqueda de usuarios</w:t>
+        <w:t>H8- Administrador</w:t>
+      </w:r>
+    </w:p>
+    <w:p>
+      <w:pPr>
+        <w:spacing w:after="200" w:line="276" w:lineRule="auto"/>
+        <w:rPr>
+          <w:rFonts w:ascii="Calibri" w:eastAsia="Calibri" w:hAnsi="Calibri" w:cs="Calibri"/>
+          <w:i/>
+          <w:sz w:val="24"/>
+        </w:rPr>
+      </w:pPr>
+      <w:r>
+        <w:rPr>
+          <w:rFonts w:ascii="Calibri" w:eastAsia="Calibri" w:hAnsi="Calibri" w:cs="Calibri"/>
+          <w:b/>
+          <w:i/>
+          <w:color w:val="0070C0"/>
+          <w:sz w:val="24"/>
+        </w:rPr>
+        <w:t>Como</w:t>
+      </w:r>
+      <w:r>
+        <w:rPr>
+          <w:rFonts w:ascii="Calibri" w:eastAsia="Calibri" w:hAnsi="Calibri" w:cs="Calibri"/>
+          <w:i/>
+          <w:sz w:val="24"/>
+        </w:rPr>
+        <w:t xml:space="preserve"> coordinadora de Golden5, </w:t>
+      </w:r>
+      <w:r>
+        <w:rPr>
+          <w:rFonts w:ascii="Calibri" w:eastAsia="Calibri" w:hAnsi="Calibri" w:cs="Calibri"/>
+          <w:b/>
+          <w:i/>
+          <w:color w:val="0070C0"/>
+          <w:sz w:val="24"/>
+        </w:rPr>
+        <w:t>quiero</w:t>
+      </w:r>
+      <w:r>
+        <w:rPr>
+          <w:rFonts w:ascii="Calibri" w:eastAsia="Calibri" w:hAnsi="Calibri" w:cs="Calibri"/>
+          <w:i/>
+          <w:sz w:val="24"/>
+        </w:rPr>
+        <w:t xml:space="preserve"> que existan herramientas de administrador, </w:t>
+      </w:r>
+      <w:r>
+        <w:rPr>
+          <w:rFonts w:ascii="Calibri" w:eastAsia="Calibri" w:hAnsi="Calibri" w:cs="Calibri"/>
+          <w:b/>
+          <w:i/>
+          <w:color w:val="0070C0"/>
+          <w:sz w:val="24"/>
+        </w:rPr>
+        <w:t>para</w:t>
+      </w:r>
+      <w:r>
+        <w:rPr>
+          <w:rFonts w:ascii="Calibri" w:eastAsia="Calibri" w:hAnsi="Calibri" w:cs="Calibri"/>
+          <w:i/>
+          <w:sz w:val="24"/>
+        </w:rPr>
+        <w:t xml:space="preserve"> poder cambiar partes de la página web sin necesidad de contactar con técnicos informáticos.</w:t>
       </w:r>
     </w:p>
     <w:p>
@@ -2267,44 +2339,368 @@
       <w:r>
         <w:rPr>
           <w:rFonts w:ascii="Calibri" w:eastAsia="Calibri" w:hAnsi="Calibri" w:cs="Calibri"/>
+          <w:i/>
+          <w:sz w:val="24"/>
+          <w:u w:val="single"/>
+        </w:rPr>
+        <w:t>H9- Filtros en las búsquedas</w:t>
+      </w:r>
+    </w:p>
+    <w:p>
+      <w:pPr>
+        <w:spacing w:after="200" w:line="276" w:lineRule="auto"/>
+        <w:rPr>
+          <w:rFonts w:ascii="Calibri" w:eastAsia="Calibri" w:hAnsi="Calibri" w:cs="Calibri"/>
+          <w:i/>
+          <w:sz w:val="24"/>
+        </w:rPr>
+      </w:pPr>
+      <w:r>
+        <w:rPr>
+          <w:rFonts w:ascii="Calibri" w:eastAsia="Calibri" w:hAnsi="Calibri" w:cs="Calibri"/>
+          <w:b/>
+          <w:i/>
+          <w:color w:val="0070C0"/>
+          <w:sz w:val="24"/>
+        </w:rPr>
+        <w:t>Como</w:t>
+      </w:r>
+      <w:r>
+        <w:rPr>
+          <w:rFonts w:ascii="Calibri" w:eastAsia="Calibri" w:hAnsi="Calibri" w:cs="Calibri"/>
+          <w:i/>
+          <w:sz w:val="24"/>
+        </w:rPr>
+        <w:t xml:space="preserve"> coordinadora de Golden5, </w:t>
+      </w:r>
+      <w:r>
+        <w:rPr>
+          <w:rFonts w:ascii="Calibri" w:eastAsia="Calibri" w:hAnsi="Calibri" w:cs="Calibri"/>
+          <w:b/>
+          <w:i/>
+          <w:color w:val="0070C0"/>
+          <w:sz w:val="24"/>
+        </w:rPr>
+        <w:t>quiero</w:t>
+      </w:r>
+      <w:r>
+        <w:rPr>
+          <w:rFonts w:ascii="Calibri" w:eastAsia="Calibri" w:hAnsi="Calibri" w:cs="Calibri"/>
+          <w:i/>
+          <w:sz w:val="24"/>
+        </w:rPr>
+        <w:t xml:space="preserve"> que se puedan filtrar los perfiles en la búsqueda, </w:t>
+      </w:r>
+      <w:r>
+        <w:rPr>
+          <w:rFonts w:ascii="Calibri" w:eastAsia="Calibri" w:hAnsi="Calibri" w:cs="Calibri"/>
+          <w:b/>
+          <w:i/>
+          <w:color w:val="0070C0"/>
+          <w:sz w:val="24"/>
+        </w:rPr>
+        <w:t>para</w:t>
+      </w:r>
+      <w:r>
+        <w:rPr>
+          <w:rFonts w:ascii="Calibri" w:eastAsia="Calibri" w:hAnsi="Calibri" w:cs="Calibri"/>
+          <w:i/>
+          <w:sz w:val="24"/>
+        </w:rPr>
+        <w:t xml:space="preserve"> optimizar el tiempo invertido en buscar otros perfiles.</w:t>
+      </w:r>
+    </w:p>
+    <w:p>
+      <w:pPr>
+        <w:spacing w:after="200" w:line="276" w:lineRule="auto"/>
+        <w:rPr>
+          <w:rFonts w:ascii="Calibri" w:eastAsia="Calibri" w:hAnsi="Calibri" w:cs="Calibri"/>
+          <w:i/>
+          <w:sz w:val="24"/>
+        </w:rPr>
+      </w:pPr>
+    </w:p>
+    <w:p>
+      <w:pPr>
+        <w:spacing w:after="0" w:line="240" w:lineRule="auto"/>
+        <w:jc w:val="both"/>
+        <w:rPr>
+          <w:rFonts w:ascii="Calibri" w:eastAsia="Calibri" w:hAnsi="Calibri" w:cs="Calibri"/>
+          <w:i/>
+          <w:sz w:val="24"/>
+        </w:rPr>
+      </w:pPr>
+    </w:p>
+    <w:p>
+      <w:pPr>
+        <w:spacing w:after="0" w:line="240" w:lineRule="auto"/>
+        <w:jc w:val="both"/>
+        <w:rPr>
+          <w:rFonts w:ascii="Calibri" w:eastAsia="Calibri" w:hAnsi="Calibri" w:cs="Calibri"/>
+          <w:b/>
+          <w:i/>
+          <w:sz w:val="24"/>
+        </w:rPr>
+      </w:pPr>
+      <w:r>
+        <w:rPr>
+          <w:rFonts w:ascii="Calibri" w:eastAsia="Calibri" w:hAnsi="Calibri" w:cs="Calibri"/>
+          <w:b/>
+          <w:i/>
+          <w:sz w:val="24"/>
+        </w:rPr>
+        <w:t>Escenarios Positivos</w:t>
+      </w:r>
+    </w:p>
+    <w:p>
+      <w:pPr>
+        <w:spacing w:after="0" w:line="240" w:lineRule="auto"/>
+        <w:jc w:val="both"/>
+        <w:rPr>
+          <w:rFonts w:ascii="Calibri" w:eastAsia="Calibri" w:hAnsi="Calibri" w:cs="Calibri"/>
+          <w:b/>
+          <w:i/>
+          <w:sz w:val="24"/>
+        </w:rPr>
+      </w:pPr>
+    </w:p>
+    <w:p>
+      <w:pPr>
+        <w:spacing w:after="0" w:line="240" w:lineRule="auto"/>
+        <w:rPr>
+          <w:rFonts w:ascii="Calibri" w:eastAsia="Calibri" w:hAnsi="Calibri" w:cs="Calibri"/>
+          <w:i/>
+          <w:sz w:val="24"/>
+          <w:u w:val="single"/>
+        </w:rPr>
+      </w:pPr>
+      <w:r>
+        <w:rPr>
+          <w:rFonts w:ascii="Calibri" w:eastAsia="Calibri" w:hAnsi="Calibri" w:cs="Calibri"/>
+          <w:i/>
+          <w:sz w:val="24"/>
+        </w:rPr>
+        <w:t xml:space="preserve"> </w:t>
+      </w:r>
+      <w:r>
+        <w:rPr>
+          <w:rFonts w:ascii="Calibri" w:eastAsia="Calibri" w:hAnsi="Calibri" w:cs="Calibri"/>
+          <w:i/>
+          <w:sz w:val="24"/>
+          <w:u w:val="single"/>
+        </w:rPr>
+        <w:t>H1+E1- Subida de archivos</w:t>
+      </w:r>
+    </w:p>
+    <w:p>
+      <w:pPr>
+        <w:spacing w:after="0" w:line="240" w:lineRule="auto"/>
+        <w:rPr>
+          <w:rFonts w:ascii="Calibri" w:eastAsia="Calibri" w:hAnsi="Calibri" w:cs="Calibri"/>
+          <w:i/>
+        </w:rPr>
+      </w:pPr>
+      <w:r>
+        <w:rPr>
+          <w:rFonts w:ascii="Calibri" w:eastAsia="Calibri" w:hAnsi="Calibri" w:cs="Calibri"/>
           <w:b/>
           <w:i/>
           <w:color w:val="4472C4"/>
-          <w:sz w:val="24"/>
-        </w:rPr>
-        <w:t>Como</w:t>
-      </w:r>
-      <w:r>
-        <w:rPr>
-          <w:rFonts w:ascii="Calibri" w:eastAsia="Calibri" w:hAnsi="Calibri" w:cs="Calibri"/>
-          <w:i/>
-          <w:sz w:val="24"/>
-        </w:rPr>
-        <w:t xml:space="preserve"> coordinadora de Golden5,</w:t>
-      </w:r>
+        </w:rPr>
+        <w:t>Dado</w:t>
+      </w:r>
+      <w:r>
+        <w:rPr>
+          <w:rFonts w:ascii="Calibri" w:eastAsia="Calibri" w:hAnsi="Calibri" w:cs="Calibri"/>
+          <w:i/>
+        </w:rPr>
+        <w:t xml:space="preserve"> que estamos autenticados en el sistema como</w:t>
+      </w:r>
+      <w:r>
+        <w:rPr>
+          <w:rFonts w:ascii="Calibri" w:eastAsia="Calibri" w:hAnsi="Calibri" w:cs="Calibri"/>
+          <w:b/>
+          <w:i/>
+          <w:color w:val="833C0B"/>
+        </w:rPr>
+        <w:t xml:space="preserve"> </w:t>
+      </w:r>
+      <w:r>
+        <w:rPr>
+          <w:rFonts w:ascii="Calibri" w:eastAsia="Calibri" w:hAnsi="Calibri" w:cs="Calibri"/>
+          <w:i/>
+        </w:rPr>
+        <w:t>administrador, se tiene permiso para subir archivos, con lo cual accede al apartado de subida, introduce un nombre para la publicación que está subiendo y selecciona los archivos del ordenador que se quieren importar.</w:t>
+      </w:r>
+    </w:p>
+    <w:p>
+      <w:pPr>
+        <w:spacing w:after="0" w:line="240" w:lineRule="auto"/>
+        <w:rPr>
+          <w:rFonts w:ascii="Calibri" w:eastAsia="Calibri" w:hAnsi="Calibri" w:cs="Calibri"/>
+          <w:b/>
+          <w:sz w:val="24"/>
+        </w:rPr>
+      </w:pPr>
+    </w:p>
+    <w:p>
+      <w:pPr>
+        <w:spacing w:after="0" w:line="240" w:lineRule="auto"/>
+        <w:rPr>
+          <w:rFonts w:ascii="Calibri" w:eastAsia="Calibri" w:hAnsi="Calibri" w:cs="Calibri"/>
+          <w:i/>
+          <w:sz w:val="24"/>
+          <w:u w:val="single"/>
+        </w:rPr>
+      </w:pPr>
+      <w:r>
+        <w:rPr>
+          <w:rFonts w:ascii="Calibri" w:eastAsia="Calibri" w:hAnsi="Calibri" w:cs="Calibri"/>
+          <w:i/>
+          <w:sz w:val="24"/>
+        </w:rPr>
+        <w:t xml:space="preserve"> </w:t>
+      </w:r>
+      <w:r>
+        <w:rPr>
+          <w:rFonts w:ascii="Calibri" w:eastAsia="Calibri" w:hAnsi="Calibri" w:cs="Calibri"/>
+          <w:i/>
+          <w:sz w:val="24"/>
+          <w:u w:val="single"/>
+        </w:rPr>
+        <w:t>H2+E1- Usuario de nivel 3</w:t>
+      </w:r>
+    </w:p>
+    <w:p>
+      <w:pPr>
+        <w:spacing w:after="0" w:line="240" w:lineRule="auto"/>
+        <w:jc w:val="both"/>
+        <w:rPr>
+          <w:rFonts w:ascii="Calibri" w:eastAsia="Calibri" w:hAnsi="Calibri" w:cs="Calibri"/>
+          <w:i/>
+        </w:rPr>
+      </w:pPr>
       <w:r>
         <w:rPr>
           <w:rFonts w:ascii="Calibri" w:eastAsia="Calibri" w:hAnsi="Calibri" w:cs="Calibri"/>
           <w:b/>
           <w:i/>
           <w:color w:val="4472C4"/>
-          <w:sz w:val="24"/>
-        </w:rPr>
-        <w:t xml:space="preserve"> quiero que </w:t>
-      </w:r>
-      <w:r>
-        <w:rPr>
-          <w:rFonts w:ascii="Calibri" w:eastAsia="Calibri" w:hAnsi="Calibri" w:cs="Calibri"/>
-          <w:i/>
-          <w:sz w:val="24"/>
-        </w:rPr>
-        <w:t>se pueda</w:t>
-      </w:r>
-      <w:r>
-        <w:rPr>
-          <w:rFonts w:ascii="Calibri" w:eastAsia="Calibri" w:hAnsi="Calibri" w:cs="Calibri"/>
+        </w:rPr>
+        <w:t>Dado</w:t>
+      </w:r>
+      <w:r>
+        <w:rPr>
+          <w:rFonts w:ascii="Calibri" w:eastAsia="Calibri" w:hAnsi="Calibri" w:cs="Calibri"/>
+          <w:i/>
+        </w:rPr>
+        <w:t xml:space="preserve"> que estamos autenticados en el sistema como</w:t>
+      </w:r>
+      <w:r>
+        <w:rPr>
+          <w:rFonts w:ascii="Calibri" w:eastAsia="Calibri" w:hAnsi="Calibri" w:cs="Calibri"/>
+          <w:b/>
+          <w:i/>
+          <w:color w:val="833C0B"/>
+        </w:rPr>
+        <w:t xml:space="preserve"> </w:t>
+      </w:r>
+      <w:r>
+        <w:rPr>
+          <w:rFonts w:ascii="Calibri" w:eastAsia="Calibri" w:hAnsi="Calibri" w:cs="Calibri"/>
+          <w:i/>
+        </w:rPr>
+        <w:t>usuario, al haber superado los dos niveles anteriores, ya ha desbloqueado todas las características de la web, con lo cual podría acceder tanto a la documentación, como a las herramientas, como a la parte de mensajería.</w:t>
+      </w:r>
+    </w:p>
+    <w:p>
+      <w:pPr>
+        <w:spacing w:after="0" w:line="240" w:lineRule="auto"/>
+        <w:jc w:val="both"/>
+        <w:rPr>
+          <w:rFonts w:ascii="Calibri" w:eastAsia="Calibri" w:hAnsi="Calibri" w:cs="Calibri"/>
+          <w:sz w:val="24"/>
+        </w:rPr>
+      </w:pPr>
+    </w:p>
+    <w:p>
+      <w:pPr>
+        <w:spacing w:after="0" w:line="240" w:lineRule="auto"/>
+        <w:rPr>
+          <w:rFonts w:ascii="Calibri" w:eastAsia="Calibri" w:hAnsi="Calibri" w:cs="Calibri"/>
+          <w:i/>
+          <w:sz w:val="24"/>
+          <w:u w:val="single"/>
+        </w:rPr>
+      </w:pPr>
+      <w:r>
+        <w:rPr>
+          <w:rFonts w:ascii="Calibri" w:eastAsia="Calibri" w:hAnsi="Calibri" w:cs="Calibri"/>
+          <w:i/>
+          <w:sz w:val="24"/>
+        </w:rPr>
+        <w:t xml:space="preserve"> </w:t>
+      </w:r>
+      <w:r>
+        <w:rPr>
+          <w:rFonts w:ascii="Calibri" w:eastAsia="Calibri" w:hAnsi="Calibri" w:cs="Calibri"/>
+          <w:i/>
+          <w:sz w:val="24"/>
+          <w:u w:val="single"/>
+        </w:rPr>
+        <w:t>H2+E2- Usuario de nivel 2</w:t>
+      </w:r>
+    </w:p>
+    <w:p>
+      <w:pPr>
+        <w:spacing w:after="0" w:line="240" w:lineRule="auto"/>
+        <w:jc w:val="both"/>
+        <w:rPr>
+          <w:rFonts w:ascii="Calibri" w:eastAsia="Calibri" w:hAnsi="Calibri" w:cs="Calibri"/>
+          <w:i/>
+        </w:rPr>
+      </w:pPr>
+      <w:r>
+        <w:rPr>
+          <w:rFonts w:ascii="Calibri" w:eastAsia="Calibri" w:hAnsi="Calibri" w:cs="Calibri"/>
+          <w:b/>
           <w:i/>
           <w:color w:val="4472C4"/>
+        </w:rPr>
+        <w:t>Dado</w:t>
+      </w:r>
+      <w:r>
+        <w:rPr>
+          <w:rFonts w:ascii="Calibri" w:eastAsia="Calibri" w:hAnsi="Calibri" w:cs="Calibri"/>
+          <w:i/>
+        </w:rPr>
+        <w:t xml:space="preserve"> que estamos autenticados en el sistema como usuario, al haber superado el nivel 1, ya ha desbloqueado las características del nivel 2, con lo cual podría acceder tanto a la documentación, como a las herramientas, pero no la parte de mensajería.</w:t>
+      </w:r>
+    </w:p>
+    <w:p>
+      <w:pPr>
+        <w:spacing w:after="0" w:line="240" w:lineRule="auto"/>
+        <w:jc w:val="both"/>
+        <w:rPr>
+          <w:rFonts w:ascii="Calibri" w:eastAsia="Calibri" w:hAnsi="Calibri" w:cs="Calibri"/>
+          <w:i/>
+        </w:rPr>
+      </w:pPr>
+    </w:p>
+    <w:p>
+      <w:pPr>
+        <w:spacing w:after="0" w:line="240" w:lineRule="auto"/>
+        <w:jc w:val="both"/>
+        <w:rPr>
+          <w:rFonts w:ascii="Calibri" w:eastAsia="Calibri" w:hAnsi="Calibri" w:cs="Calibri"/>
+          <w:i/>
+          <w:u w:val="single"/>
+        </w:rPr>
+      </w:pPr>
+      <w:r>
+        <w:rPr>
+          <w:rFonts w:ascii="Calibri" w:eastAsia="Calibri" w:hAnsi="Calibri" w:cs="Calibri"/>
+          <w:i/>
           <w:sz w:val="24"/>
         </w:rPr>
         <w:t xml:space="preserve"> </w:t>
@@ -2314,26 +2710,51 @@
           <w:rFonts w:ascii="Calibri" w:eastAsia="Calibri" w:hAnsi="Calibri" w:cs="Calibri"/>
           <w:i/>
           <w:sz w:val="24"/>
-        </w:rPr>
-        <w:t>hacer búsqueda de perfiles</w:t>
-      </w:r>
+          <w:u w:val="single"/>
+        </w:rPr>
+        <w:t>H3+E1- Visualización de pdf correcta</w:t>
+      </w:r>
+    </w:p>
+    <w:p>
+      <w:pPr>
+        <w:spacing w:after="0" w:line="240" w:lineRule="auto"/>
+        <w:jc w:val="both"/>
+        <w:rPr>
+          <w:rFonts w:ascii="Calibri" w:eastAsia="Calibri" w:hAnsi="Calibri" w:cs="Calibri"/>
+          <w:i/>
+        </w:rPr>
+      </w:pPr>
       <w:r>
         <w:rPr>
           <w:rFonts w:ascii="Calibri" w:eastAsia="Calibri" w:hAnsi="Calibri" w:cs="Calibri"/>
           <w:b/>
           <w:i/>
           <w:color w:val="4472C4"/>
-          <w:sz w:val="24"/>
-        </w:rPr>
-        <w:t xml:space="preserve">, para </w:t>
-      </w:r>
-      <w:r>
-        <w:rPr>
-          <w:rFonts w:ascii="Calibri" w:eastAsia="Calibri" w:hAnsi="Calibri" w:cs="Calibri"/>
-          <w:i/>
-          <w:sz w:val="24"/>
-        </w:rPr>
-        <w:t>que distintas personas puedan tener una comunicación a través de esta plataforma.</w:t>
+        </w:rPr>
+        <w:t>Dado</w:t>
+      </w:r>
+      <w:r>
+        <w:rPr>
+          <w:rFonts w:ascii="Calibri" w:eastAsia="Calibri" w:hAnsi="Calibri" w:cs="Calibri"/>
+          <w:i/>
+        </w:rPr>
+        <w:t xml:space="preserve"> que estamos autenticados en el sistema como</w:t>
+      </w:r>
+      <w:r>
+        <w:rPr>
+          <w:rFonts w:ascii="Calibri" w:eastAsia="Calibri" w:hAnsi="Calibri" w:cs="Calibri"/>
+          <w:b/>
+          <w:i/>
+          <w:color w:val="833C0B"/>
+        </w:rPr>
+        <w:t xml:space="preserve"> </w:t>
+      </w:r>
+      <w:r>
+        <w:rPr>
+          <w:rFonts w:ascii="Calibri" w:eastAsia="Calibri" w:hAnsi="Calibri" w:cs="Calibri"/>
+          <w:i/>
+        </w:rPr>
+        <w:t>usuario, podemos acceder al apartado de los archivos que han sido subidos previamente por otros usuarios, hace clic sobre el pdf que le interesa leer y este se abre.</w:t>
       </w:r>
     </w:p>
     <w:p>
@@ -2342,10 +2763,37 @@
         <w:jc w:val="both"/>
         <w:rPr>
           <w:rFonts w:ascii="Calibri" w:eastAsia="Calibri" w:hAnsi="Calibri" w:cs="Calibri"/>
-          <w:i/>
-          <w:sz w:val="24"/>
-        </w:rPr>
-      </w:pPr>
+          <w:sz w:val="24"/>
+        </w:rPr>
+      </w:pPr>
+    </w:p>
+    <w:p>
+      <w:pPr>
+        <w:spacing w:after="0" w:line="240" w:lineRule="auto"/>
+        <w:rPr>
+          <w:rFonts w:ascii="Calibri" w:eastAsia="Calibri" w:hAnsi="Calibri" w:cs="Calibri"/>
+          <w:i/>
+          <w:sz w:val="24"/>
+          <w:u w:val="single"/>
+        </w:rPr>
+      </w:pPr>
+      <w:r>
+        <w:rPr>
+          <w:rFonts w:ascii="Calibri" w:eastAsia="Calibri" w:hAnsi="Calibri" w:cs="Calibri"/>
+          <w:i/>
+          <w:sz w:val="24"/>
+        </w:rPr>
+        <w:t xml:space="preserve"> </w:t>
+      </w:r>
+      <w:r>
+        <w:rPr>
+          <w:rFonts w:ascii="Calibri" w:eastAsia="Calibri" w:hAnsi="Calibri" w:cs="Calibri"/>
+          <w:i/>
+          <w:sz w:val="24"/>
+          <w:u w:val="single"/>
+        </w:rPr>
+        <w:t>H3+E2- Visualización de vídeo correcta</w:t>
+      </w:r>
     </w:p>
     <w:p>
       <w:pPr>
@@ -2354,6 +2802,56 @@
         <w:rPr>
           <w:rFonts w:ascii="Calibri" w:eastAsia="Calibri" w:hAnsi="Calibri" w:cs="Calibri"/>
           <w:i/>
+        </w:rPr>
+      </w:pPr>
+      <w:r>
+        <w:rPr>
+          <w:rFonts w:ascii="Calibri" w:eastAsia="Calibri" w:hAnsi="Calibri" w:cs="Calibri"/>
+          <w:b/>
+          <w:i/>
+          <w:color w:val="4472C4"/>
+        </w:rPr>
+        <w:t>Dado</w:t>
+      </w:r>
+      <w:r>
+        <w:rPr>
+          <w:rFonts w:ascii="Calibri" w:eastAsia="Calibri" w:hAnsi="Calibri" w:cs="Calibri"/>
+          <w:i/>
+        </w:rPr>
+        <w:t xml:space="preserve"> que estamos autenticados en el sistema como</w:t>
+      </w:r>
+      <w:r>
+        <w:rPr>
+          <w:rFonts w:ascii="Calibri" w:eastAsia="Calibri" w:hAnsi="Calibri" w:cs="Calibri"/>
+          <w:b/>
+          <w:i/>
+          <w:color w:val="833C0B"/>
+        </w:rPr>
+        <w:t xml:space="preserve"> </w:t>
+      </w:r>
+      <w:r>
+        <w:rPr>
+          <w:rFonts w:ascii="Calibri" w:eastAsia="Calibri" w:hAnsi="Calibri" w:cs="Calibri"/>
+          <w:i/>
+        </w:rPr>
+        <w:t>usuario, podemos acceder al apartado de los archivos que han sido subidos previamente por otros usuarios, hace clic sobre el pdf que le interesa leer y este se abre.</w:t>
+      </w:r>
+    </w:p>
+    <w:p>
+      <w:pPr>
+        <w:spacing w:after="0" w:line="240" w:lineRule="auto"/>
+        <w:rPr>
+          <w:rFonts w:ascii="Calibri" w:eastAsia="Calibri" w:hAnsi="Calibri" w:cs="Calibri"/>
+          <w:sz w:val="24"/>
+        </w:rPr>
+      </w:pPr>
+    </w:p>
+    <w:p>
+      <w:pPr>
+        <w:spacing w:after="0" w:line="240" w:lineRule="auto"/>
+        <w:rPr>
+          <w:rFonts w:ascii="Calibri" w:eastAsia="Calibri" w:hAnsi="Calibri" w:cs="Calibri"/>
+          <w:i/>
           <w:sz w:val="24"/>
           <w:u w:val="single"/>
         </w:rPr>
@@ -2363,106 +2861,88 @@
           <w:rFonts w:ascii="Calibri" w:eastAsia="Calibri" w:hAnsi="Calibri" w:cs="Calibri"/>
           <w:i/>
           <w:sz w:val="24"/>
+        </w:rPr>
+        <w:t xml:space="preserve"> </w:t>
+      </w:r>
+      <w:r>
+        <w:rPr>
+          <w:rFonts w:ascii="Calibri" w:eastAsia="Calibri" w:hAnsi="Calibri" w:cs="Calibri"/>
+          <w:i/>
+          <w:sz w:val="24"/>
           <w:u w:val="single"/>
         </w:rPr>
-        <w:t>H7</w:t>
-      </w:r>
-      <w:r>
+        <w:t>H4+E1- Uso correcto de las herramientas</w:t>
+      </w:r>
+    </w:p>
+    <w:p>
+      <w:pPr>
+        <w:spacing w:after="0" w:line="240" w:lineRule="auto"/>
+        <w:jc w:val="both"/>
+        <w:rPr>
+          <w:rFonts w:ascii="Calibri" w:eastAsia="Calibri" w:hAnsi="Calibri" w:cs="Calibri"/>
+          <w:i/>
+        </w:rPr>
+      </w:pPr>
+      <w:r>
+        <w:rPr>
+          <w:rFonts w:ascii="Calibri" w:eastAsia="Calibri" w:hAnsi="Calibri" w:cs="Calibri"/>
+          <w:b/>
+          <w:i/>
+          <w:color w:val="4472C4"/>
+        </w:rPr>
+        <w:t>Dado</w:t>
+      </w:r>
+      <w:r>
+        <w:rPr>
+          <w:rFonts w:ascii="Calibri" w:eastAsia="Calibri" w:hAnsi="Calibri" w:cs="Calibri"/>
+          <w:i/>
+        </w:rPr>
+        <w:t xml:space="preserve"> que estamos autenticados en el sistema como</w:t>
+      </w:r>
+      <w:r>
+        <w:rPr>
+          <w:rFonts w:ascii="Calibri" w:eastAsia="Calibri" w:hAnsi="Calibri" w:cs="Calibri"/>
+          <w:b/>
+          <w:i/>
+          <w:color w:val="833C0B"/>
+        </w:rPr>
+        <w:t xml:space="preserve"> </w:t>
+      </w:r>
+      <w:r>
+        <w:rPr>
+          <w:rFonts w:ascii="Calibri" w:eastAsia="Calibri" w:hAnsi="Calibri" w:cs="Calibri"/>
+          <w:i/>
+        </w:rPr>
+        <w:t>usuario y tenemos acceso al contenido del nivel 2 o superior, podemos acceder al apartado de las herramientas, y tras introducir los datos requeridos por la que necesitamos, visualizar los resultados.</w:t>
+      </w:r>
+    </w:p>
+    <w:p>
+      <w:pPr>
+        <w:spacing w:after="0" w:line="240" w:lineRule="auto"/>
+        <w:rPr>
+          <w:rFonts w:ascii="Calibri" w:eastAsia="Calibri" w:hAnsi="Calibri" w:cs="Calibri"/>
+          <w:sz w:val="24"/>
+        </w:rPr>
+      </w:pPr>
+    </w:p>
+    <w:p>
+      <w:pPr>
+        <w:spacing w:after="0" w:line="240" w:lineRule="auto"/>
         <w:rPr>
           <w:rFonts w:ascii="Calibri" w:eastAsia="Calibri" w:hAnsi="Calibri" w:cs="Calibri"/>
           <w:i/>
           <w:sz w:val="24"/>
           <w:u w:val="single"/>
         </w:rPr>
-        <w:t>- Editar y crear perfiles</w:t>
-      </w:r>
-    </w:p>
-    <w:p>
-      <w:pPr>
-        <w:spacing w:after="0" w:line="240" w:lineRule="auto"/>
-        <w:jc w:val="both"/>
-        <w:rPr>
-          <w:rFonts w:ascii="Calibri" w:eastAsia="Calibri" w:hAnsi="Calibri" w:cs="Calibri"/>
-          <w:i/>
-          <w:sz w:val="24"/>
-        </w:rPr>
-      </w:pPr>
-      <w:r>
-        <w:rPr>
-          <w:rFonts w:ascii="Calibri" w:eastAsia="Calibri" w:hAnsi="Calibri" w:cs="Calibri"/>
-          <w:b/>
-          <w:i/>
-          <w:color w:val="4472C4"/>
-          <w:sz w:val="24"/>
-        </w:rPr>
-        <w:t>Como</w:t>
-      </w:r>
-      <w:r>
-        <w:rPr>
-          <w:rFonts w:ascii="Calibri" w:eastAsia="Calibri" w:hAnsi="Calibri" w:cs="Calibri"/>
-          <w:i/>
-          <w:sz w:val="24"/>
-        </w:rPr>
-        <w:t xml:space="preserve"> coordinadora de Golden5,</w:t>
-      </w:r>
-      <w:r>
-        <w:rPr>
-          <w:rFonts w:ascii="Calibri" w:eastAsia="Calibri" w:hAnsi="Calibri" w:cs="Calibri"/>
-          <w:b/>
-          <w:i/>
-          <w:color w:val="4472C4"/>
-          <w:sz w:val="24"/>
-        </w:rPr>
-        <w:t xml:space="preserve"> quiero que </w:t>
-      </w:r>
-      <w:r>
-        <w:rPr>
-          <w:rFonts w:ascii="Calibri" w:eastAsia="Calibri" w:hAnsi="Calibri" w:cs="Calibri"/>
-          <w:i/>
-          <w:sz w:val="24"/>
-        </w:rPr>
-        <w:t>se puedan editar y crear perfiles</w:t>
-      </w:r>
-      <w:r>
-        <w:rPr>
-          <w:rFonts w:ascii="Calibri" w:eastAsia="Calibri" w:hAnsi="Calibri" w:cs="Calibri"/>
-          <w:b/>
-          <w:i/>
-          <w:color w:val="4472C4"/>
-          <w:sz w:val="24"/>
-        </w:rPr>
-        <w:t xml:space="preserve">, para </w:t>
-      </w:r>
-      <w:r>
-        <w:rPr>
-          <w:rFonts w:ascii="Calibri" w:eastAsia="Calibri" w:hAnsi="Calibri" w:cs="Calibri"/>
-          <w:i/>
-          <w:sz w:val="24"/>
-        </w:rPr>
-        <w:t>poder manejarlos y actualizarlos en momentos específicos.</w:t>
-      </w:r>
-    </w:p>
-    <w:p>
-      <w:pPr>
-        <w:spacing w:after="0" w:line="240" w:lineRule="auto"/>
-        <w:jc w:val="both"/>
-        <w:rPr>
-          <w:rFonts w:ascii="Calibri" w:eastAsia="Calibri" w:hAnsi="Calibri" w:cs="Calibri"/>
-          <w:i/>
-          <w:sz w:val="24"/>
-        </w:rPr>
-      </w:pPr>
-    </w:p>
-    <w:p>
-      <w:pPr>
-        <w:spacing w:after="0" w:line="240" w:lineRule="auto"/>
-        <w:jc w:val="both"/>
-        <w:rPr>
-          <w:rFonts w:ascii="Calibri" w:eastAsia="Calibri" w:hAnsi="Calibri" w:cs="Calibri"/>
-          <w:i/>
-          <w:sz w:val="24"/>
-        </w:rPr>
-      </w:pPr>
+      </w:pPr>
+      <w:r>
+        <w:rPr>
+          <w:rFonts w:ascii="Calibri" w:eastAsia="Calibri" w:hAnsi="Calibri" w:cs="Calibri"/>
+          <w:i/>
+          <w:sz w:val="24"/>
+        </w:rPr>
+        <w:t xml:space="preserve"> </w:t>
+      </w:r>
       <w:r>
         <w:rPr>
           <w:rFonts w:ascii="Calibri" w:eastAsia="Calibri" w:hAnsi="Calibri" w:cs="Calibri"/>
@@ -2470,651 +2950,7 @@
           <w:sz w:val="24"/>
           <w:u w:val="single"/>
         </w:rPr>
-        <w:t>H8</w:t>
-      </w:r>
-      <w:r>
-        <w:rPr>
-          <w:rFonts w:ascii="Calibri" w:eastAsia="Calibri" w:hAnsi="Calibri" w:cs="Calibri"/>
-          <w:i/>
-          <w:sz w:val="24"/>
-          <w:u w:val="single"/>
-        </w:rPr>
-        <w:t>- Administrador</w:t>
-      </w:r>
-    </w:p>
-    <w:p>
-      <w:pPr>
-        <w:spacing w:after="200" w:line="276" w:lineRule="auto"/>
-        <w:rPr>
-          <w:rFonts w:ascii="Calibri" w:eastAsia="Calibri" w:hAnsi="Calibri" w:cs="Calibri"/>
-          <w:i/>
-          <w:sz w:val="24"/>
-        </w:rPr>
-      </w:pPr>
-      <w:r>
-        <w:rPr>
-          <w:rFonts w:ascii="Calibri" w:eastAsia="Calibri" w:hAnsi="Calibri" w:cs="Calibri"/>
-          <w:b/>
-          <w:i/>
-          <w:color w:val="0070C0"/>
-          <w:sz w:val="24"/>
-        </w:rPr>
-        <w:t>Como</w:t>
-      </w:r>
-      <w:r>
-        <w:rPr>
-          <w:rFonts w:ascii="Calibri" w:eastAsia="Calibri" w:hAnsi="Calibri" w:cs="Calibri"/>
-          <w:i/>
-          <w:sz w:val="24"/>
-        </w:rPr>
-        <w:t xml:space="preserve"> coordinadora de Golden5, </w:t>
-      </w:r>
-      <w:r>
-        <w:rPr>
-          <w:rFonts w:ascii="Calibri" w:eastAsia="Calibri" w:hAnsi="Calibri" w:cs="Calibri"/>
-          <w:b/>
-          <w:i/>
-          <w:color w:val="0070C0"/>
-          <w:sz w:val="24"/>
-        </w:rPr>
-        <w:t>quiero</w:t>
-      </w:r>
-      <w:r>
-        <w:rPr>
-          <w:rFonts w:ascii="Calibri" w:eastAsia="Calibri" w:hAnsi="Calibri" w:cs="Calibri"/>
-          <w:i/>
-          <w:sz w:val="24"/>
-        </w:rPr>
-        <w:t xml:space="preserve"> que existan herramientas de administrador, </w:t>
-      </w:r>
-      <w:r>
-        <w:rPr>
-          <w:rFonts w:ascii="Calibri" w:eastAsia="Calibri" w:hAnsi="Calibri" w:cs="Calibri"/>
-          <w:b/>
-          <w:i/>
-          <w:color w:val="0070C0"/>
-          <w:sz w:val="24"/>
-        </w:rPr>
-        <w:t>para</w:t>
-      </w:r>
-      <w:r>
-        <w:rPr>
-          <w:rFonts w:ascii="Calibri" w:eastAsia="Calibri" w:hAnsi="Calibri" w:cs="Calibri"/>
-          <w:i/>
-          <w:sz w:val="24"/>
-        </w:rPr>
-        <w:t xml:space="preserve"> poder cambiar partes de la página web sin necesidad de contactar con técnicos informáticos.</w:t>
-      </w:r>
-    </w:p>
-    <w:p>
-      <w:pPr>
-        <w:spacing w:after="0" w:line="240" w:lineRule="auto"/>
-        <w:jc w:val="both"/>
-        <w:rPr>
-          <w:rFonts w:ascii="Calibri" w:eastAsia="Calibri" w:hAnsi="Calibri" w:cs="Calibri"/>
-          <w:i/>
-          <w:sz w:val="24"/>
-        </w:rPr>
-      </w:pPr>
-      <w:r>
-        <w:rPr>
-          <w:rFonts w:ascii="Calibri" w:eastAsia="Calibri" w:hAnsi="Calibri" w:cs="Calibri"/>
-          <w:i/>
-          <w:sz w:val="24"/>
-          <w:u w:val="single"/>
-        </w:rPr>
-        <w:t>H9</w:t>
-      </w:r>
-      <w:r>
-        <w:rPr>
-          <w:rFonts w:ascii="Calibri" w:eastAsia="Calibri" w:hAnsi="Calibri" w:cs="Calibri"/>
-          <w:i/>
-          <w:sz w:val="24"/>
-          <w:u w:val="single"/>
-        </w:rPr>
-        <w:t>- Filtros en las búsquedas</w:t>
-      </w:r>
-    </w:p>
-    <w:p>
-      <w:pPr>
-        <w:spacing w:after="200" w:line="276" w:lineRule="auto"/>
-        <w:rPr>
-          <w:rFonts w:ascii="Calibri" w:eastAsia="Calibri" w:hAnsi="Calibri" w:cs="Calibri"/>
-          <w:i/>
-          <w:sz w:val="24"/>
-        </w:rPr>
-      </w:pPr>
-      <w:r>
-        <w:rPr>
-          <w:rFonts w:ascii="Calibri" w:eastAsia="Calibri" w:hAnsi="Calibri" w:cs="Calibri"/>
-          <w:b/>
-          <w:i/>
-          <w:color w:val="0070C0"/>
-          <w:sz w:val="24"/>
-        </w:rPr>
-        <w:t>Como</w:t>
-      </w:r>
-      <w:r>
-        <w:rPr>
-          <w:rFonts w:ascii="Calibri" w:eastAsia="Calibri" w:hAnsi="Calibri" w:cs="Calibri"/>
-          <w:i/>
-          <w:sz w:val="24"/>
-        </w:rPr>
-        <w:t xml:space="preserve"> coordinadora de Golden5, </w:t>
-      </w:r>
-      <w:r>
-        <w:rPr>
-          <w:rFonts w:ascii="Calibri" w:eastAsia="Calibri" w:hAnsi="Calibri" w:cs="Calibri"/>
-          <w:b/>
-          <w:i/>
-          <w:color w:val="0070C0"/>
-          <w:sz w:val="24"/>
-        </w:rPr>
-        <w:t>quiero</w:t>
-      </w:r>
-      <w:r>
-        <w:rPr>
-          <w:rFonts w:ascii="Calibri" w:eastAsia="Calibri" w:hAnsi="Calibri" w:cs="Calibri"/>
-          <w:i/>
-          <w:sz w:val="24"/>
-        </w:rPr>
-        <w:t xml:space="preserve"> que se puedan filtrar los perfiles en la búsqueda, </w:t>
-      </w:r>
-      <w:r>
-        <w:rPr>
-          <w:rFonts w:ascii="Calibri" w:eastAsia="Calibri" w:hAnsi="Calibri" w:cs="Calibri"/>
-          <w:b/>
-          <w:i/>
-          <w:color w:val="0070C0"/>
-          <w:sz w:val="24"/>
-        </w:rPr>
-        <w:t>para</w:t>
-      </w:r>
-      <w:r>
-        <w:rPr>
-          <w:rFonts w:ascii="Calibri" w:eastAsia="Calibri" w:hAnsi="Calibri" w:cs="Calibri"/>
-          <w:i/>
-          <w:sz w:val="24"/>
-        </w:rPr>
-        <w:t xml:space="preserve"> optimizar el tiempo invertido en buscar otros perfiles.</w:t>
-      </w:r>
-    </w:p>
-    <w:p>
-      <w:pPr>
-        <w:spacing w:after="200" w:line="276" w:lineRule="auto"/>
-        <w:rPr>
-          <w:rFonts w:ascii="Calibri" w:eastAsia="Calibri" w:hAnsi="Calibri" w:cs="Calibri"/>
-          <w:i/>
-          <w:sz w:val="24"/>
-        </w:rPr>
-      </w:pPr>
-    </w:p>
-    <w:p>
-      <w:pPr>
-        <w:spacing w:after="0" w:line="240" w:lineRule="auto"/>
-        <w:jc w:val="both"/>
-        <w:rPr>
-          <w:rFonts w:ascii="Calibri" w:eastAsia="Calibri" w:hAnsi="Calibri" w:cs="Calibri"/>
-          <w:i/>
-          <w:sz w:val="24"/>
-        </w:rPr>
-      </w:pPr>
-    </w:p>
-    <w:p>
-      <w:pPr>
-        <w:spacing w:after="0" w:line="240" w:lineRule="auto"/>
-        <w:jc w:val="both"/>
-        <w:rPr>
-          <w:rFonts w:ascii="Calibri" w:eastAsia="Calibri" w:hAnsi="Calibri" w:cs="Calibri"/>
-          <w:b/>
-          <w:i/>
-          <w:sz w:val="24"/>
-        </w:rPr>
-      </w:pPr>
-      <w:r>
-        <w:rPr>
-          <w:rFonts w:ascii="Calibri" w:eastAsia="Calibri" w:hAnsi="Calibri" w:cs="Calibri"/>
-          <w:b/>
-          <w:i/>
-          <w:sz w:val="24"/>
-        </w:rPr>
-        <w:t>Escenarios Positivos</w:t>
-      </w:r>
-    </w:p>
-    <w:p>
-      <w:pPr>
-        <w:spacing w:after="0" w:line="240" w:lineRule="auto"/>
-        <w:jc w:val="both"/>
-        <w:rPr>
-          <w:rFonts w:ascii="Calibri" w:eastAsia="Calibri" w:hAnsi="Calibri" w:cs="Calibri"/>
-          <w:b/>
-          <w:i/>
-          <w:sz w:val="24"/>
-        </w:rPr>
-      </w:pPr>
-    </w:p>
-    <w:p>
-      <w:pPr>
-        <w:spacing w:after="0" w:line="240" w:lineRule="auto"/>
-        <w:rPr>
-          <w:rFonts w:ascii="Calibri" w:eastAsia="Calibri" w:hAnsi="Calibri" w:cs="Calibri"/>
-          <w:i/>
-          <w:sz w:val="24"/>
-          <w:u w:val="single"/>
-        </w:rPr>
-      </w:pPr>
-      <w:r>
-        <w:rPr>
-          <w:rFonts w:ascii="Calibri" w:eastAsia="Calibri" w:hAnsi="Calibri" w:cs="Calibri"/>
-          <w:i/>
-          <w:sz w:val="24"/>
-        </w:rPr>
-        <w:t xml:space="preserve"> </w:t>
-      </w:r>
-      <w:r>
-        <w:rPr>
-          <w:rFonts w:ascii="Calibri" w:eastAsia="Calibri" w:hAnsi="Calibri" w:cs="Calibri"/>
-          <w:i/>
-          <w:sz w:val="24"/>
-          <w:u w:val="single"/>
-        </w:rPr>
-        <w:t>H1+E1- Subida de archivos</w:t>
-      </w:r>
-    </w:p>
-    <w:p>
-      <w:pPr>
-        <w:spacing w:after="0" w:line="240" w:lineRule="auto"/>
-        <w:rPr>
-          <w:rFonts w:ascii="Calibri" w:eastAsia="Calibri" w:hAnsi="Calibri" w:cs="Calibri"/>
-          <w:i/>
-        </w:rPr>
-      </w:pPr>
-      <w:r>
-        <w:rPr>
-          <w:rFonts w:ascii="Calibri" w:eastAsia="Calibri" w:hAnsi="Calibri" w:cs="Calibri"/>
-          <w:b/>
-          <w:i/>
-          <w:color w:val="4472C4"/>
-        </w:rPr>
-        <w:t>Dado</w:t>
-      </w:r>
-      <w:r>
-        <w:rPr>
-          <w:rFonts w:ascii="Calibri" w:eastAsia="Calibri" w:hAnsi="Calibri" w:cs="Calibri"/>
-          <w:i/>
-        </w:rPr>
-        <w:t xml:space="preserve"> que estamos autenticados en el sistema como</w:t>
-      </w:r>
-      <w:r>
-        <w:rPr>
-          <w:rFonts w:ascii="Calibri" w:eastAsia="Calibri" w:hAnsi="Calibri" w:cs="Calibri"/>
-          <w:b/>
-          <w:i/>
-          <w:color w:val="833C0B"/>
-        </w:rPr>
-        <w:t xml:space="preserve"> </w:t>
-      </w:r>
-      <w:r>
-        <w:rPr>
-          <w:rFonts w:ascii="Calibri" w:eastAsia="Calibri" w:hAnsi="Calibri" w:cs="Calibri"/>
-          <w:i/>
-        </w:rPr>
-        <w:t>administrador, se tiene permiso para subir archivos, con lo cual accede al apartado de subida, introduce un nombre para la publicación que está subiendo y selecciona los archivos del ordenador que se quieren importar.</w:t>
-      </w:r>
-    </w:p>
-    <w:p>
-      <w:pPr>
-        <w:spacing w:after="0" w:line="240" w:lineRule="auto"/>
-        <w:rPr>
-          <w:rFonts w:ascii="Calibri" w:eastAsia="Calibri" w:hAnsi="Calibri" w:cs="Calibri"/>
-          <w:b/>
-          <w:sz w:val="24"/>
-        </w:rPr>
-      </w:pPr>
-    </w:p>
-    <w:p>
-      <w:pPr>
-        <w:spacing w:after="0" w:line="240" w:lineRule="auto"/>
-        <w:rPr>
-          <w:rFonts w:ascii="Calibri" w:eastAsia="Calibri" w:hAnsi="Calibri" w:cs="Calibri"/>
-          <w:i/>
-          <w:sz w:val="24"/>
-          <w:u w:val="single"/>
-        </w:rPr>
-      </w:pPr>
-      <w:r>
-        <w:rPr>
-          <w:rFonts w:ascii="Calibri" w:eastAsia="Calibri" w:hAnsi="Calibri" w:cs="Calibri"/>
-          <w:i/>
-          <w:sz w:val="24"/>
-        </w:rPr>
-        <w:t xml:space="preserve"> </w:t>
-      </w:r>
-      <w:r>
-        <w:rPr>
-          <w:rFonts w:ascii="Calibri" w:eastAsia="Calibri" w:hAnsi="Calibri" w:cs="Calibri"/>
-          <w:i/>
-          <w:sz w:val="24"/>
-          <w:u w:val="single"/>
-        </w:rPr>
-        <w:t>H2+E1- Usuario de nivel 3</w:t>
-      </w:r>
-    </w:p>
-    <w:p>
-      <w:pPr>
-        <w:spacing w:after="0" w:line="240" w:lineRule="auto"/>
-        <w:jc w:val="both"/>
-        <w:rPr>
-          <w:rFonts w:ascii="Calibri" w:eastAsia="Calibri" w:hAnsi="Calibri" w:cs="Calibri"/>
-          <w:i/>
-        </w:rPr>
-      </w:pPr>
-      <w:r>
-        <w:rPr>
-          <w:rFonts w:ascii="Calibri" w:eastAsia="Calibri" w:hAnsi="Calibri" w:cs="Calibri"/>
-          <w:b/>
-          <w:i/>
-          <w:color w:val="4472C4"/>
-        </w:rPr>
-        <w:t>Dado</w:t>
-      </w:r>
-      <w:r>
-        <w:rPr>
-          <w:rFonts w:ascii="Calibri" w:eastAsia="Calibri" w:hAnsi="Calibri" w:cs="Calibri"/>
-          <w:i/>
-        </w:rPr>
-        <w:t xml:space="preserve"> que estamos autenticados en el sistema como</w:t>
-      </w:r>
-      <w:r>
-        <w:rPr>
-          <w:rFonts w:ascii="Calibri" w:eastAsia="Calibri" w:hAnsi="Calibri" w:cs="Calibri"/>
-          <w:b/>
-          <w:i/>
-          <w:color w:val="833C0B"/>
-        </w:rPr>
-        <w:t xml:space="preserve"> </w:t>
-      </w:r>
-      <w:r>
-        <w:rPr>
-          <w:rFonts w:ascii="Calibri" w:eastAsia="Calibri" w:hAnsi="Calibri" w:cs="Calibri"/>
-          <w:i/>
-        </w:rPr>
-        <w:t>usuario, al haber superado los dos niveles anteriores, ya ha desbloqueado todas las características de la web, con lo cual podría acceder tanto a la documentación, como a las herram</w:t>
-      </w:r>
-      <w:r>
-        <w:rPr>
-          <w:rFonts w:ascii="Calibri" w:eastAsia="Calibri" w:hAnsi="Calibri" w:cs="Calibri"/>
-          <w:i/>
-        </w:rPr>
-        <w:t>ientas, como a la parte de mensajería.</w:t>
-      </w:r>
-    </w:p>
-    <w:p>
-      <w:pPr>
-        <w:spacing w:after="0" w:line="240" w:lineRule="auto"/>
-        <w:jc w:val="both"/>
-        <w:rPr>
-          <w:rFonts w:ascii="Calibri" w:eastAsia="Calibri" w:hAnsi="Calibri" w:cs="Calibri"/>
-          <w:sz w:val="24"/>
-        </w:rPr>
-      </w:pPr>
-    </w:p>
-    <w:p>
-      <w:pPr>
-        <w:spacing w:after="0" w:line="240" w:lineRule="auto"/>
-        <w:rPr>
-          <w:rFonts w:ascii="Calibri" w:eastAsia="Calibri" w:hAnsi="Calibri" w:cs="Calibri"/>
-          <w:i/>
-          <w:sz w:val="24"/>
-          <w:u w:val="single"/>
-        </w:rPr>
-      </w:pPr>
-      <w:r>
-        <w:rPr>
-          <w:rFonts w:ascii="Calibri" w:eastAsia="Calibri" w:hAnsi="Calibri" w:cs="Calibri"/>
-          <w:i/>
-          <w:sz w:val="24"/>
-        </w:rPr>
-        <w:t xml:space="preserve"> </w:t>
-      </w:r>
-      <w:r>
-        <w:rPr>
-          <w:rFonts w:ascii="Calibri" w:eastAsia="Calibri" w:hAnsi="Calibri" w:cs="Calibri"/>
-          <w:i/>
-          <w:sz w:val="24"/>
-          <w:u w:val="single"/>
-        </w:rPr>
-        <w:t>H2+E2- Usuario de nivel 2</w:t>
-      </w:r>
-    </w:p>
-    <w:p>
-      <w:pPr>
-        <w:spacing w:after="0" w:line="240" w:lineRule="auto"/>
-        <w:jc w:val="both"/>
-        <w:rPr>
-          <w:rFonts w:ascii="Calibri" w:eastAsia="Calibri" w:hAnsi="Calibri" w:cs="Calibri"/>
-          <w:i/>
-        </w:rPr>
-      </w:pPr>
-      <w:r>
-        <w:rPr>
-          <w:rFonts w:ascii="Calibri" w:eastAsia="Calibri" w:hAnsi="Calibri" w:cs="Calibri"/>
-          <w:b/>
-          <w:i/>
-          <w:color w:val="4472C4"/>
-        </w:rPr>
-        <w:t>Dado</w:t>
-      </w:r>
-      <w:r>
-        <w:rPr>
-          <w:rFonts w:ascii="Calibri" w:eastAsia="Calibri" w:hAnsi="Calibri" w:cs="Calibri"/>
-          <w:i/>
-        </w:rPr>
-        <w:t xml:space="preserve"> que estamos autenticados en el sistema como usuario, al haber superado el nivel 1, ya ha desbloqueado las características del nivel 2, con lo cual podría acceder tanto a la documentaci</w:t>
-      </w:r>
-      <w:r>
-        <w:rPr>
-          <w:rFonts w:ascii="Calibri" w:eastAsia="Calibri" w:hAnsi="Calibri" w:cs="Calibri"/>
-          <w:i/>
-        </w:rPr>
-        <w:t>ón, como a las herramientas, pero no la parte de mensajería.</w:t>
-      </w:r>
-    </w:p>
-    <w:p>
-      <w:pPr>
-        <w:spacing w:after="0" w:line="240" w:lineRule="auto"/>
-        <w:jc w:val="both"/>
-        <w:rPr>
-          <w:rFonts w:ascii="Calibri" w:eastAsia="Calibri" w:hAnsi="Calibri" w:cs="Calibri"/>
-          <w:i/>
-        </w:rPr>
-      </w:pPr>
-    </w:p>
-    <w:p>
-      <w:pPr>
-        <w:spacing w:after="0" w:line="240" w:lineRule="auto"/>
-        <w:jc w:val="both"/>
-        <w:rPr>
-          <w:rFonts w:ascii="Calibri" w:eastAsia="Calibri" w:hAnsi="Calibri" w:cs="Calibri"/>
-          <w:i/>
-          <w:u w:val="single"/>
-        </w:rPr>
-      </w:pPr>
-      <w:r>
-        <w:rPr>
-          <w:rFonts w:ascii="Calibri" w:eastAsia="Calibri" w:hAnsi="Calibri" w:cs="Calibri"/>
-          <w:i/>
-          <w:sz w:val="24"/>
-        </w:rPr>
-        <w:t xml:space="preserve"> </w:t>
-      </w:r>
-      <w:r>
-        <w:rPr>
-          <w:rFonts w:ascii="Calibri" w:eastAsia="Calibri" w:hAnsi="Calibri" w:cs="Calibri"/>
-          <w:i/>
-          <w:sz w:val="24"/>
-          <w:u w:val="single"/>
-        </w:rPr>
-        <w:t>H3+E1- Visualización de pdf correcta</w:t>
-      </w:r>
-    </w:p>
-    <w:p>
-      <w:pPr>
-        <w:spacing w:after="0" w:line="240" w:lineRule="auto"/>
-        <w:jc w:val="both"/>
-        <w:rPr>
-          <w:rFonts w:ascii="Calibri" w:eastAsia="Calibri" w:hAnsi="Calibri" w:cs="Calibri"/>
-          <w:i/>
-        </w:rPr>
-      </w:pPr>
-      <w:r>
-        <w:rPr>
-          <w:rFonts w:ascii="Calibri" w:eastAsia="Calibri" w:hAnsi="Calibri" w:cs="Calibri"/>
-          <w:b/>
-          <w:i/>
-          <w:color w:val="4472C4"/>
-        </w:rPr>
-        <w:t>Dado</w:t>
-      </w:r>
-      <w:r>
-        <w:rPr>
-          <w:rFonts w:ascii="Calibri" w:eastAsia="Calibri" w:hAnsi="Calibri" w:cs="Calibri"/>
-          <w:i/>
-        </w:rPr>
-        <w:t xml:space="preserve"> que estamos autenticados en el sistema como</w:t>
-      </w:r>
-      <w:r>
-        <w:rPr>
-          <w:rFonts w:ascii="Calibri" w:eastAsia="Calibri" w:hAnsi="Calibri" w:cs="Calibri"/>
-          <w:b/>
-          <w:i/>
-          <w:color w:val="833C0B"/>
-        </w:rPr>
-        <w:t xml:space="preserve"> </w:t>
-      </w:r>
-      <w:r>
-        <w:rPr>
-          <w:rFonts w:ascii="Calibri" w:eastAsia="Calibri" w:hAnsi="Calibri" w:cs="Calibri"/>
-          <w:i/>
-        </w:rPr>
-        <w:t>usuario, podemos acceder al apartado de los archivos que han sido subidos previamente por otros usuarios, hace clic sobre el pdf que le interesa leer y este se abre.</w:t>
-      </w:r>
-    </w:p>
-    <w:p>
-      <w:pPr>
-        <w:spacing w:after="0" w:line="240" w:lineRule="auto"/>
-        <w:jc w:val="both"/>
-        <w:rPr>
-          <w:rFonts w:ascii="Calibri" w:eastAsia="Calibri" w:hAnsi="Calibri" w:cs="Calibri"/>
-          <w:sz w:val="24"/>
-        </w:rPr>
-      </w:pPr>
-    </w:p>
-    <w:p>
-      <w:pPr>
-        <w:spacing w:after="0" w:line="240" w:lineRule="auto"/>
-        <w:rPr>
-          <w:rFonts w:ascii="Calibri" w:eastAsia="Calibri" w:hAnsi="Calibri" w:cs="Calibri"/>
-          <w:i/>
-          <w:sz w:val="24"/>
-          <w:u w:val="single"/>
-        </w:rPr>
-      </w:pPr>
-      <w:r>
-        <w:rPr>
-          <w:rFonts w:ascii="Calibri" w:eastAsia="Calibri" w:hAnsi="Calibri" w:cs="Calibri"/>
-          <w:i/>
-          <w:sz w:val="24"/>
-        </w:rPr>
-        <w:t xml:space="preserve"> </w:t>
-      </w:r>
-      <w:r>
-        <w:rPr>
-          <w:rFonts w:ascii="Calibri" w:eastAsia="Calibri" w:hAnsi="Calibri" w:cs="Calibri"/>
-          <w:i/>
-          <w:sz w:val="24"/>
-          <w:u w:val="single"/>
-        </w:rPr>
-        <w:t>H3+E2- Visualización de vídeo correcta</w:t>
-      </w:r>
-    </w:p>
-    <w:p>
-      <w:pPr>
-        <w:spacing w:after="0" w:line="240" w:lineRule="auto"/>
-        <w:jc w:val="both"/>
-        <w:rPr>
-          <w:rFonts w:ascii="Calibri" w:eastAsia="Calibri" w:hAnsi="Calibri" w:cs="Calibri"/>
-          <w:i/>
-        </w:rPr>
-      </w:pPr>
-      <w:r>
-        <w:rPr>
-          <w:rFonts w:ascii="Calibri" w:eastAsia="Calibri" w:hAnsi="Calibri" w:cs="Calibri"/>
-          <w:b/>
-          <w:i/>
-          <w:color w:val="4472C4"/>
-        </w:rPr>
-        <w:t>Dado</w:t>
-      </w:r>
-      <w:r>
-        <w:rPr>
-          <w:rFonts w:ascii="Calibri" w:eastAsia="Calibri" w:hAnsi="Calibri" w:cs="Calibri"/>
-          <w:i/>
-        </w:rPr>
-        <w:t xml:space="preserve"> que estamos autenticados en el sistema como</w:t>
-      </w:r>
-      <w:r>
-        <w:rPr>
-          <w:rFonts w:ascii="Calibri" w:eastAsia="Calibri" w:hAnsi="Calibri" w:cs="Calibri"/>
-          <w:b/>
-          <w:i/>
-          <w:color w:val="833C0B"/>
-        </w:rPr>
-        <w:t xml:space="preserve"> </w:t>
-      </w:r>
-      <w:r>
-        <w:rPr>
-          <w:rFonts w:ascii="Calibri" w:eastAsia="Calibri" w:hAnsi="Calibri" w:cs="Calibri"/>
-          <w:i/>
-        </w:rPr>
-        <w:t>usuario, podemos acceder al apartado de los archivos que han sido subidos previamente por otros usuarios, hace clic sobre el pdf que le interesa leer y este se abre.</w:t>
-      </w:r>
-    </w:p>
-    <w:p>
-      <w:pPr>
-        <w:spacing w:after="0" w:line="240" w:lineRule="auto"/>
-        <w:rPr>
-          <w:rFonts w:ascii="Calibri" w:eastAsia="Calibri" w:hAnsi="Calibri" w:cs="Calibri"/>
-          <w:sz w:val="24"/>
-        </w:rPr>
-      </w:pPr>
-    </w:p>
-    <w:p>
-      <w:pPr>
-        <w:spacing w:after="0" w:line="240" w:lineRule="auto"/>
-        <w:rPr>
-          <w:rFonts w:ascii="Calibri" w:eastAsia="Calibri" w:hAnsi="Calibri" w:cs="Calibri"/>
-          <w:i/>
-          <w:sz w:val="24"/>
-          <w:u w:val="single"/>
-        </w:rPr>
-      </w:pPr>
-      <w:r>
-        <w:rPr>
-          <w:rFonts w:ascii="Calibri" w:eastAsia="Calibri" w:hAnsi="Calibri" w:cs="Calibri"/>
-          <w:i/>
-          <w:sz w:val="24"/>
-        </w:rPr>
-        <w:t xml:space="preserve"> </w:t>
-      </w:r>
-      <w:r>
-        <w:rPr>
-          <w:rFonts w:ascii="Calibri" w:eastAsia="Calibri" w:hAnsi="Calibri" w:cs="Calibri"/>
-          <w:i/>
-          <w:sz w:val="24"/>
-          <w:u w:val="single"/>
-        </w:rPr>
-        <w:t>H4+E1- Uso correcto de las herramientas</w:t>
+        <w:t>H5+E1- Uso correcto de la navegación por pestañas</w:t>
       </w:r>
     </w:p>
     <w:p>
@@ -3157,21 +2993,25 @@
           <w:rFonts w:ascii="Calibri" w:eastAsia="Calibri" w:hAnsi="Calibri" w:cs="Calibri"/>
           <w:i/>
         </w:rPr>
-        <w:t>usuario y tenemos acceso al contenido del nivel 2 o superior, podemos acceder al apartado de las herramientas, y tras introducir los datos requeridos por la que necesitamos, visualizar los resultados.</w:t>
-      </w:r>
-    </w:p>
-    <w:p>
-      <w:pPr>
-        <w:spacing w:after="0" w:line="240" w:lineRule="auto"/>
-        <w:rPr>
-          <w:rFonts w:ascii="Calibri" w:eastAsia="Calibri" w:hAnsi="Calibri" w:cs="Calibri"/>
-          <w:sz w:val="24"/>
-        </w:rPr>
-      </w:pPr>
-    </w:p>
-    <w:p>
-      <w:pPr>
-        <w:spacing w:after="0" w:line="240" w:lineRule="auto"/>
+        <w:t>usuario, podemos clicar en la pestaña del apartado que queremos consultar y acceder a lo que nos interesa.</w:t>
+      </w:r>
+    </w:p>
+    <w:p>
+      <w:pPr>
+        <w:spacing w:after="0" w:line="240" w:lineRule="auto"/>
+        <w:jc w:val="both"/>
+        <w:rPr>
+          <w:rFonts w:ascii="Calibri" w:eastAsia="Calibri" w:hAnsi="Calibri" w:cs="Calibri"/>
+          <w:b/>
+          <w:i/>
+          <w:sz w:val="24"/>
+        </w:rPr>
+      </w:pPr>
+    </w:p>
+    <w:p>
+      <w:pPr>
+        <w:spacing w:after="0" w:line="240" w:lineRule="auto"/>
+        <w:jc w:val="both"/>
         <w:rPr>
           <w:rFonts w:ascii="Calibri" w:eastAsia="Calibri" w:hAnsi="Calibri" w:cs="Calibri"/>
           <w:i/>
@@ -3194,7 +3034,7 @@
           <w:sz w:val="24"/>
           <w:u w:val="single"/>
         </w:rPr>
-        <w:t>H5+E1- Uso correcto de la navegación por pestañas</w:t>
+        <w:t>H6+E1 – Búsqueda de usuarios exitosa</w:t>
       </w:r>
     </w:p>
     <w:p>
@@ -3204,6 +3044,7 @@
         <w:rPr>
           <w:rFonts w:ascii="Calibri" w:eastAsia="Calibri" w:hAnsi="Calibri" w:cs="Calibri"/>
           <w:i/>
+          <w:sz w:val="24"/>
         </w:rPr>
       </w:pPr>
       <w:r>
@@ -3212,6 +3053,7 @@
           <w:b/>
           <w:i/>
           <w:color w:val="4472C4"/>
+          <w:sz w:val="24"/>
         </w:rPr>
         <w:t>Dado</w:t>
       </w:r>
@@ -3219,6 +3061,483 @@
         <w:rPr>
           <w:rFonts w:ascii="Calibri" w:eastAsia="Calibri" w:hAnsi="Calibri" w:cs="Calibri"/>
           <w:i/>
+          <w:sz w:val="24"/>
+        </w:rPr>
+        <w:t xml:space="preserve"> que estamos buscando otros usuarios de la página</w:t>
+      </w:r>
+      <w:r>
+        <w:rPr>
+          <w:rFonts w:ascii="Calibri" w:eastAsia="Calibri" w:hAnsi="Calibri" w:cs="Calibri"/>
+          <w:b/>
+          <w:i/>
+          <w:color w:val="4472C4"/>
+          <w:sz w:val="24"/>
+        </w:rPr>
+        <w:t>, cuando</w:t>
+      </w:r>
+      <w:r>
+        <w:rPr>
+          <w:rFonts w:ascii="Calibri" w:eastAsia="Calibri" w:hAnsi="Calibri" w:cs="Calibri"/>
+          <w:i/>
+          <w:sz w:val="24"/>
+        </w:rPr>
+        <w:t xml:space="preserve"> pulsamos en el botón de búsqueda de usuarios</w:t>
+      </w:r>
+      <w:r>
+        <w:rPr>
+          <w:rFonts w:ascii="Calibri" w:eastAsia="Calibri" w:hAnsi="Calibri" w:cs="Calibri"/>
+          <w:b/>
+          <w:i/>
+          <w:color w:val="4472C4"/>
+          <w:sz w:val="24"/>
+        </w:rPr>
+        <w:t>, una vez que</w:t>
+      </w:r>
+      <w:r>
+        <w:rPr>
+          <w:rFonts w:ascii="Calibri" w:eastAsia="Calibri" w:hAnsi="Calibri" w:cs="Calibri"/>
+          <w:i/>
+          <w:sz w:val="24"/>
+        </w:rPr>
+        <w:t xml:space="preserve"> ponemos el nombre del usuario “</w:t>
+      </w:r>
+      <w:r>
+        <w:rPr>
+          <w:rFonts w:ascii="Calibri" w:eastAsia="Calibri" w:hAnsi="Calibri" w:cs="Calibri"/>
+          <w:b/>
+          <w:i/>
+          <w:color w:val="833C0B"/>
+          <w:sz w:val="24"/>
+        </w:rPr>
+        <w:t>María José Lera</w:t>
+      </w:r>
+      <w:r>
+        <w:rPr>
+          <w:rFonts w:ascii="Calibri" w:eastAsia="Calibri" w:hAnsi="Calibri" w:cs="Calibri"/>
+          <w:i/>
+          <w:sz w:val="24"/>
+        </w:rPr>
+        <w:t xml:space="preserve">”, </w:t>
+      </w:r>
+      <w:r>
+        <w:rPr>
+          <w:rFonts w:ascii="Calibri" w:eastAsia="Calibri" w:hAnsi="Calibri" w:cs="Calibri"/>
+          <w:b/>
+          <w:i/>
+          <w:color w:val="4472C4"/>
+          <w:sz w:val="24"/>
+        </w:rPr>
+        <w:t xml:space="preserve">tras </w:t>
+      </w:r>
+      <w:r>
+        <w:rPr>
+          <w:rFonts w:ascii="Calibri" w:eastAsia="Calibri" w:hAnsi="Calibri" w:cs="Calibri"/>
+          <w:i/>
+          <w:sz w:val="24"/>
+        </w:rPr>
+        <w:t>pulsar el botón de buscar usuario</w:t>
+      </w:r>
+      <w:r>
+        <w:rPr>
+          <w:rFonts w:ascii="Calibri" w:eastAsia="Calibri" w:hAnsi="Calibri" w:cs="Calibri"/>
+          <w:b/>
+          <w:i/>
+          <w:color w:val="4472C4"/>
+          <w:sz w:val="24"/>
+        </w:rPr>
+        <w:t xml:space="preserve">, entonces </w:t>
+      </w:r>
+      <w:r>
+        <w:rPr>
+          <w:rFonts w:ascii="Calibri" w:eastAsia="Calibri" w:hAnsi="Calibri" w:cs="Calibri"/>
+          <w:i/>
+          <w:sz w:val="24"/>
+        </w:rPr>
+        <w:t>la aplicación nos muestra el listado de usuarios y “</w:t>
+      </w:r>
+      <w:r>
+        <w:rPr>
+          <w:rFonts w:ascii="Calibri" w:eastAsia="Calibri" w:hAnsi="Calibri" w:cs="Calibri"/>
+          <w:b/>
+          <w:i/>
+          <w:color w:val="833C0B"/>
+          <w:sz w:val="24"/>
+        </w:rPr>
+        <w:t>María José Lera</w:t>
+      </w:r>
+      <w:r>
+        <w:rPr>
+          <w:rFonts w:ascii="Calibri" w:eastAsia="Calibri" w:hAnsi="Calibri" w:cs="Calibri"/>
+          <w:i/>
+          <w:sz w:val="24"/>
+        </w:rPr>
+        <w:t>” sale el primero de esos usuarios en el listado.</w:t>
+      </w:r>
+    </w:p>
+    <w:p>
+      <w:pPr>
+        <w:spacing w:after="0" w:line="240" w:lineRule="auto"/>
+        <w:jc w:val="both"/>
+        <w:rPr>
+          <w:rFonts w:ascii="Calibri" w:eastAsia="Calibri" w:hAnsi="Calibri" w:cs="Calibri"/>
+          <w:i/>
+          <w:sz w:val="24"/>
+        </w:rPr>
+      </w:pPr>
+    </w:p>
+    <w:p>
+      <w:pPr>
+        <w:spacing w:after="0" w:line="240" w:lineRule="auto"/>
+        <w:jc w:val="both"/>
+        <w:rPr>
+          <w:rFonts w:ascii="Calibri" w:eastAsia="Calibri" w:hAnsi="Calibri" w:cs="Calibri"/>
+          <w:i/>
+          <w:sz w:val="24"/>
+          <w:u w:val="single"/>
+        </w:rPr>
+      </w:pPr>
+      <w:r>
+        <w:rPr>
+          <w:rFonts w:ascii="Calibri" w:eastAsia="Calibri" w:hAnsi="Calibri" w:cs="Calibri"/>
+          <w:i/>
+          <w:sz w:val="24"/>
+        </w:rPr>
+        <w:t xml:space="preserve"> </w:t>
+      </w:r>
+      <w:r>
+        <w:rPr>
+          <w:rFonts w:ascii="Calibri" w:eastAsia="Calibri" w:hAnsi="Calibri" w:cs="Calibri"/>
+          <w:i/>
+          <w:sz w:val="24"/>
+          <w:u w:val="single"/>
+        </w:rPr>
+        <w:t>H7+E1 – Creación de perfil exitosa</w:t>
+      </w:r>
+    </w:p>
+    <w:p>
+      <w:pPr>
+        <w:spacing w:after="0" w:line="240" w:lineRule="auto"/>
+        <w:jc w:val="both"/>
+        <w:rPr>
+          <w:rFonts w:ascii="Calibri" w:eastAsia="Calibri" w:hAnsi="Calibri" w:cs="Calibri"/>
+          <w:i/>
+          <w:sz w:val="24"/>
+        </w:rPr>
+      </w:pPr>
+      <w:r>
+        <w:rPr>
+          <w:rFonts w:ascii="Calibri" w:eastAsia="Calibri" w:hAnsi="Calibri" w:cs="Calibri"/>
+          <w:b/>
+          <w:i/>
+          <w:color w:val="4472C4"/>
+          <w:sz w:val="24"/>
+        </w:rPr>
+        <w:t>Dado</w:t>
+      </w:r>
+      <w:r>
+        <w:rPr>
+          <w:rFonts w:ascii="Calibri" w:eastAsia="Calibri" w:hAnsi="Calibri" w:cs="Calibri"/>
+          <w:i/>
+          <w:sz w:val="24"/>
+        </w:rPr>
+        <w:t xml:space="preserve"> que queramos inscribirnos en la página</w:t>
+      </w:r>
+      <w:r>
+        <w:rPr>
+          <w:rFonts w:ascii="Calibri" w:eastAsia="Calibri" w:hAnsi="Calibri" w:cs="Calibri"/>
+          <w:b/>
+          <w:i/>
+          <w:color w:val="4472C4"/>
+          <w:sz w:val="24"/>
+        </w:rPr>
+        <w:t>, cuando</w:t>
+      </w:r>
+      <w:r>
+        <w:rPr>
+          <w:rFonts w:ascii="Calibri" w:eastAsia="Calibri" w:hAnsi="Calibri" w:cs="Calibri"/>
+          <w:i/>
+          <w:sz w:val="24"/>
+        </w:rPr>
+        <w:t xml:space="preserve"> pulsamos en el botón de registro</w:t>
+      </w:r>
+      <w:r>
+        <w:rPr>
+          <w:rFonts w:ascii="Calibri" w:eastAsia="Calibri" w:hAnsi="Calibri" w:cs="Calibri"/>
+          <w:b/>
+          <w:i/>
+          <w:color w:val="4472C4"/>
+          <w:sz w:val="24"/>
+        </w:rPr>
+        <w:t>, una vez que</w:t>
+      </w:r>
+      <w:r>
+        <w:rPr>
+          <w:rFonts w:ascii="Calibri" w:eastAsia="Calibri" w:hAnsi="Calibri" w:cs="Calibri"/>
+          <w:i/>
+          <w:sz w:val="24"/>
+        </w:rPr>
+        <w:t xml:space="preserve"> ponemos el nombre del usuario, la contraseña, y otros datos personales, </w:t>
+      </w:r>
+      <w:r>
+        <w:rPr>
+          <w:rFonts w:ascii="Calibri" w:eastAsia="Calibri" w:hAnsi="Calibri" w:cs="Calibri"/>
+          <w:b/>
+          <w:i/>
+          <w:color w:val="4472C4"/>
+          <w:sz w:val="24"/>
+        </w:rPr>
+        <w:t xml:space="preserve">tras </w:t>
+      </w:r>
+      <w:r>
+        <w:rPr>
+          <w:rFonts w:ascii="Calibri" w:eastAsia="Calibri" w:hAnsi="Calibri" w:cs="Calibri"/>
+          <w:i/>
+          <w:sz w:val="24"/>
+        </w:rPr>
+        <w:t>pulsar el botón de registro</w:t>
+      </w:r>
+      <w:r>
+        <w:rPr>
+          <w:rFonts w:ascii="Calibri" w:eastAsia="Calibri" w:hAnsi="Calibri" w:cs="Calibri"/>
+          <w:b/>
+          <w:i/>
+          <w:color w:val="4472C4"/>
+          <w:sz w:val="24"/>
+        </w:rPr>
+        <w:t xml:space="preserve">, entonces </w:t>
+      </w:r>
+      <w:r>
+        <w:rPr>
+          <w:rFonts w:ascii="Calibri" w:eastAsia="Calibri" w:hAnsi="Calibri" w:cs="Calibri"/>
+          <w:i/>
+          <w:sz w:val="24"/>
+        </w:rPr>
+        <w:t>registra a nuestro usuario con los datos que hemos escrito.</w:t>
+      </w:r>
+    </w:p>
+    <w:p>
+      <w:pPr>
+        <w:spacing w:after="0" w:line="240" w:lineRule="auto"/>
+        <w:jc w:val="both"/>
+        <w:rPr>
+          <w:rFonts w:ascii="Calibri" w:eastAsia="Calibri" w:hAnsi="Calibri" w:cs="Calibri"/>
+          <w:i/>
+          <w:sz w:val="24"/>
+        </w:rPr>
+      </w:pPr>
+    </w:p>
+    <w:p>
+      <w:pPr>
+        <w:spacing w:after="0" w:line="240" w:lineRule="auto"/>
+        <w:jc w:val="both"/>
+        <w:rPr>
+          <w:rFonts w:ascii="Calibri" w:eastAsia="Calibri" w:hAnsi="Calibri" w:cs="Calibri"/>
+          <w:i/>
+          <w:sz w:val="24"/>
+          <w:u w:val="single"/>
+        </w:rPr>
+      </w:pPr>
+      <w:r>
+        <w:rPr>
+          <w:rFonts w:ascii="Calibri" w:eastAsia="Calibri" w:hAnsi="Calibri" w:cs="Calibri"/>
+          <w:i/>
+          <w:sz w:val="24"/>
+        </w:rPr>
+        <w:t xml:space="preserve"> </w:t>
+      </w:r>
+      <w:r>
+        <w:rPr>
+          <w:rFonts w:ascii="Calibri" w:eastAsia="Calibri" w:hAnsi="Calibri" w:cs="Calibri"/>
+          <w:i/>
+          <w:sz w:val="24"/>
+          <w:u w:val="single"/>
+        </w:rPr>
+        <w:t>H7+E2 – Edición de perfil exitosa</w:t>
+      </w:r>
+    </w:p>
+    <w:p>
+      <w:pPr>
+        <w:spacing w:after="0" w:line="240" w:lineRule="auto"/>
+        <w:jc w:val="both"/>
+        <w:rPr>
+          <w:rFonts w:ascii="Calibri" w:eastAsia="Calibri" w:hAnsi="Calibri" w:cs="Calibri"/>
+          <w:i/>
+          <w:sz w:val="24"/>
+        </w:rPr>
+      </w:pPr>
+      <w:r>
+        <w:rPr>
+          <w:rFonts w:ascii="Calibri" w:eastAsia="Calibri" w:hAnsi="Calibri" w:cs="Calibri"/>
+          <w:b/>
+          <w:i/>
+          <w:color w:val="4472C4"/>
+          <w:sz w:val="24"/>
+        </w:rPr>
+        <w:t>Dado</w:t>
+      </w:r>
+      <w:r>
+        <w:rPr>
+          <w:rFonts w:ascii="Calibri" w:eastAsia="Calibri" w:hAnsi="Calibri" w:cs="Calibri"/>
+          <w:i/>
+          <w:sz w:val="24"/>
+        </w:rPr>
+        <w:t xml:space="preserve"> que queramos editar nuestro perfil</w:t>
+      </w:r>
+      <w:r>
+        <w:rPr>
+          <w:rFonts w:ascii="Calibri" w:eastAsia="Calibri" w:hAnsi="Calibri" w:cs="Calibri"/>
+          <w:b/>
+          <w:i/>
+          <w:color w:val="4472C4"/>
+          <w:sz w:val="24"/>
+        </w:rPr>
+        <w:t>, cuando</w:t>
+      </w:r>
+      <w:r>
+        <w:rPr>
+          <w:rFonts w:ascii="Calibri" w:eastAsia="Calibri" w:hAnsi="Calibri" w:cs="Calibri"/>
+          <w:i/>
+          <w:sz w:val="24"/>
+        </w:rPr>
+        <w:t xml:space="preserve"> pulsamos en el botón de editar perfil</w:t>
+      </w:r>
+      <w:r>
+        <w:rPr>
+          <w:rFonts w:ascii="Calibri" w:eastAsia="Calibri" w:hAnsi="Calibri" w:cs="Calibri"/>
+          <w:b/>
+          <w:i/>
+          <w:color w:val="4472C4"/>
+          <w:sz w:val="24"/>
+        </w:rPr>
+        <w:t>, una vez que</w:t>
+      </w:r>
+      <w:r>
+        <w:rPr>
+          <w:rFonts w:ascii="Calibri" w:eastAsia="Calibri" w:hAnsi="Calibri" w:cs="Calibri"/>
+          <w:i/>
+          <w:sz w:val="24"/>
+        </w:rPr>
+        <w:t xml:space="preserve"> ponemos nuestros nuevos datos personales, </w:t>
+      </w:r>
+      <w:r>
+        <w:rPr>
+          <w:rFonts w:ascii="Calibri" w:eastAsia="Calibri" w:hAnsi="Calibri" w:cs="Calibri"/>
+          <w:b/>
+          <w:i/>
+          <w:color w:val="4472C4"/>
+          <w:sz w:val="24"/>
+        </w:rPr>
+        <w:t xml:space="preserve">tras </w:t>
+      </w:r>
+      <w:r>
+        <w:rPr>
+          <w:rFonts w:ascii="Calibri" w:eastAsia="Calibri" w:hAnsi="Calibri" w:cs="Calibri"/>
+          <w:i/>
+          <w:sz w:val="24"/>
+        </w:rPr>
+        <w:t>pulsar el botón de confirmar cambios</w:t>
+      </w:r>
+      <w:r>
+        <w:rPr>
+          <w:rFonts w:ascii="Calibri" w:eastAsia="Calibri" w:hAnsi="Calibri" w:cs="Calibri"/>
+          <w:b/>
+          <w:i/>
+          <w:color w:val="4472C4"/>
+          <w:sz w:val="24"/>
+        </w:rPr>
+        <w:t xml:space="preserve">, entonces </w:t>
+      </w:r>
+      <w:r>
+        <w:rPr>
+          <w:rFonts w:ascii="Calibri" w:eastAsia="Calibri" w:hAnsi="Calibri" w:cs="Calibri"/>
+          <w:i/>
+          <w:sz w:val="24"/>
+        </w:rPr>
+        <w:t>los datos de nuestro usuario se actualizan respecto a la información que hemos introducido.</w:t>
+      </w:r>
+    </w:p>
+    <w:p>
+      <w:pPr>
+        <w:spacing w:after="0" w:line="240" w:lineRule="auto"/>
+        <w:jc w:val="both"/>
+        <w:rPr>
+          <w:rFonts w:ascii="Calibri" w:eastAsia="Calibri" w:hAnsi="Calibri" w:cs="Calibri"/>
+          <w:i/>
+          <w:sz w:val="24"/>
+        </w:rPr>
+      </w:pPr>
+    </w:p>
+    <w:p>
+      <w:pPr>
+        <w:spacing w:after="0" w:line="240" w:lineRule="auto"/>
+        <w:rPr>
+          <w:rFonts w:ascii="Calibri" w:eastAsia="Calibri" w:hAnsi="Calibri" w:cs="Calibri"/>
+          <w:b/>
+          <w:i/>
+          <w:sz w:val="24"/>
+        </w:rPr>
+      </w:pPr>
+      <w:r>
+        <w:rPr>
+          <w:rFonts w:ascii="Calibri" w:eastAsia="Calibri" w:hAnsi="Calibri" w:cs="Calibri"/>
+          <w:b/>
+          <w:i/>
+          <w:sz w:val="24"/>
+        </w:rPr>
+        <w:t>Escenarios Negativos</w:t>
+      </w:r>
+    </w:p>
+    <w:p>
+      <w:pPr>
+        <w:spacing w:after="0" w:line="240" w:lineRule="auto"/>
+        <w:rPr>
+          <w:rFonts w:ascii="Calibri" w:eastAsia="Calibri" w:hAnsi="Calibri" w:cs="Calibri"/>
+          <w:b/>
+          <w:sz w:val="24"/>
+        </w:rPr>
+      </w:pPr>
+    </w:p>
+    <w:p>
+      <w:pPr>
+        <w:spacing w:after="0" w:line="240" w:lineRule="auto"/>
+        <w:rPr>
+          <w:rFonts w:ascii="Calibri" w:eastAsia="Calibri" w:hAnsi="Calibri" w:cs="Calibri"/>
+          <w:i/>
+          <w:sz w:val="24"/>
+          <w:u w:val="single"/>
+        </w:rPr>
+      </w:pPr>
+      <w:r>
+        <w:rPr>
+          <w:rFonts w:ascii="Calibri" w:eastAsia="Calibri" w:hAnsi="Calibri" w:cs="Calibri"/>
+          <w:i/>
+          <w:sz w:val="24"/>
+          <w:u w:val="single"/>
+        </w:rPr>
+        <w:t>H1-E1- Subida de archivos sin nombre</w:t>
+      </w:r>
+    </w:p>
+    <w:p>
+      <w:pPr>
+        <w:spacing w:after="0" w:line="240" w:lineRule="auto"/>
+        <w:rPr>
+          <w:rFonts w:ascii="Calibri" w:eastAsia="Calibri" w:hAnsi="Calibri" w:cs="Calibri"/>
+          <w:i/>
+        </w:rPr>
+      </w:pPr>
+      <w:r>
+        <w:rPr>
+          <w:rFonts w:ascii="Calibri" w:eastAsia="Calibri" w:hAnsi="Calibri" w:cs="Calibri"/>
+          <w:b/>
+          <w:i/>
+          <w:color w:val="4472C4"/>
+        </w:rPr>
+        <w:t>Dado</w:t>
+      </w:r>
+      <w:r>
+        <w:rPr>
+          <w:rFonts w:ascii="Calibri" w:eastAsia="Calibri" w:hAnsi="Calibri" w:cs="Calibri"/>
+          <w:i/>
         </w:rPr>
         <w:t xml:space="preserve"> que estamos autenticados en el sistema como</w:t>
       </w:r>
@@ -3236,7 +3555,37 @@
           <w:rFonts w:ascii="Calibri" w:eastAsia="Calibri" w:hAnsi="Calibri" w:cs="Calibri"/>
           <w:i/>
         </w:rPr>
-        <w:t>usuario, podemos clicar en la pestaña del apartado que queremos consultar y acceder a lo que nos interesa.</w:t>
+        <w:t>administrador, se accede al apartado de subida de archivos a la aplicación y selecciona los archivos, pero no escribe el nombre de la publicación que va a incluir, con lo cual el sistema no le deja publicar los archivos seleccionados.</w:t>
+      </w:r>
+    </w:p>
+    <w:p>
+      <w:pPr>
+        <w:spacing w:after="0" w:line="240" w:lineRule="auto"/>
+        <w:rPr>
+          <w:rFonts w:ascii="Calibri" w:eastAsia="Calibri" w:hAnsi="Calibri" w:cs="Calibri"/>
+          <w:b/>
+          <w:sz w:val="24"/>
+        </w:rPr>
+      </w:pPr>
+    </w:p>
+    <w:p>
+      <w:pPr>
+        <w:spacing w:after="0" w:line="240" w:lineRule="auto"/>
+        <w:rPr>
+          <w:rFonts w:ascii="Calibri" w:eastAsia="Calibri" w:hAnsi="Calibri" w:cs="Calibri"/>
+          <w:i/>
+          <w:sz w:val="24"/>
+          <w:u w:val="single"/>
+        </w:rPr>
+      </w:pPr>
+      <w:r>
+        <w:rPr>
+          <w:rFonts w:ascii="Calibri" w:eastAsia="Calibri" w:hAnsi="Calibri" w:cs="Calibri"/>
+          <w:i/>
+          <w:sz w:val="24"/>
+          <w:u w:val="single"/>
+        </w:rPr>
+        <w:t>H2+E1- Usuario de nivel 1</w:t>
       </w:r>
     </w:p>
     <w:p>
@@ -3245,11 +3594,41 @@
         <w:jc w:val="both"/>
         <w:rPr>
           <w:rFonts w:ascii="Calibri" w:eastAsia="Calibri" w:hAnsi="Calibri" w:cs="Calibri"/>
-          <w:b/>
-          <w:i/>
-          <w:sz w:val="24"/>
-        </w:rPr>
-      </w:pPr>
+          <w:i/>
+        </w:rPr>
+      </w:pPr>
+      <w:r>
+        <w:rPr>
+          <w:rFonts w:ascii="Calibri" w:eastAsia="Calibri" w:hAnsi="Calibri" w:cs="Calibri"/>
+          <w:b/>
+          <w:i/>
+          <w:color w:val="4472C4"/>
+        </w:rPr>
+        <w:t>Dado</w:t>
+      </w:r>
+      <w:r>
+        <w:rPr>
+          <w:rFonts w:ascii="Calibri" w:eastAsia="Calibri" w:hAnsi="Calibri" w:cs="Calibri"/>
+          <w:i/>
+        </w:rPr>
+        <w:t xml:space="preserve"> que estamos autenticados en el sistema como</w:t>
+      </w:r>
+      <w:r>
+        <w:rPr>
+          <w:rFonts w:ascii="Calibri" w:eastAsia="Calibri" w:hAnsi="Calibri" w:cs="Calibri"/>
+          <w:b/>
+          <w:i/>
+          <w:color w:val="833C0B"/>
+        </w:rPr>
+        <w:t xml:space="preserve"> </w:t>
+      </w:r>
+      <w:r>
+        <w:rPr>
+          <w:rFonts w:ascii="Calibri" w:eastAsia="Calibri" w:hAnsi="Calibri" w:cs="Calibri"/>
+          <w:i/>
+        </w:rPr>
+        <w:t>usuario, al no haber superado ningún nivel, no ha desbloqueado ninguna de las características de la web, por lo que solo podría acceder a la documentación sobre la organización.</w:t>
+      </w:r>
     </w:p>
     <w:p>
       <w:pPr>
@@ -3257,6 +3636,15 @@
         <w:jc w:val="both"/>
         <w:rPr>
           <w:rFonts w:ascii="Calibri" w:eastAsia="Calibri" w:hAnsi="Calibri" w:cs="Calibri"/>
+          <w:sz w:val="24"/>
+        </w:rPr>
+      </w:pPr>
+    </w:p>
+    <w:p>
+      <w:pPr>
+        <w:spacing w:after="0" w:line="240" w:lineRule="auto"/>
+        <w:rPr>
+          <w:rFonts w:ascii="Calibri" w:eastAsia="Calibri" w:hAnsi="Calibri" w:cs="Calibri"/>
           <w:i/>
           <w:sz w:val="24"/>
           <w:u w:val="single"/>
@@ -3267,6 +3655,41 @@
           <w:rFonts w:ascii="Calibri" w:eastAsia="Calibri" w:hAnsi="Calibri" w:cs="Calibri"/>
           <w:i/>
           <w:sz w:val="24"/>
+          <w:u w:val="single"/>
+        </w:rPr>
+        <w:t>H4-E1- Intento de uso de herramientas por usuario de nivel 1</w:t>
+      </w:r>
+    </w:p>
+    <w:p>
+      <w:pPr>
+        <w:spacing w:after="0" w:line="240" w:lineRule="auto"/>
+        <w:rPr>
+          <w:rFonts w:ascii="Calibri" w:eastAsia="Calibri" w:hAnsi="Calibri" w:cs="Calibri"/>
+          <w:i/>
+        </w:rPr>
+      </w:pPr>
+      <w:r>
+        <w:rPr>
+          <w:rFonts w:ascii="Calibri" w:eastAsia="Calibri" w:hAnsi="Calibri" w:cs="Calibri"/>
+          <w:b/>
+          <w:i/>
+          <w:color w:val="4472C4"/>
+        </w:rPr>
+        <w:t>Dado</w:t>
+      </w:r>
+      <w:r>
+        <w:rPr>
+          <w:rFonts w:ascii="Calibri" w:eastAsia="Calibri" w:hAnsi="Calibri" w:cs="Calibri"/>
+          <w:i/>
+        </w:rPr>
+        <w:t xml:space="preserve"> que estamos autenticados en el sistema como</w:t>
+      </w:r>
+      <w:r>
+        <w:rPr>
+          <w:rFonts w:ascii="Calibri" w:eastAsia="Calibri" w:hAnsi="Calibri" w:cs="Calibri"/>
+          <w:b/>
+          <w:i/>
+          <w:color w:val="833C0B"/>
         </w:rPr>
         <w:t xml:space="preserve"> </w:t>
       </w:r>
@@ -3274,11 +3697,29 @@
         <w:rPr>
           <w:rFonts w:ascii="Calibri" w:eastAsia="Calibri" w:hAnsi="Calibri" w:cs="Calibri"/>
           <w:i/>
+        </w:rPr>
+        <w:t>usuario y no tenemos acceso al contenido del nivel 2 de la aplicación, no se nos permitirá acceder al apartado de herramientas.</w:t>
+      </w:r>
+    </w:p>
+    <w:p>
+      <w:pPr>
+        <w:spacing w:after="0" w:line="240" w:lineRule="auto"/>
+        <w:rPr>
+          <w:rFonts w:ascii="Calibri" w:eastAsia="Calibri" w:hAnsi="Calibri" w:cs="Calibri"/>
+          <w:i/>
+        </w:rPr>
+      </w:pPr>
+    </w:p>
+    <w:p>
+      <w:pPr>
+        <w:spacing w:after="0" w:line="240" w:lineRule="auto"/>
+        <w:rPr>
+          <w:rFonts w:ascii="Calibri" w:eastAsia="Calibri" w:hAnsi="Calibri" w:cs="Calibri"/>
+          <w:i/>
           <w:sz w:val="24"/>
           <w:u w:val="single"/>
         </w:rPr>
-        <w:t>H6</w:t>
-      </w:r>
+      </w:pPr>
       <w:r>
         <w:rPr>
           <w:rFonts w:ascii="Calibri" w:eastAsia="Calibri" w:hAnsi="Calibri" w:cs="Calibri"/>
@@ -3286,8 +3727,60 @@
           <w:sz w:val="24"/>
           <w:u w:val="single"/>
         </w:rPr>
-        <w:t>+E1 – Búsqueda de usuarios exitosa</w:t>
-      </w:r>
+        <w:t>H4-E2- Uso de herramientas sin introducir datos suficientes</w:t>
+      </w:r>
+    </w:p>
+    <w:p>
+      <w:pPr>
+        <w:spacing w:after="0" w:line="240" w:lineRule="auto"/>
+        <w:rPr>
+          <w:rFonts w:ascii="Calibri" w:eastAsia="Calibri" w:hAnsi="Calibri" w:cs="Calibri"/>
+          <w:i/>
+        </w:rPr>
+      </w:pPr>
+      <w:r>
+        <w:rPr>
+          <w:rFonts w:ascii="Calibri" w:eastAsia="Calibri" w:hAnsi="Calibri" w:cs="Calibri"/>
+          <w:b/>
+          <w:i/>
+          <w:color w:val="4472C4"/>
+        </w:rPr>
+        <w:t>Dado</w:t>
+      </w:r>
+      <w:r>
+        <w:rPr>
+          <w:rFonts w:ascii="Calibri" w:eastAsia="Calibri" w:hAnsi="Calibri" w:cs="Calibri"/>
+          <w:i/>
+        </w:rPr>
+        <w:t xml:space="preserve"> que estamos autenticados en el sistema como</w:t>
+      </w:r>
+      <w:r>
+        <w:rPr>
+          <w:rFonts w:ascii="Calibri" w:eastAsia="Calibri" w:hAnsi="Calibri" w:cs="Calibri"/>
+          <w:b/>
+          <w:i/>
+          <w:color w:val="833C0B"/>
+        </w:rPr>
+        <w:t xml:space="preserve"> </w:t>
+      </w:r>
+      <w:r>
+        <w:rPr>
+          <w:rFonts w:ascii="Calibri" w:eastAsia="Calibri" w:hAnsi="Calibri" w:cs="Calibri"/>
+          <w:i/>
+        </w:rPr>
+        <w:t>usuario con acceso a las herramientas de la aplicación, podemos acceder a la requerida y, sin haber introducido los datos suficientes, intentar recibir los datos que nos proporciona la herramienta. En este caso, la aplicación nos diría que no se han aportado los suficientes datos para ejecutar la acción que se pide, y nos devolvería a la página de inserción de datos.</w:t>
+      </w:r>
+    </w:p>
+    <w:p>
+      <w:pPr>
+        <w:spacing w:after="0" w:line="240" w:lineRule="auto"/>
+        <w:rPr>
+          <w:rFonts w:ascii="Calibri" w:eastAsia="Calibri" w:hAnsi="Calibri" w:cs="Calibri"/>
+          <w:b/>
+          <w:i/>
+          <w:sz w:val="24"/>
+        </w:rPr>
+      </w:pPr>
     </w:p>
     <w:p>
       <w:pPr>
@@ -3297,6 +3790,27 @@
           <w:rFonts w:ascii="Calibri" w:eastAsia="Calibri" w:hAnsi="Calibri" w:cs="Calibri"/>
           <w:i/>
           <w:sz w:val="24"/>
+          <w:u w:val="single"/>
+        </w:rPr>
+      </w:pPr>
+      <w:r>
+        <w:rPr>
+          <w:rFonts w:ascii="Calibri" w:eastAsia="Calibri" w:hAnsi="Calibri" w:cs="Calibri"/>
+          <w:i/>
+          <w:sz w:val="24"/>
+          <w:u w:val="single"/>
+        </w:rPr>
+        <w:t>H6-E1 – Búsqueda de usuarios sin nombre</w:t>
+      </w:r>
+    </w:p>
+    <w:p>
+      <w:pPr>
+        <w:spacing w:after="0" w:line="240" w:lineRule="auto"/>
+        <w:jc w:val="both"/>
+        <w:rPr>
+          <w:rFonts w:ascii="Calibri" w:eastAsia="Calibri" w:hAnsi="Calibri" w:cs="Calibri"/>
+          <w:i/>
+          <w:sz w:val="24"/>
         </w:rPr>
       </w:pPr>
       <w:r>
@@ -3351,25 +3865,7 @@
           <w:i/>
           <w:sz w:val="24"/>
         </w:rPr>
-        <w:t xml:space="preserve"> ponemos el nombre del usuario “</w:t>
-      </w:r>
-      <w:r>
-        <w:rPr>
-          <w:rFonts w:ascii="Calibri" w:eastAsia="Calibri" w:hAnsi="Calibri" w:cs="Calibri"/>
-          <w:b/>
-          <w:i/>
-          <w:color w:val="833C0B"/>
-          <w:sz w:val="24"/>
-        </w:rPr>
-        <w:t>María José Lera</w:t>
-      </w:r>
-      <w:r>
-        <w:rPr>
-          <w:rFonts w:ascii="Calibri" w:eastAsia="Calibri" w:hAnsi="Calibri" w:cs="Calibri"/>
-          <w:i/>
-          <w:sz w:val="24"/>
-        </w:rPr>
-        <w:t xml:space="preserve">”, </w:t>
+        <w:t xml:space="preserve"> no ponemos nombre de usuario, </w:t>
       </w:r>
       <w:r>
         <w:rPr>
@@ -3387,7 +3883,16 @@
           <w:i/>
           <w:sz w:val="24"/>
         </w:rPr>
-        <w:t>pulsar el botón de buscar usuario</w:t>
+        <w:t xml:space="preserve">pulsar el </w:t>
+      </w:r>
+      <w:r>
+        <w:rPr>
+          <w:rFonts w:ascii="Calibri" w:eastAsia="Calibri" w:hAnsi="Calibri" w:cs="Calibri"/>
+          <w:i/>
+          <w:sz w:val="24"/>
+        </w:rPr>
+        <w:lastRenderedPageBreak/>
+        <w:t>botón de buscar usuario</w:t>
       </w:r>
       <w:r>
         <w:rPr>
@@ -3405,33 +3910,7 @@
           <w:i/>
           <w:sz w:val="24"/>
         </w:rPr>
-        <w:t>la aplicación nos muestra el listado de us</w:t>
-      </w:r>
-      <w:r>
-        <w:rPr>
-          <w:rFonts w:ascii="Calibri" w:eastAsia="Calibri" w:hAnsi="Calibri" w:cs="Calibri"/>
-          <w:i/>
-          <w:sz w:val="24"/>
-        </w:rPr>
-        <w:t>uarios y “</w:t>
-      </w:r>
-      <w:r>
-        <w:rPr>
-          <w:rFonts w:ascii="Calibri" w:eastAsia="Calibri" w:hAnsi="Calibri" w:cs="Calibri"/>
-          <w:b/>
-          <w:i/>
-          <w:color w:val="833C0B"/>
-          <w:sz w:val="24"/>
-        </w:rPr>
-        <w:t>María José Lera</w:t>
-      </w:r>
-      <w:r>
-        <w:rPr>
-          <w:rFonts w:ascii="Calibri" w:eastAsia="Calibri" w:hAnsi="Calibri" w:cs="Calibri"/>
-          <w:i/>
-          <w:sz w:val="24"/>
-        </w:rPr>
-        <w:t>” sale el primero de esos usuarios en el listado.</w:t>
+        <w:t>la aplicación nos muestra un error y nos pedirá introducir algún nombre.</w:t>
       </w:r>
     </w:p>
     <w:p>
@@ -3461,26 +3940,142 @@
           <w:rFonts w:ascii="Calibri" w:eastAsia="Calibri" w:hAnsi="Calibri" w:cs="Calibri"/>
           <w:i/>
           <w:sz w:val="24"/>
-        </w:rPr>
-        <w:t xml:space="preserve"> </w:t>
-      </w:r>
-      <w:r>
-        <w:rPr>
-          <w:rFonts w:ascii="Calibri" w:eastAsia="Calibri" w:hAnsi="Calibri" w:cs="Calibri"/>
-          <w:i/>
-          <w:sz w:val="24"/>
           <w:u w:val="single"/>
         </w:rPr>
-        <w:t>H7</w:t>
-      </w:r>
-      <w:r>
+        <w:t>H7-E1 – Creación de usuario sin nombre y sin contraseña</w:t>
+      </w:r>
+    </w:p>
+    <w:p>
+      <w:pPr>
+        <w:spacing w:after="0" w:line="240" w:lineRule="auto"/>
+        <w:jc w:val="both"/>
+        <w:rPr>
+          <w:rFonts w:ascii="Calibri" w:eastAsia="Calibri" w:hAnsi="Calibri" w:cs="Calibri"/>
+          <w:i/>
+          <w:sz w:val="24"/>
+        </w:rPr>
+      </w:pPr>
+      <w:r>
+        <w:rPr>
+          <w:rFonts w:ascii="Calibri" w:eastAsia="Calibri" w:hAnsi="Calibri" w:cs="Calibri"/>
+          <w:b/>
+          <w:i/>
+          <w:color w:val="4472C4"/>
+          <w:sz w:val="24"/>
+        </w:rPr>
+        <w:t>Dado</w:t>
+      </w:r>
+      <w:r>
+        <w:rPr>
+          <w:rFonts w:ascii="Calibri" w:eastAsia="Calibri" w:hAnsi="Calibri" w:cs="Calibri"/>
+          <w:i/>
+          <w:sz w:val="24"/>
+        </w:rPr>
+        <w:t xml:space="preserve"> que queramos inscribirnos en la página</w:t>
+      </w:r>
+      <w:r>
+        <w:rPr>
+          <w:rFonts w:ascii="Calibri" w:eastAsia="Calibri" w:hAnsi="Calibri" w:cs="Calibri"/>
+          <w:b/>
+          <w:i/>
+          <w:color w:val="4472C4"/>
+          <w:sz w:val="24"/>
+        </w:rPr>
+        <w:t>, cuando</w:t>
+      </w:r>
+      <w:r>
+        <w:rPr>
+          <w:rFonts w:ascii="Calibri" w:eastAsia="Calibri" w:hAnsi="Calibri" w:cs="Calibri"/>
+          <w:i/>
+          <w:sz w:val="24"/>
+        </w:rPr>
+        <w:t xml:space="preserve"> pulsamos en el botón de registro</w:t>
+      </w:r>
+      <w:r>
+        <w:rPr>
+          <w:rFonts w:ascii="Calibri" w:eastAsia="Calibri" w:hAnsi="Calibri" w:cs="Calibri"/>
+          <w:b/>
+          <w:i/>
+          <w:color w:val="4472C4"/>
+          <w:sz w:val="24"/>
+        </w:rPr>
+        <w:t>, una vez que</w:t>
+      </w:r>
+      <w:r>
+        <w:rPr>
+          <w:rFonts w:ascii="Calibri" w:eastAsia="Calibri" w:hAnsi="Calibri" w:cs="Calibri"/>
+          <w:i/>
+          <w:sz w:val="24"/>
+        </w:rPr>
+        <w:t xml:space="preserve"> no ponemos el nombre del usuario ni la contraseña, </w:t>
+      </w:r>
+      <w:r>
+        <w:rPr>
+          <w:rFonts w:ascii="Calibri" w:eastAsia="Calibri" w:hAnsi="Calibri" w:cs="Calibri"/>
+          <w:b/>
+          <w:i/>
+          <w:color w:val="4472C4"/>
+          <w:sz w:val="24"/>
+        </w:rPr>
+        <w:t xml:space="preserve">tras </w:t>
+      </w:r>
+      <w:r>
+        <w:rPr>
+          <w:rFonts w:ascii="Calibri" w:eastAsia="Calibri" w:hAnsi="Calibri" w:cs="Calibri"/>
+          <w:i/>
+          <w:sz w:val="24"/>
+        </w:rPr>
+        <w:t>pulsar el botón de registro</w:t>
+      </w:r>
+      <w:r>
+        <w:rPr>
+          <w:rFonts w:ascii="Calibri" w:eastAsia="Calibri" w:hAnsi="Calibri" w:cs="Calibri"/>
+          <w:b/>
+          <w:i/>
+          <w:color w:val="4472C4"/>
+          <w:sz w:val="24"/>
+        </w:rPr>
+        <w:t xml:space="preserve">, entonces </w:t>
+      </w:r>
+      <w:r>
+        <w:rPr>
+          <w:rFonts w:ascii="Calibri" w:eastAsia="Calibri" w:hAnsi="Calibri" w:cs="Calibri"/>
+          <w:i/>
+          <w:sz w:val="24"/>
+        </w:rPr>
+        <w:t>no registra a nuestro usuario, y en su lugar nos notifica de que debemos introducir un nombre y una contraseña para completar el registro.</w:t>
+      </w:r>
+    </w:p>
+    <w:p>
+      <w:pPr>
+        <w:spacing w:after="0" w:line="240" w:lineRule="auto"/>
+        <w:jc w:val="both"/>
+        <w:rPr>
+          <w:rFonts w:ascii="Calibri" w:eastAsia="Calibri" w:hAnsi="Calibri" w:cs="Calibri"/>
+          <w:i/>
+          <w:sz w:val="24"/>
+        </w:rPr>
+      </w:pPr>
+    </w:p>
+    <w:p>
+      <w:pPr>
+        <w:spacing w:after="0" w:line="240" w:lineRule="auto"/>
+        <w:jc w:val="both"/>
         <w:rPr>
           <w:rFonts w:ascii="Calibri" w:eastAsia="Calibri" w:hAnsi="Calibri" w:cs="Calibri"/>
           <w:i/>
           <w:sz w:val="24"/>
           <w:u w:val="single"/>
         </w:rPr>
-        <w:t>+E1 – Creación de perfil exitosa</w:t>
+      </w:pPr>
+      <w:r>
+        <w:rPr>
+          <w:rFonts w:ascii="Calibri" w:eastAsia="Calibri" w:hAnsi="Calibri" w:cs="Calibri"/>
+          <w:i/>
+          <w:sz w:val="24"/>
+          <w:u w:val="single"/>
+        </w:rPr>
+        <w:t>H7-E2 – Edición de usuario dejando espacios vacíos o erróneos</w:t>
       </w:r>
     </w:p>
     <w:p>
@@ -3509,7 +4104,7 @@
           <w:i/>
           <w:sz w:val="24"/>
         </w:rPr>
-        <w:t xml:space="preserve"> que queramos inscribirnos en la página</w:t>
+        <w:t xml:space="preserve"> que queramos editar nuestro perfil</w:t>
       </w:r>
       <w:r>
         <w:rPr>
@@ -3527,7 +4122,7 @@
           <w:i/>
           <w:sz w:val="24"/>
         </w:rPr>
-        <w:t xml:space="preserve"> pulsamos en el botón de registro</w:t>
+        <w:t xml:space="preserve"> pulsamos en el botón de editar perfil</w:t>
       </w:r>
       <w:r>
         <w:rPr>
@@ -3545,15 +4140,7 @@
           <w:i/>
           <w:sz w:val="24"/>
         </w:rPr>
-        <w:t xml:space="preserve"> ponemos el nombre del usuario, la contraseña,</w:t>
-      </w:r>
-      <w:r>
-        <w:rPr>
-          <w:rFonts w:ascii="Calibri" w:eastAsia="Calibri" w:hAnsi="Calibri" w:cs="Calibri"/>
-          <w:i/>
-          <w:sz w:val="24"/>
-        </w:rPr>
-        <w:t xml:space="preserve"> y otros datos personales, </w:t>
+        <w:t xml:space="preserve"> ponemos nuestros nuevos datos personales, pero dejamos algunos obligatorios incompletos, </w:t>
       </w:r>
       <w:r>
         <w:rPr>
@@ -3571,7 +4158,7 @@
           <w:i/>
           <w:sz w:val="24"/>
         </w:rPr>
-        <w:t>pulsar el botón de registro</w:t>
+        <w:t>pulsar el botón de confirmar cambios</w:t>
       </w:r>
       <w:r>
         <w:rPr>
@@ -3589,968 +4176,7 @@
           <w:i/>
           <w:sz w:val="24"/>
         </w:rPr>
-        <w:t>registra a nuestro usuario con los datos que hemos escrito.</w:t>
-      </w:r>
-    </w:p>
-    <w:p>
-      <w:pPr>
-        <w:spacing w:after="0" w:line="240" w:lineRule="auto"/>
-        <w:jc w:val="both"/>
-        <w:rPr>
-          <w:rFonts w:ascii="Calibri" w:eastAsia="Calibri" w:hAnsi="Calibri" w:cs="Calibri"/>
-          <w:i/>
-          <w:sz w:val="24"/>
-        </w:rPr>
-      </w:pPr>
-    </w:p>
-    <w:p>
-      <w:pPr>
-        <w:spacing w:after="0" w:line="240" w:lineRule="auto"/>
-        <w:jc w:val="both"/>
-        <w:rPr>
-          <w:rFonts w:ascii="Calibri" w:eastAsia="Calibri" w:hAnsi="Calibri" w:cs="Calibri"/>
-          <w:i/>
-          <w:sz w:val="24"/>
-          <w:u w:val="single"/>
-        </w:rPr>
-      </w:pPr>
-      <w:r>
-        <w:rPr>
-          <w:rFonts w:ascii="Calibri" w:eastAsia="Calibri" w:hAnsi="Calibri" w:cs="Calibri"/>
-          <w:i/>
-          <w:sz w:val="24"/>
-        </w:rPr>
-        <w:t xml:space="preserve"> </w:t>
-      </w:r>
-      <w:r>
-        <w:rPr>
-          <w:rFonts w:ascii="Calibri" w:eastAsia="Calibri" w:hAnsi="Calibri" w:cs="Calibri"/>
-          <w:i/>
-          <w:sz w:val="24"/>
-          <w:u w:val="single"/>
-        </w:rPr>
-        <w:t>H7</w:t>
-      </w:r>
-      <w:r>
-        <w:rPr>
-          <w:rFonts w:ascii="Calibri" w:eastAsia="Calibri" w:hAnsi="Calibri" w:cs="Calibri"/>
-          <w:i/>
-          <w:sz w:val="24"/>
-          <w:u w:val="single"/>
-        </w:rPr>
-        <w:t>+E2 – Edición de perfil exitosa</w:t>
-      </w:r>
-    </w:p>
-    <w:p>
-      <w:pPr>
-        <w:spacing w:after="0" w:line="240" w:lineRule="auto"/>
-        <w:jc w:val="both"/>
-        <w:rPr>
-          <w:rFonts w:ascii="Calibri" w:eastAsia="Calibri" w:hAnsi="Calibri" w:cs="Calibri"/>
-          <w:i/>
-          <w:sz w:val="24"/>
-        </w:rPr>
-      </w:pPr>
-      <w:r>
-        <w:rPr>
-          <w:rFonts w:ascii="Calibri" w:eastAsia="Calibri" w:hAnsi="Calibri" w:cs="Calibri"/>
-          <w:b/>
-          <w:i/>
-          <w:color w:val="4472C4"/>
-          <w:sz w:val="24"/>
-        </w:rPr>
-        <w:t>Dado</w:t>
-      </w:r>
-      <w:r>
-        <w:rPr>
-          <w:rFonts w:ascii="Calibri" w:eastAsia="Calibri" w:hAnsi="Calibri" w:cs="Calibri"/>
-          <w:i/>
-          <w:sz w:val="24"/>
-        </w:rPr>
-        <w:t xml:space="preserve"> que queramos editar nuestro perfil</w:t>
-      </w:r>
-      <w:r>
-        <w:rPr>
-          <w:rFonts w:ascii="Calibri" w:eastAsia="Calibri" w:hAnsi="Calibri" w:cs="Calibri"/>
-          <w:b/>
-          <w:i/>
-          <w:color w:val="4472C4"/>
-          <w:sz w:val="24"/>
-        </w:rPr>
-        <w:t>, cuando</w:t>
-      </w:r>
-      <w:r>
-        <w:rPr>
-          <w:rFonts w:ascii="Calibri" w:eastAsia="Calibri" w:hAnsi="Calibri" w:cs="Calibri"/>
-          <w:i/>
-          <w:sz w:val="24"/>
-        </w:rPr>
-        <w:t xml:space="preserve"> pulsamos en el botón de editar perfil</w:t>
-      </w:r>
-      <w:r>
-        <w:rPr>
-          <w:rFonts w:ascii="Calibri" w:eastAsia="Calibri" w:hAnsi="Calibri" w:cs="Calibri"/>
-          <w:b/>
-          <w:i/>
-          <w:color w:val="4472C4"/>
-          <w:sz w:val="24"/>
-        </w:rPr>
-        <w:t>, un</w:t>
-      </w:r>
-      <w:r>
-        <w:rPr>
-          <w:rFonts w:ascii="Calibri" w:eastAsia="Calibri" w:hAnsi="Calibri" w:cs="Calibri"/>
-          <w:b/>
-          <w:i/>
-          <w:color w:val="4472C4"/>
-          <w:sz w:val="24"/>
-        </w:rPr>
-        <w:t>a vez que</w:t>
-      </w:r>
-      <w:r>
-        <w:rPr>
-          <w:rFonts w:ascii="Calibri" w:eastAsia="Calibri" w:hAnsi="Calibri" w:cs="Calibri"/>
-          <w:i/>
-          <w:sz w:val="24"/>
-        </w:rPr>
-        <w:t xml:space="preserve"> ponemos nuestros nuevos datos personales, </w:t>
-      </w:r>
-      <w:r>
-        <w:rPr>
-          <w:rFonts w:ascii="Calibri" w:eastAsia="Calibri" w:hAnsi="Calibri" w:cs="Calibri"/>
-          <w:b/>
-          <w:i/>
-          <w:color w:val="4472C4"/>
-          <w:sz w:val="24"/>
-        </w:rPr>
-        <w:t xml:space="preserve">tras </w:t>
-      </w:r>
-      <w:r>
-        <w:rPr>
-          <w:rFonts w:ascii="Calibri" w:eastAsia="Calibri" w:hAnsi="Calibri" w:cs="Calibri"/>
-          <w:i/>
-          <w:sz w:val="24"/>
-        </w:rPr>
-        <w:t>pulsar el botón de confirmar cambios</w:t>
-      </w:r>
-      <w:r>
-        <w:rPr>
-          <w:rFonts w:ascii="Calibri" w:eastAsia="Calibri" w:hAnsi="Calibri" w:cs="Calibri"/>
-          <w:b/>
-          <w:i/>
-          <w:color w:val="4472C4"/>
-          <w:sz w:val="24"/>
-        </w:rPr>
-        <w:t xml:space="preserve">, entonces </w:t>
-      </w:r>
-      <w:r>
-        <w:rPr>
-          <w:rFonts w:ascii="Calibri" w:eastAsia="Calibri" w:hAnsi="Calibri" w:cs="Calibri"/>
-          <w:i/>
-          <w:sz w:val="24"/>
-        </w:rPr>
-        <w:t>los datos de nuestro usuario se actualizan respecto a la información que hemos introducido.</w:t>
-      </w:r>
-    </w:p>
-    <w:p>
-      <w:pPr>
-        <w:spacing w:after="0" w:line="240" w:lineRule="auto"/>
-        <w:jc w:val="both"/>
-        <w:rPr>
-          <w:rFonts w:ascii="Calibri" w:eastAsia="Calibri" w:hAnsi="Calibri" w:cs="Calibri"/>
-          <w:i/>
-          <w:sz w:val="24"/>
-        </w:rPr>
-      </w:pPr>
-    </w:p>
-    <w:p>
-      <w:pPr>
-        <w:spacing w:after="0" w:line="240" w:lineRule="auto"/>
-        <w:rPr>
-          <w:rFonts w:ascii="Calibri" w:eastAsia="Calibri" w:hAnsi="Calibri" w:cs="Calibri"/>
-          <w:b/>
-          <w:i/>
-          <w:sz w:val="24"/>
-        </w:rPr>
-      </w:pPr>
-      <w:r>
-        <w:rPr>
-          <w:rFonts w:ascii="Calibri" w:eastAsia="Calibri" w:hAnsi="Calibri" w:cs="Calibri"/>
-          <w:b/>
-          <w:i/>
-          <w:sz w:val="24"/>
-        </w:rPr>
-        <w:t>Escenarios Negativos</w:t>
-      </w:r>
-    </w:p>
-    <w:p>
-      <w:pPr>
-        <w:spacing w:after="0" w:line="240" w:lineRule="auto"/>
-        <w:rPr>
-          <w:rFonts w:ascii="Calibri" w:eastAsia="Calibri" w:hAnsi="Calibri" w:cs="Calibri"/>
-          <w:b/>
-          <w:sz w:val="24"/>
-        </w:rPr>
-      </w:pPr>
-    </w:p>
-    <w:p>
-      <w:pPr>
-        <w:spacing w:after="0" w:line="240" w:lineRule="auto"/>
-        <w:rPr>
-          <w:rFonts w:ascii="Calibri" w:eastAsia="Calibri" w:hAnsi="Calibri" w:cs="Calibri"/>
-          <w:i/>
-          <w:sz w:val="24"/>
-          <w:u w:val="single"/>
-        </w:rPr>
-      </w:pPr>
-      <w:r>
-        <w:rPr>
-          <w:rFonts w:ascii="Calibri" w:eastAsia="Calibri" w:hAnsi="Calibri" w:cs="Calibri"/>
-          <w:i/>
-          <w:sz w:val="24"/>
-          <w:u w:val="single"/>
-        </w:rPr>
-        <w:t>H1-E1- Subida de archivos sin nombre</w:t>
-      </w:r>
-    </w:p>
-    <w:p>
-      <w:pPr>
-        <w:spacing w:after="0" w:line="240" w:lineRule="auto"/>
-        <w:rPr>
-          <w:rFonts w:ascii="Calibri" w:eastAsia="Calibri" w:hAnsi="Calibri" w:cs="Calibri"/>
-          <w:i/>
-        </w:rPr>
-      </w:pPr>
-      <w:r>
-        <w:rPr>
-          <w:rFonts w:ascii="Calibri" w:eastAsia="Calibri" w:hAnsi="Calibri" w:cs="Calibri"/>
-          <w:b/>
-          <w:i/>
-          <w:color w:val="4472C4"/>
-        </w:rPr>
-        <w:t>Dado</w:t>
-      </w:r>
-      <w:r>
-        <w:rPr>
-          <w:rFonts w:ascii="Calibri" w:eastAsia="Calibri" w:hAnsi="Calibri" w:cs="Calibri"/>
-          <w:i/>
-        </w:rPr>
-        <w:t xml:space="preserve"> que estamos autenticados en el sistema como</w:t>
-      </w:r>
-      <w:r>
-        <w:rPr>
-          <w:rFonts w:ascii="Calibri" w:eastAsia="Calibri" w:hAnsi="Calibri" w:cs="Calibri"/>
-          <w:b/>
-          <w:i/>
-          <w:color w:val="833C0B"/>
-        </w:rPr>
-        <w:t xml:space="preserve"> </w:t>
-      </w:r>
-      <w:r>
-        <w:rPr>
-          <w:rFonts w:ascii="Calibri" w:eastAsia="Calibri" w:hAnsi="Calibri" w:cs="Calibri"/>
-          <w:i/>
-        </w:rPr>
-        <w:t>administrador, se accede al apartado de subida de archivos a la aplicación y selecciona los archivos, pero no escribe el nombre de la publicación que va a incluir, con lo cual el sistema no le deja publicar los archivos seleccionados.</w:t>
-      </w:r>
-    </w:p>
-    <w:p>
-      <w:pPr>
-        <w:spacing w:after="0" w:line="240" w:lineRule="auto"/>
-        <w:rPr>
-          <w:rFonts w:ascii="Calibri" w:eastAsia="Calibri" w:hAnsi="Calibri" w:cs="Calibri"/>
-          <w:b/>
-          <w:sz w:val="24"/>
-        </w:rPr>
-      </w:pPr>
-    </w:p>
-    <w:p>
-      <w:pPr>
-        <w:spacing w:after="0" w:line="240" w:lineRule="auto"/>
-        <w:rPr>
-          <w:rFonts w:ascii="Calibri" w:eastAsia="Calibri" w:hAnsi="Calibri" w:cs="Calibri"/>
-          <w:i/>
-          <w:sz w:val="24"/>
-          <w:u w:val="single"/>
-        </w:rPr>
-      </w:pPr>
-      <w:r>
-        <w:rPr>
-          <w:rFonts w:ascii="Calibri" w:eastAsia="Calibri" w:hAnsi="Calibri" w:cs="Calibri"/>
-          <w:i/>
-          <w:sz w:val="24"/>
-          <w:u w:val="single"/>
-        </w:rPr>
-        <w:t>H2+E1- Usuario de ni</w:t>
-      </w:r>
-      <w:r>
-        <w:rPr>
-          <w:rFonts w:ascii="Calibri" w:eastAsia="Calibri" w:hAnsi="Calibri" w:cs="Calibri"/>
-          <w:i/>
-          <w:sz w:val="24"/>
-          <w:u w:val="single"/>
-        </w:rPr>
-        <w:t>vel 1</w:t>
-      </w:r>
-    </w:p>
-    <w:p>
-      <w:pPr>
-        <w:spacing w:after="0" w:line="240" w:lineRule="auto"/>
-        <w:jc w:val="both"/>
-        <w:rPr>
-          <w:rFonts w:ascii="Calibri" w:eastAsia="Calibri" w:hAnsi="Calibri" w:cs="Calibri"/>
-          <w:i/>
-        </w:rPr>
-      </w:pPr>
-      <w:r>
-        <w:rPr>
-          <w:rFonts w:ascii="Calibri" w:eastAsia="Calibri" w:hAnsi="Calibri" w:cs="Calibri"/>
-          <w:b/>
-          <w:i/>
-          <w:color w:val="4472C4"/>
-        </w:rPr>
-        <w:t>Dado</w:t>
-      </w:r>
-      <w:r>
-        <w:rPr>
-          <w:rFonts w:ascii="Calibri" w:eastAsia="Calibri" w:hAnsi="Calibri" w:cs="Calibri"/>
-          <w:i/>
-        </w:rPr>
-        <w:t xml:space="preserve"> que estamos autenticados en el sistema como</w:t>
-      </w:r>
-      <w:r>
-        <w:rPr>
-          <w:rFonts w:ascii="Calibri" w:eastAsia="Calibri" w:hAnsi="Calibri" w:cs="Calibri"/>
-          <w:b/>
-          <w:i/>
-          <w:color w:val="833C0B"/>
-        </w:rPr>
-        <w:t xml:space="preserve"> </w:t>
-      </w:r>
-      <w:r>
-        <w:rPr>
-          <w:rFonts w:ascii="Calibri" w:eastAsia="Calibri" w:hAnsi="Calibri" w:cs="Calibri"/>
-          <w:i/>
-        </w:rPr>
-        <w:t>usuario, al no haber superado ningún nivel, no ha desbloqueado ninguna de las características de la web, por lo que solo podría acceder a la documentación sobre la organización.</w:t>
-      </w:r>
-    </w:p>
-    <w:p>
-      <w:pPr>
-        <w:spacing w:after="0" w:line="240" w:lineRule="auto"/>
-        <w:jc w:val="both"/>
-        <w:rPr>
-          <w:rFonts w:ascii="Calibri" w:eastAsia="Calibri" w:hAnsi="Calibri" w:cs="Calibri"/>
-          <w:sz w:val="24"/>
-        </w:rPr>
-      </w:pPr>
-    </w:p>
-    <w:p>
-      <w:pPr>
-        <w:spacing w:after="0" w:line="240" w:lineRule="auto"/>
-        <w:rPr>
-          <w:rFonts w:ascii="Calibri" w:eastAsia="Calibri" w:hAnsi="Calibri" w:cs="Calibri"/>
-          <w:i/>
-          <w:sz w:val="24"/>
-          <w:u w:val="single"/>
-        </w:rPr>
-      </w:pPr>
-      <w:r>
-        <w:rPr>
-          <w:rFonts w:ascii="Calibri" w:eastAsia="Calibri" w:hAnsi="Calibri" w:cs="Calibri"/>
-          <w:i/>
-          <w:sz w:val="24"/>
-          <w:u w:val="single"/>
-        </w:rPr>
-        <w:t xml:space="preserve">H4-E1- Intento de uso </w:t>
-      </w:r>
-      <w:r>
-        <w:rPr>
-          <w:rFonts w:ascii="Calibri" w:eastAsia="Calibri" w:hAnsi="Calibri" w:cs="Calibri"/>
-          <w:i/>
-          <w:sz w:val="24"/>
-          <w:u w:val="single"/>
-        </w:rPr>
-        <w:t>de herramientas por usuario de nivel 1</w:t>
-      </w:r>
-    </w:p>
-    <w:p>
-      <w:pPr>
-        <w:spacing w:after="0" w:line="240" w:lineRule="auto"/>
-        <w:rPr>
-          <w:rFonts w:ascii="Calibri" w:eastAsia="Calibri" w:hAnsi="Calibri" w:cs="Calibri"/>
-          <w:i/>
-        </w:rPr>
-      </w:pPr>
-      <w:r>
-        <w:rPr>
-          <w:rFonts w:ascii="Calibri" w:eastAsia="Calibri" w:hAnsi="Calibri" w:cs="Calibri"/>
-          <w:b/>
-          <w:i/>
-          <w:color w:val="4472C4"/>
-        </w:rPr>
-        <w:t>Dado</w:t>
-      </w:r>
-      <w:r>
-        <w:rPr>
-          <w:rFonts w:ascii="Calibri" w:eastAsia="Calibri" w:hAnsi="Calibri" w:cs="Calibri"/>
-          <w:i/>
-        </w:rPr>
-        <w:t xml:space="preserve"> que estamos autenticados en el sistema como</w:t>
-      </w:r>
-      <w:r>
-        <w:rPr>
-          <w:rFonts w:ascii="Calibri" w:eastAsia="Calibri" w:hAnsi="Calibri" w:cs="Calibri"/>
-          <w:b/>
-          <w:i/>
-          <w:color w:val="833C0B"/>
-        </w:rPr>
-        <w:t xml:space="preserve"> </w:t>
-      </w:r>
-      <w:r>
-        <w:rPr>
-          <w:rFonts w:ascii="Calibri" w:eastAsia="Calibri" w:hAnsi="Calibri" w:cs="Calibri"/>
-          <w:i/>
-        </w:rPr>
-        <w:t>usuario y no tenemos acceso al contenido del nivel 2 de la aplicación, no se nos permitirá acceder al apartado de herramientas.</w:t>
-      </w:r>
-    </w:p>
-    <w:p>
-      <w:pPr>
-        <w:spacing w:after="0" w:line="240" w:lineRule="auto"/>
-        <w:rPr>
-          <w:rFonts w:ascii="Calibri" w:eastAsia="Calibri" w:hAnsi="Calibri" w:cs="Calibri"/>
-          <w:i/>
-        </w:rPr>
-      </w:pPr>
-    </w:p>
-    <w:p>
-      <w:pPr>
-        <w:spacing w:after="0" w:line="240" w:lineRule="auto"/>
-        <w:rPr>
-          <w:rFonts w:ascii="Calibri" w:eastAsia="Calibri" w:hAnsi="Calibri" w:cs="Calibri"/>
-          <w:i/>
-          <w:sz w:val="24"/>
-          <w:u w:val="single"/>
-        </w:rPr>
-      </w:pPr>
-      <w:r>
-        <w:rPr>
-          <w:rFonts w:ascii="Calibri" w:eastAsia="Calibri" w:hAnsi="Calibri" w:cs="Calibri"/>
-          <w:i/>
-          <w:sz w:val="24"/>
-          <w:u w:val="single"/>
-        </w:rPr>
-        <w:t>H4-E2- Uso de herramientas sin introduc</w:t>
-      </w:r>
-      <w:r>
-        <w:rPr>
-          <w:rFonts w:ascii="Calibri" w:eastAsia="Calibri" w:hAnsi="Calibri" w:cs="Calibri"/>
-          <w:i/>
-          <w:sz w:val="24"/>
-          <w:u w:val="single"/>
-        </w:rPr>
-        <w:t>ir datos suficientes</w:t>
-      </w:r>
-    </w:p>
-    <w:p>
-      <w:pPr>
-        <w:spacing w:after="0" w:line="240" w:lineRule="auto"/>
-        <w:rPr>
-          <w:rFonts w:ascii="Calibri" w:eastAsia="Calibri" w:hAnsi="Calibri" w:cs="Calibri"/>
-          <w:i/>
-        </w:rPr>
-      </w:pPr>
-      <w:r>
-        <w:rPr>
-          <w:rFonts w:ascii="Calibri" w:eastAsia="Calibri" w:hAnsi="Calibri" w:cs="Calibri"/>
-          <w:b/>
-          <w:i/>
-          <w:color w:val="4472C4"/>
-        </w:rPr>
-        <w:t>Dado</w:t>
-      </w:r>
-      <w:r>
-        <w:rPr>
-          <w:rFonts w:ascii="Calibri" w:eastAsia="Calibri" w:hAnsi="Calibri" w:cs="Calibri"/>
-          <w:i/>
-        </w:rPr>
-        <w:t xml:space="preserve"> que estamos autenticados en el sistema como</w:t>
-      </w:r>
-      <w:r>
-        <w:rPr>
-          <w:rFonts w:ascii="Calibri" w:eastAsia="Calibri" w:hAnsi="Calibri" w:cs="Calibri"/>
-          <w:b/>
-          <w:i/>
-          <w:color w:val="833C0B"/>
-        </w:rPr>
-        <w:t xml:space="preserve"> </w:t>
-      </w:r>
-      <w:r>
-        <w:rPr>
-          <w:rFonts w:ascii="Calibri" w:eastAsia="Calibri" w:hAnsi="Calibri" w:cs="Calibri"/>
-          <w:i/>
-        </w:rPr>
-        <w:t>usuario con acceso a las herramientas de la aplicación, podemos acceder a la requerida y, sin haber introducido los datos suficientes, intentar recibir los datos que nos proporciona la h</w:t>
-      </w:r>
-      <w:r>
-        <w:rPr>
-          <w:rFonts w:ascii="Calibri" w:eastAsia="Calibri" w:hAnsi="Calibri" w:cs="Calibri"/>
-          <w:i/>
-        </w:rPr>
-        <w:t>erramienta. En este caso, la aplicación nos diría que no se han aportado los suficientes datos para ejecutar la acción que se pide, y nos devolvería a la página de inserción de datos.</w:t>
-      </w:r>
-    </w:p>
-    <w:p>
-      <w:pPr>
-        <w:spacing w:after="0" w:line="240" w:lineRule="auto"/>
-        <w:rPr>
-          <w:rFonts w:ascii="Calibri" w:eastAsia="Calibri" w:hAnsi="Calibri" w:cs="Calibri"/>
-          <w:b/>
-          <w:i/>
-          <w:sz w:val="24"/>
-        </w:rPr>
-      </w:pPr>
-    </w:p>
-    <w:p>
-      <w:pPr>
-        <w:spacing w:after="0" w:line="240" w:lineRule="auto"/>
-        <w:jc w:val="both"/>
-        <w:rPr>
-          <w:rFonts w:ascii="Calibri" w:eastAsia="Calibri" w:hAnsi="Calibri" w:cs="Calibri"/>
-          <w:i/>
-          <w:sz w:val="24"/>
-          <w:u w:val="single"/>
-        </w:rPr>
-      </w:pPr>
-      <w:r>
-        <w:rPr>
-          <w:rFonts w:ascii="Calibri" w:eastAsia="Calibri" w:hAnsi="Calibri" w:cs="Calibri"/>
-          <w:i/>
-          <w:sz w:val="24"/>
-          <w:u w:val="single"/>
-        </w:rPr>
-        <w:t>H6</w:t>
-      </w:r>
-      <w:r>
-        <w:rPr>
-          <w:rFonts w:ascii="Calibri" w:eastAsia="Calibri" w:hAnsi="Calibri" w:cs="Calibri"/>
-          <w:i/>
-          <w:sz w:val="24"/>
-          <w:u w:val="single"/>
-        </w:rPr>
-        <w:t>-E1 – Búsqueda de usuarios sin nombre</w:t>
-      </w:r>
-    </w:p>
-    <w:p>
-      <w:pPr>
-        <w:spacing w:after="0" w:line="240" w:lineRule="auto"/>
-        <w:jc w:val="both"/>
-        <w:rPr>
-          <w:rFonts w:ascii="Calibri" w:eastAsia="Calibri" w:hAnsi="Calibri" w:cs="Calibri"/>
-          <w:i/>
-          <w:sz w:val="24"/>
-        </w:rPr>
-      </w:pPr>
-      <w:r>
-        <w:rPr>
-          <w:rFonts w:ascii="Calibri" w:eastAsia="Calibri" w:hAnsi="Calibri" w:cs="Calibri"/>
-          <w:b/>
-          <w:i/>
-          <w:color w:val="4472C4"/>
-          <w:sz w:val="24"/>
-        </w:rPr>
-        <w:t>Dado</w:t>
-      </w:r>
-      <w:r>
-        <w:rPr>
-          <w:rFonts w:ascii="Calibri" w:eastAsia="Calibri" w:hAnsi="Calibri" w:cs="Calibri"/>
-          <w:i/>
-          <w:sz w:val="24"/>
-        </w:rPr>
-        <w:t xml:space="preserve"> que estamos buscando otros usuarios de la página</w:t>
-      </w:r>
-      <w:r>
-        <w:rPr>
-          <w:rFonts w:ascii="Calibri" w:eastAsia="Calibri" w:hAnsi="Calibri" w:cs="Calibri"/>
-          <w:b/>
-          <w:i/>
-          <w:color w:val="4472C4"/>
-          <w:sz w:val="24"/>
-        </w:rPr>
-        <w:t>, cuando</w:t>
-      </w:r>
-      <w:r>
-        <w:rPr>
-          <w:rFonts w:ascii="Calibri" w:eastAsia="Calibri" w:hAnsi="Calibri" w:cs="Calibri"/>
-          <w:i/>
-          <w:sz w:val="24"/>
-        </w:rPr>
-        <w:t xml:space="preserve"> pulsamos en el botón de búsqueda de usuarios</w:t>
-      </w:r>
-      <w:r>
-        <w:rPr>
-          <w:rFonts w:ascii="Calibri" w:eastAsia="Calibri" w:hAnsi="Calibri" w:cs="Calibri"/>
-          <w:b/>
-          <w:i/>
-          <w:color w:val="4472C4"/>
-          <w:sz w:val="24"/>
-        </w:rPr>
-        <w:t>, una vez que</w:t>
-      </w:r>
-      <w:r>
-        <w:rPr>
-          <w:rFonts w:ascii="Calibri" w:eastAsia="Calibri" w:hAnsi="Calibri" w:cs="Calibri"/>
-          <w:i/>
-          <w:sz w:val="24"/>
-        </w:rPr>
-        <w:t xml:space="preserve"> no ponemos nombre de usuario, </w:t>
-      </w:r>
-      <w:r>
-        <w:rPr>
-          <w:rFonts w:ascii="Calibri" w:eastAsia="Calibri" w:hAnsi="Calibri" w:cs="Calibri"/>
-          <w:b/>
-          <w:i/>
-          <w:color w:val="4472C4"/>
-          <w:sz w:val="24"/>
-        </w:rPr>
-        <w:t xml:space="preserve">tras </w:t>
-      </w:r>
-      <w:r>
-        <w:rPr>
-          <w:rFonts w:ascii="Calibri" w:eastAsia="Calibri" w:hAnsi="Calibri" w:cs="Calibri"/>
-          <w:i/>
-          <w:sz w:val="24"/>
-        </w:rPr>
-        <w:t>pulsar el botón de buscar usuario</w:t>
-      </w:r>
-      <w:r>
-        <w:rPr>
-          <w:rFonts w:ascii="Calibri" w:eastAsia="Calibri" w:hAnsi="Calibri" w:cs="Calibri"/>
-          <w:b/>
-          <w:i/>
-          <w:color w:val="4472C4"/>
-          <w:sz w:val="24"/>
-        </w:rPr>
-        <w:t xml:space="preserve">, entonces </w:t>
-      </w:r>
-      <w:r>
-        <w:rPr>
-          <w:rFonts w:ascii="Calibri" w:eastAsia="Calibri" w:hAnsi="Calibri" w:cs="Calibri"/>
-          <w:i/>
-          <w:sz w:val="24"/>
-        </w:rPr>
-        <w:t>la aplicación nos muestra un error y nos pedirá introducir al</w:t>
-      </w:r>
-      <w:r>
-        <w:rPr>
-          <w:rFonts w:ascii="Calibri" w:eastAsia="Calibri" w:hAnsi="Calibri" w:cs="Calibri"/>
-          <w:i/>
-          <w:sz w:val="24"/>
-        </w:rPr>
-        <w:t>gún nombre.</w:t>
-      </w:r>
-    </w:p>
-    <w:p>
-      <w:pPr>
-        <w:spacing w:after="0" w:line="240" w:lineRule="auto"/>
-        <w:jc w:val="both"/>
-        <w:rPr>
-          <w:rFonts w:ascii="Calibri" w:eastAsia="Calibri" w:hAnsi="Calibri" w:cs="Calibri"/>
-          <w:i/>
-          <w:sz w:val="24"/>
-        </w:rPr>
-      </w:pPr>
-    </w:p>
-    <w:p>
-      <w:pPr>
-        <w:spacing w:after="0" w:line="240" w:lineRule="auto"/>
-        <w:jc w:val="both"/>
-        <w:rPr>
-          <w:rFonts w:ascii="Calibri" w:eastAsia="Calibri" w:hAnsi="Calibri" w:cs="Calibri"/>
-          <w:i/>
-          <w:sz w:val="24"/>
-          <w:u w:val="single"/>
-        </w:rPr>
-      </w:pPr>
-      <w:r>
-        <w:rPr>
-          <w:rFonts w:ascii="Calibri" w:eastAsia="Calibri" w:hAnsi="Calibri" w:cs="Calibri"/>
-          <w:i/>
-          <w:sz w:val="24"/>
-          <w:u w:val="single"/>
-        </w:rPr>
-        <w:t>H7</w:t>
-      </w:r>
-      <w:r>
-        <w:rPr>
-          <w:rFonts w:ascii="Calibri" w:eastAsia="Calibri" w:hAnsi="Calibri" w:cs="Calibri"/>
-          <w:i/>
-          <w:sz w:val="24"/>
-          <w:u w:val="single"/>
-        </w:rPr>
-        <w:t>-E1 – Creación de usuario sin nombre y sin contraseña</w:t>
-      </w:r>
-    </w:p>
-    <w:p>
-      <w:pPr>
-        <w:spacing w:after="0" w:line="240" w:lineRule="auto"/>
-        <w:jc w:val="both"/>
-        <w:rPr>
-          <w:rFonts w:ascii="Calibri" w:eastAsia="Calibri" w:hAnsi="Calibri" w:cs="Calibri"/>
-          <w:i/>
-          <w:sz w:val="24"/>
-        </w:rPr>
-      </w:pPr>
-      <w:r>
-        <w:rPr>
-          <w:rFonts w:ascii="Calibri" w:eastAsia="Calibri" w:hAnsi="Calibri" w:cs="Calibri"/>
-          <w:b/>
-          <w:i/>
-          <w:color w:val="4472C4"/>
-          <w:sz w:val="24"/>
-        </w:rPr>
-        <w:t>Dado</w:t>
-      </w:r>
-      <w:r>
-        <w:rPr>
-          <w:rFonts w:ascii="Calibri" w:eastAsia="Calibri" w:hAnsi="Calibri" w:cs="Calibri"/>
-          <w:i/>
-          <w:sz w:val="24"/>
-        </w:rPr>
-        <w:t xml:space="preserve"> que queramos inscribirnos en la página</w:t>
-      </w:r>
-      <w:r>
-        <w:rPr>
-          <w:rFonts w:ascii="Calibri" w:eastAsia="Calibri" w:hAnsi="Calibri" w:cs="Calibri"/>
-          <w:b/>
-          <w:i/>
-          <w:color w:val="4472C4"/>
-          <w:sz w:val="24"/>
-        </w:rPr>
-        <w:t>, cuando</w:t>
-      </w:r>
-      <w:r>
-        <w:rPr>
-          <w:rFonts w:ascii="Calibri" w:eastAsia="Calibri" w:hAnsi="Calibri" w:cs="Calibri"/>
-          <w:i/>
-          <w:sz w:val="24"/>
-        </w:rPr>
-        <w:t xml:space="preserve"> pulsamos en el botón de registro</w:t>
-      </w:r>
-      <w:r>
-        <w:rPr>
-          <w:rFonts w:ascii="Calibri" w:eastAsia="Calibri" w:hAnsi="Calibri" w:cs="Calibri"/>
-          <w:b/>
-          <w:i/>
-          <w:color w:val="4472C4"/>
-          <w:sz w:val="24"/>
-        </w:rPr>
-        <w:t>, una vez que</w:t>
-      </w:r>
-      <w:r>
-        <w:rPr>
-          <w:rFonts w:ascii="Calibri" w:eastAsia="Calibri" w:hAnsi="Calibri" w:cs="Calibri"/>
-          <w:i/>
-          <w:sz w:val="24"/>
-        </w:rPr>
-        <w:t xml:space="preserve"> no ponemos el nombre del usuario ni la contraseña, </w:t>
-      </w:r>
-      <w:r>
-        <w:rPr>
-          <w:rFonts w:ascii="Calibri" w:eastAsia="Calibri" w:hAnsi="Calibri" w:cs="Calibri"/>
-          <w:b/>
-          <w:i/>
-          <w:color w:val="4472C4"/>
-          <w:sz w:val="24"/>
-        </w:rPr>
-        <w:t xml:space="preserve">tras </w:t>
-      </w:r>
-      <w:r>
-        <w:rPr>
-          <w:rFonts w:ascii="Calibri" w:eastAsia="Calibri" w:hAnsi="Calibri" w:cs="Calibri"/>
-          <w:i/>
-          <w:sz w:val="24"/>
-        </w:rPr>
-        <w:t>pulsar el botón de registro</w:t>
-      </w:r>
-      <w:r>
-        <w:rPr>
-          <w:rFonts w:ascii="Calibri" w:eastAsia="Calibri" w:hAnsi="Calibri" w:cs="Calibri"/>
-          <w:b/>
-          <w:i/>
-          <w:color w:val="4472C4"/>
-          <w:sz w:val="24"/>
-        </w:rPr>
-        <w:t>, ent</w:t>
-      </w:r>
-      <w:r>
-        <w:rPr>
-          <w:rFonts w:ascii="Calibri" w:eastAsia="Calibri" w:hAnsi="Calibri" w:cs="Calibri"/>
-          <w:b/>
-          <w:i/>
-          <w:color w:val="4472C4"/>
-          <w:sz w:val="24"/>
-        </w:rPr>
-        <w:t xml:space="preserve">onces </w:t>
-      </w:r>
-      <w:r>
-        <w:rPr>
-          <w:rFonts w:ascii="Calibri" w:eastAsia="Calibri" w:hAnsi="Calibri" w:cs="Calibri"/>
-          <w:i/>
-          <w:sz w:val="24"/>
-        </w:rPr>
-        <w:t>no registra a nuestro usuario, y en su lugar nos notifica de que debemos introducir un nombre y una contraseña para completar el registro.</w:t>
-      </w:r>
-    </w:p>
-    <w:p>
-      <w:pPr>
-        <w:spacing w:after="0" w:line="240" w:lineRule="auto"/>
-        <w:jc w:val="both"/>
-        <w:rPr>
-          <w:rFonts w:ascii="Calibri" w:eastAsia="Calibri" w:hAnsi="Calibri" w:cs="Calibri"/>
-          <w:i/>
-          <w:sz w:val="24"/>
-        </w:rPr>
-      </w:pPr>
-    </w:p>
-    <w:p>
-      <w:pPr>
-        <w:spacing w:after="0" w:line="240" w:lineRule="auto"/>
-        <w:jc w:val="both"/>
-        <w:rPr>
-          <w:rFonts w:ascii="Calibri" w:eastAsia="Calibri" w:hAnsi="Calibri" w:cs="Calibri"/>
-          <w:i/>
-          <w:sz w:val="24"/>
-          <w:u w:val="single"/>
-        </w:rPr>
-      </w:pPr>
-      <w:r>
-        <w:rPr>
-          <w:rFonts w:ascii="Calibri" w:eastAsia="Calibri" w:hAnsi="Calibri" w:cs="Calibri"/>
-          <w:i/>
-          <w:sz w:val="24"/>
-          <w:u w:val="single"/>
-        </w:rPr>
-        <w:t>H7</w:t>
-      </w:r>
-      <w:r>
-        <w:rPr>
-          <w:rFonts w:ascii="Calibri" w:eastAsia="Calibri" w:hAnsi="Calibri" w:cs="Calibri"/>
-          <w:i/>
-          <w:sz w:val="24"/>
-          <w:u w:val="single"/>
-        </w:rPr>
-        <w:t>-E2 – Edición de usuario dejando espacios vacíos o erróneos</w:t>
-      </w:r>
-    </w:p>
-    <w:p>
-      <w:pPr>
-        <w:spacing w:after="0" w:line="240" w:lineRule="auto"/>
-        <w:jc w:val="both"/>
-        <w:rPr>
-          <w:rFonts w:ascii="Calibri" w:eastAsia="Calibri" w:hAnsi="Calibri" w:cs="Calibri"/>
-          <w:i/>
-          <w:sz w:val="24"/>
-        </w:rPr>
-      </w:pPr>
-      <w:r>
-        <w:rPr>
-          <w:rFonts w:ascii="Calibri" w:eastAsia="Calibri" w:hAnsi="Calibri" w:cs="Calibri"/>
-          <w:b/>
-          <w:i/>
-          <w:color w:val="4472C4"/>
-          <w:sz w:val="24"/>
-        </w:rPr>
-        <w:t>Dado</w:t>
-      </w:r>
-      <w:r>
-        <w:rPr>
-          <w:rFonts w:ascii="Calibri" w:eastAsia="Calibri" w:hAnsi="Calibri" w:cs="Calibri"/>
-          <w:i/>
-          <w:sz w:val="24"/>
-        </w:rPr>
-        <w:t xml:space="preserve"> que queramos editar nuestro perfil</w:t>
-      </w:r>
-      <w:r>
-        <w:rPr>
-          <w:rFonts w:ascii="Calibri" w:eastAsia="Calibri" w:hAnsi="Calibri" w:cs="Calibri"/>
-          <w:b/>
-          <w:i/>
-          <w:color w:val="4472C4"/>
-          <w:sz w:val="24"/>
-        </w:rPr>
-        <w:t>, cuando</w:t>
-      </w:r>
-      <w:r>
-        <w:rPr>
-          <w:rFonts w:ascii="Calibri" w:eastAsia="Calibri" w:hAnsi="Calibri" w:cs="Calibri"/>
-          <w:i/>
-          <w:sz w:val="24"/>
-        </w:rPr>
-        <w:t xml:space="preserve"> pulsamos en el botón de editar perfil</w:t>
-      </w:r>
-      <w:r>
-        <w:rPr>
-          <w:rFonts w:ascii="Calibri" w:eastAsia="Calibri" w:hAnsi="Calibri" w:cs="Calibri"/>
-          <w:b/>
-          <w:i/>
-          <w:color w:val="4472C4"/>
-          <w:sz w:val="24"/>
-        </w:rPr>
-        <w:t>, una vez que</w:t>
-      </w:r>
-      <w:r>
-        <w:rPr>
-          <w:rFonts w:ascii="Calibri" w:eastAsia="Calibri" w:hAnsi="Calibri" w:cs="Calibri"/>
-          <w:i/>
-          <w:sz w:val="24"/>
-        </w:rPr>
-        <w:t xml:space="preserve"> ponemos nuestros nuevos datos personales, pero dejamos algunos obligatorios incompletos, </w:t>
-      </w:r>
-      <w:r>
-        <w:rPr>
-          <w:rFonts w:ascii="Calibri" w:eastAsia="Calibri" w:hAnsi="Calibri" w:cs="Calibri"/>
-          <w:b/>
-          <w:i/>
-          <w:color w:val="4472C4"/>
-          <w:sz w:val="24"/>
-        </w:rPr>
-        <w:t xml:space="preserve">tras </w:t>
-      </w:r>
-      <w:r>
-        <w:rPr>
-          <w:rFonts w:ascii="Calibri" w:eastAsia="Calibri" w:hAnsi="Calibri" w:cs="Calibri"/>
-          <w:i/>
-          <w:sz w:val="24"/>
-        </w:rPr>
-        <w:t>pulsar el botón de confirmar cambios</w:t>
-      </w:r>
-      <w:r>
-        <w:rPr>
-          <w:rFonts w:ascii="Calibri" w:eastAsia="Calibri" w:hAnsi="Calibri" w:cs="Calibri"/>
-          <w:b/>
-          <w:i/>
-          <w:color w:val="4472C4"/>
-          <w:sz w:val="24"/>
-        </w:rPr>
-        <w:t xml:space="preserve">, entonces </w:t>
-      </w:r>
-      <w:r>
-        <w:rPr>
-          <w:rFonts w:ascii="Calibri" w:eastAsia="Calibri" w:hAnsi="Calibri" w:cs="Calibri"/>
-          <w:i/>
-          <w:sz w:val="24"/>
-        </w:rPr>
-        <w:t xml:space="preserve">los datos de nuestro usuario no se actualizarán, y en su lugar </w:t>
-      </w:r>
-      <w:r>
-        <w:rPr>
-          <w:rFonts w:ascii="Calibri" w:eastAsia="Calibri" w:hAnsi="Calibri" w:cs="Calibri"/>
-          <w:i/>
-          <w:sz w:val="24"/>
-        </w:rPr>
-        <w:t>se nos notificará que hay campos obligatorios vacíos.</w:t>
+        <w:t>los datos de nuestro usuario no se actualizarán, y en su lugar se nos notificará que hay campos obligatorios vacíos.</w:t>
       </w:r>
     </w:p>
     <w:p>
@@ -4597,7 +4223,7 @@
           <v:rect id="rectole0000000000" o:spid="_x0000_i1025" style="width:334.8pt;height:117.6pt" o:ole="" o:preferrelative="t" stroked="f">
             <v:imagedata r:id="rId6" o:title=""/>
           </v:rect>
-          <o:OLEObject Type="Embed" ProgID="StaticMetafile" ShapeID="rectole0000000000" DrawAspect="Content" ObjectID="_1666260980" r:id="rId7"/>
+          <o:OLEObject Type="Embed" ProgID="StaticMetafile" ShapeID="rectole0000000000" DrawAspect="Content" ObjectID="_1666279007" r:id="rId7"/>
         </w:object>
       </w:r>
     </w:p>
@@ -4637,15 +4263,7 @@
           <w:i/>
           <w:sz w:val="24"/>
         </w:rPr>
-        <w:t>En esta sección debe proporcionar Un diagrama UML de clases que describa el modelo de datos a implementar en la aplicación. Este diagrama estará anotado con las restricciones simples (de formato/patrón, unicidad, obligatoriedad, o valores máximos y mínimos</w:t>
-      </w:r>
-      <w:r>
-        <w:rPr>
-          <w:rFonts w:ascii="Calibri" w:eastAsia="Calibri" w:hAnsi="Calibri" w:cs="Calibri"/>
-          <w:i/>
-          <w:sz w:val="24"/>
-        </w:rPr>
-        <w:t xml:space="preserve">) de los datos a gestionar por la aplicación. </w:t>
+        <w:t xml:space="preserve">En esta sección debe proporcionar Un diagrama UML de clases que describa el modelo de datos a implementar en la aplicación. Este diagrama estará anotado con las restricciones simples (de formato/patrón, unicidad, obligatoriedad, o valores máximos y mínimos) de los datos a gestionar por la aplicación. </w:t>
       </w:r>
     </w:p>
     <w:p>
@@ -4675,15 +4293,7 @@
           <w:i/>
           <w:sz w:val="24"/>
         </w:rPr>
-        <w:t>Si la aplicación es original y se contextualiza en un dominio de aplicación distinto al de la clínica de mascotas, puede formatear el diagrama UML como desee siempre y cuando cumpla las directrices especifica</w:t>
-      </w:r>
-      <w:r>
-        <w:rPr>
-          <w:rFonts w:ascii="Calibri" w:eastAsia="Calibri" w:hAnsi="Calibri" w:cs="Calibri"/>
-          <w:i/>
-          <w:sz w:val="24"/>
-        </w:rPr>
-        <w:t>das en el párrafo anterior.</w:t>
+        <w:t>Si la aplicación es original y se contextualiza en un dominio de aplicación distinto al de la clínica de mascotas, puede formatear el diagrama UML como desee siempre y cuando cumpla las directrices especificadas en el párrafo anterior.</w:t>
       </w:r>
     </w:p>
     <w:p>
@@ -4717,7 +4327,7 @@
           <v:rect id="rectole0000000001" o:spid="_x0000_i1026" style="width:438.6pt;height:397.8pt" o:ole="" o:preferrelative="t" stroked="f">
             <v:imagedata r:id="rId8" o:title=""/>
           </v:rect>
-          <o:OLEObject Type="Embed" ProgID="StaticMetafile" ShapeID="rectole0000000001" DrawAspect="Content" ObjectID="_1666260981" r:id="rId9"/>
+          <o:OLEObject Type="Embed" ProgID="StaticMetafile" ShapeID="rectole0000000001" DrawAspect="Content" ObjectID="_1666279008" r:id="rId9"/>
         </w:object>
       </w:r>
     </w:p>
@@ -4818,7 +4428,7 @@
           <v:rect id="rectole0000000002" o:spid="_x0000_i1027" style="width:462.6pt;height:483pt" o:ole="" o:preferrelative="t" stroked="f">
             <v:imagedata r:id="rId10" o:title=""/>
           </v:rect>
-          <o:OLEObject Type="Embed" ProgID="StaticMetafile" ShapeID="rectole0000000002" DrawAspect="Content" ObjectID="_1666260982" r:id="rId11"/>
+          <o:OLEObject Type="Embed" ProgID="StaticMetafile" ShapeID="rectole0000000002" DrawAspect="Content" ObjectID="_1666279009" r:id="rId11"/>
         </w:object>
       </w:r>
     </w:p>
@@ -4839,15 +4449,7 @@
           <w:color w:val="2F5496"/>
           <w:sz w:val="32"/>
         </w:rPr>
-        <w:t xml:space="preserve">Reglas de </w:t>
-      </w:r>
-      <w:r>
-        <w:rPr>
-          <w:rFonts w:ascii="Calibri Light" w:eastAsia="Calibri Light" w:hAnsi="Calibri Light" w:cs="Calibri Light"/>
-          <w:color w:val="2F5496"/>
-          <w:sz w:val="32"/>
-        </w:rPr>
-        <w:t>Negocio</w:t>
+        <w:t>Reglas de Negocio</w:t>
       </w:r>
     </w:p>
     <w:p>
@@ -4936,15 +4538,7 @@
           <w:i/>
           <w:sz w:val="24"/>
         </w:rPr>
-        <w:t>El diagnóstico debe estar asociado a una enfermedad que es compatible con el tipo de mascota de su visita relacionada. Por ejemplo, no podemos establecer como enfermedad diagnosticada una otitis cuando la visita está asociada a una mascota que es un pez, p</w:t>
-      </w:r>
-      <w:r>
-        <w:rPr>
-          <w:rFonts w:ascii="Calibri" w:eastAsia="Calibri" w:hAnsi="Calibri" w:cs="Calibri"/>
-          <w:i/>
-          <w:sz w:val="24"/>
-        </w:rPr>
-        <w:t>orque éstos no tienen orejas ni oídos (y por tanto no será uno de los tipos de mascota asociados a la enfermedad otitis en el vademecum).</w:t>
+        <w:t>El diagnóstico debe estar asociado a una enfermedad que es compatible con el tipo de mascota de su visita relacionada. Por ejemplo, no podemos establecer como enfermedad diagnosticada una otitis cuando la visita está asociada a una mascota que es un pez, porque éstos no tienen orejas ni oídos (y por tanto no será uno de los tipos de mascota asociados a la enfermedad otitis en el vademecum).</w:t>
       </w:r>
     </w:p>
     <w:p>
@@ -5019,12 +4613,6 @@
         <w:gridCol w:w="1134"/>
       </w:tblGrid>
       <w:tr>
-        <w:tblPrEx>
-          <w:tblCellMar>
-            <w:top w:w="0" w:type="dxa"/>
-            <w:bottom w:w="0" w:type="dxa"/>
-          </w:tblCellMar>
-        </w:tblPrEx>
         <w:trPr>
           <w:trHeight w:val="1"/>
         </w:trPr>
@@ -5166,12 +4754,6 @@
         </w:tc>
       </w:tr>
       <w:tr>
-        <w:tblPrEx>
-          <w:tblCellMar>
-            <w:top w:w="0" w:type="dxa"/>
-            <w:bottom w:w="0" w:type="dxa"/>
-          </w:tblCellMar>
-        </w:tblPrEx>
         <w:trPr>
           <w:trHeight w:val="1"/>
         </w:trPr>
@@ -5309,12 +4891,6 @@
         </w:tc>
       </w:tr>
       <w:tr>
-        <w:tblPrEx>
-          <w:tblCellMar>
-            <w:top w:w="0" w:type="dxa"/>
-            <w:bottom w:w="0" w:type="dxa"/>
-          </w:tblCellMar>
-        </w:tblPrEx>
         <w:trPr>
           <w:trHeight w:val="1"/>
         </w:trPr>
@@ -5382,6 +4958,14 @@
               </w:rPr>
               <w:t>Usuario</w:t>
             </w:r>
+            <w:r>
+              <w:rPr>
+                <w:rFonts w:ascii="Calibri" w:eastAsia="Calibri" w:hAnsi="Calibri" w:cs="Calibri"/>
+                <w:i/>
+                <w:sz w:val="24"/>
+              </w:rPr>
+              <w:t xml:space="preserve"> Nivel 1</w:t>
+            </w:r>
           </w:p>
         </w:tc>
         <w:tc>
@@ -5452,12 +5036,6 @@
         </w:tc>
       </w:tr>
       <w:tr>
-        <w:tblPrEx>
-          <w:tblCellMar>
-            <w:top w:w="0" w:type="dxa"/>
-            <w:bottom w:w="0" w:type="dxa"/>
-          </w:tblCellMar>
-        </w:tblPrEx>
         <w:trPr>
           <w:trHeight w:val="1"/>
         </w:trPr>
@@ -5523,7 +5101,15 @@
                 <w:i/>
                 <w:sz w:val="24"/>
               </w:rPr>
-              <w:t>Miembro</w:t>
+              <w:t xml:space="preserve">Usuario Nivel </w:t>
+            </w:r>
+            <w:r>
+              <w:rPr>
+                <w:rFonts w:ascii="Calibri" w:eastAsia="Calibri" w:hAnsi="Calibri" w:cs="Calibri"/>
+                <w:i/>
+                <w:sz w:val="24"/>
+              </w:rPr>
+              <w:t>2</w:t>
             </w:r>
           </w:p>
         </w:tc>
@@ -5595,12 +5181,6 @@
         </w:tc>
       </w:tr>
       <w:tr>
-        <w:tblPrEx>
-          <w:tblCellMar>
-            <w:top w:w="0" w:type="dxa"/>
-            <w:bottom w:w="0" w:type="dxa"/>
-          </w:tblCellMar>
-        </w:tblPrEx>
         <w:trPr>
           <w:trHeight w:val="1"/>
         </w:trPr>
@@ -5666,7 +5246,15 @@
                 <w:i/>
                 <w:sz w:val="24"/>
               </w:rPr>
-              <w:t>Coordinador</w:t>
+              <w:t xml:space="preserve">Usuario Nivel </w:t>
+            </w:r>
+            <w:r>
+              <w:rPr>
+                <w:rFonts w:ascii="Calibri" w:eastAsia="Calibri" w:hAnsi="Calibri" w:cs="Calibri"/>
+                <w:i/>
+                <w:sz w:val="24"/>
+              </w:rPr>
+              <w:t>3</w:t>
             </w:r>
           </w:p>
         </w:tc>
@@ -5738,12 +5326,6 @@
         </w:tc>
       </w:tr>
       <w:tr>
-        <w:tblPrEx>
-          <w:tblCellMar>
-            <w:top w:w="0" w:type="dxa"/>
-            <w:bottom w:w="0" w:type="dxa"/>
-          </w:tblCellMar>
-        </w:tblPrEx>
         <w:trPr>
           <w:trHeight w:val="1"/>
         </w:trPr>
@@ -5809,7 +5391,7 @@
                 <w:i/>
                 <w:sz w:val="24"/>
               </w:rPr>
-              <w:t>Autor</w:t>
+              <w:t>Administrador</w:t>
             </w:r>
           </w:p>
         </w:tc>
@@ -5881,12 +5463,6 @@
         </w:tc>
       </w:tr>
       <w:tr>
-        <w:tblPrEx>
-          <w:tblCellMar>
-            <w:top w:w="0" w:type="dxa"/>
-            <w:bottom w:w="0" w:type="dxa"/>
-          </w:tblCellMar>
-        </w:tblPrEx>
         <w:trPr>
           <w:trHeight w:val="1"/>
         </w:trPr>
@@ -5944,15 +5520,32 @@
               <w:jc w:val="both"/>
               <w:rPr>
                 <w:rFonts w:ascii="Calibri" w:eastAsia="Calibri" w:hAnsi="Calibri" w:cs="Calibri"/>
-              </w:rPr>
-            </w:pPr>
-            <w:r>
-              <w:rPr>
-                <w:rFonts w:ascii="Calibri" w:eastAsia="Calibri" w:hAnsi="Calibri" w:cs="Calibri"/>
                 <w:i/>
                 <w:sz w:val="24"/>
               </w:rPr>
+            </w:pPr>
+            <w:r>
+              <w:rPr>
+                <w:rFonts w:ascii="Calibri" w:eastAsia="Calibri" w:hAnsi="Calibri" w:cs="Calibri"/>
+                <w:i/>
+                <w:sz w:val="24"/>
+              </w:rPr>
               <w:t>Administrador</w:t>
+            </w:r>
+          </w:p>
+          <w:p>
+            <w:pPr>
+              <w:spacing w:after="0" w:line="240" w:lineRule="auto"/>
+              <w:jc w:val="both"/>
+              <w:rPr>
+                <w:rFonts w:ascii="Calibri" w:eastAsia="Calibri" w:hAnsi="Calibri" w:cs="Calibri"/>
+              </w:rPr>
+            </w:pPr>
+            <w:r>
+              <w:rPr>
+                <w:rFonts w:ascii="Calibri" w:eastAsia="Calibri" w:hAnsi="Calibri" w:cs="Calibri"/>
+              </w:rPr>
+              <w:t>(Sobra)</w:t>
             </w:r>
           </w:p>
         </w:tc>
@@ -6024,12 +5617,6 @@
         </w:tc>
       </w:tr>
       <w:tr>
-        <w:tblPrEx>
-          <w:tblCellMar>
-            <w:top w:w="0" w:type="dxa"/>
-            <w:bottom w:w="0" w:type="dxa"/>
-          </w:tblCellMar>
-        </w:tblPrEx>
         <w:trPr>
           <w:trHeight w:val="1"/>
         </w:trPr>
@@ -6087,17 +5674,36 @@
               <w:jc w:val="both"/>
               <w:rPr>
                 <w:rFonts w:ascii="Calibri" w:eastAsia="Calibri" w:hAnsi="Calibri" w:cs="Calibri"/>
-              </w:rPr>
-            </w:pPr>
-            <w:r>
-              <w:rPr>
-                <w:rFonts w:ascii="Calibri" w:eastAsia="Calibri" w:hAnsi="Calibri" w:cs="Calibri"/>
                 <w:i/>
                 <w:sz w:val="24"/>
               </w:rPr>
+            </w:pPr>
+            <w:r>
+              <w:rPr>
+                <w:rFonts w:ascii="Calibri" w:eastAsia="Calibri" w:hAnsi="Calibri" w:cs="Calibri"/>
+                <w:i/>
+                <w:sz w:val="24"/>
+              </w:rPr>
               <w:t>Diseñador</w:t>
             </w:r>
           </w:p>
+          <w:p>
+            <w:pPr>
+              <w:spacing w:after="0" w:line="240" w:lineRule="auto"/>
+              <w:jc w:val="both"/>
+              <w:rPr>
+                <w:rFonts w:ascii="Calibri" w:eastAsia="Calibri" w:hAnsi="Calibri" w:cs="Calibri"/>
+              </w:rPr>
+            </w:pPr>
+            <w:r>
+              <w:rPr>
+                <w:rFonts w:ascii="Calibri" w:eastAsia="Calibri" w:hAnsi="Calibri" w:cs="Calibri"/>
+              </w:rPr>
+              <w:t>(Sobra)</w:t>
+            </w:r>
+            <w:bookmarkStart w:id="0" w:name="_GoBack"/>
+            <w:bookmarkEnd w:id="0"/>
+          </w:p>
         </w:tc>
         <w:tc>
           <w:tcPr>
@@ -6128,15 +5734,7 @@
                 <w:i/>
                 <w:sz w:val="24"/>
               </w:rPr>
-              <w:t>Francisco Javier Beltrán Rabadán, Isabel Arrans Vega y</w:t>
-            </w:r>
-            <w:r>
-              <w:rPr>
-                <w:rFonts w:ascii="Calibri" w:eastAsia="Calibri" w:hAnsi="Calibri" w:cs="Calibri"/>
-                <w:i/>
-                <w:sz w:val="24"/>
-              </w:rPr>
-              <w:t xml:space="preserve"> Pablo Colmenero Capote</w:t>
+              <w:t>Francisco Javier Beltrán Rabadán, Isabel Arrans Vega y Pablo Colmenero Capote</w:t>
             </w:r>
           </w:p>
         </w:tc>
@@ -6175,12 +5773,6 @@
         </w:tc>
       </w:tr>
       <w:tr>
-        <w:tblPrEx>
-          <w:tblCellMar>
-            <w:top w:w="0" w:type="dxa"/>
-            <w:bottom w:w="0" w:type="dxa"/>
-          </w:tblCellMar>
-        </w:tblPrEx>
         <w:trPr>
           <w:trHeight w:val="1"/>
         </w:trPr>
@@ -6318,12 +5910,6 @@
         </w:tc>
       </w:tr>
       <w:tr>
-        <w:tblPrEx>
-          <w:tblCellMar>
-            <w:top w:w="0" w:type="dxa"/>
-            <w:bottom w:w="0" w:type="dxa"/>
-          </w:tblCellMar>
-        </w:tblPrEx>
         <w:trPr>
           <w:trHeight w:val="1"/>
         </w:trPr>
@@ -6497,12 +6083,6 @@
         </w:tc>
       </w:tr>
       <w:tr>
-        <w:tblPrEx>
-          <w:tblCellMar>
-            <w:top w:w="0" w:type="dxa"/>
-            <w:bottom w:w="0" w:type="dxa"/>
-          </w:tblCellMar>
-        </w:tblPrEx>
         <w:trPr>
           <w:trHeight w:val="1"/>
         </w:trPr>
@@ -6676,12 +6256,6 @@
         </w:tc>
       </w:tr>
       <w:tr>
-        <w:tblPrEx>
-          <w:tblCellMar>
-            <w:top w:w="0" w:type="dxa"/>
-            <w:bottom w:w="0" w:type="dxa"/>
-          </w:tblCellMar>
-        </w:tblPrEx>
         <w:trPr>
           <w:trHeight w:val="1"/>
         </w:trPr>
@@ -6859,12 +6433,6 @@
         </w:tc>
       </w:tr>
       <w:tr>
-        <w:tblPrEx>
-          <w:tblCellMar>
-            <w:top w:w="0" w:type="dxa"/>
-            <w:bottom w:w="0" w:type="dxa"/>
-          </w:tblCellMar>
-        </w:tblPrEx>
         <w:trPr>
           <w:trHeight w:val="1"/>
         </w:trPr>
@@ -7042,12 +6610,6 @@
         </w:tc>
       </w:tr>
       <w:tr>
-        <w:tblPrEx>
-          <w:tblCellMar>
-            <w:top w:w="0" w:type="dxa"/>
-            <w:bottom w:w="0" w:type="dxa"/>
-          </w:tblCellMar>
-        </w:tblPrEx>
         <w:trPr>
           <w:trHeight w:val="1"/>
         </w:trPr>
@@ -7248,12 +6810,6 @@
         <w:gridCol w:w="1134"/>
       </w:tblGrid>
       <w:tr>
-        <w:tblPrEx>
-          <w:tblCellMar>
-            <w:top w:w="0" w:type="dxa"/>
-            <w:bottom w:w="0" w:type="dxa"/>
-          </w:tblCellMar>
-        </w:tblPrEx>
         <w:trPr>
           <w:trHeight w:val="1"/>
         </w:trPr>
@@ -7323,12 +6879,6 @@
         </w:tc>
       </w:tr>
       <w:tr>
-        <w:tblPrEx>
-          <w:tblCellMar>
-            <w:top w:w="0" w:type="dxa"/>
-            <w:bottom w:w="0" w:type="dxa"/>
-          </w:tblCellMar>
-        </w:tblPrEx>
         <w:trPr>
           <w:trHeight w:val="1"/>
         </w:trPr>
@@ -7398,12 +6948,6 @@
         </w:tc>
       </w:tr>
       <w:tr>
-        <w:tblPrEx>
-          <w:tblCellMar>
-            <w:top w:w="0" w:type="dxa"/>
-            <w:bottom w:w="0" w:type="dxa"/>
-          </w:tblCellMar>
-        </w:tblPrEx>
         <w:trPr>
           <w:trHeight w:val="1"/>
         </w:trPr>
@@ -7473,12 +7017,6 @@
         </w:tc>
       </w:tr>
       <w:tr>
-        <w:tblPrEx>
-          <w:tblCellMar>
-            <w:top w:w="0" w:type="dxa"/>
-            <w:bottom w:w="0" w:type="dxa"/>
-          </w:tblCellMar>
-        </w:tblPrEx>
         <w:trPr>
           <w:trHeight w:val="1"/>
         </w:trPr>
@@ -7548,12 +7086,6 @@
         </w:tc>
       </w:tr>
       <w:tr>
-        <w:tblPrEx>
-          <w:tblCellMar>
-            <w:top w:w="0" w:type="dxa"/>
-            <w:bottom w:w="0" w:type="dxa"/>
-          </w:tblCellMar>
-        </w:tblPrEx>
         <w:trPr>
           <w:trHeight w:val="1"/>
         </w:trPr>
@@ -7623,12 +7155,6 @@
         </w:tc>
       </w:tr>
       <w:tr>
-        <w:tblPrEx>
-          <w:tblCellMar>
-            <w:top w:w="0" w:type="dxa"/>
-            <w:bottom w:w="0" w:type="dxa"/>
-          </w:tblCellMar>
-        </w:tblPrEx>
         <w:trPr>
           <w:trHeight w:val="1"/>
         </w:trPr>
@@ -7698,12 +7224,6 @@
         </w:tc>
       </w:tr>
       <w:tr>
-        <w:tblPrEx>
-          <w:tblCellMar>
-            <w:top w:w="0" w:type="dxa"/>
-            <w:bottom w:w="0" w:type="dxa"/>
-          </w:tblCellMar>
-        </w:tblPrEx>
         <w:trPr>
           <w:trHeight w:val="1"/>
         </w:trPr>
@@ -7774,12 +7294,6 @@
         </w:tc>
       </w:tr>
       <w:tr>
-        <w:tblPrEx>
-          <w:tblCellMar>
-            <w:top w:w="0" w:type="dxa"/>
-            <w:bottom w:w="0" w:type="dxa"/>
-          </w:tblCellMar>
-        </w:tblPrEx>
         <w:trPr>
           <w:trHeight w:val="1"/>
         </w:trPr>
@@ -7849,12 +7363,6 @@
         </w:tc>
       </w:tr>
       <w:tr>
-        <w:tblPrEx>
-          <w:tblCellMar>
-            <w:top w:w="0" w:type="dxa"/>
-            <w:bottom w:w="0" w:type="dxa"/>
-          </w:tblCellMar>
-        </w:tblPrEx>
         <w:trPr>
           <w:trHeight w:val="1"/>
         </w:trPr>
@@ -7924,12 +7432,6 @@
         </w:tc>
       </w:tr>
       <w:tr>
-        <w:tblPrEx>
-          <w:tblCellMar>
-            <w:top w:w="0" w:type="dxa"/>
-            <w:bottom w:w="0" w:type="dxa"/>
-          </w:tblCellMar>
-        </w:tblPrEx>
         <w:trPr>
           <w:trHeight w:val="1"/>
         </w:trPr>
@@ -8019,7 +7521,7 @@
 </file>
 
 <file path=word/numbering.xml><?xml version="1.0" encoding="utf-8"?>
-<w:numbering xmlns:wpc="http://schemas.microsoft.com/office/word/2010/wordprocessingCanvas" xmlns:cx="http://schemas.microsoft.com/office/drawing/2014/chartex" xmlns:cx1="http://schemas.microsoft.com/office/drawing/2015/9/8/chartex" xmlns:cx2="http://schemas.microsoft.com/office/drawing/2015/10/21/chartex" xmlns:cx3="http://schemas.microsoft.com/office/drawing/2016/5/9/chartex" xmlns:cx4="http://schemas.microsoft.com/office/drawing/2016/5/10/chartex" xmlns:cx5="http://schemas.microsoft.com/office/drawing/2016/5/11/chartex" xmlns:cx6="http://schemas.microsoft.com/office/drawing/2016/5/12/chartex" xmlns:cx7="http://schemas.microsoft.com/office/drawing/2016/5/13/chartex" xmlns:cx8="http://schemas.microsoft.com/office/drawing/2016/5/14/chartex" xmlns:mc="http://schemas.openxmlformats.org/markup-compatibility/2006" xmlns:aink="http://schemas.microsoft.com/office/drawing/2016/ink" xmlns:am3d="http://schemas.microsoft.com/office/drawing/2017/model3d" xmlns:o="urn:schemas-microsoft-com:office:office" xmlns:r="http://schemas.openxmlformats.org/officeDocument/2006/relationships" xmlns:m="http://schemas.openxmlformats.org/officeDocument/2006/math" xmlns:v="urn:schemas-microsoft-com:vml" xmlns:wp14="http://schemas.microsoft.com/office/word/2010/wordprocessingDrawing" xmlns:wp="http://schemas.openxmlformats.org/drawingml/2006/wordprocessingDrawing" xmlns:w10="urn:schemas-microsoft-com:office:word" xmlns:w="http://schemas.openxmlformats.org/wordprocessingml/2006/main" xmlns:w14="http://schemas.microsoft.com/office/word/2010/wordml" xmlns:w15="http://schemas.microsoft.com/office/word/2012/wordml" xmlns:w16cex="http://schemas.microsoft.com/office/word/2018/wordml/cex" xmlns:w16cid="http://schemas.microsoft.com/office/word/2016/wordml/cid" xmlns:w16="http://schemas.microsoft.com/office/word/2018/wordml" xmlns:w16se="http://schemas.microsoft.com/office/word/2015/wordml/symex" xmlns:wpg="http://schemas.microsoft.com/office/word/2010/wordprocessingGroup" xmlns:wpi="http://schemas.microsoft.com/office/word/2010/wordprocessingInk" xmlns:wne="http://schemas.microsoft.com/office/word/2006/wordml" xmlns:wps="http://schemas.microsoft.com/office/word/2010/wordprocessingShape" mc:Ignorable="w14 w15 w16se w16cid w16 w16cex wp14">
+<w:numbering xmlns:wpc="http://schemas.microsoft.com/office/word/2010/wordprocessingCanvas" xmlns:cx="http://schemas.microsoft.com/office/drawing/2014/chartex" xmlns:cx1="http://schemas.microsoft.com/office/drawing/2015/9/8/chartex" xmlns:cx2="http://schemas.microsoft.com/office/drawing/2015/10/21/chartex" xmlns:cx3="http://schemas.microsoft.com/office/drawing/2016/5/9/chartex" xmlns:cx4="http://schemas.microsoft.com/office/drawing/2016/5/10/chartex" xmlns:cx5="http://schemas.microsoft.com/office/drawing/2016/5/11/chartex" xmlns:cx6="http://schemas.microsoft.com/office/drawing/2016/5/12/chartex" xmlns:cx7="http://schemas.microsoft.com/office/drawing/2016/5/13/chartex" xmlns:cx8="http://schemas.microsoft.com/office/drawing/2016/5/14/chartex" xmlns:mc="http://schemas.openxmlformats.org/markup-compatibility/2006" xmlns:aink="http://schemas.microsoft.com/office/drawing/2016/ink" xmlns:am3d="http://schemas.microsoft.com/office/drawing/2017/model3d" xmlns:o="urn:schemas-microsoft-com:office:office" xmlns:r="http://schemas.openxmlformats.org/officeDocument/2006/relationships" xmlns:m="http://schemas.openxmlformats.org/officeDocument/2006/math" xmlns:v="urn:schemas-microsoft-com:vml" xmlns:wp14="http://schemas.microsoft.com/office/word/2010/wordprocessingDrawing" xmlns:wp="http://schemas.openxmlformats.org/drawingml/2006/wordprocessingDrawing" xmlns:w10="urn:schemas-microsoft-com:office:word" xmlns:w="http://schemas.openxmlformats.org/wordprocessingml/2006/main" xmlns:w14="http://schemas.microsoft.com/office/word/2010/wordml" xmlns:w15="http://schemas.microsoft.com/office/word/2012/wordml" xmlns:w16cid="http://schemas.microsoft.com/office/word/2016/wordml/cid" xmlns:w16se="http://schemas.microsoft.com/office/word/2015/wordml/symex" xmlns:wpg="http://schemas.microsoft.com/office/word/2010/wordprocessingGroup" xmlns:wpi="http://schemas.microsoft.com/office/word/2010/wordprocessingInk" xmlns:wne="http://schemas.microsoft.com/office/word/2006/wordml" xmlns:wps="http://schemas.microsoft.com/office/word/2010/wordprocessingShape" mc:Ignorable="w14 w15 w16se w16cid wp14">
   <w:abstractNum w:abstractNumId="0" w15:restartNumberingAfterBreak="0">
     <w:nsid w:val="28126852"/>
     <w:multiLevelType w:val="multilevel"/>
@@ -8186,7 +7688,7 @@
 </file>
 
 <file path=word/styles.xml><?xml version="1.0" encoding="utf-8"?>
-<w:styles xmlns:mc="http://schemas.openxmlformats.org/markup-compatibility/2006" xmlns:r="http://schemas.openxmlformats.org/officeDocument/2006/relationships" xmlns:w="http://schemas.openxmlformats.org/wordprocessingml/2006/main" xmlns:w14="http://schemas.microsoft.com/office/word/2010/wordml" xmlns:w15="http://schemas.microsoft.com/office/word/2012/wordml" xmlns:w16cex="http://schemas.microsoft.com/office/word/2018/wordml/cex" xmlns:w16cid="http://schemas.microsoft.com/office/word/2016/wordml/cid" xmlns:w16="http://schemas.microsoft.com/office/word/2018/wordml" xmlns:w16se="http://schemas.microsoft.com/office/word/2015/wordml/symex" mc:Ignorable="w14 w15 w16se w16cid w16 w16cex">
+<w:styles xmlns:mc="http://schemas.openxmlformats.org/markup-compatibility/2006" xmlns:r="http://schemas.openxmlformats.org/officeDocument/2006/relationships" xmlns:w="http://schemas.openxmlformats.org/wordprocessingml/2006/main" xmlns:w14="http://schemas.microsoft.com/office/word/2010/wordml" xmlns:w15="http://schemas.microsoft.com/office/word/2012/wordml" xmlns:w16cid="http://schemas.microsoft.com/office/word/2016/wordml/cid" xmlns:w16se="http://schemas.microsoft.com/office/word/2015/wordml/symex" mc:Ignorable="w14 w15 w16se w16cid">
   <w:docDefaults>
     <w:rPrDefault>
       <w:rPr>

--- a/Entregable.docx
+++ b/Entregable.docx
@@ -1530,6 +1530,14 @@
         </w:rPr>
         <w:t>tiene acceso a herramientas.</w:t>
       </w:r>
+      <w:r>
+        <w:rPr>
+          <w:rFonts w:ascii="Calibri" w:eastAsia="Calibri" w:hAnsi="Calibri" w:cs="Calibri"/>
+          <w:i/>
+          <w:sz w:val="24"/>
+        </w:rPr>
+        <w:t xml:space="preserve"> Tienen, además, los permisos del nivel 1.</w:t>
+      </w:r>
     </w:p>
     <w:p>
       <w:pPr>
@@ -1550,6 +1558,7 @@
           <w:rFonts w:ascii="Calibri" w:eastAsia="Calibri" w:hAnsi="Calibri" w:cs="Calibri"/>
           <w:i/>
           <w:sz w:val="24"/>
+          <w:u w:val="single"/>
         </w:rPr>
       </w:pPr>
       <w:r>
@@ -1575,8 +1584,42 @@
           <w:i/>
           <w:sz w:val="24"/>
         </w:rPr>
-        <w:t xml:space="preserve">Persona que ha superado los requisitos necesarios para acceder a la parte social de la aplicación </w:t>
-      </w:r>
+        <w:t>Persona que ha superado los requisitos necesarios para acceder a la parte social de la aplicación</w:t>
+      </w:r>
+      <w:r>
+        <w:rPr>
+          <w:rFonts w:ascii="Calibri" w:eastAsia="Calibri" w:hAnsi="Calibri" w:cs="Calibri"/>
+          <w:i/>
+          <w:sz w:val="24"/>
+        </w:rPr>
+        <w:t>.</w:t>
+      </w:r>
+      <w:r>
+        <w:rPr>
+          <w:rFonts w:ascii="Calibri" w:eastAsia="Calibri" w:hAnsi="Calibri" w:cs="Calibri"/>
+          <w:i/>
+          <w:sz w:val="24"/>
+        </w:rPr>
+        <w:t xml:space="preserve"> </w:t>
+      </w:r>
+      <w:r>
+        <w:rPr>
+          <w:rFonts w:ascii="Calibri" w:eastAsia="Calibri" w:hAnsi="Calibri" w:cs="Calibri"/>
+          <w:i/>
+          <w:sz w:val="24"/>
+        </w:rPr>
+        <w:t xml:space="preserve">Tienen, además, los permisos del nivel </w:t>
+      </w:r>
+      <w:r>
+        <w:rPr>
+          <w:rFonts w:ascii="Calibri" w:eastAsia="Calibri" w:hAnsi="Calibri" w:cs="Calibri"/>
+          <w:i/>
+          <w:sz w:val="24"/>
+        </w:rPr>
+        <w:t>2.</w:t>
+      </w:r>
+      <w:bookmarkStart w:id="0" w:name="_GoBack"/>
+      <w:bookmarkEnd w:id="0"/>
     </w:p>
     <w:p>
       <w:pPr>
@@ -4223,7 +4266,7 @@
           <v:rect id="rectole0000000000" o:spid="_x0000_i1025" style="width:334.8pt;height:117.6pt" o:ole="" o:preferrelative="t" stroked="f">
             <v:imagedata r:id="rId6" o:title=""/>
           </v:rect>
-          <o:OLEObject Type="Embed" ProgID="StaticMetafile" ShapeID="rectole0000000000" DrawAspect="Content" ObjectID="_1666279007" r:id="rId7"/>
+          <o:OLEObject Type="Embed" ProgID="StaticMetafile" ShapeID="rectole0000000000" DrawAspect="Content" ObjectID="_1666279279" r:id="rId7"/>
         </w:object>
       </w:r>
     </w:p>
@@ -4327,7 +4370,7 @@
           <v:rect id="rectole0000000001" o:spid="_x0000_i1026" style="width:438.6pt;height:397.8pt" o:ole="" o:preferrelative="t" stroked="f">
             <v:imagedata r:id="rId8" o:title=""/>
           </v:rect>
-          <o:OLEObject Type="Embed" ProgID="StaticMetafile" ShapeID="rectole0000000001" DrawAspect="Content" ObjectID="_1666279008" r:id="rId9"/>
+          <o:OLEObject Type="Embed" ProgID="StaticMetafile" ShapeID="rectole0000000001" DrawAspect="Content" ObjectID="_1666279280" r:id="rId9"/>
         </w:object>
       </w:r>
     </w:p>
@@ -4428,7 +4471,7 @@
           <v:rect id="rectole0000000002" o:spid="_x0000_i1027" style="width:462.6pt;height:483pt" o:ole="" o:preferrelative="t" stroked="f">
             <v:imagedata r:id="rId10" o:title=""/>
           </v:rect>
-          <o:OLEObject Type="Embed" ProgID="StaticMetafile" ShapeID="rectole0000000002" DrawAspect="Content" ObjectID="_1666279009" r:id="rId11"/>
+          <o:OLEObject Type="Embed" ProgID="StaticMetafile" ShapeID="rectole0000000002" DrawAspect="Content" ObjectID="_1666279281" r:id="rId11"/>
         </w:object>
       </w:r>
     </w:p>
@@ -5701,8 +5744,6 @@
               </w:rPr>
               <w:t>(Sobra)</w:t>
             </w:r>
-            <w:bookmarkStart w:id="0" w:name="_GoBack"/>
-            <w:bookmarkEnd w:id="0"/>
           </w:p>
         </w:tc>
         <w:tc>

--- a/Entregable.docx
+++ b/Entregable.docx
@@ -1608,18 +1608,8 @@
           <w:i/>
           <w:sz w:val="24"/>
         </w:rPr>
-        <w:t xml:space="preserve">Tienen, además, los permisos del nivel </w:t>
-      </w:r>
-      <w:r>
-        <w:rPr>
-          <w:rFonts w:ascii="Calibri" w:eastAsia="Calibri" w:hAnsi="Calibri" w:cs="Calibri"/>
-          <w:i/>
-          <w:sz w:val="24"/>
-        </w:rPr>
-        <w:t>2.</w:t>
-      </w:r>
-      <w:bookmarkStart w:id="0" w:name="_GoBack"/>
-      <w:bookmarkEnd w:id="0"/>
+        <w:t>Tienen, además, los permisos del nivel 2.</w:t>
+      </w:r>
     </w:p>
     <w:p>
       <w:pPr>
@@ -4266,7 +4256,7 @@
           <v:rect id="rectole0000000000" o:spid="_x0000_i1025" style="width:334.8pt;height:117.6pt" o:ole="" o:preferrelative="t" stroked="f">
             <v:imagedata r:id="rId6" o:title=""/>
           </v:rect>
-          <o:OLEObject Type="Embed" ProgID="StaticMetafile" ShapeID="rectole0000000000" DrawAspect="Content" ObjectID="_1666279279" r:id="rId7"/>
+          <o:OLEObject Type="Embed" ProgID="StaticMetafile" ShapeID="rectole0000000000" DrawAspect="Content" ObjectID="_1666344761" r:id="rId7"/>
         </w:object>
       </w:r>
     </w:p>
@@ -4370,7 +4360,7 @@
           <v:rect id="rectole0000000001" o:spid="_x0000_i1026" style="width:438.6pt;height:397.8pt" o:ole="" o:preferrelative="t" stroked="f">
             <v:imagedata r:id="rId8" o:title=""/>
           </v:rect>
-          <o:OLEObject Type="Embed" ProgID="StaticMetafile" ShapeID="rectole0000000001" DrawAspect="Content" ObjectID="_1666279280" r:id="rId9"/>
+          <o:OLEObject Type="Embed" ProgID="StaticMetafile" ShapeID="rectole0000000001" DrawAspect="Content" ObjectID="_1666344762" r:id="rId9"/>
         </w:object>
       </w:r>
     </w:p>
@@ -4471,7 +4461,7 @@
           <v:rect id="rectole0000000002" o:spid="_x0000_i1027" style="width:462.6pt;height:483pt" o:ole="" o:preferrelative="t" stroked="f">
             <v:imagedata r:id="rId10" o:title=""/>
           </v:rect>
-          <o:OLEObject Type="Embed" ProgID="StaticMetafile" ShapeID="rectole0000000002" DrawAspect="Content" ObjectID="_1666279281" r:id="rId11"/>
+          <o:OLEObject Type="Embed" ProgID="StaticMetafile" ShapeID="rectole0000000002" DrawAspect="Content" ObjectID="_1666344763" r:id="rId11"/>
         </w:object>
       </w:r>
     </w:p>
@@ -4498,115 +4488,597 @@
     <w:p>
       <w:pPr>
         <w:spacing w:after="0" w:line="240" w:lineRule="auto"/>
-        <w:jc w:val="both"/>
-        <w:rPr>
-          <w:rFonts w:ascii="Calibri" w:eastAsia="Calibri" w:hAnsi="Calibri" w:cs="Calibri"/>
-          <w:sz w:val="24"/>
-        </w:rPr>
-      </w:pPr>
-      <w:r>
-        <w:rPr>
-          <w:rFonts w:ascii="Calibri" w:eastAsia="Calibri" w:hAnsi="Calibri" w:cs="Calibri"/>
-          <w:sz w:val="24"/>
-        </w:rPr>
-        <w:t>R-&lt;X&gt; &lt;Nombre Regla de negocio&gt;</w:t>
-      </w:r>
-    </w:p>
-    <w:p>
-      <w:pPr>
-        <w:spacing w:after="0" w:line="240" w:lineRule="auto"/>
-        <w:jc w:val="both"/>
-        <w:rPr>
-          <w:rFonts w:ascii="Calibri" w:eastAsia="Calibri" w:hAnsi="Calibri" w:cs="Calibri"/>
-          <w:sz w:val="24"/>
-        </w:rPr>
-      </w:pPr>
-      <w:r>
-        <w:rPr>
-          <w:rFonts w:ascii="Calibri" w:eastAsia="Calibri" w:hAnsi="Calibri" w:cs="Calibri"/>
-          <w:sz w:val="24"/>
-        </w:rPr>
-        <w:t>&lt;Descripción de la restricción a imponer&gt;</w:t>
-      </w:r>
-    </w:p>
-    <w:p>
-      <w:pPr>
-        <w:spacing w:after="0" w:line="240" w:lineRule="auto"/>
-        <w:jc w:val="both"/>
-        <w:rPr>
-          <w:rFonts w:ascii="Calibri" w:eastAsia="Calibri" w:hAnsi="Calibri" w:cs="Calibri"/>
-          <w:sz w:val="24"/>
-        </w:rPr>
-      </w:pPr>
-    </w:p>
-    <w:p>
-      <w:pPr>
-        <w:spacing w:after="0" w:line="240" w:lineRule="auto"/>
-        <w:jc w:val="both"/>
-        <w:rPr>
-          <w:rFonts w:ascii="Calibri" w:eastAsia="Calibri" w:hAnsi="Calibri" w:cs="Calibri"/>
-          <w:i/>
-          <w:sz w:val="24"/>
-        </w:rPr>
-      </w:pPr>
-      <w:r>
-        <w:rPr>
-          <w:rFonts w:ascii="Calibri" w:eastAsia="Calibri" w:hAnsi="Calibri" w:cs="Calibri"/>
-          <w:sz w:val="24"/>
-        </w:rPr>
-        <w:t xml:space="preserve">Ej: </w:t>
-      </w:r>
-      <w:r>
-        <w:rPr>
-          <w:rFonts w:ascii="Calibri" w:eastAsia="Calibri" w:hAnsi="Calibri" w:cs="Calibri"/>
-          <w:i/>
-          <w:sz w:val="24"/>
-        </w:rPr>
-        <w:t>R1 – Diagnósticos imposibles</w:t>
-      </w:r>
-    </w:p>
-    <w:p>
-      <w:pPr>
-        <w:spacing w:after="0" w:line="240" w:lineRule="auto"/>
-        <w:jc w:val="both"/>
-        <w:rPr>
-          <w:rFonts w:ascii="Calibri" w:eastAsia="Calibri" w:hAnsi="Calibri" w:cs="Calibri"/>
-          <w:i/>
-          <w:sz w:val="24"/>
-        </w:rPr>
-      </w:pPr>
-      <w:r>
-        <w:rPr>
-          <w:rFonts w:ascii="Calibri" w:eastAsia="Calibri" w:hAnsi="Calibri" w:cs="Calibri"/>
-          <w:i/>
-          <w:sz w:val="24"/>
-        </w:rPr>
-        <w:t>El diagnóstico debe estar asociado a una enfermedad que es compatible con el tipo de mascota de su visita relacionada. Por ejemplo, no podemos establecer como enfermedad diagnosticada una otitis cuando la visita está asociada a una mascota que es un pez, porque éstos no tienen orejas ni oídos (y por tanto no será uno de los tipos de mascota asociados a la enfermedad otitis en el vademecum).</w:t>
-      </w:r>
-    </w:p>
-    <w:p>
-      <w:pPr>
-        <w:spacing w:after="0" w:line="240" w:lineRule="auto"/>
-        <w:rPr>
-          <w:rFonts w:ascii="Calibri" w:eastAsia="Calibri" w:hAnsi="Calibri" w:cs="Calibri"/>
-          <w:sz w:val="24"/>
-        </w:rPr>
-      </w:pPr>
-    </w:p>
-    <w:p>
-      <w:pPr>
-        <w:spacing w:after="0" w:line="240" w:lineRule="auto"/>
-        <w:rPr>
-          <w:rFonts w:ascii="Calibri" w:eastAsia="Calibri" w:hAnsi="Calibri" w:cs="Calibri"/>
-          <w:sz w:val="24"/>
-        </w:rPr>
-      </w:pPr>
-      <w:r>
-        <w:rPr>
-          <w:rFonts w:ascii="Calibri" w:eastAsia="Calibri" w:hAnsi="Calibri" w:cs="Calibri"/>
-          <w:sz w:val="24"/>
-        </w:rPr>
-        <w:t>…</w:t>
+        <w:rPr>
+          <w:rFonts w:ascii="Calibri" w:eastAsia="Calibri" w:hAnsi="Calibri" w:cs="Calibri"/>
+          <w:sz w:val="24"/>
+          <w:u w:val="single"/>
+        </w:rPr>
+      </w:pPr>
+    </w:p>
+    <w:p>
+      <w:pPr>
+        <w:spacing w:after="0" w:line="240" w:lineRule="auto"/>
+        <w:rPr>
+          <w:rFonts w:ascii="Calibri" w:eastAsia="Calibri" w:hAnsi="Calibri" w:cs="Calibri"/>
+          <w:sz w:val="24"/>
+        </w:rPr>
+      </w:pPr>
+      <w:r>
+        <w:rPr>
+          <w:rFonts w:ascii="Calibri" w:eastAsia="Calibri" w:hAnsi="Calibri" w:cs="Calibri"/>
+          <w:sz w:val="24"/>
+        </w:rPr>
+        <w:t xml:space="preserve">R1 - </w:t>
+      </w:r>
+      <w:r>
+        <w:rPr>
+          <w:rFonts w:ascii="Calibri" w:eastAsia="Calibri" w:hAnsi="Calibri" w:cs="Calibri"/>
+          <w:sz w:val="24"/>
+        </w:rPr>
+        <w:t>Restricción</w:t>
+      </w:r>
+      <w:r>
+        <w:rPr>
+          <w:rFonts w:ascii="Calibri" w:eastAsia="Calibri" w:hAnsi="Calibri" w:cs="Calibri"/>
+          <w:sz w:val="24"/>
+        </w:rPr>
+        <w:t xml:space="preserve"> nivel 1</w:t>
+      </w:r>
+    </w:p>
+    <w:p>
+      <w:pPr>
+        <w:spacing w:after="0" w:line="240" w:lineRule="auto"/>
+        <w:rPr>
+          <w:rFonts w:ascii="Calibri" w:eastAsia="Calibri" w:hAnsi="Calibri" w:cs="Calibri"/>
+          <w:sz w:val="24"/>
+        </w:rPr>
+      </w:pPr>
+      <w:r>
+        <w:rPr>
+          <w:rFonts w:ascii="Calibri" w:eastAsia="Calibri" w:hAnsi="Calibri" w:cs="Calibri"/>
+          <w:sz w:val="24"/>
+        </w:rPr>
+        <w:t>Al registrarse en Golden 5, un usuario tendrá nivel 1. Esto le dará acceso a los PDFs y vídeos de la aplicación. No podrá subir de nivel hasta que no haya llegado a un determinado tiempo de visualización del material formativo.</w:t>
+      </w:r>
+    </w:p>
+    <w:p>
+      <w:pPr>
+        <w:spacing w:after="0" w:line="240" w:lineRule="auto"/>
+        <w:rPr>
+          <w:rFonts w:ascii="Calibri" w:eastAsia="Calibri" w:hAnsi="Calibri" w:cs="Calibri"/>
+          <w:sz w:val="24"/>
+        </w:rPr>
+      </w:pPr>
+    </w:p>
+    <w:p>
+      <w:pPr>
+        <w:spacing w:after="0" w:line="240" w:lineRule="auto"/>
+        <w:rPr>
+          <w:rFonts w:ascii="Calibri" w:eastAsia="Calibri" w:hAnsi="Calibri" w:cs="Calibri"/>
+          <w:sz w:val="24"/>
+        </w:rPr>
+      </w:pPr>
+      <w:r>
+        <w:rPr>
+          <w:rFonts w:ascii="Calibri" w:eastAsia="Calibri" w:hAnsi="Calibri" w:cs="Calibri"/>
+          <w:sz w:val="24"/>
+        </w:rPr>
+        <w:t>R2 – Restricción nivel 2</w:t>
+      </w:r>
+    </w:p>
+    <w:p>
+      <w:pPr>
+        <w:spacing w:after="0" w:line="240" w:lineRule="auto"/>
+        <w:rPr>
+          <w:rFonts w:ascii="Calibri" w:eastAsia="Calibri" w:hAnsi="Calibri" w:cs="Calibri"/>
+          <w:sz w:val="24"/>
+        </w:rPr>
+      </w:pPr>
+      <w:r>
+        <w:rPr>
+          <w:rFonts w:ascii="Calibri" w:eastAsia="Calibri" w:hAnsi="Calibri" w:cs="Calibri"/>
+          <w:sz w:val="24"/>
+        </w:rPr>
+        <w:t xml:space="preserve">Un usuario de nivel 2, al tener más experiencia en la aplicación, </w:t>
+      </w:r>
+      <w:r>
+        <w:rPr>
+          <w:rFonts w:ascii="Calibri" w:eastAsia="Calibri" w:hAnsi="Calibri" w:cs="Calibri"/>
+          <w:sz w:val="24"/>
+        </w:rPr>
+        <w:t>tendrá los privilegios correspondientes al nivel 1 y, además, podrá acceder a las herramientas. Ej: el sociograma. Un usuario no podrá ascender de nivel hasta que no haya completado un número determinado de tests y haya usado las herramientas.</w:t>
+      </w:r>
+    </w:p>
+    <w:p>
+      <w:pPr>
+        <w:spacing w:after="0" w:line="240" w:lineRule="auto"/>
+        <w:rPr>
+          <w:rFonts w:ascii="Calibri" w:eastAsia="Calibri" w:hAnsi="Calibri" w:cs="Calibri"/>
+          <w:sz w:val="24"/>
+        </w:rPr>
+      </w:pPr>
+    </w:p>
+    <w:p>
+      <w:pPr>
+        <w:spacing w:after="0" w:line="240" w:lineRule="auto"/>
+        <w:rPr>
+          <w:rFonts w:ascii="Calibri" w:eastAsia="Calibri" w:hAnsi="Calibri" w:cs="Calibri"/>
+          <w:sz w:val="24"/>
+        </w:rPr>
+      </w:pPr>
+      <w:r>
+        <w:rPr>
+          <w:rFonts w:ascii="Calibri" w:eastAsia="Calibri" w:hAnsi="Calibri" w:cs="Calibri"/>
+          <w:sz w:val="24"/>
+        </w:rPr>
+        <w:t>R3 -</w:t>
+      </w:r>
+      <w:r>
+        <w:rPr>
+          <w:rFonts w:ascii="Calibri" w:eastAsia="Calibri" w:hAnsi="Calibri" w:cs="Calibri"/>
+          <w:sz w:val="24"/>
+        </w:rPr>
+        <w:t xml:space="preserve"> </w:t>
+      </w:r>
+      <w:r>
+        <w:rPr>
+          <w:rFonts w:ascii="Calibri" w:eastAsia="Calibri" w:hAnsi="Calibri" w:cs="Calibri"/>
+          <w:sz w:val="24"/>
+        </w:rPr>
+        <w:t>Restricción</w:t>
+      </w:r>
+      <w:r>
+        <w:rPr>
+          <w:rFonts w:ascii="Calibri" w:eastAsia="Calibri" w:hAnsi="Calibri" w:cs="Calibri"/>
+          <w:sz w:val="24"/>
+        </w:rPr>
+        <w:t xml:space="preserve"> nivel 3</w:t>
+      </w:r>
+    </w:p>
+    <w:p>
+      <w:pPr>
+        <w:spacing w:after="0" w:line="240" w:lineRule="auto"/>
+        <w:rPr>
+          <w:rFonts w:ascii="Calibri" w:eastAsia="Calibri" w:hAnsi="Calibri" w:cs="Calibri"/>
+          <w:sz w:val="24"/>
+        </w:rPr>
+      </w:pPr>
+      <w:r>
+        <w:rPr>
+          <w:rFonts w:ascii="Calibri" w:eastAsia="Calibri" w:hAnsi="Calibri" w:cs="Calibri"/>
+          <w:sz w:val="24"/>
+        </w:rPr>
+        <w:t xml:space="preserve">Un usuario de nivel 3 tiene acceso al contenido correspondiente a los niveles 1 y 2 y, además, a la parte social de la aplicación: los foros y los eventos. Es el máximo nivel, por lo que el usuario ya no puede ascender. </w:t>
+      </w:r>
+    </w:p>
+    <w:p>
+      <w:pPr>
+        <w:spacing w:after="0" w:line="240" w:lineRule="auto"/>
+        <w:rPr>
+          <w:rFonts w:ascii="Calibri" w:eastAsia="Calibri" w:hAnsi="Calibri" w:cs="Calibri"/>
+          <w:sz w:val="24"/>
+        </w:rPr>
+      </w:pPr>
+    </w:p>
+    <w:p>
+      <w:pPr>
+        <w:spacing w:after="0" w:line="240" w:lineRule="auto"/>
+        <w:rPr>
+          <w:rFonts w:ascii="Calibri" w:eastAsia="Calibri" w:hAnsi="Calibri" w:cs="Calibri"/>
+          <w:sz w:val="24"/>
+        </w:rPr>
+      </w:pPr>
+      <w:r>
+        <w:rPr>
+          <w:rFonts w:ascii="Calibri" w:eastAsia="Calibri" w:hAnsi="Calibri" w:cs="Calibri"/>
+          <w:sz w:val="24"/>
+        </w:rPr>
+        <w:t xml:space="preserve">R4 </w:t>
+      </w:r>
+      <w:r>
+        <w:rPr>
+          <w:rFonts w:ascii="Calibri" w:eastAsia="Calibri" w:hAnsi="Calibri" w:cs="Calibri"/>
+          <w:sz w:val="24"/>
+        </w:rPr>
+        <w:t>–</w:t>
+      </w:r>
+      <w:r>
+        <w:rPr>
+          <w:rFonts w:ascii="Calibri" w:eastAsia="Calibri" w:hAnsi="Calibri" w:cs="Calibri"/>
+          <w:sz w:val="24"/>
+        </w:rPr>
+        <w:t xml:space="preserve"> </w:t>
+      </w:r>
+      <w:r>
+        <w:rPr>
+          <w:rFonts w:ascii="Calibri" w:eastAsia="Calibri" w:hAnsi="Calibri" w:cs="Calibri"/>
+          <w:sz w:val="24"/>
+        </w:rPr>
+        <w:t>Borrado de usuarios</w:t>
+      </w:r>
+    </w:p>
+    <w:p>
+      <w:pPr>
+        <w:spacing w:after="0" w:line="240" w:lineRule="auto"/>
+        <w:rPr>
+          <w:rFonts w:ascii="Calibri" w:eastAsia="Calibri" w:hAnsi="Calibri" w:cs="Calibri"/>
+          <w:sz w:val="24"/>
+        </w:rPr>
+      </w:pPr>
+      <w:r>
+        <w:rPr>
+          <w:rFonts w:ascii="Calibri" w:eastAsia="Calibri" w:hAnsi="Calibri" w:cs="Calibri"/>
+          <w:sz w:val="24"/>
+        </w:rPr>
+        <w:t>Si un usuario no ha superado los requisitos para ascender al nivel 2 en un plazo de 15 días, su cuenta será borrada de la</w:t>
+      </w:r>
+      <w:r>
+        <w:rPr>
+          <w:rFonts w:ascii="Calibri" w:eastAsia="Calibri" w:hAnsi="Calibri" w:cs="Calibri"/>
+          <w:sz w:val="24"/>
+        </w:rPr>
+        <w:t xml:space="preserve"> base de datos</w:t>
+      </w:r>
+      <w:r>
+        <w:rPr>
+          <w:rFonts w:ascii="Calibri" w:eastAsia="Calibri" w:hAnsi="Calibri" w:cs="Calibri"/>
+          <w:sz w:val="24"/>
+        </w:rPr>
+        <w:t>. De esta manera, conseguiremos evitar a los usuarios fantasma y a las cuentas cuyo propósito es hacer spam.</w:t>
+      </w:r>
+      <w:r>
+        <w:rPr>
+          <w:rFonts w:ascii="Calibri" w:eastAsia="Calibri" w:hAnsi="Calibri" w:cs="Calibri"/>
+          <w:sz w:val="24"/>
+        </w:rPr>
+        <w:t xml:space="preserve"> No se borrarán usuarios de nivel 2 o más.</w:t>
+      </w:r>
+    </w:p>
+    <w:p>
+      <w:pPr>
+        <w:spacing w:after="0" w:line="240" w:lineRule="auto"/>
+        <w:rPr>
+          <w:rFonts w:ascii="Calibri" w:eastAsia="Calibri" w:hAnsi="Calibri" w:cs="Calibri"/>
+          <w:sz w:val="24"/>
+        </w:rPr>
+      </w:pPr>
+    </w:p>
+    <w:p>
+      <w:pPr>
+        <w:spacing w:after="0" w:line="240" w:lineRule="auto"/>
+        <w:rPr>
+          <w:rFonts w:ascii="Calibri" w:eastAsia="Calibri" w:hAnsi="Calibri" w:cs="Calibri"/>
+          <w:sz w:val="24"/>
+        </w:rPr>
+      </w:pPr>
+      <w:r>
+        <w:rPr>
+          <w:rFonts w:ascii="Calibri" w:eastAsia="Calibri" w:hAnsi="Calibri" w:cs="Calibri"/>
+          <w:sz w:val="24"/>
+        </w:rPr>
+        <w:t>R</w:t>
+      </w:r>
+      <w:r>
+        <w:rPr>
+          <w:rFonts w:ascii="Calibri" w:eastAsia="Calibri" w:hAnsi="Calibri" w:cs="Calibri"/>
+          <w:sz w:val="24"/>
+        </w:rPr>
+        <w:t>5</w:t>
+      </w:r>
+      <w:r>
+        <w:rPr>
+          <w:rFonts w:ascii="Calibri" w:eastAsia="Calibri" w:hAnsi="Calibri" w:cs="Calibri"/>
+          <w:sz w:val="24"/>
+        </w:rPr>
+        <w:t xml:space="preserve"> - Nombrar archivos</w:t>
+      </w:r>
+    </w:p>
+    <w:p>
+      <w:pPr>
+        <w:spacing w:after="0" w:line="240" w:lineRule="auto"/>
+        <w:rPr>
+          <w:rFonts w:ascii="Calibri" w:eastAsia="Calibri" w:hAnsi="Calibri" w:cs="Calibri"/>
+          <w:sz w:val="24"/>
+        </w:rPr>
+      </w:pPr>
+      <w:r>
+        <w:rPr>
+          <w:rFonts w:ascii="Calibri" w:eastAsia="Calibri" w:hAnsi="Calibri" w:cs="Calibri"/>
+          <w:sz w:val="24"/>
+        </w:rPr>
+        <w:t>Cuando se suba un archivo, la persona que lo sube tiene que ponerle un título</w:t>
+      </w:r>
+      <w:r>
+        <w:rPr>
+          <w:rFonts w:ascii="Calibri" w:eastAsia="Calibri" w:hAnsi="Calibri" w:cs="Calibri"/>
+          <w:sz w:val="24"/>
+        </w:rPr>
+        <w:t xml:space="preserve"> de manera obligatoria</w:t>
+      </w:r>
+      <w:r>
+        <w:rPr>
+          <w:rFonts w:ascii="Calibri" w:eastAsia="Calibri" w:hAnsi="Calibri" w:cs="Calibri"/>
+          <w:sz w:val="24"/>
+        </w:rPr>
+        <w:t xml:space="preserve">, a fin de que los usuarios lo puedan consultar de forma más rápida. </w:t>
+      </w:r>
+    </w:p>
+    <w:p>
+      <w:pPr>
+        <w:spacing w:after="0" w:line="240" w:lineRule="auto"/>
+        <w:rPr>
+          <w:rFonts w:ascii="Calibri" w:eastAsia="Calibri" w:hAnsi="Calibri" w:cs="Calibri"/>
+          <w:sz w:val="24"/>
+        </w:rPr>
+      </w:pPr>
+    </w:p>
+    <w:p>
+      <w:pPr>
+        <w:spacing w:after="0" w:line="240" w:lineRule="auto"/>
+        <w:rPr>
+          <w:rFonts w:ascii="Calibri" w:eastAsia="Calibri" w:hAnsi="Calibri" w:cs="Calibri"/>
+          <w:sz w:val="24"/>
+        </w:rPr>
+      </w:pPr>
+      <w:r>
+        <w:rPr>
+          <w:rFonts w:ascii="Calibri" w:eastAsia="Calibri" w:hAnsi="Calibri" w:cs="Calibri"/>
+          <w:sz w:val="24"/>
+        </w:rPr>
+        <w:t>R</w:t>
+      </w:r>
+      <w:r>
+        <w:rPr>
+          <w:rFonts w:ascii="Calibri" w:eastAsia="Calibri" w:hAnsi="Calibri" w:cs="Calibri"/>
+          <w:sz w:val="24"/>
+        </w:rPr>
+        <w:t xml:space="preserve">6 </w:t>
+      </w:r>
+      <w:r>
+        <w:rPr>
+          <w:rFonts w:ascii="Calibri" w:eastAsia="Calibri" w:hAnsi="Calibri" w:cs="Calibri"/>
+          <w:sz w:val="24"/>
+        </w:rPr>
+        <w:t>- Subida de pdf y vídeos</w:t>
+      </w:r>
+    </w:p>
+    <w:p>
+      <w:pPr>
+        <w:spacing w:after="0" w:line="240" w:lineRule="auto"/>
+        <w:rPr>
+          <w:rFonts w:ascii="Calibri" w:eastAsia="Calibri" w:hAnsi="Calibri" w:cs="Calibri"/>
+          <w:sz w:val="24"/>
+        </w:rPr>
+      </w:pPr>
+      <w:r>
+        <w:rPr>
+          <w:rFonts w:ascii="Calibri" w:eastAsia="Calibri" w:hAnsi="Calibri" w:cs="Calibri"/>
+          <w:sz w:val="24"/>
+        </w:rPr>
+        <w:t>Los pdfs y los vídeos de la aplicación s</w:t>
+      </w:r>
+      <w:r>
+        <w:rPr>
+          <w:rFonts w:ascii="Calibri" w:eastAsia="Calibri" w:hAnsi="Calibri" w:cs="Calibri"/>
+          <w:sz w:val="24"/>
+        </w:rPr>
+        <w:t>ó</w:t>
+      </w:r>
+      <w:r>
+        <w:rPr>
+          <w:rFonts w:ascii="Calibri" w:eastAsia="Calibri" w:hAnsi="Calibri" w:cs="Calibri"/>
+          <w:sz w:val="24"/>
+        </w:rPr>
+        <w:t>lo los podrán subir los usuarios con el rol de a</w:t>
+      </w:r>
+      <w:r>
+        <w:rPr>
+          <w:rFonts w:ascii="Calibri" w:eastAsia="Calibri" w:hAnsi="Calibri" w:cs="Calibri"/>
+          <w:sz w:val="24"/>
+        </w:rPr>
+        <w:t xml:space="preserve">utor. Así no se sobrecargará. </w:t>
+      </w:r>
+    </w:p>
+    <w:p>
+      <w:pPr>
+        <w:spacing w:after="0" w:line="240" w:lineRule="auto"/>
+        <w:rPr>
+          <w:rFonts w:ascii="Calibri" w:eastAsia="Calibri" w:hAnsi="Calibri" w:cs="Calibri"/>
+          <w:sz w:val="24"/>
+        </w:rPr>
+      </w:pPr>
+    </w:p>
+    <w:p>
+      <w:pPr>
+        <w:spacing w:after="0" w:line="240" w:lineRule="auto"/>
+        <w:rPr>
+          <w:rFonts w:ascii="Calibri" w:eastAsia="Calibri" w:hAnsi="Calibri" w:cs="Calibri"/>
+          <w:sz w:val="24"/>
+        </w:rPr>
+      </w:pPr>
+      <w:r>
+        <w:rPr>
+          <w:rFonts w:ascii="Calibri" w:eastAsia="Calibri" w:hAnsi="Calibri" w:cs="Calibri"/>
+          <w:sz w:val="24"/>
+        </w:rPr>
+        <w:t>R</w:t>
+      </w:r>
+      <w:r>
+        <w:rPr>
+          <w:rFonts w:ascii="Calibri" w:eastAsia="Calibri" w:hAnsi="Calibri" w:cs="Calibri"/>
+          <w:sz w:val="24"/>
+        </w:rPr>
+        <w:t xml:space="preserve">7 </w:t>
+      </w:r>
+      <w:r>
+        <w:rPr>
+          <w:rFonts w:ascii="Calibri" w:eastAsia="Calibri" w:hAnsi="Calibri" w:cs="Calibri"/>
+          <w:sz w:val="24"/>
+        </w:rPr>
+        <w:t>- Suscripción a foro</w:t>
+      </w:r>
+    </w:p>
+    <w:p>
+      <w:pPr>
+        <w:spacing w:after="0" w:line="240" w:lineRule="auto"/>
+        <w:rPr>
+          <w:rFonts w:ascii="Calibri" w:eastAsia="Calibri" w:hAnsi="Calibri" w:cs="Calibri"/>
+          <w:sz w:val="24"/>
+        </w:rPr>
+      </w:pPr>
+      <w:r>
+        <w:rPr>
+          <w:rFonts w:ascii="Calibri" w:eastAsia="Calibri" w:hAnsi="Calibri" w:cs="Calibri"/>
+          <w:sz w:val="24"/>
+        </w:rPr>
+        <w:t xml:space="preserve">Sólo los usuarios que estén suscritos a un foro concreto recibirán notificaciones </w:t>
+      </w:r>
+      <w:r>
+        <w:rPr>
+          <w:rFonts w:ascii="Calibri" w:eastAsia="Calibri" w:hAnsi="Calibri" w:cs="Calibri"/>
+          <w:sz w:val="24"/>
+        </w:rPr>
+        <w:t xml:space="preserve">en su correo electrónico </w:t>
+      </w:r>
+      <w:r>
+        <w:rPr>
+          <w:rFonts w:ascii="Calibri" w:eastAsia="Calibri" w:hAnsi="Calibri" w:cs="Calibri"/>
+          <w:sz w:val="24"/>
+        </w:rPr>
+        <w:t>cuando se publiquen mensajes en este.</w:t>
+      </w:r>
+      <w:r>
+        <w:rPr>
+          <w:rFonts w:ascii="Calibri" w:eastAsia="Calibri" w:hAnsi="Calibri" w:cs="Calibri"/>
+          <w:sz w:val="24"/>
+        </w:rPr>
+        <w:t xml:space="preserve"> De esta forma, evitaremos que el usuario tenga un exceso de notificaciones para que se pueda centrar en los temas que le interesan.  </w:t>
+      </w:r>
+    </w:p>
+    <w:p>
+      <w:pPr>
+        <w:spacing w:after="0" w:line="240" w:lineRule="auto"/>
+        <w:rPr>
+          <w:rFonts w:ascii="Calibri" w:eastAsia="Calibri" w:hAnsi="Calibri" w:cs="Calibri"/>
+          <w:sz w:val="24"/>
+        </w:rPr>
+      </w:pPr>
+    </w:p>
+    <w:p>
+      <w:pPr>
+        <w:spacing w:after="0" w:line="240" w:lineRule="auto"/>
+        <w:rPr>
+          <w:rFonts w:ascii="Calibri" w:eastAsia="Calibri" w:hAnsi="Calibri" w:cs="Calibri"/>
+          <w:sz w:val="24"/>
+        </w:rPr>
+      </w:pPr>
+      <w:r>
+        <w:rPr>
+          <w:rFonts w:ascii="Calibri" w:eastAsia="Calibri" w:hAnsi="Calibri" w:cs="Calibri"/>
+          <w:sz w:val="24"/>
+        </w:rPr>
+        <w:t>R8 – Perfil de administrador</w:t>
+      </w:r>
+    </w:p>
+    <w:p>
+      <w:pPr>
+        <w:spacing w:after="0" w:line="240" w:lineRule="auto"/>
+        <w:rPr>
+          <w:rFonts w:ascii="Calibri" w:eastAsia="Calibri" w:hAnsi="Calibri" w:cs="Calibri"/>
+          <w:sz w:val="24"/>
+        </w:rPr>
+      </w:pPr>
+      <w:r>
+        <w:rPr>
+          <w:rFonts w:ascii="Calibri" w:eastAsia="Calibri" w:hAnsi="Calibri" w:cs="Calibri"/>
+          <w:sz w:val="24"/>
+        </w:rPr>
+        <w:t>El administrador de la página tendrá acceso a ciertas características exclusivas de este rol</w:t>
+      </w:r>
+      <w:r>
+        <w:rPr>
+          <w:rFonts w:ascii="Calibri" w:eastAsia="Calibri" w:hAnsi="Calibri" w:cs="Calibri"/>
+          <w:sz w:val="24"/>
+        </w:rPr>
+        <w:t xml:space="preserve"> como la edición y eliminación de cualquier parte del contenido de la web y eliminar cuentas de usuarios.</w:t>
+      </w:r>
+      <w:bookmarkStart w:id="0" w:name="_GoBack"/>
+      <w:bookmarkEnd w:id="0"/>
+    </w:p>
+    <w:p>
+      <w:pPr>
+        <w:spacing w:after="0" w:line="240" w:lineRule="auto"/>
+        <w:rPr>
+          <w:rFonts w:ascii="Calibri" w:eastAsia="Calibri" w:hAnsi="Calibri" w:cs="Calibri"/>
+          <w:sz w:val="24"/>
+        </w:rPr>
+      </w:pPr>
+    </w:p>
+    <w:p>
+      <w:pPr>
+        <w:spacing w:after="0" w:line="240" w:lineRule="auto"/>
+        <w:rPr>
+          <w:rFonts w:ascii="Calibri" w:eastAsia="Calibri" w:hAnsi="Calibri" w:cs="Calibri"/>
+          <w:sz w:val="24"/>
+        </w:rPr>
+      </w:pPr>
+      <w:r>
+        <w:rPr>
+          <w:rFonts w:ascii="Calibri" w:eastAsia="Calibri" w:hAnsi="Calibri" w:cs="Calibri"/>
+          <w:sz w:val="24"/>
+        </w:rPr>
+        <w:t>R</w:t>
+      </w:r>
+      <w:r>
+        <w:rPr>
+          <w:rFonts w:ascii="Calibri" w:eastAsia="Calibri" w:hAnsi="Calibri" w:cs="Calibri"/>
+          <w:sz w:val="24"/>
+        </w:rPr>
+        <w:t>9</w:t>
+      </w:r>
+      <w:r>
+        <w:rPr>
+          <w:rFonts w:ascii="Calibri" w:eastAsia="Calibri" w:hAnsi="Calibri" w:cs="Calibri"/>
+          <w:sz w:val="24"/>
+        </w:rPr>
+        <w:t xml:space="preserve"> </w:t>
+      </w:r>
+      <w:r>
+        <w:rPr>
+          <w:rFonts w:ascii="Calibri" w:eastAsia="Calibri" w:hAnsi="Calibri" w:cs="Calibri"/>
+          <w:sz w:val="24"/>
+        </w:rPr>
+        <w:t>–</w:t>
+      </w:r>
+      <w:r>
+        <w:rPr>
+          <w:rFonts w:ascii="Calibri" w:eastAsia="Calibri" w:hAnsi="Calibri" w:cs="Calibri"/>
+          <w:sz w:val="24"/>
+        </w:rPr>
+        <w:t xml:space="preserve"> </w:t>
+      </w:r>
+      <w:r>
+        <w:rPr>
+          <w:rFonts w:ascii="Calibri" w:eastAsia="Calibri" w:hAnsi="Calibri" w:cs="Calibri"/>
+          <w:sz w:val="24"/>
+        </w:rPr>
+        <w:t>Rol de autor</w:t>
+      </w:r>
+    </w:p>
+    <w:p>
+      <w:pPr>
+        <w:spacing w:after="0" w:line="240" w:lineRule="auto"/>
+        <w:rPr>
+          <w:rFonts w:ascii="Calibri" w:eastAsia="Calibri" w:hAnsi="Calibri" w:cs="Calibri"/>
+          <w:sz w:val="24"/>
+        </w:rPr>
+      </w:pPr>
+      <w:r>
+        <w:rPr>
+          <w:rFonts w:ascii="Calibri" w:eastAsia="Calibri" w:hAnsi="Calibri" w:cs="Calibri"/>
+          <w:sz w:val="24"/>
+        </w:rPr>
+        <w:t>Sólo los usuarios que hayan alcanzado el nivel 3 podrán tener el rol de autor para subir vídeos. De esta forma, los usuarios spam no podrán crear contenido ajeno a la temática de la página.</w:t>
       </w:r>
     </w:p>
     <w:p>
@@ -4626,7 +5098,6 @@
           <w:color w:val="2F5496"/>
           <w:sz w:val="32"/>
         </w:rPr>
-        <w:lastRenderedPageBreak/>
         <w:t>Planificación</w:t>
       </w:r>
     </w:p>
@@ -5144,15 +5615,7 @@
                 <w:i/>
                 <w:sz w:val="24"/>
               </w:rPr>
-              <w:t xml:space="preserve">Usuario Nivel </w:t>
-            </w:r>
-            <w:r>
-              <w:rPr>
-                <w:rFonts w:ascii="Calibri" w:eastAsia="Calibri" w:hAnsi="Calibri" w:cs="Calibri"/>
-                <w:i/>
-                <w:sz w:val="24"/>
-              </w:rPr>
-              <w:t>2</w:t>
+              <w:t>Usuario Nivel 2</w:t>
             </w:r>
           </w:p>
         </w:tc>
@@ -5289,21 +5752,55 @@
                 <w:i/>
                 <w:sz w:val="24"/>
               </w:rPr>
-              <w:t xml:space="preserve">Usuario Nivel </w:t>
-            </w:r>
+              <w:t>Usuario Nivel 3</w:t>
+            </w:r>
+          </w:p>
+        </w:tc>
+        <w:tc>
+          <w:tcPr>
+            <w:tcW w:w="3260" w:type="dxa"/>
+            <w:tcBorders>
+              <w:top w:val="single" w:sz="4" w:space="0" w:color="000000"/>
+              <w:left w:val="single" w:sz="4" w:space="0" w:color="000000"/>
+              <w:bottom w:val="single" w:sz="4" w:space="0" w:color="000000"/>
+              <w:right w:val="single" w:sz="4" w:space="0" w:color="000000"/>
+            </w:tcBorders>
+            <w:shd w:val="clear" w:color="000000" w:fill="FFFFFF"/>
+            <w:tcMar>
+              <w:left w:w="108" w:type="dxa"/>
+              <w:right w:w="108" w:type="dxa"/>
+            </w:tcMar>
+          </w:tcPr>
+          <w:p>
+            <w:pPr>
+              <w:spacing w:after="0" w:line="240" w:lineRule="auto"/>
+              <w:jc w:val="both"/>
+              <w:rPr>
+                <w:rFonts w:ascii="Calibri" w:eastAsia="Calibri" w:hAnsi="Calibri" w:cs="Calibri"/>
+              </w:rPr>
+            </w:pPr>
             <w:r>
               <w:rPr>
                 <w:rFonts w:ascii="Calibri" w:eastAsia="Calibri" w:hAnsi="Calibri" w:cs="Calibri"/>
                 <w:i/>
                 <w:sz w:val="24"/>
               </w:rPr>
-              <w:t>3</w:t>
-            </w:r>
-          </w:p>
-        </w:tc>
-        <w:tc>
-          <w:tcPr>
-            <w:tcW w:w="3260" w:type="dxa"/>
+              <w:t xml:space="preserve">Francisco Javier Beltrán </w:t>
+            </w:r>
+            <w:r>
+              <w:rPr>
+                <w:rFonts w:ascii="Calibri" w:eastAsia="Calibri" w:hAnsi="Calibri" w:cs="Calibri"/>
+                <w:i/>
+                <w:sz w:val="24"/>
+              </w:rPr>
+              <w:lastRenderedPageBreak/>
+              <w:t>Rabadán, Isabel Arrans Vega y Pablo Colmenero Capote</w:t>
+            </w:r>
+          </w:p>
+        </w:tc>
+        <w:tc>
+          <w:tcPr>
+            <w:tcW w:w="1134" w:type="dxa"/>
             <w:tcBorders>
               <w:top w:val="single" w:sz="4" w:space="0" w:color="000000"/>
               <w:left w:val="single" w:sz="4" w:space="0" w:color="000000"/>
@@ -5330,39 +5827,7 @@
                 <w:i/>
                 <w:sz w:val="24"/>
               </w:rPr>
-              <w:t>Francisco Javier Beltrán Rabadán, Isabel Arrans Vega y Pablo Colmenero Capote</w:t>
-            </w:r>
-          </w:p>
-        </w:tc>
-        <w:tc>
-          <w:tcPr>
-            <w:tcW w:w="1134" w:type="dxa"/>
-            <w:tcBorders>
-              <w:top w:val="single" w:sz="4" w:space="0" w:color="000000"/>
-              <w:left w:val="single" w:sz="4" w:space="0" w:color="000000"/>
-              <w:bottom w:val="single" w:sz="4" w:space="0" w:color="000000"/>
-              <w:right w:val="single" w:sz="4" w:space="0" w:color="000000"/>
-            </w:tcBorders>
-            <w:shd w:val="clear" w:color="000000" w:fill="FFFFFF"/>
-            <w:tcMar>
-              <w:left w:w="108" w:type="dxa"/>
-              <w:right w:w="108" w:type="dxa"/>
-            </w:tcMar>
-          </w:tcPr>
-          <w:p>
-            <w:pPr>
-              <w:spacing w:after="0" w:line="240" w:lineRule="auto"/>
-              <w:jc w:val="both"/>
-              <w:rPr>
-                <w:rFonts w:ascii="Calibri" w:eastAsia="Calibri" w:hAnsi="Calibri" w:cs="Calibri"/>
-              </w:rPr>
-            </w:pPr>
-            <w:r>
-              <w:rPr>
-                <w:rFonts w:ascii="Calibri" w:eastAsia="Calibri" w:hAnsi="Calibri" w:cs="Calibri"/>
-                <w:i/>
-                <w:sz w:val="24"/>
-              </w:rPr>
+              <w:lastRenderedPageBreak/>
               <w:t>1</w:t>
             </w:r>
           </w:p>
@@ -7296,7 +7761,6 @@
                 <w:b/>
                 <w:sz w:val="24"/>
               </w:rPr>
-              <w:lastRenderedPageBreak/>
               <w:t>Historias de Usuario totales</w:t>
             </w:r>
           </w:p>

--- a/Entregable.docx
+++ b/Entregable.docx
@@ -1,6 +1,6 @@
 
 <file path=word/document.xml><?xml version="1.0" encoding="utf-8"?>
-<w:document xmlns:wpc="http://schemas.microsoft.com/office/word/2010/wordprocessingCanvas" xmlns:cx="http://schemas.microsoft.com/office/drawing/2014/chartex" xmlns:cx1="http://schemas.microsoft.com/office/drawing/2015/9/8/chartex" xmlns:cx2="http://schemas.microsoft.com/office/drawing/2015/10/21/chartex" xmlns:cx3="http://schemas.microsoft.com/office/drawing/2016/5/9/chartex" xmlns:cx4="http://schemas.microsoft.com/office/drawing/2016/5/10/chartex" xmlns:cx5="http://schemas.microsoft.com/office/drawing/2016/5/11/chartex" xmlns:cx6="http://schemas.microsoft.com/office/drawing/2016/5/12/chartex" xmlns:cx7="http://schemas.microsoft.com/office/drawing/2016/5/13/chartex" xmlns:cx8="http://schemas.microsoft.com/office/drawing/2016/5/14/chartex" xmlns:mc="http://schemas.openxmlformats.org/markup-compatibility/2006" xmlns:aink="http://schemas.microsoft.com/office/drawing/2016/ink" xmlns:am3d="http://schemas.microsoft.com/office/drawing/2017/model3d" xmlns:o="urn:schemas-microsoft-com:office:office" xmlns:r="http://schemas.openxmlformats.org/officeDocument/2006/relationships" xmlns:m="http://schemas.openxmlformats.org/officeDocument/2006/math" xmlns:v="urn:schemas-microsoft-com:vml" xmlns:wp14="http://schemas.microsoft.com/office/word/2010/wordprocessingDrawing" xmlns:wp="http://schemas.openxmlformats.org/drawingml/2006/wordprocessingDrawing" xmlns:w10="urn:schemas-microsoft-com:office:word" xmlns:w="http://schemas.openxmlformats.org/wordprocessingml/2006/main" xmlns:w14="http://schemas.microsoft.com/office/word/2010/wordml" xmlns:w15="http://schemas.microsoft.com/office/word/2012/wordml" xmlns:w16cid="http://schemas.microsoft.com/office/word/2016/wordml/cid" xmlns:w16se="http://schemas.microsoft.com/office/word/2015/wordml/symex" xmlns:wpg="http://schemas.microsoft.com/office/word/2010/wordprocessingGroup" xmlns:wpi="http://schemas.microsoft.com/office/word/2010/wordprocessingInk" xmlns:wne="http://schemas.microsoft.com/office/word/2006/wordml" xmlns:wps="http://schemas.microsoft.com/office/word/2010/wordprocessingShape" mc:Ignorable="w14 w15 w16se w16cid wp14">
+<w:document xmlns:wpc="http://schemas.microsoft.com/office/word/2010/wordprocessingCanvas" xmlns:cx="http://schemas.microsoft.com/office/drawing/2014/chartex" xmlns:cx1="http://schemas.microsoft.com/office/drawing/2015/9/8/chartex" xmlns:cx2="http://schemas.microsoft.com/office/drawing/2015/10/21/chartex" xmlns:cx3="http://schemas.microsoft.com/office/drawing/2016/5/9/chartex" xmlns:cx4="http://schemas.microsoft.com/office/drawing/2016/5/10/chartex" xmlns:cx5="http://schemas.microsoft.com/office/drawing/2016/5/11/chartex" xmlns:cx6="http://schemas.microsoft.com/office/drawing/2016/5/12/chartex" xmlns:cx7="http://schemas.microsoft.com/office/drawing/2016/5/13/chartex" xmlns:cx8="http://schemas.microsoft.com/office/drawing/2016/5/14/chartex" xmlns:mc="http://schemas.openxmlformats.org/markup-compatibility/2006" xmlns:aink="http://schemas.microsoft.com/office/drawing/2016/ink" xmlns:am3d="http://schemas.microsoft.com/office/drawing/2017/model3d" xmlns:o="urn:schemas-microsoft-com:office:office" xmlns:r="http://schemas.openxmlformats.org/officeDocument/2006/relationships" xmlns:m="http://schemas.openxmlformats.org/officeDocument/2006/math" xmlns:v="urn:schemas-microsoft-com:vml" xmlns:wp14="http://schemas.microsoft.com/office/word/2010/wordprocessingDrawing" xmlns:wp="http://schemas.openxmlformats.org/drawingml/2006/wordprocessingDrawing" xmlns:w10="urn:schemas-microsoft-com:office:word" xmlns:w="http://schemas.openxmlformats.org/wordprocessingml/2006/main" xmlns:w14="http://schemas.microsoft.com/office/word/2010/wordml" xmlns:w15="http://schemas.microsoft.com/office/word/2012/wordml" xmlns:w16cex="http://schemas.microsoft.com/office/word/2018/wordml/cex" xmlns:w16cid="http://schemas.microsoft.com/office/word/2016/wordml/cid" xmlns:w16="http://schemas.microsoft.com/office/word/2018/wordml" xmlns:w16se="http://schemas.microsoft.com/office/word/2015/wordml/symex" xmlns:wpg="http://schemas.microsoft.com/office/word/2010/wordprocessingGroup" xmlns:wpi="http://schemas.microsoft.com/office/word/2010/wordprocessingInk" xmlns:wne="http://schemas.microsoft.com/office/word/2006/wordml" xmlns:wps="http://schemas.microsoft.com/office/word/2010/wordprocessingShape" mc:Ignorable="w14 w15 w16se w16cid w16 w16cex wp14">
   <w:body>
     <w:p>
       <w:pPr>
@@ -1813,7 +1813,14 @@
           <w:rFonts w:ascii="Calibri" w:eastAsia="Calibri" w:hAnsi="Calibri" w:cs="Calibri"/>
           <w:i/>
         </w:rPr>
-        <w:t xml:space="preserve"> limite las características a las que puedo accedes</w:t>
+        <w:t xml:space="preserve"> limite las características a las que puedo accede</w:t>
+      </w:r>
+      <w:r>
+        <w:rPr>
+          <w:rFonts w:ascii="Calibri" w:eastAsia="Calibri" w:hAnsi="Calibri" w:cs="Calibri"/>
+          <w:i/>
+        </w:rPr>
+        <w:t>r</w:t>
       </w:r>
       <w:r>
         <w:rPr>
@@ -4214,6 +4221,23 @@
     </w:p>
     <w:p>
       <w:pPr>
+        <w:rPr>
+          <w:rFonts w:ascii="Calibri" w:eastAsia="Calibri" w:hAnsi="Calibri" w:cs="Calibri"/>
+          <w:i/>
+          <w:sz w:val="24"/>
+        </w:rPr>
+      </w:pPr>
+      <w:r>
+        <w:rPr>
+          <w:rFonts w:ascii="Calibri" w:eastAsia="Calibri" w:hAnsi="Calibri" w:cs="Calibri"/>
+          <w:i/>
+          <w:sz w:val="24"/>
+        </w:rPr>
+        <w:br w:type="page"/>
+      </w:r>
+    </w:p>
+    <w:p>
+      <w:pPr>
         <w:spacing w:after="0" w:line="240" w:lineRule="auto"/>
         <w:jc w:val="both"/>
         <w:rPr>
@@ -4233,6 +4257,17 @@
           <w:sz w:val="24"/>
         </w:rPr>
       </w:pPr>
+    </w:p>
+    <w:p>
+      <w:pPr>
+        <w:spacing w:after="0" w:line="240" w:lineRule="auto"/>
+        <w:jc w:val="both"/>
+        <w:rPr>
+          <w:rFonts w:ascii="Calibri" w:eastAsia="Calibri" w:hAnsi="Calibri" w:cs="Calibri"/>
+          <w:b/>
+          <w:sz w:val="24"/>
+        </w:rPr>
+      </w:pPr>
       <w:r>
         <w:rPr>
           <w:rFonts w:ascii="Calibri" w:eastAsia="Calibri" w:hAnsi="Calibri" w:cs="Calibri"/>
@@ -4245,19 +4280,1026 @@
     <w:p>
       <w:pPr>
         <w:spacing w:after="0" w:line="240" w:lineRule="auto"/>
-        <w:rPr>
-          <w:rFonts w:ascii="Calibri" w:eastAsia="Calibri" w:hAnsi="Calibri" w:cs="Calibri"/>
-          <w:i/>
-          <w:sz w:val="24"/>
-        </w:rPr>
-      </w:pPr>
-      <w:r>
-        <w:object w:dxaOrig="6701" w:dyaOrig="2348" w14:anchorId="30852FDE">
-          <v:rect id="rectole0000000000" o:spid="_x0000_i1025" style="width:334.8pt;height:117.6pt" o:ole="" o:preferrelative="t" stroked="f">
-            <v:imagedata r:id="rId6" o:title=""/>
-          </v:rect>
-          <o:OLEObject Type="Embed" ProgID="StaticMetafile" ShapeID="rectole0000000000" DrawAspect="Content" ObjectID="_1666344761" r:id="rId7"/>
-        </w:object>
+        <w:jc w:val="both"/>
+        <w:rPr>
+          <w:rFonts w:ascii="Calibri" w:eastAsia="Calibri" w:hAnsi="Calibri" w:cs="Calibri"/>
+          <w:b/>
+          <w:sz w:val="24"/>
+        </w:rPr>
+      </w:pPr>
+    </w:p>
+    <w:p>
+      <w:pPr>
+        <w:spacing w:after="0" w:line="240" w:lineRule="auto"/>
+        <w:jc w:val="both"/>
+        <w:rPr>
+          <w:rFonts w:ascii="Calibri" w:eastAsia="Calibri" w:hAnsi="Calibri" w:cs="Calibri"/>
+          <w:bCs/>
+          <w:i/>
+          <w:szCs w:val="20"/>
+        </w:rPr>
+      </w:pPr>
+      <w:r>
+        <w:rPr>
+          <w:rFonts w:ascii="Calibri" w:eastAsia="Calibri" w:hAnsi="Calibri" w:cs="Calibri"/>
+          <w:bCs/>
+          <w:szCs w:val="20"/>
+        </w:rPr>
+        <w:t>Página principal:</w:t>
+      </w:r>
+    </w:p>
+    <w:p>
+      <w:pPr>
+        <w:spacing w:after="0" w:line="240" w:lineRule="auto"/>
+        <w:rPr>
+          <w:rFonts w:ascii="Calibri" w:eastAsia="Calibri" w:hAnsi="Calibri" w:cs="Calibri"/>
+          <w:i/>
+          <w:sz w:val="24"/>
+        </w:rPr>
+      </w:pPr>
+    </w:p>
+    <w:p>
+      <w:pPr>
+        <w:spacing w:after="0" w:line="240" w:lineRule="auto"/>
+        <w:rPr>
+          <w:rFonts w:ascii="Calibri" w:eastAsia="Calibri" w:hAnsi="Calibri" w:cs="Calibri"/>
+          <w:i/>
+          <w:sz w:val="24"/>
+        </w:rPr>
+      </w:pPr>
+      <w:r>
+        <w:rPr>
+          <w:rFonts w:ascii="Calibri" w:eastAsia="Calibri" w:hAnsi="Calibri" w:cs="Calibri"/>
+          <w:i/>
+          <w:noProof/>
+          <w:sz w:val="24"/>
+        </w:rPr>
+        <w:drawing>
+          <wp:inline distT="0" distB="0" distL="0" distR="0" wp14:anchorId="6CC4ECC3" wp14:editId="6707E5A3">
+            <wp:extent cx="5400040" cy="3375025"/>
+            <wp:effectExtent l="0" t="0" r="0" b="0"/>
+            <wp:docPr id="10" name="Imagen 10" descr="Interfaz de usuario gráfica, Aplicación&#10;&#10;Descripción generada automáticamente"/>
+            <wp:cNvGraphicFramePr>
+              <a:graphicFrameLocks xmlns:a="http://schemas.openxmlformats.org/drawingml/2006/main" noChangeAspect="1"/>
+            </wp:cNvGraphicFramePr>
+            <a:graphic xmlns:a="http://schemas.openxmlformats.org/drawingml/2006/main">
+              <a:graphicData uri="http://schemas.openxmlformats.org/drawingml/2006/picture">
+                <pic:pic xmlns:pic="http://schemas.openxmlformats.org/drawingml/2006/picture">
+                  <pic:nvPicPr>
+                    <pic:cNvPr id="10" name="Imagen 10" descr="Interfaz de usuario gráfica, Aplicación&#10;&#10;Descripción generada automáticamente"/>
+                    <pic:cNvPicPr/>
+                  </pic:nvPicPr>
+                  <pic:blipFill>
+                    <a:blip r:embed="rId6">
+                      <a:extLst>
+                        <a:ext uri="{28A0092B-C50C-407E-A947-70E740481C1C}">
+                          <a14:useLocalDpi xmlns:a14="http://schemas.microsoft.com/office/drawing/2010/main" val="0"/>
+                        </a:ext>
+                      </a:extLst>
+                    </a:blip>
+                    <a:stretch>
+                      <a:fillRect/>
+                    </a:stretch>
+                  </pic:blipFill>
+                  <pic:spPr>
+                    <a:xfrm>
+                      <a:off x="0" y="0"/>
+                      <a:ext cx="5400040" cy="3375025"/>
+                    </a:xfrm>
+                    <a:prstGeom prst="rect">
+                      <a:avLst/>
+                    </a:prstGeom>
+                  </pic:spPr>
+                </pic:pic>
+              </a:graphicData>
+            </a:graphic>
+          </wp:inline>
+        </w:drawing>
+      </w:r>
+    </w:p>
+    <w:p>
+      <w:pPr>
+        <w:rPr>
+          <w:rFonts w:ascii="Calibri" w:eastAsia="Calibri" w:hAnsi="Calibri" w:cs="Calibri"/>
+          <w:i/>
+          <w:sz w:val="24"/>
+        </w:rPr>
+      </w:pPr>
+      <w:r>
+        <w:rPr>
+          <w:rFonts w:ascii="Calibri" w:eastAsia="Calibri" w:hAnsi="Calibri" w:cs="Calibri"/>
+          <w:i/>
+          <w:sz w:val="24"/>
+        </w:rPr>
+        <w:br w:type="page"/>
+      </w:r>
+    </w:p>
+    <w:p>
+      <w:pPr>
+        <w:spacing w:after="0" w:line="240" w:lineRule="auto"/>
+        <w:jc w:val="both"/>
+        <w:rPr>
+          <w:rFonts w:ascii="Calibri" w:eastAsia="Calibri" w:hAnsi="Calibri" w:cs="Calibri"/>
+          <w:i/>
+          <w:sz w:val="24"/>
+        </w:rPr>
+      </w:pPr>
+      <w:r>
+        <w:rPr>
+          <w:rFonts w:ascii="Calibri" w:eastAsia="Calibri" w:hAnsi="Calibri" w:cs="Calibri"/>
+          <w:bCs/>
+          <w:szCs w:val="20"/>
+        </w:rPr>
+        <w:lastRenderedPageBreak/>
+        <w:t xml:space="preserve">Página </w:t>
+      </w:r>
+      <w:r>
+        <w:rPr>
+          <w:rFonts w:ascii="Calibri" w:eastAsia="Calibri" w:hAnsi="Calibri" w:cs="Calibri"/>
+          <w:bCs/>
+          <w:szCs w:val="20"/>
+        </w:rPr>
+        <w:t>de contenidos</w:t>
+      </w:r>
+      <w:r>
+        <w:rPr>
+          <w:rFonts w:ascii="Calibri" w:eastAsia="Calibri" w:hAnsi="Calibri" w:cs="Calibri"/>
+          <w:bCs/>
+          <w:szCs w:val="20"/>
+        </w:rPr>
+        <w:t>:</w:t>
+      </w:r>
+    </w:p>
+    <w:p>
+      <w:pPr>
+        <w:spacing w:after="0" w:line="240" w:lineRule="auto"/>
+        <w:rPr>
+          <w:rFonts w:ascii="Calibri" w:eastAsia="Calibri" w:hAnsi="Calibri" w:cs="Calibri"/>
+          <w:i/>
+          <w:sz w:val="24"/>
+        </w:rPr>
+      </w:pPr>
+    </w:p>
+    <w:p>
+      <w:pPr>
+        <w:spacing w:after="0" w:line="240" w:lineRule="auto"/>
+        <w:rPr>
+          <w:rFonts w:ascii="Calibri" w:eastAsia="Calibri" w:hAnsi="Calibri" w:cs="Calibri"/>
+          <w:i/>
+          <w:sz w:val="24"/>
+        </w:rPr>
+      </w:pPr>
+      <w:r>
+        <w:rPr>
+          <w:rFonts w:ascii="Calibri" w:eastAsia="Calibri" w:hAnsi="Calibri" w:cs="Calibri"/>
+          <w:i/>
+          <w:noProof/>
+          <w:sz w:val="24"/>
+        </w:rPr>
+        <w:drawing>
+          <wp:inline distT="0" distB="0" distL="0" distR="0" wp14:anchorId="79DC7624" wp14:editId="35018145">
+            <wp:extent cx="5400040" cy="3375025"/>
+            <wp:effectExtent l="0" t="0" r="0" b="0"/>
+            <wp:docPr id="11" name="Imagen 11" descr="Interfaz de usuario gráfica, Aplicación&#10;&#10;Descripción generada automáticamente"/>
+            <wp:cNvGraphicFramePr>
+              <a:graphicFrameLocks xmlns:a="http://schemas.openxmlformats.org/drawingml/2006/main" noChangeAspect="1"/>
+            </wp:cNvGraphicFramePr>
+            <a:graphic xmlns:a="http://schemas.openxmlformats.org/drawingml/2006/main">
+              <a:graphicData uri="http://schemas.openxmlformats.org/drawingml/2006/picture">
+                <pic:pic xmlns:pic="http://schemas.openxmlformats.org/drawingml/2006/picture">
+                  <pic:nvPicPr>
+                    <pic:cNvPr id="11" name="Imagen 11" descr="Interfaz de usuario gráfica, Aplicación&#10;&#10;Descripción generada automáticamente"/>
+                    <pic:cNvPicPr/>
+                  </pic:nvPicPr>
+                  <pic:blipFill>
+                    <a:blip r:embed="rId7">
+                      <a:extLst>
+                        <a:ext uri="{28A0092B-C50C-407E-A947-70E740481C1C}">
+                          <a14:useLocalDpi xmlns:a14="http://schemas.microsoft.com/office/drawing/2010/main" val="0"/>
+                        </a:ext>
+                      </a:extLst>
+                    </a:blip>
+                    <a:stretch>
+                      <a:fillRect/>
+                    </a:stretch>
+                  </pic:blipFill>
+                  <pic:spPr>
+                    <a:xfrm>
+                      <a:off x="0" y="0"/>
+                      <a:ext cx="5400040" cy="3375025"/>
+                    </a:xfrm>
+                    <a:prstGeom prst="rect">
+                      <a:avLst/>
+                    </a:prstGeom>
+                  </pic:spPr>
+                </pic:pic>
+              </a:graphicData>
+            </a:graphic>
+          </wp:inline>
+        </w:drawing>
+      </w:r>
+    </w:p>
+    <w:p>
+      <w:pPr>
+        <w:rPr>
+          <w:rFonts w:ascii="Calibri" w:eastAsia="Calibri" w:hAnsi="Calibri" w:cs="Calibri"/>
+          <w:i/>
+          <w:sz w:val="24"/>
+        </w:rPr>
+      </w:pPr>
+      <w:r>
+        <w:rPr>
+          <w:rFonts w:ascii="Calibri" w:eastAsia="Calibri" w:hAnsi="Calibri" w:cs="Calibri"/>
+          <w:i/>
+          <w:sz w:val="24"/>
+        </w:rPr>
+        <w:br w:type="page"/>
+      </w:r>
+    </w:p>
+    <w:p>
+      <w:pPr>
+        <w:spacing w:after="0" w:line="240" w:lineRule="auto"/>
+        <w:jc w:val="both"/>
+        <w:rPr>
+          <w:rFonts w:ascii="Calibri" w:eastAsia="Calibri" w:hAnsi="Calibri" w:cs="Calibri"/>
+          <w:i/>
+          <w:sz w:val="24"/>
+        </w:rPr>
+      </w:pPr>
+      <w:r>
+        <w:rPr>
+          <w:rFonts w:ascii="Calibri" w:eastAsia="Calibri" w:hAnsi="Calibri" w:cs="Calibri"/>
+          <w:bCs/>
+          <w:szCs w:val="20"/>
+        </w:rPr>
+        <w:lastRenderedPageBreak/>
+        <w:t>Visualización de PDF</w:t>
+      </w:r>
+      <w:r>
+        <w:rPr>
+          <w:rFonts w:ascii="Calibri" w:eastAsia="Calibri" w:hAnsi="Calibri" w:cs="Calibri"/>
+          <w:bCs/>
+          <w:szCs w:val="20"/>
+        </w:rPr>
+        <w:t>:</w:t>
+      </w:r>
+    </w:p>
+    <w:p>
+      <w:pPr>
+        <w:spacing w:after="0" w:line="240" w:lineRule="auto"/>
+        <w:rPr>
+          <w:rFonts w:ascii="Calibri" w:eastAsia="Calibri" w:hAnsi="Calibri" w:cs="Calibri"/>
+          <w:i/>
+          <w:sz w:val="24"/>
+        </w:rPr>
+      </w:pPr>
+    </w:p>
+    <w:p>
+      <w:pPr>
+        <w:spacing w:after="0" w:line="240" w:lineRule="auto"/>
+        <w:rPr>
+          <w:rFonts w:ascii="Calibri" w:eastAsia="Calibri" w:hAnsi="Calibri" w:cs="Calibri"/>
+          <w:i/>
+          <w:sz w:val="24"/>
+        </w:rPr>
+      </w:pPr>
+      <w:r>
+        <w:rPr>
+          <w:rFonts w:ascii="Calibri" w:eastAsia="Calibri" w:hAnsi="Calibri" w:cs="Calibri"/>
+          <w:i/>
+          <w:noProof/>
+          <w:sz w:val="24"/>
+        </w:rPr>
+        <w:drawing>
+          <wp:inline distT="0" distB="0" distL="0" distR="0" wp14:anchorId="35470B28" wp14:editId="15C912DB">
+            <wp:extent cx="5400040" cy="3375025"/>
+            <wp:effectExtent l="0" t="0" r="0" b="0"/>
+            <wp:docPr id="12" name="Imagen 12" descr="Interfaz de usuario gráfica, Aplicación, Sitio web&#10;&#10;Descripción generada automáticamente"/>
+            <wp:cNvGraphicFramePr>
+              <a:graphicFrameLocks xmlns:a="http://schemas.openxmlformats.org/drawingml/2006/main" noChangeAspect="1"/>
+            </wp:cNvGraphicFramePr>
+            <a:graphic xmlns:a="http://schemas.openxmlformats.org/drawingml/2006/main">
+              <a:graphicData uri="http://schemas.openxmlformats.org/drawingml/2006/picture">
+                <pic:pic xmlns:pic="http://schemas.openxmlformats.org/drawingml/2006/picture">
+                  <pic:nvPicPr>
+                    <pic:cNvPr id="12" name="Imagen 12" descr="Interfaz de usuario gráfica, Aplicación, Sitio web&#10;&#10;Descripción generada automáticamente"/>
+                    <pic:cNvPicPr/>
+                  </pic:nvPicPr>
+                  <pic:blipFill>
+                    <a:blip r:embed="rId8">
+                      <a:extLst>
+                        <a:ext uri="{28A0092B-C50C-407E-A947-70E740481C1C}">
+                          <a14:useLocalDpi xmlns:a14="http://schemas.microsoft.com/office/drawing/2010/main" val="0"/>
+                        </a:ext>
+                      </a:extLst>
+                    </a:blip>
+                    <a:stretch>
+                      <a:fillRect/>
+                    </a:stretch>
+                  </pic:blipFill>
+                  <pic:spPr>
+                    <a:xfrm>
+                      <a:off x="0" y="0"/>
+                      <a:ext cx="5400040" cy="3375025"/>
+                    </a:xfrm>
+                    <a:prstGeom prst="rect">
+                      <a:avLst/>
+                    </a:prstGeom>
+                  </pic:spPr>
+                </pic:pic>
+              </a:graphicData>
+            </a:graphic>
+          </wp:inline>
+        </w:drawing>
+      </w:r>
+    </w:p>
+    <w:p>
+      <w:pPr>
+        <w:rPr>
+          <w:rFonts w:ascii="Calibri" w:eastAsia="Calibri" w:hAnsi="Calibri" w:cs="Calibri"/>
+          <w:i/>
+          <w:sz w:val="24"/>
+        </w:rPr>
+      </w:pPr>
+      <w:r>
+        <w:rPr>
+          <w:rFonts w:ascii="Calibri" w:eastAsia="Calibri" w:hAnsi="Calibri" w:cs="Calibri"/>
+          <w:i/>
+          <w:sz w:val="24"/>
+        </w:rPr>
+        <w:br w:type="page"/>
+      </w:r>
+    </w:p>
+    <w:p>
+      <w:pPr>
+        <w:spacing w:after="0" w:line="240" w:lineRule="auto"/>
+        <w:jc w:val="both"/>
+        <w:rPr>
+          <w:rFonts w:ascii="Calibri" w:eastAsia="Calibri" w:hAnsi="Calibri" w:cs="Calibri"/>
+          <w:bCs/>
+          <w:i/>
+          <w:szCs w:val="20"/>
+        </w:rPr>
+      </w:pPr>
+      <w:r>
+        <w:rPr>
+          <w:rFonts w:ascii="Calibri" w:eastAsia="Calibri" w:hAnsi="Calibri" w:cs="Calibri"/>
+          <w:bCs/>
+          <w:szCs w:val="20"/>
+        </w:rPr>
+        <w:lastRenderedPageBreak/>
+        <w:t>Visualización de vídeo</w:t>
+      </w:r>
+      <w:r>
+        <w:rPr>
+          <w:rFonts w:ascii="Calibri" w:eastAsia="Calibri" w:hAnsi="Calibri" w:cs="Calibri"/>
+          <w:bCs/>
+          <w:szCs w:val="20"/>
+        </w:rPr>
+        <w:t>:</w:t>
+      </w:r>
+    </w:p>
+    <w:p>
+      <w:pPr>
+        <w:spacing w:after="0" w:line="240" w:lineRule="auto"/>
+        <w:rPr>
+          <w:rFonts w:ascii="Calibri" w:eastAsia="Calibri" w:hAnsi="Calibri" w:cs="Calibri"/>
+          <w:i/>
+          <w:sz w:val="24"/>
+        </w:rPr>
+      </w:pPr>
+    </w:p>
+    <w:p>
+      <w:pPr>
+        <w:spacing w:after="0" w:line="240" w:lineRule="auto"/>
+        <w:rPr>
+          <w:rFonts w:ascii="Calibri" w:eastAsia="Calibri" w:hAnsi="Calibri" w:cs="Calibri"/>
+          <w:i/>
+          <w:sz w:val="24"/>
+        </w:rPr>
+      </w:pPr>
+      <w:r>
+        <w:rPr>
+          <w:rFonts w:ascii="Calibri" w:eastAsia="Calibri" w:hAnsi="Calibri" w:cs="Calibri"/>
+          <w:i/>
+          <w:noProof/>
+          <w:sz w:val="24"/>
+        </w:rPr>
+        <w:drawing>
+          <wp:inline distT="0" distB="0" distL="0" distR="0" wp14:anchorId="59AC52CD" wp14:editId="5DE5066B">
+            <wp:extent cx="5400040" cy="3375025"/>
+            <wp:effectExtent l="0" t="0" r="0" b="0"/>
+            <wp:docPr id="13" name="Imagen 13" descr="Interfaz de usuario gráfica, Sitio web&#10;&#10;Descripción generada automáticamente"/>
+            <wp:cNvGraphicFramePr>
+              <a:graphicFrameLocks xmlns:a="http://schemas.openxmlformats.org/drawingml/2006/main" noChangeAspect="1"/>
+            </wp:cNvGraphicFramePr>
+            <a:graphic xmlns:a="http://schemas.openxmlformats.org/drawingml/2006/main">
+              <a:graphicData uri="http://schemas.openxmlformats.org/drawingml/2006/picture">
+                <pic:pic xmlns:pic="http://schemas.openxmlformats.org/drawingml/2006/picture">
+                  <pic:nvPicPr>
+                    <pic:cNvPr id="13" name="Imagen 13" descr="Interfaz de usuario gráfica, Sitio web&#10;&#10;Descripción generada automáticamente"/>
+                    <pic:cNvPicPr/>
+                  </pic:nvPicPr>
+                  <pic:blipFill>
+                    <a:blip r:embed="rId9">
+                      <a:extLst>
+                        <a:ext uri="{28A0092B-C50C-407E-A947-70E740481C1C}">
+                          <a14:useLocalDpi xmlns:a14="http://schemas.microsoft.com/office/drawing/2010/main" val="0"/>
+                        </a:ext>
+                      </a:extLst>
+                    </a:blip>
+                    <a:stretch>
+                      <a:fillRect/>
+                    </a:stretch>
+                  </pic:blipFill>
+                  <pic:spPr>
+                    <a:xfrm>
+                      <a:off x="0" y="0"/>
+                      <a:ext cx="5400040" cy="3375025"/>
+                    </a:xfrm>
+                    <a:prstGeom prst="rect">
+                      <a:avLst/>
+                    </a:prstGeom>
+                  </pic:spPr>
+                </pic:pic>
+              </a:graphicData>
+            </a:graphic>
+          </wp:inline>
+        </w:drawing>
+      </w:r>
+    </w:p>
+    <w:p>
+      <w:pPr>
+        <w:rPr>
+          <w:rFonts w:ascii="Calibri" w:eastAsia="Calibri" w:hAnsi="Calibri" w:cs="Calibri"/>
+          <w:i/>
+          <w:sz w:val="24"/>
+        </w:rPr>
+      </w:pPr>
+      <w:r>
+        <w:rPr>
+          <w:rFonts w:ascii="Calibri" w:eastAsia="Calibri" w:hAnsi="Calibri" w:cs="Calibri"/>
+          <w:i/>
+          <w:sz w:val="24"/>
+        </w:rPr>
+        <w:br w:type="page"/>
+      </w:r>
+    </w:p>
+    <w:p>
+      <w:pPr>
+        <w:spacing w:after="0" w:line="240" w:lineRule="auto"/>
+        <w:jc w:val="both"/>
+        <w:rPr>
+          <w:rFonts w:ascii="Calibri" w:eastAsia="Calibri" w:hAnsi="Calibri" w:cs="Calibri"/>
+          <w:i/>
+          <w:sz w:val="24"/>
+        </w:rPr>
+      </w:pPr>
+      <w:r>
+        <w:rPr>
+          <w:rFonts w:ascii="Calibri" w:eastAsia="Calibri" w:hAnsi="Calibri" w:cs="Calibri"/>
+          <w:bCs/>
+          <w:szCs w:val="20"/>
+        </w:rPr>
+        <w:lastRenderedPageBreak/>
+        <w:t>Herramientas</w:t>
+      </w:r>
+      <w:r>
+        <w:rPr>
+          <w:rFonts w:ascii="Calibri" w:eastAsia="Calibri" w:hAnsi="Calibri" w:cs="Calibri"/>
+          <w:bCs/>
+          <w:szCs w:val="20"/>
+        </w:rPr>
+        <w:t>:</w:t>
+      </w:r>
+    </w:p>
+    <w:p>
+      <w:pPr>
+        <w:spacing w:after="0" w:line="240" w:lineRule="auto"/>
+        <w:rPr>
+          <w:rFonts w:ascii="Calibri" w:eastAsia="Calibri" w:hAnsi="Calibri" w:cs="Calibri"/>
+          <w:i/>
+          <w:sz w:val="24"/>
+        </w:rPr>
+      </w:pPr>
+    </w:p>
+    <w:p>
+      <w:pPr>
+        <w:spacing w:after="0" w:line="240" w:lineRule="auto"/>
+        <w:rPr>
+          <w:rFonts w:ascii="Calibri" w:eastAsia="Calibri" w:hAnsi="Calibri" w:cs="Calibri"/>
+          <w:i/>
+          <w:sz w:val="24"/>
+        </w:rPr>
+      </w:pPr>
+      <w:r>
+        <w:rPr>
+          <w:rFonts w:ascii="Calibri" w:eastAsia="Calibri" w:hAnsi="Calibri" w:cs="Calibri"/>
+          <w:i/>
+          <w:noProof/>
+          <w:sz w:val="24"/>
+        </w:rPr>
+        <w:drawing>
+          <wp:inline distT="0" distB="0" distL="0" distR="0" wp14:anchorId="7F7F82A3" wp14:editId="36340CD1">
+            <wp:extent cx="5400040" cy="3375025"/>
+            <wp:effectExtent l="0" t="0" r="0" b="0"/>
+            <wp:docPr id="14" name="Imagen 14" descr="Interfaz de usuario gráfica, Aplicación&#10;&#10;Descripción generada automáticamente"/>
+            <wp:cNvGraphicFramePr>
+              <a:graphicFrameLocks xmlns:a="http://schemas.openxmlformats.org/drawingml/2006/main" noChangeAspect="1"/>
+            </wp:cNvGraphicFramePr>
+            <a:graphic xmlns:a="http://schemas.openxmlformats.org/drawingml/2006/main">
+              <a:graphicData uri="http://schemas.openxmlformats.org/drawingml/2006/picture">
+                <pic:pic xmlns:pic="http://schemas.openxmlformats.org/drawingml/2006/picture">
+                  <pic:nvPicPr>
+                    <pic:cNvPr id="14" name="Imagen 14" descr="Interfaz de usuario gráfica, Aplicación&#10;&#10;Descripción generada automáticamente"/>
+                    <pic:cNvPicPr/>
+                  </pic:nvPicPr>
+                  <pic:blipFill>
+                    <a:blip r:embed="rId10">
+                      <a:extLst>
+                        <a:ext uri="{28A0092B-C50C-407E-A947-70E740481C1C}">
+                          <a14:useLocalDpi xmlns:a14="http://schemas.microsoft.com/office/drawing/2010/main" val="0"/>
+                        </a:ext>
+                      </a:extLst>
+                    </a:blip>
+                    <a:stretch>
+                      <a:fillRect/>
+                    </a:stretch>
+                  </pic:blipFill>
+                  <pic:spPr>
+                    <a:xfrm>
+                      <a:off x="0" y="0"/>
+                      <a:ext cx="5400040" cy="3375025"/>
+                    </a:xfrm>
+                    <a:prstGeom prst="rect">
+                      <a:avLst/>
+                    </a:prstGeom>
+                  </pic:spPr>
+                </pic:pic>
+              </a:graphicData>
+            </a:graphic>
+          </wp:inline>
+        </w:drawing>
+      </w:r>
+    </w:p>
+    <w:p>
+      <w:pPr>
+        <w:rPr>
+          <w:rFonts w:ascii="Calibri" w:eastAsia="Calibri" w:hAnsi="Calibri" w:cs="Calibri"/>
+          <w:i/>
+          <w:sz w:val="24"/>
+        </w:rPr>
+      </w:pPr>
+      <w:r>
+        <w:rPr>
+          <w:rFonts w:ascii="Calibri" w:eastAsia="Calibri" w:hAnsi="Calibri" w:cs="Calibri"/>
+          <w:i/>
+          <w:sz w:val="24"/>
+        </w:rPr>
+        <w:br w:type="page"/>
+      </w:r>
+    </w:p>
+    <w:p>
+      <w:pPr>
+        <w:spacing w:after="0" w:line="240" w:lineRule="auto"/>
+        <w:jc w:val="both"/>
+        <w:rPr>
+          <w:rFonts w:ascii="Calibri" w:eastAsia="Calibri" w:hAnsi="Calibri" w:cs="Calibri"/>
+          <w:i/>
+          <w:sz w:val="24"/>
+        </w:rPr>
+      </w:pPr>
+      <w:r>
+        <w:rPr>
+          <w:rFonts w:ascii="Calibri" w:eastAsia="Calibri" w:hAnsi="Calibri" w:cs="Calibri"/>
+          <w:bCs/>
+          <w:szCs w:val="20"/>
+        </w:rPr>
+        <w:lastRenderedPageBreak/>
+        <w:t>Herramienta de cuestionario</w:t>
+      </w:r>
+      <w:r>
+        <w:rPr>
+          <w:rFonts w:ascii="Calibri" w:eastAsia="Calibri" w:hAnsi="Calibri" w:cs="Calibri"/>
+          <w:bCs/>
+          <w:szCs w:val="20"/>
+        </w:rPr>
+        <w:t>:</w:t>
+      </w:r>
+    </w:p>
+    <w:p>
+      <w:pPr>
+        <w:spacing w:after="0" w:line="240" w:lineRule="auto"/>
+        <w:rPr>
+          <w:rFonts w:ascii="Calibri" w:eastAsia="Calibri" w:hAnsi="Calibri" w:cs="Calibri"/>
+          <w:i/>
+          <w:sz w:val="24"/>
+        </w:rPr>
+      </w:pPr>
+    </w:p>
+    <w:p>
+      <w:pPr>
+        <w:spacing w:after="0" w:line="240" w:lineRule="auto"/>
+        <w:rPr>
+          <w:rFonts w:ascii="Calibri" w:eastAsia="Calibri" w:hAnsi="Calibri" w:cs="Calibri"/>
+          <w:i/>
+          <w:sz w:val="24"/>
+        </w:rPr>
+      </w:pPr>
+      <w:r>
+        <w:rPr>
+          <w:rFonts w:ascii="Calibri" w:eastAsia="Calibri" w:hAnsi="Calibri" w:cs="Calibri"/>
+          <w:i/>
+          <w:noProof/>
+          <w:sz w:val="24"/>
+        </w:rPr>
+        <w:drawing>
+          <wp:inline distT="0" distB="0" distL="0" distR="0" wp14:anchorId="298CD886" wp14:editId="05DC6E85">
+            <wp:extent cx="5400040" cy="3375025"/>
+            <wp:effectExtent l="0" t="0" r="0" b="0"/>
+            <wp:docPr id="15" name="Imagen 15" descr="Interfaz de usuario gráfica&#10;&#10;Descripción generada automáticamente"/>
+            <wp:cNvGraphicFramePr>
+              <a:graphicFrameLocks xmlns:a="http://schemas.openxmlformats.org/drawingml/2006/main" noChangeAspect="1"/>
+            </wp:cNvGraphicFramePr>
+            <a:graphic xmlns:a="http://schemas.openxmlformats.org/drawingml/2006/main">
+              <a:graphicData uri="http://schemas.openxmlformats.org/drawingml/2006/picture">
+                <pic:pic xmlns:pic="http://schemas.openxmlformats.org/drawingml/2006/picture">
+                  <pic:nvPicPr>
+                    <pic:cNvPr id="15" name="Imagen 15" descr="Interfaz de usuario gráfica&#10;&#10;Descripción generada automáticamente"/>
+                    <pic:cNvPicPr/>
+                  </pic:nvPicPr>
+                  <pic:blipFill>
+                    <a:blip r:embed="rId11">
+                      <a:extLst>
+                        <a:ext uri="{28A0092B-C50C-407E-A947-70E740481C1C}">
+                          <a14:useLocalDpi xmlns:a14="http://schemas.microsoft.com/office/drawing/2010/main" val="0"/>
+                        </a:ext>
+                      </a:extLst>
+                    </a:blip>
+                    <a:stretch>
+                      <a:fillRect/>
+                    </a:stretch>
+                  </pic:blipFill>
+                  <pic:spPr>
+                    <a:xfrm>
+                      <a:off x="0" y="0"/>
+                      <a:ext cx="5400040" cy="3375025"/>
+                    </a:xfrm>
+                    <a:prstGeom prst="rect">
+                      <a:avLst/>
+                    </a:prstGeom>
+                  </pic:spPr>
+                </pic:pic>
+              </a:graphicData>
+            </a:graphic>
+          </wp:inline>
+        </w:drawing>
+      </w:r>
+    </w:p>
+    <w:p>
+      <w:pPr>
+        <w:rPr>
+          <w:rFonts w:ascii="Calibri" w:eastAsia="Calibri" w:hAnsi="Calibri" w:cs="Calibri"/>
+          <w:i/>
+          <w:sz w:val="24"/>
+        </w:rPr>
+      </w:pPr>
+      <w:r>
+        <w:rPr>
+          <w:rFonts w:ascii="Calibri" w:eastAsia="Calibri" w:hAnsi="Calibri" w:cs="Calibri"/>
+          <w:i/>
+          <w:sz w:val="24"/>
+        </w:rPr>
+        <w:br w:type="page"/>
+      </w:r>
+    </w:p>
+    <w:p>
+      <w:pPr>
+        <w:spacing w:after="0" w:line="240" w:lineRule="auto"/>
+        <w:jc w:val="both"/>
+        <w:rPr>
+          <w:rFonts w:ascii="Calibri" w:eastAsia="Calibri" w:hAnsi="Calibri" w:cs="Calibri"/>
+          <w:bCs/>
+          <w:szCs w:val="20"/>
+        </w:rPr>
+      </w:pPr>
+      <w:r>
+        <w:rPr>
+          <w:rFonts w:ascii="Calibri" w:eastAsia="Calibri" w:hAnsi="Calibri" w:cs="Calibri"/>
+          <w:bCs/>
+          <w:szCs w:val="20"/>
+        </w:rPr>
+        <w:lastRenderedPageBreak/>
+        <w:t>Visualización de hilos del foro</w:t>
+      </w:r>
+      <w:r>
+        <w:rPr>
+          <w:rFonts w:ascii="Calibri" w:eastAsia="Calibri" w:hAnsi="Calibri" w:cs="Calibri"/>
+          <w:bCs/>
+          <w:szCs w:val="20"/>
+        </w:rPr>
+        <w:t>:</w:t>
+      </w:r>
+    </w:p>
+    <w:p>
+      <w:pPr>
+        <w:spacing w:after="0" w:line="240" w:lineRule="auto"/>
+        <w:jc w:val="both"/>
+        <w:rPr>
+          <w:rFonts w:ascii="Calibri" w:eastAsia="Calibri" w:hAnsi="Calibri" w:cs="Calibri"/>
+          <w:bCs/>
+          <w:i/>
+          <w:szCs w:val="20"/>
+        </w:rPr>
+      </w:pPr>
+    </w:p>
+    <w:p>
+      <w:pPr>
+        <w:spacing w:after="0" w:line="240" w:lineRule="auto"/>
+        <w:rPr>
+          <w:rFonts w:ascii="Calibri" w:eastAsia="Calibri" w:hAnsi="Calibri" w:cs="Calibri"/>
+          <w:i/>
+          <w:sz w:val="24"/>
+        </w:rPr>
+      </w:pPr>
+      <w:r>
+        <w:rPr>
+          <w:rFonts w:ascii="Calibri" w:eastAsia="Calibri" w:hAnsi="Calibri" w:cs="Calibri"/>
+          <w:i/>
+          <w:noProof/>
+          <w:sz w:val="24"/>
+        </w:rPr>
+        <w:drawing>
+          <wp:inline distT="0" distB="0" distL="0" distR="0" wp14:anchorId="2B0B2772" wp14:editId="74888774">
+            <wp:extent cx="5400040" cy="3375025"/>
+            <wp:effectExtent l="0" t="0" r="0" b="0"/>
+            <wp:docPr id="16" name="Imagen 16" descr="Interfaz de usuario gráfica&#10;&#10;Descripción generada automáticamente"/>
+            <wp:cNvGraphicFramePr>
+              <a:graphicFrameLocks xmlns:a="http://schemas.openxmlformats.org/drawingml/2006/main" noChangeAspect="1"/>
+            </wp:cNvGraphicFramePr>
+            <a:graphic xmlns:a="http://schemas.openxmlformats.org/drawingml/2006/main">
+              <a:graphicData uri="http://schemas.openxmlformats.org/drawingml/2006/picture">
+                <pic:pic xmlns:pic="http://schemas.openxmlformats.org/drawingml/2006/picture">
+                  <pic:nvPicPr>
+                    <pic:cNvPr id="16" name="Imagen 16" descr="Interfaz de usuario gráfica&#10;&#10;Descripción generada automáticamente"/>
+                    <pic:cNvPicPr/>
+                  </pic:nvPicPr>
+                  <pic:blipFill>
+                    <a:blip r:embed="rId12">
+                      <a:extLst>
+                        <a:ext uri="{28A0092B-C50C-407E-A947-70E740481C1C}">
+                          <a14:useLocalDpi xmlns:a14="http://schemas.microsoft.com/office/drawing/2010/main" val="0"/>
+                        </a:ext>
+                      </a:extLst>
+                    </a:blip>
+                    <a:stretch>
+                      <a:fillRect/>
+                    </a:stretch>
+                  </pic:blipFill>
+                  <pic:spPr>
+                    <a:xfrm>
+                      <a:off x="0" y="0"/>
+                      <a:ext cx="5400040" cy="3375025"/>
+                    </a:xfrm>
+                    <a:prstGeom prst="rect">
+                      <a:avLst/>
+                    </a:prstGeom>
+                  </pic:spPr>
+                </pic:pic>
+              </a:graphicData>
+            </a:graphic>
+          </wp:inline>
+        </w:drawing>
+      </w:r>
+    </w:p>
+    <w:p>
+      <w:pPr>
+        <w:rPr>
+          <w:rFonts w:ascii="Calibri" w:eastAsia="Calibri" w:hAnsi="Calibri" w:cs="Calibri"/>
+          <w:i/>
+          <w:sz w:val="24"/>
+        </w:rPr>
+      </w:pPr>
+      <w:r>
+        <w:rPr>
+          <w:rFonts w:ascii="Calibri" w:eastAsia="Calibri" w:hAnsi="Calibri" w:cs="Calibri"/>
+          <w:i/>
+          <w:sz w:val="24"/>
+        </w:rPr>
+        <w:br w:type="page"/>
+      </w:r>
+    </w:p>
+    <w:p>
+      <w:pPr>
+        <w:spacing w:after="0" w:line="240" w:lineRule="auto"/>
+        <w:jc w:val="both"/>
+        <w:rPr>
+          <w:rFonts w:ascii="Calibri" w:eastAsia="Calibri" w:hAnsi="Calibri" w:cs="Calibri"/>
+          <w:bCs/>
+          <w:szCs w:val="20"/>
+        </w:rPr>
+      </w:pPr>
+      <w:r>
+        <w:rPr>
+          <w:rFonts w:ascii="Calibri" w:eastAsia="Calibri" w:hAnsi="Calibri" w:cs="Calibri"/>
+          <w:bCs/>
+          <w:szCs w:val="20"/>
+        </w:rPr>
+        <w:lastRenderedPageBreak/>
+        <w:t>Creación de hilo en el foro</w:t>
+      </w:r>
+      <w:r>
+        <w:rPr>
+          <w:rFonts w:ascii="Calibri" w:eastAsia="Calibri" w:hAnsi="Calibri" w:cs="Calibri"/>
+          <w:bCs/>
+          <w:szCs w:val="20"/>
+        </w:rPr>
+        <w:t>:</w:t>
+      </w:r>
+    </w:p>
+    <w:p>
+      <w:pPr>
+        <w:spacing w:after="0" w:line="240" w:lineRule="auto"/>
+        <w:jc w:val="both"/>
+        <w:rPr>
+          <w:rFonts w:ascii="Calibri" w:eastAsia="Calibri" w:hAnsi="Calibri" w:cs="Calibri"/>
+          <w:bCs/>
+          <w:i/>
+          <w:szCs w:val="20"/>
+        </w:rPr>
+      </w:pPr>
+    </w:p>
+    <w:p>
+      <w:pPr>
+        <w:spacing w:after="0" w:line="240" w:lineRule="auto"/>
+        <w:rPr>
+          <w:rFonts w:ascii="Calibri" w:eastAsia="Calibri" w:hAnsi="Calibri" w:cs="Calibri"/>
+          <w:i/>
+          <w:sz w:val="24"/>
+        </w:rPr>
+      </w:pPr>
+      <w:r>
+        <w:rPr>
+          <w:rFonts w:ascii="Calibri" w:eastAsia="Calibri" w:hAnsi="Calibri" w:cs="Calibri"/>
+          <w:i/>
+          <w:noProof/>
+          <w:sz w:val="24"/>
+        </w:rPr>
+        <w:drawing>
+          <wp:inline distT="0" distB="0" distL="0" distR="0" wp14:anchorId="04A7F9A2" wp14:editId="34C1749D">
+            <wp:extent cx="5400040" cy="3375025"/>
+            <wp:effectExtent l="0" t="0" r="0" b="0"/>
+            <wp:docPr id="17" name="Imagen 17" descr="Interfaz de usuario gráfica&#10;&#10;Descripción generada automáticamente"/>
+            <wp:cNvGraphicFramePr>
+              <a:graphicFrameLocks xmlns:a="http://schemas.openxmlformats.org/drawingml/2006/main" noChangeAspect="1"/>
+            </wp:cNvGraphicFramePr>
+            <a:graphic xmlns:a="http://schemas.openxmlformats.org/drawingml/2006/main">
+              <a:graphicData uri="http://schemas.openxmlformats.org/drawingml/2006/picture">
+                <pic:pic xmlns:pic="http://schemas.openxmlformats.org/drawingml/2006/picture">
+                  <pic:nvPicPr>
+                    <pic:cNvPr id="17" name="Imagen 17" descr="Interfaz de usuario gráfica&#10;&#10;Descripción generada automáticamente"/>
+                    <pic:cNvPicPr/>
+                  </pic:nvPicPr>
+                  <pic:blipFill>
+                    <a:blip r:embed="rId13">
+                      <a:extLst>
+                        <a:ext uri="{28A0092B-C50C-407E-A947-70E740481C1C}">
+                          <a14:useLocalDpi xmlns:a14="http://schemas.microsoft.com/office/drawing/2010/main" val="0"/>
+                        </a:ext>
+                      </a:extLst>
+                    </a:blip>
+                    <a:stretch>
+                      <a:fillRect/>
+                    </a:stretch>
+                  </pic:blipFill>
+                  <pic:spPr>
+                    <a:xfrm>
+                      <a:off x="0" y="0"/>
+                      <a:ext cx="5400040" cy="3375025"/>
+                    </a:xfrm>
+                    <a:prstGeom prst="rect">
+                      <a:avLst/>
+                    </a:prstGeom>
+                  </pic:spPr>
+                </pic:pic>
+              </a:graphicData>
+            </a:graphic>
+          </wp:inline>
+        </w:drawing>
+      </w:r>
+    </w:p>
+    <w:p>
+      <w:pPr>
+        <w:rPr>
+          <w:rFonts w:ascii="Calibri" w:eastAsia="Calibri" w:hAnsi="Calibri" w:cs="Calibri"/>
+          <w:i/>
+          <w:sz w:val="24"/>
+        </w:rPr>
+      </w:pPr>
+      <w:r>
+        <w:rPr>
+          <w:rFonts w:ascii="Calibri" w:eastAsia="Calibri" w:hAnsi="Calibri" w:cs="Calibri"/>
+          <w:i/>
+          <w:sz w:val="24"/>
+        </w:rPr>
+        <w:br w:type="page"/>
+      </w:r>
+    </w:p>
+    <w:p>
+      <w:pPr>
+        <w:spacing w:after="0" w:line="240" w:lineRule="auto"/>
+        <w:jc w:val="both"/>
+        <w:rPr>
+          <w:rFonts w:ascii="Calibri" w:eastAsia="Calibri" w:hAnsi="Calibri" w:cs="Calibri"/>
+          <w:i/>
+          <w:sz w:val="24"/>
+        </w:rPr>
+      </w:pPr>
+      <w:r>
+        <w:rPr>
+          <w:rFonts w:ascii="Calibri" w:eastAsia="Calibri" w:hAnsi="Calibri" w:cs="Calibri"/>
+          <w:bCs/>
+          <w:szCs w:val="20"/>
+        </w:rPr>
+        <w:lastRenderedPageBreak/>
+        <w:t>Comentarios en un hilo</w:t>
+      </w:r>
+      <w:r>
+        <w:rPr>
+          <w:rFonts w:ascii="Calibri" w:eastAsia="Calibri" w:hAnsi="Calibri" w:cs="Calibri"/>
+          <w:bCs/>
+          <w:szCs w:val="20"/>
+        </w:rPr>
+        <w:t>:</w:t>
+      </w:r>
+    </w:p>
+    <w:p>
+      <w:pPr>
+        <w:spacing w:after="0" w:line="240" w:lineRule="auto"/>
+        <w:rPr>
+          <w:rFonts w:ascii="Calibri" w:eastAsia="Calibri" w:hAnsi="Calibri" w:cs="Calibri"/>
+          <w:i/>
+          <w:sz w:val="24"/>
+        </w:rPr>
+      </w:pPr>
+    </w:p>
+    <w:p>
+      <w:pPr>
+        <w:spacing w:after="0" w:line="240" w:lineRule="auto"/>
+        <w:rPr>
+          <w:rFonts w:ascii="Calibri" w:eastAsia="Calibri" w:hAnsi="Calibri" w:cs="Calibri"/>
+          <w:i/>
+          <w:sz w:val="24"/>
+        </w:rPr>
+      </w:pPr>
+      <w:r>
+        <w:rPr>
+          <w:rFonts w:ascii="Calibri" w:eastAsia="Calibri" w:hAnsi="Calibri" w:cs="Calibri"/>
+          <w:i/>
+          <w:noProof/>
+          <w:sz w:val="24"/>
+        </w:rPr>
+        <w:drawing>
+          <wp:inline distT="0" distB="0" distL="0" distR="0" wp14:anchorId="71CC36BA" wp14:editId="5C2AAF5F">
+            <wp:extent cx="5400040" cy="3375025"/>
+            <wp:effectExtent l="0" t="0" r="0" b="0"/>
+            <wp:docPr id="18" name="Imagen 18" descr="Interfaz de usuario gráfica, Aplicación, Sitio web&#10;&#10;Descripción generada automáticamente"/>
+            <wp:cNvGraphicFramePr>
+              <a:graphicFrameLocks xmlns:a="http://schemas.openxmlformats.org/drawingml/2006/main" noChangeAspect="1"/>
+            </wp:cNvGraphicFramePr>
+            <a:graphic xmlns:a="http://schemas.openxmlformats.org/drawingml/2006/main">
+              <a:graphicData uri="http://schemas.openxmlformats.org/drawingml/2006/picture">
+                <pic:pic xmlns:pic="http://schemas.openxmlformats.org/drawingml/2006/picture">
+                  <pic:nvPicPr>
+                    <pic:cNvPr id="18" name="Imagen 18" descr="Interfaz de usuario gráfica, Aplicación, Sitio web&#10;&#10;Descripción generada automáticamente"/>
+                    <pic:cNvPicPr/>
+                  </pic:nvPicPr>
+                  <pic:blipFill>
+                    <a:blip r:embed="rId14">
+                      <a:extLst>
+                        <a:ext uri="{28A0092B-C50C-407E-A947-70E740481C1C}">
+                          <a14:useLocalDpi xmlns:a14="http://schemas.microsoft.com/office/drawing/2010/main" val="0"/>
+                        </a:ext>
+                      </a:extLst>
+                    </a:blip>
+                    <a:stretch>
+                      <a:fillRect/>
+                    </a:stretch>
+                  </pic:blipFill>
+                  <pic:spPr>
+                    <a:xfrm>
+                      <a:off x="0" y="0"/>
+                      <a:ext cx="5400040" cy="3375025"/>
+                    </a:xfrm>
+                    <a:prstGeom prst="rect">
+                      <a:avLst/>
+                    </a:prstGeom>
+                  </pic:spPr>
+                </pic:pic>
+              </a:graphicData>
+            </a:graphic>
+          </wp:inline>
+        </w:drawing>
       </w:r>
     </w:p>
     <w:p>
@@ -4290,14 +5332,6 @@
           <w:sz w:val="24"/>
         </w:rPr>
       </w:pPr>
-      <w:r>
-        <w:rPr>
-          <w:rFonts w:ascii="Calibri" w:eastAsia="Calibri" w:hAnsi="Calibri" w:cs="Calibri"/>
-          <w:i/>
-          <w:sz w:val="24"/>
-        </w:rPr>
-        <w:t xml:space="preserve">En esta sección debe proporcionar Un diagrama UML de clases que describa el modelo de datos a implementar en la aplicación. Este diagrama estará anotado con las restricciones simples (de formato/patrón, unicidad, obligatoriedad, o valores máximos y mínimos) de los datos a gestionar por la aplicación. </w:t>
-      </w:r>
     </w:p>
     <w:p>
       <w:pPr>
@@ -4309,161 +5343,6 @@
           <w:sz w:val="24"/>
         </w:rPr>
       </w:pPr>
-    </w:p>
-    <w:p>
-      <w:pPr>
-        <w:spacing w:after="0" w:line="240" w:lineRule="auto"/>
-        <w:jc w:val="both"/>
-        <w:rPr>
-          <w:rFonts w:ascii="Calibri" w:eastAsia="Calibri" w:hAnsi="Calibri" w:cs="Calibri"/>
-          <w:i/>
-          <w:sz w:val="24"/>
-        </w:rPr>
-      </w:pPr>
-      <w:r>
-        <w:rPr>
-          <w:rFonts w:ascii="Calibri" w:eastAsia="Calibri" w:hAnsi="Calibri" w:cs="Calibri"/>
-          <w:i/>
-          <w:sz w:val="24"/>
-        </w:rPr>
-        <w:t>Si la aplicación es original y se contextualiza en un dominio de aplicación distinto al de la clínica de mascotas, puede formatear el diagrama UML como desee siempre y cuando cumpla las directrices especificadas en el párrafo anterior.</w:t>
-      </w:r>
-    </w:p>
-    <w:p>
-      <w:pPr>
-        <w:spacing w:after="0" w:line="240" w:lineRule="auto"/>
-        <w:jc w:val="both"/>
-        <w:rPr>
-          <w:rFonts w:ascii="Calibri" w:eastAsia="Calibri" w:hAnsi="Calibri" w:cs="Calibri"/>
-          <w:sz w:val="24"/>
-        </w:rPr>
-      </w:pPr>
-      <w:r>
-        <w:rPr>
-          <w:rFonts w:ascii="Calibri" w:eastAsia="Calibri" w:hAnsi="Calibri" w:cs="Calibri"/>
-          <w:sz w:val="24"/>
-        </w:rPr>
-        <w:t>Ej:</w:t>
-      </w:r>
-    </w:p>
-    <w:p>
-      <w:pPr>
-        <w:spacing w:after="0" w:line="240" w:lineRule="auto"/>
-        <w:jc w:val="both"/>
-        <w:rPr>
-          <w:rFonts w:ascii="Calibri" w:eastAsia="Calibri" w:hAnsi="Calibri" w:cs="Calibri"/>
-          <w:sz w:val="24"/>
-        </w:rPr>
-      </w:pPr>
-      <w:r>
-        <w:object w:dxaOrig="8766" w:dyaOrig="7957" w14:anchorId="008A1565">
-          <v:rect id="rectole0000000001" o:spid="_x0000_i1026" style="width:438.6pt;height:397.8pt" o:ole="" o:preferrelative="t" stroked="f">
-            <v:imagedata r:id="rId8" o:title=""/>
-          </v:rect>
-          <o:OLEObject Type="Embed" ProgID="StaticMetafile" ShapeID="rectole0000000001" DrawAspect="Content" ObjectID="_1666344762" r:id="rId9"/>
-        </w:object>
-      </w:r>
-    </w:p>
-    <w:p>
-      <w:pPr>
-        <w:spacing w:after="0" w:line="240" w:lineRule="auto"/>
-        <w:jc w:val="both"/>
-        <w:rPr>
-          <w:rFonts w:ascii="Calibri" w:eastAsia="Calibri" w:hAnsi="Calibri" w:cs="Calibri"/>
-          <w:i/>
-          <w:sz w:val="24"/>
-        </w:rPr>
-      </w:pPr>
-    </w:p>
-    <w:p>
-      <w:pPr>
-        <w:spacing w:after="0" w:line="240" w:lineRule="auto"/>
-        <w:jc w:val="both"/>
-        <w:rPr>
-          <w:rFonts w:ascii="Calibri" w:eastAsia="Calibri" w:hAnsi="Calibri" w:cs="Calibri"/>
-          <w:i/>
-          <w:sz w:val="24"/>
-        </w:rPr>
-      </w:pPr>
-    </w:p>
-    <w:p>
-      <w:pPr>
-        <w:spacing w:after="0" w:line="240" w:lineRule="auto"/>
-        <w:jc w:val="both"/>
-        <w:rPr>
-          <w:rFonts w:ascii="Calibri" w:eastAsia="Calibri" w:hAnsi="Calibri" w:cs="Calibri"/>
-          <w:i/>
-          <w:sz w:val="24"/>
-        </w:rPr>
-      </w:pPr>
-    </w:p>
-    <w:p>
-      <w:pPr>
-        <w:spacing w:after="0" w:line="240" w:lineRule="auto"/>
-        <w:jc w:val="both"/>
-        <w:rPr>
-          <w:rFonts w:ascii="Calibri" w:eastAsia="Calibri" w:hAnsi="Calibri" w:cs="Calibri"/>
-          <w:i/>
-          <w:sz w:val="24"/>
-        </w:rPr>
-      </w:pPr>
-      <w:r>
-        <w:rPr>
-          <w:rFonts w:ascii="Calibri" w:eastAsia="Calibri" w:hAnsi="Calibri" w:cs="Calibri"/>
-          <w:i/>
-          <w:sz w:val="24"/>
-        </w:rPr>
-        <w:t>Si la aplicación es una extensión de la clínica de mascotas, debe especificar claramente cuáles son las entidades y relaciones adicionales que se corresponden con su proyecto, usando por ejemplo un color distinto.</w:t>
-      </w:r>
-    </w:p>
-    <w:p>
-      <w:pPr>
-        <w:spacing w:after="0" w:line="240" w:lineRule="auto"/>
-        <w:jc w:val="both"/>
-        <w:rPr>
-          <w:rFonts w:ascii="Calibri" w:eastAsia="Calibri" w:hAnsi="Calibri" w:cs="Calibri"/>
-          <w:i/>
-          <w:sz w:val="24"/>
-        </w:rPr>
-      </w:pPr>
-    </w:p>
-    <w:p>
-      <w:pPr>
-        <w:spacing w:after="0" w:line="240" w:lineRule="auto"/>
-        <w:jc w:val="both"/>
-        <w:rPr>
-          <w:rFonts w:ascii="Calibri" w:eastAsia="Calibri" w:hAnsi="Calibri" w:cs="Calibri"/>
-          <w:i/>
-          <w:sz w:val="24"/>
-        </w:rPr>
-      </w:pPr>
-      <w:r>
-        <w:rPr>
-          <w:rFonts w:ascii="Calibri" w:eastAsia="Calibri" w:hAnsi="Calibri" w:cs="Calibri"/>
-          <w:i/>
-          <w:sz w:val="24"/>
-        </w:rPr>
-        <w:t>Ej:</w:t>
-      </w:r>
-    </w:p>
-    <w:p>
-      <w:pPr>
-        <w:spacing w:after="0" w:line="240" w:lineRule="auto"/>
-        <w:jc w:val="both"/>
-        <w:rPr>
-          <w:rFonts w:ascii="Calibri" w:eastAsia="Calibri" w:hAnsi="Calibri" w:cs="Calibri"/>
-          <w:i/>
-          <w:sz w:val="24"/>
-        </w:rPr>
-      </w:pPr>
-      <w:r>
-        <w:object w:dxaOrig="9252" w:dyaOrig="9658" w14:anchorId="4C636A94">
-          <v:rect id="rectole0000000002" o:spid="_x0000_i1027" style="width:462.6pt;height:483pt" o:ole="" o:preferrelative="t" stroked="f">
-            <v:imagedata r:id="rId10" o:title=""/>
-          </v:rect>
-          <o:OLEObject Type="Embed" ProgID="StaticMetafile" ShapeID="rectole0000000002" DrawAspect="Content" ObjectID="_1666344763" r:id="rId11"/>
-        </w:object>
-      </w:r>
     </w:p>
     <w:p>
       <w:pPr>
@@ -4491,38 +5370,23 @@
         <w:rPr>
           <w:rFonts w:ascii="Calibri" w:eastAsia="Calibri" w:hAnsi="Calibri" w:cs="Calibri"/>
           <w:sz w:val="24"/>
-          <w:u w:val="single"/>
-        </w:rPr>
-      </w:pPr>
-    </w:p>
-    <w:p>
-      <w:pPr>
-        <w:spacing w:after="0" w:line="240" w:lineRule="auto"/>
-        <w:rPr>
-          <w:rFonts w:ascii="Calibri" w:eastAsia="Calibri" w:hAnsi="Calibri" w:cs="Calibri"/>
-          <w:sz w:val="24"/>
-        </w:rPr>
-      </w:pPr>
-      <w:r>
-        <w:rPr>
-          <w:rFonts w:ascii="Calibri" w:eastAsia="Calibri" w:hAnsi="Calibri" w:cs="Calibri"/>
-          <w:sz w:val="24"/>
-        </w:rPr>
-        <w:t xml:space="preserve">R1 - </w:t>
-      </w:r>
-      <w:r>
-        <w:rPr>
-          <w:rFonts w:ascii="Calibri" w:eastAsia="Calibri" w:hAnsi="Calibri" w:cs="Calibri"/>
-          <w:sz w:val="24"/>
-        </w:rPr>
-        <w:t>Restricción</w:t>
-      </w:r>
-      <w:r>
-        <w:rPr>
-          <w:rFonts w:ascii="Calibri" w:eastAsia="Calibri" w:hAnsi="Calibri" w:cs="Calibri"/>
-          <w:sz w:val="24"/>
-        </w:rPr>
-        <w:t xml:space="preserve"> nivel 1</w:t>
+        </w:rPr>
+      </w:pPr>
+    </w:p>
+    <w:p>
+      <w:pPr>
+        <w:spacing w:after="0" w:line="240" w:lineRule="auto"/>
+        <w:rPr>
+          <w:rFonts w:ascii="Calibri" w:eastAsia="Calibri" w:hAnsi="Calibri" w:cs="Calibri"/>
+          <w:sz w:val="24"/>
+        </w:rPr>
+      </w:pPr>
+      <w:r>
+        <w:rPr>
+          <w:rFonts w:ascii="Calibri" w:eastAsia="Calibri" w:hAnsi="Calibri" w:cs="Calibri"/>
+          <w:sz w:val="24"/>
+        </w:rPr>
+        <w:t>R1 - Restricción nivel 1</w:t>
       </w:r>
     </w:p>
     <w:p>
@@ -4579,60 +5443,32 @@
           <w:rFonts w:ascii="Calibri" w:eastAsia="Calibri" w:hAnsi="Calibri" w:cs="Calibri"/>
           <w:sz w:val="24"/>
         </w:rPr>
-        <w:t xml:space="preserve">Un usuario de nivel 2, al tener más experiencia en la aplicación, </w:t>
-      </w:r>
-      <w:r>
-        <w:rPr>
-          <w:rFonts w:ascii="Calibri" w:eastAsia="Calibri" w:hAnsi="Calibri" w:cs="Calibri"/>
-          <w:sz w:val="24"/>
-        </w:rPr>
-        <w:t>tendrá los privilegios correspondientes al nivel 1 y, además, podrá acceder a las herramientas. Ej: el sociograma. Un usuario no podrá ascender de nivel hasta que no haya completado un número determinado de tests y haya usado las herramientas.</w:t>
-      </w:r>
-    </w:p>
-    <w:p>
-      <w:pPr>
-        <w:spacing w:after="0" w:line="240" w:lineRule="auto"/>
-        <w:rPr>
-          <w:rFonts w:ascii="Calibri" w:eastAsia="Calibri" w:hAnsi="Calibri" w:cs="Calibri"/>
-          <w:sz w:val="24"/>
-        </w:rPr>
-      </w:pPr>
-    </w:p>
-    <w:p>
-      <w:pPr>
-        <w:spacing w:after="0" w:line="240" w:lineRule="auto"/>
-        <w:rPr>
-          <w:rFonts w:ascii="Calibri" w:eastAsia="Calibri" w:hAnsi="Calibri" w:cs="Calibri"/>
-          <w:sz w:val="24"/>
-        </w:rPr>
-      </w:pPr>
-      <w:r>
-        <w:rPr>
-          <w:rFonts w:ascii="Calibri" w:eastAsia="Calibri" w:hAnsi="Calibri" w:cs="Calibri"/>
-          <w:sz w:val="24"/>
-        </w:rPr>
-        <w:t>R3 -</w:t>
-      </w:r>
-      <w:r>
-        <w:rPr>
-          <w:rFonts w:ascii="Calibri" w:eastAsia="Calibri" w:hAnsi="Calibri" w:cs="Calibri"/>
-          <w:sz w:val="24"/>
-        </w:rPr>
-        <w:t xml:space="preserve"> </w:t>
-      </w:r>
-      <w:r>
-        <w:rPr>
-          <w:rFonts w:ascii="Calibri" w:eastAsia="Calibri" w:hAnsi="Calibri" w:cs="Calibri"/>
-          <w:sz w:val="24"/>
-        </w:rPr>
-        <w:t>Restricción</w:t>
-      </w:r>
-      <w:r>
-        <w:rPr>
-          <w:rFonts w:ascii="Calibri" w:eastAsia="Calibri" w:hAnsi="Calibri" w:cs="Calibri"/>
-          <w:sz w:val="24"/>
-        </w:rPr>
-        <w:t xml:space="preserve"> nivel 3</w:t>
+        <w:t>Un usuario de nivel 2, al tener más experiencia en la aplicación, tendrá los privilegios correspondientes al nivel 1 y, además, podrá acceder a las herramientas. Ej: el sociograma. Un usuario no podrá ascender de nivel hasta que no haya completado un número determinado de tests y haya usado las herramientas.</w:t>
+      </w:r>
+    </w:p>
+    <w:p>
+      <w:pPr>
+        <w:spacing w:after="0" w:line="240" w:lineRule="auto"/>
+        <w:rPr>
+          <w:rFonts w:ascii="Calibri" w:eastAsia="Calibri" w:hAnsi="Calibri" w:cs="Calibri"/>
+          <w:sz w:val="24"/>
+        </w:rPr>
+      </w:pPr>
+    </w:p>
+    <w:p>
+      <w:pPr>
+        <w:spacing w:after="0" w:line="240" w:lineRule="auto"/>
+        <w:rPr>
+          <w:rFonts w:ascii="Calibri" w:eastAsia="Calibri" w:hAnsi="Calibri" w:cs="Calibri"/>
+          <w:sz w:val="24"/>
+        </w:rPr>
+      </w:pPr>
+      <w:r>
+        <w:rPr>
+          <w:rFonts w:ascii="Calibri" w:eastAsia="Calibri" w:hAnsi="Calibri" w:cs="Calibri"/>
+          <w:sz w:val="24"/>
+        </w:rPr>
+        <w:t>R3 - Restricción nivel 3</w:t>
       </w:r>
     </w:p>
     <w:p>
@@ -4673,286 +5509,154 @@
           <w:rFonts w:ascii="Calibri" w:eastAsia="Calibri" w:hAnsi="Calibri" w:cs="Calibri"/>
           <w:sz w:val="24"/>
         </w:rPr>
-        <w:t xml:space="preserve">R4 </w:t>
-      </w:r>
-      <w:r>
-        <w:rPr>
-          <w:rFonts w:ascii="Calibri" w:eastAsia="Calibri" w:hAnsi="Calibri" w:cs="Calibri"/>
-          <w:sz w:val="24"/>
-        </w:rPr>
-        <w:t>–</w:t>
-      </w:r>
-      <w:r>
-        <w:rPr>
-          <w:rFonts w:ascii="Calibri" w:eastAsia="Calibri" w:hAnsi="Calibri" w:cs="Calibri"/>
-          <w:sz w:val="24"/>
-        </w:rPr>
-        <w:t xml:space="preserve"> </w:t>
-      </w:r>
-      <w:r>
-        <w:rPr>
-          <w:rFonts w:ascii="Calibri" w:eastAsia="Calibri" w:hAnsi="Calibri" w:cs="Calibri"/>
-          <w:sz w:val="24"/>
-        </w:rPr>
-        <w:t>Borrado de usuarios</w:t>
-      </w:r>
-    </w:p>
-    <w:p>
-      <w:pPr>
-        <w:spacing w:after="0" w:line="240" w:lineRule="auto"/>
-        <w:rPr>
-          <w:rFonts w:ascii="Calibri" w:eastAsia="Calibri" w:hAnsi="Calibri" w:cs="Calibri"/>
-          <w:sz w:val="24"/>
-        </w:rPr>
-      </w:pPr>
-      <w:r>
-        <w:rPr>
-          <w:rFonts w:ascii="Calibri" w:eastAsia="Calibri" w:hAnsi="Calibri" w:cs="Calibri"/>
-          <w:sz w:val="24"/>
-        </w:rPr>
-        <w:t>Si un usuario no ha superado los requisitos para ascender al nivel 2 en un plazo de 15 días, su cuenta será borrada de la</w:t>
-      </w:r>
-      <w:r>
-        <w:rPr>
-          <w:rFonts w:ascii="Calibri" w:eastAsia="Calibri" w:hAnsi="Calibri" w:cs="Calibri"/>
-          <w:sz w:val="24"/>
-        </w:rPr>
-        <w:t xml:space="preserve"> base de datos</w:t>
-      </w:r>
-      <w:r>
-        <w:rPr>
-          <w:rFonts w:ascii="Calibri" w:eastAsia="Calibri" w:hAnsi="Calibri" w:cs="Calibri"/>
-          <w:sz w:val="24"/>
-        </w:rPr>
-        <w:t>. De esta manera, conseguiremos evitar a los usuarios fantasma y a las cuentas cuyo propósito es hacer spam.</w:t>
-      </w:r>
-      <w:r>
-        <w:rPr>
-          <w:rFonts w:ascii="Calibri" w:eastAsia="Calibri" w:hAnsi="Calibri" w:cs="Calibri"/>
-          <w:sz w:val="24"/>
-        </w:rPr>
-        <w:t xml:space="preserve"> No se borrarán usuarios de nivel 2 o más.</w:t>
-      </w:r>
-    </w:p>
-    <w:p>
-      <w:pPr>
-        <w:spacing w:after="0" w:line="240" w:lineRule="auto"/>
-        <w:rPr>
-          <w:rFonts w:ascii="Calibri" w:eastAsia="Calibri" w:hAnsi="Calibri" w:cs="Calibri"/>
-          <w:sz w:val="24"/>
-        </w:rPr>
-      </w:pPr>
-    </w:p>
-    <w:p>
-      <w:pPr>
-        <w:spacing w:after="0" w:line="240" w:lineRule="auto"/>
-        <w:rPr>
-          <w:rFonts w:ascii="Calibri" w:eastAsia="Calibri" w:hAnsi="Calibri" w:cs="Calibri"/>
-          <w:sz w:val="24"/>
-        </w:rPr>
-      </w:pPr>
-      <w:r>
-        <w:rPr>
-          <w:rFonts w:ascii="Calibri" w:eastAsia="Calibri" w:hAnsi="Calibri" w:cs="Calibri"/>
-          <w:sz w:val="24"/>
-        </w:rPr>
-        <w:t>R</w:t>
-      </w:r>
-      <w:r>
-        <w:rPr>
-          <w:rFonts w:ascii="Calibri" w:eastAsia="Calibri" w:hAnsi="Calibri" w:cs="Calibri"/>
-          <w:sz w:val="24"/>
-        </w:rPr>
-        <w:t>5</w:t>
-      </w:r>
-      <w:r>
-        <w:rPr>
-          <w:rFonts w:ascii="Calibri" w:eastAsia="Calibri" w:hAnsi="Calibri" w:cs="Calibri"/>
-          <w:sz w:val="24"/>
-        </w:rPr>
-        <w:t xml:space="preserve"> - Nombrar archivos</w:t>
-      </w:r>
-    </w:p>
-    <w:p>
-      <w:pPr>
-        <w:spacing w:after="0" w:line="240" w:lineRule="auto"/>
-        <w:rPr>
-          <w:rFonts w:ascii="Calibri" w:eastAsia="Calibri" w:hAnsi="Calibri" w:cs="Calibri"/>
-          <w:sz w:val="24"/>
-        </w:rPr>
-      </w:pPr>
-      <w:r>
-        <w:rPr>
-          <w:rFonts w:ascii="Calibri" w:eastAsia="Calibri" w:hAnsi="Calibri" w:cs="Calibri"/>
-          <w:sz w:val="24"/>
-        </w:rPr>
-        <w:t>Cuando se suba un archivo, la persona que lo sube tiene que ponerle un título</w:t>
-      </w:r>
-      <w:r>
-        <w:rPr>
-          <w:rFonts w:ascii="Calibri" w:eastAsia="Calibri" w:hAnsi="Calibri" w:cs="Calibri"/>
-          <w:sz w:val="24"/>
-        </w:rPr>
-        <w:t xml:space="preserve"> de manera obligatoria</w:t>
-      </w:r>
-      <w:r>
-        <w:rPr>
-          <w:rFonts w:ascii="Calibri" w:eastAsia="Calibri" w:hAnsi="Calibri" w:cs="Calibri"/>
-          <w:sz w:val="24"/>
-        </w:rPr>
-        <w:t xml:space="preserve">, a fin de que los usuarios lo puedan consultar de forma más rápida. </w:t>
-      </w:r>
-    </w:p>
-    <w:p>
-      <w:pPr>
-        <w:spacing w:after="0" w:line="240" w:lineRule="auto"/>
-        <w:rPr>
-          <w:rFonts w:ascii="Calibri" w:eastAsia="Calibri" w:hAnsi="Calibri" w:cs="Calibri"/>
-          <w:sz w:val="24"/>
-        </w:rPr>
-      </w:pPr>
-    </w:p>
-    <w:p>
-      <w:pPr>
-        <w:spacing w:after="0" w:line="240" w:lineRule="auto"/>
-        <w:rPr>
-          <w:rFonts w:ascii="Calibri" w:eastAsia="Calibri" w:hAnsi="Calibri" w:cs="Calibri"/>
-          <w:sz w:val="24"/>
-        </w:rPr>
-      </w:pPr>
-      <w:r>
-        <w:rPr>
-          <w:rFonts w:ascii="Calibri" w:eastAsia="Calibri" w:hAnsi="Calibri" w:cs="Calibri"/>
-          <w:sz w:val="24"/>
-        </w:rPr>
-        <w:t>R</w:t>
-      </w:r>
-      <w:r>
-        <w:rPr>
-          <w:rFonts w:ascii="Calibri" w:eastAsia="Calibri" w:hAnsi="Calibri" w:cs="Calibri"/>
-          <w:sz w:val="24"/>
-        </w:rPr>
-        <w:t xml:space="preserve">6 </w:t>
-      </w:r>
-      <w:r>
-        <w:rPr>
-          <w:rFonts w:ascii="Calibri" w:eastAsia="Calibri" w:hAnsi="Calibri" w:cs="Calibri"/>
-          <w:sz w:val="24"/>
-        </w:rPr>
-        <w:t>- Subida de pdf y vídeos</w:t>
-      </w:r>
-    </w:p>
-    <w:p>
-      <w:pPr>
-        <w:spacing w:after="0" w:line="240" w:lineRule="auto"/>
-        <w:rPr>
-          <w:rFonts w:ascii="Calibri" w:eastAsia="Calibri" w:hAnsi="Calibri" w:cs="Calibri"/>
-          <w:sz w:val="24"/>
-        </w:rPr>
-      </w:pPr>
-      <w:r>
-        <w:rPr>
-          <w:rFonts w:ascii="Calibri" w:eastAsia="Calibri" w:hAnsi="Calibri" w:cs="Calibri"/>
-          <w:sz w:val="24"/>
-        </w:rPr>
-        <w:t>Los pdfs y los vídeos de la aplicación s</w:t>
-      </w:r>
-      <w:r>
-        <w:rPr>
-          <w:rFonts w:ascii="Calibri" w:eastAsia="Calibri" w:hAnsi="Calibri" w:cs="Calibri"/>
-          <w:sz w:val="24"/>
-        </w:rPr>
-        <w:t>ó</w:t>
-      </w:r>
-      <w:r>
-        <w:rPr>
-          <w:rFonts w:ascii="Calibri" w:eastAsia="Calibri" w:hAnsi="Calibri" w:cs="Calibri"/>
-          <w:sz w:val="24"/>
-        </w:rPr>
-        <w:t>lo los podrán subir los usuarios con el rol de a</w:t>
-      </w:r>
-      <w:r>
-        <w:rPr>
-          <w:rFonts w:ascii="Calibri" w:eastAsia="Calibri" w:hAnsi="Calibri" w:cs="Calibri"/>
-          <w:sz w:val="24"/>
-        </w:rPr>
-        <w:t xml:space="preserve">utor. Así no se sobrecargará. </w:t>
-      </w:r>
-    </w:p>
-    <w:p>
-      <w:pPr>
-        <w:spacing w:after="0" w:line="240" w:lineRule="auto"/>
-        <w:rPr>
-          <w:rFonts w:ascii="Calibri" w:eastAsia="Calibri" w:hAnsi="Calibri" w:cs="Calibri"/>
-          <w:sz w:val="24"/>
-        </w:rPr>
-      </w:pPr>
-    </w:p>
-    <w:p>
-      <w:pPr>
-        <w:spacing w:after="0" w:line="240" w:lineRule="auto"/>
-        <w:rPr>
-          <w:rFonts w:ascii="Calibri" w:eastAsia="Calibri" w:hAnsi="Calibri" w:cs="Calibri"/>
-          <w:sz w:val="24"/>
-        </w:rPr>
-      </w:pPr>
-      <w:r>
-        <w:rPr>
-          <w:rFonts w:ascii="Calibri" w:eastAsia="Calibri" w:hAnsi="Calibri" w:cs="Calibri"/>
-          <w:sz w:val="24"/>
-        </w:rPr>
-        <w:t>R</w:t>
-      </w:r>
-      <w:r>
-        <w:rPr>
-          <w:rFonts w:ascii="Calibri" w:eastAsia="Calibri" w:hAnsi="Calibri" w:cs="Calibri"/>
-          <w:sz w:val="24"/>
-        </w:rPr>
-        <w:t xml:space="preserve">7 </w:t>
-      </w:r>
-      <w:r>
-        <w:rPr>
-          <w:rFonts w:ascii="Calibri" w:eastAsia="Calibri" w:hAnsi="Calibri" w:cs="Calibri"/>
-          <w:sz w:val="24"/>
-        </w:rPr>
-        <w:t>- Suscripción a foro</w:t>
-      </w:r>
-    </w:p>
-    <w:p>
-      <w:pPr>
-        <w:spacing w:after="0" w:line="240" w:lineRule="auto"/>
-        <w:rPr>
-          <w:rFonts w:ascii="Calibri" w:eastAsia="Calibri" w:hAnsi="Calibri" w:cs="Calibri"/>
-          <w:sz w:val="24"/>
-        </w:rPr>
-      </w:pPr>
-      <w:r>
-        <w:rPr>
-          <w:rFonts w:ascii="Calibri" w:eastAsia="Calibri" w:hAnsi="Calibri" w:cs="Calibri"/>
-          <w:sz w:val="24"/>
-        </w:rPr>
-        <w:t xml:space="preserve">Sólo los usuarios que estén suscritos a un foro concreto recibirán notificaciones </w:t>
-      </w:r>
-      <w:r>
-        <w:rPr>
-          <w:rFonts w:ascii="Calibri" w:eastAsia="Calibri" w:hAnsi="Calibri" w:cs="Calibri"/>
-          <w:sz w:val="24"/>
-        </w:rPr>
-        <w:t xml:space="preserve">en su correo electrónico </w:t>
-      </w:r>
-      <w:r>
-        <w:rPr>
-          <w:rFonts w:ascii="Calibri" w:eastAsia="Calibri" w:hAnsi="Calibri" w:cs="Calibri"/>
-          <w:sz w:val="24"/>
-        </w:rPr>
-        <w:t>cuando se publiquen mensajes en este.</w:t>
-      </w:r>
-      <w:r>
-        <w:rPr>
-          <w:rFonts w:ascii="Calibri" w:eastAsia="Calibri" w:hAnsi="Calibri" w:cs="Calibri"/>
-          <w:sz w:val="24"/>
-        </w:rPr>
-        <w:t xml:space="preserve"> De esta forma, evitaremos que el usuario tenga un exceso de notificaciones para que se pueda centrar en los temas que le interesan.  </w:t>
+        <w:t>R4 – Borrado de usuarios</w:t>
+      </w:r>
+    </w:p>
+    <w:p>
+      <w:pPr>
+        <w:spacing w:after="0" w:line="240" w:lineRule="auto"/>
+        <w:rPr>
+          <w:rFonts w:ascii="Calibri" w:eastAsia="Calibri" w:hAnsi="Calibri" w:cs="Calibri"/>
+          <w:sz w:val="24"/>
+        </w:rPr>
+      </w:pPr>
+      <w:r>
+        <w:rPr>
+          <w:rFonts w:ascii="Calibri" w:eastAsia="Calibri" w:hAnsi="Calibri" w:cs="Calibri"/>
+          <w:sz w:val="24"/>
+        </w:rPr>
+        <w:t xml:space="preserve">Si un usuario no ha superado los requisitos para ascender al nivel 2 en un plazo de 15 días, su cuenta será borrada de la base de datos. De esta manera, conseguiremos </w:t>
+      </w:r>
+      <w:r>
+        <w:rPr>
+          <w:rFonts w:ascii="Calibri" w:eastAsia="Calibri" w:hAnsi="Calibri" w:cs="Calibri"/>
+          <w:sz w:val="24"/>
+        </w:rPr>
+        <w:lastRenderedPageBreak/>
+        <w:t>evitar a los usuarios fantasma y a las cuentas cuyo propósito es hacer spam. No se borrarán usuarios de nivel 2 o más.</w:t>
+      </w:r>
+    </w:p>
+    <w:p>
+      <w:pPr>
+        <w:spacing w:after="0" w:line="240" w:lineRule="auto"/>
+        <w:rPr>
+          <w:rFonts w:ascii="Calibri" w:eastAsia="Calibri" w:hAnsi="Calibri" w:cs="Calibri"/>
+          <w:sz w:val="24"/>
+        </w:rPr>
+      </w:pPr>
+    </w:p>
+    <w:p>
+      <w:pPr>
+        <w:spacing w:after="0" w:line="240" w:lineRule="auto"/>
+        <w:rPr>
+          <w:rFonts w:ascii="Calibri" w:eastAsia="Calibri" w:hAnsi="Calibri" w:cs="Calibri"/>
+          <w:sz w:val="24"/>
+        </w:rPr>
+      </w:pPr>
+      <w:r>
+        <w:rPr>
+          <w:rFonts w:ascii="Calibri" w:eastAsia="Calibri" w:hAnsi="Calibri" w:cs="Calibri"/>
+          <w:sz w:val="24"/>
+        </w:rPr>
+        <w:t>R5 - Nombrar archivos</w:t>
+      </w:r>
+    </w:p>
+    <w:p>
+      <w:pPr>
+        <w:spacing w:after="0" w:line="240" w:lineRule="auto"/>
+        <w:rPr>
+          <w:rFonts w:ascii="Calibri" w:eastAsia="Calibri" w:hAnsi="Calibri" w:cs="Calibri"/>
+          <w:sz w:val="24"/>
+        </w:rPr>
+      </w:pPr>
+      <w:r>
+        <w:rPr>
+          <w:rFonts w:ascii="Calibri" w:eastAsia="Calibri" w:hAnsi="Calibri" w:cs="Calibri"/>
+          <w:sz w:val="24"/>
+        </w:rPr>
+        <w:t xml:space="preserve">Cuando se suba un archivo, la persona que lo sube tiene que ponerle un título de manera obligatoria, a fin de que los usuarios lo puedan consultar de forma más rápida. </w:t>
+      </w:r>
+    </w:p>
+    <w:p>
+      <w:pPr>
+        <w:spacing w:after="0" w:line="240" w:lineRule="auto"/>
+        <w:rPr>
+          <w:rFonts w:ascii="Calibri" w:eastAsia="Calibri" w:hAnsi="Calibri" w:cs="Calibri"/>
+          <w:sz w:val="24"/>
+        </w:rPr>
+      </w:pPr>
+    </w:p>
+    <w:p>
+      <w:pPr>
+        <w:spacing w:after="0" w:line="240" w:lineRule="auto"/>
+        <w:rPr>
+          <w:rFonts w:ascii="Calibri" w:eastAsia="Calibri" w:hAnsi="Calibri" w:cs="Calibri"/>
+          <w:sz w:val="24"/>
+        </w:rPr>
+      </w:pPr>
+      <w:r>
+        <w:rPr>
+          <w:rFonts w:ascii="Calibri" w:eastAsia="Calibri" w:hAnsi="Calibri" w:cs="Calibri"/>
+          <w:sz w:val="24"/>
+        </w:rPr>
+        <w:t>R6 - Subida de pdf y vídeos</w:t>
+      </w:r>
+    </w:p>
+    <w:p>
+      <w:pPr>
+        <w:spacing w:after="0" w:line="240" w:lineRule="auto"/>
+        <w:rPr>
+          <w:rFonts w:ascii="Calibri" w:eastAsia="Calibri" w:hAnsi="Calibri" w:cs="Calibri"/>
+          <w:sz w:val="24"/>
+        </w:rPr>
+      </w:pPr>
+      <w:r>
+        <w:rPr>
+          <w:rFonts w:ascii="Calibri" w:eastAsia="Calibri" w:hAnsi="Calibri" w:cs="Calibri"/>
+          <w:sz w:val="24"/>
+        </w:rPr>
+        <w:t xml:space="preserve">Los pdfs y los vídeos de la aplicación sólo los podrán subir los usuarios con el rol de autor. Así no se sobrecargará. </w:t>
+      </w:r>
+    </w:p>
+    <w:p>
+      <w:pPr>
+        <w:spacing w:after="0" w:line="240" w:lineRule="auto"/>
+        <w:rPr>
+          <w:rFonts w:ascii="Calibri" w:eastAsia="Calibri" w:hAnsi="Calibri" w:cs="Calibri"/>
+          <w:sz w:val="24"/>
+        </w:rPr>
+      </w:pPr>
+    </w:p>
+    <w:p>
+      <w:pPr>
+        <w:spacing w:after="0" w:line="240" w:lineRule="auto"/>
+        <w:rPr>
+          <w:rFonts w:ascii="Calibri" w:eastAsia="Calibri" w:hAnsi="Calibri" w:cs="Calibri"/>
+          <w:sz w:val="24"/>
+        </w:rPr>
+      </w:pPr>
+      <w:r>
+        <w:rPr>
+          <w:rFonts w:ascii="Calibri" w:eastAsia="Calibri" w:hAnsi="Calibri" w:cs="Calibri"/>
+          <w:sz w:val="24"/>
+        </w:rPr>
+        <w:t>R7 - Suscripción a foro</w:t>
+      </w:r>
+    </w:p>
+    <w:p>
+      <w:pPr>
+        <w:spacing w:after="0" w:line="240" w:lineRule="auto"/>
+        <w:rPr>
+          <w:rFonts w:ascii="Calibri" w:eastAsia="Calibri" w:hAnsi="Calibri" w:cs="Calibri"/>
+          <w:sz w:val="24"/>
+        </w:rPr>
+      </w:pPr>
+      <w:r>
+        <w:rPr>
+          <w:rFonts w:ascii="Calibri" w:eastAsia="Calibri" w:hAnsi="Calibri" w:cs="Calibri"/>
+          <w:sz w:val="24"/>
+        </w:rPr>
+        <w:t xml:space="preserve">Sólo los usuarios que estén suscritos a un foro concreto recibirán notificaciones en su correo electrónico cuando se publiquen mensajes en este. De esta forma, evitaremos que el usuario tenga un exceso de notificaciones para que se pueda centrar en los temas que le interesan.  </w:t>
       </w:r>
     </w:p>
     <w:p>
@@ -4993,76 +5697,32 @@
           <w:rFonts w:ascii="Calibri" w:eastAsia="Calibri" w:hAnsi="Calibri" w:cs="Calibri"/>
           <w:sz w:val="24"/>
         </w:rPr>
-        <w:t>El administrador de la página tendrá acceso a ciertas características exclusivas de este rol</w:t>
-      </w:r>
-      <w:r>
-        <w:rPr>
-          <w:rFonts w:ascii="Calibri" w:eastAsia="Calibri" w:hAnsi="Calibri" w:cs="Calibri"/>
-          <w:sz w:val="24"/>
-        </w:rPr>
-        <w:t xml:space="preserve"> como la edición y eliminación de cualquier parte del contenido de la web y eliminar cuentas de usuarios.</w:t>
-      </w:r>
-      <w:bookmarkStart w:id="0" w:name="_GoBack"/>
-      <w:bookmarkEnd w:id="0"/>
-    </w:p>
-    <w:p>
-      <w:pPr>
-        <w:spacing w:after="0" w:line="240" w:lineRule="auto"/>
-        <w:rPr>
-          <w:rFonts w:ascii="Calibri" w:eastAsia="Calibri" w:hAnsi="Calibri" w:cs="Calibri"/>
-          <w:sz w:val="24"/>
-        </w:rPr>
-      </w:pPr>
-    </w:p>
-    <w:p>
-      <w:pPr>
-        <w:spacing w:after="0" w:line="240" w:lineRule="auto"/>
-        <w:rPr>
-          <w:rFonts w:ascii="Calibri" w:eastAsia="Calibri" w:hAnsi="Calibri" w:cs="Calibri"/>
-          <w:sz w:val="24"/>
-        </w:rPr>
-      </w:pPr>
-      <w:r>
-        <w:rPr>
-          <w:rFonts w:ascii="Calibri" w:eastAsia="Calibri" w:hAnsi="Calibri" w:cs="Calibri"/>
-          <w:sz w:val="24"/>
-        </w:rPr>
-        <w:t>R</w:t>
-      </w:r>
-      <w:r>
-        <w:rPr>
-          <w:rFonts w:ascii="Calibri" w:eastAsia="Calibri" w:hAnsi="Calibri" w:cs="Calibri"/>
-          <w:sz w:val="24"/>
-        </w:rPr>
-        <w:t>9</w:t>
-      </w:r>
-      <w:r>
-        <w:rPr>
-          <w:rFonts w:ascii="Calibri" w:eastAsia="Calibri" w:hAnsi="Calibri" w:cs="Calibri"/>
-          <w:sz w:val="24"/>
-        </w:rPr>
-        <w:t xml:space="preserve"> </w:t>
-      </w:r>
-      <w:r>
-        <w:rPr>
-          <w:rFonts w:ascii="Calibri" w:eastAsia="Calibri" w:hAnsi="Calibri" w:cs="Calibri"/>
-          <w:sz w:val="24"/>
-        </w:rPr>
-        <w:t>–</w:t>
-      </w:r>
-      <w:r>
-        <w:rPr>
-          <w:rFonts w:ascii="Calibri" w:eastAsia="Calibri" w:hAnsi="Calibri" w:cs="Calibri"/>
-          <w:sz w:val="24"/>
-        </w:rPr>
-        <w:t xml:space="preserve"> </w:t>
-      </w:r>
-      <w:r>
-        <w:rPr>
-          <w:rFonts w:ascii="Calibri" w:eastAsia="Calibri" w:hAnsi="Calibri" w:cs="Calibri"/>
-          <w:sz w:val="24"/>
-        </w:rPr>
-        <w:t>Rol de autor</w:t>
+        <w:t>El administrador de la página tendrá acceso a ciertas características exclusivas de este rol como la edición y eliminación de cualquier parte del contenido de la web y eliminar cuentas de usuarios.</w:t>
+      </w:r>
+    </w:p>
+    <w:p>
+      <w:pPr>
+        <w:spacing w:after="0" w:line="240" w:lineRule="auto"/>
+        <w:rPr>
+          <w:rFonts w:ascii="Calibri" w:eastAsia="Calibri" w:hAnsi="Calibri" w:cs="Calibri"/>
+          <w:sz w:val="24"/>
+        </w:rPr>
+      </w:pPr>
+    </w:p>
+    <w:p>
+      <w:pPr>
+        <w:spacing w:after="0" w:line="240" w:lineRule="auto"/>
+        <w:rPr>
+          <w:rFonts w:ascii="Calibri" w:eastAsia="Calibri" w:hAnsi="Calibri" w:cs="Calibri"/>
+          <w:sz w:val="24"/>
+        </w:rPr>
+      </w:pPr>
+      <w:r>
+        <w:rPr>
+          <w:rFonts w:ascii="Calibri" w:eastAsia="Calibri" w:hAnsi="Calibri" w:cs="Calibri"/>
+          <w:sz w:val="24"/>
+        </w:rPr>
+        <w:t>R9 – Rol de autor</w:t>
       </w:r>
     </w:p>
     <w:p>
@@ -5437,7 +6097,23 @@
                 <w:i/>
                 <w:sz w:val="24"/>
               </w:rPr>
-              <w:t>Autores</w:t>
+              <w:t>A</w:t>
+            </w:r>
+            <w:r>
+              <w:rPr>
+                <w:rFonts w:ascii="Calibri" w:eastAsia="Calibri" w:hAnsi="Calibri" w:cs="Calibri"/>
+                <w:i/>
+                <w:sz w:val="24"/>
+              </w:rPr>
+              <w:t>c</w:t>
+            </w:r>
+            <w:r>
+              <w:rPr>
+                <w:rFonts w:ascii="Calibri" w:eastAsia="Calibri" w:hAnsi="Calibri" w:cs="Calibri"/>
+                <w:i/>
+                <w:sz w:val="24"/>
+              </w:rPr>
+              <w:t>tores</w:t>
             </w:r>
           </w:p>
         </w:tc>
@@ -5470,15 +6146,7 @@
                 <w:i/>
                 <w:sz w:val="24"/>
               </w:rPr>
-              <w:t>Usuario</w:t>
-            </w:r>
-            <w:r>
-              <w:rPr>
-                <w:rFonts w:ascii="Calibri" w:eastAsia="Calibri" w:hAnsi="Calibri" w:cs="Calibri"/>
-                <w:i/>
-                <w:sz w:val="24"/>
-              </w:rPr>
-              <w:t xml:space="preserve"> Nivel 1</w:t>
+              <w:t>Todos</w:t>
             </w:r>
           </w:p>
         </w:tc>
@@ -5582,7 +6250,7 @@
                 <w:i/>
                 <w:sz w:val="24"/>
               </w:rPr>
-              <w:t>Autores</w:t>
+              <w:t>Historia de Usuario</w:t>
             </w:r>
           </w:p>
         </w:tc>
@@ -5615,7 +6283,15 @@
                 <w:i/>
                 <w:sz w:val="24"/>
               </w:rPr>
-              <w:t>Usuario Nivel 2</w:t>
+              <w:t>H1</w:t>
+            </w:r>
+            <w:r>
+              <w:rPr>
+                <w:rFonts w:ascii="Calibri" w:eastAsia="Calibri" w:hAnsi="Calibri" w:cs="Calibri"/>
+                <w:i/>
+                <w:sz w:val="24"/>
+              </w:rPr>
+              <w:t>-H9</w:t>
             </w:r>
           </w:p>
         </w:tc>
@@ -5648,7 +6324,7 @@
                 <w:i/>
                 <w:sz w:val="24"/>
               </w:rPr>
-              <w:t>Francisco Javier Beltrán Rabadán, Isabel Arrans Vega y Pablo Colmenero Capote</w:t>
+              <w:t>Matthew Bwye Lera</w:t>
             </w:r>
           </w:p>
         </w:tc>
@@ -5719,7 +6395,7 @@
                 <w:i/>
                 <w:sz w:val="24"/>
               </w:rPr>
-              <w:t>Autores</w:t>
+              <w:t>Requisitos de información</w:t>
             </w:r>
           </w:p>
         </w:tc>
@@ -5752,7 +6428,7 @@
                 <w:i/>
                 <w:sz w:val="24"/>
               </w:rPr>
-              <w:t>Usuario Nivel 3</w:t>
+              <w:t>Todos</w:t>
             </w:r>
           </w:p>
         </w:tc>
@@ -5777,24 +6453,18 @@
               <w:jc w:val="both"/>
               <w:rPr>
                 <w:rFonts w:ascii="Calibri" w:eastAsia="Calibri" w:hAnsi="Calibri" w:cs="Calibri"/>
-              </w:rPr>
-            </w:pPr>
-            <w:r>
-              <w:rPr>
-                <w:rFonts w:ascii="Calibri" w:eastAsia="Calibri" w:hAnsi="Calibri" w:cs="Calibri"/>
-                <w:i/>
-                <w:sz w:val="24"/>
-              </w:rPr>
-              <w:t xml:space="preserve">Francisco Javier Beltrán </w:t>
-            </w:r>
-            <w:r>
-              <w:rPr>
-                <w:rFonts w:ascii="Calibri" w:eastAsia="Calibri" w:hAnsi="Calibri" w:cs="Calibri"/>
-                <w:i/>
-                <w:sz w:val="24"/>
-              </w:rPr>
-              <w:lastRenderedPageBreak/>
-              <w:t>Rabadán, Isabel Arrans Vega y Pablo Colmenero Capote</w:t>
+                <w:i/>
+                <w:iCs/>
+              </w:rPr>
+            </w:pPr>
+            <w:r>
+              <w:rPr>
+                <w:rFonts w:ascii="Calibri" w:eastAsia="Calibri" w:hAnsi="Calibri" w:cs="Calibri"/>
+                <w:i/>
+                <w:iCs/>
+                <w:sz w:val="24"/>
+              </w:rPr>
+              <w:t>Isabel Arrans Vega, Francisco Javier Beltrán Rabadán</w:t>
             </w:r>
           </w:p>
         </w:tc>
@@ -5819,15 +6489,16 @@
               <w:jc w:val="both"/>
               <w:rPr>
                 <w:rFonts w:ascii="Calibri" w:eastAsia="Calibri" w:hAnsi="Calibri" w:cs="Calibri"/>
-              </w:rPr>
-            </w:pPr>
-            <w:r>
-              <w:rPr>
-                <w:rFonts w:ascii="Calibri" w:eastAsia="Calibri" w:hAnsi="Calibri" w:cs="Calibri"/>
-                <w:i/>
-                <w:sz w:val="24"/>
-              </w:rPr>
-              <w:lastRenderedPageBreak/>
+                <w:i/>
+                <w:iCs/>
+              </w:rPr>
+            </w:pPr>
+            <w:r>
+              <w:rPr>
+                <w:rFonts w:ascii="Calibri" w:eastAsia="Calibri" w:hAnsi="Calibri" w:cs="Calibri"/>
+                <w:i/>
+                <w:iCs/>
+              </w:rPr>
               <w:t>1</w:t>
             </w:r>
           </w:p>
@@ -5866,7 +6537,7 @@
                 <w:i/>
                 <w:sz w:val="24"/>
               </w:rPr>
-              <w:t>Autores</w:t>
+              <w:t>Modelado Conceptual</w:t>
             </w:r>
           </w:p>
         </w:tc>
@@ -5899,7 +6570,7 @@
                 <w:i/>
                 <w:sz w:val="24"/>
               </w:rPr>
-              <w:t>Administrador</w:t>
+              <w:t>-</w:t>
             </w:r>
           </w:p>
         </w:tc>
@@ -5930,9 +6601,19 @@
               <w:rPr>
                 <w:rFonts w:ascii="Calibri" w:eastAsia="Calibri" w:hAnsi="Calibri" w:cs="Calibri"/>
                 <w:i/>
-                <w:sz w:val="24"/>
-              </w:rPr>
-              <w:t>Francisco Javier Beltrán Rabadán, Isabel Arrans Vega y Pablo Colmenero Capote</w:t>
+                <w:iCs/>
+                <w:sz w:val="24"/>
+              </w:rPr>
+              <w:t>Isabel Arrans Vega, Francisco Javier Beltrán Rabadán</w:t>
+            </w:r>
+            <w:r>
+              <w:rPr>
+                <w:rFonts w:ascii="Calibri" w:eastAsia="Calibri" w:hAnsi="Calibri" w:cs="Calibri"/>
+                <w:i/>
+                <w:iCs/>
+                <w:sz w:val="24"/>
+              </w:rPr>
+              <w:t>, Pablo Colmenero Capote</w:t>
             </w:r>
           </w:p>
         </w:tc>
@@ -5995,15 +6676,17 @@
               <w:jc w:val="both"/>
               <w:rPr>
                 <w:rFonts w:ascii="Calibri" w:eastAsia="Calibri" w:hAnsi="Calibri" w:cs="Calibri"/>
-              </w:rPr>
-            </w:pPr>
-            <w:r>
-              <w:rPr>
-                <w:rFonts w:ascii="Calibri" w:eastAsia="Calibri" w:hAnsi="Calibri" w:cs="Calibri"/>
-                <w:i/>
-                <w:sz w:val="24"/>
-              </w:rPr>
-              <w:t>Autores</w:t>
+                <w:i/>
+                <w:sz w:val="24"/>
+              </w:rPr>
+            </w:pPr>
+            <w:r>
+              <w:rPr>
+                <w:rFonts w:ascii="Calibri" w:eastAsia="Calibri" w:hAnsi="Calibri" w:cs="Calibri"/>
+                <w:i/>
+                <w:sz w:val="24"/>
+              </w:rPr>
+              <w:t>Reglas de negocio</w:t>
             </w:r>
           </w:p>
         </w:tc>
@@ -6038,28 +6721,59 @@
                 <w:i/>
                 <w:sz w:val="24"/>
               </w:rPr>
-              <w:t>Administrador</w:t>
-            </w:r>
-          </w:p>
+              <w:t>Todas</w:t>
+            </w:r>
+          </w:p>
+        </w:tc>
+        <w:tc>
+          <w:tcPr>
+            <w:tcW w:w="3260" w:type="dxa"/>
+            <w:tcBorders>
+              <w:top w:val="single" w:sz="4" w:space="0" w:color="000000"/>
+              <w:left w:val="single" w:sz="4" w:space="0" w:color="000000"/>
+              <w:bottom w:val="single" w:sz="4" w:space="0" w:color="000000"/>
+              <w:right w:val="single" w:sz="4" w:space="0" w:color="000000"/>
+            </w:tcBorders>
+            <w:shd w:val="clear" w:color="000000" w:fill="FFFFFF"/>
+            <w:tcMar>
+              <w:left w:w="108" w:type="dxa"/>
+              <w:right w:w="108" w:type="dxa"/>
+            </w:tcMar>
+          </w:tcPr>
           <w:p>
             <w:pPr>
               <w:spacing w:after="0" w:line="240" w:lineRule="auto"/>
               <w:jc w:val="both"/>
               <w:rPr>
                 <w:rFonts w:ascii="Calibri" w:eastAsia="Calibri" w:hAnsi="Calibri" w:cs="Calibri"/>
-              </w:rPr>
-            </w:pPr>
-            <w:r>
-              <w:rPr>
-                <w:rFonts w:ascii="Calibri" w:eastAsia="Calibri" w:hAnsi="Calibri" w:cs="Calibri"/>
-              </w:rPr>
-              <w:t>(Sobra)</w:t>
-            </w:r>
-          </w:p>
-        </w:tc>
-        <w:tc>
-          <w:tcPr>
-            <w:tcW w:w="3260" w:type="dxa"/>
+                <w:i/>
+                <w:iCs/>
+                <w:sz w:val="24"/>
+              </w:rPr>
+            </w:pPr>
+            <w:r>
+              <w:rPr>
+                <w:rFonts w:ascii="Calibri" w:eastAsia="Calibri" w:hAnsi="Calibri" w:cs="Calibri"/>
+                <w:i/>
+                <w:iCs/>
+                <w:sz w:val="24"/>
+              </w:rPr>
+              <w:t>Isabel Arrans Vega, Francisco Javier Beltrán Rabadán</w:t>
+            </w:r>
+            <w:r>
+              <w:rPr>
+                <w:rFonts w:ascii="Calibri" w:eastAsia="Calibri" w:hAnsi="Calibri" w:cs="Calibri"/>
+                <w:i/>
+                <w:iCs/>
+                <w:sz w:val="24"/>
+              </w:rPr>
+              <w:t>, Guillermo López Rosado</w:t>
+            </w:r>
+          </w:p>
+        </w:tc>
+        <w:tc>
+          <w:tcPr>
+            <w:tcW w:w="1134" w:type="dxa"/>
             <w:tcBorders>
               <w:top w:val="single" w:sz="4" w:space="0" w:color="000000"/>
               <w:left w:val="single" w:sz="4" w:space="0" w:color="000000"/>
@@ -6078,39 +6792,8 @@
               <w:jc w:val="both"/>
               <w:rPr>
                 <w:rFonts w:ascii="Calibri" w:eastAsia="Calibri" w:hAnsi="Calibri" w:cs="Calibri"/>
-              </w:rPr>
-            </w:pPr>
-            <w:r>
-              <w:rPr>
-                <w:rFonts w:ascii="Calibri" w:eastAsia="Calibri" w:hAnsi="Calibri" w:cs="Calibri"/>
-                <w:i/>
-                <w:sz w:val="24"/>
-              </w:rPr>
-              <w:t>Francisco Javier Beltrán Rabadán, Isabel Arrans Vega y Pablo Colmenero Capote</w:t>
-            </w:r>
-          </w:p>
-        </w:tc>
-        <w:tc>
-          <w:tcPr>
-            <w:tcW w:w="1134" w:type="dxa"/>
-            <w:tcBorders>
-              <w:top w:val="single" w:sz="4" w:space="0" w:color="000000"/>
-              <w:left w:val="single" w:sz="4" w:space="0" w:color="000000"/>
-              <w:bottom w:val="single" w:sz="4" w:space="0" w:color="000000"/>
-              <w:right w:val="single" w:sz="4" w:space="0" w:color="000000"/>
-            </w:tcBorders>
-            <w:shd w:val="clear" w:color="000000" w:fill="FFFFFF"/>
-            <w:tcMar>
-              <w:left w:w="108" w:type="dxa"/>
-              <w:right w:w="108" w:type="dxa"/>
-            </w:tcMar>
-          </w:tcPr>
-          <w:p>
-            <w:pPr>
-              <w:spacing w:after="0" w:line="240" w:lineRule="auto"/>
-              <w:jc w:val="both"/>
-              <w:rPr>
-                <w:rFonts w:ascii="Calibri" w:eastAsia="Calibri" w:hAnsi="Calibri" w:cs="Calibri"/>
+                <w:i/>
+                <w:sz w:val="24"/>
               </w:rPr>
             </w:pPr>
             <w:r>
@@ -6149,15 +6832,17 @@
               <w:jc w:val="both"/>
               <w:rPr>
                 <w:rFonts w:ascii="Calibri" w:eastAsia="Calibri" w:hAnsi="Calibri" w:cs="Calibri"/>
-              </w:rPr>
-            </w:pPr>
-            <w:r>
-              <w:rPr>
-                <w:rFonts w:ascii="Calibri" w:eastAsia="Calibri" w:hAnsi="Calibri" w:cs="Calibri"/>
-                <w:i/>
-                <w:sz w:val="24"/>
-              </w:rPr>
-              <w:t>Autores</w:t>
+                <w:i/>
+                <w:sz w:val="24"/>
+              </w:rPr>
+            </w:pPr>
+            <w:r>
+              <w:rPr>
+                <w:rFonts w:ascii="Calibri" w:eastAsia="Calibri" w:hAnsi="Calibri" w:cs="Calibri"/>
+                <w:i/>
+                <w:sz w:val="24"/>
+              </w:rPr>
+              <w:t>Entidad</w:t>
             </w:r>
           </w:p>
         </w:tc>
@@ -6192,28 +6877,69 @@
                 <w:i/>
                 <w:sz w:val="24"/>
               </w:rPr>
-              <w:t>Diseñador</w:t>
-            </w:r>
-          </w:p>
+              <w:t>Logros</w:t>
+            </w:r>
+          </w:p>
+        </w:tc>
+        <w:tc>
+          <w:tcPr>
+            <w:tcW w:w="3260" w:type="dxa"/>
+            <w:tcBorders>
+              <w:top w:val="single" w:sz="4" w:space="0" w:color="000000"/>
+              <w:left w:val="single" w:sz="4" w:space="0" w:color="000000"/>
+              <w:bottom w:val="single" w:sz="4" w:space="0" w:color="000000"/>
+              <w:right w:val="single" w:sz="4" w:space="0" w:color="000000"/>
+            </w:tcBorders>
+            <w:shd w:val="clear" w:color="000000" w:fill="FFFFFF"/>
+            <w:tcMar>
+              <w:left w:w="108" w:type="dxa"/>
+              <w:right w:w="108" w:type="dxa"/>
+            </w:tcMar>
+          </w:tcPr>
           <w:p>
             <w:pPr>
               <w:spacing w:after="0" w:line="240" w:lineRule="auto"/>
               <w:jc w:val="both"/>
               <w:rPr>
                 <w:rFonts w:ascii="Calibri" w:eastAsia="Calibri" w:hAnsi="Calibri" w:cs="Calibri"/>
-              </w:rPr>
-            </w:pPr>
-            <w:r>
-              <w:rPr>
-                <w:rFonts w:ascii="Calibri" w:eastAsia="Calibri" w:hAnsi="Calibri" w:cs="Calibri"/>
-              </w:rPr>
-              <w:t>(Sobra)</w:t>
-            </w:r>
-          </w:p>
-        </w:tc>
-        <w:tc>
-          <w:tcPr>
-            <w:tcW w:w="3260" w:type="dxa"/>
+                <w:i/>
+                <w:iCs/>
+                <w:sz w:val="24"/>
+              </w:rPr>
+            </w:pPr>
+            <w:r>
+              <w:rPr>
+                <w:rFonts w:ascii="Calibri" w:eastAsia="Calibri" w:hAnsi="Calibri" w:cs="Calibri"/>
+                <w:i/>
+                <w:iCs/>
+                <w:sz w:val="24"/>
+              </w:rPr>
+              <w:t>Isabel Arrans Vega, Francisco Javier Beltán Rabadán</w:t>
+            </w:r>
+            <w:r>
+              <w:rPr>
+                <w:rFonts w:ascii="Calibri" w:eastAsia="Calibri" w:hAnsi="Calibri" w:cs="Calibri"/>
+                <w:i/>
+                <w:iCs/>
+                <w:sz w:val="24"/>
+              </w:rPr>
+              <w:t xml:space="preserve">, </w:t>
+            </w:r>
+            <w:r>
+              <w:rPr>
+                <w:rFonts w:ascii="Calibri" w:eastAsia="Calibri" w:hAnsi="Calibri" w:cs="Calibri"/>
+                <w:i/>
+                <w:iCs/>
+                <w:sz w:val="24"/>
+              </w:rPr>
+              <w:lastRenderedPageBreak/>
+              <w:t>Matthew Bwye Lera</w:t>
+            </w:r>
+          </w:p>
+        </w:tc>
+        <w:tc>
+          <w:tcPr>
+            <w:tcW w:w="1134" w:type="dxa"/>
             <w:tcBorders>
               <w:top w:val="single" w:sz="4" w:space="0" w:color="000000"/>
               <w:left w:val="single" w:sz="4" w:space="0" w:color="000000"/>
@@ -6232,47 +6958,17 @@
               <w:jc w:val="both"/>
               <w:rPr>
                 <w:rFonts w:ascii="Calibri" w:eastAsia="Calibri" w:hAnsi="Calibri" w:cs="Calibri"/>
-              </w:rPr>
-            </w:pPr>
-            <w:r>
-              <w:rPr>
-                <w:rFonts w:ascii="Calibri" w:eastAsia="Calibri" w:hAnsi="Calibri" w:cs="Calibri"/>
-                <w:i/>
-                <w:sz w:val="24"/>
-              </w:rPr>
-              <w:t>Francisco Javier Beltrán Rabadán, Isabel Arrans Vega y Pablo Colmenero Capote</w:t>
-            </w:r>
-          </w:p>
-        </w:tc>
-        <w:tc>
-          <w:tcPr>
-            <w:tcW w:w="1134" w:type="dxa"/>
-            <w:tcBorders>
-              <w:top w:val="single" w:sz="4" w:space="0" w:color="000000"/>
-              <w:left w:val="single" w:sz="4" w:space="0" w:color="000000"/>
-              <w:bottom w:val="single" w:sz="4" w:space="0" w:color="000000"/>
-              <w:right w:val="single" w:sz="4" w:space="0" w:color="000000"/>
-            </w:tcBorders>
-            <w:shd w:val="clear" w:color="000000" w:fill="FFFFFF"/>
-            <w:tcMar>
-              <w:left w:w="108" w:type="dxa"/>
-              <w:right w:w="108" w:type="dxa"/>
-            </w:tcMar>
-          </w:tcPr>
-          <w:p>
-            <w:pPr>
-              <w:spacing w:after="0" w:line="240" w:lineRule="auto"/>
-              <w:jc w:val="both"/>
-              <w:rPr>
-                <w:rFonts w:ascii="Calibri" w:eastAsia="Calibri" w:hAnsi="Calibri" w:cs="Calibri"/>
-              </w:rPr>
-            </w:pPr>
-            <w:r>
-              <w:rPr>
-                <w:rFonts w:ascii="Calibri" w:eastAsia="Calibri" w:hAnsi="Calibri" w:cs="Calibri"/>
-                <w:i/>
-                <w:sz w:val="24"/>
-              </w:rPr>
+                <w:i/>
+                <w:sz w:val="24"/>
+              </w:rPr>
+            </w:pPr>
+            <w:r>
+              <w:rPr>
+                <w:rFonts w:ascii="Calibri" w:eastAsia="Calibri" w:hAnsi="Calibri" w:cs="Calibri"/>
+                <w:i/>
+                <w:sz w:val="24"/>
+              </w:rPr>
+              <w:lastRenderedPageBreak/>
               <w:t>1</w:t>
             </w:r>
           </w:p>
@@ -6303,15 +6999,17 @@
               <w:jc w:val="both"/>
               <w:rPr>
                 <w:rFonts w:ascii="Calibri" w:eastAsia="Calibri" w:hAnsi="Calibri" w:cs="Calibri"/>
-              </w:rPr>
-            </w:pPr>
-            <w:r>
-              <w:rPr>
-                <w:rFonts w:ascii="Calibri" w:eastAsia="Calibri" w:hAnsi="Calibri" w:cs="Calibri"/>
-                <w:i/>
-                <w:sz w:val="24"/>
-              </w:rPr>
-              <w:t>Autores</w:t>
+                <w:i/>
+                <w:sz w:val="24"/>
+              </w:rPr>
+            </w:pPr>
+            <w:r>
+              <w:rPr>
+                <w:rFonts w:ascii="Calibri" w:eastAsia="Calibri" w:hAnsi="Calibri" w:cs="Calibri"/>
+                <w:i/>
+                <w:sz w:val="24"/>
+              </w:rPr>
+              <w:t>Escenarios Positivos y Negativos</w:t>
             </w:r>
           </w:p>
         </w:tc>
@@ -6336,15 +7034,17 @@
               <w:jc w:val="both"/>
               <w:rPr>
                 <w:rFonts w:ascii="Calibri" w:eastAsia="Calibri" w:hAnsi="Calibri" w:cs="Calibri"/>
-              </w:rPr>
-            </w:pPr>
-            <w:r>
-              <w:rPr>
-                <w:rFonts w:ascii="Calibri" w:eastAsia="Calibri" w:hAnsi="Calibri" w:cs="Calibri"/>
-                <w:i/>
-                <w:sz w:val="24"/>
-              </w:rPr>
-              <w:t>Técnico</w:t>
+                <w:i/>
+                <w:sz w:val="24"/>
+              </w:rPr>
+            </w:pPr>
+            <w:r>
+              <w:rPr>
+                <w:rFonts w:ascii="Calibri" w:eastAsia="Calibri" w:hAnsi="Calibri" w:cs="Calibri"/>
+                <w:i/>
+                <w:sz w:val="24"/>
+              </w:rPr>
+              <w:t>Todos</w:t>
             </w:r>
           </w:p>
         </w:tc>
@@ -6369,15 +7069,19 @@
               <w:jc w:val="both"/>
               <w:rPr>
                 <w:rFonts w:ascii="Calibri" w:eastAsia="Calibri" w:hAnsi="Calibri" w:cs="Calibri"/>
-              </w:rPr>
-            </w:pPr>
-            <w:r>
-              <w:rPr>
-                <w:rFonts w:ascii="Calibri" w:eastAsia="Calibri" w:hAnsi="Calibri" w:cs="Calibri"/>
-                <w:i/>
-                <w:sz w:val="24"/>
-              </w:rPr>
-              <w:t>Francisco Javier Beltrán Rabadán, Isabel Arrans Vega y Pablo Colmenero Capote</w:t>
+                <w:i/>
+                <w:iCs/>
+                <w:sz w:val="24"/>
+              </w:rPr>
+            </w:pPr>
+            <w:r>
+              <w:rPr>
+                <w:rFonts w:ascii="Calibri" w:eastAsia="Calibri" w:hAnsi="Calibri" w:cs="Calibri"/>
+                <w:i/>
+                <w:iCs/>
+                <w:sz w:val="24"/>
+              </w:rPr>
+              <w:t>Matthew Bwye Lera, Guillermo López Rosado, Pablo Colmenero Capote</w:t>
             </w:r>
           </w:p>
         </w:tc>
@@ -6402,6 +7106,8 @@
               <w:jc w:val="both"/>
               <w:rPr>
                 <w:rFonts w:ascii="Calibri" w:eastAsia="Calibri" w:hAnsi="Calibri" w:cs="Calibri"/>
+                <w:i/>
+                <w:sz w:val="24"/>
               </w:rPr>
             </w:pPr>
             <w:r>
@@ -6440,15 +7146,17 @@
               <w:jc w:val="both"/>
               <w:rPr>
                 <w:rFonts w:ascii="Calibri" w:eastAsia="Calibri" w:hAnsi="Calibri" w:cs="Calibri"/>
-              </w:rPr>
-            </w:pPr>
-            <w:r>
-              <w:rPr>
-                <w:rFonts w:ascii="Calibri" w:eastAsia="Calibri" w:hAnsi="Calibri" w:cs="Calibri"/>
-                <w:i/>
-                <w:sz w:val="24"/>
-              </w:rPr>
-              <w:t>Historia de Usuario</w:t>
+                <w:i/>
+                <w:sz w:val="24"/>
+              </w:rPr>
+            </w:pPr>
+            <w:r>
+              <w:rPr>
+                <w:rFonts w:ascii="Calibri" w:eastAsia="Calibri" w:hAnsi="Calibri" w:cs="Calibri"/>
+                <w:i/>
+                <w:sz w:val="24"/>
+              </w:rPr>
+              <w:t>Mockup</w:t>
             </w:r>
           </w:p>
         </w:tc>
@@ -6473,15 +7181,17 @@
               <w:jc w:val="both"/>
               <w:rPr>
                 <w:rFonts w:ascii="Calibri" w:eastAsia="Calibri" w:hAnsi="Calibri" w:cs="Calibri"/>
-              </w:rPr>
-            </w:pPr>
-            <w:r>
-              <w:rPr>
-                <w:rFonts w:ascii="Calibri" w:eastAsia="Calibri" w:hAnsi="Calibri" w:cs="Calibri"/>
-                <w:i/>
-                <w:sz w:val="24"/>
-              </w:rPr>
-              <w:t>H1-1</w:t>
+                <w:i/>
+                <w:sz w:val="24"/>
+              </w:rPr>
+            </w:pPr>
+            <w:r>
+              <w:rPr>
+                <w:rFonts w:ascii="Calibri" w:eastAsia="Calibri" w:hAnsi="Calibri" w:cs="Calibri"/>
+                <w:i/>
+                <w:sz w:val="24"/>
+              </w:rPr>
+              <w:t>Página principal, Contenido, Herramientas</w:t>
             </w:r>
           </w:p>
         </w:tc>
@@ -6507,74 +7217,44 @@
               <w:rPr>
                 <w:rFonts w:ascii="Calibri" w:eastAsia="Calibri" w:hAnsi="Calibri" w:cs="Calibri"/>
                 <w:i/>
-                <w:sz w:val="24"/>
-              </w:rPr>
-            </w:pPr>
-            <w:r>
-              <w:rPr>
-                <w:rFonts w:ascii="Calibri" w:eastAsia="Calibri" w:hAnsi="Calibri" w:cs="Calibri"/>
-                <w:i/>
-                <w:sz w:val="24"/>
-              </w:rPr>
-              <w:t>&lt;Satoru Iwata&gt;</w:t>
-            </w:r>
-          </w:p>
+                <w:iCs/>
+                <w:sz w:val="24"/>
+              </w:rPr>
+            </w:pPr>
+            <w:r>
+              <w:rPr>
+                <w:rFonts w:ascii="Calibri" w:eastAsia="Calibri" w:hAnsi="Calibri" w:cs="Calibri"/>
+                <w:i/>
+                <w:iCs/>
+                <w:sz w:val="24"/>
+              </w:rPr>
+              <w:t>Matthew Bwye Lera</w:t>
+            </w:r>
+          </w:p>
+        </w:tc>
+        <w:tc>
+          <w:tcPr>
+            <w:tcW w:w="1134" w:type="dxa"/>
+            <w:tcBorders>
+              <w:top w:val="single" w:sz="4" w:space="0" w:color="000000"/>
+              <w:left w:val="single" w:sz="4" w:space="0" w:color="000000"/>
+              <w:bottom w:val="single" w:sz="4" w:space="0" w:color="000000"/>
+              <w:right w:val="single" w:sz="4" w:space="0" w:color="000000"/>
+            </w:tcBorders>
+            <w:shd w:val="clear" w:color="000000" w:fill="FFFFFF"/>
+            <w:tcMar>
+              <w:left w:w="108" w:type="dxa"/>
+              <w:right w:w="108" w:type="dxa"/>
+            </w:tcMar>
+          </w:tcPr>
           <w:p>
             <w:pPr>
               <w:spacing w:after="0" w:line="240" w:lineRule="auto"/>
               <w:jc w:val="both"/>
               <w:rPr>
                 <w:rFonts w:ascii="Calibri" w:eastAsia="Calibri" w:hAnsi="Calibri" w:cs="Calibri"/>
-              </w:rPr>
-            </w:pPr>
-            <w:r>
-              <w:rPr>
-                <w:rFonts w:ascii="Calibri" w:eastAsia="Calibri" w:hAnsi="Calibri" w:cs="Calibri"/>
-                <w:i/>
-                <w:sz w:val="24"/>
-              </w:rPr>
-              <w:t>&lt;</w:t>
-            </w:r>
-            <w:r>
-              <w:rPr>
-                <w:rFonts w:ascii="Calibri" w:eastAsia="Calibri" w:hAnsi="Calibri" w:cs="Calibri"/>
-                <w:color w:val="222222"/>
-                <w:sz w:val="24"/>
-                <w:shd w:val="clear" w:color="auto" w:fill="FFFFFF"/>
-              </w:rPr>
-              <w:t>Eiji Aonuma</w:t>
-            </w:r>
-            <w:r>
-              <w:rPr>
-                <w:rFonts w:ascii="Calibri" w:eastAsia="Calibri" w:hAnsi="Calibri" w:cs="Calibri"/>
-                <w:i/>
-                <w:sz w:val="24"/>
-              </w:rPr>
-              <w:t>&gt;</w:t>
-            </w:r>
-          </w:p>
-        </w:tc>
-        <w:tc>
-          <w:tcPr>
-            <w:tcW w:w="1134" w:type="dxa"/>
-            <w:tcBorders>
-              <w:top w:val="single" w:sz="4" w:space="0" w:color="000000"/>
-              <w:left w:val="single" w:sz="4" w:space="0" w:color="000000"/>
-              <w:bottom w:val="single" w:sz="4" w:space="0" w:color="000000"/>
-              <w:right w:val="single" w:sz="4" w:space="0" w:color="000000"/>
-            </w:tcBorders>
-            <w:shd w:val="clear" w:color="000000" w:fill="FFFFFF"/>
-            <w:tcMar>
-              <w:left w:w="108" w:type="dxa"/>
-              <w:right w:w="108" w:type="dxa"/>
-            </w:tcMar>
-          </w:tcPr>
-          <w:p>
-            <w:pPr>
-              <w:spacing w:after="0" w:line="240" w:lineRule="auto"/>
-              <w:jc w:val="both"/>
-              <w:rPr>
-                <w:rFonts w:ascii="Calibri" w:eastAsia="Calibri" w:hAnsi="Calibri" w:cs="Calibri"/>
+                <w:i/>
+                <w:sz w:val="24"/>
               </w:rPr>
             </w:pPr>
             <w:r>
@@ -6613,15 +7293,17 @@
               <w:jc w:val="both"/>
               <w:rPr>
                 <w:rFonts w:ascii="Calibri" w:eastAsia="Calibri" w:hAnsi="Calibri" w:cs="Calibri"/>
-              </w:rPr>
-            </w:pPr>
-            <w:r>
-              <w:rPr>
-                <w:rFonts w:ascii="Calibri" w:eastAsia="Calibri" w:hAnsi="Calibri" w:cs="Calibri"/>
-                <w:i/>
-                <w:sz w:val="24"/>
-              </w:rPr>
-              <w:t>Regla de Negocio</w:t>
+                <w:i/>
+                <w:sz w:val="24"/>
+              </w:rPr>
+            </w:pPr>
+            <w:r>
+              <w:rPr>
+                <w:rFonts w:ascii="Calibri" w:eastAsia="Calibri" w:hAnsi="Calibri" w:cs="Calibri"/>
+                <w:i/>
+                <w:sz w:val="24"/>
+              </w:rPr>
+              <w:t>Mockup</w:t>
             </w:r>
           </w:p>
         </w:tc>
@@ -6646,15 +7328,17 @@
               <w:jc w:val="both"/>
               <w:rPr>
                 <w:rFonts w:ascii="Calibri" w:eastAsia="Calibri" w:hAnsi="Calibri" w:cs="Calibri"/>
-              </w:rPr>
-            </w:pPr>
-            <w:r>
-              <w:rPr>
-                <w:rFonts w:ascii="Calibri" w:eastAsia="Calibri" w:hAnsi="Calibri" w:cs="Calibri"/>
-                <w:i/>
-                <w:sz w:val="24"/>
-              </w:rPr>
-              <w:t>R1</w:t>
+                <w:i/>
+                <w:sz w:val="24"/>
+              </w:rPr>
+            </w:pPr>
+            <w:r>
+              <w:rPr>
+                <w:rFonts w:ascii="Calibri" w:eastAsia="Calibri" w:hAnsi="Calibri" w:cs="Calibri"/>
+                <w:i/>
+                <w:sz w:val="24"/>
+              </w:rPr>
+              <w:t>Foro, red social</w:t>
             </w:r>
           </w:p>
         </w:tc>
@@ -6680,83 +7364,53 @@
               <w:rPr>
                 <w:rFonts w:ascii="Calibri" w:eastAsia="Calibri" w:hAnsi="Calibri" w:cs="Calibri"/>
                 <w:i/>
-                <w:sz w:val="24"/>
-              </w:rPr>
-            </w:pPr>
-            <w:r>
-              <w:rPr>
-                <w:rFonts w:ascii="Calibri" w:eastAsia="Calibri" w:hAnsi="Calibri" w:cs="Calibri"/>
-                <w:i/>
-                <w:sz w:val="24"/>
-              </w:rPr>
-              <w:t>&lt;Satoru Iwata&gt;</w:t>
-            </w:r>
-          </w:p>
+                <w:iCs/>
+                <w:sz w:val="24"/>
+              </w:rPr>
+            </w:pPr>
+            <w:r>
+              <w:rPr>
+                <w:rFonts w:ascii="Calibri" w:eastAsia="Calibri" w:hAnsi="Calibri" w:cs="Calibri"/>
+                <w:i/>
+                <w:iCs/>
+                <w:sz w:val="24"/>
+              </w:rPr>
+              <w:t>Guillermo López Rosado</w:t>
+            </w:r>
+          </w:p>
+        </w:tc>
+        <w:tc>
+          <w:tcPr>
+            <w:tcW w:w="1134" w:type="dxa"/>
+            <w:tcBorders>
+              <w:top w:val="single" w:sz="4" w:space="0" w:color="000000"/>
+              <w:left w:val="single" w:sz="4" w:space="0" w:color="000000"/>
+              <w:bottom w:val="single" w:sz="4" w:space="0" w:color="000000"/>
+              <w:right w:val="single" w:sz="4" w:space="0" w:color="000000"/>
+            </w:tcBorders>
+            <w:shd w:val="clear" w:color="000000" w:fill="FFFFFF"/>
+            <w:tcMar>
+              <w:left w:w="108" w:type="dxa"/>
+              <w:right w:w="108" w:type="dxa"/>
+            </w:tcMar>
+          </w:tcPr>
           <w:p>
             <w:pPr>
               <w:spacing w:after="0" w:line="240" w:lineRule="auto"/>
               <w:jc w:val="both"/>
               <w:rPr>
                 <w:rFonts w:ascii="Calibri" w:eastAsia="Calibri" w:hAnsi="Calibri" w:cs="Calibri"/>
-              </w:rPr>
-            </w:pPr>
-            <w:r>
-              <w:rPr>
-                <w:rFonts w:ascii="Calibri" w:eastAsia="Calibri" w:hAnsi="Calibri" w:cs="Calibri"/>
-                <w:i/>
-                <w:sz w:val="24"/>
-              </w:rPr>
-              <w:t>&lt;</w:t>
-            </w:r>
-            <w:r>
-              <w:rPr>
-                <w:rFonts w:ascii="Calibri" w:eastAsia="Calibri" w:hAnsi="Calibri" w:cs="Calibri"/>
-                <w:color w:val="222222"/>
-                <w:sz w:val="24"/>
-                <w:shd w:val="clear" w:color="auto" w:fill="FFFFFF"/>
-              </w:rPr>
-              <w:t>Eiji Aonuma</w:t>
-            </w:r>
-            <w:r>
-              <w:rPr>
-                <w:rFonts w:ascii="Calibri" w:eastAsia="Calibri" w:hAnsi="Calibri" w:cs="Calibri"/>
-                <w:i/>
-                <w:sz w:val="24"/>
-              </w:rPr>
-              <w:t>&gt;</w:t>
-            </w:r>
-          </w:p>
-        </w:tc>
-        <w:tc>
-          <w:tcPr>
-            <w:tcW w:w="1134" w:type="dxa"/>
-            <w:tcBorders>
-              <w:top w:val="single" w:sz="4" w:space="0" w:color="000000"/>
-              <w:left w:val="single" w:sz="4" w:space="0" w:color="000000"/>
-              <w:bottom w:val="single" w:sz="4" w:space="0" w:color="000000"/>
-              <w:right w:val="single" w:sz="4" w:space="0" w:color="000000"/>
-            </w:tcBorders>
-            <w:shd w:val="clear" w:color="000000" w:fill="FFFFFF"/>
-            <w:tcMar>
-              <w:left w:w="108" w:type="dxa"/>
-              <w:right w:w="108" w:type="dxa"/>
-            </w:tcMar>
-          </w:tcPr>
-          <w:p>
-            <w:pPr>
-              <w:spacing w:after="0" w:line="240" w:lineRule="auto"/>
-              <w:jc w:val="both"/>
-              <w:rPr>
-                <w:rFonts w:ascii="Calibri" w:eastAsia="Calibri" w:hAnsi="Calibri" w:cs="Calibri"/>
-              </w:rPr>
-            </w:pPr>
-            <w:r>
-              <w:rPr>
-                <w:rFonts w:ascii="Calibri" w:eastAsia="Calibri" w:hAnsi="Calibri" w:cs="Calibri"/>
-                <w:i/>
-                <w:sz w:val="24"/>
-              </w:rPr>
-              <w:t>2</w:t>
+                <w:i/>
+                <w:sz w:val="24"/>
+              </w:rPr>
+            </w:pPr>
+            <w:r>
+              <w:rPr>
+                <w:rFonts w:ascii="Calibri" w:eastAsia="Calibri" w:hAnsi="Calibri" w:cs="Calibri"/>
+                <w:i/>
+                <w:sz w:val="24"/>
+              </w:rPr>
+              <w:t>1</w:t>
             </w:r>
           </w:p>
         </w:tc>
@@ -6786,15 +7440,17 @@
               <w:jc w:val="both"/>
               <w:rPr>
                 <w:rFonts w:ascii="Calibri" w:eastAsia="Calibri" w:hAnsi="Calibri" w:cs="Calibri"/>
-              </w:rPr>
-            </w:pPr>
-            <w:r>
-              <w:rPr>
-                <w:rFonts w:ascii="Calibri" w:eastAsia="Calibri" w:hAnsi="Calibri" w:cs="Calibri"/>
-                <w:i/>
-                <w:sz w:val="24"/>
-              </w:rPr>
-              <w:t xml:space="preserve">Prueba </w:t>
+                <w:i/>
+                <w:sz w:val="24"/>
+              </w:rPr>
+            </w:pPr>
+            <w:r>
+              <w:rPr>
+                <w:rFonts w:ascii="Calibri" w:eastAsia="Calibri" w:hAnsi="Calibri" w:cs="Calibri"/>
+                <w:i/>
+                <w:sz w:val="24"/>
+              </w:rPr>
+              <w:t>Entidad</w:t>
             </w:r>
           </w:p>
         </w:tc>
@@ -6819,15 +7475,17 @@
               <w:jc w:val="both"/>
               <w:rPr>
                 <w:rFonts w:ascii="Calibri" w:eastAsia="Calibri" w:hAnsi="Calibri" w:cs="Calibri"/>
-              </w:rPr>
-            </w:pPr>
-            <w:r>
-              <w:rPr>
-                <w:rFonts w:ascii="Calibri" w:eastAsia="Calibri" w:hAnsi="Calibri" w:cs="Calibri"/>
-                <w:i/>
-                <w:sz w:val="24"/>
-              </w:rPr>
-              <w:t>H1+E1</w:t>
+                <w:i/>
+                <w:sz w:val="24"/>
+              </w:rPr>
+            </w:pPr>
+            <w:r>
+              <w:rPr>
+                <w:rFonts w:ascii="Calibri" w:eastAsia="Calibri" w:hAnsi="Calibri" w:cs="Calibri"/>
+                <w:i/>
+                <w:sz w:val="24"/>
+              </w:rPr>
+              <w:t>Logros, Tests, Usuarios, Preguntas, Nivel 1, Nivel 2, Nivel 3, Administrador</w:t>
             </w:r>
           </w:p>
         </w:tc>
@@ -6849,58 +7507,22 @@
           <w:p>
             <w:pPr>
               <w:spacing w:after="0" w:line="240" w:lineRule="auto"/>
-              <w:rPr>
-                <w:rFonts w:ascii="Calibri" w:eastAsia="Calibri" w:hAnsi="Calibri" w:cs="Calibri"/>
-                <w:sz w:val="24"/>
-              </w:rPr>
-            </w:pPr>
-            <w:r>
-              <w:rPr>
-                <w:rFonts w:ascii="Calibri" w:eastAsia="Calibri" w:hAnsi="Calibri" w:cs="Calibri"/>
-                <w:sz w:val="24"/>
-              </w:rPr>
-              <w:t>&lt;</w:t>
-            </w:r>
-            <w:r>
-              <w:rPr>
-                <w:rFonts w:ascii="Calibri" w:eastAsia="Calibri" w:hAnsi="Calibri" w:cs="Calibri"/>
-                <w:color w:val="222222"/>
-                <w:sz w:val="24"/>
-                <w:shd w:val="clear" w:color="auto" w:fill="FFFFFF"/>
-              </w:rPr>
-              <w:t>Hidemaro Fujibayashi&gt;</w:t>
-            </w:r>
-          </w:p>
-          <w:p>
-            <w:pPr>
-              <w:spacing w:after="0" w:line="240" w:lineRule="auto"/>
               <w:jc w:val="both"/>
               <w:rPr>
                 <w:rFonts w:ascii="Calibri" w:eastAsia="Calibri" w:hAnsi="Calibri" w:cs="Calibri"/>
-              </w:rPr>
-            </w:pPr>
-            <w:r>
-              <w:rPr>
-                <w:rFonts w:ascii="Calibri" w:eastAsia="Calibri" w:hAnsi="Calibri" w:cs="Calibri"/>
-                <w:sz w:val="24"/>
-              </w:rPr>
-              <w:t>&lt;</w:t>
-            </w:r>
-            <w:r>
-              <w:rPr>
-                <w:rFonts w:ascii="Calibri" w:eastAsia="Calibri" w:hAnsi="Calibri" w:cs="Calibri"/>
-                <w:color w:val="222222"/>
-                <w:sz w:val="24"/>
-                <w:shd w:val="clear" w:color="auto" w:fill="FFFFFF"/>
-              </w:rPr>
-              <w:t>Koji Igarashi</w:t>
-            </w:r>
-            <w:r>
-              <w:rPr>
-                <w:rFonts w:ascii="Calibri" w:eastAsia="Calibri" w:hAnsi="Calibri" w:cs="Calibri"/>
-                <w:sz w:val="24"/>
-              </w:rPr>
-              <w:t>&gt;</w:t>
+                <w:i/>
+                <w:iCs/>
+                <w:sz w:val="24"/>
+              </w:rPr>
+            </w:pPr>
+            <w:r>
+              <w:rPr>
+                <w:rFonts w:ascii="Calibri" w:eastAsia="Calibri" w:hAnsi="Calibri" w:cs="Calibri"/>
+                <w:i/>
+                <w:iCs/>
+                <w:sz w:val="24"/>
+              </w:rPr>
+              <w:t>Isabel Arrans Vega, Francisco Javier Beltrán Rabadán (provisional)</w:t>
             </w:r>
           </w:p>
         </w:tc>
@@ -6925,6 +7547,8 @@
               <w:jc w:val="both"/>
               <w:rPr>
                 <w:rFonts w:ascii="Calibri" w:eastAsia="Calibri" w:hAnsi="Calibri" w:cs="Calibri"/>
+                <w:i/>
+                <w:sz w:val="24"/>
               </w:rPr>
             </w:pPr>
             <w:r>
@@ -6963,6 +7587,8 @@
               <w:jc w:val="both"/>
               <w:rPr>
                 <w:rFonts w:ascii="Calibri" w:eastAsia="Calibri" w:hAnsi="Calibri" w:cs="Calibri"/>
+                <w:i/>
+                <w:sz w:val="24"/>
               </w:rPr>
             </w:pPr>
             <w:r>
@@ -6996,15 +7622,17 @@
               <w:jc w:val="both"/>
               <w:rPr>
                 <w:rFonts w:ascii="Calibri" w:eastAsia="Calibri" w:hAnsi="Calibri" w:cs="Calibri"/>
-              </w:rPr>
-            </w:pPr>
-            <w:r>
-              <w:rPr>
-                <w:rFonts w:ascii="Calibri" w:eastAsia="Calibri" w:hAnsi="Calibri" w:cs="Calibri"/>
-                <w:i/>
-                <w:sz w:val="24"/>
-              </w:rPr>
-              <w:t>Diagnose</w:t>
+                <w:i/>
+                <w:sz w:val="24"/>
+              </w:rPr>
+            </w:pPr>
+            <w:r>
+              <w:rPr>
+                <w:rFonts w:ascii="Calibri" w:eastAsia="Calibri" w:hAnsi="Calibri" w:cs="Calibri"/>
+                <w:i/>
+                <w:sz w:val="24"/>
+              </w:rPr>
+              <w:t>PDF, Vídeos, Herramientas, Foro, Mensajes, Eventos</w:t>
             </w:r>
           </w:p>
         </w:tc>
@@ -7026,58 +7654,31 @@
           <w:p>
             <w:pPr>
               <w:spacing w:after="0" w:line="240" w:lineRule="auto"/>
-              <w:rPr>
-                <w:rFonts w:ascii="Calibri" w:eastAsia="Calibri" w:hAnsi="Calibri" w:cs="Calibri"/>
-                <w:sz w:val="24"/>
-              </w:rPr>
-            </w:pPr>
-            <w:r>
-              <w:rPr>
-                <w:rFonts w:ascii="Calibri" w:eastAsia="Calibri" w:hAnsi="Calibri" w:cs="Calibri"/>
-                <w:sz w:val="24"/>
-              </w:rPr>
-              <w:t>&lt;</w:t>
-            </w:r>
-            <w:r>
-              <w:rPr>
-                <w:rFonts w:ascii="Calibri" w:eastAsia="Calibri" w:hAnsi="Calibri" w:cs="Calibri"/>
-                <w:color w:val="222222"/>
-                <w:sz w:val="24"/>
-                <w:shd w:val="clear" w:color="auto" w:fill="FFFFFF"/>
-              </w:rPr>
-              <w:t>Hidemaro Fujibayashi&gt;</w:t>
-            </w:r>
-          </w:p>
-          <w:p>
-            <w:pPr>
-              <w:spacing w:after="0" w:line="240" w:lineRule="auto"/>
               <w:jc w:val="both"/>
               <w:rPr>
                 <w:rFonts w:ascii="Calibri" w:eastAsia="Calibri" w:hAnsi="Calibri" w:cs="Calibri"/>
-              </w:rPr>
-            </w:pPr>
-            <w:r>
-              <w:rPr>
-                <w:rFonts w:ascii="Calibri" w:eastAsia="Calibri" w:hAnsi="Calibri" w:cs="Calibri"/>
-                <w:sz w:val="24"/>
-              </w:rPr>
-              <w:t>&lt;</w:t>
-            </w:r>
-            <w:r>
-              <w:rPr>
-                <w:rFonts w:ascii="Calibri" w:eastAsia="Calibri" w:hAnsi="Calibri" w:cs="Calibri"/>
-                <w:color w:val="222222"/>
-                <w:sz w:val="24"/>
-                <w:shd w:val="clear" w:color="auto" w:fill="FFFFFF"/>
-              </w:rPr>
-              <w:t>Koji Igarashi</w:t>
-            </w:r>
-            <w:r>
-              <w:rPr>
-                <w:rFonts w:ascii="Calibri" w:eastAsia="Calibri" w:hAnsi="Calibri" w:cs="Calibri"/>
-                <w:sz w:val="24"/>
-              </w:rPr>
-              <w:t>&gt;</w:t>
+                <w:i/>
+                <w:iCs/>
+                <w:sz w:val="24"/>
+              </w:rPr>
+            </w:pPr>
+            <w:r>
+              <w:rPr>
+                <w:rFonts w:ascii="Calibri" w:eastAsia="Calibri" w:hAnsi="Calibri" w:cs="Calibri"/>
+                <w:i/>
+                <w:iCs/>
+                <w:sz w:val="24"/>
+              </w:rPr>
+              <w:t xml:space="preserve">Matthew Bwye Lera, Pablo Colmenero Capote, Guillermo López Rosado </w:t>
+            </w:r>
+            <w:r>
+              <w:rPr>
+                <w:rFonts w:ascii="Calibri" w:eastAsia="Calibri" w:hAnsi="Calibri" w:cs="Calibri"/>
+                <w:i/>
+                <w:iCs/>
+                <w:sz w:val="24"/>
+              </w:rPr>
+              <w:t>(provisional)</w:t>
             </w:r>
           </w:p>
         </w:tc>
@@ -7102,15 +7703,17 @@
               <w:jc w:val="both"/>
               <w:rPr>
                 <w:rFonts w:ascii="Calibri" w:eastAsia="Calibri" w:hAnsi="Calibri" w:cs="Calibri"/>
-              </w:rPr>
-            </w:pPr>
-            <w:r>
-              <w:rPr>
-                <w:rFonts w:ascii="Calibri" w:eastAsia="Calibri" w:hAnsi="Calibri" w:cs="Calibri"/>
-                <w:i/>
-                <w:sz w:val="24"/>
-              </w:rPr>
-              <w:t>1</w:t>
+                <w:i/>
+                <w:sz w:val="24"/>
+              </w:rPr>
+            </w:pPr>
+            <w:r>
+              <w:rPr>
+                <w:rFonts w:ascii="Calibri" w:eastAsia="Calibri" w:hAnsi="Calibri" w:cs="Calibri"/>
+                <w:i/>
+                <w:sz w:val="24"/>
+              </w:rPr>
+              <w:t>2</w:t>
             </w:r>
           </w:p>
         </w:tc>
@@ -7148,7 +7751,7 @@
                 <w:i/>
                 <w:sz w:val="24"/>
               </w:rPr>
-              <w:t>…</w:t>
+              <w:t>Prueba</w:t>
             </w:r>
           </w:p>
         </w:tc>
@@ -7181,7 +7784,7 @@
                 <w:i/>
                 <w:sz w:val="24"/>
               </w:rPr>
-              <w:t>…</w:t>
+              <w:t>Todas</w:t>
             </w:r>
           </w:p>
         </w:tc>
@@ -7214,7 +7817,7 @@
                 <w:i/>
                 <w:sz w:val="24"/>
               </w:rPr>
-              <w:t>…</w:t>
+              <w:t>Sin asignar</w:t>
             </w:r>
           </w:p>
         </w:tc>
@@ -7247,7 +7850,7 @@
                 <w:i/>
                 <w:sz w:val="24"/>
               </w:rPr>
-              <w:t>…</w:t>
+              <w:t>2</w:t>
             </w:r>
           </w:p>
         </w:tc>
@@ -8026,7 +8629,7 @@
 </file>
 
 <file path=word/numbering.xml><?xml version="1.0" encoding="utf-8"?>
-<w:numbering xmlns:wpc="http://schemas.microsoft.com/office/word/2010/wordprocessingCanvas" xmlns:cx="http://schemas.microsoft.com/office/drawing/2014/chartex" xmlns:cx1="http://schemas.microsoft.com/office/drawing/2015/9/8/chartex" xmlns:cx2="http://schemas.microsoft.com/office/drawing/2015/10/21/chartex" xmlns:cx3="http://schemas.microsoft.com/office/drawing/2016/5/9/chartex" xmlns:cx4="http://schemas.microsoft.com/office/drawing/2016/5/10/chartex" xmlns:cx5="http://schemas.microsoft.com/office/drawing/2016/5/11/chartex" xmlns:cx6="http://schemas.microsoft.com/office/drawing/2016/5/12/chartex" xmlns:cx7="http://schemas.microsoft.com/office/drawing/2016/5/13/chartex" xmlns:cx8="http://schemas.microsoft.com/office/drawing/2016/5/14/chartex" xmlns:mc="http://schemas.openxmlformats.org/markup-compatibility/2006" xmlns:aink="http://schemas.microsoft.com/office/drawing/2016/ink" xmlns:am3d="http://schemas.microsoft.com/office/drawing/2017/model3d" xmlns:o="urn:schemas-microsoft-com:office:office" xmlns:r="http://schemas.openxmlformats.org/officeDocument/2006/relationships" xmlns:m="http://schemas.openxmlformats.org/officeDocument/2006/math" xmlns:v="urn:schemas-microsoft-com:vml" xmlns:wp14="http://schemas.microsoft.com/office/word/2010/wordprocessingDrawing" xmlns:wp="http://schemas.openxmlformats.org/drawingml/2006/wordprocessingDrawing" xmlns:w10="urn:schemas-microsoft-com:office:word" xmlns:w="http://schemas.openxmlformats.org/wordprocessingml/2006/main" xmlns:w14="http://schemas.microsoft.com/office/word/2010/wordml" xmlns:w15="http://schemas.microsoft.com/office/word/2012/wordml" xmlns:w16cid="http://schemas.microsoft.com/office/word/2016/wordml/cid" xmlns:w16se="http://schemas.microsoft.com/office/word/2015/wordml/symex" xmlns:wpg="http://schemas.microsoft.com/office/word/2010/wordprocessingGroup" xmlns:wpi="http://schemas.microsoft.com/office/word/2010/wordprocessingInk" xmlns:wne="http://schemas.microsoft.com/office/word/2006/wordml" xmlns:wps="http://schemas.microsoft.com/office/word/2010/wordprocessingShape" mc:Ignorable="w14 w15 w16se w16cid wp14">
+<w:numbering xmlns:wpc="http://schemas.microsoft.com/office/word/2010/wordprocessingCanvas" xmlns:cx="http://schemas.microsoft.com/office/drawing/2014/chartex" xmlns:cx1="http://schemas.microsoft.com/office/drawing/2015/9/8/chartex" xmlns:cx2="http://schemas.microsoft.com/office/drawing/2015/10/21/chartex" xmlns:cx3="http://schemas.microsoft.com/office/drawing/2016/5/9/chartex" xmlns:cx4="http://schemas.microsoft.com/office/drawing/2016/5/10/chartex" xmlns:cx5="http://schemas.microsoft.com/office/drawing/2016/5/11/chartex" xmlns:cx6="http://schemas.microsoft.com/office/drawing/2016/5/12/chartex" xmlns:cx7="http://schemas.microsoft.com/office/drawing/2016/5/13/chartex" xmlns:cx8="http://schemas.microsoft.com/office/drawing/2016/5/14/chartex" xmlns:mc="http://schemas.openxmlformats.org/markup-compatibility/2006" xmlns:aink="http://schemas.microsoft.com/office/drawing/2016/ink" xmlns:am3d="http://schemas.microsoft.com/office/drawing/2017/model3d" xmlns:o="urn:schemas-microsoft-com:office:office" xmlns:r="http://schemas.openxmlformats.org/officeDocument/2006/relationships" xmlns:m="http://schemas.openxmlformats.org/officeDocument/2006/math" xmlns:v="urn:schemas-microsoft-com:vml" xmlns:wp14="http://schemas.microsoft.com/office/word/2010/wordprocessingDrawing" xmlns:wp="http://schemas.openxmlformats.org/drawingml/2006/wordprocessingDrawing" xmlns:w10="urn:schemas-microsoft-com:office:word" xmlns:w="http://schemas.openxmlformats.org/wordprocessingml/2006/main" xmlns:w14="http://schemas.microsoft.com/office/word/2010/wordml" xmlns:w15="http://schemas.microsoft.com/office/word/2012/wordml" xmlns:w16cex="http://schemas.microsoft.com/office/word/2018/wordml/cex" xmlns:w16cid="http://schemas.microsoft.com/office/word/2016/wordml/cid" xmlns:w16="http://schemas.microsoft.com/office/word/2018/wordml" xmlns:w16se="http://schemas.microsoft.com/office/word/2015/wordml/symex" xmlns:wpg="http://schemas.microsoft.com/office/word/2010/wordprocessingGroup" xmlns:wpi="http://schemas.microsoft.com/office/word/2010/wordprocessingInk" xmlns:wne="http://schemas.microsoft.com/office/word/2006/wordml" xmlns:wps="http://schemas.microsoft.com/office/word/2010/wordprocessingShape" mc:Ignorable="w14 w15 w16se w16cid w16 w16cex wp14">
   <w:abstractNum w:abstractNumId="0" w15:restartNumberingAfterBreak="0">
     <w:nsid w:val="28126852"/>
     <w:multiLevelType w:val="multilevel"/>
@@ -8193,7 +8796,7 @@
 </file>
 
 <file path=word/styles.xml><?xml version="1.0" encoding="utf-8"?>
-<w:styles xmlns:mc="http://schemas.openxmlformats.org/markup-compatibility/2006" xmlns:r="http://schemas.openxmlformats.org/officeDocument/2006/relationships" xmlns:w="http://schemas.openxmlformats.org/wordprocessingml/2006/main" xmlns:w14="http://schemas.microsoft.com/office/word/2010/wordml" xmlns:w15="http://schemas.microsoft.com/office/word/2012/wordml" xmlns:w16cid="http://schemas.microsoft.com/office/word/2016/wordml/cid" xmlns:w16se="http://schemas.microsoft.com/office/word/2015/wordml/symex" mc:Ignorable="w14 w15 w16se w16cid">
+<w:styles xmlns:mc="http://schemas.openxmlformats.org/markup-compatibility/2006" xmlns:r="http://schemas.openxmlformats.org/officeDocument/2006/relationships" xmlns:w="http://schemas.openxmlformats.org/wordprocessingml/2006/main" xmlns:w14="http://schemas.microsoft.com/office/word/2010/wordml" xmlns:w15="http://schemas.microsoft.com/office/word/2012/wordml" xmlns:w16cex="http://schemas.microsoft.com/office/word/2018/wordml/cex" xmlns:w16cid="http://schemas.microsoft.com/office/word/2016/wordml/cid" xmlns:w16="http://schemas.microsoft.com/office/word/2018/wordml" xmlns:w16se="http://schemas.microsoft.com/office/word/2015/wordml/symex" mc:Ignorable="w14 w15 w16se w16cid w16 w16cex">
   <w:docDefaults>
     <w:rPrDefault>
       <w:rPr>

--- a/Entregable.docx
+++ b/Entregable.docx
@@ -1,6 +1,6 @@
 
 <file path=word/document.xml><?xml version="1.0" encoding="utf-8"?>
-<w:document xmlns:wpc="http://schemas.microsoft.com/office/word/2010/wordprocessingCanvas" xmlns:cx="http://schemas.microsoft.com/office/drawing/2014/chartex" xmlns:cx1="http://schemas.microsoft.com/office/drawing/2015/9/8/chartex" xmlns:cx2="http://schemas.microsoft.com/office/drawing/2015/10/21/chartex" xmlns:cx3="http://schemas.microsoft.com/office/drawing/2016/5/9/chartex" xmlns:cx4="http://schemas.microsoft.com/office/drawing/2016/5/10/chartex" xmlns:cx5="http://schemas.microsoft.com/office/drawing/2016/5/11/chartex" xmlns:cx6="http://schemas.microsoft.com/office/drawing/2016/5/12/chartex" xmlns:cx7="http://schemas.microsoft.com/office/drawing/2016/5/13/chartex" xmlns:cx8="http://schemas.microsoft.com/office/drawing/2016/5/14/chartex" xmlns:mc="http://schemas.openxmlformats.org/markup-compatibility/2006" xmlns:aink="http://schemas.microsoft.com/office/drawing/2016/ink" xmlns:am3d="http://schemas.microsoft.com/office/drawing/2017/model3d" xmlns:o="urn:schemas-microsoft-com:office:office" xmlns:r="http://schemas.openxmlformats.org/officeDocument/2006/relationships" xmlns:m="http://schemas.openxmlformats.org/officeDocument/2006/math" xmlns:v="urn:schemas-microsoft-com:vml" xmlns:wp14="http://schemas.microsoft.com/office/word/2010/wordprocessingDrawing" xmlns:wp="http://schemas.openxmlformats.org/drawingml/2006/wordprocessingDrawing" xmlns:w10="urn:schemas-microsoft-com:office:word" xmlns:w="http://schemas.openxmlformats.org/wordprocessingml/2006/main" xmlns:w14="http://schemas.microsoft.com/office/word/2010/wordml" xmlns:w15="http://schemas.microsoft.com/office/word/2012/wordml" xmlns:w16cex="http://schemas.microsoft.com/office/word/2018/wordml/cex" xmlns:w16cid="http://schemas.microsoft.com/office/word/2016/wordml/cid" xmlns:w16="http://schemas.microsoft.com/office/word/2018/wordml" xmlns:w16se="http://schemas.microsoft.com/office/word/2015/wordml/symex" xmlns:wpg="http://schemas.microsoft.com/office/word/2010/wordprocessingGroup" xmlns:wpi="http://schemas.microsoft.com/office/word/2010/wordprocessingInk" xmlns:wne="http://schemas.microsoft.com/office/word/2006/wordml" xmlns:wps="http://schemas.microsoft.com/office/word/2010/wordprocessingShape" mc:Ignorable="w14 w15 w16se w16cid w16 w16cex wp14">
+<w:document xmlns:wpc="http://schemas.microsoft.com/office/word/2010/wordprocessingCanvas" xmlns:cx="http://schemas.microsoft.com/office/drawing/2014/chartex" xmlns:cx1="http://schemas.microsoft.com/office/drawing/2015/9/8/chartex" xmlns:cx2="http://schemas.microsoft.com/office/drawing/2015/10/21/chartex" xmlns:cx3="http://schemas.microsoft.com/office/drawing/2016/5/9/chartex" xmlns:cx4="http://schemas.microsoft.com/office/drawing/2016/5/10/chartex" xmlns:cx5="http://schemas.microsoft.com/office/drawing/2016/5/11/chartex" xmlns:cx6="http://schemas.microsoft.com/office/drawing/2016/5/12/chartex" xmlns:cx7="http://schemas.microsoft.com/office/drawing/2016/5/13/chartex" xmlns:cx8="http://schemas.microsoft.com/office/drawing/2016/5/14/chartex" xmlns:mc="http://schemas.openxmlformats.org/markup-compatibility/2006" xmlns:aink="http://schemas.microsoft.com/office/drawing/2016/ink" xmlns:am3d="http://schemas.microsoft.com/office/drawing/2017/model3d" xmlns:o="urn:schemas-microsoft-com:office:office" xmlns:r="http://schemas.openxmlformats.org/officeDocument/2006/relationships" xmlns:m="http://schemas.openxmlformats.org/officeDocument/2006/math" xmlns:v="urn:schemas-microsoft-com:vml" xmlns:wp14="http://schemas.microsoft.com/office/word/2010/wordprocessingDrawing" xmlns:wp="http://schemas.openxmlformats.org/drawingml/2006/wordprocessingDrawing" xmlns:w10="urn:schemas-microsoft-com:office:word" xmlns:w="http://schemas.openxmlformats.org/wordprocessingml/2006/main" xmlns:w14="http://schemas.microsoft.com/office/word/2010/wordml" xmlns:w15="http://schemas.microsoft.com/office/word/2012/wordml" xmlns:w16cid="http://schemas.microsoft.com/office/word/2016/wordml/cid" xmlns:w16se="http://schemas.microsoft.com/office/word/2015/wordml/symex" xmlns:wpg="http://schemas.microsoft.com/office/word/2010/wordprocessingGroup" xmlns:wpi="http://schemas.microsoft.com/office/word/2010/wordprocessingInk" xmlns:wne="http://schemas.microsoft.com/office/word/2006/wordml" xmlns:wps="http://schemas.microsoft.com/office/word/2010/wordprocessingShape" mc:Ignorable="w14 w15 w16se w16cid wp14">
   <w:body>
     <w:p>
       <w:pPr>
@@ -231,12 +231,21 @@
           <w:sz w:val="24"/>
         </w:rPr>
       </w:pPr>
-      <w:r>
-        <w:rPr>
-          <w:rFonts w:ascii="Calibri" w:eastAsia="Calibri" w:hAnsi="Calibri" w:cs="Calibri"/>
-          <w:sz w:val="24"/>
-        </w:rPr>
-        <w:t>Bwye Lera, Matthew</w:t>
+      <w:proofErr w:type="spellStart"/>
+      <w:r>
+        <w:rPr>
+          <w:rFonts w:ascii="Calibri" w:eastAsia="Calibri" w:hAnsi="Calibri" w:cs="Calibri"/>
+          <w:sz w:val="24"/>
+        </w:rPr>
+        <w:t>Bwye</w:t>
+      </w:r>
+      <w:proofErr w:type="spellEnd"/>
+      <w:r>
+        <w:rPr>
+          <w:rFonts w:ascii="Calibri" w:eastAsia="Calibri" w:hAnsi="Calibri" w:cs="Calibri"/>
+          <w:sz w:val="24"/>
+        </w:rPr>
+        <w:t xml:space="preserve"> Lera, Matthew</w:t>
       </w:r>
     </w:p>
     <w:p>
@@ -417,7 +426,23 @@
           <w:rFonts w:ascii="Calibri" w:eastAsia="Calibri" w:hAnsi="Calibri" w:cs="Calibri"/>
           <w:sz w:val="24"/>
         </w:rPr>
-        <w:t>8 de Noviembre de 2020</w:t>
+        <w:t xml:space="preserve">8 de </w:t>
+      </w:r>
+      <w:proofErr w:type="gramStart"/>
+      <w:r>
+        <w:rPr>
+          <w:rFonts w:ascii="Calibri" w:eastAsia="Calibri" w:hAnsi="Calibri" w:cs="Calibri"/>
+          <w:sz w:val="24"/>
+        </w:rPr>
+        <w:t>Noviembre</w:t>
+      </w:r>
+      <w:proofErr w:type="gramEnd"/>
+      <w:r>
+        <w:rPr>
+          <w:rFonts w:ascii="Calibri" w:eastAsia="Calibri" w:hAnsi="Calibri" w:cs="Calibri"/>
+          <w:sz w:val="24"/>
+        </w:rPr>
+        <w:t xml:space="preserve"> de 2020</w:t>
       </w:r>
     </w:p>
     <w:p>
@@ -482,7 +507,25 @@
           <w:i/>
           <w:sz w:val="24"/>
         </w:rPr>
-        <w:t>Estos son ejemplo del contenido que debería tener el historial de cambios del documento a entregar a lo largo de los sprints del proyecto</w:t>
+        <w:t xml:space="preserve">Estos son ejemplo del contenido que debería tener el historial de cambios del documento a entregar a lo largo de los </w:t>
+      </w:r>
+      <w:proofErr w:type="spellStart"/>
+      <w:r>
+        <w:rPr>
+          <w:rFonts w:ascii="Calibri" w:eastAsia="Calibri" w:hAnsi="Calibri" w:cs="Calibri"/>
+          <w:i/>
+          <w:sz w:val="24"/>
+        </w:rPr>
+        <w:t>sprints</w:t>
+      </w:r>
+      <w:proofErr w:type="spellEnd"/>
+      <w:r>
+        <w:rPr>
+          <w:rFonts w:ascii="Calibri" w:eastAsia="Calibri" w:hAnsi="Calibri" w:cs="Calibri"/>
+          <w:i/>
+          <w:sz w:val="24"/>
+        </w:rPr>
+        <w:t xml:space="preserve"> del proyecto</w:t>
       </w:r>
     </w:p>
     <w:tbl>
@@ -497,9 +540,9 @@
       </w:tblPr>
       <w:tblGrid>
         <w:gridCol w:w="1375"/>
-        <w:gridCol w:w="1027"/>
-        <w:gridCol w:w="5362"/>
-        <w:gridCol w:w="848"/>
+        <w:gridCol w:w="1026"/>
+        <w:gridCol w:w="5138"/>
+        <w:gridCol w:w="847"/>
       </w:tblGrid>
       <w:tr>
         <w:trPr>
@@ -790,182 +833,8 @@
                 <w:rFonts w:ascii="Calibri" w:eastAsia="Calibri" w:hAnsi="Calibri" w:cs="Calibri"/>
               </w:rPr>
             </w:pPr>
-            <w:r>
-              <w:rPr>
-                <w:rFonts w:ascii="Calibri" w:eastAsia="Calibri" w:hAnsi="Calibri" w:cs="Calibri"/>
-                <w:sz w:val="24"/>
-              </w:rPr>
-              <w:t>25/10/2020</w:t>
-            </w:r>
-          </w:p>
-        </w:tc>
-        <w:tc>
-          <w:tcPr>
-            <w:tcW w:w="1027" w:type="dxa"/>
-            <w:tcBorders>
-              <w:top w:val="single" w:sz="4" w:space="0" w:color="000000"/>
-              <w:left w:val="single" w:sz="4" w:space="0" w:color="000000"/>
-              <w:bottom w:val="single" w:sz="4" w:space="0" w:color="000000"/>
-              <w:right w:val="single" w:sz="4" w:space="0" w:color="000000"/>
-            </w:tcBorders>
-            <w:shd w:val="clear" w:color="000000" w:fill="FFFFFF"/>
-            <w:tcMar>
-              <w:left w:w="108" w:type="dxa"/>
-              <w:right w:w="108" w:type="dxa"/>
-            </w:tcMar>
-          </w:tcPr>
-          <w:p>
-            <w:pPr>
-              <w:spacing w:after="0" w:line="240" w:lineRule="auto"/>
-              <w:rPr>
-                <w:rFonts w:ascii="Calibri" w:eastAsia="Calibri" w:hAnsi="Calibri" w:cs="Calibri"/>
-              </w:rPr>
-            </w:pPr>
-            <w:r>
-              <w:rPr>
-                <w:rFonts w:ascii="Calibri" w:eastAsia="Calibri" w:hAnsi="Calibri" w:cs="Calibri"/>
-                <w:sz w:val="24"/>
-              </w:rPr>
-              <w:t>V1</w:t>
-            </w:r>
-          </w:p>
-        </w:tc>
-        <w:tc>
-          <w:tcPr>
-            <w:tcW w:w="5362" w:type="dxa"/>
-            <w:tcBorders>
-              <w:top w:val="single" w:sz="4" w:space="0" w:color="000000"/>
-              <w:left w:val="single" w:sz="4" w:space="0" w:color="000000"/>
-              <w:bottom w:val="single" w:sz="4" w:space="0" w:color="000000"/>
-              <w:right w:val="single" w:sz="4" w:space="0" w:color="000000"/>
-            </w:tcBorders>
-            <w:shd w:val="clear" w:color="000000" w:fill="FFFFFF"/>
-            <w:tcMar>
-              <w:left w:w="108" w:type="dxa"/>
-              <w:right w:w="108" w:type="dxa"/>
-            </w:tcMar>
-          </w:tcPr>
-          <w:p>
-            <w:pPr>
-              <w:numPr>
-                <w:ilvl w:val="0"/>
-                <w:numId w:val="3"/>
-              </w:numPr>
-              <w:spacing w:after="0" w:line="240" w:lineRule="auto"/>
-              <w:ind w:left="720" w:hanging="360"/>
-              <w:rPr>
-                <w:rFonts w:ascii="Calibri" w:eastAsia="Calibri" w:hAnsi="Calibri" w:cs="Calibri"/>
-                <w:sz w:val="24"/>
-              </w:rPr>
-            </w:pPr>
-            <w:r>
-              <w:rPr>
-                <w:rFonts w:ascii="Calibri" w:eastAsia="Calibri" w:hAnsi="Calibri" w:cs="Calibri"/>
-                <w:sz w:val="24"/>
-              </w:rPr>
-              <w:t>Eliminada historia de usuario H3</w:t>
-            </w:r>
-          </w:p>
-          <w:p>
-            <w:pPr>
-              <w:numPr>
-                <w:ilvl w:val="0"/>
-                <w:numId w:val="3"/>
-              </w:numPr>
-              <w:spacing w:after="0" w:line="240" w:lineRule="auto"/>
-              <w:ind w:left="720" w:hanging="360"/>
-              <w:rPr>
-                <w:rFonts w:ascii="Calibri" w:eastAsia="Calibri" w:hAnsi="Calibri" w:cs="Calibri"/>
-                <w:sz w:val="24"/>
-              </w:rPr>
-            </w:pPr>
-            <w:r>
-              <w:rPr>
-                <w:rFonts w:ascii="Calibri" w:eastAsia="Calibri" w:hAnsi="Calibri" w:cs="Calibri"/>
-                <w:sz w:val="24"/>
-              </w:rPr>
-              <w:t>Modificado escenario H1+2</w:t>
-            </w:r>
-          </w:p>
-          <w:p>
-            <w:pPr>
-              <w:numPr>
-                <w:ilvl w:val="0"/>
-                <w:numId w:val="3"/>
-              </w:numPr>
-              <w:spacing w:after="0" w:line="240" w:lineRule="auto"/>
-              <w:ind w:left="720" w:hanging="360"/>
-              <w:rPr>
-                <w:rFonts w:ascii="Calibri" w:eastAsia="Calibri" w:hAnsi="Calibri" w:cs="Calibri"/>
-              </w:rPr>
-            </w:pPr>
-            <w:r>
-              <w:rPr>
-                <w:rFonts w:ascii="Calibri" w:eastAsia="Calibri" w:hAnsi="Calibri" w:cs="Calibri"/>
-                <w:sz w:val="24"/>
-              </w:rPr>
-              <w:t>Añadida regla de negocio R3</w:t>
-            </w:r>
-          </w:p>
-        </w:tc>
-        <w:tc>
-          <w:tcPr>
-            <w:tcW w:w="848" w:type="dxa"/>
-            <w:tcBorders>
-              <w:top w:val="single" w:sz="4" w:space="0" w:color="000000"/>
-              <w:left w:val="single" w:sz="4" w:space="0" w:color="000000"/>
-              <w:bottom w:val="single" w:sz="4" w:space="0" w:color="000000"/>
-              <w:right w:val="single" w:sz="4" w:space="0" w:color="000000"/>
-            </w:tcBorders>
-            <w:shd w:val="clear" w:color="000000" w:fill="FFFFFF"/>
-            <w:tcMar>
-              <w:left w:w="108" w:type="dxa"/>
-              <w:right w:w="108" w:type="dxa"/>
-            </w:tcMar>
-          </w:tcPr>
-          <w:p>
-            <w:pPr>
-              <w:spacing w:after="0" w:line="240" w:lineRule="auto"/>
-              <w:rPr>
-                <w:rFonts w:ascii="Calibri" w:eastAsia="Calibri" w:hAnsi="Calibri" w:cs="Calibri"/>
-              </w:rPr>
-            </w:pPr>
-            <w:r>
-              <w:rPr>
-                <w:rFonts w:ascii="Calibri" w:eastAsia="Calibri" w:hAnsi="Calibri" w:cs="Calibri"/>
-                <w:sz w:val="24"/>
-              </w:rPr>
-              <w:t>2</w:t>
-            </w:r>
-          </w:p>
-        </w:tc>
-      </w:tr>
-      <w:tr>
-        <w:trPr>
-          <w:trHeight w:val="1"/>
-        </w:trPr>
-        <w:tc>
-          <w:tcPr>
-            <w:tcW w:w="1375" w:type="dxa"/>
-            <w:tcBorders>
-              <w:top w:val="single" w:sz="4" w:space="0" w:color="000000"/>
-              <w:left w:val="single" w:sz="4" w:space="0" w:color="000000"/>
-              <w:bottom w:val="single" w:sz="4" w:space="0" w:color="000000"/>
-              <w:right w:val="single" w:sz="4" w:space="0" w:color="000000"/>
-            </w:tcBorders>
-            <w:shd w:val="clear" w:color="000000" w:fill="FFFFFF"/>
-            <w:tcMar>
-              <w:left w:w="108" w:type="dxa"/>
-              <w:right w:w="108" w:type="dxa"/>
-            </w:tcMar>
-          </w:tcPr>
-          <w:p>
-            <w:pPr>
-              <w:spacing w:after="0" w:line="240" w:lineRule="auto"/>
-              <w:rPr>
-                <w:rFonts w:ascii="Calibri" w:eastAsia="Calibri" w:hAnsi="Calibri" w:cs="Calibri"/>
-              </w:rPr>
-            </w:pPr>
+            <w:bookmarkStart w:id="0" w:name="_GoBack"/>
+            <w:bookmarkEnd w:id="0"/>
           </w:p>
         </w:tc>
         <w:tc>
@@ -1340,7 +1209,35 @@
         <w:rPr>
           <w:rFonts w:ascii="Calibri" w:eastAsia="Calibri" w:hAnsi="Calibri" w:cs="Calibri"/>
         </w:rPr>
-        <w:t xml:space="preserve">Actualmente tienen una aplicación web, que se desarrolló hace muchos años, por lo que está hecha usando herramientas antiguas, como por ejemplo adobe flash player, que dejará de poder usarse en apenas dos meses, por lo que es un gran problema. Además de usar este tipo de herramientas, la aplicación tiene varios problemas de usabilidad que la cliente quiere subsanar. </w:t>
+        <w:t xml:space="preserve">Actualmente tienen una aplicación web, que se desarrolló hace muchos años, por lo que está hecha usando herramientas antiguas, como por ejemplo adobe </w:t>
+      </w:r>
+      <w:proofErr w:type="gramStart"/>
+      <w:r>
+        <w:rPr>
+          <w:rFonts w:ascii="Calibri" w:eastAsia="Calibri" w:hAnsi="Calibri" w:cs="Calibri"/>
+        </w:rPr>
+        <w:t>flash</w:t>
+      </w:r>
+      <w:proofErr w:type="gramEnd"/>
+      <w:r>
+        <w:rPr>
+          <w:rFonts w:ascii="Calibri" w:eastAsia="Calibri" w:hAnsi="Calibri" w:cs="Calibri"/>
+        </w:rPr>
+        <w:t xml:space="preserve"> </w:t>
+      </w:r>
+      <w:proofErr w:type="spellStart"/>
+      <w:r>
+        <w:rPr>
+          <w:rFonts w:ascii="Calibri" w:eastAsia="Calibri" w:hAnsi="Calibri" w:cs="Calibri"/>
+        </w:rPr>
+        <w:t>player</w:t>
+      </w:r>
+      <w:proofErr w:type="spellEnd"/>
+      <w:r>
+        <w:rPr>
+          <w:rFonts w:ascii="Calibri" w:eastAsia="Calibri" w:hAnsi="Calibri" w:cs="Calibri"/>
+        </w:rPr>
+        <w:t xml:space="preserve">, que dejará de poder usarse en apenas dos meses, por lo que es un gran problema. Además de usar este tipo de herramientas, la aplicación tiene varios problemas de usabilidad que la cliente quiere subsanar. </w:t>
       </w:r>
     </w:p>
     <w:p>
@@ -1366,27 +1263,41 @@
         <w:rPr>
           <w:rFonts w:ascii="Calibri" w:eastAsia="Calibri" w:hAnsi="Calibri" w:cs="Calibri"/>
         </w:rPr>
-        <w:t xml:space="preserve">En el primer nivel, sólo se podría leer la principal documentación de la organización, consistente en una explicación superficial del método de enseñanza que se propone. Al crear una cuenta solo se podría acceder a esta documentación, que serviría a los interesados para decidir si continuar con el proyecto, y cuando el usuario se haya documentado lo suficiente, se podría pasar al siguiente nivel. Esta documentación será provista por una serie de profesores miembros de la organización, y consistirá principalmente en archivos pdf y vídeos con información del método que propone la página. Para comprobar si el usuario está documentado, se implementaría un cronómetro, por el cual se debe pasar un mínimo de tiempo en los distintos archivos para intentar que todo el que pase este nivel esté realmente documentado. </w:t>
-      </w:r>
-    </w:p>
-    <w:p>
-      <w:pPr>
-        <w:rPr>
-          <w:rFonts w:ascii="Calibri" w:eastAsia="Calibri" w:hAnsi="Calibri" w:cs="Calibri"/>
-        </w:rPr>
-      </w:pPr>
-      <w:r>
-        <w:rPr>
-          <w:rFonts w:ascii="Calibri" w:eastAsia="Calibri" w:hAnsi="Calibri" w:cs="Calibri"/>
-        </w:rPr>
-        <w:t xml:space="preserve">El segundo nivel es el de las herramientas. En este nivel se habilitarán para el usuario una serie de aplicaciones que le ayudarán a aplicar el sistema de enseñanza en sus clases. Por ejemplo, una herramienta por la cual el profesor tendría que pasar un cuestionario a los alumnos y, simplemente metiendo los datos de las respuestas, la aplicación le daría un pequeño análisis </w:t>
+        <w:t xml:space="preserve">En el primer nivel, sólo se podría leer la principal documentación de la organización, consistente en una explicación superficial del método de enseñanza que se propone. Al crear una cuenta solo se podría acceder a esta documentación, que serviría a los interesados para decidir si continuar con el proyecto, y cuando el usuario se haya documentado lo suficiente, se podría pasar al siguiente nivel. Esta documentación será provista por una serie de profesores miembros de la organización, y consistirá principalmente en archivos </w:t>
+      </w:r>
+      <w:proofErr w:type="spellStart"/>
+      <w:r>
+        <w:rPr>
+          <w:rFonts w:ascii="Calibri" w:eastAsia="Calibri" w:hAnsi="Calibri" w:cs="Calibri"/>
+        </w:rPr>
+        <w:t>pdf</w:t>
+      </w:r>
+      <w:proofErr w:type="spellEnd"/>
+      <w:r>
+        <w:rPr>
+          <w:rFonts w:ascii="Calibri" w:eastAsia="Calibri" w:hAnsi="Calibri" w:cs="Calibri"/>
+        </w:rPr>
+        <w:t xml:space="preserve"> y vídeos con información del método que propone la página. Para comprobar si el usuario está documentado, se implementaría un cronómetro, por el cual se debe pasar un mínimo de tiempo en los distintos archivos para intentar que todo el que pase este nivel esté realmente documentado. </w:t>
+      </w:r>
+    </w:p>
+    <w:p>
+      <w:pPr>
+        <w:rPr>
+          <w:rFonts w:ascii="Calibri" w:eastAsia="Calibri" w:hAnsi="Calibri" w:cs="Calibri"/>
+        </w:rPr>
+      </w:pPr>
+      <w:r>
+        <w:rPr>
+          <w:rFonts w:ascii="Calibri" w:eastAsia="Calibri" w:hAnsi="Calibri" w:cs="Calibri"/>
+        </w:rPr>
+        <w:t xml:space="preserve">El segundo nivel es el de las herramientas. En este nivel se habilitarán para el usuario una serie de aplicaciones que le ayudarán a aplicar el sistema de enseñanza en sus clases. Por ejemplo, una herramienta por la cual el profesor tendría que pasar un cuestionario a los alumnos y, simplemente metiendo los datos de las respuestas, la aplicación le daría un pequeño análisis automático de los resultados y algunos consejos para aplicar en la clase. Cuando un usuario haya usado alguna herramienta un número mínimo de veces, nuestra aplicación consideraría </w:t>
       </w:r>
       <w:r>
         <w:rPr>
           <w:rFonts w:ascii="Calibri" w:eastAsia="Calibri" w:hAnsi="Calibri" w:cs="Calibri"/>
         </w:rPr>
         <w:lastRenderedPageBreak/>
-        <w:t xml:space="preserve">automático de los resultados y algunos consejos para aplicar en la clase. Cuando un usuario haya usado alguna herramienta un número mínimo de veces, nuestra aplicación consideraría que ya está lo suficientemente experimentado en el método como para pasar al nivel 3 de permisos. </w:t>
+        <w:t xml:space="preserve">que ya está lo suficientemente experimentado en el método como para pasar al nivel 3 de permisos. </w:t>
       </w:r>
     </w:p>
     <w:p>
@@ -1473,7 +1384,25 @@
           <w:i/>
           <w:sz w:val="24"/>
         </w:rPr>
-        <w:t>registrada en la página que puede acceder a PDFs y vídeos.</w:t>
+        <w:t xml:space="preserve">registrada en la página que puede acceder a </w:t>
+      </w:r>
+      <w:proofErr w:type="spellStart"/>
+      <w:r>
+        <w:rPr>
+          <w:rFonts w:ascii="Calibri" w:eastAsia="Calibri" w:hAnsi="Calibri" w:cs="Calibri"/>
+          <w:i/>
+          <w:sz w:val="24"/>
+        </w:rPr>
+        <w:t>PDFs</w:t>
+      </w:r>
+      <w:proofErr w:type="spellEnd"/>
+      <w:r>
+        <w:rPr>
+          <w:rFonts w:ascii="Calibri" w:eastAsia="Calibri" w:hAnsi="Calibri" w:cs="Calibri"/>
+          <w:i/>
+          <w:sz w:val="24"/>
+        </w:rPr>
+        <w:t xml:space="preserve"> y vídeos.</w:t>
       </w:r>
     </w:p>
     <w:p>
@@ -1703,7 +1632,7 @@
         <w:jc w:val="both"/>
         <w:rPr>
           <w:rFonts w:ascii="Calibri" w:eastAsia="Calibri" w:hAnsi="Calibri" w:cs="Calibri"/>
-          <w:sz w:val="24"/>
+          <w:i/>
         </w:rPr>
       </w:pPr>
       <w:r>
@@ -1720,6 +1649,106 @@
           <w:rFonts w:ascii="Calibri" w:eastAsia="Calibri" w:hAnsi="Calibri" w:cs="Calibri"/>
           <w:i/>
         </w:rPr>
+        <w:t xml:space="preserve"> coordinadora de golden5 </w:t>
+      </w:r>
+      <w:r>
+        <w:rPr>
+          <w:rFonts w:ascii="Calibri" w:eastAsia="Calibri" w:hAnsi="Calibri" w:cs="Calibri"/>
+          <w:b/>
+          <w:i/>
+          <w:color w:val="4472C4"/>
+        </w:rPr>
+        <w:t>deseo que el sistema</w:t>
+      </w:r>
+      <w:r>
+        <w:rPr>
+          <w:rFonts w:ascii="Calibri" w:eastAsia="Calibri" w:hAnsi="Calibri" w:cs="Calibri"/>
+          <w:i/>
+        </w:rPr>
+        <w:t xml:space="preserve"> permita </w:t>
+      </w:r>
+      <w:r>
+        <w:rPr>
+          <w:rFonts w:ascii="Calibri" w:eastAsia="Calibri" w:hAnsi="Calibri" w:cs="Calibri"/>
+          <w:i/>
+        </w:rPr>
+        <w:t xml:space="preserve">que los usuarios de la página puedan subir </w:t>
+      </w:r>
+      <w:r>
+        <w:rPr>
+          <w:rFonts w:ascii="Calibri" w:eastAsia="Calibri" w:hAnsi="Calibri" w:cs="Calibri"/>
+          <w:i/>
+        </w:rPr>
+        <w:t xml:space="preserve">vídeos y PDF </w:t>
+      </w:r>
+      <w:r>
+        <w:rPr>
+          <w:rFonts w:ascii="Calibri" w:eastAsia="Calibri" w:hAnsi="Calibri" w:cs="Calibri"/>
+          <w:b/>
+          <w:i/>
+          <w:color w:val="4472C4"/>
+        </w:rPr>
+        <w:t>para</w:t>
+      </w:r>
+      <w:r>
+        <w:rPr>
+          <w:rFonts w:ascii="Calibri" w:eastAsia="Calibri" w:hAnsi="Calibri" w:cs="Calibri"/>
+          <w:i/>
+        </w:rPr>
+        <w:t xml:space="preserve"> aportar información a los usuarios que la necesiten</w:t>
+      </w:r>
+    </w:p>
+    <w:p>
+      <w:pPr>
+        <w:spacing w:after="0" w:line="240" w:lineRule="auto"/>
+        <w:rPr>
+          <w:rFonts w:ascii="Calibri" w:eastAsia="Calibri" w:hAnsi="Calibri" w:cs="Calibri"/>
+          <w:i/>
+          <w:sz w:val="24"/>
+          <w:u w:val="single"/>
+        </w:rPr>
+      </w:pPr>
+      <w:r>
+        <w:rPr>
+          <w:rFonts w:ascii="Calibri" w:eastAsia="Calibri" w:hAnsi="Calibri" w:cs="Calibri"/>
+          <w:i/>
+          <w:sz w:val="24"/>
+          <w:u w:val="single"/>
+        </w:rPr>
+        <w:t xml:space="preserve">H2 – </w:t>
+      </w:r>
+      <w:r>
+        <w:rPr>
+          <w:rFonts w:ascii="Calibri" w:eastAsia="Calibri" w:hAnsi="Calibri" w:cs="Calibri"/>
+          <w:i/>
+          <w:sz w:val="24"/>
+          <w:u w:val="single"/>
+        </w:rPr>
+        <w:t>Subida de contenidos</w:t>
+      </w:r>
+    </w:p>
+    <w:p>
+      <w:pPr>
+        <w:jc w:val="both"/>
+        <w:rPr>
+          <w:rFonts w:ascii="Calibri" w:eastAsia="Calibri" w:hAnsi="Calibri" w:cs="Calibri"/>
+          <w:i/>
+        </w:rPr>
+      </w:pPr>
+      <w:r>
+        <w:rPr>
+          <w:rFonts w:ascii="Calibri" w:eastAsia="Calibri" w:hAnsi="Calibri" w:cs="Calibri"/>
+          <w:b/>
+          <w:i/>
+          <w:color w:val="4472C4"/>
+        </w:rPr>
+        <w:t>Como</w:t>
+      </w:r>
+      <w:r>
+        <w:rPr>
+          <w:rFonts w:ascii="Calibri" w:eastAsia="Calibri" w:hAnsi="Calibri" w:cs="Calibri"/>
+          <w:i/>
+        </w:rPr>
         <w:t xml:space="preserve"> coordinadora de Golden5 </w:t>
       </w:r>
       <w:r>
@@ -1736,7 +1765,468 @@
           <w:rFonts w:ascii="Calibri" w:eastAsia="Calibri" w:hAnsi="Calibri" w:cs="Calibri"/>
           <w:i/>
         </w:rPr>
-        <w:t xml:space="preserve"> me permita subir archivos locales a la aplicación</w:t>
+        <w:t xml:space="preserve"> sólo permita subir </w:t>
+      </w:r>
+      <w:proofErr w:type="spellStart"/>
+      <w:r>
+        <w:rPr>
+          <w:rFonts w:ascii="Calibri" w:eastAsia="Calibri" w:hAnsi="Calibri" w:cs="Calibri"/>
+          <w:i/>
+        </w:rPr>
+        <w:t>PDFs</w:t>
+      </w:r>
+      <w:proofErr w:type="spellEnd"/>
+      <w:r>
+        <w:rPr>
+          <w:rFonts w:ascii="Calibri" w:eastAsia="Calibri" w:hAnsi="Calibri" w:cs="Calibri"/>
+          <w:i/>
+        </w:rPr>
+        <w:t xml:space="preserve"> y vídeos</w:t>
+      </w:r>
+      <w:r>
+        <w:rPr>
+          <w:rFonts w:ascii="Calibri" w:eastAsia="Calibri" w:hAnsi="Calibri" w:cs="Calibri"/>
+          <w:i/>
+        </w:rPr>
+        <w:t xml:space="preserve"> a los usuarios de nivel 3 que sean autores</w:t>
+      </w:r>
+      <w:r>
+        <w:rPr>
+          <w:rFonts w:ascii="Calibri" w:eastAsia="Calibri" w:hAnsi="Calibri" w:cs="Calibri"/>
+          <w:i/>
+        </w:rPr>
+        <w:t xml:space="preserve">, </w:t>
+      </w:r>
+      <w:r>
+        <w:rPr>
+          <w:rFonts w:ascii="Calibri" w:eastAsia="Calibri" w:hAnsi="Calibri" w:cs="Calibri"/>
+          <w:b/>
+          <w:i/>
+          <w:color w:val="4472C4"/>
+        </w:rPr>
+        <w:t>para</w:t>
+      </w:r>
+      <w:r>
+        <w:rPr>
+          <w:rFonts w:ascii="Calibri" w:eastAsia="Calibri" w:hAnsi="Calibri" w:cs="Calibri"/>
+          <w:b/>
+          <w:i/>
+          <w:color w:val="4472C4"/>
+        </w:rPr>
+        <w:t xml:space="preserve"> </w:t>
+      </w:r>
+      <w:r>
+        <w:rPr>
+          <w:rFonts w:ascii="Calibri" w:eastAsia="Calibri" w:hAnsi="Calibri" w:cs="Calibri"/>
+          <w:i/>
+        </w:rPr>
+        <w:t>evitar que las cuentas puedan crear contenido spam ajeno a los temas de la organización.</w:t>
+      </w:r>
+    </w:p>
+    <w:p>
+      <w:pPr>
+        <w:spacing w:after="0" w:line="240" w:lineRule="auto"/>
+        <w:rPr>
+          <w:rFonts w:ascii="Calibri" w:eastAsia="Calibri" w:hAnsi="Calibri" w:cs="Calibri"/>
+          <w:i/>
+          <w:sz w:val="24"/>
+          <w:u w:val="single"/>
+        </w:rPr>
+      </w:pPr>
+      <w:r>
+        <w:rPr>
+          <w:rFonts w:ascii="Calibri" w:eastAsia="Calibri" w:hAnsi="Calibri" w:cs="Calibri"/>
+          <w:i/>
+          <w:sz w:val="24"/>
+          <w:u w:val="single"/>
+        </w:rPr>
+        <w:t xml:space="preserve">H3 – </w:t>
+      </w:r>
+      <w:r>
+        <w:rPr>
+          <w:rFonts w:ascii="Calibri" w:eastAsia="Calibri" w:hAnsi="Calibri" w:cs="Calibri"/>
+          <w:i/>
+          <w:sz w:val="24"/>
+          <w:u w:val="single"/>
+        </w:rPr>
+        <w:t>Autores de contenido</w:t>
+      </w:r>
+    </w:p>
+    <w:p>
+      <w:pPr>
+        <w:jc w:val="both"/>
+        <w:rPr>
+          <w:rFonts w:ascii="Calibri" w:eastAsia="Calibri" w:hAnsi="Calibri" w:cs="Calibri"/>
+          <w:i/>
+        </w:rPr>
+      </w:pPr>
+      <w:r>
+        <w:rPr>
+          <w:rFonts w:ascii="Calibri" w:eastAsia="Calibri" w:hAnsi="Calibri" w:cs="Calibri"/>
+          <w:b/>
+          <w:i/>
+          <w:color w:val="4472C4"/>
+        </w:rPr>
+        <w:t>Como</w:t>
+      </w:r>
+      <w:r>
+        <w:rPr>
+          <w:rFonts w:ascii="Calibri" w:eastAsia="Calibri" w:hAnsi="Calibri" w:cs="Calibri"/>
+          <w:i/>
+        </w:rPr>
+        <w:t xml:space="preserve"> coordinadora de Golden5 </w:t>
+      </w:r>
+      <w:r>
+        <w:rPr>
+          <w:rFonts w:ascii="Calibri" w:eastAsia="Calibri" w:hAnsi="Calibri" w:cs="Calibri"/>
+          <w:b/>
+          <w:i/>
+          <w:color w:val="4472C4"/>
+        </w:rPr>
+        <w:t>deseo que el sistema</w:t>
+      </w:r>
+      <w:r>
+        <w:rPr>
+          <w:rFonts w:ascii="Calibri" w:eastAsia="Calibri" w:hAnsi="Calibri" w:cs="Calibri"/>
+          <w:i/>
+        </w:rPr>
+        <w:t xml:space="preserve"> permita </w:t>
+      </w:r>
+      <w:r>
+        <w:rPr>
+          <w:rFonts w:ascii="Calibri" w:eastAsia="Calibri" w:hAnsi="Calibri" w:cs="Calibri"/>
+          <w:i/>
+        </w:rPr>
+        <w:t>guardar al usuario que subió un vídeo o un PDF como su autor, para saber quién publica cada contenido en la página.</w:t>
+      </w:r>
+    </w:p>
+    <w:p>
+      <w:pPr>
+        <w:spacing w:after="0" w:line="240" w:lineRule="auto"/>
+        <w:rPr>
+          <w:rFonts w:ascii="Calibri" w:eastAsia="Calibri" w:hAnsi="Calibri" w:cs="Calibri"/>
+          <w:i/>
+          <w:sz w:val="24"/>
+          <w:u w:val="single"/>
+        </w:rPr>
+      </w:pPr>
+      <w:r>
+        <w:rPr>
+          <w:rFonts w:ascii="Calibri" w:eastAsia="Calibri" w:hAnsi="Calibri" w:cs="Calibri"/>
+          <w:i/>
+          <w:sz w:val="24"/>
+          <w:u w:val="single"/>
+        </w:rPr>
+        <w:t xml:space="preserve">H4 – </w:t>
+      </w:r>
+      <w:r>
+        <w:rPr>
+          <w:rFonts w:ascii="Calibri" w:eastAsia="Calibri" w:hAnsi="Calibri" w:cs="Calibri"/>
+          <w:i/>
+          <w:sz w:val="24"/>
+          <w:u w:val="single"/>
+        </w:rPr>
+        <w:t>Foro</w:t>
+      </w:r>
+    </w:p>
+    <w:p>
+      <w:pPr>
+        <w:jc w:val="both"/>
+        <w:rPr>
+          <w:rFonts w:ascii="Calibri" w:eastAsia="Calibri" w:hAnsi="Calibri" w:cs="Calibri"/>
+          <w:i/>
+        </w:rPr>
+      </w:pPr>
+      <w:r>
+        <w:rPr>
+          <w:rFonts w:ascii="Calibri" w:eastAsia="Calibri" w:hAnsi="Calibri" w:cs="Calibri"/>
+          <w:b/>
+          <w:i/>
+          <w:color w:val="4472C4"/>
+        </w:rPr>
+        <w:t>Como</w:t>
+      </w:r>
+      <w:r>
+        <w:rPr>
+          <w:rFonts w:ascii="Calibri" w:eastAsia="Calibri" w:hAnsi="Calibri" w:cs="Calibri"/>
+          <w:i/>
+        </w:rPr>
+        <w:t xml:space="preserve"> coordinadora de Golden5 </w:t>
+      </w:r>
+      <w:r>
+        <w:rPr>
+          <w:rFonts w:ascii="Calibri" w:eastAsia="Calibri" w:hAnsi="Calibri" w:cs="Calibri"/>
+          <w:b/>
+          <w:i/>
+          <w:color w:val="4472C4"/>
+        </w:rPr>
+        <w:t>deseo que el sistema</w:t>
+      </w:r>
+      <w:r>
+        <w:rPr>
+          <w:rFonts w:ascii="Calibri" w:eastAsia="Calibri" w:hAnsi="Calibri" w:cs="Calibri"/>
+          <w:i/>
+        </w:rPr>
+        <w:t xml:space="preserve"> permita </w:t>
+      </w:r>
+      <w:r>
+        <w:rPr>
+          <w:rFonts w:ascii="Calibri" w:eastAsia="Calibri" w:hAnsi="Calibri" w:cs="Calibri"/>
+          <w:i/>
+        </w:rPr>
+        <w:t xml:space="preserve">a los usuarios </w:t>
+      </w:r>
+      <w:r>
+        <w:rPr>
+          <w:rFonts w:ascii="Calibri" w:eastAsia="Calibri" w:hAnsi="Calibri" w:cs="Calibri"/>
+          <w:i/>
+        </w:rPr>
+        <w:t xml:space="preserve">de nivel 3 acceder al foro </w:t>
+      </w:r>
+      <w:r>
+        <w:rPr>
+          <w:rFonts w:ascii="Calibri" w:eastAsia="Calibri" w:hAnsi="Calibri" w:cs="Calibri"/>
+          <w:b/>
+          <w:i/>
+          <w:color w:val="4472C4"/>
+        </w:rPr>
+        <w:t>para</w:t>
+      </w:r>
+      <w:r>
+        <w:rPr>
+          <w:rFonts w:ascii="Calibri" w:eastAsia="Calibri" w:hAnsi="Calibri" w:cs="Calibri"/>
+          <w:b/>
+          <w:i/>
+          <w:color w:val="4472C4"/>
+        </w:rPr>
+        <w:t xml:space="preserve"> </w:t>
+      </w:r>
+      <w:r>
+        <w:rPr>
+          <w:rFonts w:ascii="Calibri" w:eastAsia="Calibri" w:hAnsi="Calibri" w:cs="Calibri"/>
+          <w:i/>
+        </w:rPr>
+        <w:t>que los</w:t>
+      </w:r>
+      <w:r>
+        <w:rPr>
+          <w:rFonts w:ascii="Calibri" w:eastAsia="Calibri" w:hAnsi="Calibri" w:cs="Calibri"/>
+          <w:b/>
+          <w:i/>
+          <w:color w:val="4472C4"/>
+        </w:rPr>
+        <w:t xml:space="preserve"> </w:t>
+      </w:r>
+      <w:r>
+        <w:rPr>
+          <w:rFonts w:ascii="Calibri" w:eastAsia="Calibri" w:hAnsi="Calibri" w:cs="Calibri"/>
+          <w:i/>
+        </w:rPr>
+        <w:t xml:space="preserve">usuarios </w:t>
+      </w:r>
+      <w:r>
+        <w:rPr>
+          <w:rFonts w:ascii="Calibri" w:eastAsia="Calibri" w:hAnsi="Calibri" w:cs="Calibri"/>
+          <w:i/>
+        </w:rPr>
+        <w:t>puedan establecer una cierta comunicación entre ellos.</w:t>
+      </w:r>
+    </w:p>
+    <w:p>
+      <w:pPr>
+        <w:spacing w:after="0" w:line="240" w:lineRule="auto"/>
+        <w:rPr>
+          <w:rFonts w:ascii="Calibri" w:eastAsia="Calibri" w:hAnsi="Calibri" w:cs="Calibri"/>
+          <w:i/>
+          <w:sz w:val="24"/>
+          <w:u w:val="single"/>
+        </w:rPr>
+      </w:pPr>
+      <w:r>
+        <w:rPr>
+          <w:rFonts w:ascii="Calibri" w:eastAsia="Calibri" w:hAnsi="Calibri" w:cs="Calibri"/>
+          <w:i/>
+          <w:sz w:val="24"/>
+          <w:u w:val="single"/>
+        </w:rPr>
+        <w:t>H5 –</w:t>
+      </w:r>
+      <w:r>
+        <w:rPr>
+          <w:rFonts w:ascii="Calibri" w:eastAsia="Calibri" w:hAnsi="Calibri" w:cs="Calibri"/>
+          <w:i/>
+          <w:sz w:val="24"/>
+          <w:u w:val="single"/>
+        </w:rPr>
+        <w:t xml:space="preserve"> </w:t>
+      </w:r>
+      <w:r>
+        <w:rPr>
+          <w:rFonts w:ascii="Calibri" w:eastAsia="Calibri" w:hAnsi="Calibri" w:cs="Calibri"/>
+          <w:i/>
+          <w:sz w:val="24"/>
+          <w:u w:val="single"/>
+        </w:rPr>
+        <w:t>Visualización</w:t>
+      </w:r>
+      <w:r>
+        <w:rPr>
+          <w:rFonts w:ascii="Calibri" w:eastAsia="Calibri" w:hAnsi="Calibri" w:cs="Calibri"/>
+          <w:i/>
+          <w:sz w:val="24"/>
+          <w:u w:val="single"/>
+        </w:rPr>
+        <w:t xml:space="preserve"> </w:t>
+      </w:r>
+      <w:r>
+        <w:rPr>
+          <w:rFonts w:ascii="Calibri" w:eastAsia="Calibri" w:hAnsi="Calibri" w:cs="Calibri"/>
+          <w:i/>
+          <w:sz w:val="24"/>
+          <w:u w:val="single"/>
+        </w:rPr>
+        <w:t>de PDF</w:t>
+      </w:r>
+    </w:p>
+    <w:p>
+      <w:pPr>
+        <w:jc w:val="both"/>
+        <w:rPr>
+          <w:rFonts w:ascii="Calibri" w:eastAsia="Calibri" w:hAnsi="Calibri" w:cs="Calibri"/>
+          <w:i/>
+        </w:rPr>
+      </w:pPr>
+      <w:r>
+        <w:rPr>
+          <w:rFonts w:ascii="Calibri" w:eastAsia="Calibri" w:hAnsi="Calibri" w:cs="Calibri"/>
+          <w:b/>
+          <w:i/>
+          <w:color w:val="4472C4"/>
+        </w:rPr>
+        <w:t>Como</w:t>
+      </w:r>
+      <w:r>
+        <w:rPr>
+          <w:rFonts w:ascii="Calibri" w:eastAsia="Calibri" w:hAnsi="Calibri" w:cs="Calibri"/>
+          <w:i/>
+        </w:rPr>
+        <w:t xml:space="preserve"> coordinadora de Golden5 </w:t>
+      </w:r>
+      <w:r>
+        <w:rPr>
+          <w:rFonts w:ascii="Calibri" w:eastAsia="Calibri" w:hAnsi="Calibri" w:cs="Calibri"/>
+          <w:b/>
+          <w:i/>
+          <w:color w:val="4472C4"/>
+        </w:rPr>
+        <w:t>deseo que el sistema</w:t>
+      </w:r>
+      <w:r>
+        <w:rPr>
+          <w:rFonts w:ascii="Calibri" w:eastAsia="Calibri" w:hAnsi="Calibri" w:cs="Calibri"/>
+          <w:i/>
+        </w:rPr>
+        <w:t xml:space="preserve"> </w:t>
+      </w:r>
+      <w:r>
+        <w:rPr>
+          <w:rFonts w:ascii="Calibri" w:eastAsia="Calibri" w:hAnsi="Calibri" w:cs="Calibri"/>
+          <w:i/>
+        </w:rPr>
+        <w:t xml:space="preserve">permita </w:t>
+      </w:r>
+      <w:r>
+        <w:rPr>
+          <w:rFonts w:ascii="Calibri" w:eastAsia="Calibri" w:hAnsi="Calibri" w:cs="Calibri"/>
+          <w:i/>
+        </w:rPr>
+        <w:t xml:space="preserve">a los usuarios visibilizar los PDF que suban otros usuarios en las páginas correspondientes </w:t>
+      </w:r>
+      <w:r>
+        <w:rPr>
+          <w:rFonts w:ascii="Calibri" w:eastAsia="Calibri" w:hAnsi="Calibri" w:cs="Calibri"/>
+          <w:b/>
+          <w:i/>
+          <w:color w:val="4472C4"/>
+        </w:rPr>
+        <w:t>para</w:t>
+      </w:r>
+      <w:r>
+        <w:rPr>
+          <w:rFonts w:ascii="Calibri" w:eastAsia="Calibri" w:hAnsi="Calibri" w:cs="Calibri"/>
+          <w:b/>
+          <w:i/>
+          <w:color w:val="4472C4"/>
+        </w:rPr>
+        <w:t xml:space="preserve"> </w:t>
+      </w:r>
+      <w:r>
+        <w:rPr>
+          <w:rFonts w:ascii="Calibri" w:eastAsia="Calibri" w:hAnsi="Calibri" w:cs="Calibri"/>
+          <w:i/>
+        </w:rPr>
+        <w:t>que puedan aprender más fácilmente sobre los métodos de la organización.</w:t>
+      </w:r>
+    </w:p>
+    <w:p>
+      <w:pPr>
+        <w:spacing w:after="0" w:line="240" w:lineRule="auto"/>
+        <w:rPr>
+          <w:rFonts w:ascii="Calibri" w:eastAsia="Calibri" w:hAnsi="Calibri" w:cs="Calibri"/>
+          <w:i/>
+          <w:sz w:val="24"/>
+          <w:u w:val="single"/>
+        </w:rPr>
+      </w:pPr>
+      <w:r>
+        <w:rPr>
+          <w:rFonts w:ascii="Calibri" w:eastAsia="Calibri" w:hAnsi="Calibri" w:cs="Calibri"/>
+          <w:i/>
+          <w:sz w:val="24"/>
+          <w:u w:val="single"/>
+        </w:rPr>
+        <w:t xml:space="preserve">H6 – Visualización de vídeos </w:t>
+      </w:r>
+    </w:p>
+    <w:p>
+      <w:pPr>
+        <w:jc w:val="both"/>
+        <w:rPr>
+          <w:rFonts w:ascii="Calibri" w:eastAsia="Calibri" w:hAnsi="Calibri" w:cs="Calibri"/>
+          <w:i/>
+        </w:rPr>
+      </w:pPr>
+      <w:r>
+        <w:rPr>
+          <w:rFonts w:ascii="Calibri" w:eastAsia="Calibri" w:hAnsi="Calibri" w:cs="Calibri"/>
+          <w:b/>
+          <w:i/>
+          <w:color w:val="4472C4"/>
+        </w:rPr>
+        <w:t>Como</w:t>
+      </w:r>
+      <w:r>
+        <w:rPr>
+          <w:rFonts w:ascii="Calibri" w:eastAsia="Calibri" w:hAnsi="Calibri" w:cs="Calibri"/>
+          <w:i/>
+        </w:rPr>
+        <w:t xml:space="preserve"> coordinadora de Golden5 </w:t>
+      </w:r>
+      <w:r>
+        <w:rPr>
+          <w:rFonts w:ascii="Calibri" w:eastAsia="Calibri" w:hAnsi="Calibri" w:cs="Calibri"/>
+          <w:b/>
+          <w:i/>
+          <w:color w:val="4472C4"/>
+        </w:rPr>
+        <w:t>deseo que el sistema</w:t>
+      </w:r>
+      <w:r>
+        <w:rPr>
+          <w:rFonts w:ascii="Calibri" w:eastAsia="Calibri" w:hAnsi="Calibri" w:cs="Calibri"/>
+          <w:i/>
+        </w:rPr>
+        <w:t xml:space="preserve"> permita visualizar el listado de vídeos subidos en la página en la pestaña oportuna, con un reproductor propio (es decir, sin necesidad de abrir una pestaña nueva o acceder a una página externa)</w:t>
       </w:r>
       <w:r>
         <w:rPr>
@@ -1752,27 +2242,36 @@
           <w:rFonts w:ascii="Calibri" w:eastAsia="Calibri" w:hAnsi="Calibri" w:cs="Calibri"/>
           <w:i/>
         </w:rPr>
-        <w:t>aportar información a los usuarios que la necesiten.</w:t>
-      </w:r>
-    </w:p>
-    <w:p>
-      <w:pPr>
-        <w:spacing w:after="0" w:line="240" w:lineRule="auto"/>
-        <w:rPr>
-          <w:rFonts w:ascii="Calibri" w:eastAsia="Calibri" w:hAnsi="Calibri" w:cs="Calibri"/>
-          <w:i/>
-          <w:sz w:val="24"/>
-          <w:u w:val="single"/>
-        </w:rPr>
-      </w:pPr>
-      <w:r>
-        <w:rPr>
-          <w:rFonts w:ascii="Calibri" w:eastAsia="Calibri" w:hAnsi="Calibri" w:cs="Calibri"/>
-          <w:i/>
-          <w:sz w:val="24"/>
-          <w:u w:val="single"/>
-        </w:rPr>
-        <w:t>H2 – Control de usuarios</w:t>
+        <w:t>que todos los usuarios puedan ver los vídeos con facilidad.</w:t>
+      </w:r>
+    </w:p>
+    <w:p>
+      <w:pPr>
+        <w:spacing w:after="0" w:line="240" w:lineRule="auto"/>
+        <w:rPr>
+          <w:rFonts w:ascii="Calibri" w:eastAsia="Calibri" w:hAnsi="Calibri" w:cs="Calibri"/>
+          <w:sz w:val="24"/>
+        </w:rPr>
+      </w:pPr>
+    </w:p>
+    <w:p>
+      <w:pPr>
+        <w:spacing w:after="0" w:line="240" w:lineRule="auto"/>
+        <w:rPr>
+          <w:rFonts w:ascii="Calibri" w:eastAsia="Calibri" w:hAnsi="Calibri" w:cs="Calibri"/>
+          <w:i/>
+          <w:sz w:val="24"/>
+          <w:u w:val="single"/>
+        </w:rPr>
+      </w:pPr>
+      <w:r>
+        <w:rPr>
+          <w:rFonts w:ascii="Calibri" w:eastAsia="Calibri" w:hAnsi="Calibri" w:cs="Calibri"/>
+          <w:i/>
+          <w:sz w:val="24"/>
+          <w:u w:val="single"/>
+        </w:rPr>
+        <w:t xml:space="preserve">H7 – Herramientas </w:t>
       </w:r>
     </w:p>
     <w:p>
@@ -1813,14 +2312,7 @@
           <w:rFonts w:ascii="Calibri" w:eastAsia="Calibri" w:hAnsi="Calibri" w:cs="Calibri"/>
           <w:i/>
         </w:rPr>
-        <w:t xml:space="preserve"> limite las características a las que puedo accede</w:t>
-      </w:r>
-      <w:r>
-        <w:rPr>
-          <w:rFonts w:ascii="Calibri" w:eastAsia="Calibri" w:hAnsi="Calibri" w:cs="Calibri"/>
-          <w:i/>
-        </w:rPr>
-        <w:t>r</w:t>
+        <w:t xml:space="preserve"> permita el uso de herramientas web en la misma página</w:t>
       </w:r>
       <w:r>
         <w:rPr>
@@ -1836,27 +2328,36 @@
           <w:rFonts w:ascii="Calibri" w:eastAsia="Calibri" w:hAnsi="Calibri" w:cs="Calibri"/>
           <w:i/>
         </w:rPr>
-        <w:t>controlar a los usuarios que no llevan demasiado tiempo en la aplicación.</w:t>
-      </w:r>
-    </w:p>
-    <w:p>
-      <w:pPr>
-        <w:spacing w:after="0" w:line="240" w:lineRule="auto"/>
-        <w:rPr>
-          <w:rFonts w:ascii="Calibri" w:eastAsia="Calibri" w:hAnsi="Calibri" w:cs="Calibri"/>
-          <w:i/>
-          <w:sz w:val="24"/>
-          <w:u w:val="single"/>
-        </w:rPr>
-      </w:pPr>
-      <w:r>
-        <w:rPr>
-          <w:rFonts w:ascii="Calibri" w:eastAsia="Calibri" w:hAnsi="Calibri" w:cs="Calibri"/>
-          <w:i/>
-          <w:sz w:val="24"/>
-          <w:u w:val="single"/>
-        </w:rPr>
-        <w:t>H3 – Visualización de archivos</w:t>
+        <w:t>que los usuarios que quieran usar las herramientas puedan usarlas con facilidad.</w:t>
+      </w:r>
+    </w:p>
+    <w:p>
+      <w:pPr>
+        <w:spacing w:after="0" w:line="240" w:lineRule="auto"/>
+        <w:rPr>
+          <w:rFonts w:ascii="Calibri" w:eastAsia="Calibri" w:hAnsi="Calibri" w:cs="Calibri"/>
+          <w:sz w:val="24"/>
+        </w:rPr>
+      </w:pPr>
+    </w:p>
+    <w:p>
+      <w:pPr>
+        <w:spacing w:after="0" w:line="240" w:lineRule="auto"/>
+        <w:rPr>
+          <w:rFonts w:ascii="Calibri" w:eastAsia="Calibri" w:hAnsi="Calibri" w:cs="Calibri"/>
+          <w:i/>
+          <w:sz w:val="24"/>
+          <w:u w:val="single"/>
+        </w:rPr>
+      </w:pPr>
+      <w:r>
+        <w:rPr>
+          <w:rFonts w:ascii="Calibri" w:eastAsia="Calibri" w:hAnsi="Calibri" w:cs="Calibri"/>
+          <w:i/>
+          <w:sz w:val="24"/>
+          <w:u w:val="single"/>
+        </w:rPr>
+        <w:t xml:space="preserve">H8 – Restricción de herramientas </w:t>
       </w:r>
     </w:p>
     <w:p>
@@ -1897,7 +2398,7 @@
           <w:rFonts w:ascii="Calibri" w:eastAsia="Calibri" w:hAnsi="Calibri" w:cs="Calibri"/>
           <w:i/>
         </w:rPr>
-        <w:t xml:space="preserve"> permita visualizar los archivos incluidos en la documentación de la web</w:t>
+        <w:t xml:space="preserve"> únicamente conceda acceso a las herramientas web a los usuarios que estén en el nivel 2 o superior</w:t>
       </w:r>
       <w:r>
         <w:rPr>
@@ -1913,27 +2414,36 @@
           <w:rFonts w:ascii="Calibri" w:eastAsia="Calibri" w:hAnsi="Calibri" w:cs="Calibri"/>
           <w:i/>
         </w:rPr>
-        <w:t>documentarme sobre el método de enseñanza propuesto por la organización.</w:t>
-      </w:r>
-    </w:p>
-    <w:p>
-      <w:pPr>
-        <w:spacing w:after="0" w:line="240" w:lineRule="auto"/>
-        <w:rPr>
-          <w:rFonts w:ascii="Calibri" w:eastAsia="Calibri" w:hAnsi="Calibri" w:cs="Calibri"/>
-          <w:i/>
-          <w:sz w:val="24"/>
-          <w:u w:val="single"/>
-        </w:rPr>
-      </w:pPr>
-      <w:r>
-        <w:rPr>
-          <w:rFonts w:ascii="Calibri" w:eastAsia="Calibri" w:hAnsi="Calibri" w:cs="Calibri"/>
-          <w:i/>
-          <w:sz w:val="24"/>
-          <w:u w:val="single"/>
-        </w:rPr>
-        <w:t xml:space="preserve">H4 – Uso de herramientas </w:t>
+        <w:t>que solo los usuarios que tengan los conocimientos adecuados puedan hacer uso de ellos.</w:t>
+      </w:r>
+    </w:p>
+    <w:p>
+      <w:pPr>
+        <w:spacing w:after="0" w:line="240" w:lineRule="auto"/>
+        <w:rPr>
+          <w:rFonts w:ascii="Calibri" w:eastAsia="Calibri" w:hAnsi="Calibri" w:cs="Calibri"/>
+          <w:sz w:val="24"/>
+        </w:rPr>
+      </w:pPr>
+    </w:p>
+    <w:p>
+      <w:pPr>
+        <w:spacing w:after="0" w:line="240" w:lineRule="auto"/>
+        <w:rPr>
+          <w:rFonts w:ascii="Calibri" w:eastAsia="Calibri" w:hAnsi="Calibri" w:cs="Calibri"/>
+          <w:i/>
+          <w:sz w:val="24"/>
+          <w:u w:val="single"/>
+        </w:rPr>
+      </w:pPr>
+      <w:r>
+        <w:rPr>
+          <w:rFonts w:ascii="Calibri" w:eastAsia="Calibri" w:hAnsi="Calibri" w:cs="Calibri"/>
+          <w:i/>
+          <w:sz w:val="24"/>
+          <w:u w:val="single"/>
+        </w:rPr>
+        <w:t xml:space="preserve">H9 – Búsqueda de usuarios </w:t>
       </w:r>
     </w:p>
     <w:p>
@@ -1974,7 +2484,7 @@
           <w:rFonts w:ascii="Calibri" w:eastAsia="Calibri" w:hAnsi="Calibri" w:cs="Calibri"/>
           <w:i/>
         </w:rPr>
-        <w:t xml:space="preserve"> me permita usar las herramientas dispuestas por la organización</w:t>
+        <w:t xml:space="preserve"> permita que usuarios de nivel 3 que hagan uso de una herramienta de búsqueda de otros usuarios</w:t>
       </w:r>
       <w:r>
         <w:rPr>
@@ -1990,27 +2500,36 @@
           <w:rFonts w:ascii="Calibri" w:eastAsia="Calibri" w:hAnsi="Calibri" w:cs="Calibri"/>
           <w:i/>
         </w:rPr>
-        <w:t>valerme de ellas como ayuda en mis clases.</w:t>
-      </w:r>
-    </w:p>
-    <w:p>
-      <w:pPr>
-        <w:spacing w:after="0" w:line="240" w:lineRule="auto"/>
-        <w:rPr>
-          <w:rFonts w:ascii="Calibri" w:eastAsia="Calibri" w:hAnsi="Calibri" w:cs="Calibri"/>
-          <w:i/>
-          <w:sz w:val="24"/>
-          <w:u w:val="single"/>
-        </w:rPr>
-      </w:pPr>
-      <w:r>
-        <w:rPr>
-          <w:rFonts w:ascii="Calibri" w:eastAsia="Calibri" w:hAnsi="Calibri" w:cs="Calibri"/>
-          <w:i/>
-          <w:sz w:val="24"/>
-          <w:u w:val="single"/>
-        </w:rPr>
-        <w:t xml:space="preserve">H5 – Sistema de pestañas </w:t>
+        <w:t>que exista interacción rápida entre usuarios.</w:t>
+      </w:r>
+    </w:p>
+    <w:p>
+      <w:pPr>
+        <w:spacing w:after="0" w:line="240" w:lineRule="auto"/>
+        <w:rPr>
+          <w:rFonts w:ascii="Calibri" w:eastAsia="Calibri" w:hAnsi="Calibri" w:cs="Calibri"/>
+          <w:sz w:val="24"/>
+        </w:rPr>
+      </w:pPr>
+    </w:p>
+    <w:p>
+      <w:pPr>
+        <w:spacing w:after="0" w:line="240" w:lineRule="auto"/>
+        <w:rPr>
+          <w:rFonts w:ascii="Calibri" w:eastAsia="Calibri" w:hAnsi="Calibri" w:cs="Calibri"/>
+          <w:i/>
+          <w:sz w:val="24"/>
+          <w:u w:val="single"/>
+        </w:rPr>
+      </w:pPr>
+      <w:r>
+        <w:rPr>
+          <w:rFonts w:ascii="Calibri" w:eastAsia="Calibri" w:hAnsi="Calibri" w:cs="Calibri"/>
+          <w:i/>
+          <w:sz w:val="24"/>
+          <w:u w:val="single"/>
+        </w:rPr>
+        <w:t>H10 – Creación y edición de perfil</w:t>
       </w:r>
     </w:p>
     <w:p>
@@ -2051,7 +2570,7 @@
           <w:rFonts w:ascii="Calibri" w:eastAsia="Calibri" w:hAnsi="Calibri" w:cs="Calibri"/>
           <w:i/>
         </w:rPr>
-        <w:t xml:space="preserve"> incluya un sistema de pestañas</w:t>
+        <w:t xml:space="preserve"> permita a los usuarios registrarse, y así crearse un perfil, y la edición de este</w:t>
       </w:r>
       <w:r>
         <w:rPr>
@@ -2067,47 +2586,68 @@
           <w:rFonts w:ascii="Calibri" w:eastAsia="Calibri" w:hAnsi="Calibri" w:cs="Calibri"/>
           <w:i/>
         </w:rPr>
-        <w:t>facilitar la navegación a través de las diferentes páginas.</w:t>
-      </w:r>
-    </w:p>
-    <w:p>
-      <w:pPr>
-        <w:spacing w:after="0" w:line="240" w:lineRule="auto"/>
+        <w:t xml:space="preserve">que la información de </w:t>
+      </w:r>
+      <w:proofErr w:type="gramStart"/>
+      <w:r>
+        <w:rPr>
+          <w:rFonts w:ascii="Calibri" w:eastAsia="Calibri" w:hAnsi="Calibri" w:cs="Calibri"/>
+          <w:i/>
+        </w:rPr>
+        <w:t>los mismos</w:t>
+      </w:r>
+      <w:proofErr w:type="gramEnd"/>
+      <w:r>
+        <w:rPr>
+          <w:rFonts w:ascii="Calibri" w:eastAsia="Calibri" w:hAnsi="Calibri" w:cs="Calibri"/>
+          <w:i/>
+        </w:rPr>
+        <w:t xml:space="preserve"> sea visible.</w:t>
+      </w:r>
+    </w:p>
+    <w:p>
+      <w:pPr>
         <w:jc w:val="both"/>
         <w:rPr>
           <w:rFonts w:ascii="Calibri" w:eastAsia="Calibri" w:hAnsi="Calibri" w:cs="Calibri"/>
           <w:i/>
-          <w:sz w:val="24"/>
-          <w:u w:val="single"/>
-        </w:rPr>
-      </w:pPr>
-      <w:r>
-        <w:rPr>
-          <w:rFonts w:ascii="Calibri" w:eastAsia="Calibri" w:hAnsi="Calibri" w:cs="Calibri"/>
-          <w:i/>
-          <w:sz w:val="24"/>
-          <w:u w:val="single"/>
-        </w:rPr>
-        <w:t>H6- Búsqueda de usuarios</w:t>
-      </w:r>
-    </w:p>
-    <w:p>
-      <w:pPr>
-        <w:spacing w:after="0" w:line="240" w:lineRule="auto"/>
+        </w:rPr>
+      </w:pPr>
+    </w:p>
+    <w:p>
+      <w:pPr>
+        <w:spacing w:after="0" w:line="240" w:lineRule="auto"/>
+        <w:rPr>
+          <w:rFonts w:ascii="Calibri" w:eastAsia="Calibri" w:hAnsi="Calibri" w:cs="Calibri"/>
+          <w:i/>
+          <w:sz w:val="24"/>
+          <w:u w:val="single"/>
+        </w:rPr>
+      </w:pPr>
+      <w:r>
+        <w:rPr>
+          <w:rFonts w:ascii="Calibri" w:eastAsia="Calibri" w:hAnsi="Calibri" w:cs="Calibri"/>
+          <w:i/>
+          <w:sz w:val="24"/>
+          <w:u w:val="single"/>
+        </w:rPr>
+        <w:t xml:space="preserve">H11 – Visualización de contenidos nivel 1 </w:t>
+      </w:r>
+    </w:p>
+    <w:p>
+      <w:pPr>
         <w:jc w:val="both"/>
         <w:rPr>
           <w:rFonts w:ascii="Calibri" w:eastAsia="Calibri" w:hAnsi="Calibri" w:cs="Calibri"/>
           <w:i/>
-          <w:sz w:val="24"/>
-        </w:rPr>
-      </w:pPr>
-      <w:r>
-        <w:rPr>
-          <w:rFonts w:ascii="Calibri" w:eastAsia="Calibri" w:hAnsi="Calibri" w:cs="Calibri"/>
-          <w:b/>
-          <w:i/>
-          <w:color w:val="4472C4"/>
-          <w:sz w:val="24"/>
+        </w:rPr>
+      </w:pPr>
+      <w:r>
+        <w:rPr>
+          <w:rFonts w:ascii="Calibri" w:eastAsia="Calibri" w:hAnsi="Calibri" w:cs="Calibri"/>
+          <w:b/>
+          <w:i/>
+          <w:color w:val="4472C4"/>
         </w:rPr>
         <w:t>Como</w:t>
       </w:r>
@@ -2115,52 +2655,47 @@
         <w:rPr>
           <w:rFonts w:ascii="Calibri" w:eastAsia="Calibri" w:hAnsi="Calibri" w:cs="Calibri"/>
           <w:i/>
-          <w:sz w:val="24"/>
-        </w:rPr>
-        <w:t xml:space="preserve"> coordinadora de Golden5,</w:t>
-      </w:r>
-      <w:r>
-        <w:rPr>
-          <w:rFonts w:ascii="Calibri" w:eastAsia="Calibri" w:hAnsi="Calibri" w:cs="Calibri"/>
-          <w:b/>
-          <w:i/>
-          <w:color w:val="4472C4"/>
-          <w:sz w:val="24"/>
-        </w:rPr>
-        <w:t xml:space="preserve"> quiero que </w:t>
-      </w:r>
-      <w:r>
-        <w:rPr>
-          <w:rFonts w:ascii="Calibri" w:eastAsia="Calibri" w:hAnsi="Calibri" w:cs="Calibri"/>
-          <w:i/>
-          <w:sz w:val="24"/>
-        </w:rPr>
-        <w:t>se pueda</w:t>
-      </w:r>
-      <w:r>
-        <w:rPr>
-          <w:rFonts w:ascii="Calibri" w:eastAsia="Calibri" w:hAnsi="Calibri" w:cs="Calibri"/>
-          <w:i/>
-          <w:color w:val="4472C4"/>
-          <w:sz w:val="24"/>
-        </w:rPr>
-        <w:t xml:space="preserve"> </w:t>
-      </w:r>
-      <w:r>
-        <w:rPr>
-          <w:rFonts w:ascii="Calibri" w:eastAsia="Calibri" w:hAnsi="Calibri" w:cs="Calibri"/>
-          <w:i/>
-          <w:sz w:val="24"/>
-        </w:rPr>
-        <w:t>hacer búsqueda de perfiles</w:t>
-      </w:r>
-      <w:r>
-        <w:rPr>
-          <w:rFonts w:ascii="Calibri" w:eastAsia="Calibri" w:hAnsi="Calibri" w:cs="Calibri"/>
-          <w:b/>
-          <w:i/>
-          <w:color w:val="4472C4"/>
-          <w:sz w:val="24"/>
+        </w:rPr>
+        <w:t xml:space="preserve"> coordinadora de Golden5 </w:t>
+      </w:r>
+      <w:r>
+        <w:rPr>
+          <w:rFonts w:ascii="Calibri" w:eastAsia="Calibri" w:hAnsi="Calibri" w:cs="Calibri"/>
+          <w:b/>
+          <w:i/>
+          <w:color w:val="4472C4"/>
+        </w:rPr>
+        <w:t>quiero que</w:t>
+      </w:r>
+      <w:r>
+        <w:rPr>
+          <w:rFonts w:ascii="Calibri" w:eastAsia="Calibri" w:hAnsi="Calibri" w:cs="Calibri"/>
+          <w:i/>
+        </w:rPr>
+        <w:t xml:space="preserve"> los usuarios de nivel 1 tengan acceso al contenido correspondiente a los </w:t>
+      </w:r>
+      <w:proofErr w:type="spellStart"/>
+      <w:r>
+        <w:rPr>
+          <w:rFonts w:ascii="Calibri" w:eastAsia="Calibri" w:hAnsi="Calibri" w:cs="Calibri"/>
+          <w:i/>
+        </w:rPr>
+        <w:t>PDF´s</w:t>
+      </w:r>
+      <w:proofErr w:type="spellEnd"/>
+      <w:r>
+        <w:rPr>
+          <w:rFonts w:ascii="Calibri" w:eastAsia="Calibri" w:hAnsi="Calibri" w:cs="Calibri"/>
+          <w:i/>
+        </w:rPr>
+        <w:t xml:space="preserve"> y videos</w:t>
+      </w:r>
+      <w:r>
+        <w:rPr>
+          <w:rFonts w:ascii="Calibri" w:eastAsia="Calibri" w:hAnsi="Calibri" w:cs="Calibri"/>
+          <w:b/>
+          <w:i/>
+          <w:color w:val="4472C4"/>
         </w:rPr>
         <w:t xml:space="preserve">, para </w:t>
       </w:r>
@@ -2168,60 +2703,381 @@
         <w:rPr>
           <w:rFonts w:ascii="Calibri" w:eastAsia="Calibri" w:hAnsi="Calibri" w:cs="Calibri"/>
           <w:i/>
-          <w:sz w:val="24"/>
-        </w:rPr>
-        <w:t>que distintas personas puedan tener una comunicación a través de esta plataforma.</w:t>
-      </w:r>
-    </w:p>
-    <w:p>
-      <w:pPr>
-        <w:spacing w:after="0" w:line="240" w:lineRule="auto"/>
+        </w:rPr>
+        <w:t>respetar la jerarquía de niveles.</w:t>
+      </w:r>
+    </w:p>
+    <w:p>
+      <w:pPr>
+        <w:spacing w:after="0" w:line="240" w:lineRule="auto"/>
+        <w:rPr>
+          <w:rFonts w:ascii="Calibri" w:eastAsia="Calibri" w:hAnsi="Calibri" w:cs="Calibri"/>
+          <w:i/>
+          <w:sz w:val="24"/>
+          <w:u w:val="single"/>
+        </w:rPr>
+      </w:pPr>
+      <w:r>
+        <w:rPr>
+          <w:rFonts w:ascii="Calibri" w:eastAsia="Calibri" w:hAnsi="Calibri" w:cs="Calibri"/>
+          <w:i/>
+          <w:sz w:val="24"/>
+          <w:u w:val="single"/>
+        </w:rPr>
+        <w:t xml:space="preserve">H12 – Eliminar usuarios y contenido de la web </w:t>
+      </w:r>
+    </w:p>
+    <w:p>
+      <w:pPr>
         <w:jc w:val="both"/>
         <w:rPr>
           <w:rFonts w:ascii="Calibri" w:eastAsia="Calibri" w:hAnsi="Calibri" w:cs="Calibri"/>
           <w:i/>
-          <w:sz w:val="24"/>
-        </w:rPr>
-      </w:pPr>
-    </w:p>
-    <w:p>
-      <w:pPr>
-        <w:spacing w:after="0" w:line="240" w:lineRule="auto"/>
+        </w:rPr>
+      </w:pPr>
+      <w:r>
+        <w:rPr>
+          <w:rFonts w:ascii="Calibri" w:eastAsia="Calibri" w:hAnsi="Calibri" w:cs="Calibri"/>
+          <w:b/>
+          <w:i/>
+          <w:color w:val="4472C4"/>
+        </w:rPr>
+        <w:t>Como</w:t>
+      </w:r>
+      <w:r>
+        <w:rPr>
+          <w:rFonts w:ascii="Calibri" w:eastAsia="Calibri" w:hAnsi="Calibri" w:cs="Calibri"/>
+          <w:i/>
+        </w:rPr>
+        <w:t xml:space="preserve"> coordinadora de Golden5 </w:t>
+      </w:r>
+      <w:r>
+        <w:rPr>
+          <w:rFonts w:ascii="Calibri" w:eastAsia="Calibri" w:hAnsi="Calibri" w:cs="Calibri"/>
+          <w:b/>
+          <w:i/>
+          <w:color w:val="4472C4"/>
+        </w:rPr>
+        <w:t>quiero que</w:t>
+      </w:r>
+      <w:r>
+        <w:rPr>
+          <w:rFonts w:ascii="Calibri" w:eastAsia="Calibri" w:hAnsi="Calibri" w:cs="Calibri"/>
+          <w:i/>
+        </w:rPr>
+        <w:t xml:space="preserve"> los usuarios que tengan el rol de administrador puedan eliminar usuarios y contenido de la web</w:t>
+      </w:r>
+      <w:r>
+        <w:rPr>
+          <w:rFonts w:ascii="Calibri" w:eastAsia="Calibri" w:hAnsi="Calibri" w:cs="Calibri"/>
+          <w:b/>
+          <w:i/>
+          <w:color w:val="4472C4"/>
+        </w:rPr>
+        <w:t xml:space="preserve">, para </w:t>
+      </w:r>
+      <w:r>
+        <w:rPr>
+          <w:rFonts w:ascii="Calibri" w:eastAsia="Calibri" w:hAnsi="Calibri" w:cs="Calibri"/>
+          <w:i/>
+        </w:rPr>
+        <w:t>mantener el control y poder cambiar dinámicamente información estática de la página.</w:t>
+      </w:r>
+    </w:p>
+    <w:p>
+      <w:pPr>
+        <w:spacing w:after="0" w:line="240" w:lineRule="auto"/>
+        <w:rPr>
+          <w:rFonts w:ascii="Calibri" w:eastAsia="Calibri" w:hAnsi="Calibri" w:cs="Calibri"/>
+          <w:i/>
+          <w:sz w:val="24"/>
+          <w:u w:val="single"/>
+        </w:rPr>
+      </w:pPr>
+      <w:r>
+        <w:rPr>
+          <w:rFonts w:ascii="Calibri" w:eastAsia="Calibri" w:hAnsi="Calibri" w:cs="Calibri"/>
+          <w:i/>
+          <w:sz w:val="24"/>
+          <w:u w:val="single"/>
+        </w:rPr>
+        <w:t>H13 – Creación de eventos</w:t>
+      </w:r>
+    </w:p>
+    <w:p>
+      <w:pPr>
         <w:jc w:val="both"/>
         <w:rPr>
           <w:rFonts w:ascii="Calibri" w:eastAsia="Calibri" w:hAnsi="Calibri" w:cs="Calibri"/>
-          <w:i/>
-          <w:sz w:val="24"/>
-          <w:u w:val="single"/>
-        </w:rPr>
-      </w:pPr>
-      <w:r>
-        <w:rPr>
-          <w:rFonts w:ascii="Calibri" w:eastAsia="Calibri" w:hAnsi="Calibri" w:cs="Calibri"/>
-          <w:i/>
-          <w:sz w:val="24"/>
-          <w:u w:val="single"/>
-        </w:rPr>
-        <w:t>H7- Editar y crear perfiles</w:t>
-      </w:r>
-    </w:p>
-    <w:p>
-      <w:pPr>
-        <w:spacing w:after="0" w:line="240" w:lineRule="auto"/>
+          <w:sz w:val="24"/>
+        </w:rPr>
+      </w:pPr>
+      <w:r>
+        <w:rPr>
+          <w:rFonts w:ascii="Calibri" w:eastAsia="Calibri" w:hAnsi="Calibri" w:cs="Calibri"/>
+          <w:b/>
+          <w:i/>
+          <w:color w:val="4472C4"/>
+        </w:rPr>
+        <w:t>Como</w:t>
+      </w:r>
+      <w:r>
+        <w:rPr>
+          <w:rFonts w:ascii="Calibri" w:eastAsia="Calibri" w:hAnsi="Calibri" w:cs="Calibri"/>
+          <w:i/>
+        </w:rPr>
+        <w:t xml:space="preserve"> coordinadora de Golden5 </w:t>
+      </w:r>
+      <w:r>
+        <w:rPr>
+          <w:rFonts w:ascii="Calibri" w:eastAsia="Calibri" w:hAnsi="Calibri" w:cs="Calibri"/>
+          <w:b/>
+          <w:i/>
+          <w:color w:val="4472C4"/>
+        </w:rPr>
+        <w:t>quiero que</w:t>
+      </w:r>
+      <w:r>
+        <w:rPr>
+          <w:rFonts w:ascii="Calibri" w:eastAsia="Calibri" w:hAnsi="Calibri" w:cs="Calibri"/>
+          <w:i/>
+        </w:rPr>
+        <w:t xml:space="preserve"> los usuarios de nivel 3 puedan crear mensajes de tipo evento</w:t>
+      </w:r>
+      <w:r>
+        <w:rPr>
+          <w:rFonts w:ascii="Calibri" w:eastAsia="Calibri" w:hAnsi="Calibri" w:cs="Calibri"/>
+          <w:b/>
+          <w:i/>
+          <w:color w:val="4472C4"/>
+        </w:rPr>
+        <w:t xml:space="preserve">, para </w:t>
+      </w:r>
+      <w:r>
+        <w:rPr>
+          <w:rFonts w:ascii="Calibri" w:eastAsia="Calibri" w:hAnsi="Calibri" w:cs="Calibri"/>
+          <w:i/>
+        </w:rPr>
+        <w:t>dotar de actividad al foro.</w:t>
+      </w:r>
+    </w:p>
+    <w:p>
+      <w:pPr>
+        <w:spacing w:after="0" w:line="240" w:lineRule="auto"/>
+        <w:rPr>
+          <w:rFonts w:ascii="Calibri" w:eastAsia="Calibri" w:hAnsi="Calibri" w:cs="Calibri"/>
+          <w:i/>
+          <w:sz w:val="24"/>
+          <w:u w:val="single"/>
+        </w:rPr>
+      </w:pPr>
+      <w:r>
+        <w:rPr>
+          <w:rFonts w:ascii="Calibri" w:eastAsia="Calibri" w:hAnsi="Calibri" w:cs="Calibri"/>
+          <w:i/>
+          <w:sz w:val="24"/>
+          <w:u w:val="single"/>
+        </w:rPr>
+        <w:t xml:space="preserve">H14 – Suscripción a hilos </w:t>
+      </w:r>
+    </w:p>
+    <w:p>
+      <w:pPr>
         <w:jc w:val="both"/>
         <w:rPr>
           <w:rFonts w:ascii="Calibri" w:eastAsia="Calibri" w:hAnsi="Calibri" w:cs="Calibri"/>
           <w:i/>
-          <w:sz w:val="24"/>
-        </w:rPr>
-      </w:pPr>
-      <w:r>
-        <w:rPr>
-          <w:rFonts w:ascii="Calibri" w:eastAsia="Calibri" w:hAnsi="Calibri" w:cs="Calibri"/>
-          <w:b/>
-          <w:i/>
-          <w:color w:val="4472C4"/>
-          <w:sz w:val="24"/>
+        </w:rPr>
+      </w:pPr>
+      <w:r>
+        <w:rPr>
+          <w:rFonts w:ascii="Calibri" w:eastAsia="Calibri" w:hAnsi="Calibri" w:cs="Calibri"/>
+          <w:b/>
+          <w:i/>
+          <w:color w:val="4472C4"/>
+        </w:rPr>
+        <w:t>Como</w:t>
+      </w:r>
+      <w:r>
+        <w:rPr>
+          <w:rFonts w:ascii="Calibri" w:eastAsia="Calibri" w:hAnsi="Calibri" w:cs="Calibri"/>
+          <w:i/>
+        </w:rPr>
+        <w:t xml:space="preserve"> coordinadora de Golden5 </w:t>
+      </w:r>
+      <w:r>
+        <w:rPr>
+          <w:rFonts w:ascii="Calibri" w:eastAsia="Calibri" w:hAnsi="Calibri" w:cs="Calibri"/>
+          <w:b/>
+          <w:i/>
+          <w:color w:val="4472C4"/>
+        </w:rPr>
+        <w:t>quiero que</w:t>
+      </w:r>
+      <w:r>
+        <w:rPr>
+          <w:rFonts w:ascii="Calibri" w:eastAsia="Calibri" w:hAnsi="Calibri" w:cs="Calibri"/>
+          <w:i/>
+        </w:rPr>
+        <w:t xml:space="preserve"> los usuarios de nivel 3 puedan suscribirse a hilos</w:t>
+      </w:r>
+      <w:r>
+        <w:rPr>
+          <w:rFonts w:ascii="Calibri" w:eastAsia="Calibri" w:hAnsi="Calibri" w:cs="Calibri"/>
+          <w:b/>
+          <w:i/>
+          <w:color w:val="4472C4"/>
+        </w:rPr>
+        <w:t xml:space="preserve">, para </w:t>
+      </w:r>
+      <w:r>
+        <w:rPr>
+          <w:rFonts w:ascii="Calibri" w:eastAsia="Calibri" w:hAnsi="Calibri" w:cs="Calibri"/>
+          <w:i/>
+        </w:rPr>
+        <w:t>estar informados sobre el flujo de información de los hilos que les interesen.</w:t>
+      </w:r>
+    </w:p>
+    <w:p>
+      <w:pPr>
+        <w:spacing w:after="0" w:line="240" w:lineRule="auto"/>
+        <w:rPr>
+          <w:rFonts w:ascii="Calibri" w:eastAsia="Calibri" w:hAnsi="Calibri" w:cs="Calibri"/>
+          <w:i/>
+          <w:sz w:val="24"/>
+          <w:u w:val="single"/>
+        </w:rPr>
+      </w:pPr>
+      <w:r>
+        <w:rPr>
+          <w:rFonts w:ascii="Calibri" w:eastAsia="Calibri" w:hAnsi="Calibri" w:cs="Calibri"/>
+          <w:i/>
+          <w:sz w:val="24"/>
+          <w:u w:val="single"/>
+        </w:rPr>
+        <w:t xml:space="preserve">H15 – Obtención de logros </w:t>
+      </w:r>
+    </w:p>
+    <w:p>
+      <w:pPr>
+        <w:jc w:val="both"/>
+        <w:rPr>
+          <w:rFonts w:ascii="Calibri" w:eastAsia="Calibri" w:hAnsi="Calibri" w:cs="Calibri"/>
+          <w:sz w:val="24"/>
+        </w:rPr>
+      </w:pPr>
+      <w:r>
+        <w:rPr>
+          <w:rFonts w:ascii="Calibri" w:eastAsia="Calibri" w:hAnsi="Calibri" w:cs="Calibri"/>
+          <w:b/>
+          <w:i/>
+          <w:color w:val="4472C4"/>
+        </w:rPr>
+        <w:t>Como</w:t>
+      </w:r>
+      <w:r>
+        <w:rPr>
+          <w:rFonts w:ascii="Calibri" w:eastAsia="Calibri" w:hAnsi="Calibri" w:cs="Calibri"/>
+          <w:i/>
+        </w:rPr>
+        <w:t xml:space="preserve"> coordinadora de Golden5 </w:t>
+      </w:r>
+      <w:r>
+        <w:rPr>
+          <w:rFonts w:ascii="Calibri" w:eastAsia="Calibri" w:hAnsi="Calibri" w:cs="Calibri"/>
+          <w:b/>
+          <w:i/>
+          <w:color w:val="4472C4"/>
+        </w:rPr>
+        <w:t>quiero que</w:t>
+      </w:r>
+      <w:r>
+        <w:rPr>
+          <w:rFonts w:ascii="Calibri" w:eastAsia="Calibri" w:hAnsi="Calibri" w:cs="Calibri"/>
+          <w:i/>
+        </w:rPr>
+        <w:t xml:space="preserve"> el usuario pueda obtener logros y que se muestren en su perfil</w:t>
+      </w:r>
+      <w:r>
+        <w:rPr>
+          <w:rFonts w:ascii="Calibri" w:eastAsia="Calibri" w:hAnsi="Calibri" w:cs="Calibri"/>
+          <w:b/>
+          <w:i/>
+          <w:color w:val="4472C4"/>
+        </w:rPr>
+        <w:t xml:space="preserve">, para </w:t>
+      </w:r>
+      <w:r>
+        <w:rPr>
+          <w:rFonts w:ascii="Calibri" w:eastAsia="Calibri" w:hAnsi="Calibri" w:cs="Calibri"/>
+          <w:i/>
+        </w:rPr>
+        <w:t>motivar al usuario a avanzar dentro de la web.</w:t>
+      </w:r>
+    </w:p>
+    <w:p>
+      <w:pPr>
+        <w:jc w:val="both"/>
+        <w:rPr>
+          <w:rFonts w:ascii="Calibri" w:eastAsia="Calibri" w:hAnsi="Calibri" w:cs="Calibri"/>
+          <w:sz w:val="24"/>
+        </w:rPr>
+      </w:pPr>
+    </w:p>
+    <w:p>
+      <w:pPr>
+        <w:jc w:val="both"/>
+        <w:rPr>
+          <w:rFonts w:ascii="Calibri" w:eastAsia="Calibri" w:hAnsi="Calibri" w:cs="Calibri"/>
+          <w:i/>
+        </w:rPr>
+      </w:pPr>
+    </w:p>
+    <w:p>
+      <w:pPr>
+        <w:spacing w:after="0" w:line="240" w:lineRule="auto"/>
+        <w:rPr>
+          <w:rFonts w:ascii="Calibri" w:eastAsia="Calibri" w:hAnsi="Calibri" w:cs="Calibri"/>
+          <w:i/>
+          <w:sz w:val="24"/>
+          <w:u w:val="single"/>
+        </w:rPr>
+      </w:pPr>
+      <w:r>
+        <w:rPr>
+          <w:rFonts w:ascii="Calibri" w:eastAsia="Calibri" w:hAnsi="Calibri" w:cs="Calibri"/>
+          <w:i/>
+          <w:sz w:val="24"/>
+          <w:u w:val="single"/>
+        </w:rPr>
+        <w:t xml:space="preserve">H16 – Realización de </w:t>
+      </w:r>
+      <w:proofErr w:type="spellStart"/>
+      <w:r>
+        <w:rPr>
+          <w:rFonts w:ascii="Calibri" w:eastAsia="Calibri" w:hAnsi="Calibri" w:cs="Calibri"/>
+          <w:i/>
+          <w:sz w:val="24"/>
+          <w:u w:val="single"/>
+        </w:rPr>
+        <w:t>tests</w:t>
+      </w:r>
+      <w:proofErr w:type="spellEnd"/>
+    </w:p>
+    <w:p>
+      <w:pPr>
+        <w:jc w:val="both"/>
+        <w:rPr>
+          <w:rFonts w:ascii="Calibri" w:eastAsia="Calibri" w:hAnsi="Calibri" w:cs="Calibri"/>
+          <w:sz w:val="24"/>
+        </w:rPr>
+      </w:pPr>
+      <w:r>
+        <w:rPr>
+          <w:rFonts w:ascii="Calibri" w:eastAsia="Calibri" w:hAnsi="Calibri" w:cs="Calibri"/>
+          <w:b/>
+          <w:i/>
+          <w:color w:val="4472C4"/>
         </w:rPr>
         <w:lastRenderedPageBreak/>
         <w:t>Como</w:t>
@@ -2230,35 +3086,47 @@
         <w:rPr>
           <w:rFonts w:ascii="Calibri" w:eastAsia="Calibri" w:hAnsi="Calibri" w:cs="Calibri"/>
           <w:i/>
-          <w:sz w:val="24"/>
-        </w:rPr>
-        <w:t xml:space="preserve"> coordinadora de Golden5,</w:t>
-      </w:r>
-      <w:r>
-        <w:rPr>
-          <w:rFonts w:ascii="Calibri" w:eastAsia="Calibri" w:hAnsi="Calibri" w:cs="Calibri"/>
-          <w:b/>
-          <w:i/>
-          <w:color w:val="4472C4"/>
-          <w:sz w:val="24"/>
-        </w:rPr>
-        <w:t xml:space="preserve"> quiero que </w:t>
-      </w:r>
-      <w:r>
-        <w:rPr>
-          <w:rFonts w:ascii="Calibri" w:eastAsia="Calibri" w:hAnsi="Calibri" w:cs="Calibri"/>
-          <w:i/>
-          <w:sz w:val="24"/>
-        </w:rPr>
-        <w:t>se puedan editar y crear perfiles</w:t>
-      </w:r>
-      <w:r>
-        <w:rPr>
-          <w:rFonts w:ascii="Calibri" w:eastAsia="Calibri" w:hAnsi="Calibri" w:cs="Calibri"/>
-          <w:b/>
-          <w:i/>
-          <w:color w:val="4472C4"/>
-          <w:sz w:val="24"/>
+        </w:rPr>
+        <w:t xml:space="preserve"> coordinadora de Golden5 </w:t>
+      </w:r>
+      <w:r>
+        <w:rPr>
+          <w:rFonts w:ascii="Calibri" w:eastAsia="Calibri" w:hAnsi="Calibri" w:cs="Calibri"/>
+          <w:b/>
+          <w:i/>
+          <w:color w:val="4472C4"/>
+        </w:rPr>
+        <w:t>deseo que el sistema</w:t>
+      </w:r>
+      <w:r>
+        <w:rPr>
+          <w:rFonts w:ascii="Calibri" w:eastAsia="Calibri" w:hAnsi="Calibri" w:cs="Calibri"/>
+          <w:i/>
+        </w:rPr>
+        <w:t xml:space="preserve"> permita a los usuarios realizar los </w:t>
+      </w:r>
+      <w:proofErr w:type="spellStart"/>
+      <w:r>
+        <w:rPr>
+          <w:rFonts w:ascii="Calibri" w:eastAsia="Calibri" w:hAnsi="Calibri" w:cs="Calibri"/>
+          <w:i/>
+        </w:rPr>
+        <w:t>tests</w:t>
+      </w:r>
+      <w:proofErr w:type="spellEnd"/>
+      <w:r>
+        <w:rPr>
+          <w:rFonts w:ascii="Calibri" w:eastAsia="Calibri" w:hAnsi="Calibri" w:cs="Calibri"/>
+          <w:i/>
+        </w:rPr>
+        <w:t xml:space="preserve"> creados por los administradores</w:t>
+      </w:r>
+      <w:r>
+        <w:rPr>
+          <w:rFonts w:ascii="Calibri" w:eastAsia="Calibri" w:hAnsi="Calibri" w:cs="Calibri"/>
+          <w:b/>
+          <w:i/>
+          <w:color w:val="4472C4"/>
         </w:rPr>
         <w:t xml:space="preserve">, para </w:t>
       </w:r>
@@ -2266,58 +3134,141 @@
         <w:rPr>
           <w:rFonts w:ascii="Calibri" w:eastAsia="Calibri" w:hAnsi="Calibri" w:cs="Calibri"/>
           <w:i/>
-          <w:sz w:val="24"/>
-        </w:rPr>
-        <w:t>poder manejarlos y actualizarlos en momentos específicos.</w:t>
-      </w:r>
-    </w:p>
-    <w:p>
-      <w:pPr>
-        <w:spacing w:after="0" w:line="240" w:lineRule="auto"/>
+        </w:rPr>
+        <w:t>que se evalúe correctamente su conocimiento sobre el sistema.</w:t>
+      </w:r>
+    </w:p>
+    <w:p>
+      <w:pPr>
+        <w:spacing w:after="0" w:line="240" w:lineRule="auto"/>
+        <w:rPr>
+          <w:rFonts w:ascii="Calibri" w:eastAsia="Calibri" w:hAnsi="Calibri" w:cs="Calibri"/>
+          <w:i/>
+          <w:sz w:val="24"/>
+          <w:u w:val="single"/>
+        </w:rPr>
+      </w:pPr>
+      <w:r>
+        <w:rPr>
+          <w:rFonts w:ascii="Calibri" w:eastAsia="Calibri" w:hAnsi="Calibri" w:cs="Calibri"/>
+          <w:i/>
+          <w:sz w:val="24"/>
+          <w:u w:val="single"/>
+        </w:rPr>
+        <w:t xml:space="preserve">H17 – Creación de </w:t>
+      </w:r>
+      <w:proofErr w:type="spellStart"/>
+      <w:r>
+        <w:rPr>
+          <w:rFonts w:ascii="Calibri" w:eastAsia="Calibri" w:hAnsi="Calibri" w:cs="Calibri"/>
+          <w:i/>
+          <w:sz w:val="24"/>
+          <w:u w:val="single"/>
+        </w:rPr>
+        <w:t>tests</w:t>
+      </w:r>
+      <w:proofErr w:type="spellEnd"/>
+    </w:p>
+    <w:p>
+      <w:pPr>
         <w:jc w:val="both"/>
         <w:rPr>
           <w:rFonts w:ascii="Calibri" w:eastAsia="Calibri" w:hAnsi="Calibri" w:cs="Calibri"/>
           <w:i/>
-          <w:sz w:val="24"/>
-        </w:rPr>
-      </w:pPr>
-    </w:p>
-    <w:p>
-      <w:pPr>
-        <w:spacing w:after="0" w:line="240" w:lineRule="auto"/>
+        </w:rPr>
+      </w:pPr>
+      <w:r>
+        <w:rPr>
+          <w:rFonts w:ascii="Calibri" w:eastAsia="Calibri" w:hAnsi="Calibri" w:cs="Calibri"/>
+          <w:b/>
+          <w:i/>
+          <w:color w:val="4472C4"/>
+        </w:rPr>
+        <w:t>Como</w:t>
+      </w:r>
+      <w:r>
+        <w:rPr>
+          <w:rFonts w:ascii="Calibri" w:eastAsia="Calibri" w:hAnsi="Calibri" w:cs="Calibri"/>
+          <w:i/>
+        </w:rPr>
+        <w:t xml:space="preserve"> coordinadora de Golden5 </w:t>
+      </w:r>
+      <w:r>
+        <w:rPr>
+          <w:rFonts w:ascii="Calibri" w:eastAsia="Calibri" w:hAnsi="Calibri" w:cs="Calibri"/>
+          <w:b/>
+          <w:i/>
+          <w:color w:val="4472C4"/>
+        </w:rPr>
+        <w:t>deseo que el sistema</w:t>
+      </w:r>
+      <w:r>
+        <w:rPr>
+          <w:rFonts w:ascii="Calibri" w:eastAsia="Calibri" w:hAnsi="Calibri" w:cs="Calibri"/>
+          <w:i/>
+        </w:rPr>
+        <w:t xml:space="preserve"> permita a los administradores crear </w:t>
+      </w:r>
+      <w:proofErr w:type="spellStart"/>
+      <w:r>
+        <w:rPr>
+          <w:rFonts w:ascii="Calibri" w:eastAsia="Calibri" w:hAnsi="Calibri" w:cs="Calibri"/>
+          <w:i/>
+        </w:rPr>
+        <w:t>tests</w:t>
+      </w:r>
+      <w:proofErr w:type="spellEnd"/>
+      <w:r>
+        <w:rPr>
+          <w:rFonts w:ascii="Calibri" w:eastAsia="Calibri" w:hAnsi="Calibri" w:cs="Calibri"/>
+          <w:b/>
+          <w:i/>
+          <w:color w:val="4472C4"/>
+        </w:rPr>
+        <w:t xml:space="preserve">, para </w:t>
+      </w:r>
+      <w:r>
+        <w:rPr>
+          <w:rFonts w:ascii="Calibri" w:eastAsia="Calibri" w:hAnsi="Calibri" w:cs="Calibri"/>
+          <w:i/>
+        </w:rPr>
+        <w:t>poder evaluar el conocimiento de los otros usuarios.</w:t>
+      </w:r>
+    </w:p>
+    <w:p>
+      <w:pPr>
+        <w:spacing w:after="0" w:line="240" w:lineRule="auto"/>
+        <w:rPr>
+          <w:rFonts w:ascii="Calibri" w:eastAsia="Calibri" w:hAnsi="Calibri" w:cs="Calibri"/>
+          <w:i/>
+          <w:sz w:val="24"/>
+          <w:u w:val="single"/>
+        </w:rPr>
+      </w:pPr>
+      <w:r>
+        <w:rPr>
+          <w:rFonts w:ascii="Calibri" w:eastAsia="Calibri" w:hAnsi="Calibri" w:cs="Calibri"/>
+          <w:i/>
+          <w:sz w:val="24"/>
+          <w:u w:val="single"/>
+        </w:rPr>
+        <w:t>H18 – Progresión en el sistema de niveles</w:t>
+      </w:r>
+    </w:p>
+    <w:p>
+      <w:pPr>
         <w:jc w:val="both"/>
         <w:rPr>
           <w:rFonts w:ascii="Calibri" w:eastAsia="Calibri" w:hAnsi="Calibri" w:cs="Calibri"/>
           <w:i/>
-          <w:sz w:val="24"/>
-        </w:rPr>
-      </w:pPr>
-      <w:r>
-        <w:rPr>
-          <w:rFonts w:ascii="Calibri" w:eastAsia="Calibri" w:hAnsi="Calibri" w:cs="Calibri"/>
-          <w:i/>
-          <w:sz w:val="24"/>
-          <w:u w:val="single"/>
-        </w:rPr>
-        <w:t>H8- Administrador</w:t>
-      </w:r>
-    </w:p>
-    <w:p>
-      <w:pPr>
-        <w:spacing w:after="200" w:line="276" w:lineRule="auto"/>
-        <w:rPr>
-          <w:rFonts w:ascii="Calibri" w:eastAsia="Calibri" w:hAnsi="Calibri" w:cs="Calibri"/>
-          <w:i/>
-          <w:sz w:val="24"/>
-        </w:rPr>
-      </w:pPr>
-      <w:r>
-        <w:rPr>
-          <w:rFonts w:ascii="Calibri" w:eastAsia="Calibri" w:hAnsi="Calibri" w:cs="Calibri"/>
-          <w:b/>
-          <w:i/>
-          <w:color w:val="0070C0"/>
-          <w:sz w:val="24"/>
+        </w:rPr>
+      </w:pPr>
+      <w:r>
+        <w:rPr>
+          <w:rFonts w:ascii="Calibri" w:eastAsia="Calibri" w:hAnsi="Calibri" w:cs="Calibri"/>
+          <w:b/>
+          <w:i/>
+          <w:color w:val="4472C4"/>
         </w:rPr>
         <w:t>Como</w:t>
       </w:r>
@@ -2325,83 +3276,76 @@
         <w:rPr>
           <w:rFonts w:ascii="Calibri" w:eastAsia="Calibri" w:hAnsi="Calibri" w:cs="Calibri"/>
           <w:i/>
-          <w:sz w:val="24"/>
-        </w:rPr>
-        <w:t xml:space="preserve"> coordinadora de Golden5, </w:t>
-      </w:r>
-      <w:r>
-        <w:rPr>
-          <w:rFonts w:ascii="Calibri" w:eastAsia="Calibri" w:hAnsi="Calibri" w:cs="Calibri"/>
-          <w:b/>
-          <w:i/>
-          <w:color w:val="0070C0"/>
-          <w:sz w:val="24"/>
-        </w:rPr>
-        <w:t>quiero</w:t>
-      </w:r>
-      <w:r>
-        <w:rPr>
-          <w:rFonts w:ascii="Calibri" w:eastAsia="Calibri" w:hAnsi="Calibri" w:cs="Calibri"/>
-          <w:i/>
-          <w:sz w:val="24"/>
-        </w:rPr>
-        <w:t xml:space="preserve"> que existan herramientas de administrador, </w:t>
-      </w:r>
-      <w:r>
-        <w:rPr>
-          <w:rFonts w:ascii="Calibri" w:eastAsia="Calibri" w:hAnsi="Calibri" w:cs="Calibri"/>
-          <w:b/>
-          <w:i/>
-          <w:color w:val="0070C0"/>
-          <w:sz w:val="24"/>
-        </w:rPr>
-        <w:t>para</w:t>
-      </w:r>
-      <w:r>
-        <w:rPr>
-          <w:rFonts w:ascii="Calibri" w:eastAsia="Calibri" w:hAnsi="Calibri" w:cs="Calibri"/>
-          <w:i/>
-          <w:sz w:val="24"/>
-        </w:rPr>
-        <w:t xml:space="preserve"> poder cambiar partes de la página web sin necesidad de contactar con técnicos informáticos.</w:t>
-      </w:r>
-    </w:p>
-    <w:p>
-      <w:pPr>
-        <w:spacing w:after="0" w:line="240" w:lineRule="auto"/>
+        </w:rPr>
+        <w:t xml:space="preserve"> coordinadora de Golden5 </w:t>
+      </w:r>
+      <w:r>
+        <w:rPr>
+          <w:rFonts w:ascii="Calibri" w:eastAsia="Calibri" w:hAnsi="Calibri" w:cs="Calibri"/>
+          <w:b/>
+          <w:i/>
+          <w:color w:val="4472C4"/>
+        </w:rPr>
+        <w:t>deseo que el sistema</w:t>
+      </w:r>
+      <w:r>
+        <w:rPr>
+          <w:rFonts w:ascii="Calibri" w:eastAsia="Calibri" w:hAnsi="Calibri" w:cs="Calibri"/>
+          <w:i/>
+        </w:rPr>
+        <w:t xml:space="preserve"> permita a los usuarios progresar a través del sistema de niveles</w:t>
+      </w:r>
+      <w:r>
+        <w:rPr>
+          <w:rFonts w:ascii="Calibri" w:eastAsia="Calibri" w:hAnsi="Calibri" w:cs="Calibri"/>
+          <w:b/>
+          <w:i/>
+          <w:color w:val="4472C4"/>
+        </w:rPr>
+        <w:t xml:space="preserve">, para </w:t>
+      </w:r>
+      <w:r>
+        <w:rPr>
+          <w:rFonts w:ascii="Calibri" w:eastAsia="Calibri" w:hAnsi="Calibri" w:cs="Calibri"/>
+          <w:i/>
+        </w:rPr>
+        <w:t>que con el tiempo puedan alcanzar características de niveles superiores.</w:t>
+      </w:r>
+    </w:p>
+    <w:p>
+      <w:pPr>
+        <w:spacing w:after="0" w:line="240" w:lineRule="auto"/>
+        <w:rPr>
+          <w:rFonts w:ascii="Calibri" w:eastAsia="Calibri" w:hAnsi="Calibri" w:cs="Calibri"/>
+          <w:i/>
+          <w:sz w:val="24"/>
+          <w:u w:val="single"/>
+        </w:rPr>
+      </w:pPr>
+      <w:r>
+        <w:rPr>
+          <w:rFonts w:ascii="Calibri" w:eastAsia="Calibri" w:hAnsi="Calibri" w:cs="Calibri"/>
+          <w:i/>
+          <w:sz w:val="24"/>
+          <w:u w:val="single"/>
+        </w:rPr>
+        <w:t xml:space="preserve">H19 – Subida de nivel 1 a 2 </w:t>
+      </w:r>
+    </w:p>
+    <w:p>
+      <w:pPr>
         <w:jc w:val="both"/>
         <w:rPr>
           <w:rFonts w:ascii="Calibri" w:eastAsia="Calibri" w:hAnsi="Calibri" w:cs="Calibri"/>
           <w:i/>
-          <w:sz w:val="24"/>
-        </w:rPr>
-      </w:pPr>
-      <w:r>
-        <w:rPr>
-          <w:rFonts w:ascii="Calibri" w:eastAsia="Calibri" w:hAnsi="Calibri" w:cs="Calibri"/>
-          <w:i/>
-          <w:sz w:val="24"/>
-          <w:u w:val="single"/>
-        </w:rPr>
-        <w:t>H9- Filtros en las búsquedas</w:t>
-      </w:r>
-    </w:p>
-    <w:p>
-      <w:pPr>
-        <w:spacing w:after="200" w:line="276" w:lineRule="auto"/>
-        <w:rPr>
-          <w:rFonts w:ascii="Calibri" w:eastAsia="Calibri" w:hAnsi="Calibri" w:cs="Calibri"/>
-          <w:i/>
-          <w:sz w:val="24"/>
-        </w:rPr>
-      </w:pPr>
-      <w:r>
-        <w:rPr>
-          <w:rFonts w:ascii="Calibri" w:eastAsia="Calibri" w:hAnsi="Calibri" w:cs="Calibri"/>
-          <w:b/>
-          <w:i/>
-          <w:color w:val="0070C0"/>
-          <w:sz w:val="24"/>
+        </w:rPr>
+      </w:pPr>
+      <w:r>
+        <w:rPr>
+          <w:rFonts w:ascii="Calibri" w:eastAsia="Calibri" w:hAnsi="Calibri" w:cs="Calibri"/>
+          <w:b/>
+          <w:i/>
+          <w:color w:val="4472C4"/>
         </w:rPr>
         <w:t>Como</w:t>
       </w:r>
@@ -2409,74 +3353,371 @@
         <w:rPr>
           <w:rFonts w:ascii="Calibri" w:eastAsia="Calibri" w:hAnsi="Calibri" w:cs="Calibri"/>
           <w:i/>
-          <w:sz w:val="24"/>
-        </w:rPr>
-        <w:t xml:space="preserve"> coordinadora de Golden5, </w:t>
-      </w:r>
-      <w:r>
-        <w:rPr>
-          <w:rFonts w:ascii="Calibri" w:eastAsia="Calibri" w:hAnsi="Calibri" w:cs="Calibri"/>
-          <w:b/>
-          <w:i/>
-          <w:color w:val="0070C0"/>
-          <w:sz w:val="24"/>
-        </w:rPr>
-        <w:t>quiero</w:t>
-      </w:r>
-      <w:r>
-        <w:rPr>
-          <w:rFonts w:ascii="Calibri" w:eastAsia="Calibri" w:hAnsi="Calibri" w:cs="Calibri"/>
-          <w:i/>
-          <w:sz w:val="24"/>
-        </w:rPr>
-        <w:t xml:space="preserve"> que se puedan filtrar los perfiles en la búsqueda, </w:t>
-      </w:r>
-      <w:r>
-        <w:rPr>
-          <w:rFonts w:ascii="Calibri" w:eastAsia="Calibri" w:hAnsi="Calibri" w:cs="Calibri"/>
-          <w:b/>
-          <w:i/>
-          <w:color w:val="0070C0"/>
-          <w:sz w:val="24"/>
-        </w:rPr>
-        <w:t>para</w:t>
-      </w:r>
-      <w:r>
-        <w:rPr>
-          <w:rFonts w:ascii="Calibri" w:eastAsia="Calibri" w:hAnsi="Calibri" w:cs="Calibri"/>
-          <w:i/>
-          <w:sz w:val="24"/>
-        </w:rPr>
-        <w:t xml:space="preserve"> optimizar el tiempo invertido en buscar otros perfiles.</w:t>
-      </w:r>
-    </w:p>
-    <w:p>
-      <w:pPr>
-        <w:spacing w:after="200" w:line="276" w:lineRule="auto"/>
-        <w:rPr>
-          <w:rFonts w:ascii="Calibri" w:eastAsia="Calibri" w:hAnsi="Calibri" w:cs="Calibri"/>
-          <w:i/>
-          <w:sz w:val="24"/>
-        </w:rPr>
-      </w:pPr>
-    </w:p>
-    <w:p>
-      <w:pPr>
-        <w:spacing w:after="0" w:line="240" w:lineRule="auto"/>
+        </w:rPr>
+        <w:t xml:space="preserve"> coordinadora de Golden5 </w:t>
+      </w:r>
+      <w:r>
+        <w:rPr>
+          <w:rFonts w:ascii="Calibri" w:eastAsia="Calibri" w:hAnsi="Calibri" w:cs="Calibri"/>
+          <w:b/>
+          <w:i/>
+          <w:color w:val="4472C4"/>
+        </w:rPr>
+        <w:t>deseo que el sistema</w:t>
+      </w:r>
+      <w:r>
+        <w:rPr>
+          <w:rFonts w:ascii="Calibri" w:eastAsia="Calibri" w:hAnsi="Calibri" w:cs="Calibri"/>
+          <w:i/>
+        </w:rPr>
+        <w:t xml:space="preserve"> suba de nivel a los usuarios de nivel 1 que hayan estado un mínimo de tiempo viendo </w:t>
+      </w:r>
+      <w:proofErr w:type="spellStart"/>
+      <w:r>
+        <w:rPr>
+          <w:rFonts w:ascii="Calibri" w:eastAsia="Calibri" w:hAnsi="Calibri" w:cs="Calibri"/>
+          <w:i/>
+        </w:rPr>
+        <w:t>pdfs</w:t>
+      </w:r>
+      <w:proofErr w:type="spellEnd"/>
+      <w:r>
+        <w:rPr>
+          <w:rFonts w:ascii="Calibri" w:eastAsia="Calibri" w:hAnsi="Calibri" w:cs="Calibri"/>
+          <w:i/>
+        </w:rPr>
+        <w:t xml:space="preserve"> y vídeos</w:t>
+      </w:r>
+      <w:r>
+        <w:rPr>
+          <w:rFonts w:ascii="Calibri" w:eastAsia="Calibri" w:hAnsi="Calibri" w:cs="Calibri"/>
+          <w:b/>
+          <w:i/>
+          <w:color w:val="4472C4"/>
+        </w:rPr>
+        <w:t xml:space="preserve">, para </w:t>
+      </w:r>
+      <w:r>
+        <w:rPr>
+          <w:rFonts w:ascii="Calibri" w:eastAsia="Calibri" w:hAnsi="Calibri" w:cs="Calibri"/>
+          <w:i/>
+        </w:rPr>
+        <w:t>que no todos los usuarios puedan usar las herramientas de nivel 2.</w:t>
+      </w:r>
+    </w:p>
+    <w:p>
+      <w:pPr>
+        <w:spacing w:after="0" w:line="240" w:lineRule="auto"/>
+        <w:rPr>
+          <w:rFonts w:ascii="Calibri" w:eastAsia="Calibri" w:hAnsi="Calibri" w:cs="Calibri"/>
+          <w:i/>
+          <w:sz w:val="24"/>
+          <w:u w:val="single"/>
+        </w:rPr>
+      </w:pPr>
+      <w:r>
+        <w:rPr>
+          <w:rFonts w:ascii="Calibri" w:eastAsia="Calibri" w:hAnsi="Calibri" w:cs="Calibri"/>
+          <w:i/>
+          <w:sz w:val="24"/>
+          <w:u w:val="single"/>
+        </w:rPr>
+        <w:t xml:space="preserve">H20 – Subida de nivel 2 a 3 </w:t>
+      </w:r>
+    </w:p>
+    <w:p>
+      <w:pPr>
         <w:jc w:val="both"/>
         <w:rPr>
           <w:rFonts w:ascii="Calibri" w:eastAsia="Calibri" w:hAnsi="Calibri" w:cs="Calibri"/>
           <w:i/>
-          <w:sz w:val="24"/>
-        </w:rPr>
-      </w:pPr>
-    </w:p>
-    <w:p>
-      <w:pPr>
-        <w:spacing w:after="0" w:line="240" w:lineRule="auto"/>
+        </w:rPr>
+      </w:pPr>
+      <w:r>
+        <w:rPr>
+          <w:rFonts w:ascii="Calibri" w:eastAsia="Calibri" w:hAnsi="Calibri" w:cs="Calibri"/>
+          <w:b/>
+          <w:i/>
+          <w:color w:val="4472C4"/>
+        </w:rPr>
+        <w:t>Como</w:t>
+      </w:r>
+      <w:r>
+        <w:rPr>
+          <w:rFonts w:ascii="Calibri" w:eastAsia="Calibri" w:hAnsi="Calibri" w:cs="Calibri"/>
+          <w:i/>
+        </w:rPr>
+        <w:t xml:space="preserve"> coordinadora de Golden5 </w:t>
+      </w:r>
+      <w:r>
+        <w:rPr>
+          <w:rFonts w:ascii="Calibri" w:eastAsia="Calibri" w:hAnsi="Calibri" w:cs="Calibri"/>
+          <w:b/>
+          <w:i/>
+          <w:color w:val="4472C4"/>
+        </w:rPr>
+        <w:t>deseo que el sistema</w:t>
+      </w:r>
+      <w:r>
+        <w:rPr>
+          <w:rFonts w:ascii="Calibri" w:eastAsia="Calibri" w:hAnsi="Calibri" w:cs="Calibri"/>
+          <w:i/>
+        </w:rPr>
+        <w:t xml:space="preserve"> suba de nivel a los usuarios de nivel 2 que hayan usado un número mínimo de veces una herramienta</w:t>
+      </w:r>
+      <w:r>
+        <w:rPr>
+          <w:rFonts w:ascii="Calibri" w:eastAsia="Calibri" w:hAnsi="Calibri" w:cs="Calibri"/>
+          <w:b/>
+          <w:i/>
+          <w:color w:val="4472C4"/>
+        </w:rPr>
+        <w:t xml:space="preserve">, para </w:t>
+      </w:r>
+      <w:r>
+        <w:rPr>
+          <w:rFonts w:ascii="Calibri" w:eastAsia="Calibri" w:hAnsi="Calibri" w:cs="Calibri"/>
+          <w:i/>
+        </w:rPr>
+        <w:t>que no todos los usuarios puedan usar las herramientas de nivel 3.</w:t>
+      </w:r>
+    </w:p>
+    <w:p>
+      <w:pPr>
         <w:jc w:val="both"/>
         <w:rPr>
           <w:rFonts w:ascii="Calibri" w:eastAsia="Calibri" w:hAnsi="Calibri" w:cs="Calibri"/>
+          <w:i/>
+        </w:rPr>
+      </w:pPr>
+    </w:p>
+    <w:p>
+      <w:pPr>
+        <w:spacing w:after="0" w:line="240" w:lineRule="auto"/>
+        <w:rPr>
+          <w:rFonts w:ascii="Calibri" w:eastAsia="Calibri" w:hAnsi="Calibri" w:cs="Calibri"/>
+          <w:i/>
+          <w:sz w:val="24"/>
+          <w:u w:val="single"/>
+        </w:rPr>
+      </w:pPr>
+      <w:r>
+        <w:rPr>
+          <w:rFonts w:ascii="Calibri" w:eastAsia="Calibri" w:hAnsi="Calibri" w:cs="Calibri"/>
+          <w:i/>
+          <w:sz w:val="24"/>
+          <w:u w:val="single"/>
+        </w:rPr>
+        <w:t>H</w:t>
+      </w:r>
+      <w:r>
+        <w:rPr>
+          <w:rFonts w:ascii="Calibri" w:eastAsia="Calibri" w:hAnsi="Calibri" w:cs="Calibri"/>
+          <w:i/>
+          <w:sz w:val="24"/>
+          <w:u w:val="single"/>
+        </w:rPr>
+        <w:t>21</w:t>
+      </w:r>
+      <w:r>
+        <w:rPr>
+          <w:rFonts w:ascii="Calibri" w:eastAsia="Calibri" w:hAnsi="Calibri" w:cs="Calibri"/>
+          <w:i/>
+          <w:sz w:val="24"/>
+          <w:u w:val="single"/>
+        </w:rPr>
+        <w:t xml:space="preserve">– Depuración de Usuarios </w:t>
+      </w:r>
+    </w:p>
+    <w:p>
+      <w:pPr>
+        <w:jc w:val="both"/>
+        <w:rPr>
+          <w:rFonts w:ascii="Calibri" w:eastAsia="Calibri" w:hAnsi="Calibri" w:cs="Calibri"/>
+          <w:i/>
+        </w:rPr>
+      </w:pPr>
+      <w:r>
+        <w:rPr>
+          <w:rFonts w:ascii="Calibri" w:eastAsia="Calibri" w:hAnsi="Calibri" w:cs="Calibri"/>
+          <w:b/>
+          <w:i/>
+          <w:color w:val="4472C4"/>
+        </w:rPr>
+        <w:t>Como</w:t>
+      </w:r>
+      <w:r>
+        <w:rPr>
+          <w:rFonts w:ascii="Calibri" w:eastAsia="Calibri" w:hAnsi="Calibri" w:cs="Calibri"/>
+          <w:i/>
+        </w:rPr>
+        <w:t xml:space="preserve"> coordinadora de Golden5 </w:t>
+      </w:r>
+      <w:r>
+        <w:rPr>
+          <w:rFonts w:ascii="Calibri" w:eastAsia="Calibri" w:hAnsi="Calibri" w:cs="Calibri"/>
+          <w:b/>
+          <w:i/>
+          <w:color w:val="4472C4"/>
+        </w:rPr>
+        <w:t>deseo que el sistema</w:t>
+      </w:r>
+      <w:r>
+        <w:rPr>
+          <w:rFonts w:ascii="Calibri" w:eastAsia="Calibri" w:hAnsi="Calibri" w:cs="Calibri"/>
+          <w:i/>
+        </w:rPr>
+        <w:t xml:space="preserve"> elimine a los usuarios que se hayan registrado en la página web en caso de que no hayan subido al nivel 2 en un plazo de 15 días</w:t>
+      </w:r>
+      <w:r>
+        <w:rPr>
+          <w:rFonts w:ascii="Calibri" w:eastAsia="Calibri" w:hAnsi="Calibri" w:cs="Calibri"/>
+          <w:b/>
+          <w:i/>
+          <w:color w:val="4472C4"/>
+        </w:rPr>
+        <w:t xml:space="preserve">, para </w:t>
+      </w:r>
+      <w:r>
+        <w:rPr>
+          <w:rFonts w:ascii="Calibri" w:eastAsia="Calibri" w:hAnsi="Calibri" w:cs="Calibri"/>
+          <w:i/>
+        </w:rPr>
+        <w:t>que la base de datos del sistema no gaste espacio innecesario.</w:t>
+      </w:r>
+    </w:p>
+    <w:p>
+      <w:pPr>
+        <w:spacing w:after="0" w:line="240" w:lineRule="auto"/>
+        <w:rPr>
+          <w:rFonts w:ascii="Calibri" w:eastAsia="Calibri" w:hAnsi="Calibri" w:cs="Calibri"/>
+          <w:sz w:val="24"/>
+        </w:rPr>
+      </w:pPr>
+    </w:p>
+    <w:p>
+      <w:pPr>
+        <w:spacing w:after="0" w:line="240" w:lineRule="auto"/>
+        <w:rPr>
+          <w:rFonts w:ascii="Calibri" w:eastAsia="Calibri" w:hAnsi="Calibri" w:cs="Calibri"/>
+          <w:i/>
+          <w:sz w:val="24"/>
+          <w:u w:val="single"/>
+        </w:rPr>
+      </w:pPr>
+      <w:r>
+        <w:rPr>
+          <w:rFonts w:ascii="Calibri" w:eastAsia="Calibri" w:hAnsi="Calibri" w:cs="Calibri"/>
+          <w:i/>
+          <w:sz w:val="24"/>
+          <w:u w:val="single"/>
+        </w:rPr>
+        <w:t>H</w:t>
+      </w:r>
+      <w:r>
+        <w:rPr>
+          <w:rFonts w:ascii="Calibri" w:eastAsia="Calibri" w:hAnsi="Calibri" w:cs="Calibri"/>
+          <w:i/>
+          <w:sz w:val="24"/>
+          <w:u w:val="single"/>
+        </w:rPr>
+        <w:t>22</w:t>
+      </w:r>
+      <w:r>
+        <w:rPr>
+          <w:rFonts w:ascii="Calibri" w:eastAsia="Calibri" w:hAnsi="Calibri" w:cs="Calibri"/>
+          <w:i/>
+          <w:sz w:val="24"/>
+          <w:u w:val="single"/>
+        </w:rPr>
+        <w:t xml:space="preserve"> – Nombrado de archivos </w:t>
+      </w:r>
+    </w:p>
+    <w:p>
+      <w:pPr>
+        <w:jc w:val="both"/>
+        <w:rPr>
+          <w:rFonts w:ascii="Calibri" w:eastAsia="Calibri" w:hAnsi="Calibri" w:cs="Calibri"/>
+          <w:i/>
+        </w:rPr>
+      </w:pPr>
+      <w:r>
+        <w:rPr>
+          <w:rFonts w:ascii="Calibri" w:eastAsia="Calibri" w:hAnsi="Calibri" w:cs="Calibri"/>
+          <w:b/>
+          <w:i/>
+          <w:color w:val="4472C4"/>
+        </w:rPr>
+        <w:t>Como</w:t>
+      </w:r>
+      <w:r>
+        <w:rPr>
+          <w:rFonts w:ascii="Calibri" w:eastAsia="Calibri" w:hAnsi="Calibri" w:cs="Calibri"/>
+          <w:i/>
+        </w:rPr>
+        <w:t xml:space="preserve"> coordinadora de Golden5 </w:t>
+      </w:r>
+      <w:r>
+        <w:rPr>
+          <w:rFonts w:ascii="Calibri" w:eastAsia="Calibri" w:hAnsi="Calibri" w:cs="Calibri"/>
+          <w:b/>
+          <w:i/>
+          <w:color w:val="4472C4"/>
+        </w:rPr>
+        <w:t>deseo que el sistema</w:t>
+      </w:r>
+      <w:r>
+        <w:rPr>
+          <w:rFonts w:ascii="Calibri" w:eastAsia="Calibri" w:hAnsi="Calibri" w:cs="Calibri"/>
+          <w:i/>
+        </w:rPr>
+        <w:t xml:space="preserve"> obligue a los usuarios a nombrar los archivos que vayan a subir a la plataforma</w:t>
+      </w:r>
+      <w:r>
+        <w:rPr>
+          <w:rFonts w:ascii="Calibri" w:eastAsia="Calibri" w:hAnsi="Calibri" w:cs="Calibri"/>
+          <w:b/>
+          <w:i/>
+          <w:color w:val="4472C4"/>
+        </w:rPr>
+        <w:t xml:space="preserve">, para </w:t>
+      </w:r>
+      <w:r>
+        <w:rPr>
+          <w:rFonts w:ascii="Calibri" w:eastAsia="Calibri" w:hAnsi="Calibri" w:cs="Calibri"/>
+          <w:i/>
+        </w:rPr>
+        <w:t>poder identificar fácilmente el contenido de los archivos que son subidos.</w:t>
+      </w:r>
+    </w:p>
+    <w:p>
+      <w:pPr>
+        <w:spacing w:after="0" w:line="240" w:lineRule="auto"/>
+        <w:jc w:val="both"/>
+        <w:rPr>
+          <w:rFonts w:ascii="Calibri" w:eastAsia="Calibri" w:hAnsi="Calibri" w:cs="Calibri"/>
+          <w:i/>
+          <w:sz w:val="24"/>
+        </w:rPr>
+      </w:pPr>
+    </w:p>
+    <w:p>
+      <w:pPr>
+        <w:spacing w:after="0" w:line="240" w:lineRule="auto"/>
+        <w:jc w:val="both"/>
+        <w:rPr>
+          <w:rFonts w:ascii="Calibri" w:eastAsia="Calibri" w:hAnsi="Calibri" w:cs="Calibri"/>
+          <w:i/>
+          <w:sz w:val="24"/>
+        </w:rPr>
+      </w:pPr>
+    </w:p>
+    <w:p>
+      <w:pPr>
+        <w:spacing w:after="0" w:line="240" w:lineRule="auto"/>
+        <w:jc w:val="both"/>
+        <w:rPr>
+          <w:rFonts w:ascii="Calibri" w:eastAsia="Calibri" w:hAnsi="Calibri" w:cs="Calibri"/>
           <w:b/>
           <w:i/>
           <w:sz w:val="24"/>
@@ -2570,51 +3811,98 @@
           <w:rFonts w:ascii="Calibri" w:eastAsia="Calibri" w:hAnsi="Calibri" w:cs="Calibri"/>
           <w:i/>
         </w:rPr>
-        <w:t>administrador, se tiene permiso para subir archivos, con lo cual accede al apartado de subida, introduce un nombre para la publicación que está subiendo y selecciona los archivos del ordenador que se quieren importar.</w:t>
-      </w:r>
-    </w:p>
-    <w:p>
-      <w:pPr>
-        <w:spacing w:after="0" w:line="240" w:lineRule="auto"/>
-        <w:rPr>
-          <w:rFonts w:ascii="Calibri" w:eastAsia="Calibri" w:hAnsi="Calibri" w:cs="Calibri"/>
-          <w:b/>
-          <w:sz w:val="24"/>
-        </w:rPr>
-      </w:pPr>
-    </w:p>
-    <w:p>
-      <w:pPr>
-        <w:spacing w:after="0" w:line="240" w:lineRule="auto"/>
-        <w:rPr>
-          <w:rFonts w:ascii="Calibri" w:eastAsia="Calibri" w:hAnsi="Calibri" w:cs="Calibri"/>
-          <w:i/>
-          <w:sz w:val="24"/>
-          <w:u w:val="single"/>
-        </w:rPr>
-      </w:pPr>
-      <w:r>
-        <w:rPr>
-          <w:rFonts w:ascii="Calibri" w:eastAsia="Calibri" w:hAnsi="Calibri" w:cs="Calibri"/>
-          <w:i/>
-          <w:sz w:val="24"/>
-        </w:rPr>
-        <w:t xml:space="preserve"> </w:t>
-      </w:r>
-      <w:r>
-        <w:rPr>
-          <w:rFonts w:ascii="Calibri" w:eastAsia="Calibri" w:hAnsi="Calibri" w:cs="Calibri"/>
-          <w:i/>
-          <w:sz w:val="24"/>
-          <w:u w:val="single"/>
-        </w:rPr>
-        <w:t>H2+E1- Usuario de nivel 3</w:t>
-      </w:r>
-    </w:p>
-    <w:p>
-      <w:pPr>
-        <w:spacing w:after="0" w:line="240" w:lineRule="auto"/>
-        <w:jc w:val="both"/>
+        <w:t>administrador, se tiene permiso para subir archivos</w:t>
+      </w:r>
+      <w:r>
+        <w:rPr>
+          <w:rFonts w:ascii="Calibri" w:eastAsia="Calibri" w:hAnsi="Calibri" w:cs="Calibri"/>
+          <w:i/>
+        </w:rPr>
+        <w:t xml:space="preserve"> (vídeos y </w:t>
+      </w:r>
+      <w:proofErr w:type="spellStart"/>
+      <w:r>
+        <w:rPr>
+          <w:rFonts w:ascii="Calibri" w:eastAsia="Calibri" w:hAnsi="Calibri" w:cs="Calibri"/>
+          <w:i/>
+        </w:rPr>
+        <w:t>PDFs</w:t>
+      </w:r>
+      <w:proofErr w:type="spellEnd"/>
+      <w:r>
+        <w:rPr>
+          <w:rFonts w:ascii="Calibri" w:eastAsia="Calibri" w:hAnsi="Calibri" w:cs="Calibri"/>
+          <w:i/>
+        </w:rPr>
+        <w:t>)</w:t>
+      </w:r>
+      <w:r>
+        <w:rPr>
+          <w:rFonts w:ascii="Calibri" w:eastAsia="Calibri" w:hAnsi="Calibri" w:cs="Calibri"/>
+          <w:i/>
+        </w:rPr>
+        <w:t>, con lo cual accede al apartado de subida, introduce un nombre para la publicación que está subiendo y selecciona los archivos del ordenador que se quieren importar.</w:t>
+      </w:r>
+    </w:p>
+    <w:p>
+      <w:pPr>
+        <w:spacing w:after="0" w:line="240" w:lineRule="auto"/>
+        <w:rPr>
+          <w:rFonts w:ascii="Calibri" w:eastAsia="Calibri" w:hAnsi="Calibri" w:cs="Calibri"/>
+          <w:i/>
+        </w:rPr>
+      </w:pPr>
+    </w:p>
+    <w:p>
+      <w:pPr>
+        <w:spacing w:after="0" w:line="240" w:lineRule="auto"/>
+        <w:rPr>
+          <w:rFonts w:ascii="Calibri" w:eastAsia="Calibri" w:hAnsi="Calibri" w:cs="Calibri"/>
+          <w:i/>
+          <w:sz w:val="24"/>
+          <w:u w:val="single"/>
+        </w:rPr>
+      </w:pPr>
+      <w:r>
+        <w:rPr>
+          <w:rFonts w:ascii="Calibri" w:eastAsia="Calibri" w:hAnsi="Calibri" w:cs="Calibri"/>
+          <w:i/>
+          <w:sz w:val="24"/>
+          <w:u w:val="single"/>
+        </w:rPr>
+        <w:t>H</w:t>
+      </w:r>
+      <w:r>
+        <w:rPr>
+          <w:rFonts w:ascii="Calibri" w:eastAsia="Calibri" w:hAnsi="Calibri" w:cs="Calibri"/>
+          <w:i/>
+          <w:sz w:val="24"/>
+          <w:u w:val="single"/>
+        </w:rPr>
+        <w:t>2</w:t>
+      </w:r>
+      <w:r>
+        <w:rPr>
+          <w:rFonts w:ascii="Calibri" w:eastAsia="Calibri" w:hAnsi="Calibri" w:cs="Calibri"/>
+          <w:i/>
+          <w:sz w:val="24"/>
+          <w:u w:val="single"/>
+        </w:rPr>
+        <w:t xml:space="preserve">+E1- Subida de </w:t>
+      </w:r>
+      <w:r>
+        <w:rPr>
+          <w:rFonts w:ascii="Calibri" w:eastAsia="Calibri" w:hAnsi="Calibri" w:cs="Calibri"/>
+          <w:i/>
+          <w:sz w:val="24"/>
+          <w:u w:val="single"/>
+        </w:rPr>
+        <w:t>contenidos</w:t>
+      </w:r>
+    </w:p>
+    <w:p>
+      <w:pPr>
+        <w:spacing w:after="0" w:line="240" w:lineRule="auto"/>
         <w:rPr>
           <w:rFonts w:ascii="Calibri" w:eastAsia="Calibri" w:hAnsi="Calibri" w:cs="Calibri"/>
           <w:i/>
@@ -2639,364 +3927,116 @@
       <w:r>
         <w:rPr>
           <w:rFonts w:ascii="Calibri" w:eastAsia="Calibri" w:hAnsi="Calibri" w:cs="Calibri"/>
-          <w:b/>
-          <w:i/>
-          <w:color w:val="833C0B"/>
-        </w:rPr>
-        <w:t xml:space="preserve"> </w:t>
-      </w:r>
-      <w:r>
-        <w:rPr>
-          <w:rFonts w:ascii="Calibri" w:eastAsia="Calibri" w:hAnsi="Calibri" w:cs="Calibri"/>
-          <w:i/>
-        </w:rPr>
-        <w:t>usuario, al haber superado los dos niveles anteriores, ya ha desbloqueado todas las características de la web, con lo cual podría acceder tanto a la documentación, como a las herramientas, como a la parte de mensajería.</w:t>
-      </w:r>
-    </w:p>
-    <w:p>
-      <w:pPr>
-        <w:spacing w:after="0" w:line="240" w:lineRule="auto"/>
-        <w:jc w:val="both"/>
-        <w:rPr>
-          <w:rFonts w:ascii="Calibri" w:eastAsia="Calibri" w:hAnsi="Calibri" w:cs="Calibri"/>
-          <w:sz w:val="24"/>
-        </w:rPr>
-      </w:pPr>
-    </w:p>
-    <w:p>
-      <w:pPr>
-        <w:spacing w:after="0" w:line="240" w:lineRule="auto"/>
-        <w:rPr>
-          <w:rFonts w:ascii="Calibri" w:eastAsia="Calibri" w:hAnsi="Calibri" w:cs="Calibri"/>
-          <w:i/>
-          <w:sz w:val="24"/>
-          <w:u w:val="single"/>
-        </w:rPr>
-      </w:pPr>
-      <w:r>
-        <w:rPr>
-          <w:rFonts w:ascii="Calibri" w:eastAsia="Calibri" w:hAnsi="Calibri" w:cs="Calibri"/>
-          <w:i/>
-          <w:sz w:val="24"/>
-        </w:rPr>
-        <w:t xml:space="preserve"> </w:t>
-      </w:r>
-      <w:r>
-        <w:rPr>
-          <w:rFonts w:ascii="Calibri" w:eastAsia="Calibri" w:hAnsi="Calibri" w:cs="Calibri"/>
-          <w:i/>
-          <w:sz w:val="24"/>
-          <w:u w:val="single"/>
-        </w:rPr>
-        <w:t>H2+E2- Usuario de nivel 2</w:t>
-      </w:r>
-    </w:p>
-    <w:p>
-      <w:pPr>
-        <w:spacing w:after="0" w:line="240" w:lineRule="auto"/>
-        <w:jc w:val="both"/>
-        <w:rPr>
-          <w:rFonts w:ascii="Calibri" w:eastAsia="Calibri" w:hAnsi="Calibri" w:cs="Calibri"/>
-          <w:i/>
-        </w:rPr>
-      </w:pPr>
-      <w:r>
-        <w:rPr>
-          <w:rFonts w:ascii="Calibri" w:eastAsia="Calibri" w:hAnsi="Calibri" w:cs="Calibri"/>
-          <w:b/>
-          <w:i/>
-          <w:color w:val="4472C4"/>
-        </w:rPr>
-        <w:t>Dado</w:t>
-      </w:r>
-      <w:r>
-        <w:rPr>
-          <w:rFonts w:ascii="Calibri" w:eastAsia="Calibri" w:hAnsi="Calibri" w:cs="Calibri"/>
-          <w:i/>
-        </w:rPr>
-        <w:t xml:space="preserve"> que estamos autenticados en el sistema como usuario, al haber superado el nivel 1, ya ha desbloqueado las características del nivel 2, con lo cual podría acceder tanto a la documentación, como a las herramientas, pero no la parte de mensajería.</w:t>
-      </w:r>
-    </w:p>
-    <w:p>
-      <w:pPr>
-        <w:spacing w:after="0" w:line="240" w:lineRule="auto"/>
-        <w:jc w:val="both"/>
-        <w:rPr>
-          <w:rFonts w:ascii="Calibri" w:eastAsia="Calibri" w:hAnsi="Calibri" w:cs="Calibri"/>
-          <w:i/>
-        </w:rPr>
-      </w:pPr>
-    </w:p>
-    <w:p>
-      <w:pPr>
-        <w:spacing w:after="0" w:line="240" w:lineRule="auto"/>
-        <w:jc w:val="both"/>
-        <w:rPr>
-          <w:rFonts w:ascii="Calibri" w:eastAsia="Calibri" w:hAnsi="Calibri" w:cs="Calibri"/>
-          <w:i/>
-          <w:u w:val="single"/>
-        </w:rPr>
-      </w:pPr>
-      <w:r>
-        <w:rPr>
-          <w:rFonts w:ascii="Calibri" w:eastAsia="Calibri" w:hAnsi="Calibri" w:cs="Calibri"/>
-          <w:i/>
-          <w:sz w:val="24"/>
-        </w:rPr>
-        <w:t xml:space="preserve"> </w:t>
-      </w:r>
-      <w:r>
-        <w:rPr>
-          <w:rFonts w:ascii="Calibri" w:eastAsia="Calibri" w:hAnsi="Calibri" w:cs="Calibri"/>
-          <w:i/>
-          <w:sz w:val="24"/>
-          <w:u w:val="single"/>
-        </w:rPr>
-        <w:t>H3+E1- Visualización de pdf correcta</w:t>
-      </w:r>
-    </w:p>
-    <w:p>
-      <w:pPr>
-        <w:spacing w:after="0" w:line="240" w:lineRule="auto"/>
-        <w:jc w:val="both"/>
-        <w:rPr>
-          <w:rFonts w:ascii="Calibri" w:eastAsia="Calibri" w:hAnsi="Calibri" w:cs="Calibri"/>
-          <w:i/>
-        </w:rPr>
-      </w:pPr>
-      <w:r>
-        <w:rPr>
-          <w:rFonts w:ascii="Calibri" w:eastAsia="Calibri" w:hAnsi="Calibri" w:cs="Calibri"/>
-          <w:b/>
-          <w:i/>
-          <w:color w:val="4472C4"/>
-        </w:rPr>
-        <w:t>Dado</w:t>
-      </w:r>
-      <w:r>
-        <w:rPr>
-          <w:rFonts w:ascii="Calibri" w:eastAsia="Calibri" w:hAnsi="Calibri" w:cs="Calibri"/>
-          <w:i/>
-        </w:rPr>
-        <w:t xml:space="preserve"> que estamos autenticados en el sistema como</w:t>
-      </w:r>
-      <w:r>
-        <w:rPr>
-          <w:rFonts w:ascii="Calibri" w:eastAsia="Calibri" w:hAnsi="Calibri" w:cs="Calibri"/>
-          <w:b/>
-          <w:i/>
-          <w:color w:val="833C0B"/>
-        </w:rPr>
-        <w:t xml:space="preserve"> </w:t>
-      </w:r>
-      <w:r>
-        <w:rPr>
-          <w:rFonts w:ascii="Calibri" w:eastAsia="Calibri" w:hAnsi="Calibri" w:cs="Calibri"/>
-          <w:i/>
-        </w:rPr>
-        <w:t>usuario, podemos acceder al apartado de los archivos que han sido subidos previamente por otros usuarios, hace clic sobre el pdf que le interesa leer y este se abre.</w:t>
-      </w:r>
-    </w:p>
-    <w:p>
-      <w:pPr>
-        <w:spacing w:after="0" w:line="240" w:lineRule="auto"/>
-        <w:jc w:val="both"/>
-        <w:rPr>
-          <w:rFonts w:ascii="Calibri" w:eastAsia="Calibri" w:hAnsi="Calibri" w:cs="Calibri"/>
-          <w:sz w:val="24"/>
-        </w:rPr>
-      </w:pPr>
-    </w:p>
-    <w:p>
-      <w:pPr>
-        <w:spacing w:after="0" w:line="240" w:lineRule="auto"/>
-        <w:rPr>
-          <w:rFonts w:ascii="Calibri" w:eastAsia="Calibri" w:hAnsi="Calibri" w:cs="Calibri"/>
-          <w:i/>
-          <w:sz w:val="24"/>
-          <w:u w:val="single"/>
-        </w:rPr>
-      </w:pPr>
-      <w:r>
-        <w:rPr>
-          <w:rFonts w:ascii="Calibri" w:eastAsia="Calibri" w:hAnsi="Calibri" w:cs="Calibri"/>
-          <w:i/>
-          <w:sz w:val="24"/>
-        </w:rPr>
-        <w:t xml:space="preserve"> </w:t>
-      </w:r>
-      <w:r>
-        <w:rPr>
-          <w:rFonts w:ascii="Calibri" w:eastAsia="Calibri" w:hAnsi="Calibri" w:cs="Calibri"/>
-          <w:i/>
-          <w:sz w:val="24"/>
-          <w:u w:val="single"/>
-        </w:rPr>
-        <w:t>H3+E2- Visualización de vídeo correcta</w:t>
-      </w:r>
-    </w:p>
-    <w:p>
-      <w:pPr>
-        <w:spacing w:after="0" w:line="240" w:lineRule="auto"/>
-        <w:jc w:val="both"/>
-        <w:rPr>
-          <w:rFonts w:ascii="Calibri" w:eastAsia="Calibri" w:hAnsi="Calibri" w:cs="Calibri"/>
-          <w:i/>
-        </w:rPr>
-      </w:pPr>
-      <w:r>
-        <w:rPr>
-          <w:rFonts w:ascii="Calibri" w:eastAsia="Calibri" w:hAnsi="Calibri" w:cs="Calibri"/>
-          <w:b/>
-          <w:i/>
-          <w:color w:val="4472C4"/>
-        </w:rPr>
-        <w:t>Dado</w:t>
-      </w:r>
-      <w:r>
-        <w:rPr>
-          <w:rFonts w:ascii="Calibri" w:eastAsia="Calibri" w:hAnsi="Calibri" w:cs="Calibri"/>
-          <w:i/>
-        </w:rPr>
-        <w:t xml:space="preserve"> que estamos autenticados en el sistema como</w:t>
-      </w:r>
-      <w:r>
-        <w:rPr>
-          <w:rFonts w:ascii="Calibri" w:eastAsia="Calibri" w:hAnsi="Calibri" w:cs="Calibri"/>
-          <w:b/>
-          <w:i/>
-          <w:color w:val="833C0B"/>
-        </w:rPr>
-        <w:t xml:space="preserve"> </w:t>
-      </w:r>
-      <w:r>
-        <w:rPr>
-          <w:rFonts w:ascii="Calibri" w:eastAsia="Calibri" w:hAnsi="Calibri" w:cs="Calibri"/>
-          <w:i/>
-        </w:rPr>
-        <w:t>usuario, podemos acceder al apartado de los archivos que han sido subidos previamente por otros usuarios, hace clic sobre el pdf que le interesa leer y este se abre.</w:t>
-      </w:r>
-    </w:p>
-    <w:p>
-      <w:pPr>
-        <w:spacing w:after="0" w:line="240" w:lineRule="auto"/>
-        <w:rPr>
-          <w:rFonts w:ascii="Calibri" w:eastAsia="Calibri" w:hAnsi="Calibri" w:cs="Calibri"/>
-          <w:sz w:val="24"/>
-        </w:rPr>
-      </w:pPr>
-    </w:p>
-    <w:p>
-      <w:pPr>
-        <w:spacing w:after="0" w:line="240" w:lineRule="auto"/>
-        <w:rPr>
-          <w:rFonts w:ascii="Calibri" w:eastAsia="Calibri" w:hAnsi="Calibri" w:cs="Calibri"/>
-          <w:i/>
-          <w:sz w:val="24"/>
-          <w:u w:val="single"/>
-        </w:rPr>
-      </w:pPr>
-      <w:r>
-        <w:rPr>
-          <w:rFonts w:ascii="Calibri" w:eastAsia="Calibri" w:hAnsi="Calibri" w:cs="Calibri"/>
-          <w:i/>
-          <w:sz w:val="24"/>
-        </w:rPr>
-        <w:t xml:space="preserve"> </w:t>
-      </w:r>
-      <w:r>
-        <w:rPr>
-          <w:rFonts w:ascii="Calibri" w:eastAsia="Calibri" w:hAnsi="Calibri" w:cs="Calibri"/>
-          <w:i/>
-          <w:sz w:val="24"/>
-          <w:u w:val="single"/>
-        </w:rPr>
-        <w:t>H4+E1- Uso correcto de las herramientas</w:t>
-      </w:r>
-    </w:p>
-    <w:p>
-      <w:pPr>
-        <w:spacing w:after="0" w:line="240" w:lineRule="auto"/>
-        <w:jc w:val="both"/>
-        <w:rPr>
-          <w:rFonts w:ascii="Calibri" w:eastAsia="Calibri" w:hAnsi="Calibri" w:cs="Calibri"/>
-          <w:i/>
-        </w:rPr>
-      </w:pPr>
-      <w:r>
-        <w:rPr>
-          <w:rFonts w:ascii="Calibri" w:eastAsia="Calibri" w:hAnsi="Calibri" w:cs="Calibri"/>
-          <w:b/>
-          <w:i/>
-          <w:color w:val="4472C4"/>
-        </w:rPr>
-        <w:t>Dado</w:t>
-      </w:r>
-      <w:r>
-        <w:rPr>
-          <w:rFonts w:ascii="Calibri" w:eastAsia="Calibri" w:hAnsi="Calibri" w:cs="Calibri"/>
-          <w:i/>
-        </w:rPr>
-        <w:t xml:space="preserve"> que estamos autenticados en el sistema como</w:t>
-      </w:r>
-      <w:r>
-        <w:rPr>
-          <w:rFonts w:ascii="Calibri" w:eastAsia="Calibri" w:hAnsi="Calibri" w:cs="Calibri"/>
-          <w:b/>
-          <w:i/>
-          <w:color w:val="833C0B"/>
-        </w:rPr>
-        <w:t xml:space="preserve"> </w:t>
-      </w:r>
-      <w:r>
-        <w:rPr>
-          <w:rFonts w:ascii="Calibri" w:eastAsia="Calibri" w:hAnsi="Calibri" w:cs="Calibri"/>
-          <w:i/>
-        </w:rPr>
-        <w:t>usuario y tenemos acceso al contenido del nivel 2 o superior, podemos acceder al apartado de las herramientas, y tras introducir los datos requeridos por la que necesitamos, visualizar los resultados.</w:t>
-      </w:r>
-    </w:p>
-    <w:p>
-      <w:pPr>
-        <w:spacing w:after="0" w:line="240" w:lineRule="auto"/>
-        <w:rPr>
-          <w:rFonts w:ascii="Calibri" w:eastAsia="Calibri" w:hAnsi="Calibri" w:cs="Calibri"/>
-          <w:sz w:val="24"/>
-        </w:rPr>
-      </w:pPr>
-    </w:p>
-    <w:p>
-      <w:pPr>
-        <w:spacing w:after="0" w:line="240" w:lineRule="auto"/>
-        <w:rPr>
-          <w:rFonts w:ascii="Calibri" w:eastAsia="Calibri" w:hAnsi="Calibri" w:cs="Calibri"/>
-          <w:i/>
-          <w:sz w:val="24"/>
-          <w:u w:val="single"/>
-        </w:rPr>
-      </w:pPr>
-      <w:r>
-        <w:rPr>
-          <w:rFonts w:ascii="Calibri" w:eastAsia="Calibri" w:hAnsi="Calibri" w:cs="Calibri"/>
-          <w:i/>
-          <w:sz w:val="24"/>
-        </w:rPr>
-        <w:t xml:space="preserve"> </w:t>
-      </w:r>
-      <w:r>
-        <w:rPr>
-          <w:rFonts w:ascii="Calibri" w:eastAsia="Calibri" w:hAnsi="Calibri" w:cs="Calibri"/>
-          <w:i/>
-          <w:sz w:val="24"/>
-          <w:u w:val="single"/>
-        </w:rPr>
-        <w:t>H5+E1- Uso correcto de la navegación por pestañas</w:t>
-      </w:r>
-    </w:p>
-    <w:p>
-      <w:pPr>
-        <w:spacing w:after="0" w:line="240" w:lineRule="auto"/>
-        <w:jc w:val="both"/>
+          <w:i/>
+        </w:rPr>
+        <w:t xml:space="preserve"> usuario</w:t>
+      </w:r>
+      <w:r>
+        <w:rPr>
+          <w:rFonts w:ascii="Calibri" w:eastAsia="Calibri" w:hAnsi="Calibri" w:cs="Calibri"/>
+          <w:i/>
+        </w:rPr>
+        <w:t xml:space="preserve">, </w:t>
+      </w:r>
+      <w:r>
+        <w:rPr>
+          <w:rFonts w:ascii="Calibri" w:eastAsia="Calibri" w:hAnsi="Calibri" w:cs="Calibri"/>
+          <w:i/>
+        </w:rPr>
+        <w:t xml:space="preserve">al tener nivel 3 y ser autor, </w:t>
+      </w:r>
+      <w:r>
+        <w:rPr>
+          <w:rFonts w:ascii="Calibri" w:eastAsia="Calibri" w:hAnsi="Calibri" w:cs="Calibri"/>
+          <w:i/>
+        </w:rPr>
+        <w:t xml:space="preserve">se tiene permiso para subir archivos (vídeos y </w:t>
+      </w:r>
+      <w:proofErr w:type="spellStart"/>
+      <w:r>
+        <w:rPr>
+          <w:rFonts w:ascii="Calibri" w:eastAsia="Calibri" w:hAnsi="Calibri" w:cs="Calibri"/>
+          <w:i/>
+        </w:rPr>
+        <w:t>PDFs</w:t>
+      </w:r>
+      <w:proofErr w:type="spellEnd"/>
+      <w:r>
+        <w:rPr>
+          <w:rFonts w:ascii="Calibri" w:eastAsia="Calibri" w:hAnsi="Calibri" w:cs="Calibri"/>
+          <w:i/>
+        </w:rPr>
+        <w:t>), con lo cual accede al apartado de subida, introduce un nombre para la publicación que está subiendo y selecciona los archivos del ordenador que se quieren importar.</w:t>
+      </w:r>
+    </w:p>
+    <w:p>
+      <w:pPr>
+        <w:spacing w:after="0" w:line="240" w:lineRule="auto"/>
+        <w:rPr>
+          <w:rFonts w:ascii="Calibri" w:eastAsia="Calibri" w:hAnsi="Calibri" w:cs="Calibri"/>
+          <w:i/>
+        </w:rPr>
+      </w:pPr>
+    </w:p>
+    <w:p>
+      <w:pPr>
+        <w:spacing w:after="0" w:line="240" w:lineRule="auto"/>
+        <w:rPr>
+          <w:rFonts w:ascii="Calibri" w:eastAsia="Calibri" w:hAnsi="Calibri" w:cs="Calibri"/>
+          <w:i/>
+          <w:sz w:val="24"/>
+          <w:u w:val="single"/>
+        </w:rPr>
+      </w:pPr>
+      <w:r>
+        <w:rPr>
+          <w:rFonts w:ascii="Calibri" w:eastAsia="Calibri" w:hAnsi="Calibri" w:cs="Calibri"/>
+          <w:i/>
+          <w:sz w:val="24"/>
+          <w:u w:val="single"/>
+        </w:rPr>
+        <w:t>H</w:t>
+      </w:r>
+      <w:r>
+        <w:rPr>
+          <w:rFonts w:ascii="Calibri" w:eastAsia="Calibri" w:hAnsi="Calibri" w:cs="Calibri"/>
+          <w:i/>
+          <w:sz w:val="24"/>
+          <w:u w:val="single"/>
+        </w:rPr>
+        <w:t>3</w:t>
+      </w:r>
+      <w:r>
+        <w:rPr>
+          <w:rFonts w:ascii="Calibri" w:eastAsia="Calibri" w:hAnsi="Calibri" w:cs="Calibri"/>
+          <w:i/>
+          <w:sz w:val="24"/>
+          <w:u w:val="single"/>
+        </w:rPr>
+        <w:t xml:space="preserve">+E1- </w:t>
+      </w:r>
+      <w:r>
+        <w:rPr>
+          <w:rFonts w:ascii="Calibri" w:eastAsia="Calibri" w:hAnsi="Calibri" w:cs="Calibri"/>
+          <w:i/>
+          <w:sz w:val="24"/>
+          <w:u w:val="single"/>
+        </w:rPr>
+        <w:t xml:space="preserve">Autor </w:t>
+      </w:r>
+      <w:r>
+        <w:rPr>
+          <w:rFonts w:ascii="Calibri" w:eastAsia="Calibri" w:hAnsi="Calibri" w:cs="Calibri"/>
+          <w:i/>
+          <w:sz w:val="24"/>
+          <w:u w:val="single"/>
+        </w:rPr>
+        <w:t>de archivos</w:t>
+      </w:r>
+    </w:p>
+    <w:p>
+      <w:pPr>
+        <w:spacing w:after="0" w:line="240" w:lineRule="auto"/>
         <w:rPr>
           <w:rFonts w:ascii="Calibri" w:eastAsia="Calibri" w:hAnsi="Calibri" w:cs="Calibri"/>
           <w:i/>
@@ -3017,6 +4057,324 @@
           <w:rFonts w:ascii="Calibri" w:eastAsia="Calibri" w:hAnsi="Calibri" w:cs="Calibri"/>
           <w:i/>
         </w:rPr>
+        <w:t xml:space="preserve"> que estamos autenticados en el sistema como usuario, al tener nivel 3 y ser autor, </w:t>
+      </w:r>
+      <w:r>
+        <w:rPr>
+          <w:rFonts w:ascii="Calibri" w:eastAsia="Calibri" w:hAnsi="Calibri" w:cs="Calibri"/>
+          <w:i/>
+        </w:rPr>
+        <w:t>al haber subido un vídeo</w:t>
+      </w:r>
+      <w:r>
+        <w:rPr>
+          <w:rFonts w:ascii="Calibri" w:eastAsia="Calibri" w:hAnsi="Calibri" w:cs="Calibri"/>
+          <w:i/>
+        </w:rPr>
+        <w:t xml:space="preserve"> o un PDF</w:t>
+      </w:r>
+      <w:r>
+        <w:rPr>
+          <w:rFonts w:ascii="Calibri" w:eastAsia="Calibri" w:hAnsi="Calibri" w:cs="Calibri"/>
+          <w:i/>
+        </w:rPr>
+        <w:t xml:space="preserve">, en la página correspondiente al </w:t>
+      </w:r>
+      <w:proofErr w:type="spellStart"/>
+      <w:r>
+        <w:rPr>
+          <w:rFonts w:ascii="Calibri" w:eastAsia="Calibri" w:hAnsi="Calibri" w:cs="Calibri"/>
+          <w:i/>
+        </w:rPr>
+        <w:t>pdf</w:t>
+      </w:r>
+      <w:proofErr w:type="spellEnd"/>
+      <w:r>
+        <w:rPr>
+          <w:rFonts w:ascii="Calibri" w:eastAsia="Calibri" w:hAnsi="Calibri" w:cs="Calibri"/>
+          <w:i/>
+        </w:rPr>
+        <w:t xml:space="preserve"> o vídeo</w:t>
+      </w:r>
+      <w:r>
+        <w:rPr>
+          <w:rFonts w:ascii="Calibri" w:eastAsia="Calibri" w:hAnsi="Calibri" w:cs="Calibri"/>
+          <w:i/>
+        </w:rPr>
+        <w:t xml:space="preserve"> en cuestión se nos mostrará como autor </w:t>
+      </w:r>
+      <w:proofErr w:type="gramStart"/>
+      <w:r>
+        <w:rPr>
+          <w:rFonts w:ascii="Calibri" w:eastAsia="Calibri" w:hAnsi="Calibri" w:cs="Calibri"/>
+          <w:i/>
+        </w:rPr>
+        <w:t>del mismo</w:t>
+      </w:r>
+      <w:proofErr w:type="gramEnd"/>
+      <w:r>
+        <w:rPr>
+          <w:rFonts w:ascii="Calibri" w:eastAsia="Calibri" w:hAnsi="Calibri" w:cs="Calibri"/>
+          <w:i/>
+        </w:rPr>
+        <w:t>.</w:t>
+      </w:r>
+    </w:p>
+    <w:p>
+      <w:pPr>
+        <w:spacing w:after="0" w:line="240" w:lineRule="auto"/>
+        <w:rPr>
+          <w:rFonts w:ascii="Calibri" w:eastAsia="Calibri" w:hAnsi="Calibri" w:cs="Calibri"/>
+          <w:i/>
+        </w:rPr>
+      </w:pPr>
+    </w:p>
+    <w:p>
+      <w:pPr>
+        <w:spacing w:after="0" w:line="240" w:lineRule="auto"/>
+        <w:rPr>
+          <w:rFonts w:ascii="Calibri" w:eastAsia="Calibri" w:hAnsi="Calibri" w:cs="Calibri"/>
+          <w:i/>
+          <w:sz w:val="24"/>
+          <w:u w:val="single"/>
+        </w:rPr>
+      </w:pPr>
+      <w:r>
+        <w:rPr>
+          <w:rFonts w:ascii="Calibri" w:eastAsia="Calibri" w:hAnsi="Calibri" w:cs="Calibri"/>
+          <w:i/>
+          <w:sz w:val="24"/>
+          <w:u w:val="single"/>
+        </w:rPr>
+        <w:t>H</w:t>
+      </w:r>
+      <w:r>
+        <w:rPr>
+          <w:rFonts w:ascii="Calibri" w:eastAsia="Calibri" w:hAnsi="Calibri" w:cs="Calibri"/>
+          <w:i/>
+          <w:sz w:val="24"/>
+          <w:u w:val="single"/>
+        </w:rPr>
+        <w:t>4</w:t>
+      </w:r>
+      <w:r>
+        <w:rPr>
+          <w:rFonts w:ascii="Calibri" w:eastAsia="Calibri" w:hAnsi="Calibri" w:cs="Calibri"/>
+          <w:i/>
+          <w:sz w:val="24"/>
+          <w:u w:val="single"/>
+        </w:rPr>
+        <w:t xml:space="preserve">+E1- </w:t>
+      </w:r>
+      <w:r>
+        <w:rPr>
+          <w:rFonts w:ascii="Calibri" w:eastAsia="Calibri" w:hAnsi="Calibri" w:cs="Calibri"/>
+          <w:i/>
+          <w:sz w:val="24"/>
+          <w:u w:val="single"/>
+        </w:rPr>
+        <w:t>Foro</w:t>
+      </w:r>
+    </w:p>
+    <w:p>
+      <w:pPr>
+        <w:spacing w:after="0" w:line="240" w:lineRule="auto"/>
+        <w:rPr>
+          <w:rFonts w:ascii="Calibri" w:eastAsia="Calibri" w:hAnsi="Calibri" w:cs="Calibri"/>
+          <w:i/>
+        </w:rPr>
+      </w:pPr>
+      <w:r>
+        <w:rPr>
+          <w:rFonts w:ascii="Calibri" w:eastAsia="Calibri" w:hAnsi="Calibri" w:cs="Calibri"/>
+          <w:b/>
+          <w:i/>
+          <w:color w:val="4472C4"/>
+        </w:rPr>
+        <w:t>Dado</w:t>
+      </w:r>
+      <w:r>
+        <w:rPr>
+          <w:rFonts w:ascii="Calibri" w:eastAsia="Calibri" w:hAnsi="Calibri" w:cs="Calibri"/>
+          <w:i/>
+        </w:rPr>
+        <w:t xml:space="preserve"> que estamos autenticados en el sistema como usuario, al tener nivel</w:t>
+      </w:r>
+      <w:r>
+        <w:rPr>
+          <w:rFonts w:ascii="Calibri" w:eastAsia="Calibri" w:hAnsi="Calibri" w:cs="Calibri"/>
+          <w:i/>
+        </w:rPr>
+        <w:t>, con lo cual se tiene permiso para participar en el foro. Se accede al foro, se escribe un mensaje y se publica.</w:t>
+      </w:r>
+    </w:p>
+    <w:p>
+      <w:pPr>
+        <w:spacing w:after="0" w:line="240" w:lineRule="auto"/>
+        <w:rPr>
+          <w:rFonts w:ascii="Calibri" w:eastAsia="Calibri" w:hAnsi="Calibri" w:cs="Calibri"/>
+          <w:i/>
+        </w:rPr>
+      </w:pPr>
+    </w:p>
+    <w:p>
+      <w:pPr>
+        <w:spacing w:after="0" w:line="240" w:lineRule="auto"/>
+        <w:rPr>
+          <w:rFonts w:ascii="Calibri" w:eastAsia="Calibri" w:hAnsi="Calibri" w:cs="Calibri"/>
+          <w:i/>
+          <w:sz w:val="24"/>
+          <w:u w:val="single"/>
+        </w:rPr>
+      </w:pPr>
+      <w:r>
+        <w:rPr>
+          <w:rFonts w:ascii="Calibri" w:eastAsia="Calibri" w:hAnsi="Calibri" w:cs="Calibri"/>
+          <w:i/>
+          <w:sz w:val="24"/>
+          <w:u w:val="single"/>
+        </w:rPr>
+        <w:t>H4+E</w:t>
+      </w:r>
+      <w:r>
+        <w:rPr>
+          <w:rFonts w:ascii="Calibri" w:eastAsia="Calibri" w:hAnsi="Calibri" w:cs="Calibri"/>
+          <w:i/>
+          <w:sz w:val="24"/>
+          <w:u w:val="single"/>
+        </w:rPr>
+        <w:t>2</w:t>
+      </w:r>
+      <w:r>
+        <w:rPr>
+          <w:rFonts w:ascii="Calibri" w:eastAsia="Calibri" w:hAnsi="Calibri" w:cs="Calibri"/>
+          <w:i/>
+          <w:sz w:val="24"/>
+          <w:u w:val="single"/>
+        </w:rPr>
+        <w:t xml:space="preserve">- </w:t>
+      </w:r>
+      <w:r>
+        <w:rPr>
+          <w:rFonts w:ascii="Calibri" w:eastAsia="Calibri" w:hAnsi="Calibri" w:cs="Calibri"/>
+          <w:i/>
+          <w:sz w:val="24"/>
+          <w:u w:val="single"/>
+        </w:rPr>
+        <w:t>Comentarios</w:t>
+      </w:r>
+    </w:p>
+    <w:p>
+      <w:pPr>
+        <w:spacing w:after="0" w:line="240" w:lineRule="auto"/>
+        <w:rPr>
+          <w:rFonts w:ascii="Calibri" w:eastAsia="Calibri" w:hAnsi="Calibri" w:cs="Calibri"/>
+          <w:i/>
+        </w:rPr>
+      </w:pPr>
+      <w:r>
+        <w:rPr>
+          <w:rFonts w:ascii="Calibri" w:eastAsia="Calibri" w:hAnsi="Calibri" w:cs="Calibri"/>
+          <w:b/>
+          <w:i/>
+          <w:color w:val="4472C4"/>
+        </w:rPr>
+        <w:t>Dado</w:t>
+      </w:r>
+      <w:r>
+        <w:rPr>
+          <w:rFonts w:ascii="Calibri" w:eastAsia="Calibri" w:hAnsi="Calibri" w:cs="Calibri"/>
+          <w:i/>
+        </w:rPr>
+        <w:t xml:space="preserve"> que estamos autenticados en el sistema como usuario, al tener nivel, con lo cual se tiene permiso para participar en el foro. Se accede al foro, se </w:t>
+      </w:r>
+      <w:r>
+        <w:rPr>
+          <w:rFonts w:ascii="Calibri" w:eastAsia="Calibri" w:hAnsi="Calibri" w:cs="Calibri"/>
+          <w:i/>
+        </w:rPr>
+        <w:t>accede a un mensaje, se escribe un comentario y se publica.</w:t>
+      </w:r>
+    </w:p>
+    <w:p>
+      <w:pPr>
+        <w:spacing w:after="0" w:line="240" w:lineRule="auto"/>
+        <w:rPr>
+          <w:rFonts w:ascii="Calibri" w:eastAsia="Calibri" w:hAnsi="Calibri" w:cs="Calibri"/>
+          <w:i/>
+        </w:rPr>
+      </w:pPr>
+    </w:p>
+    <w:p>
+      <w:pPr>
+        <w:spacing w:after="0" w:line="240" w:lineRule="auto"/>
+        <w:jc w:val="both"/>
+        <w:rPr>
+          <w:rFonts w:ascii="Calibri" w:eastAsia="Calibri" w:hAnsi="Calibri" w:cs="Calibri"/>
+          <w:i/>
+          <w:u w:val="single"/>
+        </w:rPr>
+      </w:pPr>
+      <w:r>
+        <w:rPr>
+          <w:rFonts w:ascii="Calibri" w:eastAsia="Calibri" w:hAnsi="Calibri" w:cs="Calibri"/>
+          <w:i/>
+          <w:sz w:val="24"/>
+          <w:u w:val="single"/>
+        </w:rPr>
+        <w:t>H</w:t>
+      </w:r>
+      <w:r>
+        <w:rPr>
+          <w:rFonts w:ascii="Calibri" w:eastAsia="Calibri" w:hAnsi="Calibri" w:cs="Calibri"/>
+          <w:i/>
+          <w:sz w:val="24"/>
+          <w:u w:val="single"/>
+        </w:rPr>
+        <w:t>5</w:t>
+      </w:r>
+      <w:r>
+        <w:rPr>
+          <w:rFonts w:ascii="Calibri" w:eastAsia="Calibri" w:hAnsi="Calibri" w:cs="Calibri"/>
+          <w:i/>
+          <w:sz w:val="24"/>
+          <w:u w:val="single"/>
+        </w:rPr>
+        <w:t xml:space="preserve">+E1- Visualización de </w:t>
+      </w:r>
+      <w:r>
+        <w:rPr>
+          <w:rFonts w:ascii="Calibri" w:eastAsia="Calibri" w:hAnsi="Calibri" w:cs="Calibri"/>
+          <w:i/>
+          <w:sz w:val="24"/>
+          <w:u w:val="single"/>
+        </w:rPr>
+        <w:t>PDF</w:t>
+      </w:r>
+    </w:p>
+    <w:p>
+      <w:pPr>
+        <w:spacing w:after="0" w:line="240" w:lineRule="auto"/>
+        <w:jc w:val="both"/>
+        <w:rPr>
+          <w:rFonts w:ascii="Calibri" w:eastAsia="Calibri" w:hAnsi="Calibri" w:cs="Calibri"/>
+          <w:i/>
+        </w:rPr>
+      </w:pPr>
+      <w:r>
+        <w:rPr>
+          <w:rFonts w:ascii="Calibri" w:eastAsia="Calibri" w:hAnsi="Calibri" w:cs="Calibri"/>
+          <w:b/>
+          <w:i/>
+          <w:color w:val="4472C4"/>
+        </w:rPr>
+        <w:t>Dado</w:t>
+      </w:r>
+      <w:r>
+        <w:rPr>
+          <w:rFonts w:ascii="Calibri" w:eastAsia="Calibri" w:hAnsi="Calibri" w:cs="Calibri"/>
+          <w:i/>
+        </w:rPr>
         <w:t xml:space="preserve"> que estamos autenticados en el sistema como</w:t>
       </w:r>
       <w:r>
@@ -3033,7 +4391,52 @@
           <w:rFonts w:ascii="Calibri" w:eastAsia="Calibri" w:hAnsi="Calibri" w:cs="Calibri"/>
           <w:i/>
         </w:rPr>
-        <w:t>usuario, podemos clicar en la pestaña del apartado que queremos consultar y acceder a lo que nos interesa.</w:t>
+        <w:t xml:space="preserve">usuario, podemos acceder al apartado de los archivos que han sido subidos previamente por otros usuarios, hace clic sobre el </w:t>
+      </w:r>
+      <w:proofErr w:type="spellStart"/>
+      <w:r>
+        <w:rPr>
+          <w:rFonts w:ascii="Calibri" w:eastAsia="Calibri" w:hAnsi="Calibri" w:cs="Calibri"/>
+          <w:i/>
+        </w:rPr>
+        <w:t>pdf</w:t>
+      </w:r>
+      <w:proofErr w:type="spellEnd"/>
+      <w:r>
+        <w:rPr>
+          <w:rFonts w:ascii="Calibri" w:eastAsia="Calibri" w:hAnsi="Calibri" w:cs="Calibri"/>
+          <w:i/>
+        </w:rPr>
+        <w:t xml:space="preserve"> que le interesa leer y este se abre.</w:t>
+      </w:r>
+    </w:p>
+    <w:p>
+      <w:pPr>
+        <w:spacing w:after="0" w:line="240" w:lineRule="auto"/>
+        <w:rPr>
+          <w:rFonts w:ascii="Calibri" w:eastAsia="Calibri" w:hAnsi="Calibri" w:cs="Calibri"/>
+          <w:i/>
+        </w:rPr>
+      </w:pPr>
+    </w:p>
+    <w:p>
+      <w:pPr>
+        <w:spacing w:after="0" w:line="240" w:lineRule="auto"/>
+        <w:rPr>
+          <w:rFonts w:ascii="Calibri" w:eastAsia="Calibri" w:hAnsi="Calibri" w:cs="Calibri"/>
+          <w:i/>
+          <w:sz w:val="24"/>
+          <w:u w:val="single"/>
+        </w:rPr>
+      </w:pPr>
+      <w:r>
+        <w:rPr>
+          <w:rFonts w:ascii="Calibri" w:eastAsia="Calibri" w:hAnsi="Calibri" w:cs="Calibri"/>
+          <w:i/>
+          <w:sz w:val="24"/>
+          <w:u w:val="single"/>
+        </w:rPr>
+        <w:t>H6+E1- Visualización de vídeo correcta</w:t>
       </w:r>
     </w:p>
     <w:p>
@@ -3042,11 +4445,79 @@
         <w:jc w:val="both"/>
         <w:rPr>
           <w:rFonts w:ascii="Calibri" w:eastAsia="Calibri" w:hAnsi="Calibri" w:cs="Calibri"/>
-          <w:b/>
-          <w:i/>
-          <w:sz w:val="24"/>
-        </w:rPr>
-      </w:pPr>
+          <w:i/>
+        </w:rPr>
+      </w:pPr>
+      <w:r>
+        <w:rPr>
+          <w:rFonts w:ascii="Calibri" w:eastAsia="Calibri" w:hAnsi="Calibri" w:cs="Calibri"/>
+          <w:b/>
+          <w:i/>
+          <w:color w:val="4472C4"/>
+        </w:rPr>
+        <w:t>Dado</w:t>
+      </w:r>
+      <w:r>
+        <w:rPr>
+          <w:rFonts w:ascii="Calibri" w:eastAsia="Calibri" w:hAnsi="Calibri" w:cs="Calibri"/>
+          <w:i/>
+        </w:rPr>
+        <w:t xml:space="preserve"> que estamos autenticados en el sistema como</w:t>
+      </w:r>
+      <w:r>
+        <w:rPr>
+          <w:rFonts w:ascii="Calibri" w:eastAsia="Calibri" w:hAnsi="Calibri" w:cs="Calibri"/>
+          <w:b/>
+          <w:i/>
+          <w:color w:val="833C0B"/>
+        </w:rPr>
+        <w:t xml:space="preserve"> </w:t>
+      </w:r>
+      <w:r>
+        <w:rPr>
+          <w:rFonts w:ascii="Calibri" w:eastAsia="Calibri" w:hAnsi="Calibri" w:cs="Calibri"/>
+          <w:i/>
+        </w:rPr>
+        <w:t>usuario, podemos acceder al apartado de los archivos que han sido subidos previamente por otros usuarios, hace clic sobre el vídeo que le interese ver, y es redirigido a una página donde podrá ver el vídeo correspondiente.</w:t>
+      </w:r>
+    </w:p>
+    <w:p>
+      <w:pPr>
+        <w:spacing w:after="0" w:line="240" w:lineRule="auto"/>
+        <w:rPr>
+          <w:rFonts w:ascii="Calibri" w:eastAsia="Calibri" w:hAnsi="Calibri" w:cs="Calibri"/>
+          <w:b/>
+          <w:sz w:val="24"/>
+        </w:rPr>
+      </w:pPr>
+    </w:p>
+    <w:p>
+      <w:pPr>
+        <w:spacing w:after="0" w:line="240" w:lineRule="auto"/>
+        <w:rPr>
+          <w:rFonts w:ascii="Calibri" w:eastAsia="Calibri" w:hAnsi="Calibri" w:cs="Calibri"/>
+          <w:i/>
+          <w:sz w:val="24"/>
+          <w:u w:val="single"/>
+        </w:rPr>
+      </w:pPr>
+      <w:r>
+        <w:rPr>
+          <w:rFonts w:ascii="Calibri" w:eastAsia="Calibri" w:hAnsi="Calibri" w:cs="Calibri"/>
+          <w:i/>
+          <w:sz w:val="24"/>
+        </w:rPr>
+        <w:t xml:space="preserve"> </w:t>
+      </w:r>
+      <w:r>
+        <w:rPr>
+          <w:rFonts w:ascii="Calibri" w:eastAsia="Calibri" w:hAnsi="Calibri" w:cs="Calibri"/>
+          <w:i/>
+          <w:sz w:val="24"/>
+          <w:u w:val="single"/>
+        </w:rPr>
+        <w:t>H7+E1- Pestaña de herramientas</w:t>
+      </w:r>
     </w:p>
     <w:p>
       <w:pPr>
@@ -3055,15 +4526,30 @@
         <w:rPr>
           <w:rFonts w:ascii="Calibri" w:eastAsia="Calibri" w:hAnsi="Calibri" w:cs="Calibri"/>
           <w:i/>
-          <w:sz w:val="24"/>
-          <w:u w:val="single"/>
-        </w:rPr>
-      </w:pPr>
-      <w:r>
-        <w:rPr>
-          <w:rFonts w:ascii="Calibri" w:eastAsia="Calibri" w:hAnsi="Calibri" w:cs="Calibri"/>
-          <w:i/>
-          <w:sz w:val="24"/>
+        </w:rPr>
+      </w:pPr>
+      <w:r>
+        <w:rPr>
+          <w:rFonts w:ascii="Calibri" w:eastAsia="Calibri" w:hAnsi="Calibri" w:cs="Calibri"/>
+          <w:b/>
+          <w:i/>
+          <w:color w:val="4472C4"/>
+        </w:rPr>
+        <w:t>Dado</w:t>
+      </w:r>
+      <w:r>
+        <w:rPr>
+          <w:rFonts w:ascii="Calibri" w:eastAsia="Calibri" w:hAnsi="Calibri" w:cs="Calibri"/>
+          <w:i/>
+        </w:rPr>
+        <w:t xml:space="preserve"> que estamos autenticados en el sistema como</w:t>
+      </w:r>
+      <w:r>
+        <w:rPr>
+          <w:rFonts w:ascii="Calibri" w:eastAsia="Calibri" w:hAnsi="Calibri" w:cs="Calibri"/>
+          <w:b/>
+          <w:i/>
+          <w:color w:val="833C0B"/>
         </w:rPr>
         <w:t xml:space="preserve"> </w:t>
       </w:r>
@@ -3071,10 +4557,45 @@
         <w:rPr>
           <w:rFonts w:ascii="Calibri" w:eastAsia="Calibri" w:hAnsi="Calibri" w:cs="Calibri"/>
           <w:i/>
-          <w:sz w:val="24"/>
-          <w:u w:val="single"/>
-        </w:rPr>
-        <w:t>H6+E1 – Búsqueda de usuarios exitosa</w:t>
+        </w:rPr>
+        <w:t>usuario, y queramos ir a la sección de herramientas, podremos acceder a una pestaña que se encuentra en la parte superior de la página. Esta pestaña nos redirigirá a la sección de herramientas una vez seleccionada.</w:t>
+      </w:r>
+    </w:p>
+    <w:p>
+      <w:pPr>
+        <w:spacing w:after="0" w:line="240" w:lineRule="auto"/>
+        <w:rPr>
+          <w:rFonts w:ascii="Calibri" w:eastAsia="Calibri" w:hAnsi="Calibri" w:cs="Calibri"/>
+          <w:sz w:val="24"/>
+        </w:rPr>
+      </w:pPr>
+    </w:p>
+    <w:p>
+      <w:pPr>
+        <w:spacing w:after="0" w:line="240" w:lineRule="auto"/>
+        <w:rPr>
+          <w:rFonts w:ascii="Calibri" w:eastAsia="Calibri" w:hAnsi="Calibri" w:cs="Calibri"/>
+          <w:i/>
+          <w:sz w:val="24"/>
+          <w:u w:val="single"/>
+        </w:rPr>
+      </w:pPr>
+      <w:r>
+        <w:rPr>
+          <w:rFonts w:ascii="Calibri" w:eastAsia="Calibri" w:hAnsi="Calibri" w:cs="Calibri"/>
+          <w:i/>
+          <w:sz w:val="24"/>
+        </w:rPr>
+        <w:t xml:space="preserve"> </w:t>
+      </w:r>
+      <w:r>
+        <w:rPr>
+          <w:rFonts w:ascii="Calibri" w:eastAsia="Calibri" w:hAnsi="Calibri" w:cs="Calibri"/>
+          <w:i/>
+          <w:sz w:val="24"/>
+          <w:u w:val="single"/>
+        </w:rPr>
+        <w:t>H7+E2- Uso correcto de las herramientas</w:t>
       </w:r>
     </w:p>
     <w:p>
@@ -3084,16 +4605,14 @@
         <w:rPr>
           <w:rFonts w:ascii="Calibri" w:eastAsia="Calibri" w:hAnsi="Calibri" w:cs="Calibri"/>
           <w:i/>
-          <w:sz w:val="24"/>
-        </w:rPr>
-      </w:pPr>
-      <w:r>
-        <w:rPr>
-          <w:rFonts w:ascii="Calibri" w:eastAsia="Calibri" w:hAnsi="Calibri" w:cs="Calibri"/>
-          <w:b/>
-          <w:i/>
-          <w:color w:val="4472C4"/>
-          <w:sz w:val="24"/>
+        </w:rPr>
+      </w:pPr>
+      <w:r>
+        <w:rPr>
+          <w:rFonts w:ascii="Calibri" w:eastAsia="Calibri" w:hAnsi="Calibri" w:cs="Calibri"/>
+          <w:b/>
+          <w:i/>
+          <w:color w:val="4472C4"/>
         </w:rPr>
         <w:t>Dado</w:t>
       </w:r>
@@ -3101,6 +4620,155 @@
         <w:rPr>
           <w:rFonts w:ascii="Calibri" w:eastAsia="Calibri" w:hAnsi="Calibri" w:cs="Calibri"/>
           <w:i/>
+        </w:rPr>
+        <w:t xml:space="preserve"> que estamos autenticados en el sistema como</w:t>
+      </w:r>
+      <w:r>
+        <w:rPr>
+          <w:rFonts w:ascii="Calibri" w:eastAsia="Calibri" w:hAnsi="Calibri" w:cs="Calibri"/>
+          <w:b/>
+          <w:i/>
+          <w:color w:val="833C0B"/>
+        </w:rPr>
+        <w:t xml:space="preserve"> </w:t>
+      </w:r>
+      <w:r>
+        <w:rPr>
+          <w:rFonts w:ascii="Calibri" w:eastAsia="Calibri" w:hAnsi="Calibri" w:cs="Calibri"/>
+          <w:i/>
+        </w:rPr>
+        <w:t>usuario y tenemos acceso al contenido del nivel 2 o superior, podemos acceder al apartado de las herramientas, y tras introducir los datos requeridos por la que necesitamos, visualizar los resultados.</w:t>
+      </w:r>
+    </w:p>
+    <w:p>
+      <w:pPr>
+        <w:spacing w:after="0" w:line="240" w:lineRule="auto"/>
+        <w:jc w:val="both"/>
+        <w:rPr>
+          <w:rFonts w:ascii="Calibri" w:eastAsia="Calibri" w:hAnsi="Calibri" w:cs="Calibri"/>
+          <w:sz w:val="24"/>
+        </w:rPr>
+      </w:pPr>
+    </w:p>
+    <w:p>
+      <w:pPr>
+        <w:spacing w:after="0" w:line="240" w:lineRule="auto"/>
+        <w:rPr>
+          <w:rFonts w:ascii="Calibri" w:eastAsia="Calibri" w:hAnsi="Calibri" w:cs="Calibri"/>
+          <w:i/>
+          <w:sz w:val="24"/>
+          <w:u w:val="single"/>
+        </w:rPr>
+      </w:pPr>
+      <w:r>
+        <w:rPr>
+          <w:rFonts w:ascii="Calibri" w:eastAsia="Calibri" w:hAnsi="Calibri" w:cs="Calibri"/>
+          <w:i/>
+          <w:sz w:val="24"/>
+        </w:rPr>
+        <w:t xml:space="preserve"> </w:t>
+      </w:r>
+      <w:r>
+        <w:rPr>
+          <w:rFonts w:ascii="Calibri" w:eastAsia="Calibri" w:hAnsi="Calibri" w:cs="Calibri"/>
+          <w:i/>
+          <w:sz w:val="24"/>
+          <w:u w:val="single"/>
+        </w:rPr>
+        <w:t>H8+E1- Acceso a las herramientas</w:t>
+      </w:r>
+    </w:p>
+    <w:p>
+      <w:pPr>
+        <w:spacing w:after="0" w:line="240" w:lineRule="auto"/>
+        <w:jc w:val="both"/>
+        <w:rPr>
+          <w:rFonts w:ascii="Calibri" w:eastAsia="Calibri" w:hAnsi="Calibri" w:cs="Calibri"/>
+          <w:i/>
+        </w:rPr>
+      </w:pPr>
+      <w:r>
+        <w:rPr>
+          <w:rFonts w:ascii="Calibri" w:eastAsia="Calibri" w:hAnsi="Calibri" w:cs="Calibri"/>
+          <w:b/>
+          <w:i/>
+          <w:color w:val="4472C4"/>
+        </w:rPr>
+        <w:t>Dado</w:t>
+      </w:r>
+      <w:r>
+        <w:rPr>
+          <w:rFonts w:ascii="Calibri" w:eastAsia="Calibri" w:hAnsi="Calibri" w:cs="Calibri"/>
+          <w:i/>
+        </w:rPr>
+        <w:t xml:space="preserve"> que estamos autenticados en el sistema como usuario, al haber superado el nivel 1, ya ha desbloqueado las características del nivel 2, con lo cual podría acceder tanto a la documentación, como a las herramientas, pero no la parte del foro.</w:t>
+      </w:r>
+    </w:p>
+    <w:p>
+      <w:pPr>
+        <w:spacing w:after="0" w:line="240" w:lineRule="auto"/>
+        <w:jc w:val="both"/>
+        <w:rPr>
+          <w:rFonts w:ascii="Calibri" w:eastAsia="Calibri" w:hAnsi="Calibri" w:cs="Calibri"/>
+          <w:b/>
+          <w:i/>
+          <w:sz w:val="24"/>
+        </w:rPr>
+      </w:pPr>
+    </w:p>
+    <w:p>
+      <w:pPr>
+        <w:spacing w:after="0" w:line="240" w:lineRule="auto"/>
+        <w:jc w:val="both"/>
+        <w:rPr>
+          <w:rFonts w:ascii="Calibri" w:eastAsia="Calibri" w:hAnsi="Calibri" w:cs="Calibri"/>
+          <w:i/>
+          <w:sz w:val="24"/>
+          <w:u w:val="single"/>
+        </w:rPr>
+      </w:pPr>
+      <w:r>
+        <w:rPr>
+          <w:rFonts w:ascii="Calibri" w:eastAsia="Calibri" w:hAnsi="Calibri" w:cs="Calibri"/>
+          <w:i/>
+          <w:sz w:val="24"/>
+        </w:rPr>
+        <w:t xml:space="preserve"> </w:t>
+      </w:r>
+      <w:r>
+        <w:rPr>
+          <w:rFonts w:ascii="Calibri" w:eastAsia="Calibri" w:hAnsi="Calibri" w:cs="Calibri"/>
+          <w:i/>
+          <w:sz w:val="24"/>
+          <w:u w:val="single"/>
+        </w:rPr>
+        <w:t>H9+E1 – Búsqueda de usuarios exitosa</w:t>
+      </w:r>
+    </w:p>
+    <w:p>
+      <w:pPr>
+        <w:spacing w:after="0" w:line="240" w:lineRule="auto"/>
+        <w:jc w:val="both"/>
+        <w:rPr>
+          <w:rFonts w:ascii="Calibri" w:eastAsia="Calibri" w:hAnsi="Calibri" w:cs="Calibri"/>
+          <w:i/>
+          <w:sz w:val="24"/>
+        </w:rPr>
+      </w:pPr>
+      <w:r>
+        <w:rPr>
+          <w:rFonts w:ascii="Calibri" w:eastAsia="Calibri" w:hAnsi="Calibri" w:cs="Calibri"/>
+          <w:b/>
+          <w:i/>
+          <w:color w:val="4472C4"/>
+          <w:sz w:val="24"/>
+        </w:rPr>
+        <w:t>Dado</w:t>
+      </w:r>
+      <w:r>
+        <w:rPr>
+          <w:rFonts w:ascii="Calibri" w:eastAsia="Calibri" w:hAnsi="Calibri" w:cs="Calibri"/>
+          <w:i/>
           <w:sz w:val="24"/>
         </w:rPr>
         <w:t xml:space="preserve"> que estamos buscando otros usuarios de la página</w:t>
@@ -3251,7 +4919,7 @@
           <w:sz w:val="24"/>
           <w:u w:val="single"/>
         </w:rPr>
-        <w:t>H7+E1 – Creación de perfil exitosa</w:t>
+        <w:t>H10+E1 – Creación de perfil exitosa</w:t>
       </w:r>
     </w:p>
     <w:p>
@@ -3383,6 +5051,7 @@
           <w:i/>
           <w:sz w:val="24"/>
         </w:rPr>
+        <w:lastRenderedPageBreak/>
         <w:t xml:space="preserve"> </w:t>
       </w:r>
       <w:r>
@@ -3392,7 +5061,7 @@
           <w:sz w:val="24"/>
           <w:u w:val="single"/>
         </w:rPr>
-        <w:t>H7+E2 – Edición de perfil exitosa</w:t>
+        <w:t>H10+E2 – Edición de perfil exitosa</w:t>
       </w:r>
     </w:p>
     <w:p>
@@ -3499,10 +5168,1067 @@
     <w:p>
       <w:pPr>
         <w:spacing w:after="0" w:line="240" w:lineRule="auto"/>
+        <w:rPr>
+          <w:rFonts w:ascii="Calibri" w:eastAsia="Calibri" w:hAnsi="Calibri" w:cs="Calibri"/>
+          <w:i/>
+        </w:rPr>
+      </w:pPr>
+    </w:p>
+    <w:p>
+      <w:pPr>
+        <w:spacing w:after="0" w:line="240" w:lineRule="auto"/>
+        <w:rPr>
+          <w:rFonts w:ascii="Calibri" w:eastAsia="Calibri" w:hAnsi="Calibri" w:cs="Calibri"/>
+          <w:i/>
+          <w:sz w:val="24"/>
+          <w:u w:val="single"/>
+        </w:rPr>
+      </w:pPr>
+      <w:r>
+        <w:rPr>
+          <w:rFonts w:ascii="Calibri" w:eastAsia="Calibri" w:hAnsi="Calibri" w:cs="Calibri"/>
+          <w:i/>
+          <w:sz w:val="24"/>
+          <w:u w:val="single"/>
+        </w:rPr>
+        <w:t xml:space="preserve">H12+E1- Eliminación de usuario </w:t>
+      </w:r>
+    </w:p>
+    <w:p>
+      <w:pPr>
+        <w:spacing w:after="0" w:line="240" w:lineRule="auto"/>
+        <w:rPr>
+          <w:rFonts w:ascii="Calibri" w:eastAsia="Calibri" w:hAnsi="Calibri" w:cs="Calibri"/>
+          <w:i/>
+        </w:rPr>
+      </w:pPr>
+      <w:r>
+        <w:rPr>
+          <w:rFonts w:ascii="Calibri" w:eastAsia="Calibri" w:hAnsi="Calibri" w:cs="Calibri"/>
+          <w:b/>
+          <w:i/>
+          <w:color w:val="4472C4"/>
+        </w:rPr>
+        <w:t>Dado</w:t>
+      </w:r>
+      <w:r>
+        <w:rPr>
+          <w:rFonts w:ascii="Calibri" w:eastAsia="Calibri" w:hAnsi="Calibri" w:cs="Calibri"/>
+          <w:i/>
+        </w:rPr>
+        <w:t xml:space="preserve"> que estamos autenticados en el sistema como</w:t>
+      </w:r>
+      <w:r>
+        <w:rPr>
+          <w:rFonts w:ascii="Calibri" w:eastAsia="Calibri" w:hAnsi="Calibri" w:cs="Calibri"/>
+          <w:b/>
+          <w:i/>
+          <w:color w:val="833C0B"/>
+        </w:rPr>
+        <w:t xml:space="preserve"> </w:t>
+      </w:r>
+      <w:r>
+        <w:rPr>
+          <w:rFonts w:ascii="Calibri" w:eastAsia="Calibri" w:hAnsi="Calibri" w:cs="Calibri"/>
+          <w:i/>
+        </w:rPr>
+        <w:t>administrador, se tiene permiso para eliminar usuarios del sistema, con lo cual, accede al usuario en el apartado de base de datos, selecciona al usuario en cuestión y lo elimina.</w:t>
+      </w:r>
+    </w:p>
+    <w:p>
+      <w:pPr>
+        <w:spacing w:after="0" w:line="240" w:lineRule="auto"/>
+        <w:rPr>
+          <w:rFonts w:ascii="Calibri" w:eastAsia="Calibri" w:hAnsi="Calibri" w:cs="Calibri"/>
+          <w:i/>
+        </w:rPr>
+      </w:pPr>
+    </w:p>
+    <w:p>
+      <w:pPr>
+        <w:spacing w:after="0" w:line="240" w:lineRule="auto"/>
+        <w:rPr>
+          <w:rFonts w:ascii="Calibri" w:eastAsia="Calibri" w:hAnsi="Calibri" w:cs="Calibri"/>
+          <w:i/>
+        </w:rPr>
+      </w:pPr>
+    </w:p>
+    <w:p>
+      <w:pPr>
+        <w:spacing w:after="0" w:line="240" w:lineRule="auto"/>
+        <w:rPr>
+          <w:rFonts w:ascii="Calibri" w:eastAsia="Calibri" w:hAnsi="Calibri" w:cs="Calibri"/>
+          <w:i/>
+          <w:sz w:val="24"/>
+          <w:u w:val="single"/>
+        </w:rPr>
+      </w:pPr>
+      <w:r>
+        <w:rPr>
+          <w:rFonts w:ascii="Calibri" w:eastAsia="Calibri" w:hAnsi="Calibri" w:cs="Calibri"/>
+          <w:i/>
+          <w:sz w:val="24"/>
+          <w:u w:val="single"/>
+        </w:rPr>
+        <w:t xml:space="preserve">H12+E2- Eliminación de contenido </w:t>
+      </w:r>
+    </w:p>
+    <w:p>
+      <w:pPr>
+        <w:spacing w:after="0" w:line="240" w:lineRule="auto"/>
+        <w:rPr>
+          <w:rFonts w:ascii="Calibri" w:eastAsia="Calibri" w:hAnsi="Calibri" w:cs="Calibri"/>
+          <w:i/>
+        </w:rPr>
+      </w:pPr>
+      <w:r>
+        <w:rPr>
+          <w:rFonts w:ascii="Calibri" w:eastAsia="Calibri" w:hAnsi="Calibri" w:cs="Calibri"/>
+          <w:b/>
+          <w:i/>
+          <w:color w:val="4472C4"/>
+        </w:rPr>
+        <w:t>Dado</w:t>
+      </w:r>
+      <w:r>
+        <w:rPr>
+          <w:rFonts w:ascii="Calibri" w:eastAsia="Calibri" w:hAnsi="Calibri" w:cs="Calibri"/>
+          <w:i/>
+        </w:rPr>
+        <w:t xml:space="preserve"> que estamos autenticados en el sistema como</w:t>
+      </w:r>
+      <w:r>
+        <w:rPr>
+          <w:rFonts w:ascii="Calibri" w:eastAsia="Calibri" w:hAnsi="Calibri" w:cs="Calibri"/>
+          <w:b/>
+          <w:i/>
+          <w:color w:val="833C0B"/>
+        </w:rPr>
+        <w:t xml:space="preserve"> </w:t>
+      </w:r>
+      <w:r>
+        <w:rPr>
+          <w:rFonts w:ascii="Calibri" w:eastAsia="Calibri" w:hAnsi="Calibri" w:cs="Calibri"/>
+          <w:i/>
+        </w:rPr>
+        <w:t xml:space="preserve">administrador, se tiene permiso para </w:t>
+      </w:r>
+    </w:p>
+    <w:p>
+      <w:pPr>
+        <w:spacing w:after="0" w:line="240" w:lineRule="auto"/>
+        <w:rPr>
+          <w:rFonts w:ascii="Calibri" w:eastAsia="Calibri" w:hAnsi="Calibri" w:cs="Calibri"/>
+          <w:i/>
+        </w:rPr>
+      </w:pPr>
+      <w:r>
+        <w:rPr>
+          <w:rFonts w:ascii="Calibri" w:eastAsia="Calibri" w:hAnsi="Calibri" w:cs="Calibri"/>
+          <w:i/>
+        </w:rPr>
+        <w:t xml:space="preserve">eliminar videos o </w:t>
+      </w:r>
+      <w:proofErr w:type="spellStart"/>
+      <w:r>
+        <w:rPr>
+          <w:rFonts w:ascii="Calibri" w:eastAsia="Calibri" w:hAnsi="Calibri" w:cs="Calibri"/>
+          <w:i/>
+        </w:rPr>
+        <w:t>PDF´s</w:t>
+      </w:r>
+      <w:proofErr w:type="spellEnd"/>
+      <w:r>
+        <w:rPr>
+          <w:rFonts w:ascii="Calibri" w:eastAsia="Calibri" w:hAnsi="Calibri" w:cs="Calibri"/>
+          <w:i/>
+        </w:rPr>
+        <w:t xml:space="preserve"> de la web, con lo cual, accede al video en cuestión dentro de la web y lo elimina.</w:t>
+      </w:r>
+    </w:p>
+    <w:p>
+      <w:pPr>
+        <w:spacing w:after="0" w:line="240" w:lineRule="auto"/>
+        <w:rPr>
+          <w:rFonts w:ascii="Calibri" w:eastAsia="Calibri" w:hAnsi="Calibri" w:cs="Calibri"/>
+          <w:i/>
+        </w:rPr>
+      </w:pPr>
+    </w:p>
+    <w:p>
+      <w:pPr>
+        <w:spacing w:after="0" w:line="240" w:lineRule="auto"/>
+        <w:rPr>
+          <w:rFonts w:ascii="Calibri" w:eastAsia="Calibri" w:hAnsi="Calibri" w:cs="Calibri"/>
+          <w:b/>
+          <w:sz w:val="24"/>
+        </w:rPr>
+      </w:pPr>
+    </w:p>
+    <w:p>
+      <w:pPr>
+        <w:spacing w:after="0" w:line="240" w:lineRule="auto"/>
+        <w:rPr>
+          <w:rFonts w:ascii="Calibri" w:eastAsia="Calibri" w:hAnsi="Calibri" w:cs="Calibri"/>
+          <w:i/>
+          <w:sz w:val="24"/>
+          <w:u w:val="single"/>
+        </w:rPr>
+      </w:pPr>
+      <w:r>
+        <w:rPr>
+          <w:rFonts w:ascii="Calibri" w:eastAsia="Calibri" w:hAnsi="Calibri" w:cs="Calibri"/>
+          <w:i/>
+          <w:sz w:val="24"/>
+        </w:rPr>
+        <w:t xml:space="preserve"> </w:t>
+      </w:r>
+      <w:r>
+        <w:rPr>
+          <w:rFonts w:ascii="Calibri" w:eastAsia="Calibri" w:hAnsi="Calibri" w:cs="Calibri"/>
+          <w:i/>
+          <w:sz w:val="24"/>
+          <w:u w:val="single"/>
+        </w:rPr>
+        <w:t>H13+E1- Evento creado</w:t>
+      </w:r>
+    </w:p>
+    <w:p>
+      <w:pPr>
+        <w:spacing w:after="0" w:line="240" w:lineRule="auto"/>
         <w:jc w:val="both"/>
         <w:rPr>
           <w:rFonts w:ascii="Calibri" w:eastAsia="Calibri" w:hAnsi="Calibri" w:cs="Calibri"/>
           <w:i/>
+        </w:rPr>
+      </w:pPr>
+      <w:r>
+        <w:rPr>
+          <w:rFonts w:ascii="Calibri" w:eastAsia="Calibri" w:hAnsi="Calibri" w:cs="Calibri"/>
+          <w:b/>
+          <w:i/>
+          <w:color w:val="4472C4"/>
+        </w:rPr>
+        <w:t>Dado</w:t>
+      </w:r>
+      <w:r>
+        <w:rPr>
+          <w:rFonts w:ascii="Calibri" w:eastAsia="Calibri" w:hAnsi="Calibri" w:cs="Calibri"/>
+          <w:i/>
+        </w:rPr>
+        <w:t xml:space="preserve"> que estamos autenticados en el sistema como</w:t>
+      </w:r>
+      <w:r>
+        <w:rPr>
+          <w:rFonts w:ascii="Calibri" w:eastAsia="Calibri" w:hAnsi="Calibri" w:cs="Calibri"/>
+          <w:b/>
+          <w:i/>
+          <w:color w:val="833C0B"/>
+        </w:rPr>
+        <w:t xml:space="preserve"> </w:t>
+      </w:r>
+      <w:r>
+        <w:rPr>
+          <w:rFonts w:ascii="Calibri" w:eastAsia="Calibri" w:hAnsi="Calibri" w:cs="Calibri"/>
+          <w:i/>
+        </w:rPr>
+        <w:t>usuario, al ser nivel 3, accede a la sección foro de la web para crear un mensaje, selecciona que sea de tipo evento y lo publica.</w:t>
+      </w:r>
+    </w:p>
+    <w:p>
+      <w:pPr>
+        <w:spacing w:after="0" w:line="240" w:lineRule="auto"/>
+        <w:jc w:val="both"/>
+        <w:rPr>
+          <w:rFonts w:ascii="Calibri" w:eastAsia="Calibri" w:hAnsi="Calibri" w:cs="Calibri"/>
+          <w:i/>
+        </w:rPr>
+      </w:pPr>
+    </w:p>
+    <w:p>
+      <w:pPr>
+        <w:spacing w:after="0" w:line="240" w:lineRule="auto"/>
+        <w:rPr>
+          <w:rFonts w:ascii="Calibri" w:eastAsia="Calibri" w:hAnsi="Calibri" w:cs="Calibri"/>
+          <w:i/>
+          <w:sz w:val="24"/>
+          <w:u w:val="single"/>
+        </w:rPr>
+      </w:pPr>
+      <w:r>
+        <w:rPr>
+          <w:rFonts w:ascii="Calibri" w:eastAsia="Calibri" w:hAnsi="Calibri" w:cs="Calibri"/>
+          <w:i/>
+          <w:sz w:val="24"/>
+          <w:u w:val="single"/>
+        </w:rPr>
+        <w:t>H14+E1- Usuario suscrito a hilo</w:t>
+      </w:r>
+    </w:p>
+    <w:p>
+      <w:pPr>
+        <w:spacing w:after="0" w:line="240" w:lineRule="auto"/>
+        <w:jc w:val="both"/>
+        <w:rPr>
+          <w:rFonts w:ascii="Calibri" w:eastAsia="Calibri" w:hAnsi="Calibri" w:cs="Calibri"/>
+          <w:i/>
+        </w:rPr>
+      </w:pPr>
+      <w:r>
+        <w:rPr>
+          <w:rFonts w:ascii="Calibri" w:eastAsia="Calibri" w:hAnsi="Calibri" w:cs="Calibri"/>
+          <w:b/>
+          <w:i/>
+          <w:color w:val="4472C4"/>
+        </w:rPr>
+        <w:t>Dado</w:t>
+      </w:r>
+      <w:r>
+        <w:rPr>
+          <w:rFonts w:ascii="Calibri" w:eastAsia="Calibri" w:hAnsi="Calibri" w:cs="Calibri"/>
+          <w:i/>
+        </w:rPr>
+        <w:t xml:space="preserve"> que estamos autenticados en el sistema como</w:t>
+      </w:r>
+      <w:r>
+        <w:rPr>
+          <w:rFonts w:ascii="Calibri" w:eastAsia="Calibri" w:hAnsi="Calibri" w:cs="Calibri"/>
+          <w:b/>
+          <w:i/>
+          <w:color w:val="833C0B"/>
+        </w:rPr>
+        <w:t xml:space="preserve"> </w:t>
+      </w:r>
+      <w:r>
+        <w:rPr>
+          <w:rFonts w:ascii="Calibri" w:eastAsia="Calibri" w:hAnsi="Calibri" w:cs="Calibri"/>
+          <w:i/>
+        </w:rPr>
+        <w:t xml:space="preserve">usuario, al ser nivel 3, accede a la sección foro de la web, escoge el hilo que prefiera y se suscribe haciendo </w:t>
+      </w:r>
+      <w:proofErr w:type="spellStart"/>
+      <w:proofErr w:type="gramStart"/>
+      <w:r>
+        <w:rPr>
+          <w:rFonts w:ascii="Calibri" w:eastAsia="Calibri" w:hAnsi="Calibri" w:cs="Calibri"/>
+          <w:i/>
+        </w:rPr>
+        <w:t>click</w:t>
+      </w:r>
+      <w:proofErr w:type="spellEnd"/>
+      <w:proofErr w:type="gramEnd"/>
+      <w:r>
+        <w:rPr>
+          <w:rFonts w:ascii="Calibri" w:eastAsia="Calibri" w:hAnsi="Calibri" w:cs="Calibri"/>
+          <w:i/>
+        </w:rPr>
+        <w:t xml:space="preserve"> sobre el botón en la parte superior derecha.</w:t>
+      </w:r>
+    </w:p>
+    <w:p>
+      <w:pPr>
+        <w:spacing w:after="0" w:line="240" w:lineRule="auto"/>
+        <w:jc w:val="both"/>
+        <w:rPr>
+          <w:rFonts w:ascii="Calibri" w:eastAsia="Calibri" w:hAnsi="Calibri" w:cs="Calibri"/>
+          <w:i/>
+        </w:rPr>
+      </w:pPr>
+    </w:p>
+    <w:p>
+      <w:pPr>
+        <w:spacing w:after="0" w:line="240" w:lineRule="auto"/>
+        <w:rPr>
+          <w:rFonts w:ascii="Calibri" w:eastAsia="Calibri" w:hAnsi="Calibri" w:cs="Calibri"/>
+          <w:i/>
+          <w:sz w:val="24"/>
+          <w:u w:val="single"/>
+        </w:rPr>
+      </w:pPr>
+      <w:r>
+        <w:rPr>
+          <w:rFonts w:ascii="Calibri" w:eastAsia="Calibri" w:hAnsi="Calibri" w:cs="Calibri"/>
+          <w:i/>
+          <w:sz w:val="24"/>
+          <w:u w:val="single"/>
+        </w:rPr>
+        <w:t>H15+E1- Logro obtenido</w:t>
+      </w:r>
+    </w:p>
+    <w:p>
+      <w:pPr>
+        <w:spacing w:after="0" w:line="240" w:lineRule="auto"/>
+        <w:jc w:val="both"/>
+        <w:rPr>
+          <w:rFonts w:ascii="Calibri" w:eastAsia="Calibri" w:hAnsi="Calibri" w:cs="Calibri"/>
+          <w:i/>
+        </w:rPr>
+      </w:pPr>
+      <w:r>
+        <w:rPr>
+          <w:rFonts w:ascii="Calibri" w:eastAsia="Calibri" w:hAnsi="Calibri" w:cs="Calibri"/>
+          <w:b/>
+          <w:i/>
+          <w:color w:val="4472C4"/>
+        </w:rPr>
+        <w:t>Dado</w:t>
+      </w:r>
+      <w:r>
+        <w:rPr>
+          <w:rFonts w:ascii="Calibri" w:eastAsia="Calibri" w:hAnsi="Calibri" w:cs="Calibri"/>
+          <w:i/>
+        </w:rPr>
+        <w:t xml:space="preserve"> que estamos autenticados en el sistema como</w:t>
+      </w:r>
+      <w:r>
+        <w:rPr>
+          <w:rFonts w:ascii="Calibri" w:eastAsia="Calibri" w:hAnsi="Calibri" w:cs="Calibri"/>
+          <w:b/>
+          <w:i/>
+          <w:color w:val="833C0B"/>
+        </w:rPr>
+        <w:t xml:space="preserve"> </w:t>
+      </w:r>
+      <w:r>
+        <w:rPr>
+          <w:rFonts w:ascii="Calibri" w:eastAsia="Calibri" w:hAnsi="Calibri" w:cs="Calibri"/>
+          <w:i/>
+        </w:rPr>
+        <w:t>usuario, siendo nivel 2, cumplimos los minutos mínimos de visualización de contenido por lo que pasamos a ser nivel 3, y con ello, obtenemos un logro que se puede ver en nuestro perfil.</w:t>
+      </w:r>
+    </w:p>
+    <w:p>
+      <w:pPr>
+        <w:spacing w:after="0" w:line="240" w:lineRule="auto"/>
+        <w:rPr>
+          <w:rFonts w:ascii="Calibri" w:eastAsia="Calibri" w:hAnsi="Calibri" w:cs="Calibri"/>
+          <w:i/>
+        </w:rPr>
+      </w:pPr>
+    </w:p>
+    <w:p>
+      <w:pPr>
+        <w:spacing w:after="0" w:line="240" w:lineRule="auto"/>
+        <w:rPr>
+          <w:rFonts w:ascii="Calibri" w:eastAsia="Calibri" w:hAnsi="Calibri" w:cs="Calibri"/>
+          <w:i/>
+        </w:rPr>
+      </w:pPr>
+    </w:p>
+    <w:p>
+      <w:pPr>
+        <w:spacing w:after="0" w:line="240" w:lineRule="auto"/>
+        <w:rPr>
+          <w:rFonts w:ascii="Calibri" w:eastAsia="Calibri" w:hAnsi="Calibri" w:cs="Calibri"/>
+          <w:i/>
+          <w:sz w:val="24"/>
+          <w:u w:val="single"/>
+        </w:rPr>
+      </w:pPr>
+      <w:r>
+        <w:rPr>
+          <w:rFonts w:ascii="Calibri" w:eastAsia="Calibri" w:hAnsi="Calibri" w:cs="Calibri"/>
+          <w:i/>
+          <w:sz w:val="24"/>
+          <w:u w:val="single"/>
+        </w:rPr>
+        <w:t xml:space="preserve">H16+E1- Realización </w:t>
+      </w:r>
+      <w:proofErr w:type="gramStart"/>
+      <w:r>
+        <w:rPr>
+          <w:rFonts w:ascii="Calibri" w:eastAsia="Calibri" w:hAnsi="Calibri" w:cs="Calibri"/>
+          <w:i/>
+          <w:sz w:val="24"/>
+          <w:u w:val="single"/>
+        </w:rPr>
+        <w:t>de test</w:t>
+      </w:r>
+      <w:proofErr w:type="gramEnd"/>
+      <w:r>
+        <w:rPr>
+          <w:rFonts w:ascii="Calibri" w:eastAsia="Calibri" w:hAnsi="Calibri" w:cs="Calibri"/>
+          <w:i/>
+          <w:sz w:val="24"/>
+          <w:u w:val="single"/>
+        </w:rPr>
+        <w:t xml:space="preserve"> correcta</w:t>
+      </w:r>
+    </w:p>
+    <w:p>
+      <w:pPr>
+        <w:spacing w:after="0" w:line="240" w:lineRule="auto"/>
+        <w:rPr>
+          <w:rFonts w:ascii="Calibri" w:eastAsia="Calibri" w:hAnsi="Calibri" w:cs="Calibri"/>
+          <w:i/>
+        </w:rPr>
+      </w:pPr>
+      <w:r>
+        <w:rPr>
+          <w:rFonts w:ascii="Calibri" w:eastAsia="Calibri" w:hAnsi="Calibri" w:cs="Calibri"/>
+          <w:b/>
+          <w:i/>
+          <w:color w:val="4472C4"/>
+        </w:rPr>
+        <w:t>Dado</w:t>
+      </w:r>
+      <w:r>
+        <w:rPr>
+          <w:rFonts w:ascii="Calibri" w:eastAsia="Calibri" w:hAnsi="Calibri" w:cs="Calibri"/>
+          <w:i/>
+        </w:rPr>
+        <w:t xml:space="preserve"> que estamos autenticados en el sistema como</w:t>
+      </w:r>
+      <w:r>
+        <w:rPr>
+          <w:rFonts w:ascii="Calibri" w:eastAsia="Calibri" w:hAnsi="Calibri" w:cs="Calibri"/>
+          <w:b/>
+          <w:i/>
+          <w:color w:val="833C0B"/>
+        </w:rPr>
+        <w:t xml:space="preserve"> </w:t>
+      </w:r>
+      <w:r>
+        <w:rPr>
+          <w:rFonts w:ascii="Calibri" w:eastAsia="Calibri" w:hAnsi="Calibri" w:cs="Calibri"/>
+          <w:i/>
+        </w:rPr>
+        <w:t xml:space="preserve">usuario, podemos acceder al apartado de los </w:t>
+      </w:r>
+      <w:proofErr w:type="spellStart"/>
+      <w:r>
+        <w:rPr>
+          <w:rFonts w:ascii="Calibri" w:eastAsia="Calibri" w:hAnsi="Calibri" w:cs="Calibri"/>
+          <w:i/>
+        </w:rPr>
+        <w:t>tests</w:t>
+      </w:r>
+      <w:proofErr w:type="spellEnd"/>
+      <w:r>
+        <w:rPr>
+          <w:rFonts w:ascii="Calibri" w:eastAsia="Calibri" w:hAnsi="Calibri" w:cs="Calibri"/>
+          <w:i/>
+        </w:rPr>
+        <w:t xml:space="preserve"> y seleccionar uno que esté disponible en ese momento. Ya en </w:t>
+      </w:r>
+      <w:proofErr w:type="gramStart"/>
+      <w:r>
+        <w:rPr>
+          <w:rFonts w:ascii="Calibri" w:eastAsia="Calibri" w:hAnsi="Calibri" w:cs="Calibri"/>
+          <w:i/>
+        </w:rPr>
+        <w:t>el test</w:t>
+      </w:r>
+      <w:proofErr w:type="gramEnd"/>
+      <w:r>
+        <w:rPr>
+          <w:rFonts w:ascii="Calibri" w:eastAsia="Calibri" w:hAnsi="Calibri" w:cs="Calibri"/>
+          <w:i/>
+        </w:rPr>
+        <w:t>, podremos seleccionar las respuestas correctas (o no) y enviarlo.</w:t>
+      </w:r>
+    </w:p>
+    <w:p>
+      <w:pPr>
+        <w:spacing w:after="0" w:line="240" w:lineRule="auto"/>
+        <w:rPr>
+          <w:rFonts w:ascii="Calibri" w:eastAsia="Calibri" w:hAnsi="Calibri" w:cs="Calibri"/>
+          <w:i/>
+        </w:rPr>
+      </w:pPr>
+    </w:p>
+    <w:p>
+      <w:pPr>
+        <w:spacing w:after="0" w:line="240" w:lineRule="auto"/>
+        <w:rPr>
+          <w:rFonts w:ascii="Calibri" w:eastAsia="Calibri" w:hAnsi="Calibri" w:cs="Calibri"/>
+          <w:i/>
+          <w:sz w:val="24"/>
+          <w:u w:val="single"/>
+        </w:rPr>
+      </w:pPr>
+      <w:r>
+        <w:rPr>
+          <w:rFonts w:ascii="Calibri" w:eastAsia="Calibri" w:hAnsi="Calibri" w:cs="Calibri"/>
+          <w:i/>
+          <w:sz w:val="24"/>
+          <w:u w:val="single"/>
+        </w:rPr>
+        <w:t xml:space="preserve">H17+E1- Creación </w:t>
+      </w:r>
+      <w:proofErr w:type="gramStart"/>
+      <w:r>
+        <w:rPr>
+          <w:rFonts w:ascii="Calibri" w:eastAsia="Calibri" w:hAnsi="Calibri" w:cs="Calibri"/>
+          <w:i/>
+          <w:sz w:val="24"/>
+          <w:u w:val="single"/>
+        </w:rPr>
+        <w:t>de test</w:t>
+      </w:r>
+      <w:proofErr w:type="gramEnd"/>
+      <w:r>
+        <w:rPr>
+          <w:rFonts w:ascii="Calibri" w:eastAsia="Calibri" w:hAnsi="Calibri" w:cs="Calibri"/>
+          <w:i/>
+          <w:sz w:val="24"/>
+          <w:u w:val="single"/>
+        </w:rPr>
+        <w:t xml:space="preserve"> correcta</w:t>
+      </w:r>
+    </w:p>
+    <w:p>
+      <w:pPr>
+        <w:spacing w:after="0" w:line="240" w:lineRule="auto"/>
+        <w:rPr>
+          <w:rFonts w:ascii="Calibri" w:eastAsia="Calibri" w:hAnsi="Calibri" w:cs="Calibri"/>
+          <w:i/>
+        </w:rPr>
+      </w:pPr>
+      <w:r>
+        <w:rPr>
+          <w:rFonts w:ascii="Calibri" w:eastAsia="Calibri" w:hAnsi="Calibri" w:cs="Calibri"/>
+          <w:b/>
+          <w:i/>
+          <w:color w:val="4472C4"/>
+        </w:rPr>
+        <w:t>Dado</w:t>
+      </w:r>
+      <w:r>
+        <w:rPr>
+          <w:rFonts w:ascii="Calibri" w:eastAsia="Calibri" w:hAnsi="Calibri" w:cs="Calibri"/>
+          <w:i/>
+        </w:rPr>
+        <w:t xml:space="preserve"> que estamos autenticados en el sistema como administrador, podemos acceder al apartado de </w:t>
+      </w:r>
+      <w:proofErr w:type="spellStart"/>
+      <w:r>
+        <w:rPr>
+          <w:rFonts w:ascii="Calibri" w:eastAsia="Calibri" w:hAnsi="Calibri" w:cs="Calibri"/>
+          <w:i/>
+        </w:rPr>
+        <w:t>tests</w:t>
+      </w:r>
+      <w:proofErr w:type="spellEnd"/>
+      <w:r>
+        <w:rPr>
+          <w:rFonts w:ascii="Calibri" w:eastAsia="Calibri" w:hAnsi="Calibri" w:cs="Calibri"/>
+          <w:i/>
+        </w:rPr>
+        <w:t xml:space="preserve">, y dentro de este, a la parte de creación de </w:t>
+      </w:r>
+      <w:proofErr w:type="spellStart"/>
+      <w:r>
+        <w:rPr>
+          <w:rFonts w:ascii="Calibri" w:eastAsia="Calibri" w:hAnsi="Calibri" w:cs="Calibri"/>
+          <w:i/>
+        </w:rPr>
+        <w:t>tests</w:t>
+      </w:r>
+      <w:proofErr w:type="spellEnd"/>
+      <w:r>
+        <w:rPr>
+          <w:rFonts w:ascii="Calibri" w:eastAsia="Calibri" w:hAnsi="Calibri" w:cs="Calibri"/>
+          <w:i/>
+        </w:rPr>
+        <w:t xml:space="preserve">. Estando aquí, escribiremos las preguntas que queremos con sus respectivas respuestas y le daremos a subir. </w:t>
+      </w:r>
+    </w:p>
+    <w:p>
+      <w:pPr>
+        <w:spacing w:after="0" w:line="240" w:lineRule="auto"/>
+        <w:rPr>
+          <w:rFonts w:ascii="Calibri" w:eastAsia="Calibri" w:hAnsi="Calibri" w:cs="Calibri"/>
+          <w:i/>
+        </w:rPr>
+      </w:pPr>
+    </w:p>
+    <w:p>
+      <w:pPr>
+        <w:spacing w:after="0" w:line="240" w:lineRule="auto"/>
+        <w:rPr>
+          <w:rFonts w:ascii="Calibri" w:eastAsia="Calibri" w:hAnsi="Calibri" w:cs="Calibri"/>
+          <w:i/>
+          <w:sz w:val="24"/>
+          <w:u w:val="single"/>
+        </w:rPr>
+      </w:pPr>
+      <w:r>
+        <w:rPr>
+          <w:rFonts w:ascii="Calibri" w:eastAsia="Calibri" w:hAnsi="Calibri" w:cs="Calibri"/>
+          <w:i/>
+          <w:sz w:val="24"/>
+          <w:u w:val="single"/>
+        </w:rPr>
+        <w:t>H18+E1- Progresión en el sistema de niveles</w:t>
+      </w:r>
+    </w:p>
+    <w:p>
+      <w:pPr>
+        <w:spacing w:after="0" w:line="240" w:lineRule="auto"/>
+        <w:rPr>
+          <w:rFonts w:ascii="Calibri" w:eastAsia="Calibri" w:hAnsi="Calibri" w:cs="Calibri"/>
+          <w:i/>
+        </w:rPr>
+      </w:pPr>
+      <w:r>
+        <w:rPr>
+          <w:rFonts w:ascii="Calibri" w:eastAsia="Calibri" w:hAnsi="Calibri" w:cs="Calibri"/>
+          <w:b/>
+          <w:i/>
+          <w:color w:val="4472C4"/>
+        </w:rPr>
+        <w:t>Dado</w:t>
+      </w:r>
+      <w:r>
+        <w:rPr>
+          <w:rFonts w:ascii="Calibri" w:eastAsia="Calibri" w:hAnsi="Calibri" w:cs="Calibri"/>
+          <w:i/>
+        </w:rPr>
+        <w:t xml:space="preserve"> que estamos autenticados en el sistema como usuario, podremos avanzar en el sistema de niveles si cumplimos ciertos requisitos. </w:t>
+      </w:r>
+    </w:p>
+    <w:p>
+      <w:pPr>
+        <w:spacing w:after="0" w:line="240" w:lineRule="auto"/>
+        <w:rPr>
+          <w:rFonts w:ascii="Calibri" w:eastAsia="Calibri" w:hAnsi="Calibri" w:cs="Calibri"/>
+          <w:i/>
+        </w:rPr>
+      </w:pPr>
+    </w:p>
+    <w:p>
+      <w:pPr>
+        <w:spacing w:after="0" w:line="240" w:lineRule="auto"/>
+        <w:rPr>
+          <w:rFonts w:ascii="Calibri" w:eastAsia="Calibri" w:hAnsi="Calibri" w:cs="Calibri"/>
+          <w:i/>
+          <w:sz w:val="24"/>
+          <w:u w:val="single"/>
+        </w:rPr>
+      </w:pPr>
+      <w:r>
+        <w:rPr>
+          <w:rFonts w:ascii="Calibri" w:eastAsia="Calibri" w:hAnsi="Calibri" w:cs="Calibri"/>
+          <w:i/>
+          <w:sz w:val="24"/>
+          <w:u w:val="single"/>
+        </w:rPr>
+        <w:t>H19+E1- Subida de nivel 1 a 2</w:t>
+      </w:r>
+    </w:p>
+    <w:p>
+      <w:pPr>
+        <w:spacing w:after="0" w:line="240" w:lineRule="auto"/>
+        <w:rPr>
+          <w:rFonts w:ascii="Calibri" w:eastAsia="Calibri" w:hAnsi="Calibri" w:cs="Calibri"/>
+          <w:i/>
+        </w:rPr>
+      </w:pPr>
+      <w:r>
+        <w:rPr>
+          <w:rFonts w:ascii="Calibri" w:eastAsia="Calibri" w:hAnsi="Calibri" w:cs="Calibri"/>
+          <w:b/>
+          <w:i/>
+          <w:color w:val="4472C4"/>
+        </w:rPr>
+        <w:t>Dado</w:t>
+      </w:r>
+      <w:r>
+        <w:rPr>
+          <w:rFonts w:ascii="Calibri" w:eastAsia="Calibri" w:hAnsi="Calibri" w:cs="Calibri"/>
+          <w:i/>
+        </w:rPr>
+        <w:t xml:space="preserve"> que estamos autenticados en el sistema como usuario de nivel 1, podremos acceder a un documento, y tras pasar en él el tiempo necesario, subiríamos al nivel 2.</w:t>
+      </w:r>
+    </w:p>
+    <w:p>
+      <w:pPr>
+        <w:spacing w:after="0" w:line="240" w:lineRule="auto"/>
+        <w:rPr>
+          <w:rFonts w:ascii="Calibri" w:eastAsia="Calibri" w:hAnsi="Calibri" w:cs="Calibri"/>
+          <w:i/>
+        </w:rPr>
+      </w:pPr>
+    </w:p>
+    <w:p>
+      <w:pPr>
+        <w:spacing w:after="0" w:line="240" w:lineRule="auto"/>
+        <w:rPr>
+          <w:rFonts w:ascii="Calibri" w:eastAsia="Calibri" w:hAnsi="Calibri" w:cs="Calibri"/>
+          <w:i/>
+          <w:sz w:val="24"/>
+          <w:u w:val="single"/>
+        </w:rPr>
+      </w:pPr>
+      <w:r>
+        <w:rPr>
+          <w:rFonts w:ascii="Calibri" w:eastAsia="Calibri" w:hAnsi="Calibri" w:cs="Calibri"/>
+          <w:i/>
+          <w:sz w:val="24"/>
+          <w:u w:val="single"/>
+        </w:rPr>
+        <w:t>H20+E2- Subida de nivel 2 a 3</w:t>
+      </w:r>
+    </w:p>
+    <w:p>
+      <w:pPr>
+        <w:spacing w:after="0" w:line="240" w:lineRule="auto"/>
+        <w:rPr>
+          <w:rFonts w:ascii="Calibri" w:eastAsia="Calibri" w:hAnsi="Calibri" w:cs="Calibri"/>
+          <w:i/>
+        </w:rPr>
+      </w:pPr>
+      <w:r>
+        <w:rPr>
+          <w:rFonts w:ascii="Calibri" w:eastAsia="Calibri" w:hAnsi="Calibri" w:cs="Calibri"/>
+          <w:b/>
+          <w:i/>
+          <w:color w:val="4472C4"/>
+        </w:rPr>
+        <w:t>Dado</w:t>
+      </w:r>
+      <w:r>
+        <w:rPr>
+          <w:rFonts w:ascii="Calibri" w:eastAsia="Calibri" w:hAnsi="Calibri" w:cs="Calibri"/>
+          <w:i/>
+        </w:rPr>
+        <w:t xml:space="preserve"> que estamos autenticados en el sistema como usuario de nivel 2 si usamos una aplicación y llegamos al número necesario para subir de nivel, subiríamos al nivel 3.</w:t>
+      </w:r>
+    </w:p>
+    <w:p>
+      <w:pPr>
+        <w:spacing w:after="0" w:line="240" w:lineRule="auto"/>
+        <w:rPr>
+          <w:rFonts w:ascii="Calibri" w:eastAsia="Calibri" w:hAnsi="Calibri" w:cs="Calibri"/>
+          <w:i/>
+        </w:rPr>
+      </w:pPr>
+    </w:p>
+    <w:p>
+      <w:pPr>
+        <w:spacing w:after="0" w:line="240" w:lineRule="auto"/>
+        <w:rPr>
+          <w:rFonts w:ascii="Calibri" w:eastAsia="Calibri" w:hAnsi="Calibri" w:cs="Calibri"/>
+          <w:i/>
+          <w:sz w:val="24"/>
+          <w:u w:val="single"/>
+        </w:rPr>
+      </w:pPr>
+      <w:r>
+        <w:rPr>
+          <w:rFonts w:ascii="Calibri" w:eastAsia="Calibri" w:hAnsi="Calibri" w:cs="Calibri"/>
+          <w:i/>
+          <w:sz w:val="24"/>
+          <w:u w:val="single"/>
+        </w:rPr>
+        <w:t>H</w:t>
+      </w:r>
+      <w:r>
+        <w:rPr>
+          <w:rFonts w:ascii="Calibri" w:eastAsia="Calibri" w:hAnsi="Calibri" w:cs="Calibri"/>
+          <w:i/>
+          <w:sz w:val="24"/>
+          <w:u w:val="single"/>
+        </w:rPr>
+        <w:t>21+E1</w:t>
+      </w:r>
+      <w:r>
+        <w:rPr>
+          <w:rFonts w:ascii="Calibri" w:eastAsia="Calibri" w:hAnsi="Calibri" w:cs="Calibri"/>
+          <w:i/>
+          <w:sz w:val="24"/>
+          <w:u w:val="single"/>
+        </w:rPr>
+        <w:t xml:space="preserve"> – Depuración de Usuarios </w:t>
+      </w:r>
+    </w:p>
+    <w:p>
+      <w:pPr>
+        <w:jc w:val="both"/>
+        <w:rPr>
+          <w:rFonts w:ascii="Calibri" w:eastAsia="Calibri" w:hAnsi="Calibri" w:cs="Calibri"/>
+          <w:i/>
+        </w:rPr>
+      </w:pPr>
+      <w:r>
+        <w:rPr>
+          <w:rFonts w:ascii="Calibri" w:eastAsia="Calibri" w:hAnsi="Calibri" w:cs="Calibri"/>
+          <w:b/>
+          <w:i/>
+          <w:color w:val="4472C4"/>
+        </w:rPr>
+        <w:t>Como</w:t>
+      </w:r>
+      <w:r>
+        <w:rPr>
+          <w:rFonts w:ascii="Calibri" w:eastAsia="Calibri" w:hAnsi="Calibri" w:cs="Calibri"/>
+          <w:i/>
+        </w:rPr>
+        <w:t xml:space="preserve"> coordinadora de Golden5 </w:t>
+      </w:r>
+      <w:r>
+        <w:rPr>
+          <w:rFonts w:ascii="Calibri" w:eastAsia="Calibri" w:hAnsi="Calibri" w:cs="Calibri"/>
+          <w:b/>
+          <w:i/>
+          <w:color w:val="4472C4"/>
+        </w:rPr>
+        <w:t>deseo que el sistema</w:t>
+      </w:r>
+      <w:r>
+        <w:rPr>
+          <w:rFonts w:ascii="Calibri" w:eastAsia="Calibri" w:hAnsi="Calibri" w:cs="Calibri"/>
+          <w:i/>
+        </w:rPr>
+        <w:t xml:space="preserve"> elimine a los usuarios que se hayan registrado en la página web en caso de que no hayan subido al nivel 2 en un plazo de 15 días</w:t>
+      </w:r>
+      <w:r>
+        <w:rPr>
+          <w:rFonts w:ascii="Calibri" w:eastAsia="Calibri" w:hAnsi="Calibri" w:cs="Calibri"/>
+          <w:b/>
+          <w:i/>
+          <w:color w:val="4472C4"/>
+        </w:rPr>
+        <w:t xml:space="preserve">, para </w:t>
+      </w:r>
+      <w:r>
+        <w:rPr>
+          <w:rFonts w:ascii="Calibri" w:eastAsia="Calibri" w:hAnsi="Calibri" w:cs="Calibri"/>
+          <w:i/>
+        </w:rPr>
+        <w:t>que la base de datos del sistema no gaste espacio innecesario.</w:t>
+      </w:r>
+    </w:p>
+    <w:p>
+      <w:pPr>
+        <w:spacing w:after="0" w:line="240" w:lineRule="auto"/>
+        <w:rPr>
+          <w:rFonts w:ascii="Calibri" w:eastAsia="Calibri" w:hAnsi="Calibri" w:cs="Calibri"/>
+          <w:sz w:val="24"/>
+        </w:rPr>
+      </w:pPr>
+    </w:p>
+    <w:p>
+      <w:pPr>
+        <w:spacing w:after="0" w:line="240" w:lineRule="auto"/>
+        <w:rPr>
+          <w:rFonts w:ascii="Calibri" w:eastAsia="Calibri" w:hAnsi="Calibri" w:cs="Calibri"/>
+          <w:i/>
+          <w:sz w:val="24"/>
+          <w:u w:val="single"/>
+        </w:rPr>
+      </w:pPr>
+      <w:r>
+        <w:rPr>
+          <w:rFonts w:ascii="Calibri" w:eastAsia="Calibri" w:hAnsi="Calibri" w:cs="Calibri"/>
+          <w:i/>
+          <w:sz w:val="24"/>
+          <w:u w:val="single"/>
+        </w:rPr>
+        <w:t>H</w:t>
+      </w:r>
+      <w:r>
+        <w:rPr>
+          <w:rFonts w:ascii="Calibri" w:eastAsia="Calibri" w:hAnsi="Calibri" w:cs="Calibri"/>
+          <w:i/>
+          <w:sz w:val="24"/>
+          <w:u w:val="single"/>
+        </w:rPr>
+        <w:t>22+E2</w:t>
+      </w:r>
+      <w:r>
+        <w:rPr>
+          <w:rFonts w:ascii="Calibri" w:eastAsia="Calibri" w:hAnsi="Calibri" w:cs="Calibri"/>
+          <w:i/>
+          <w:sz w:val="24"/>
+          <w:u w:val="single"/>
+        </w:rPr>
+        <w:t xml:space="preserve"> – Nombrado de archivos </w:t>
+      </w:r>
+    </w:p>
+    <w:p>
+      <w:pPr>
+        <w:jc w:val="both"/>
+        <w:rPr>
+          <w:rFonts w:ascii="Calibri" w:eastAsia="Calibri" w:hAnsi="Calibri" w:cs="Calibri"/>
+          <w:i/>
+        </w:rPr>
+      </w:pPr>
+      <w:r>
+        <w:rPr>
+          <w:rFonts w:ascii="Calibri" w:eastAsia="Calibri" w:hAnsi="Calibri" w:cs="Calibri"/>
+          <w:b/>
+          <w:i/>
+          <w:color w:val="4472C4"/>
+        </w:rPr>
+        <w:t>Como</w:t>
+      </w:r>
+      <w:r>
+        <w:rPr>
+          <w:rFonts w:ascii="Calibri" w:eastAsia="Calibri" w:hAnsi="Calibri" w:cs="Calibri"/>
+          <w:i/>
+        </w:rPr>
+        <w:t xml:space="preserve"> coordinadora de Golden5 </w:t>
+      </w:r>
+      <w:r>
+        <w:rPr>
+          <w:rFonts w:ascii="Calibri" w:eastAsia="Calibri" w:hAnsi="Calibri" w:cs="Calibri"/>
+          <w:b/>
+          <w:i/>
+          <w:color w:val="4472C4"/>
+        </w:rPr>
+        <w:t>deseo que el sistema</w:t>
+      </w:r>
+      <w:r>
+        <w:rPr>
+          <w:rFonts w:ascii="Calibri" w:eastAsia="Calibri" w:hAnsi="Calibri" w:cs="Calibri"/>
+          <w:i/>
+        </w:rPr>
+        <w:t xml:space="preserve"> obligue a los usuarios a nombrar los archivos que vayan a subir a la plataforma</w:t>
+      </w:r>
+      <w:r>
+        <w:rPr>
+          <w:rFonts w:ascii="Calibri" w:eastAsia="Calibri" w:hAnsi="Calibri" w:cs="Calibri"/>
+          <w:b/>
+          <w:i/>
+          <w:color w:val="4472C4"/>
+        </w:rPr>
+        <w:t xml:space="preserve">, para </w:t>
+      </w:r>
+      <w:r>
+        <w:rPr>
+          <w:rFonts w:ascii="Calibri" w:eastAsia="Calibri" w:hAnsi="Calibri" w:cs="Calibri"/>
+          <w:i/>
+        </w:rPr>
+        <w:t>poder identificar fácilmente el contenido de los archivos que son subidos.</w:t>
+      </w:r>
+    </w:p>
+    <w:p>
+      <w:pPr>
+        <w:spacing w:after="0" w:line="240" w:lineRule="auto"/>
+        <w:rPr>
+          <w:rFonts w:ascii="Calibri" w:eastAsia="Calibri" w:hAnsi="Calibri" w:cs="Calibri"/>
+          <w:i/>
+        </w:rPr>
+      </w:pPr>
+    </w:p>
+    <w:p>
+      <w:pPr>
+        <w:spacing w:after="0" w:line="240" w:lineRule="auto"/>
+        <w:rPr>
+          <w:rFonts w:ascii="Calibri" w:eastAsia="Calibri" w:hAnsi="Calibri" w:cs="Calibri"/>
+          <w:i/>
+        </w:rPr>
+      </w:pPr>
+    </w:p>
+    <w:p>
+      <w:pPr>
+        <w:spacing w:after="0" w:line="240" w:lineRule="auto"/>
+        <w:jc w:val="both"/>
+        <w:rPr>
+          <w:rFonts w:ascii="Calibri" w:eastAsia="Calibri" w:hAnsi="Calibri" w:cs="Calibri"/>
+          <w:i/>
           <w:sz w:val="24"/>
         </w:rPr>
       </w:pPr>
@@ -3533,28 +6259,56 @@
         <w:rPr>
           <w:rFonts w:ascii="Calibri" w:eastAsia="Calibri" w:hAnsi="Calibri" w:cs="Calibri"/>
           <w:b/>
-          <w:sz w:val="24"/>
-        </w:rPr>
-      </w:pPr>
-    </w:p>
-    <w:p>
-      <w:pPr>
-        <w:spacing w:after="0" w:line="240" w:lineRule="auto"/>
-        <w:rPr>
-          <w:rFonts w:ascii="Calibri" w:eastAsia="Calibri" w:hAnsi="Calibri" w:cs="Calibri"/>
-          <w:i/>
-          <w:sz w:val="24"/>
-          <w:u w:val="single"/>
-        </w:rPr>
-      </w:pPr>
-      <w:r>
-        <w:rPr>
-          <w:rFonts w:ascii="Calibri" w:eastAsia="Calibri" w:hAnsi="Calibri" w:cs="Calibri"/>
-          <w:i/>
-          <w:sz w:val="24"/>
-          <w:u w:val="single"/>
-        </w:rPr>
-        <w:t>H1-E1- Subida de archivos sin nombre</w:t>
+          <w:i/>
+          <w:sz w:val="24"/>
+        </w:rPr>
+      </w:pPr>
+    </w:p>
+    <w:p>
+      <w:pPr>
+        <w:spacing w:after="0" w:line="240" w:lineRule="auto"/>
+        <w:rPr>
+          <w:rFonts w:ascii="Calibri" w:eastAsia="Calibri" w:hAnsi="Calibri" w:cs="Calibri"/>
+          <w:i/>
+          <w:sz w:val="24"/>
+          <w:u w:val="single"/>
+        </w:rPr>
+      </w:pPr>
+      <w:r>
+        <w:rPr>
+          <w:rFonts w:ascii="Calibri" w:eastAsia="Calibri" w:hAnsi="Calibri" w:cs="Calibri"/>
+          <w:i/>
+          <w:sz w:val="24"/>
+          <w:u w:val="single"/>
+        </w:rPr>
+        <w:t>H</w:t>
+      </w:r>
+      <w:r>
+        <w:rPr>
+          <w:rFonts w:ascii="Calibri" w:eastAsia="Calibri" w:hAnsi="Calibri" w:cs="Calibri"/>
+          <w:i/>
+          <w:sz w:val="24"/>
+          <w:u w:val="single"/>
+        </w:rPr>
+        <w:t>4</w:t>
+      </w:r>
+      <w:r>
+        <w:rPr>
+          <w:rFonts w:ascii="Calibri" w:eastAsia="Calibri" w:hAnsi="Calibri" w:cs="Calibri"/>
+          <w:i/>
+          <w:sz w:val="24"/>
+          <w:u w:val="single"/>
+        </w:rPr>
+        <w:t xml:space="preserve">-E1- Acceso denegado a </w:t>
+      </w:r>
+      <w:r>
+        <w:rPr>
+          <w:rFonts w:ascii="Calibri" w:eastAsia="Calibri" w:hAnsi="Calibri" w:cs="Calibri"/>
+          <w:i/>
+          <w:sz w:val="24"/>
+          <w:u w:val="single"/>
+        </w:rPr>
+        <w:t>el foro</w:t>
       </w:r>
     </w:p>
     <w:p>
@@ -3579,6 +6333,85 @@
           <w:rFonts w:ascii="Calibri" w:eastAsia="Calibri" w:hAnsi="Calibri" w:cs="Calibri"/>
           <w:i/>
         </w:rPr>
+        <w:t xml:space="preserve"> que estamos autenticados en el sistema como usuario y no tenemos acceso al contenido del nivel </w:t>
+      </w:r>
+      <w:r>
+        <w:rPr>
+          <w:rFonts w:ascii="Calibri" w:eastAsia="Calibri" w:hAnsi="Calibri" w:cs="Calibri"/>
+          <w:i/>
+        </w:rPr>
+        <w:t xml:space="preserve">3 </w:t>
+      </w:r>
+      <w:r>
+        <w:rPr>
+          <w:rFonts w:ascii="Calibri" w:eastAsia="Calibri" w:hAnsi="Calibri" w:cs="Calibri"/>
+          <w:i/>
+        </w:rPr>
+        <w:t xml:space="preserve">de la aplicación, no se nos permitirá acceder al apartado </w:t>
+      </w:r>
+      <w:proofErr w:type="gramStart"/>
+      <w:r>
+        <w:rPr>
+          <w:rFonts w:ascii="Calibri" w:eastAsia="Calibri" w:hAnsi="Calibri" w:cs="Calibri"/>
+          <w:i/>
+        </w:rPr>
+        <w:t>de los foro</w:t>
+      </w:r>
+      <w:proofErr w:type="gramEnd"/>
+    </w:p>
+    <w:p>
+      <w:pPr>
+        <w:spacing w:after="0" w:line="240" w:lineRule="auto"/>
+        <w:jc w:val="both"/>
+        <w:rPr>
+          <w:rFonts w:ascii="Calibri" w:eastAsia="Calibri" w:hAnsi="Calibri" w:cs="Calibri"/>
+          <w:b/>
+          <w:sz w:val="24"/>
+        </w:rPr>
+      </w:pPr>
+    </w:p>
+    <w:p>
+      <w:pPr>
+        <w:spacing w:after="0" w:line="240" w:lineRule="auto"/>
+        <w:rPr>
+          <w:rFonts w:ascii="Calibri" w:eastAsia="Calibri" w:hAnsi="Calibri" w:cs="Calibri"/>
+          <w:i/>
+          <w:sz w:val="24"/>
+          <w:u w:val="single"/>
+        </w:rPr>
+      </w:pPr>
+      <w:r>
+        <w:rPr>
+          <w:rFonts w:ascii="Calibri" w:eastAsia="Calibri" w:hAnsi="Calibri" w:cs="Calibri"/>
+          <w:i/>
+          <w:sz w:val="24"/>
+          <w:u w:val="single"/>
+        </w:rPr>
+        <w:t>H7-E1- Uso de herramientas sin introducir datos suficientes</w:t>
+      </w:r>
+    </w:p>
+    <w:p>
+      <w:pPr>
+        <w:spacing w:after="0" w:line="240" w:lineRule="auto"/>
+        <w:rPr>
+          <w:rFonts w:ascii="Calibri" w:eastAsia="Calibri" w:hAnsi="Calibri" w:cs="Calibri"/>
+          <w:i/>
+        </w:rPr>
+      </w:pPr>
+      <w:r>
+        <w:rPr>
+          <w:rFonts w:ascii="Calibri" w:eastAsia="Calibri" w:hAnsi="Calibri" w:cs="Calibri"/>
+          <w:b/>
+          <w:i/>
+          <w:color w:val="4472C4"/>
+        </w:rPr>
+        <w:t>Dado</w:t>
+      </w:r>
+      <w:r>
+        <w:rPr>
+          <w:rFonts w:ascii="Calibri" w:eastAsia="Calibri" w:hAnsi="Calibri" w:cs="Calibri"/>
+          <w:i/>
+        </w:rPr>
         <w:t xml:space="preserve"> que estamos autenticados en el sistema como</w:t>
       </w:r>
       <w:r>
@@ -3595,37 +6428,7 @@
           <w:rFonts w:ascii="Calibri" w:eastAsia="Calibri" w:hAnsi="Calibri" w:cs="Calibri"/>
           <w:i/>
         </w:rPr>
-        <w:t>administrador, se accede al apartado de subida de archivos a la aplicación y selecciona los archivos, pero no escribe el nombre de la publicación que va a incluir, con lo cual el sistema no le deja publicar los archivos seleccionados.</w:t>
-      </w:r>
-    </w:p>
-    <w:p>
-      <w:pPr>
-        <w:spacing w:after="0" w:line="240" w:lineRule="auto"/>
-        <w:rPr>
-          <w:rFonts w:ascii="Calibri" w:eastAsia="Calibri" w:hAnsi="Calibri" w:cs="Calibri"/>
-          <w:b/>
-          <w:sz w:val="24"/>
-        </w:rPr>
-      </w:pPr>
-    </w:p>
-    <w:p>
-      <w:pPr>
-        <w:spacing w:after="0" w:line="240" w:lineRule="auto"/>
-        <w:rPr>
-          <w:rFonts w:ascii="Calibri" w:eastAsia="Calibri" w:hAnsi="Calibri" w:cs="Calibri"/>
-          <w:i/>
-          <w:sz w:val="24"/>
-          <w:u w:val="single"/>
-        </w:rPr>
-      </w:pPr>
-      <w:r>
-        <w:rPr>
-          <w:rFonts w:ascii="Calibri" w:eastAsia="Calibri" w:hAnsi="Calibri" w:cs="Calibri"/>
-          <w:i/>
-          <w:sz w:val="24"/>
-          <w:u w:val="single"/>
-        </w:rPr>
-        <w:t>H2+E1- Usuario de nivel 1</w:t>
+        <w:t>usuario con acceso a las herramientas de la aplicación, podemos acceder a la requerida y, sin haber introducido los datos suficientes, intentar recibir los datos que nos proporciona la herramienta. En este caso, la aplicación nos diría que no se han aportado los suficientes datos para ejecutar la acción que se pide, y nos devolvería a la página de inserción de datos.</w:t>
       </w:r>
     </w:p>
     <w:p>
@@ -3634,6 +6437,35 @@
         <w:jc w:val="both"/>
         <w:rPr>
           <w:rFonts w:ascii="Calibri" w:eastAsia="Calibri" w:hAnsi="Calibri" w:cs="Calibri"/>
+          <w:sz w:val="24"/>
+        </w:rPr>
+      </w:pPr>
+    </w:p>
+    <w:p>
+      <w:pPr>
+        <w:spacing w:after="0" w:line="240" w:lineRule="auto"/>
+        <w:rPr>
+          <w:rFonts w:ascii="Calibri" w:eastAsia="Calibri" w:hAnsi="Calibri" w:cs="Calibri"/>
+          <w:i/>
+          <w:sz w:val="24"/>
+          <w:u w:val="single"/>
+        </w:rPr>
+      </w:pPr>
+      <w:r>
+        <w:rPr>
+          <w:rFonts w:ascii="Calibri" w:eastAsia="Calibri" w:hAnsi="Calibri" w:cs="Calibri"/>
+          <w:i/>
+          <w:sz w:val="24"/>
+          <w:u w:val="single"/>
+        </w:rPr>
+        <w:t>H8-E1- Acceso denegado a las herramientas</w:t>
+      </w:r>
+    </w:p>
+    <w:p>
+      <w:pPr>
+        <w:spacing w:after="0" w:line="240" w:lineRule="auto"/>
+        <w:rPr>
+          <w:rFonts w:ascii="Calibri" w:eastAsia="Calibri" w:hAnsi="Calibri" w:cs="Calibri"/>
           <w:i/>
         </w:rPr>
       </w:pPr>
@@ -3667,8 +6499,19 @@
           <w:rFonts w:ascii="Calibri" w:eastAsia="Calibri" w:hAnsi="Calibri" w:cs="Calibri"/>
           <w:i/>
         </w:rPr>
-        <w:t>usuario, al no haber superado ningún nivel, no ha desbloqueado ninguna de las características de la web, por lo que solo podría acceder a la documentación sobre la organización.</w:t>
-      </w:r>
+        <w:t>usuario y no tenemos acceso al contenido del nivel 2 de la aplicación, no se nos permitirá acceder al apartado de herramientas.</w:t>
+      </w:r>
+    </w:p>
+    <w:p>
+      <w:pPr>
+        <w:spacing w:after="0" w:line="240" w:lineRule="auto"/>
+        <w:rPr>
+          <w:rFonts w:ascii="Calibri" w:eastAsia="Calibri" w:hAnsi="Calibri" w:cs="Calibri"/>
+          <w:b/>
+          <w:i/>
+          <w:sz w:val="24"/>
+        </w:rPr>
+      </w:pPr>
     </w:p>
     <w:p>
       <w:pPr>
@@ -3676,44 +6519,38 @@
         <w:jc w:val="both"/>
         <w:rPr>
           <w:rFonts w:ascii="Calibri" w:eastAsia="Calibri" w:hAnsi="Calibri" w:cs="Calibri"/>
-          <w:sz w:val="24"/>
-        </w:rPr>
-      </w:pPr>
-    </w:p>
-    <w:p>
-      <w:pPr>
-        <w:spacing w:after="0" w:line="240" w:lineRule="auto"/>
-        <w:rPr>
-          <w:rFonts w:ascii="Calibri" w:eastAsia="Calibri" w:hAnsi="Calibri" w:cs="Calibri"/>
-          <w:i/>
-          <w:sz w:val="24"/>
-          <w:u w:val="single"/>
-        </w:rPr>
-      </w:pPr>
-      <w:r>
-        <w:rPr>
-          <w:rFonts w:ascii="Calibri" w:eastAsia="Calibri" w:hAnsi="Calibri" w:cs="Calibri"/>
-          <w:i/>
-          <w:sz w:val="24"/>
-          <w:u w:val="single"/>
-        </w:rPr>
-        <w:t>H4-E1- Intento de uso de herramientas por usuario de nivel 1</w:t>
-      </w:r>
-    </w:p>
-    <w:p>
-      <w:pPr>
-        <w:spacing w:after="0" w:line="240" w:lineRule="auto"/>
-        <w:rPr>
-          <w:rFonts w:ascii="Calibri" w:eastAsia="Calibri" w:hAnsi="Calibri" w:cs="Calibri"/>
-          <w:i/>
-        </w:rPr>
-      </w:pPr>
-      <w:r>
-        <w:rPr>
-          <w:rFonts w:ascii="Calibri" w:eastAsia="Calibri" w:hAnsi="Calibri" w:cs="Calibri"/>
-          <w:b/>
-          <w:i/>
-          <w:color w:val="4472C4"/>
+          <w:i/>
+          <w:sz w:val="24"/>
+          <w:u w:val="single"/>
+        </w:rPr>
+      </w:pPr>
+      <w:r>
+        <w:rPr>
+          <w:rFonts w:ascii="Calibri" w:eastAsia="Calibri" w:hAnsi="Calibri" w:cs="Calibri"/>
+          <w:i/>
+          <w:sz w:val="24"/>
+          <w:u w:val="single"/>
+        </w:rPr>
+        <w:t>H9-E1 – Búsqueda de usuarios sin nombre</w:t>
+      </w:r>
+    </w:p>
+    <w:p>
+      <w:pPr>
+        <w:spacing w:after="0" w:line="240" w:lineRule="auto"/>
+        <w:jc w:val="both"/>
+        <w:rPr>
+          <w:rFonts w:ascii="Calibri" w:eastAsia="Calibri" w:hAnsi="Calibri" w:cs="Calibri"/>
+          <w:i/>
+          <w:sz w:val="24"/>
+        </w:rPr>
+      </w:pPr>
+      <w:r>
+        <w:rPr>
+          <w:rFonts w:ascii="Calibri" w:eastAsia="Calibri" w:hAnsi="Calibri" w:cs="Calibri"/>
+          <w:b/>
+          <w:i/>
+          <w:color w:val="4472C4"/>
+          <w:sz w:val="24"/>
         </w:rPr>
         <w:t>Dado</w:t>
       </w:r>
@@ -3721,6 +6558,489 @@
         <w:rPr>
           <w:rFonts w:ascii="Calibri" w:eastAsia="Calibri" w:hAnsi="Calibri" w:cs="Calibri"/>
           <w:i/>
+          <w:sz w:val="24"/>
+        </w:rPr>
+        <w:t xml:space="preserve"> que estamos buscando otros usuarios de la página</w:t>
+      </w:r>
+      <w:r>
+        <w:rPr>
+          <w:rFonts w:ascii="Calibri" w:eastAsia="Calibri" w:hAnsi="Calibri" w:cs="Calibri"/>
+          <w:b/>
+          <w:i/>
+          <w:color w:val="4472C4"/>
+          <w:sz w:val="24"/>
+        </w:rPr>
+        <w:t>, cuando</w:t>
+      </w:r>
+      <w:r>
+        <w:rPr>
+          <w:rFonts w:ascii="Calibri" w:eastAsia="Calibri" w:hAnsi="Calibri" w:cs="Calibri"/>
+          <w:i/>
+          <w:sz w:val="24"/>
+        </w:rPr>
+        <w:t xml:space="preserve"> pulsamos en el botón de búsqueda de usuarios</w:t>
+      </w:r>
+      <w:r>
+        <w:rPr>
+          <w:rFonts w:ascii="Calibri" w:eastAsia="Calibri" w:hAnsi="Calibri" w:cs="Calibri"/>
+          <w:b/>
+          <w:i/>
+          <w:color w:val="4472C4"/>
+          <w:sz w:val="24"/>
+        </w:rPr>
+        <w:t>, una vez que</w:t>
+      </w:r>
+      <w:r>
+        <w:rPr>
+          <w:rFonts w:ascii="Calibri" w:eastAsia="Calibri" w:hAnsi="Calibri" w:cs="Calibri"/>
+          <w:i/>
+          <w:sz w:val="24"/>
+        </w:rPr>
+        <w:t xml:space="preserve"> no ponemos nombre de usuario, </w:t>
+      </w:r>
+      <w:r>
+        <w:rPr>
+          <w:rFonts w:ascii="Calibri" w:eastAsia="Calibri" w:hAnsi="Calibri" w:cs="Calibri"/>
+          <w:b/>
+          <w:i/>
+          <w:color w:val="4472C4"/>
+          <w:sz w:val="24"/>
+        </w:rPr>
+        <w:t xml:space="preserve">tras </w:t>
+      </w:r>
+      <w:r>
+        <w:rPr>
+          <w:rFonts w:ascii="Calibri" w:eastAsia="Calibri" w:hAnsi="Calibri" w:cs="Calibri"/>
+          <w:i/>
+          <w:sz w:val="24"/>
+        </w:rPr>
+        <w:t>pulsar el botón de buscar usuario</w:t>
+      </w:r>
+      <w:r>
+        <w:rPr>
+          <w:rFonts w:ascii="Calibri" w:eastAsia="Calibri" w:hAnsi="Calibri" w:cs="Calibri"/>
+          <w:b/>
+          <w:i/>
+          <w:color w:val="4472C4"/>
+          <w:sz w:val="24"/>
+        </w:rPr>
+        <w:t xml:space="preserve">, entonces </w:t>
+      </w:r>
+      <w:r>
+        <w:rPr>
+          <w:rFonts w:ascii="Calibri" w:eastAsia="Calibri" w:hAnsi="Calibri" w:cs="Calibri"/>
+          <w:i/>
+          <w:sz w:val="24"/>
+        </w:rPr>
+        <w:t>la aplicación nos muestra un error y nos pedirá introducir algún nombre.</w:t>
+      </w:r>
+    </w:p>
+    <w:p>
+      <w:pPr>
+        <w:spacing w:after="0" w:line="240" w:lineRule="auto"/>
+        <w:jc w:val="both"/>
+        <w:rPr>
+          <w:rFonts w:ascii="Calibri" w:eastAsia="Calibri" w:hAnsi="Calibri" w:cs="Calibri"/>
+          <w:i/>
+          <w:sz w:val="24"/>
+        </w:rPr>
+      </w:pPr>
+    </w:p>
+    <w:p>
+      <w:pPr>
+        <w:spacing w:after="0" w:line="240" w:lineRule="auto"/>
+        <w:jc w:val="both"/>
+        <w:rPr>
+          <w:rFonts w:ascii="Calibri" w:eastAsia="Calibri" w:hAnsi="Calibri" w:cs="Calibri"/>
+          <w:i/>
+          <w:sz w:val="24"/>
+          <w:u w:val="single"/>
+        </w:rPr>
+      </w:pPr>
+      <w:r>
+        <w:rPr>
+          <w:rFonts w:ascii="Calibri" w:eastAsia="Calibri" w:hAnsi="Calibri" w:cs="Calibri"/>
+          <w:i/>
+          <w:sz w:val="24"/>
+          <w:u w:val="single"/>
+        </w:rPr>
+        <w:t>H10-E1 – Creación de usuario sin nombre y sin contraseña</w:t>
+      </w:r>
+    </w:p>
+    <w:p>
+      <w:pPr>
+        <w:spacing w:after="0" w:line="240" w:lineRule="auto"/>
+        <w:jc w:val="both"/>
+        <w:rPr>
+          <w:rFonts w:ascii="Calibri" w:eastAsia="Calibri" w:hAnsi="Calibri" w:cs="Calibri"/>
+          <w:i/>
+          <w:sz w:val="24"/>
+        </w:rPr>
+      </w:pPr>
+      <w:r>
+        <w:rPr>
+          <w:rFonts w:ascii="Calibri" w:eastAsia="Calibri" w:hAnsi="Calibri" w:cs="Calibri"/>
+          <w:b/>
+          <w:i/>
+          <w:color w:val="4472C4"/>
+          <w:sz w:val="24"/>
+        </w:rPr>
+        <w:t>Dado</w:t>
+      </w:r>
+      <w:r>
+        <w:rPr>
+          <w:rFonts w:ascii="Calibri" w:eastAsia="Calibri" w:hAnsi="Calibri" w:cs="Calibri"/>
+          <w:i/>
+          <w:sz w:val="24"/>
+        </w:rPr>
+        <w:t xml:space="preserve"> que queramos inscribirnos en la página</w:t>
+      </w:r>
+      <w:r>
+        <w:rPr>
+          <w:rFonts w:ascii="Calibri" w:eastAsia="Calibri" w:hAnsi="Calibri" w:cs="Calibri"/>
+          <w:b/>
+          <w:i/>
+          <w:color w:val="4472C4"/>
+          <w:sz w:val="24"/>
+        </w:rPr>
+        <w:t>, cuando</w:t>
+      </w:r>
+      <w:r>
+        <w:rPr>
+          <w:rFonts w:ascii="Calibri" w:eastAsia="Calibri" w:hAnsi="Calibri" w:cs="Calibri"/>
+          <w:i/>
+          <w:sz w:val="24"/>
+        </w:rPr>
+        <w:t xml:space="preserve"> pulsamos en el botón de registro</w:t>
+      </w:r>
+      <w:r>
+        <w:rPr>
+          <w:rFonts w:ascii="Calibri" w:eastAsia="Calibri" w:hAnsi="Calibri" w:cs="Calibri"/>
+          <w:b/>
+          <w:i/>
+          <w:color w:val="4472C4"/>
+          <w:sz w:val="24"/>
+        </w:rPr>
+        <w:t>, una vez que</w:t>
+      </w:r>
+      <w:r>
+        <w:rPr>
+          <w:rFonts w:ascii="Calibri" w:eastAsia="Calibri" w:hAnsi="Calibri" w:cs="Calibri"/>
+          <w:i/>
+          <w:sz w:val="24"/>
+        </w:rPr>
+        <w:t xml:space="preserve"> no ponemos el nombre del usuario ni la contraseña, </w:t>
+      </w:r>
+      <w:r>
+        <w:rPr>
+          <w:rFonts w:ascii="Calibri" w:eastAsia="Calibri" w:hAnsi="Calibri" w:cs="Calibri"/>
+          <w:b/>
+          <w:i/>
+          <w:color w:val="4472C4"/>
+          <w:sz w:val="24"/>
+        </w:rPr>
+        <w:t xml:space="preserve">tras </w:t>
+      </w:r>
+      <w:r>
+        <w:rPr>
+          <w:rFonts w:ascii="Calibri" w:eastAsia="Calibri" w:hAnsi="Calibri" w:cs="Calibri"/>
+          <w:i/>
+          <w:sz w:val="24"/>
+        </w:rPr>
+        <w:t>pulsar el botón de registro</w:t>
+      </w:r>
+      <w:r>
+        <w:rPr>
+          <w:rFonts w:ascii="Calibri" w:eastAsia="Calibri" w:hAnsi="Calibri" w:cs="Calibri"/>
+          <w:b/>
+          <w:i/>
+          <w:color w:val="4472C4"/>
+          <w:sz w:val="24"/>
+        </w:rPr>
+        <w:t xml:space="preserve">, entonces </w:t>
+      </w:r>
+      <w:r>
+        <w:rPr>
+          <w:rFonts w:ascii="Calibri" w:eastAsia="Calibri" w:hAnsi="Calibri" w:cs="Calibri"/>
+          <w:i/>
+          <w:sz w:val="24"/>
+        </w:rPr>
+        <w:t>no registra a nuestro usuario, y en su lugar nos notifica de que debemos introducir un nombre y una contraseña para completar el registro.</w:t>
+      </w:r>
+    </w:p>
+    <w:p>
+      <w:pPr>
+        <w:spacing w:after="0" w:line="240" w:lineRule="auto"/>
+        <w:jc w:val="both"/>
+        <w:rPr>
+          <w:rFonts w:ascii="Calibri" w:eastAsia="Calibri" w:hAnsi="Calibri" w:cs="Calibri"/>
+          <w:i/>
+          <w:sz w:val="24"/>
+        </w:rPr>
+      </w:pPr>
+    </w:p>
+    <w:p>
+      <w:pPr>
+        <w:spacing w:after="0" w:line="240" w:lineRule="auto"/>
+        <w:jc w:val="both"/>
+        <w:rPr>
+          <w:rFonts w:ascii="Calibri" w:eastAsia="Calibri" w:hAnsi="Calibri" w:cs="Calibri"/>
+          <w:i/>
+          <w:sz w:val="24"/>
+          <w:u w:val="single"/>
+        </w:rPr>
+      </w:pPr>
+      <w:r>
+        <w:rPr>
+          <w:rFonts w:ascii="Calibri" w:eastAsia="Calibri" w:hAnsi="Calibri" w:cs="Calibri"/>
+          <w:i/>
+          <w:sz w:val="24"/>
+          <w:u w:val="single"/>
+        </w:rPr>
+        <w:t>H10-E2 – Edición de usuario dejando espacios vacíos o erróneos</w:t>
+      </w:r>
+    </w:p>
+    <w:p>
+      <w:pPr>
+        <w:spacing w:after="0" w:line="240" w:lineRule="auto"/>
+        <w:jc w:val="both"/>
+        <w:rPr>
+          <w:rFonts w:ascii="Calibri" w:eastAsia="Calibri" w:hAnsi="Calibri" w:cs="Calibri"/>
+          <w:i/>
+          <w:sz w:val="24"/>
+        </w:rPr>
+      </w:pPr>
+      <w:r>
+        <w:rPr>
+          <w:rFonts w:ascii="Calibri" w:eastAsia="Calibri" w:hAnsi="Calibri" w:cs="Calibri"/>
+          <w:b/>
+          <w:i/>
+          <w:color w:val="4472C4"/>
+          <w:sz w:val="24"/>
+        </w:rPr>
+        <w:lastRenderedPageBreak/>
+        <w:t>Dado</w:t>
+      </w:r>
+      <w:r>
+        <w:rPr>
+          <w:rFonts w:ascii="Calibri" w:eastAsia="Calibri" w:hAnsi="Calibri" w:cs="Calibri"/>
+          <w:i/>
+          <w:sz w:val="24"/>
+        </w:rPr>
+        <w:t xml:space="preserve"> que queramos editar nuestro perfil</w:t>
+      </w:r>
+      <w:r>
+        <w:rPr>
+          <w:rFonts w:ascii="Calibri" w:eastAsia="Calibri" w:hAnsi="Calibri" w:cs="Calibri"/>
+          <w:b/>
+          <w:i/>
+          <w:color w:val="4472C4"/>
+          <w:sz w:val="24"/>
+        </w:rPr>
+        <w:t>, cuando</w:t>
+      </w:r>
+      <w:r>
+        <w:rPr>
+          <w:rFonts w:ascii="Calibri" w:eastAsia="Calibri" w:hAnsi="Calibri" w:cs="Calibri"/>
+          <w:i/>
+          <w:sz w:val="24"/>
+        </w:rPr>
+        <w:t xml:space="preserve"> pulsamos en el botón de editar perfil</w:t>
+      </w:r>
+      <w:r>
+        <w:rPr>
+          <w:rFonts w:ascii="Calibri" w:eastAsia="Calibri" w:hAnsi="Calibri" w:cs="Calibri"/>
+          <w:b/>
+          <w:i/>
+          <w:color w:val="4472C4"/>
+          <w:sz w:val="24"/>
+        </w:rPr>
+        <w:t>, una vez que</w:t>
+      </w:r>
+      <w:r>
+        <w:rPr>
+          <w:rFonts w:ascii="Calibri" w:eastAsia="Calibri" w:hAnsi="Calibri" w:cs="Calibri"/>
+          <w:i/>
+          <w:sz w:val="24"/>
+        </w:rPr>
+        <w:t xml:space="preserve"> ponemos nuestros nuevos datos personales, pero dejamos algunos obligatorios incompletos, </w:t>
+      </w:r>
+      <w:r>
+        <w:rPr>
+          <w:rFonts w:ascii="Calibri" w:eastAsia="Calibri" w:hAnsi="Calibri" w:cs="Calibri"/>
+          <w:b/>
+          <w:i/>
+          <w:color w:val="4472C4"/>
+          <w:sz w:val="24"/>
+        </w:rPr>
+        <w:t xml:space="preserve">tras </w:t>
+      </w:r>
+      <w:r>
+        <w:rPr>
+          <w:rFonts w:ascii="Calibri" w:eastAsia="Calibri" w:hAnsi="Calibri" w:cs="Calibri"/>
+          <w:i/>
+          <w:sz w:val="24"/>
+        </w:rPr>
+        <w:t>pulsar el botón de confirmar cambios</w:t>
+      </w:r>
+      <w:r>
+        <w:rPr>
+          <w:rFonts w:ascii="Calibri" w:eastAsia="Calibri" w:hAnsi="Calibri" w:cs="Calibri"/>
+          <w:b/>
+          <w:i/>
+          <w:color w:val="4472C4"/>
+          <w:sz w:val="24"/>
+        </w:rPr>
+        <w:t xml:space="preserve">, entonces </w:t>
+      </w:r>
+      <w:r>
+        <w:rPr>
+          <w:rFonts w:ascii="Calibri" w:eastAsia="Calibri" w:hAnsi="Calibri" w:cs="Calibri"/>
+          <w:i/>
+          <w:sz w:val="24"/>
+        </w:rPr>
+        <w:t>los datos de nuestro usuario no se actualizarán, y en su lugar se nos notificará que hay campos obligatorios vacíos.</w:t>
+      </w:r>
+    </w:p>
+    <w:p>
+      <w:pPr>
+        <w:spacing w:after="0" w:line="240" w:lineRule="auto"/>
+        <w:jc w:val="both"/>
+        <w:rPr>
+          <w:rFonts w:ascii="Calibri" w:eastAsia="Calibri" w:hAnsi="Calibri" w:cs="Calibri"/>
+          <w:i/>
+          <w:sz w:val="24"/>
+        </w:rPr>
+      </w:pPr>
+    </w:p>
+    <w:p>
+      <w:pPr>
+        <w:spacing w:after="0" w:line="240" w:lineRule="auto"/>
+        <w:rPr>
+          <w:rFonts w:ascii="Calibri" w:eastAsia="Calibri" w:hAnsi="Calibri" w:cs="Calibri"/>
+          <w:i/>
+          <w:sz w:val="24"/>
+          <w:u w:val="single"/>
+        </w:rPr>
+      </w:pPr>
+      <w:r>
+        <w:rPr>
+          <w:rFonts w:ascii="Calibri" w:eastAsia="Calibri" w:hAnsi="Calibri" w:cs="Calibri"/>
+          <w:i/>
+          <w:sz w:val="24"/>
+          <w:u w:val="single"/>
+        </w:rPr>
+        <w:t>H13-E1- Subida de evento sin nombre</w:t>
+      </w:r>
+    </w:p>
+    <w:p>
+      <w:pPr>
+        <w:spacing w:after="0" w:line="240" w:lineRule="auto"/>
+        <w:rPr>
+          <w:rFonts w:ascii="Calibri" w:eastAsia="Calibri" w:hAnsi="Calibri" w:cs="Calibri"/>
+          <w:i/>
+        </w:rPr>
+      </w:pPr>
+      <w:r>
+        <w:rPr>
+          <w:rFonts w:ascii="Calibri" w:eastAsia="Calibri" w:hAnsi="Calibri" w:cs="Calibri"/>
+          <w:b/>
+          <w:i/>
+          <w:color w:val="4472C4"/>
+        </w:rPr>
+        <w:t>Dado</w:t>
+      </w:r>
+      <w:r>
+        <w:rPr>
+          <w:rFonts w:ascii="Calibri" w:eastAsia="Calibri" w:hAnsi="Calibri" w:cs="Calibri"/>
+          <w:i/>
+        </w:rPr>
+        <w:t xml:space="preserve"> que estamos autenticados en el sistema como usuario, se accede al aparatado de foro de la web, se accede a un hilo, se escribe un mensaje sin ningún contenido y a la hora de publicarlo, no te dejará el sistema porque no se permiten mensajes </w:t>
+      </w:r>
+      <w:proofErr w:type="gramStart"/>
+      <w:r>
+        <w:rPr>
+          <w:rFonts w:ascii="Calibri" w:eastAsia="Calibri" w:hAnsi="Calibri" w:cs="Calibri"/>
+          <w:i/>
+        </w:rPr>
+        <w:t>vacíos .</w:t>
+      </w:r>
+      <w:proofErr w:type="gramEnd"/>
+    </w:p>
+    <w:p>
+      <w:pPr>
+        <w:spacing w:after="0" w:line="240" w:lineRule="auto"/>
+        <w:jc w:val="both"/>
+        <w:rPr>
+          <w:rFonts w:ascii="Calibri" w:eastAsia="Calibri" w:hAnsi="Calibri" w:cs="Calibri"/>
+          <w:i/>
+          <w:sz w:val="24"/>
+        </w:rPr>
+      </w:pPr>
+    </w:p>
+    <w:p>
+      <w:pPr>
+        <w:spacing w:after="0" w:line="240" w:lineRule="auto"/>
+        <w:jc w:val="both"/>
+        <w:rPr>
+          <w:rFonts w:ascii="Calibri" w:eastAsia="Calibri" w:hAnsi="Calibri" w:cs="Calibri"/>
+          <w:i/>
+          <w:sz w:val="24"/>
+        </w:rPr>
+      </w:pPr>
+    </w:p>
+    <w:p>
+      <w:pPr>
+        <w:spacing w:after="0" w:line="240" w:lineRule="auto"/>
+        <w:rPr>
+          <w:rFonts w:ascii="Calibri" w:eastAsia="Calibri" w:hAnsi="Calibri" w:cs="Calibri"/>
+          <w:i/>
+          <w:sz w:val="24"/>
+          <w:u w:val="single"/>
+        </w:rPr>
+      </w:pPr>
+      <w:r>
+        <w:rPr>
+          <w:rFonts w:ascii="Calibri" w:eastAsia="Calibri" w:hAnsi="Calibri" w:cs="Calibri"/>
+          <w:i/>
+          <w:sz w:val="24"/>
+          <w:u w:val="single"/>
+        </w:rPr>
+        <w:t xml:space="preserve">H16-E1- Realización errónea </w:t>
+      </w:r>
+      <w:proofErr w:type="gramStart"/>
+      <w:r>
+        <w:rPr>
+          <w:rFonts w:ascii="Calibri" w:eastAsia="Calibri" w:hAnsi="Calibri" w:cs="Calibri"/>
+          <w:i/>
+          <w:sz w:val="24"/>
+          <w:u w:val="single"/>
+        </w:rPr>
+        <w:t>de test</w:t>
+      </w:r>
+      <w:proofErr w:type="gramEnd"/>
+    </w:p>
+    <w:p>
+      <w:pPr>
+        <w:spacing w:after="0" w:line="240" w:lineRule="auto"/>
+        <w:rPr>
+          <w:rFonts w:ascii="Calibri" w:eastAsia="Calibri" w:hAnsi="Calibri" w:cs="Calibri"/>
+          <w:i/>
+        </w:rPr>
+      </w:pPr>
+      <w:r>
+        <w:rPr>
+          <w:rFonts w:ascii="Calibri" w:eastAsia="Calibri" w:hAnsi="Calibri" w:cs="Calibri"/>
+          <w:b/>
+          <w:i/>
+          <w:color w:val="4472C4"/>
+        </w:rPr>
+        <w:t>Dado</w:t>
+      </w:r>
+      <w:r>
+        <w:rPr>
+          <w:rFonts w:ascii="Calibri" w:eastAsia="Calibri" w:hAnsi="Calibri" w:cs="Calibri"/>
+          <w:i/>
         </w:rPr>
         <w:t xml:space="preserve"> que estamos autenticados en el sistema como</w:t>
       </w:r>
@@ -3738,36 +7058,89 @@
           <w:rFonts w:ascii="Calibri" w:eastAsia="Calibri" w:hAnsi="Calibri" w:cs="Calibri"/>
           <w:i/>
         </w:rPr>
-        <w:t>usuario y no tenemos acceso al contenido del nivel 2 de la aplicación, no se nos permitirá acceder al apartado de herramientas.</w:t>
-      </w:r>
-    </w:p>
-    <w:p>
-      <w:pPr>
-        <w:spacing w:after="0" w:line="240" w:lineRule="auto"/>
-        <w:rPr>
-          <w:rFonts w:ascii="Calibri" w:eastAsia="Calibri" w:hAnsi="Calibri" w:cs="Calibri"/>
-          <w:i/>
-        </w:rPr>
-      </w:pPr>
-    </w:p>
-    <w:p>
-      <w:pPr>
-        <w:spacing w:after="0" w:line="240" w:lineRule="auto"/>
-        <w:rPr>
-          <w:rFonts w:ascii="Calibri" w:eastAsia="Calibri" w:hAnsi="Calibri" w:cs="Calibri"/>
-          <w:i/>
-          <w:sz w:val="24"/>
-          <w:u w:val="single"/>
-        </w:rPr>
-      </w:pPr>
-      <w:r>
-        <w:rPr>
-          <w:rFonts w:ascii="Calibri" w:eastAsia="Calibri" w:hAnsi="Calibri" w:cs="Calibri"/>
-          <w:i/>
-          <w:sz w:val="24"/>
-          <w:u w:val="single"/>
-        </w:rPr>
-        <w:t>H4-E2- Uso de herramientas sin introducir datos suficientes</w:t>
+        <w:t xml:space="preserve">usuario, podemos acceder al apartado de los </w:t>
+      </w:r>
+      <w:proofErr w:type="spellStart"/>
+      <w:r>
+        <w:rPr>
+          <w:rFonts w:ascii="Calibri" w:eastAsia="Calibri" w:hAnsi="Calibri" w:cs="Calibri"/>
+          <w:i/>
+        </w:rPr>
+        <w:t>tests</w:t>
+      </w:r>
+      <w:proofErr w:type="spellEnd"/>
+      <w:r>
+        <w:rPr>
+          <w:rFonts w:ascii="Calibri" w:eastAsia="Calibri" w:hAnsi="Calibri" w:cs="Calibri"/>
+          <w:i/>
+        </w:rPr>
+        <w:t xml:space="preserve"> y, en caso de </w:t>
+      </w:r>
+      <w:proofErr w:type="gramStart"/>
+      <w:r>
+        <w:rPr>
+          <w:rFonts w:ascii="Calibri" w:eastAsia="Calibri" w:hAnsi="Calibri" w:cs="Calibri"/>
+          <w:i/>
+        </w:rPr>
+        <w:t>seleccionar  uno</w:t>
+      </w:r>
+      <w:proofErr w:type="gramEnd"/>
+      <w:r>
+        <w:rPr>
+          <w:rFonts w:ascii="Calibri" w:eastAsia="Calibri" w:hAnsi="Calibri" w:cs="Calibri"/>
+          <w:i/>
+        </w:rPr>
+        <w:t xml:space="preserve"> que no esté disponible para nosotros en ese momento (ya sea por nivel de usuario o por cualquier otro motivo) nos saldrá un mensaje de error al intentar acceder.</w:t>
+      </w:r>
+    </w:p>
+    <w:p>
+      <w:pPr>
+        <w:spacing w:after="0" w:line="240" w:lineRule="auto"/>
+        <w:rPr>
+          <w:rFonts w:ascii="Calibri" w:eastAsia="Calibri" w:hAnsi="Calibri" w:cs="Calibri"/>
+          <w:b/>
+          <w:sz w:val="24"/>
+        </w:rPr>
+      </w:pPr>
+    </w:p>
+    <w:p>
+      <w:pPr>
+        <w:spacing w:after="0" w:line="240" w:lineRule="auto"/>
+        <w:rPr>
+          <w:rFonts w:ascii="Calibri" w:eastAsia="Calibri" w:hAnsi="Calibri" w:cs="Calibri"/>
+          <w:i/>
+          <w:sz w:val="24"/>
+          <w:u w:val="single"/>
+        </w:rPr>
+      </w:pPr>
+      <w:r>
+        <w:rPr>
+          <w:rFonts w:ascii="Calibri" w:eastAsia="Calibri" w:hAnsi="Calibri" w:cs="Calibri"/>
+          <w:i/>
+          <w:sz w:val="24"/>
+          <w:u w:val="single"/>
+        </w:rPr>
+        <w:t xml:space="preserve">H17+E1- Creación </w:t>
+      </w:r>
+      <w:proofErr w:type="gramStart"/>
+      <w:r>
+        <w:rPr>
+          <w:rFonts w:ascii="Calibri" w:eastAsia="Calibri" w:hAnsi="Calibri" w:cs="Calibri"/>
+          <w:i/>
+          <w:sz w:val="24"/>
+          <w:u w:val="single"/>
+        </w:rPr>
+        <w:t>de test</w:t>
+      </w:r>
+      <w:proofErr w:type="gramEnd"/>
+      <w:r>
+        <w:rPr>
+          <w:rFonts w:ascii="Calibri" w:eastAsia="Calibri" w:hAnsi="Calibri" w:cs="Calibri"/>
+          <w:i/>
+          <w:sz w:val="24"/>
+          <w:u w:val="single"/>
+        </w:rPr>
+        <w:t xml:space="preserve"> errónea</w:t>
       </w:r>
     </w:p>
     <w:p>
@@ -3792,35 +7165,164 @@
           <w:rFonts w:ascii="Calibri" w:eastAsia="Calibri" w:hAnsi="Calibri" w:cs="Calibri"/>
           <w:i/>
         </w:rPr>
-        <w:t xml:space="preserve"> que estamos autenticados en el sistema como</w:t>
-      </w:r>
-      <w:r>
-        <w:rPr>
-          <w:rFonts w:ascii="Calibri" w:eastAsia="Calibri" w:hAnsi="Calibri" w:cs="Calibri"/>
-          <w:b/>
-          <w:i/>
-          <w:color w:val="833C0B"/>
-        </w:rPr>
-        <w:t xml:space="preserve"> </w:t>
-      </w:r>
-      <w:r>
-        <w:rPr>
-          <w:rFonts w:ascii="Calibri" w:eastAsia="Calibri" w:hAnsi="Calibri" w:cs="Calibri"/>
-          <w:i/>
-        </w:rPr>
-        <w:t>usuario con acceso a las herramientas de la aplicación, podemos acceder a la requerida y, sin haber introducido los datos suficientes, intentar recibir los datos que nos proporciona la herramienta. En este caso, la aplicación nos diría que no se han aportado los suficientes datos para ejecutar la acción que se pide, y nos devolvería a la página de inserción de datos.</w:t>
-      </w:r>
-    </w:p>
-    <w:p>
-      <w:pPr>
-        <w:spacing w:after="0" w:line="240" w:lineRule="auto"/>
-        <w:rPr>
-          <w:rFonts w:ascii="Calibri" w:eastAsia="Calibri" w:hAnsi="Calibri" w:cs="Calibri"/>
-          <w:b/>
-          <w:i/>
-          <w:sz w:val="24"/>
-        </w:rPr>
-      </w:pPr>
+        <w:t xml:space="preserve"> que estamos autenticados en el sistema como administrador, desde el apartado de </w:t>
+      </w:r>
+      <w:proofErr w:type="spellStart"/>
+      <w:r>
+        <w:rPr>
+          <w:rFonts w:ascii="Calibri" w:eastAsia="Calibri" w:hAnsi="Calibri" w:cs="Calibri"/>
+          <w:i/>
+        </w:rPr>
+        <w:t>tests</w:t>
+      </w:r>
+      <w:proofErr w:type="spellEnd"/>
+      <w:r>
+        <w:rPr>
+          <w:rFonts w:ascii="Calibri" w:eastAsia="Calibri" w:hAnsi="Calibri" w:cs="Calibri"/>
+          <w:i/>
+        </w:rPr>
+        <w:t xml:space="preserve">, podremos darle a crear uno, pero, si no se introducen correctamente las preguntas o las respuestas (por ejemplo, una pregunta sin respuesta correcta), saldrá un mensaje de error al crear </w:t>
+      </w:r>
+      <w:proofErr w:type="gramStart"/>
+      <w:r>
+        <w:rPr>
+          <w:rFonts w:ascii="Calibri" w:eastAsia="Calibri" w:hAnsi="Calibri" w:cs="Calibri"/>
+          <w:i/>
+        </w:rPr>
+        <w:t>el test</w:t>
+      </w:r>
+      <w:proofErr w:type="gramEnd"/>
+      <w:r>
+        <w:rPr>
+          <w:rFonts w:ascii="Calibri" w:eastAsia="Calibri" w:hAnsi="Calibri" w:cs="Calibri"/>
+          <w:i/>
+        </w:rPr>
+        <w:t xml:space="preserve">. </w:t>
+      </w:r>
+    </w:p>
+    <w:p>
+      <w:pPr>
+        <w:spacing w:after="0" w:line="240" w:lineRule="auto"/>
+        <w:rPr>
+          <w:rFonts w:ascii="Calibri" w:eastAsia="Calibri" w:hAnsi="Calibri" w:cs="Calibri"/>
+          <w:i/>
+        </w:rPr>
+      </w:pPr>
+    </w:p>
+    <w:p>
+      <w:pPr>
+        <w:spacing w:after="0" w:line="240" w:lineRule="auto"/>
+        <w:rPr>
+          <w:rFonts w:ascii="Calibri" w:eastAsia="Calibri" w:hAnsi="Calibri" w:cs="Calibri"/>
+          <w:i/>
+          <w:sz w:val="24"/>
+          <w:u w:val="single"/>
+        </w:rPr>
+      </w:pPr>
+      <w:r>
+        <w:rPr>
+          <w:rFonts w:ascii="Calibri" w:eastAsia="Calibri" w:hAnsi="Calibri" w:cs="Calibri"/>
+          <w:i/>
+          <w:sz w:val="24"/>
+          <w:u w:val="single"/>
+        </w:rPr>
+        <w:t>H19+E1- No subida de nivel 1 a 2</w:t>
+      </w:r>
+    </w:p>
+    <w:p>
+      <w:pPr>
+        <w:spacing w:after="0" w:line="240" w:lineRule="auto"/>
+        <w:rPr>
+          <w:rFonts w:ascii="Calibri" w:eastAsia="Calibri" w:hAnsi="Calibri" w:cs="Calibri"/>
+          <w:i/>
+        </w:rPr>
+      </w:pPr>
+      <w:r>
+        <w:rPr>
+          <w:rFonts w:ascii="Calibri" w:eastAsia="Calibri" w:hAnsi="Calibri" w:cs="Calibri"/>
+          <w:b/>
+          <w:i/>
+          <w:color w:val="4472C4"/>
+        </w:rPr>
+        <w:t>Dado</w:t>
+      </w:r>
+      <w:r>
+        <w:rPr>
+          <w:rFonts w:ascii="Calibri" w:eastAsia="Calibri" w:hAnsi="Calibri" w:cs="Calibri"/>
+          <w:i/>
+        </w:rPr>
+        <w:t xml:space="preserve"> que estamos autenticados en el sistema como usuario de nivel 1, podremos acceder a un documento, y si no llegamos al tiempo necesario, no subiríamos al nivel 2.</w:t>
+      </w:r>
+    </w:p>
+    <w:p>
+      <w:pPr>
+        <w:spacing w:after="0" w:line="240" w:lineRule="auto"/>
+        <w:rPr>
+          <w:rFonts w:ascii="Calibri" w:eastAsia="Calibri" w:hAnsi="Calibri" w:cs="Calibri"/>
+          <w:i/>
+        </w:rPr>
+      </w:pPr>
+    </w:p>
+    <w:p>
+      <w:pPr>
+        <w:spacing w:after="0" w:line="240" w:lineRule="auto"/>
+        <w:rPr>
+          <w:rFonts w:ascii="Calibri" w:eastAsia="Calibri" w:hAnsi="Calibri" w:cs="Calibri"/>
+          <w:i/>
+          <w:sz w:val="24"/>
+          <w:u w:val="single"/>
+        </w:rPr>
+      </w:pPr>
+      <w:r>
+        <w:rPr>
+          <w:rFonts w:ascii="Calibri" w:eastAsia="Calibri" w:hAnsi="Calibri" w:cs="Calibri"/>
+          <w:i/>
+          <w:sz w:val="24"/>
+          <w:u w:val="single"/>
+        </w:rPr>
+        <w:t>H20+E2- No subida de nivel 2 a 3</w:t>
+      </w:r>
+    </w:p>
+    <w:p>
+      <w:pPr>
+        <w:spacing w:after="0" w:line="240" w:lineRule="auto"/>
+        <w:rPr>
+          <w:rFonts w:ascii="Calibri" w:eastAsia="Calibri" w:hAnsi="Calibri" w:cs="Calibri"/>
+          <w:i/>
+        </w:rPr>
+      </w:pPr>
+      <w:r>
+        <w:rPr>
+          <w:rFonts w:ascii="Calibri" w:eastAsia="Calibri" w:hAnsi="Calibri" w:cs="Calibri"/>
+          <w:b/>
+          <w:i/>
+          <w:color w:val="4472C4"/>
+        </w:rPr>
+        <w:t>Dado</w:t>
+      </w:r>
+      <w:r>
+        <w:rPr>
+          <w:rFonts w:ascii="Calibri" w:eastAsia="Calibri" w:hAnsi="Calibri" w:cs="Calibri"/>
+          <w:i/>
+        </w:rPr>
+        <w:t xml:space="preserve"> que estamos autenticados en el sistema como usuario de nivel 2 si usamos una </w:t>
+      </w:r>
+      <w:proofErr w:type="gramStart"/>
+      <w:r>
+        <w:rPr>
+          <w:rFonts w:ascii="Calibri" w:eastAsia="Calibri" w:hAnsi="Calibri" w:cs="Calibri"/>
+          <w:i/>
+        </w:rPr>
+        <w:t>aplicación</w:t>
+      </w:r>
+      <w:proofErr w:type="gramEnd"/>
+      <w:r>
+        <w:rPr>
+          <w:rFonts w:ascii="Calibri" w:eastAsia="Calibri" w:hAnsi="Calibri" w:cs="Calibri"/>
+          <w:i/>
+        </w:rPr>
+        <w:t xml:space="preserve"> pero aún no llegamos al número necesario para subir de nivel, no subiríamos al nivel 3.</w:t>
+      </w:r>
     </w:p>
     <w:p>
       <w:pPr>
@@ -3828,20 +7330,9 @@
         <w:jc w:val="both"/>
         <w:rPr>
           <w:rFonts w:ascii="Calibri" w:eastAsia="Calibri" w:hAnsi="Calibri" w:cs="Calibri"/>
-          <w:i/>
-          <w:sz w:val="24"/>
-          <w:u w:val="single"/>
-        </w:rPr>
-      </w:pPr>
-      <w:r>
-        <w:rPr>
-          <w:rFonts w:ascii="Calibri" w:eastAsia="Calibri" w:hAnsi="Calibri" w:cs="Calibri"/>
-          <w:i/>
-          <w:sz w:val="24"/>
-          <w:u w:val="single"/>
-        </w:rPr>
-        <w:t>H6-E1 – Búsqueda de usuarios sin nombre</w:t>
-      </w:r>
+          <w:sz w:val="24"/>
+        </w:rPr>
+      </w:pPr>
     </w:p>
     <w:p>
       <w:pPr>
@@ -3851,6 +7342,45 @@
           <w:rFonts w:ascii="Calibri" w:eastAsia="Calibri" w:hAnsi="Calibri" w:cs="Calibri"/>
           <w:i/>
           <w:sz w:val="24"/>
+          <w:u w:val="single"/>
+        </w:rPr>
+      </w:pPr>
+      <w:r>
+        <w:rPr>
+          <w:rFonts w:ascii="Calibri" w:eastAsia="Calibri" w:hAnsi="Calibri" w:cs="Calibri"/>
+          <w:i/>
+          <w:sz w:val="24"/>
+          <w:u w:val="single"/>
+        </w:rPr>
+        <w:t>H</w:t>
+      </w:r>
+      <w:r>
+        <w:rPr>
+          <w:rFonts w:ascii="Calibri" w:eastAsia="Calibri" w:hAnsi="Calibri" w:cs="Calibri"/>
+          <w:i/>
+          <w:sz w:val="24"/>
+          <w:u w:val="single"/>
+        </w:rPr>
+        <w:t>22</w:t>
+      </w:r>
+      <w:r>
+        <w:rPr>
+          <w:rFonts w:ascii="Calibri" w:eastAsia="Calibri" w:hAnsi="Calibri" w:cs="Calibri"/>
+          <w:i/>
+          <w:sz w:val="24"/>
+          <w:u w:val="single"/>
+        </w:rPr>
+        <w:t>+E2 – Nombrado de archivos fallido</w:t>
+      </w:r>
+    </w:p>
+    <w:p>
+      <w:pPr>
+        <w:spacing w:after="0" w:line="240" w:lineRule="auto"/>
+        <w:jc w:val="both"/>
+        <w:rPr>
+          <w:rFonts w:ascii="Calibri" w:eastAsia="Calibri" w:hAnsi="Calibri" w:cs="Calibri"/>
+          <w:i/>
+          <w:sz w:val="24"/>
         </w:rPr>
       </w:pPr>
       <w:r>
@@ -3869,7 +7399,7 @@
           <w:i/>
           <w:sz w:val="24"/>
         </w:rPr>
-        <w:t xml:space="preserve"> que estamos buscando otros usuarios de la página</w:t>
+        <w:t xml:space="preserve"> que queremos subir un archivo</w:t>
       </w:r>
       <w:r>
         <w:rPr>
@@ -3887,7 +7417,7 @@
           <w:i/>
           <w:sz w:val="24"/>
         </w:rPr>
-        <w:t xml:space="preserve"> pulsamos en el botón de búsqueda de usuarios</w:t>
+        <w:t xml:space="preserve"> pulsamos en el botón de importación</w:t>
       </w:r>
       <w:r>
         <w:rPr>
@@ -3905,7 +7435,7 @@
           <w:i/>
           <w:sz w:val="24"/>
         </w:rPr>
-        <w:t xml:space="preserve"> no ponemos nombre de usuario, </w:t>
+        <w:t xml:space="preserve"> elegimos el archivo que deseamos subir </w:t>
       </w:r>
       <w:r>
         <w:rPr>
@@ -3923,16 +7453,7 @@
           <w:i/>
           <w:sz w:val="24"/>
         </w:rPr>
-        <w:t xml:space="preserve">pulsar el </w:t>
-      </w:r>
-      <w:r>
-        <w:rPr>
-          <w:rFonts w:ascii="Calibri" w:eastAsia="Calibri" w:hAnsi="Calibri" w:cs="Calibri"/>
-          <w:i/>
-          <w:sz w:val="24"/>
-        </w:rPr>
-        <w:lastRenderedPageBreak/>
-        <w:t>botón de buscar usuario</w:t>
+        <w:t>intentar subirlo sin antes especificar un nombre para el archivo</w:t>
       </w:r>
       <w:r>
         <w:rPr>
@@ -3950,7 +7471,7 @@
           <w:i/>
           <w:sz w:val="24"/>
         </w:rPr>
-        <w:t>la aplicación nos muestra un error y nos pedirá introducir algún nombre.</w:t>
+        <w:t>el sistema impide que el archivo se suba.</w:t>
       </w:r>
     </w:p>
     <w:p>
@@ -3961,263 +7482,9 @@
           <w:rFonts w:ascii="Calibri" w:eastAsia="Calibri" w:hAnsi="Calibri" w:cs="Calibri"/>
           <w:i/>
           <w:sz w:val="24"/>
-        </w:rPr>
-      </w:pPr>
-    </w:p>
-    <w:p>
-      <w:pPr>
-        <w:spacing w:after="0" w:line="240" w:lineRule="auto"/>
-        <w:jc w:val="both"/>
-        <w:rPr>
-          <w:rFonts w:ascii="Calibri" w:eastAsia="Calibri" w:hAnsi="Calibri" w:cs="Calibri"/>
-          <w:i/>
-          <w:sz w:val="24"/>
-          <w:u w:val="single"/>
-        </w:rPr>
-      </w:pPr>
-      <w:r>
-        <w:rPr>
-          <w:rFonts w:ascii="Calibri" w:eastAsia="Calibri" w:hAnsi="Calibri" w:cs="Calibri"/>
-          <w:i/>
-          <w:sz w:val="24"/>
-          <w:u w:val="single"/>
-        </w:rPr>
-        <w:t>H7-E1 – Creación de usuario sin nombre y sin contraseña</w:t>
-      </w:r>
-    </w:p>
-    <w:p>
-      <w:pPr>
-        <w:spacing w:after="0" w:line="240" w:lineRule="auto"/>
-        <w:jc w:val="both"/>
-        <w:rPr>
-          <w:rFonts w:ascii="Calibri" w:eastAsia="Calibri" w:hAnsi="Calibri" w:cs="Calibri"/>
-          <w:i/>
-          <w:sz w:val="24"/>
-        </w:rPr>
-      </w:pPr>
-      <w:r>
-        <w:rPr>
-          <w:rFonts w:ascii="Calibri" w:eastAsia="Calibri" w:hAnsi="Calibri" w:cs="Calibri"/>
-          <w:b/>
-          <w:i/>
-          <w:color w:val="4472C4"/>
-          <w:sz w:val="24"/>
-        </w:rPr>
-        <w:t>Dado</w:t>
-      </w:r>
-      <w:r>
-        <w:rPr>
-          <w:rFonts w:ascii="Calibri" w:eastAsia="Calibri" w:hAnsi="Calibri" w:cs="Calibri"/>
-          <w:i/>
-          <w:sz w:val="24"/>
-        </w:rPr>
-        <w:t xml:space="preserve"> que queramos inscribirnos en la página</w:t>
-      </w:r>
-      <w:r>
-        <w:rPr>
-          <w:rFonts w:ascii="Calibri" w:eastAsia="Calibri" w:hAnsi="Calibri" w:cs="Calibri"/>
-          <w:b/>
-          <w:i/>
-          <w:color w:val="4472C4"/>
-          <w:sz w:val="24"/>
-        </w:rPr>
-        <w:t>, cuando</w:t>
-      </w:r>
-      <w:r>
-        <w:rPr>
-          <w:rFonts w:ascii="Calibri" w:eastAsia="Calibri" w:hAnsi="Calibri" w:cs="Calibri"/>
-          <w:i/>
-          <w:sz w:val="24"/>
-        </w:rPr>
-        <w:t xml:space="preserve"> pulsamos en el botón de registro</w:t>
-      </w:r>
-      <w:r>
-        <w:rPr>
-          <w:rFonts w:ascii="Calibri" w:eastAsia="Calibri" w:hAnsi="Calibri" w:cs="Calibri"/>
-          <w:b/>
-          <w:i/>
-          <w:color w:val="4472C4"/>
-          <w:sz w:val="24"/>
-        </w:rPr>
-        <w:t>, una vez que</w:t>
-      </w:r>
-      <w:r>
-        <w:rPr>
-          <w:rFonts w:ascii="Calibri" w:eastAsia="Calibri" w:hAnsi="Calibri" w:cs="Calibri"/>
-          <w:i/>
-          <w:sz w:val="24"/>
-        </w:rPr>
-        <w:t xml:space="preserve"> no ponemos el nombre del usuario ni la contraseña, </w:t>
-      </w:r>
-      <w:r>
-        <w:rPr>
-          <w:rFonts w:ascii="Calibri" w:eastAsia="Calibri" w:hAnsi="Calibri" w:cs="Calibri"/>
-          <w:b/>
-          <w:i/>
-          <w:color w:val="4472C4"/>
-          <w:sz w:val="24"/>
-        </w:rPr>
-        <w:t xml:space="preserve">tras </w:t>
-      </w:r>
-      <w:r>
-        <w:rPr>
-          <w:rFonts w:ascii="Calibri" w:eastAsia="Calibri" w:hAnsi="Calibri" w:cs="Calibri"/>
-          <w:i/>
-          <w:sz w:val="24"/>
-        </w:rPr>
-        <w:t>pulsar el botón de registro</w:t>
-      </w:r>
-      <w:r>
-        <w:rPr>
-          <w:rFonts w:ascii="Calibri" w:eastAsia="Calibri" w:hAnsi="Calibri" w:cs="Calibri"/>
-          <w:b/>
-          <w:i/>
-          <w:color w:val="4472C4"/>
-          <w:sz w:val="24"/>
-        </w:rPr>
-        <w:t xml:space="preserve">, entonces </w:t>
-      </w:r>
-      <w:r>
-        <w:rPr>
-          <w:rFonts w:ascii="Calibri" w:eastAsia="Calibri" w:hAnsi="Calibri" w:cs="Calibri"/>
-          <w:i/>
-          <w:sz w:val="24"/>
-        </w:rPr>
-        <w:t>no registra a nuestro usuario, y en su lugar nos notifica de que debemos introducir un nombre y una contraseña para completar el registro.</w:t>
-      </w:r>
-    </w:p>
-    <w:p>
-      <w:pPr>
-        <w:spacing w:after="0" w:line="240" w:lineRule="auto"/>
-        <w:jc w:val="both"/>
-        <w:rPr>
-          <w:rFonts w:ascii="Calibri" w:eastAsia="Calibri" w:hAnsi="Calibri" w:cs="Calibri"/>
-          <w:i/>
-          <w:sz w:val="24"/>
-        </w:rPr>
-      </w:pPr>
-    </w:p>
-    <w:p>
-      <w:pPr>
-        <w:spacing w:after="0" w:line="240" w:lineRule="auto"/>
-        <w:jc w:val="both"/>
-        <w:rPr>
-          <w:rFonts w:ascii="Calibri" w:eastAsia="Calibri" w:hAnsi="Calibri" w:cs="Calibri"/>
-          <w:i/>
-          <w:sz w:val="24"/>
-          <w:u w:val="single"/>
-        </w:rPr>
-      </w:pPr>
-      <w:r>
-        <w:rPr>
-          <w:rFonts w:ascii="Calibri" w:eastAsia="Calibri" w:hAnsi="Calibri" w:cs="Calibri"/>
-          <w:i/>
-          <w:sz w:val="24"/>
-          <w:u w:val="single"/>
-        </w:rPr>
-        <w:t>H7-E2 – Edición de usuario dejando espacios vacíos o erróneos</w:t>
-      </w:r>
-    </w:p>
-    <w:p>
-      <w:pPr>
-        <w:spacing w:after="0" w:line="240" w:lineRule="auto"/>
-        <w:jc w:val="both"/>
-        <w:rPr>
-          <w:rFonts w:ascii="Calibri" w:eastAsia="Calibri" w:hAnsi="Calibri" w:cs="Calibri"/>
-          <w:i/>
-          <w:sz w:val="24"/>
-        </w:rPr>
-      </w:pPr>
-      <w:r>
-        <w:rPr>
-          <w:rFonts w:ascii="Calibri" w:eastAsia="Calibri" w:hAnsi="Calibri" w:cs="Calibri"/>
-          <w:b/>
-          <w:i/>
-          <w:color w:val="4472C4"/>
-          <w:sz w:val="24"/>
-        </w:rPr>
-        <w:t>Dado</w:t>
-      </w:r>
-      <w:r>
-        <w:rPr>
-          <w:rFonts w:ascii="Calibri" w:eastAsia="Calibri" w:hAnsi="Calibri" w:cs="Calibri"/>
-          <w:i/>
-          <w:sz w:val="24"/>
-        </w:rPr>
-        <w:t xml:space="preserve"> que queramos editar nuestro perfil</w:t>
-      </w:r>
-      <w:r>
-        <w:rPr>
-          <w:rFonts w:ascii="Calibri" w:eastAsia="Calibri" w:hAnsi="Calibri" w:cs="Calibri"/>
-          <w:b/>
-          <w:i/>
-          <w:color w:val="4472C4"/>
-          <w:sz w:val="24"/>
-        </w:rPr>
-        <w:t>, cuando</w:t>
-      </w:r>
-      <w:r>
-        <w:rPr>
-          <w:rFonts w:ascii="Calibri" w:eastAsia="Calibri" w:hAnsi="Calibri" w:cs="Calibri"/>
-          <w:i/>
-          <w:sz w:val="24"/>
-        </w:rPr>
-        <w:t xml:space="preserve"> pulsamos en el botón de editar perfil</w:t>
-      </w:r>
-      <w:r>
-        <w:rPr>
-          <w:rFonts w:ascii="Calibri" w:eastAsia="Calibri" w:hAnsi="Calibri" w:cs="Calibri"/>
-          <w:b/>
-          <w:i/>
-          <w:color w:val="4472C4"/>
-          <w:sz w:val="24"/>
-        </w:rPr>
-        <w:t>, una vez que</w:t>
-      </w:r>
-      <w:r>
-        <w:rPr>
-          <w:rFonts w:ascii="Calibri" w:eastAsia="Calibri" w:hAnsi="Calibri" w:cs="Calibri"/>
-          <w:i/>
-          <w:sz w:val="24"/>
-        </w:rPr>
-        <w:t xml:space="preserve"> ponemos nuestros nuevos datos personales, pero dejamos algunos obligatorios incompletos, </w:t>
-      </w:r>
-      <w:r>
-        <w:rPr>
-          <w:rFonts w:ascii="Calibri" w:eastAsia="Calibri" w:hAnsi="Calibri" w:cs="Calibri"/>
-          <w:b/>
-          <w:i/>
-          <w:color w:val="4472C4"/>
-          <w:sz w:val="24"/>
-        </w:rPr>
-        <w:t xml:space="preserve">tras </w:t>
-      </w:r>
-      <w:r>
-        <w:rPr>
-          <w:rFonts w:ascii="Calibri" w:eastAsia="Calibri" w:hAnsi="Calibri" w:cs="Calibri"/>
-          <w:i/>
-          <w:sz w:val="24"/>
-        </w:rPr>
-        <w:t>pulsar el botón de confirmar cambios</w:t>
-      </w:r>
-      <w:r>
-        <w:rPr>
-          <w:rFonts w:ascii="Calibri" w:eastAsia="Calibri" w:hAnsi="Calibri" w:cs="Calibri"/>
-          <w:b/>
-          <w:i/>
-          <w:color w:val="4472C4"/>
-          <w:sz w:val="24"/>
-        </w:rPr>
-        <w:t xml:space="preserve">, entonces </w:t>
-      </w:r>
-      <w:r>
-        <w:rPr>
-          <w:rFonts w:ascii="Calibri" w:eastAsia="Calibri" w:hAnsi="Calibri" w:cs="Calibri"/>
-          <w:i/>
-          <w:sz w:val="24"/>
-        </w:rPr>
-        <w:t>los datos de nuestro usuario no se actualizarán, y en su lugar se nos notificará que hay campos obligatorios vacíos.</w:t>
-      </w:r>
+          <w:u w:val="single"/>
+        </w:rPr>
+      </w:pPr>
     </w:p>
     <w:p>
       <w:pPr>
@@ -4411,23 +7678,7 @@
           <w:szCs w:val="20"/>
         </w:rPr>
         <w:lastRenderedPageBreak/>
-        <w:t xml:space="preserve">Página </w:t>
-      </w:r>
-      <w:r>
-        <w:rPr>
-          <w:rFonts w:ascii="Calibri" w:eastAsia="Calibri" w:hAnsi="Calibri" w:cs="Calibri"/>
-          <w:bCs/>
-          <w:szCs w:val="20"/>
-        </w:rPr>
-        <w:t>de contenidos</w:t>
-      </w:r>
-      <w:r>
-        <w:rPr>
-          <w:rFonts w:ascii="Calibri" w:eastAsia="Calibri" w:hAnsi="Calibri" w:cs="Calibri"/>
-          <w:bCs/>
-          <w:szCs w:val="20"/>
-        </w:rPr>
-        <w:t>:</w:t>
+        <w:t>Página de contenidos:</w:t>
       </w:r>
     </w:p>
     <w:p>
@@ -4533,15 +7784,7 @@
           <w:szCs w:val="20"/>
         </w:rPr>
         <w:lastRenderedPageBreak/>
-        <w:t>Visualización de PDF</w:t>
-      </w:r>
-      <w:r>
-        <w:rPr>
-          <w:rFonts w:ascii="Calibri" w:eastAsia="Calibri" w:hAnsi="Calibri" w:cs="Calibri"/>
-          <w:bCs/>
-          <w:szCs w:val="20"/>
-        </w:rPr>
-        <w:t>:</w:t>
+        <w:t>Visualización de PDF:</w:t>
       </w:r>
     </w:p>
     <w:p>
@@ -4648,15 +7891,7 @@
           <w:szCs w:val="20"/>
         </w:rPr>
         <w:lastRenderedPageBreak/>
-        <w:t>Visualización de vídeo</w:t>
-      </w:r>
-      <w:r>
-        <w:rPr>
-          <w:rFonts w:ascii="Calibri" w:eastAsia="Calibri" w:hAnsi="Calibri" w:cs="Calibri"/>
-          <w:bCs/>
-          <w:szCs w:val="20"/>
-        </w:rPr>
-        <w:t>:</w:t>
+        <w:t>Visualización de vídeo:</w:t>
       </w:r>
     </w:p>
     <w:p>
@@ -4762,15 +7997,7 @@
           <w:szCs w:val="20"/>
         </w:rPr>
         <w:lastRenderedPageBreak/>
-        <w:t>Herramientas</w:t>
-      </w:r>
-      <w:r>
-        <w:rPr>
-          <w:rFonts w:ascii="Calibri" w:eastAsia="Calibri" w:hAnsi="Calibri" w:cs="Calibri"/>
-          <w:bCs/>
-          <w:szCs w:val="20"/>
-        </w:rPr>
-        <w:t>:</w:t>
+        <w:t>Herramientas:</w:t>
       </w:r>
     </w:p>
     <w:p>
@@ -4876,15 +8103,7 @@
           <w:szCs w:val="20"/>
         </w:rPr>
         <w:lastRenderedPageBreak/>
-        <w:t>Herramienta de cuestionario</w:t>
-      </w:r>
-      <w:r>
-        <w:rPr>
-          <w:rFonts w:ascii="Calibri" w:eastAsia="Calibri" w:hAnsi="Calibri" w:cs="Calibri"/>
-          <w:bCs/>
-          <w:szCs w:val="20"/>
-        </w:rPr>
-        <w:t>:</w:t>
+        <w:t>Herramienta de cuestionario:</w:t>
       </w:r>
     </w:p>
     <w:p>
@@ -4990,15 +8209,7 @@
           <w:szCs w:val="20"/>
         </w:rPr>
         <w:lastRenderedPageBreak/>
-        <w:t>Visualización de hilos del foro</w:t>
-      </w:r>
-      <w:r>
-        <w:rPr>
-          <w:rFonts w:ascii="Calibri" w:eastAsia="Calibri" w:hAnsi="Calibri" w:cs="Calibri"/>
-          <w:bCs/>
-          <w:szCs w:val="20"/>
-        </w:rPr>
-        <w:t>:</w:t>
+        <w:t>Visualización de hilos del foro:</w:t>
       </w:r>
     </w:p>
     <w:p>
@@ -5106,15 +8317,7 @@
           <w:szCs w:val="20"/>
         </w:rPr>
         <w:lastRenderedPageBreak/>
-        <w:t>Creación de hilo en el foro</w:t>
-      </w:r>
-      <w:r>
-        <w:rPr>
-          <w:rFonts w:ascii="Calibri" w:eastAsia="Calibri" w:hAnsi="Calibri" w:cs="Calibri"/>
-          <w:bCs/>
-          <w:szCs w:val="20"/>
-        </w:rPr>
-        <w:t>:</w:t>
+        <w:t>Creación de hilo en el foro:</w:t>
       </w:r>
     </w:p>
     <w:p>
@@ -5222,15 +8425,7 @@
           <w:szCs w:val="20"/>
         </w:rPr>
         <w:lastRenderedPageBreak/>
-        <w:t>Comentarios en un hilo</w:t>
-      </w:r>
-      <w:r>
-        <w:rPr>
-          <w:rFonts w:ascii="Calibri" w:eastAsia="Calibri" w:hAnsi="Calibri" w:cs="Calibri"/>
-          <w:bCs/>
-          <w:szCs w:val="20"/>
-        </w:rPr>
-        <w:t>:</w:t>
+        <w:t>Comentarios en un hilo:</w:t>
       </w:r>
     </w:p>
     <w:p>
@@ -5319,30 +8514,9 @@
           <w:color w:val="2F5496"/>
           <w:sz w:val="32"/>
         </w:rPr>
+        <w:lastRenderedPageBreak/>
         <w:t>Modelo de Datos</w:t>
       </w:r>
-    </w:p>
-    <w:p>
-      <w:pPr>
-        <w:spacing w:after="0" w:line="240" w:lineRule="auto"/>
-        <w:jc w:val="both"/>
-        <w:rPr>
-          <w:rFonts w:ascii="Calibri" w:eastAsia="Calibri" w:hAnsi="Calibri" w:cs="Calibri"/>
-          <w:i/>
-          <w:sz w:val="24"/>
-        </w:rPr>
-      </w:pPr>
-    </w:p>
-    <w:p>
-      <w:pPr>
-        <w:spacing w:after="0" w:line="240" w:lineRule="auto"/>
-        <w:jc w:val="both"/>
-        <w:rPr>
-          <w:rFonts w:ascii="Calibri" w:eastAsia="Calibri" w:hAnsi="Calibri" w:cs="Calibri"/>
-          <w:i/>
-          <w:sz w:val="24"/>
-        </w:rPr>
-      </w:pPr>
     </w:p>
     <w:p>
       <w:pPr>
@@ -5355,12 +8529,96 @@
           <w:sz w:val="32"/>
         </w:rPr>
       </w:pPr>
-      <w:r>
+    </w:p>
+    <w:p>
+      <w:pPr>
+        <w:spacing w:after="0" w:line="240" w:lineRule="auto"/>
+        <w:jc w:val="both"/>
+        <w:rPr>
+          <w:rFonts w:ascii="Calibri" w:eastAsia="Calibri" w:hAnsi="Calibri" w:cs="Calibri"/>
+          <w:iCs/>
+          <w:sz w:val="24"/>
+        </w:rPr>
+      </w:pPr>
+      <w:r>
+        <w:rPr>
+          <w:rFonts w:ascii="Calibri" w:eastAsia="Calibri" w:hAnsi="Calibri" w:cs="Calibri"/>
+          <w:iCs/>
+          <w:noProof/>
+          <w:sz w:val="24"/>
+        </w:rPr>
+        <w:drawing>
+          <wp:inline distT="0" distB="0" distL="0" distR="0" wp14:anchorId="7CCAB675" wp14:editId="24D40DDD">
+            <wp:extent cx="5400040" cy="5400040"/>
+            <wp:effectExtent l="0" t="0" r="0" b="0"/>
+            <wp:docPr id="1" name="Imagen 1" descr="Diagrama, Esquemático&#10;&#10;Descripción generada automáticamente"/>
+            <wp:cNvGraphicFramePr>
+              <a:graphicFrameLocks xmlns:a="http://schemas.openxmlformats.org/drawingml/2006/main" noChangeAspect="1"/>
+            </wp:cNvGraphicFramePr>
+            <a:graphic xmlns:a="http://schemas.openxmlformats.org/drawingml/2006/main">
+              <a:graphicData uri="http://schemas.openxmlformats.org/drawingml/2006/picture">
+                <pic:pic xmlns:pic="http://schemas.openxmlformats.org/drawingml/2006/picture">
+                  <pic:nvPicPr>
+                    <pic:cNvPr id="1" name="Conceptualmodelm (1).png"/>
+                    <pic:cNvPicPr/>
+                  </pic:nvPicPr>
+                  <pic:blipFill>
+                    <a:blip r:embed="rId15" cstate="print">
+                      <a:extLst>
+                        <a:ext uri="{28A0092B-C50C-407E-A947-70E740481C1C}">
+                          <a14:useLocalDpi xmlns:a14="http://schemas.microsoft.com/office/drawing/2010/main" val="0"/>
+                        </a:ext>
+                      </a:extLst>
+                    </a:blip>
+                    <a:stretch>
+                      <a:fillRect/>
+                    </a:stretch>
+                  </pic:blipFill>
+                  <pic:spPr>
+                    <a:xfrm>
+                      <a:off x="0" y="0"/>
+                      <a:ext cx="5400040" cy="5400040"/>
+                    </a:xfrm>
+                    <a:prstGeom prst="rect">
+                      <a:avLst/>
+                    </a:prstGeom>
+                  </pic:spPr>
+                </pic:pic>
+              </a:graphicData>
+            </a:graphic>
+          </wp:inline>
+        </w:drawing>
+      </w:r>
+    </w:p>
+    <w:p>
+      <w:pPr>
+        <w:keepNext/>
+        <w:keepLines/>
+        <w:spacing w:before="240" w:after="0" w:line="240" w:lineRule="auto"/>
         <w:rPr>
           <w:rFonts w:ascii="Calibri Light" w:eastAsia="Calibri Light" w:hAnsi="Calibri Light" w:cs="Calibri Light"/>
           <w:color w:val="2F5496"/>
           <w:sz w:val="32"/>
         </w:rPr>
+      </w:pPr>
+    </w:p>
+    <w:p>
+      <w:pPr>
+        <w:keepNext/>
+        <w:keepLines/>
+        <w:spacing w:before="240" w:after="0" w:line="240" w:lineRule="auto"/>
+        <w:rPr>
+          <w:rFonts w:ascii="Calibri Light" w:eastAsia="Calibri Light" w:hAnsi="Calibri Light" w:cs="Calibri Light"/>
+          <w:color w:val="2F5496"/>
+          <w:sz w:val="32"/>
+        </w:rPr>
+      </w:pPr>
+      <w:r>
+        <w:rPr>
+          <w:rFonts w:ascii="Calibri Light" w:eastAsia="Calibri Light" w:hAnsi="Calibri Light" w:cs="Calibri Light"/>
+          <w:color w:val="2F5496"/>
+          <w:sz w:val="32"/>
+        </w:rPr>
         <w:t>Reglas de Negocio</w:t>
       </w:r>
     </w:p>
@@ -5402,7 +8660,23 @@
           <w:rFonts w:ascii="Calibri" w:eastAsia="Calibri" w:hAnsi="Calibri" w:cs="Calibri"/>
           <w:sz w:val="24"/>
         </w:rPr>
-        <w:t>Al registrarse en Golden 5, un usuario tendrá nivel 1. Esto le dará acceso a los PDFs y vídeos de la aplicación. No podrá subir de nivel hasta que no haya llegado a un determinado tiempo de visualización del material formativo.</w:t>
+        <w:t xml:space="preserve">Al registrarse en Golden 5, un usuario tendrá nivel 1. Esto le dará acceso a los </w:t>
+      </w:r>
+      <w:proofErr w:type="spellStart"/>
+      <w:r>
+        <w:rPr>
+          <w:rFonts w:ascii="Calibri" w:eastAsia="Calibri" w:hAnsi="Calibri" w:cs="Calibri"/>
+          <w:sz w:val="24"/>
+        </w:rPr>
+        <w:t>PDFs</w:t>
+      </w:r>
+      <w:proofErr w:type="spellEnd"/>
+      <w:r>
+        <w:rPr>
+          <w:rFonts w:ascii="Calibri" w:eastAsia="Calibri" w:hAnsi="Calibri" w:cs="Calibri"/>
+          <w:sz w:val="24"/>
+        </w:rPr>
+        <w:t xml:space="preserve"> y vídeos de la aplicación. No podrá subir de nivel hasta que no haya llegado a un determinado tiempo de visualización del material formativo.</w:t>
       </w:r>
     </w:p>
     <w:p>
@@ -5443,7 +8717,47 @@
           <w:rFonts w:ascii="Calibri" w:eastAsia="Calibri" w:hAnsi="Calibri" w:cs="Calibri"/>
           <w:sz w:val="24"/>
         </w:rPr>
-        <w:t>Un usuario de nivel 2, al tener más experiencia en la aplicación, tendrá los privilegios correspondientes al nivel 1 y, además, podrá acceder a las herramientas. Ej: el sociograma. Un usuario no podrá ascender de nivel hasta que no haya completado un número determinado de tests y haya usado las herramientas.</w:t>
+        <w:t xml:space="preserve">Un usuario de nivel 2, al tener más experiencia en la aplicación, tendrá los privilegios correspondientes al nivel 1 y, además, podrá acceder a las herramientas. </w:t>
+      </w:r>
+      <w:proofErr w:type="spellStart"/>
+      <w:r>
+        <w:rPr>
+          <w:rFonts w:ascii="Calibri" w:eastAsia="Calibri" w:hAnsi="Calibri" w:cs="Calibri"/>
+          <w:sz w:val="24"/>
+        </w:rPr>
+        <w:t>Ej</w:t>
+      </w:r>
+      <w:proofErr w:type="spellEnd"/>
+      <w:r>
+        <w:rPr>
+          <w:rFonts w:ascii="Calibri" w:eastAsia="Calibri" w:hAnsi="Calibri" w:cs="Calibri"/>
+          <w:sz w:val="24"/>
+        </w:rPr>
+        <w:t xml:space="preserve">: el </w:t>
+      </w:r>
+      <w:r>
+        <w:rPr>
+          <w:rFonts w:ascii="Calibri" w:eastAsia="Calibri" w:hAnsi="Calibri" w:cs="Calibri"/>
+          <w:sz w:val="24"/>
+        </w:rPr>
+        <w:lastRenderedPageBreak/>
+        <w:t xml:space="preserve">sociograma. Un usuario no podrá ascender de nivel hasta que no haya completado un número determinado de </w:t>
+      </w:r>
+      <w:proofErr w:type="spellStart"/>
+      <w:r>
+        <w:rPr>
+          <w:rFonts w:ascii="Calibri" w:eastAsia="Calibri" w:hAnsi="Calibri" w:cs="Calibri"/>
+          <w:sz w:val="24"/>
+        </w:rPr>
+        <w:t>tests</w:t>
+      </w:r>
+      <w:proofErr w:type="spellEnd"/>
+      <w:r>
+        <w:rPr>
+          <w:rFonts w:ascii="Calibri" w:eastAsia="Calibri" w:hAnsi="Calibri" w:cs="Calibri"/>
+          <w:sz w:val="24"/>
+        </w:rPr>
+        <w:t xml:space="preserve"> y haya usado las herramientas.</w:t>
       </w:r>
     </w:p>
     <w:p>
@@ -5525,122 +8839,133 @@
           <w:rFonts w:ascii="Calibri" w:eastAsia="Calibri" w:hAnsi="Calibri" w:cs="Calibri"/>
           <w:sz w:val="24"/>
         </w:rPr>
-        <w:t xml:space="preserve">Si un usuario no ha superado los requisitos para ascender al nivel 2 en un plazo de 15 días, su cuenta será borrada de la base de datos. De esta manera, conseguiremos </w:t>
-      </w:r>
-      <w:r>
-        <w:rPr>
-          <w:rFonts w:ascii="Calibri" w:eastAsia="Calibri" w:hAnsi="Calibri" w:cs="Calibri"/>
-          <w:sz w:val="24"/>
-        </w:rPr>
-        <w:lastRenderedPageBreak/>
-        <w:t>evitar a los usuarios fantasma y a las cuentas cuyo propósito es hacer spam. No se borrarán usuarios de nivel 2 o más.</w:t>
-      </w:r>
-    </w:p>
-    <w:p>
-      <w:pPr>
-        <w:spacing w:after="0" w:line="240" w:lineRule="auto"/>
-        <w:rPr>
-          <w:rFonts w:ascii="Calibri" w:eastAsia="Calibri" w:hAnsi="Calibri" w:cs="Calibri"/>
-          <w:sz w:val="24"/>
-        </w:rPr>
-      </w:pPr>
-    </w:p>
-    <w:p>
-      <w:pPr>
-        <w:spacing w:after="0" w:line="240" w:lineRule="auto"/>
-        <w:rPr>
-          <w:rFonts w:ascii="Calibri" w:eastAsia="Calibri" w:hAnsi="Calibri" w:cs="Calibri"/>
-          <w:sz w:val="24"/>
-        </w:rPr>
-      </w:pPr>
-      <w:r>
-        <w:rPr>
-          <w:rFonts w:ascii="Calibri" w:eastAsia="Calibri" w:hAnsi="Calibri" w:cs="Calibri"/>
-          <w:sz w:val="24"/>
-        </w:rPr>
-        <w:t>R5 - Nombrar archivos</w:t>
-      </w:r>
-    </w:p>
-    <w:p>
-      <w:pPr>
-        <w:spacing w:after="0" w:line="240" w:lineRule="auto"/>
-        <w:rPr>
-          <w:rFonts w:ascii="Calibri" w:eastAsia="Calibri" w:hAnsi="Calibri" w:cs="Calibri"/>
-          <w:sz w:val="24"/>
-        </w:rPr>
-      </w:pPr>
-      <w:r>
-        <w:rPr>
-          <w:rFonts w:ascii="Calibri" w:eastAsia="Calibri" w:hAnsi="Calibri" w:cs="Calibri"/>
-          <w:sz w:val="24"/>
-        </w:rPr>
-        <w:t xml:space="preserve">Cuando se suba un archivo, la persona que lo sube tiene que ponerle un título de manera obligatoria, a fin de que los usuarios lo puedan consultar de forma más rápida. </w:t>
-      </w:r>
-    </w:p>
-    <w:p>
-      <w:pPr>
-        <w:spacing w:after="0" w:line="240" w:lineRule="auto"/>
-        <w:rPr>
-          <w:rFonts w:ascii="Calibri" w:eastAsia="Calibri" w:hAnsi="Calibri" w:cs="Calibri"/>
-          <w:sz w:val="24"/>
-        </w:rPr>
-      </w:pPr>
-    </w:p>
-    <w:p>
-      <w:pPr>
-        <w:spacing w:after="0" w:line="240" w:lineRule="auto"/>
-        <w:rPr>
-          <w:rFonts w:ascii="Calibri" w:eastAsia="Calibri" w:hAnsi="Calibri" w:cs="Calibri"/>
-          <w:sz w:val="24"/>
-        </w:rPr>
-      </w:pPr>
-      <w:r>
-        <w:rPr>
-          <w:rFonts w:ascii="Calibri" w:eastAsia="Calibri" w:hAnsi="Calibri" w:cs="Calibri"/>
-          <w:sz w:val="24"/>
-        </w:rPr>
-        <w:t>R6 - Subida de pdf y vídeos</w:t>
-      </w:r>
-    </w:p>
-    <w:p>
-      <w:pPr>
-        <w:spacing w:after="0" w:line="240" w:lineRule="auto"/>
-        <w:rPr>
-          <w:rFonts w:ascii="Calibri" w:eastAsia="Calibri" w:hAnsi="Calibri" w:cs="Calibri"/>
-          <w:sz w:val="24"/>
-        </w:rPr>
-      </w:pPr>
-      <w:r>
-        <w:rPr>
-          <w:rFonts w:ascii="Calibri" w:eastAsia="Calibri" w:hAnsi="Calibri" w:cs="Calibri"/>
-          <w:sz w:val="24"/>
-        </w:rPr>
-        <w:t xml:space="preserve">Los pdfs y los vídeos de la aplicación sólo los podrán subir los usuarios con el rol de autor. Así no se sobrecargará. </w:t>
-      </w:r>
-    </w:p>
-    <w:p>
-      <w:pPr>
-        <w:spacing w:after="0" w:line="240" w:lineRule="auto"/>
-        <w:rPr>
-          <w:rFonts w:ascii="Calibri" w:eastAsia="Calibri" w:hAnsi="Calibri" w:cs="Calibri"/>
-          <w:sz w:val="24"/>
-        </w:rPr>
-      </w:pPr>
-    </w:p>
-    <w:p>
-      <w:pPr>
-        <w:spacing w:after="0" w:line="240" w:lineRule="auto"/>
-        <w:rPr>
-          <w:rFonts w:ascii="Calibri" w:eastAsia="Calibri" w:hAnsi="Calibri" w:cs="Calibri"/>
-          <w:sz w:val="24"/>
-        </w:rPr>
-      </w:pPr>
-      <w:r>
-        <w:rPr>
-          <w:rFonts w:ascii="Calibri" w:eastAsia="Calibri" w:hAnsi="Calibri" w:cs="Calibri"/>
-          <w:sz w:val="24"/>
-        </w:rPr>
-        <w:t>R7 - Suscripción a foro</w:t>
+        <w:t>Si un usuario no ha superado los requisitos para ascender al nivel 2 en un plazo de 15 días, su cuenta será borrada de la base de datos. De esta manera, conseguiremos evitar a los usuarios fantasma y a las cuentas cuyo propósito es hacer spam. No se borrarán usuarios de nivel 2 o más.</w:t>
+      </w:r>
+    </w:p>
+    <w:p>
+      <w:pPr>
+        <w:spacing w:after="0" w:line="240" w:lineRule="auto"/>
+        <w:rPr>
+          <w:rFonts w:ascii="Calibri" w:eastAsia="Calibri" w:hAnsi="Calibri" w:cs="Calibri"/>
+          <w:sz w:val="24"/>
+        </w:rPr>
+      </w:pPr>
+    </w:p>
+    <w:p>
+      <w:pPr>
+        <w:spacing w:after="0" w:line="240" w:lineRule="auto"/>
+        <w:rPr>
+          <w:rFonts w:ascii="Calibri" w:eastAsia="Calibri" w:hAnsi="Calibri" w:cs="Calibri"/>
+          <w:sz w:val="24"/>
+        </w:rPr>
+      </w:pPr>
+      <w:r>
+        <w:rPr>
+          <w:rFonts w:ascii="Calibri" w:eastAsia="Calibri" w:hAnsi="Calibri" w:cs="Calibri"/>
+          <w:sz w:val="24"/>
+        </w:rPr>
+        <w:t>R</w:t>
+      </w:r>
+      <w:r>
+        <w:rPr>
+          <w:rFonts w:ascii="Calibri" w:eastAsia="Calibri" w:hAnsi="Calibri" w:cs="Calibri"/>
+          <w:sz w:val="24"/>
+        </w:rPr>
+        <w:t>5</w:t>
+      </w:r>
+      <w:r>
+        <w:rPr>
+          <w:rFonts w:ascii="Calibri" w:eastAsia="Calibri" w:hAnsi="Calibri" w:cs="Calibri"/>
+          <w:sz w:val="24"/>
+        </w:rPr>
+        <w:t xml:space="preserve"> - Subida de </w:t>
+      </w:r>
+      <w:proofErr w:type="spellStart"/>
+      <w:r>
+        <w:rPr>
+          <w:rFonts w:ascii="Calibri" w:eastAsia="Calibri" w:hAnsi="Calibri" w:cs="Calibri"/>
+          <w:sz w:val="24"/>
+        </w:rPr>
+        <w:t>pdf</w:t>
+      </w:r>
+      <w:proofErr w:type="spellEnd"/>
+      <w:r>
+        <w:rPr>
+          <w:rFonts w:ascii="Calibri" w:eastAsia="Calibri" w:hAnsi="Calibri" w:cs="Calibri"/>
+          <w:sz w:val="24"/>
+        </w:rPr>
+        <w:t xml:space="preserve"> y vídeos</w:t>
+      </w:r>
+    </w:p>
+    <w:p>
+      <w:pPr>
+        <w:spacing w:after="0" w:line="240" w:lineRule="auto"/>
+        <w:rPr>
+          <w:rFonts w:ascii="Calibri" w:eastAsia="Calibri" w:hAnsi="Calibri" w:cs="Calibri"/>
+          <w:sz w:val="24"/>
+        </w:rPr>
+      </w:pPr>
+      <w:r>
+        <w:rPr>
+          <w:rFonts w:ascii="Calibri" w:eastAsia="Calibri" w:hAnsi="Calibri" w:cs="Calibri"/>
+          <w:sz w:val="24"/>
+        </w:rPr>
+        <w:t xml:space="preserve">Los </w:t>
+      </w:r>
+      <w:proofErr w:type="spellStart"/>
+      <w:r>
+        <w:rPr>
+          <w:rFonts w:ascii="Calibri" w:eastAsia="Calibri" w:hAnsi="Calibri" w:cs="Calibri"/>
+          <w:sz w:val="24"/>
+        </w:rPr>
+        <w:t>pdfs</w:t>
+      </w:r>
+      <w:proofErr w:type="spellEnd"/>
+      <w:r>
+        <w:rPr>
+          <w:rFonts w:ascii="Calibri" w:eastAsia="Calibri" w:hAnsi="Calibri" w:cs="Calibri"/>
+          <w:sz w:val="24"/>
+        </w:rPr>
+        <w:t xml:space="preserve"> y los vídeos de la aplicación sólo los podrán subir los usuarios con el rol de autor. Así no se sobrecargará. </w:t>
+      </w:r>
+    </w:p>
+    <w:p>
+      <w:pPr>
+        <w:spacing w:after="0" w:line="240" w:lineRule="auto"/>
+        <w:rPr>
+          <w:rFonts w:ascii="Calibri" w:eastAsia="Calibri" w:hAnsi="Calibri" w:cs="Calibri"/>
+          <w:sz w:val="24"/>
+        </w:rPr>
+      </w:pPr>
+    </w:p>
+    <w:p>
+      <w:pPr>
+        <w:spacing w:after="0" w:line="240" w:lineRule="auto"/>
+        <w:rPr>
+          <w:rFonts w:ascii="Calibri" w:eastAsia="Calibri" w:hAnsi="Calibri" w:cs="Calibri"/>
+          <w:sz w:val="24"/>
+        </w:rPr>
+      </w:pPr>
+      <w:r>
+        <w:rPr>
+          <w:rFonts w:ascii="Calibri" w:eastAsia="Calibri" w:hAnsi="Calibri" w:cs="Calibri"/>
+          <w:sz w:val="24"/>
+        </w:rPr>
+        <w:t>R</w:t>
+      </w:r>
+      <w:r>
+        <w:rPr>
+          <w:rFonts w:ascii="Calibri" w:eastAsia="Calibri" w:hAnsi="Calibri" w:cs="Calibri"/>
+          <w:sz w:val="24"/>
+        </w:rPr>
+        <w:t>6</w:t>
+      </w:r>
+      <w:r>
+        <w:rPr>
+          <w:rFonts w:ascii="Calibri" w:eastAsia="Calibri" w:hAnsi="Calibri" w:cs="Calibri"/>
+          <w:sz w:val="24"/>
+        </w:rPr>
+        <w:t xml:space="preserve"> - Suscripción a foro</w:t>
       </w:r>
     </w:p>
     <w:p>
@@ -5681,7 +9006,21 @@
           <w:rFonts w:ascii="Calibri" w:eastAsia="Calibri" w:hAnsi="Calibri" w:cs="Calibri"/>
           <w:sz w:val="24"/>
         </w:rPr>
-        <w:t>R8 – Perfil de administrador</w:t>
+        <w:t>R</w:t>
+      </w:r>
+      <w:r>
+        <w:rPr>
+          <w:rFonts w:ascii="Calibri" w:eastAsia="Calibri" w:hAnsi="Calibri" w:cs="Calibri"/>
+          <w:sz w:val="24"/>
+        </w:rPr>
+        <w:t>7</w:t>
+      </w:r>
+      <w:r>
+        <w:rPr>
+          <w:rFonts w:ascii="Calibri" w:eastAsia="Calibri" w:hAnsi="Calibri" w:cs="Calibri"/>
+          <w:sz w:val="24"/>
+        </w:rPr>
+        <w:t xml:space="preserve"> – Perfil de administrador</w:t>
       </w:r>
     </w:p>
     <w:p>
@@ -5722,7 +9061,35 @@
           <w:rFonts w:ascii="Calibri" w:eastAsia="Calibri" w:hAnsi="Calibri" w:cs="Calibri"/>
           <w:sz w:val="24"/>
         </w:rPr>
-        <w:t>R9 – Rol de autor</w:t>
+        <w:t>R</w:t>
+      </w:r>
+      <w:r>
+        <w:rPr>
+          <w:rFonts w:ascii="Calibri" w:eastAsia="Calibri" w:hAnsi="Calibri" w:cs="Calibri"/>
+          <w:sz w:val="24"/>
+        </w:rPr>
+        <w:t>8</w:t>
+      </w:r>
+      <w:r>
+        <w:rPr>
+          <w:rFonts w:ascii="Calibri" w:eastAsia="Calibri" w:hAnsi="Calibri" w:cs="Calibri"/>
+          <w:sz w:val="24"/>
+        </w:rPr>
+        <w:t xml:space="preserve"> – </w:t>
+      </w:r>
+      <w:r>
+        <w:rPr>
+          <w:rFonts w:ascii="Calibri" w:eastAsia="Calibri" w:hAnsi="Calibri" w:cs="Calibri"/>
+          <w:sz w:val="24"/>
+        </w:rPr>
+        <w:t>Au</w:t>
+      </w:r>
+      <w:r>
+        <w:rPr>
+          <w:rFonts w:ascii="Calibri" w:eastAsia="Calibri" w:hAnsi="Calibri" w:cs="Calibri"/>
+          <w:sz w:val="24"/>
+        </w:rPr>
+        <w:t>tor</w:t>
       </w:r>
     </w:p>
     <w:p>
@@ -6291,7 +9658,15 @@
                 <w:i/>
                 <w:sz w:val="24"/>
               </w:rPr>
-              <w:t>-H9</w:t>
+              <w:t>-H</w:t>
+            </w:r>
+            <w:r>
+              <w:rPr>
+                <w:rFonts w:ascii="Calibri" w:eastAsia="Calibri" w:hAnsi="Calibri" w:cs="Calibri"/>
+                <w:i/>
+                <w:sz w:val="24"/>
+              </w:rPr>
+              <w:t>22</w:t>
             </w:r>
           </w:p>
         </w:tc>
@@ -6324,7 +9699,7 @@
                 <w:i/>
                 <w:sz w:val="24"/>
               </w:rPr>
-              <w:t>Matthew Bwye Lera</w:t>
+              <w:t>Todos</w:t>
             </w:r>
           </w:p>
         </w:tc>
@@ -6537,7 +9912,16 @@
                 <w:i/>
                 <w:sz w:val="24"/>
               </w:rPr>
-              <w:t>Modelado Conceptual</w:t>
+              <w:t xml:space="preserve">Modelado </w:t>
+            </w:r>
+            <w:r>
+              <w:rPr>
+                <w:rFonts w:ascii="Calibri" w:eastAsia="Calibri" w:hAnsi="Calibri" w:cs="Calibri"/>
+                <w:i/>
+                <w:sz w:val="24"/>
+              </w:rPr>
+              <w:lastRenderedPageBreak/>
+              <w:t>Conceptual</w:t>
             </w:r>
           </w:p>
         </w:tc>
@@ -6570,6 +9954,7 @@
                 <w:i/>
                 <w:sz w:val="24"/>
               </w:rPr>
+              <w:lastRenderedPageBreak/>
               <w:t>-</w:t>
             </w:r>
           </w:p>
@@ -6604,7 +9989,17 @@
                 <w:iCs/>
                 <w:sz w:val="24"/>
               </w:rPr>
-              <w:t>Isabel Arrans Vega, Francisco Javier Beltrán Rabadán</w:t>
+              <w:t xml:space="preserve">Isabel Arrans Vega, Francisco </w:t>
+            </w:r>
+            <w:r>
+              <w:rPr>
+                <w:rFonts w:ascii="Calibri" w:eastAsia="Calibri" w:hAnsi="Calibri" w:cs="Calibri"/>
+                <w:i/>
+                <w:iCs/>
+                <w:sz w:val="24"/>
+              </w:rPr>
+              <w:lastRenderedPageBreak/>
+              <w:t>Javier Beltrán Rabadán</w:t>
             </w:r>
             <w:r>
               <w:rPr>
@@ -6638,328 +10033,6 @@
               <w:jc w:val="both"/>
               <w:rPr>
                 <w:rFonts w:ascii="Calibri" w:eastAsia="Calibri" w:hAnsi="Calibri" w:cs="Calibri"/>
-              </w:rPr>
-            </w:pPr>
-            <w:r>
-              <w:rPr>
-                <w:rFonts w:ascii="Calibri" w:eastAsia="Calibri" w:hAnsi="Calibri" w:cs="Calibri"/>
-                <w:i/>
-                <w:sz w:val="24"/>
-              </w:rPr>
-              <w:t>1</w:t>
-            </w:r>
-          </w:p>
-        </w:tc>
-      </w:tr>
-      <w:tr>
-        <w:trPr>
-          <w:trHeight w:val="1"/>
-        </w:trPr>
-        <w:tc>
-          <w:tcPr>
-            <w:tcW w:w="1490" w:type="dxa"/>
-            <w:tcBorders>
-              <w:top w:val="single" w:sz="4" w:space="0" w:color="000000"/>
-              <w:left w:val="single" w:sz="4" w:space="0" w:color="000000"/>
-              <w:bottom w:val="single" w:sz="4" w:space="0" w:color="000000"/>
-              <w:right w:val="single" w:sz="4" w:space="0" w:color="000000"/>
-            </w:tcBorders>
-            <w:shd w:val="clear" w:color="000000" w:fill="FFFFFF"/>
-            <w:tcMar>
-              <w:left w:w="108" w:type="dxa"/>
-              <w:right w:w="108" w:type="dxa"/>
-            </w:tcMar>
-          </w:tcPr>
-          <w:p>
-            <w:pPr>
-              <w:spacing w:after="0" w:line="240" w:lineRule="auto"/>
-              <w:jc w:val="both"/>
-              <w:rPr>
-                <w:rFonts w:ascii="Calibri" w:eastAsia="Calibri" w:hAnsi="Calibri" w:cs="Calibri"/>
-                <w:i/>
-                <w:sz w:val="24"/>
-              </w:rPr>
-            </w:pPr>
-            <w:r>
-              <w:rPr>
-                <w:rFonts w:ascii="Calibri" w:eastAsia="Calibri" w:hAnsi="Calibri" w:cs="Calibri"/>
-                <w:i/>
-                <w:sz w:val="24"/>
-              </w:rPr>
-              <w:t>Reglas de negocio</w:t>
-            </w:r>
-          </w:p>
-        </w:tc>
-        <w:tc>
-          <w:tcPr>
-            <w:tcW w:w="2049" w:type="dxa"/>
-            <w:tcBorders>
-              <w:top w:val="single" w:sz="4" w:space="0" w:color="000000"/>
-              <w:left w:val="single" w:sz="4" w:space="0" w:color="000000"/>
-              <w:bottom w:val="single" w:sz="4" w:space="0" w:color="000000"/>
-              <w:right w:val="single" w:sz="4" w:space="0" w:color="000000"/>
-            </w:tcBorders>
-            <w:shd w:val="clear" w:color="000000" w:fill="FFFFFF"/>
-            <w:tcMar>
-              <w:left w:w="108" w:type="dxa"/>
-              <w:right w:w="108" w:type="dxa"/>
-            </w:tcMar>
-          </w:tcPr>
-          <w:p>
-            <w:pPr>
-              <w:spacing w:after="0" w:line="240" w:lineRule="auto"/>
-              <w:jc w:val="both"/>
-              <w:rPr>
-                <w:rFonts w:ascii="Calibri" w:eastAsia="Calibri" w:hAnsi="Calibri" w:cs="Calibri"/>
-                <w:i/>
-                <w:sz w:val="24"/>
-              </w:rPr>
-            </w:pPr>
-            <w:r>
-              <w:rPr>
-                <w:rFonts w:ascii="Calibri" w:eastAsia="Calibri" w:hAnsi="Calibri" w:cs="Calibri"/>
-                <w:i/>
-                <w:sz w:val="24"/>
-              </w:rPr>
-              <w:t>Todas</w:t>
-            </w:r>
-          </w:p>
-        </w:tc>
-        <w:tc>
-          <w:tcPr>
-            <w:tcW w:w="3260" w:type="dxa"/>
-            <w:tcBorders>
-              <w:top w:val="single" w:sz="4" w:space="0" w:color="000000"/>
-              <w:left w:val="single" w:sz="4" w:space="0" w:color="000000"/>
-              <w:bottom w:val="single" w:sz="4" w:space="0" w:color="000000"/>
-              <w:right w:val="single" w:sz="4" w:space="0" w:color="000000"/>
-            </w:tcBorders>
-            <w:shd w:val="clear" w:color="000000" w:fill="FFFFFF"/>
-            <w:tcMar>
-              <w:left w:w="108" w:type="dxa"/>
-              <w:right w:w="108" w:type="dxa"/>
-            </w:tcMar>
-          </w:tcPr>
-          <w:p>
-            <w:pPr>
-              <w:spacing w:after="0" w:line="240" w:lineRule="auto"/>
-              <w:jc w:val="both"/>
-              <w:rPr>
-                <w:rFonts w:ascii="Calibri" w:eastAsia="Calibri" w:hAnsi="Calibri" w:cs="Calibri"/>
-                <w:i/>
-                <w:iCs/>
-                <w:sz w:val="24"/>
-              </w:rPr>
-            </w:pPr>
-            <w:r>
-              <w:rPr>
-                <w:rFonts w:ascii="Calibri" w:eastAsia="Calibri" w:hAnsi="Calibri" w:cs="Calibri"/>
-                <w:i/>
-                <w:iCs/>
-                <w:sz w:val="24"/>
-              </w:rPr>
-              <w:t>Isabel Arrans Vega, Francisco Javier Beltrán Rabadán</w:t>
-            </w:r>
-            <w:r>
-              <w:rPr>
-                <w:rFonts w:ascii="Calibri" w:eastAsia="Calibri" w:hAnsi="Calibri" w:cs="Calibri"/>
-                <w:i/>
-                <w:iCs/>
-                <w:sz w:val="24"/>
-              </w:rPr>
-              <w:t>, Guillermo López Rosado</w:t>
-            </w:r>
-          </w:p>
-        </w:tc>
-        <w:tc>
-          <w:tcPr>
-            <w:tcW w:w="1134" w:type="dxa"/>
-            <w:tcBorders>
-              <w:top w:val="single" w:sz="4" w:space="0" w:color="000000"/>
-              <w:left w:val="single" w:sz="4" w:space="0" w:color="000000"/>
-              <w:bottom w:val="single" w:sz="4" w:space="0" w:color="000000"/>
-              <w:right w:val="single" w:sz="4" w:space="0" w:color="000000"/>
-            </w:tcBorders>
-            <w:shd w:val="clear" w:color="000000" w:fill="FFFFFF"/>
-            <w:tcMar>
-              <w:left w:w="108" w:type="dxa"/>
-              <w:right w:w="108" w:type="dxa"/>
-            </w:tcMar>
-          </w:tcPr>
-          <w:p>
-            <w:pPr>
-              <w:spacing w:after="0" w:line="240" w:lineRule="auto"/>
-              <w:jc w:val="both"/>
-              <w:rPr>
-                <w:rFonts w:ascii="Calibri" w:eastAsia="Calibri" w:hAnsi="Calibri" w:cs="Calibri"/>
-                <w:i/>
-                <w:sz w:val="24"/>
-              </w:rPr>
-            </w:pPr>
-            <w:r>
-              <w:rPr>
-                <w:rFonts w:ascii="Calibri" w:eastAsia="Calibri" w:hAnsi="Calibri" w:cs="Calibri"/>
-                <w:i/>
-                <w:sz w:val="24"/>
-              </w:rPr>
-              <w:t>1</w:t>
-            </w:r>
-          </w:p>
-        </w:tc>
-      </w:tr>
-      <w:tr>
-        <w:trPr>
-          <w:trHeight w:val="1"/>
-        </w:trPr>
-        <w:tc>
-          <w:tcPr>
-            <w:tcW w:w="1490" w:type="dxa"/>
-            <w:tcBorders>
-              <w:top w:val="single" w:sz="4" w:space="0" w:color="000000"/>
-              <w:left w:val="single" w:sz="4" w:space="0" w:color="000000"/>
-              <w:bottom w:val="single" w:sz="4" w:space="0" w:color="000000"/>
-              <w:right w:val="single" w:sz="4" w:space="0" w:color="000000"/>
-            </w:tcBorders>
-            <w:shd w:val="clear" w:color="000000" w:fill="FFFFFF"/>
-            <w:tcMar>
-              <w:left w:w="108" w:type="dxa"/>
-              <w:right w:w="108" w:type="dxa"/>
-            </w:tcMar>
-          </w:tcPr>
-          <w:p>
-            <w:pPr>
-              <w:spacing w:after="0" w:line="240" w:lineRule="auto"/>
-              <w:jc w:val="both"/>
-              <w:rPr>
-                <w:rFonts w:ascii="Calibri" w:eastAsia="Calibri" w:hAnsi="Calibri" w:cs="Calibri"/>
-                <w:i/>
-                <w:sz w:val="24"/>
-              </w:rPr>
-            </w:pPr>
-            <w:r>
-              <w:rPr>
-                <w:rFonts w:ascii="Calibri" w:eastAsia="Calibri" w:hAnsi="Calibri" w:cs="Calibri"/>
-                <w:i/>
-                <w:sz w:val="24"/>
-              </w:rPr>
-              <w:t>Entidad</w:t>
-            </w:r>
-          </w:p>
-        </w:tc>
-        <w:tc>
-          <w:tcPr>
-            <w:tcW w:w="2049" w:type="dxa"/>
-            <w:tcBorders>
-              <w:top w:val="single" w:sz="4" w:space="0" w:color="000000"/>
-              <w:left w:val="single" w:sz="4" w:space="0" w:color="000000"/>
-              <w:bottom w:val="single" w:sz="4" w:space="0" w:color="000000"/>
-              <w:right w:val="single" w:sz="4" w:space="0" w:color="000000"/>
-            </w:tcBorders>
-            <w:shd w:val="clear" w:color="000000" w:fill="FFFFFF"/>
-            <w:tcMar>
-              <w:left w:w="108" w:type="dxa"/>
-              <w:right w:w="108" w:type="dxa"/>
-            </w:tcMar>
-          </w:tcPr>
-          <w:p>
-            <w:pPr>
-              <w:spacing w:after="0" w:line="240" w:lineRule="auto"/>
-              <w:jc w:val="both"/>
-              <w:rPr>
-                <w:rFonts w:ascii="Calibri" w:eastAsia="Calibri" w:hAnsi="Calibri" w:cs="Calibri"/>
-                <w:i/>
-                <w:sz w:val="24"/>
-              </w:rPr>
-            </w:pPr>
-            <w:r>
-              <w:rPr>
-                <w:rFonts w:ascii="Calibri" w:eastAsia="Calibri" w:hAnsi="Calibri" w:cs="Calibri"/>
-                <w:i/>
-                <w:sz w:val="24"/>
-              </w:rPr>
-              <w:t>Logros</w:t>
-            </w:r>
-          </w:p>
-        </w:tc>
-        <w:tc>
-          <w:tcPr>
-            <w:tcW w:w="3260" w:type="dxa"/>
-            <w:tcBorders>
-              <w:top w:val="single" w:sz="4" w:space="0" w:color="000000"/>
-              <w:left w:val="single" w:sz="4" w:space="0" w:color="000000"/>
-              <w:bottom w:val="single" w:sz="4" w:space="0" w:color="000000"/>
-              <w:right w:val="single" w:sz="4" w:space="0" w:color="000000"/>
-            </w:tcBorders>
-            <w:shd w:val="clear" w:color="000000" w:fill="FFFFFF"/>
-            <w:tcMar>
-              <w:left w:w="108" w:type="dxa"/>
-              <w:right w:w="108" w:type="dxa"/>
-            </w:tcMar>
-          </w:tcPr>
-          <w:p>
-            <w:pPr>
-              <w:spacing w:after="0" w:line="240" w:lineRule="auto"/>
-              <w:jc w:val="both"/>
-              <w:rPr>
-                <w:rFonts w:ascii="Calibri" w:eastAsia="Calibri" w:hAnsi="Calibri" w:cs="Calibri"/>
-                <w:i/>
-                <w:iCs/>
-                <w:sz w:val="24"/>
-              </w:rPr>
-            </w:pPr>
-            <w:r>
-              <w:rPr>
-                <w:rFonts w:ascii="Calibri" w:eastAsia="Calibri" w:hAnsi="Calibri" w:cs="Calibri"/>
-                <w:i/>
-                <w:iCs/>
-                <w:sz w:val="24"/>
-              </w:rPr>
-              <w:t>Isabel Arrans Vega, Francisco Javier Beltán Rabadán</w:t>
-            </w:r>
-            <w:r>
-              <w:rPr>
-                <w:rFonts w:ascii="Calibri" w:eastAsia="Calibri" w:hAnsi="Calibri" w:cs="Calibri"/>
-                <w:i/>
-                <w:iCs/>
-                <w:sz w:val="24"/>
-              </w:rPr>
-              <w:t xml:space="preserve">, </w:t>
-            </w:r>
-            <w:r>
-              <w:rPr>
-                <w:rFonts w:ascii="Calibri" w:eastAsia="Calibri" w:hAnsi="Calibri" w:cs="Calibri"/>
-                <w:i/>
-                <w:iCs/>
-                <w:sz w:val="24"/>
-              </w:rPr>
-              <w:lastRenderedPageBreak/>
-              <w:t>Matthew Bwye Lera</w:t>
-            </w:r>
-          </w:p>
-        </w:tc>
-        <w:tc>
-          <w:tcPr>
-            <w:tcW w:w="1134" w:type="dxa"/>
-            <w:tcBorders>
-              <w:top w:val="single" w:sz="4" w:space="0" w:color="000000"/>
-              <w:left w:val="single" w:sz="4" w:space="0" w:color="000000"/>
-              <w:bottom w:val="single" w:sz="4" w:space="0" w:color="000000"/>
-              <w:right w:val="single" w:sz="4" w:space="0" w:color="000000"/>
-            </w:tcBorders>
-            <w:shd w:val="clear" w:color="000000" w:fill="FFFFFF"/>
-            <w:tcMar>
-              <w:left w:w="108" w:type="dxa"/>
-              <w:right w:w="108" w:type="dxa"/>
-            </w:tcMar>
-          </w:tcPr>
-          <w:p>
-            <w:pPr>
-              <w:spacing w:after="0" w:line="240" w:lineRule="auto"/>
-              <w:jc w:val="both"/>
-              <w:rPr>
-                <w:rFonts w:ascii="Calibri" w:eastAsia="Calibri" w:hAnsi="Calibri" w:cs="Calibri"/>
-                <w:i/>
-                <w:sz w:val="24"/>
               </w:rPr>
             </w:pPr>
             <w:r>
@@ -7009,7 +10082,7 @@
                 <w:i/>
                 <w:sz w:val="24"/>
               </w:rPr>
-              <w:t>Escenarios Positivos y Negativos</w:t>
+              <w:t>Reglas de negocio</w:t>
             </w:r>
           </w:p>
         </w:tc>
@@ -7044,7 +10117,7 @@
                 <w:i/>
                 <w:sz w:val="24"/>
               </w:rPr>
-              <w:t>Todos</w:t>
+              <w:t>Todas</w:t>
             </w:r>
           </w:p>
         </w:tc>
@@ -7081,7 +10154,16 @@
                 <w:iCs/>
                 <w:sz w:val="24"/>
               </w:rPr>
-              <w:t>Matthew Bwye Lera, Guillermo López Rosado, Pablo Colmenero Capote</w:t>
+              <w:t>Isabel Arrans Vega, Francisco Javier Beltrán Rabadán</w:t>
+            </w:r>
+            <w:r>
+              <w:rPr>
+                <w:rFonts w:ascii="Calibri" w:eastAsia="Calibri" w:hAnsi="Calibri" w:cs="Calibri"/>
+                <w:i/>
+                <w:iCs/>
+                <w:sz w:val="24"/>
+              </w:rPr>
+              <w:t>, Guillermo López Rosado</w:t>
             </w:r>
           </w:p>
         </w:tc>
@@ -7156,7 +10238,7 @@
                 <w:i/>
                 <w:sz w:val="24"/>
               </w:rPr>
-              <w:t>Mockup</w:t>
+              <w:t>Entidad</w:t>
             </w:r>
           </w:p>
         </w:tc>
@@ -7191,7 +10273,7 @@
                 <w:i/>
                 <w:sz w:val="24"/>
               </w:rPr>
-              <w:t>Página principal, Contenido, Herramientas</w:t>
+              <w:t>Logros</w:t>
             </w:r>
           </w:p>
         </w:tc>
@@ -7228,7 +10310,56 @@
                 <w:iCs/>
                 <w:sz w:val="24"/>
               </w:rPr>
-              <w:t>Matthew Bwye Lera</w:t>
+              <w:t xml:space="preserve">Isabel Arrans Vega, Francisco Javier </w:t>
+            </w:r>
+            <w:proofErr w:type="spellStart"/>
+            <w:r>
+              <w:rPr>
+                <w:rFonts w:ascii="Calibri" w:eastAsia="Calibri" w:hAnsi="Calibri" w:cs="Calibri"/>
+                <w:i/>
+                <w:iCs/>
+                <w:sz w:val="24"/>
+              </w:rPr>
+              <w:t>Beltán</w:t>
+            </w:r>
+            <w:proofErr w:type="spellEnd"/>
+            <w:r>
+              <w:rPr>
+                <w:rFonts w:ascii="Calibri" w:eastAsia="Calibri" w:hAnsi="Calibri" w:cs="Calibri"/>
+                <w:i/>
+                <w:iCs/>
+                <w:sz w:val="24"/>
+              </w:rPr>
+              <w:t xml:space="preserve"> Rabadán</w:t>
+            </w:r>
+            <w:r>
+              <w:rPr>
+                <w:rFonts w:ascii="Calibri" w:eastAsia="Calibri" w:hAnsi="Calibri" w:cs="Calibri"/>
+                <w:i/>
+                <w:iCs/>
+                <w:sz w:val="24"/>
+              </w:rPr>
+              <w:t xml:space="preserve">, Matthew </w:t>
+            </w:r>
+            <w:proofErr w:type="spellStart"/>
+            <w:r>
+              <w:rPr>
+                <w:rFonts w:ascii="Calibri" w:eastAsia="Calibri" w:hAnsi="Calibri" w:cs="Calibri"/>
+                <w:i/>
+                <w:iCs/>
+                <w:sz w:val="24"/>
+              </w:rPr>
+              <w:t>Bwye</w:t>
+            </w:r>
+            <w:proofErr w:type="spellEnd"/>
+            <w:r>
+              <w:rPr>
+                <w:rFonts w:ascii="Calibri" w:eastAsia="Calibri" w:hAnsi="Calibri" w:cs="Calibri"/>
+                <w:i/>
+                <w:iCs/>
+                <w:sz w:val="24"/>
+              </w:rPr>
+              <w:t xml:space="preserve"> Lera</w:t>
             </w:r>
           </w:p>
         </w:tc>
@@ -7303,7 +10434,7 @@
                 <w:i/>
                 <w:sz w:val="24"/>
               </w:rPr>
-              <w:t>Mockup</w:t>
+              <w:t>Escenarios Positivos y Negativos</w:t>
             </w:r>
           </w:p>
         </w:tc>
@@ -7338,7 +10469,7 @@
                 <w:i/>
                 <w:sz w:val="24"/>
               </w:rPr>
-              <w:t>Foro, red social</w:t>
+              <w:t>Todos</w:t>
             </w:r>
           </w:p>
         </w:tc>
@@ -7375,7 +10506,27 @@
                 <w:iCs/>
                 <w:sz w:val="24"/>
               </w:rPr>
-              <w:t>Guillermo López Rosado</w:t>
+              <w:t xml:space="preserve">Matthew </w:t>
+            </w:r>
+            <w:proofErr w:type="spellStart"/>
+            <w:r>
+              <w:rPr>
+                <w:rFonts w:ascii="Calibri" w:eastAsia="Calibri" w:hAnsi="Calibri" w:cs="Calibri"/>
+                <w:i/>
+                <w:iCs/>
+                <w:sz w:val="24"/>
+              </w:rPr>
+              <w:t>Bwye</w:t>
+            </w:r>
+            <w:proofErr w:type="spellEnd"/>
+            <w:r>
+              <w:rPr>
+                <w:rFonts w:ascii="Calibri" w:eastAsia="Calibri" w:hAnsi="Calibri" w:cs="Calibri"/>
+                <w:i/>
+                <w:iCs/>
+                <w:sz w:val="24"/>
+              </w:rPr>
+              <w:t xml:space="preserve"> Lera, Guillermo López Rosado, Pablo Colmenero Capote</w:t>
             </w:r>
           </w:p>
         </w:tc>
@@ -7450,6 +10601,320 @@
                 <w:i/>
                 <w:sz w:val="24"/>
               </w:rPr>
+              <w:t>Mockup</w:t>
+            </w:r>
+          </w:p>
+        </w:tc>
+        <w:tc>
+          <w:tcPr>
+            <w:tcW w:w="2049" w:type="dxa"/>
+            <w:tcBorders>
+              <w:top w:val="single" w:sz="4" w:space="0" w:color="000000"/>
+              <w:left w:val="single" w:sz="4" w:space="0" w:color="000000"/>
+              <w:bottom w:val="single" w:sz="4" w:space="0" w:color="000000"/>
+              <w:right w:val="single" w:sz="4" w:space="0" w:color="000000"/>
+            </w:tcBorders>
+            <w:shd w:val="clear" w:color="000000" w:fill="FFFFFF"/>
+            <w:tcMar>
+              <w:left w:w="108" w:type="dxa"/>
+              <w:right w:w="108" w:type="dxa"/>
+            </w:tcMar>
+          </w:tcPr>
+          <w:p>
+            <w:pPr>
+              <w:spacing w:after="0" w:line="240" w:lineRule="auto"/>
+              <w:jc w:val="both"/>
+              <w:rPr>
+                <w:rFonts w:ascii="Calibri" w:eastAsia="Calibri" w:hAnsi="Calibri" w:cs="Calibri"/>
+                <w:i/>
+                <w:sz w:val="24"/>
+              </w:rPr>
+            </w:pPr>
+            <w:r>
+              <w:rPr>
+                <w:rFonts w:ascii="Calibri" w:eastAsia="Calibri" w:hAnsi="Calibri" w:cs="Calibri"/>
+                <w:i/>
+                <w:sz w:val="24"/>
+              </w:rPr>
+              <w:t>Página principal, Contenido, Herramientas</w:t>
+            </w:r>
+          </w:p>
+        </w:tc>
+        <w:tc>
+          <w:tcPr>
+            <w:tcW w:w="3260" w:type="dxa"/>
+            <w:tcBorders>
+              <w:top w:val="single" w:sz="4" w:space="0" w:color="000000"/>
+              <w:left w:val="single" w:sz="4" w:space="0" w:color="000000"/>
+              <w:bottom w:val="single" w:sz="4" w:space="0" w:color="000000"/>
+              <w:right w:val="single" w:sz="4" w:space="0" w:color="000000"/>
+            </w:tcBorders>
+            <w:shd w:val="clear" w:color="000000" w:fill="FFFFFF"/>
+            <w:tcMar>
+              <w:left w:w="108" w:type="dxa"/>
+              <w:right w:w="108" w:type="dxa"/>
+            </w:tcMar>
+          </w:tcPr>
+          <w:p>
+            <w:pPr>
+              <w:spacing w:after="0" w:line="240" w:lineRule="auto"/>
+              <w:jc w:val="both"/>
+              <w:rPr>
+                <w:rFonts w:ascii="Calibri" w:eastAsia="Calibri" w:hAnsi="Calibri" w:cs="Calibri"/>
+                <w:i/>
+                <w:iCs/>
+                <w:sz w:val="24"/>
+              </w:rPr>
+            </w:pPr>
+            <w:r>
+              <w:rPr>
+                <w:rFonts w:ascii="Calibri" w:eastAsia="Calibri" w:hAnsi="Calibri" w:cs="Calibri"/>
+                <w:i/>
+                <w:iCs/>
+                <w:sz w:val="24"/>
+              </w:rPr>
+              <w:t xml:space="preserve">Matthew </w:t>
+            </w:r>
+            <w:proofErr w:type="spellStart"/>
+            <w:r>
+              <w:rPr>
+                <w:rFonts w:ascii="Calibri" w:eastAsia="Calibri" w:hAnsi="Calibri" w:cs="Calibri"/>
+                <w:i/>
+                <w:iCs/>
+                <w:sz w:val="24"/>
+              </w:rPr>
+              <w:t>Bwye</w:t>
+            </w:r>
+            <w:proofErr w:type="spellEnd"/>
+            <w:r>
+              <w:rPr>
+                <w:rFonts w:ascii="Calibri" w:eastAsia="Calibri" w:hAnsi="Calibri" w:cs="Calibri"/>
+                <w:i/>
+                <w:iCs/>
+                <w:sz w:val="24"/>
+              </w:rPr>
+              <w:t xml:space="preserve"> Lera</w:t>
+            </w:r>
+          </w:p>
+        </w:tc>
+        <w:tc>
+          <w:tcPr>
+            <w:tcW w:w="1134" w:type="dxa"/>
+            <w:tcBorders>
+              <w:top w:val="single" w:sz="4" w:space="0" w:color="000000"/>
+              <w:left w:val="single" w:sz="4" w:space="0" w:color="000000"/>
+              <w:bottom w:val="single" w:sz="4" w:space="0" w:color="000000"/>
+              <w:right w:val="single" w:sz="4" w:space="0" w:color="000000"/>
+            </w:tcBorders>
+            <w:shd w:val="clear" w:color="000000" w:fill="FFFFFF"/>
+            <w:tcMar>
+              <w:left w:w="108" w:type="dxa"/>
+              <w:right w:w="108" w:type="dxa"/>
+            </w:tcMar>
+          </w:tcPr>
+          <w:p>
+            <w:pPr>
+              <w:spacing w:after="0" w:line="240" w:lineRule="auto"/>
+              <w:jc w:val="both"/>
+              <w:rPr>
+                <w:rFonts w:ascii="Calibri" w:eastAsia="Calibri" w:hAnsi="Calibri" w:cs="Calibri"/>
+                <w:i/>
+                <w:sz w:val="24"/>
+              </w:rPr>
+            </w:pPr>
+            <w:r>
+              <w:rPr>
+                <w:rFonts w:ascii="Calibri" w:eastAsia="Calibri" w:hAnsi="Calibri" w:cs="Calibri"/>
+                <w:i/>
+                <w:sz w:val="24"/>
+              </w:rPr>
+              <w:t>1</w:t>
+            </w:r>
+          </w:p>
+        </w:tc>
+      </w:tr>
+      <w:tr>
+        <w:trPr>
+          <w:trHeight w:val="1"/>
+        </w:trPr>
+        <w:tc>
+          <w:tcPr>
+            <w:tcW w:w="1490" w:type="dxa"/>
+            <w:tcBorders>
+              <w:top w:val="single" w:sz="4" w:space="0" w:color="000000"/>
+              <w:left w:val="single" w:sz="4" w:space="0" w:color="000000"/>
+              <w:bottom w:val="single" w:sz="4" w:space="0" w:color="000000"/>
+              <w:right w:val="single" w:sz="4" w:space="0" w:color="000000"/>
+            </w:tcBorders>
+            <w:shd w:val="clear" w:color="000000" w:fill="FFFFFF"/>
+            <w:tcMar>
+              <w:left w:w="108" w:type="dxa"/>
+              <w:right w:w="108" w:type="dxa"/>
+            </w:tcMar>
+          </w:tcPr>
+          <w:p>
+            <w:pPr>
+              <w:spacing w:after="0" w:line="240" w:lineRule="auto"/>
+              <w:jc w:val="both"/>
+              <w:rPr>
+                <w:rFonts w:ascii="Calibri" w:eastAsia="Calibri" w:hAnsi="Calibri" w:cs="Calibri"/>
+                <w:i/>
+                <w:sz w:val="24"/>
+              </w:rPr>
+            </w:pPr>
+            <w:r>
+              <w:rPr>
+                <w:rFonts w:ascii="Calibri" w:eastAsia="Calibri" w:hAnsi="Calibri" w:cs="Calibri"/>
+                <w:i/>
+                <w:sz w:val="24"/>
+              </w:rPr>
+              <w:t>Mockup</w:t>
+            </w:r>
+          </w:p>
+        </w:tc>
+        <w:tc>
+          <w:tcPr>
+            <w:tcW w:w="2049" w:type="dxa"/>
+            <w:tcBorders>
+              <w:top w:val="single" w:sz="4" w:space="0" w:color="000000"/>
+              <w:left w:val="single" w:sz="4" w:space="0" w:color="000000"/>
+              <w:bottom w:val="single" w:sz="4" w:space="0" w:color="000000"/>
+              <w:right w:val="single" w:sz="4" w:space="0" w:color="000000"/>
+            </w:tcBorders>
+            <w:shd w:val="clear" w:color="000000" w:fill="FFFFFF"/>
+            <w:tcMar>
+              <w:left w:w="108" w:type="dxa"/>
+              <w:right w:w="108" w:type="dxa"/>
+            </w:tcMar>
+          </w:tcPr>
+          <w:p>
+            <w:pPr>
+              <w:spacing w:after="0" w:line="240" w:lineRule="auto"/>
+              <w:jc w:val="both"/>
+              <w:rPr>
+                <w:rFonts w:ascii="Calibri" w:eastAsia="Calibri" w:hAnsi="Calibri" w:cs="Calibri"/>
+                <w:i/>
+                <w:sz w:val="24"/>
+              </w:rPr>
+            </w:pPr>
+            <w:r>
+              <w:rPr>
+                <w:rFonts w:ascii="Calibri" w:eastAsia="Calibri" w:hAnsi="Calibri" w:cs="Calibri"/>
+                <w:i/>
+                <w:sz w:val="24"/>
+              </w:rPr>
+              <w:t>Foro, red social</w:t>
+            </w:r>
+          </w:p>
+        </w:tc>
+        <w:tc>
+          <w:tcPr>
+            <w:tcW w:w="3260" w:type="dxa"/>
+            <w:tcBorders>
+              <w:top w:val="single" w:sz="4" w:space="0" w:color="000000"/>
+              <w:left w:val="single" w:sz="4" w:space="0" w:color="000000"/>
+              <w:bottom w:val="single" w:sz="4" w:space="0" w:color="000000"/>
+              <w:right w:val="single" w:sz="4" w:space="0" w:color="000000"/>
+            </w:tcBorders>
+            <w:shd w:val="clear" w:color="000000" w:fill="FFFFFF"/>
+            <w:tcMar>
+              <w:left w:w="108" w:type="dxa"/>
+              <w:right w:w="108" w:type="dxa"/>
+            </w:tcMar>
+          </w:tcPr>
+          <w:p>
+            <w:pPr>
+              <w:spacing w:after="0" w:line="240" w:lineRule="auto"/>
+              <w:jc w:val="both"/>
+              <w:rPr>
+                <w:rFonts w:ascii="Calibri" w:eastAsia="Calibri" w:hAnsi="Calibri" w:cs="Calibri"/>
+                <w:i/>
+                <w:iCs/>
+                <w:sz w:val="24"/>
+              </w:rPr>
+            </w:pPr>
+            <w:r>
+              <w:rPr>
+                <w:rFonts w:ascii="Calibri" w:eastAsia="Calibri" w:hAnsi="Calibri" w:cs="Calibri"/>
+                <w:i/>
+                <w:iCs/>
+                <w:sz w:val="24"/>
+              </w:rPr>
+              <w:t>Guillermo López Rosado</w:t>
+            </w:r>
+          </w:p>
+        </w:tc>
+        <w:tc>
+          <w:tcPr>
+            <w:tcW w:w="1134" w:type="dxa"/>
+            <w:tcBorders>
+              <w:top w:val="single" w:sz="4" w:space="0" w:color="000000"/>
+              <w:left w:val="single" w:sz="4" w:space="0" w:color="000000"/>
+              <w:bottom w:val="single" w:sz="4" w:space="0" w:color="000000"/>
+              <w:right w:val="single" w:sz="4" w:space="0" w:color="000000"/>
+            </w:tcBorders>
+            <w:shd w:val="clear" w:color="000000" w:fill="FFFFFF"/>
+            <w:tcMar>
+              <w:left w:w="108" w:type="dxa"/>
+              <w:right w:w="108" w:type="dxa"/>
+            </w:tcMar>
+          </w:tcPr>
+          <w:p>
+            <w:pPr>
+              <w:spacing w:after="0" w:line="240" w:lineRule="auto"/>
+              <w:jc w:val="both"/>
+              <w:rPr>
+                <w:rFonts w:ascii="Calibri" w:eastAsia="Calibri" w:hAnsi="Calibri" w:cs="Calibri"/>
+                <w:i/>
+                <w:sz w:val="24"/>
+              </w:rPr>
+            </w:pPr>
+            <w:r>
+              <w:rPr>
+                <w:rFonts w:ascii="Calibri" w:eastAsia="Calibri" w:hAnsi="Calibri" w:cs="Calibri"/>
+                <w:i/>
+                <w:sz w:val="24"/>
+              </w:rPr>
+              <w:t>1</w:t>
+            </w:r>
+          </w:p>
+        </w:tc>
+      </w:tr>
+      <w:tr>
+        <w:trPr>
+          <w:trHeight w:val="1"/>
+        </w:trPr>
+        <w:tc>
+          <w:tcPr>
+            <w:tcW w:w="1490" w:type="dxa"/>
+            <w:tcBorders>
+              <w:top w:val="single" w:sz="4" w:space="0" w:color="000000"/>
+              <w:left w:val="single" w:sz="4" w:space="0" w:color="000000"/>
+              <w:bottom w:val="single" w:sz="4" w:space="0" w:color="000000"/>
+              <w:right w:val="single" w:sz="4" w:space="0" w:color="000000"/>
+            </w:tcBorders>
+            <w:shd w:val="clear" w:color="000000" w:fill="FFFFFF"/>
+            <w:tcMar>
+              <w:left w:w="108" w:type="dxa"/>
+              <w:right w:w="108" w:type="dxa"/>
+            </w:tcMar>
+          </w:tcPr>
+          <w:p>
+            <w:pPr>
+              <w:spacing w:after="0" w:line="240" w:lineRule="auto"/>
+              <w:jc w:val="both"/>
+              <w:rPr>
+                <w:rFonts w:ascii="Calibri" w:eastAsia="Calibri" w:hAnsi="Calibri" w:cs="Calibri"/>
+                <w:i/>
+                <w:sz w:val="24"/>
+              </w:rPr>
+            </w:pPr>
+            <w:r>
+              <w:rPr>
+                <w:rFonts w:ascii="Calibri" w:eastAsia="Calibri" w:hAnsi="Calibri" w:cs="Calibri"/>
+                <w:i/>
+                <w:sz w:val="24"/>
+              </w:rPr>
               <w:t>Entidad</w:t>
             </w:r>
           </w:p>
@@ -7485,7 +10950,25 @@
                 <w:i/>
                 <w:sz w:val="24"/>
               </w:rPr>
-              <w:t>Logros, Tests, Usuarios, Preguntas, Nivel 1, Nivel 2, Nivel 3, Administrador</w:t>
+              <w:t xml:space="preserve">Logros, </w:t>
+            </w:r>
+            <w:proofErr w:type="spellStart"/>
+            <w:r>
+              <w:rPr>
+                <w:rFonts w:ascii="Calibri" w:eastAsia="Calibri" w:hAnsi="Calibri" w:cs="Calibri"/>
+                <w:i/>
+                <w:sz w:val="24"/>
+              </w:rPr>
+              <w:t>Tests</w:t>
+            </w:r>
+            <w:proofErr w:type="spellEnd"/>
+            <w:r>
+              <w:rPr>
+                <w:rFonts w:ascii="Calibri" w:eastAsia="Calibri" w:hAnsi="Calibri" w:cs="Calibri"/>
+                <w:i/>
+                <w:sz w:val="24"/>
+              </w:rPr>
+              <w:t>, Usuarios, Preguntas, Nivel 1, Nivel 2, Nivel 3, Administrador</w:t>
             </w:r>
           </w:p>
         </w:tc>
@@ -7669,8 +11152,9 @@
                 <w:iCs/>
                 <w:sz w:val="24"/>
               </w:rPr>
-              <w:t xml:space="preserve">Matthew Bwye Lera, Pablo Colmenero Capote, Guillermo López Rosado </w:t>
+              <w:t xml:space="preserve">Matthew </w:t>
             </w:r>
+            <w:proofErr w:type="spellStart"/>
             <w:r>
               <w:rPr>
                 <w:rFonts w:ascii="Calibri" w:eastAsia="Calibri" w:hAnsi="Calibri" w:cs="Calibri"/>
@@ -7678,7 +11162,17 @@
                 <w:iCs/>
                 <w:sz w:val="24"/>
               </w:rPr>
-              <w:t>(provisional)</w:t>
+              <w:t>Bwye</w:t>
+            </w:r>
+            <w:proofErr w:type="spellEnd"/>
+            <w:r>
+              <w:rPr>
+                <w:rFonts w:ascii="Calibri" w:eastAsia="Calibri" w:hAnsi="Calibri" w:cs="Calibri"/>
+                <w:i/>
+                <w:iCs/>
+                <w:sz w:val="24"/>
+              </w:rPr>
+              <w:t xml:space="preserve"> Lera, Pablo Colmenero Capote, Guillermo López Rosado (provisional)</w:t>
             </w:r>
           </w:p>
         </w:tc>
@@ -8013,13 +11507,23 @@
                 <w:rFonts w:ascii="Calibri" w:eastAsia="Calibri" w:hAnsi="Calibri" w:cs="Calibri"/>
               </w:rPr>
             </w:pPr>
+            <w:proofErr w:type="spellStart"/>
             <w:r>
               <w:rPr>
                 <w:rFonts w:ascii="Calibri" w:eastAsia="Calibri" w:hAnsi="Calibri" w:cs="Calibri"/>
                 <w:b/>
                 <w:sz w:val="24"/>
               </w:rPr>
-              <w:t>Nº de entidades (excluyendo actores)</w:t>
+              <w:t>Nº</w:t>
+            </w:r>
+            <w:proofErr w:type="spellEnd"/>
+            <w:r>
+              <w:rPr>
+                <w:rFonts w:ascii="Calibri" w:eastAsia="Calibri" w:hAnsi="Calibri" w:cs="Calibri"/>
+                <w:b/>
+                <w:sz w:val="24"/>
+              </w:rPr>
+              <w:t xml:space="preserve"> de entidades (excluyendo actores)</w:t>
             </w:r>
           </w:p>
         </w:tc>
@@ -8048,10 +11552,8 @@
             <w:r>
               <w:rPr>
                 <w:rFonts w:ascii="Calibri" w:eastAsia="Calibri" w:hAnsi="Calibri" w:cs="Calibri"/>
-                <w:i/>
-                <w:sz w:val="24"/>
-              </w:rPr>
-              <w:t>&lt;X&gt;</w:t>
+              </w:rPr>
+              <w:t>15</w:t>
             </w:r>
           </w:p>
         </w:tc>
@@ -8117,10 +11619,8 @@
             <w:r>
               <w:rPr>
                 <w:rFonts w:ascii="Calibri" w:eastAsia="Calibri" w:hAnsi="Calibri" w:cs="Calibri"/>
-                <w:i/>
-                <w:sz w:val="24"/>
-              </w:rPr>
-              <w:t>&lt;R&gt;</w:t>
+              </w:rPr>
+              <w:t>12</w:t>
             </w:r>
           </w:p>
         </w:tc>
@@ -8157,8 +11657,18 @@
                 <w:b/>
                 <w:sz w:val="24"/>
               </w:rPr>
-              <w:t>Relaciones N:N</w:t>
+              <w:t xml:space="preserve">Relaciones </w:t>
             </w:r>
+            <w:proofErr w:type="gramStart"/>
+            <w:r>
+              <w:rPr>
+                <w:rFonts w:ascii="Calibri" w:eastAsia="Calibri" w:hAnsi="Calibri" w:cs="Calibri"/>
+                <w:b/>
+                <w:sz w:val="24"/>
+              </w:rPr>
+              <w:t>N:N</w:t>
+            </w:r>
+            <w:proofErr w:type="gramEnd"/>
           </w:p>
         </w:tc>
         <w:tc>
@@ -8186,10 +11696,8 @@
             <w:r>
               <w:rPr>
                 <w:rFonts w:ascii="Calibri" w:eastAsia="Calibri" w:hAnsi="Calibri" w:cs="Calibri"/>
-                <w:i/>
-                <w:sz w:val="24"/>
-              </w:rPr>
-              <w:t>&lt;Z&gt;</w:t>
+              </w:rPr>
+              <w:t>5</w:t>
             </w:r>
           </w:p>
         </w:tc>
@@ -8255,10 +11763,8 @@
             <w:r>
               <w:rPr>
                 <w:rFonts w:ascii="Calibri" w:eastAsia="Calibri" w:hAnsi="Calibri" w:cs="Calibri"/>
-                <w:i/>
-                <w:sz w:val="24"/>
-              </w:rPr>
-              <w:t>&lt;V&gt;</w:t>
+              </w:rPr>
+              <w:t>NSNC</w:t>
             </w:r>
           </w:p>
         </w:tc>
@@ -8324,10 +11830,8 @@
             <w:r>
               <w:rPr>
                 <w:rFonts w:ascii="Calibri" w:eastAsia="Calibri" w:hAnsi="Calibri" w:cs="Calibri"/>
-                <w:i/>
-                <w:sz w:val="24"/>
-              </w:rPr>
-              <w:t>&lt;W&gt;</w:t>
+              </w:rPr>
+              <w:t>8</w:t>
             </w:r>
           </w:p>
         </w:tc>
@@ -8393,10 +11897,8 @@
             <w:r>
               <w:rPr>
                 <w:rFonts w:ascii="Calibri" w:eastAsia="Calibri" w:hAnsi="Calibri" w:cs="Calibri"/>
-                <w:i/>
-                <w:sz w:val="24"/>
-              </w:rPr>
-              <w:t>&lt;U&gt;</w:t>
+              </w:rPr>
+              <w:t>22</w:t>
             </w:r>
           </w:p>
         </w:tc>
@@ -8462,10 +11964,8 @@
             <w:r>
               <w:rPr>
                 <w:rFonts w:ascii="Calibri" w:eastAsia="Calibri" w:hAnsi="Calibri" w:cs="Calibri"/>
-                <w:i/>
-                <w:sz w:val="24"/>
-              </w:rPr>
-              <w:t>&lt;P&gt;</w:t>
+              </w:rPr>
+              <w:t>15</w:t>
             </w:r>
           </w:p>
         </w:tc>
@@ -8531,10 +12031,8 @@
             <w:r>
               <w:rPr>
                 <w:rFonts w:ascii="Calibri" w:eastAsia="Calibri" w:hAnsi="Calibri" w:cs="Calibri"/>
-                <w:i/>
-                <w:sz w:val="24"/>
-              </w:rPr>
-              <w:t>&lt;Q&gt;</w:t>
+              </w:rPr>
+              <w:t>7</w:t>
             </w:r>
           </w:p>
         </w:tc>
@@ -8600,10 +12098,8 @@
             <w:r>
               <w:rPr>
                 <w:rFonts w:ascii="Calibri" w:eastAsia="Calibri" w:hAnsi="Calibri" w:cs="Calibri"/>
-                <w:i/>
-                <w:sz w:val="24"/>
-              </w:rPr>
-              <w:t>&lt;Y&gt;</w:t>
+              </w:rPr>
+              <w:t>4</w:t>
             </w:r>
           </w:p>
         </w:tc>
@@ -8629,7 +12125,7 @@
 </file>
 
 <file path=word/numbering.xml><?xml version="1.0" encoding="utf-8"?>
-<w:numbering xmlns:wpc="http://schemas.microsoft.com/office/word/2010/wordprocessingCanvas" xmlns:cx="http://schemas.microsoft.com/office/drawing/2014/chartex" xmlns:cx1="http://schemas.microsoft.com/office/drawing/2015/9/8/chartex" xmlns:cx2="http://schemas.microsoft.com/office/drawing/2015/10/21/chartex" xmlns:cx3="http://schemas.microsoft.com/office/drawing/2016/5/9/chartex" xmlns:cx4="http://schemas.microsoft.com/office/drawing/2016/5/10/chartex" xmlns:cx5="http://schemas.microsoft.com/office/drawing/2016/5/11/chartex" xmlns:cx6="http://schemas.microsoft.com/office/drawing/2016/5/12/chartex" xmlns:cx7="http://schemas.microsoft.com/office/drawing/2016/5/13/chartex" xmlns:cx8="http://schemas.microsoft.com/office/drawing/2016/5/14/chartex" xmlns:mc="http://schemas.openxmlformats.org/markup-compatibility/2006" xmlns:aink="http://schemas.microsoft.com/office/drawing/2016/ink" xmlns:am3d="http://schemas.microsoft.com/office/drawing/2017/model3d" xmlns:o="urn:schemas-microsoft-com:office:office" xmlns:r="http://schemas.openxmlformats.org/officeDocument/2006/relationships" xmlns:m="http://schemas.openxmlformats.org/officeDocument/2006/math" xmlns:v="urn:schemas-microsoft-com:vml" xmlns:wp14="http://schemas.microsoft.com/office/word/2010/wordprocessingDrawing" xmlns:wp="http://schemas.openxmlformats.org/drawingml/2006/wordprocessingDrawing" xmlns:w10="urn:schemas-microsoft-com:office:word" xmlns:w="http://schemas.openxmlformats.org/wordprocessingml/2006/main" xmlns:w14="http://schemas.microsoft.com/office/word/2010/wordml" xmlns:w15="http://schemas.microsoft.com/office/word/2012/wordml" xmlns:w16cex="http://schemas.microsoft.com/office/word/2018/wordml/cex" xmlns:w16cid="http://schemas.microsoft.com/office/word/2016/wordml/cid" xmlns:w16="http://schemas.microsoft.com/office/word/2018/wordml" xmlns:w16se="http://schemas.microsoft.com/office/word/2015/wordml/symex" xmlns:wpg="http://schemas.microsoft.com/office/word/2010/wordprocessingGroup" xmlns:wpi="http://schemas.microsoft.com/office/word/2010/wordprocessingInk" xmlns:wne="http://schemas.microsoft.com/office/word/2006/wordml" xmlns:wps="http://schemas.microsoft.com/office/word/2010/wordprocessingShape" mc:Ignorable="w14 w15 w16se w16cid w16 w16cex wp14">
+<w:numbering xmlns:wpc="http://schemas.microsoft.com/office/word/2010/wordprocessingCanvas" xmlns:cx="http://schemas.microsoft.com/office/drawing/2014/chartex" xmlns:cx1="http://schemas.microsoft.com/office/drawing/2015/9/8/chartex" xmlns:cx2="http://schemas.microsoft.com/office/drawing/2015/10/21/chartex" xmlns:cx3="http://schemas.microsoft.com/office/drawing/2016/5/9/chartex" xmlns:cx4="http://schemas.microsoft.com/office/drawing/2016/5/10/chartex" xmlns:cx5="http://schemas.microsoft.com/office/drawing/2016/5/11/chartex" xmlns:cx6="http://schemas.microsoft.com/office/drawing/2016/5/12/chartex" xmlns:cx7="http://schemas.microsoft.com/office/drawing/2016/5/13/chartex" xmlns:cx8="http://schemas.microsoft.com/office/drawing/2016/5/14/chartex" xmlns:mc="http://schemas.openxmlformats.org/markup-compatibility/2006" xmlns:aink="http://schemas.microsoft.com/office/drawing/2016/ink" xmlns:am3d="http://schemas.microsoft.com/office/drawing/2017/model3d" xmlns:o="urn:schemas-microsoft-com:office:office" xmlns:r="http://schemas.openxmlformats.org/officeDocument/2006/relationships" xmlns:m="http://schemas.openxmlformats.org/officeDocument/2006/math" xmlns:v="urn:schemas-microsoft-com:vml" xmlns:wp14="http://schemas.microsoft.com/office/word/2010/wordprocessingDrawing" xmlns:wp="http://schemas.openxmlformats.org/drawingml/2006/wordprocessingDrawing" xmlns:w10="urn:schemas-microsoft-com:office:word" xmlns:w="http://schemas.openxmlformats.org/wordprocessingml/2006/main" xmlns:w14="http://schemas.microsoft.com/office/word/2010/wordml" xmlns:w15="http://schemas.microsoft.com/office/word/2012/wordml" xmlns:w16cid="http://schemas.microsoft.com/office/word/2016/wordml/cid" xmlns:w16se="http://schemas.microsoft.com/office/word/2015/wordml/symex" xmlns:wpg="http://schemas.microsoft.com/office/word/2010/wordprocessingGroup" xmlns:wpi="http://schemas.microsoft.com/office/word/2010/wordprocessingInk" xmlns:wne="http://schemas.microsoft.com/office/word/2006/wordml" xmlns:wps="http://schemas.microsoft.com/office/word/2010/wordprocessingShape" mc:Ignorable="w14 w15 w16se w16cid wp14">
   <w:abstractNum w:abstractNumId="0" w15:restartNumberingAfterBreak="0">
     <w:nsid w:val="28126852"/>
     <w:multiLevelType w:val="multilevel"/>
@@ -8796,7 +12292,7 @@
 </file>
 
 <file path=word/styles.xml><?xml version="1.0" encoding="utf-8"?>
-<w:styles xmlns:mc="http://schemas.openxmlformats.org/markup-compatibility/2006" xmlns:r="http://schemas.openxmlformats.org/officeDocument/2006/relationships" xmlns:w="http://schemas.openxmlformats.org/wordprocessingml/2006/main" xmlns:w14="http://schemas.microsoft.com/office/word/2010/wordml" xmlns:w15="http://schemas.microsoft.com/office/word/2012/wordml" xmlns:w16cex="http://schemas.microsoft.com/office/word/2018/wordml/cex" xmlns:w16cid="http://schemas.microsoft.com/office/word/2016/wordml/cid" xmlns:w16="http://schemas.microsoft.com/office/word/2018/wordml" xmlns:w16se="http://schemas.microsoft.com/office/word/2015/wordml/symex" mc:Ignorable="w14 w15 w16se w16cid w16 w16cex">
+<w:styles xmlns:mc="http://schemas.openxmlformats.org/markup-compatibility/2006" xmlns:r="http://schemas.openxmlformats.org/officeDocument/2006/relationships" xmlns:w="http://schemas.openxmlformats.org/wordprocessingml/2006/main" xmlns:w14="http://schemas.microsoft.com/office/word/2010/wordml" xmlns:w15="http://schemas.microsoft.com/office/word/2012/wordml" xmlns:w16cid="http://schemas.microsoft.com/office/word/2016/wordml/cid" xmlns:w16se="http://schemas.microsoft.com/office/word/2015/wordml/symex" mc:Ignorable="w14 w15 w16se w16cid">
   <w:docDefaults>
     <w:rPrDefault>
       <w:rPr>
